--- a/Documents/Development Documentation/System Requirements and Design (SRD).docx
+++ b/Documents/Development Documentation/System Requirements and Design (SRD).docx
@@ -129,7 +129,7 @@
       <w:r>
         <w:rPr>
           <w:noProof/>
-          <w:lang w:eastAsia="nb-NO"/>
+          <w:lang w:val="en-GB" w:eastAsia="en-GB"/>
         </w:rPr>
         <w:drawing>
           <wp:inline distT="0" distB="0" distL="0" distR="0" wp14:anchorId="7388F50F" wp14:editId="47A3FF4F">
@@ -2389,7 +2389,7 @@
           <w:b w:val="0"/>
           <w:noProof/>
           <w:sz w:val="22"/>
-          <w:lang w:eastAsia="nb-NO"/>
+          <w:lang w:val="en-GB" w:eastAsia="nb-NO"/>
         </w:rPr>
       </w:pPr>
       <w:r>
@@ -2405,7 +2405,7 @@
           <w:b w:val="0"/>
           <w:noProof/>
           <w:sz w:val="22"/>
-          <w:lang w:eastAsia="nb-NO"/>
+          <w:lang w:val="en-GB" w:eastAsia="nb-NO"/>
         </w:rPr>
         <w:tab/>
       </w:r>
@@ -2419,6 +2419,7 @@
       <w:r>
         <w:rPr>
           <w:noProof/>
+          <w:lang w:val="en-GB"/>
         </w:rPr>
         <w:tab/>
       </w:r>
@@ -2431,6 +2432,7 @@
       <w:r>
         <w:rPr>
           <w:noProof/>
+          <w:lang w:val="en-GB"/>
         </w:rPr>
         <w:instrText xml:space="preserve"> PAGEREF _Toc473633158 \h </w:instrText>
       </w:r>
@@ -2448,6 +2450,7 @@
       <w:r>
         <w:rPr>
           <w:noProof/>
+          <w:lang w:val="en-GB"/>
         </w:rPr>
         <w:t>16</w:t>
       </w:r>
@@ -3170,23 +3173,21 @@
           <w:rStyle w:val="normaltextrun"/>
           <w:lang w:val="en-GB"/>
         </w:rPr>
-        <w:t xml:space="preserve">will be a computer based attendance system capable of registering and verifying attendance to a wide range of event types. This could include students attending obligatory course events or workplaces holding compulsory meetings for employees.  </w:t>
-      </w:r>
-      <w:proofErr w:type="gramStart"/>
+        <w:t>will be a computer based attendance system capable of registering and verifying attendance to a wide range of event types. This could include students attending obligatory course events or workplaces holding com</w:t>
+      </w:r>
       <w:r>
         <w:rPr>
           <w:rStyle w:val="normaltextrun"/>
           <w:lang w:val="en-GB"/>
         </w:rPr>
-        <w:t>Often</w:t>
-      </w:r>
-      <w:proofErr w:type="gramEnd"/>
+        <w:t>pulsory meetings for employees. Often,</w:t>
+      </w:r>
       <w:r>
         <w:rPr>
           <w:rStyle w:val="normaltextrun"/>
           <w:lang w:val="en-GB"/>
         </w:rPr>
-        <w:t>, such systems</w:t>
+        <w:t xml:space="preserve"> such systems</w:t>
       </w:r>
       <w:r>
         <w:rPr>
@@ -3214,23 +3215,21 @@
           <w:rStyle w:val="normaltextrun"/>
           <w:lang w:val="en-GB"/>
         </w:rPr>
-        <w:t>with attendances being manually recorded on paper. This approach can be both error prone and time consuming</w:t>
-      </w:r>
-      <w:proofErr w:type="gramStart"/>
+        <w:t>with attendances being manually recorded on paper. This approach can be both</w:t>
+      </w:r>
       <w:r>
         <w:rPr>
           <w:rStyle w:val="normaltextrun"/>
           <w:lang w:val="en-GB"/>
         </w:rPr>
-        <w:t>, </w:t>
-      </w:r>
-      <w:proofErr w:type="gramEnd"/>
+        <w:t> error prone and time consuming</w:t>
+      </w:r>
       <w:r>
         <w:rPr>
           <w:rStyle w:val="normaltextrun"/>
           <w:lang w:val="en-GB"/>
         </w:rPr>
-        <w:t>especially when collating data and calculating individual levels of attendance for larger events.</w:t>
+        <w:t> especially when collating data and calculating individual levels of attendance for larger events.</w:t>
       </w:r>
     </w:p>
     <w:p>
@@ -3307,6 +3306,250 @@
     <w:p>
       <w:pPr>
         <w:rPr>
+          <w:rStyle w:val="eop"/>
+          <w:lang w:val="en-US"/>
+        </w:rPr>
+      </w:pPr>
+    </w:p>
+    <w:p>
+      <w:pPr>
+        <w:pStyle w:val="Heading2"/>
+        <w:rPr>
+          <w:rStyle w:val="eop"/>
+          <w:lang w:val="en-US"/>
+        </w:rPr>
+      </w:pPr>
+      <w:r>
+        <w:rPr>
+          <w:rStyle w:val="eop"/>
+          <w:lang w:val="en-US"/>
+        </w:rPr>
+        <w:t>Considerations</w:t>
+      </w:r>
+    </w:p>
+    <w:p>
+      <w:pPr>
+        <w:rPr>
+          <w:rStyle w:val="eop"/>
+          <w:lang w:val="en-US"/>
+        </w:rPr>
+      </w:pPr>
+      <w:r>
+        <w:rPr>
+          <w:lang w:val="en-US"/>
+        </w:rPr>
+        <w:t xml:space="preserve">It is important to recognize that due to the constraints outlined in the Software Development Plan, the Checkpoint application will be developed without any significant budget over a relatively short period.  </w:t>
+      </w:r>
+      <w:r>
+        <w:rPr>
+          <w:lang w:val="en-US"/>
+        </w:rPr>
+        <w:t>Consequently,</w:t>
+      </w:r>
+      <w:r>
+        <w:rPr>
+          <w:lang w:val="en-US"/>
+        </w:rPr>
+        <w:t xml:space="preserve"> there will be aspects of the </w:t>
+      </w:r>
+      <w:r>
+        <w:rPr>
+          <w:lang w:val="en-US"/>
+        </w:rPr>
+        <w:t>solution that</w:t>
+      </w:r>
+      <w:r>
+        <w:rPr>
+          <w:lang w:val="en-US"/>
+        </w:rPr>
+        <w:t xml:space="preserve"> would certainly fail to meet the requirements of a professional enterprise application. </w:t>
+      </w:r>
+      <w:r>
+        <w:rPr>
+          <w:lang w:val="en-US"/>
+        </w:rPr>
+        <w:t>A major concern is the limitations of the hardware available to be u</w:t>
+      </w:r>
+      <w:bookmarkStart w:id="4" w:name="_GoBack"/>
+      <w:bookmarkEnd w:id="4"/>
+      <w:r>
+        <w:rPr>
+          <w:lang w:val="en-US"/>
+        </w:rPr>
+        <w:t xml:space="preserve">sed </w:t>
+      </w:r>
+      <w:r>
+        <w:rPr>
+          <w:lang w:val="en-US"/>
+        </w:rPr>
+        <w:t>for</w:t>
+      </w:r>
+      <w:r>
+        <w:rPr>
+          <w:lang w:val="en-US"/>
+        </w:rPr>
+        <w:t xml:space="preserve"> this project.</w:t>
+      </w:r>
+      <w:r>
+        <w:rPr>
+          <w:lang w:val="en-US"/>
+        </w:rPr>
+        <w:t xml:space="preserve"> A</w:t>
+      </w:r>
+      <w:r>
+        <w:rPr>
+          <w:lang w:val="en-US"/>
+        </w:rPr>
+        <w:t xml:space="preserve"> commercial RFID based </w:t>
+      </w:r>
+      <w:r>
+        <w:rPr>
+          <w:lang w:val="en-US"/>
+        </w:rPr>
+        <w:t xml:space="preserve">attendance </w:t>
+      </w:r>
+      <w:r>
+        <w:rPr>
+          <w:lang w:val="en-US"/>
+        </w:rPr>
+        <w:t>system would almost certainly have the necessary assets to invest in</w:t>
+      </w:r>
+      <w:r>
+        <w:rPr>
+          <w:lang w:val="en-US"/>
+        </w:rPr>
+        <w:t xml:space="preserve"> </w:t>
+      </w:r>
+      <w:r>
+        <w:rPr>
+          <w:lang w:val="en-US"/>
+        </w:rPr>
+        <w:t xml:space="preserve">a reading device with a display, a keypad, and the ability to run </w:t>
+      </w:r>
+      <w:r>
+        <w:rPr>
+          <w:lang w:val="en-US"/>
+        </w:rPr>
+        <w:t>some kind of operating system capable of supporting database communication and Wi-Fi.  Without</w:t>
+      </w:r>
+      <w:r>
+        <w:rPr>
+          <w:lang w:val="en-US"/>
+        </w:rPr>
+        <w:t xml:space="preserve"> these qualities</w:t>
+      </w:r>
+      <w:r>
+        <w:rPr>
+          <w:lang w:val="en-US"/>
+        </w:rPr>
+        <w:t xml:space="preserve"> it will be very difficult to provide a system which </w:t>
+      </w:r>
+      <w:r>
+        <w:rPr>
+          <w:lang w:val="en-US"/>
+        </w:rPr>
+        <w:t>satisfies a number of</w:t>
+      </w:r>
+      <w:r>
+        <w:rPr>
+          <w:lang w:val="en-US"/>
+        </w:rPr>
+        <w:t xml:space="preserve"> problem</w:t>
+      </w:r>
+      <w:r>
+        <w:rPr>
+          <w:lang w:val="en-US"/>
+        </w:rPr>
+        <w:t>s</w:t>
+      </w:r>
+      <w:r>
+        <w:rPr>
+          <w:lang w:val="en-US"/>
+        </w:rPr>
+        <w:t xml:space="preserve"> in a convenient, user friendly way.  </w:t>
+      </w:r>
+      <w:r>
+        <w:rPr>
+          <w:lang w:val="en-US"/>
+        </w:rPr>
+        <w:t xml:space="preserve">Composed of multiple separate devices of various sizes, the Checkpoint reading device will be limited to </w:t>
+      </w:r>
+      <w:r>
+        <w:rPr>
+          <w:lang w:val="en-US"/>
+        </w:rPr>
+        <w:t>operating</w:t>
+      </w:r>
+      <w:r>
+        <w:rPr>
+          <w:lang w:val="en-US"/>
+        </w:rPr>
+        <w:t xml:space="preserve"> </w:t>
+      </w:r>
+      <w:r>
+        <w:rPr>
+          <w:lang w:val="en-US"/>
+        </w:rPr>
+        <w:t xml:space="preserve">almost exclusively </w:t>
+      </w:r>
+      <w:r>
+        <w:rPr>
+          <w:lang w:val="en-US"/>
+        </w:rPr>
+        <w:t>as a stationary terminal.</w:t>
+      </w:r>
+      <w:r>
+        <w:rPr>
+          <w:lang w:val="en-US"/>
+        </w:rPr>
+        <w:t xml:space="preserve">  This lack of</w:t>
+      </w:r>
+      <w:r>
+        <w:rPr>
+          <w:lang w:val="en-US"/>
+        </w:rPr>
+        <w:t xml:space="preserve"> portab</w:t>
+      </w:r>
+      <w:r>
+        <w:rPr>
+          <w:lang w:val="en-US"/>
+        </w:rPr>
+        <w:t>i</w:t>
+      </w:r>
+      <w:r>
+        <w:rPr>
+          <w:lang w:val="en-US"/>
+        </w:rPr>
+        <w:t>l</w:t>
+      </w:r>
+      <w:r>
+        <w:rPr>
+          <w:lang w:val="en-US"/>
+        </w:rPr>
+        <w:t>ity causes an issue</w:t>
+      </w:r>
+      <w:r>
+        <w:rPr>
+          <w:lang w:val="en-US"/>
+        </w:rPr>
+        <w:t xml:space="preserve"> for common situations involving locations with more than one entrance.  </w:t>
+      </w:r>
+      <w:r>
+        <w:rPr>
+          <w:lang w:val="en-US"/>
+        </w:rPr>
+        <w:t>The collection of hardware that the Checkpoint reading terminal is composed of would be highly impractical to implement in multiple locations, something that wo</w:t>
+      </w:r>
+      <w:r>
+        <w:rPr>
+          <w:lang w:val="en-US"/>
+        </w:rPr>
+        <w:t xml:space="preserve">uld be important to any basic attendance system that might claim to be flexible.   </w:t>
+      </w:r>
+    </w:p>
+    <w:p>
+      <w:pPr>
+        <w:rPr>
           <w:lang w:val="en-US"/>
         </w:rPr>
       </w:pPr>
@@ -3318,7 +3561,7 @@
           <w:lang w:val="en-US"/>
         </w:rPr>
       </w:pPr>
-      <w:bookmarkStart w:id="4" w:name="_Toc473633134"/>
+      <w:bookmarkStart w:id="5" w:name="_Toc473633134"/>
       <w:r>
         <w:rPr>
           <w:lang w:val="en-US"/>
@@ -3326,7 +3569,7 @@
         <w:lastRenderedPageBreak/>
         <w:t>System Overview</w:t>
       </w:r>
-      <w:bookmarkEnd w:id="4"/>
+      <w:bookmarkEnd w:id="5"/>
     </w:p>
     <w:p>
       <w:pPr>
@@ -3441,14 +3684,14 @@
           <w:lang w:val="en-US"/>
         </w:rPr>
       </w:pPr>
-      <w:bookmarkStart w:id="5" w:name="_Toc473633135"/>
+      <w:bookmarkStart w:id="6" w:name="_Toc473633135"/>
       <w:r>
         <w:rPr>
           <w:lang w:val="en-US"/>
         </w:rPr>
         <w:t>Introduction</w:t>
       </w:r>
-      <w:bookmarkEnd w:id="5"/>
+      <w:bookmarkEnd w:id="6"/>
     </w:p>
     <w:p>
       <w:pPr>
@@ -3464,14 +3707,14 @@
           <w:lang w:val="en-US"/>
         </w:rPr>
       </w:pPr>
-      <w:bookmarkStart w:id="6" w:name="_Toc473633136"/>
+      <w:bookmarkStart w:id="7" w:name="_Toc473633136"/>
       <w:r>
         <w:rPr>
           <w:lang w:val="en-US"/>
         </w:rPr>
         <w:t>System Description</w:t>
       </w:r>
-      <w:bookmarkEnd w:id="6"/>
+      <w:bookmarkEnd w:id="7"/>
     </w:p>
     <w:p>
       <w:pPr>
@@ -3621,7 +3864,7 @@
           <w:i/>
           <w:lang w:val="en-US"/>
         </w:rPr>
-        <w:instrText xml:space="preserve"> REF _Ref473638570 \h </w:instrText>
+        <w:instrText xml:space="preserve"> REF _Ref473638570 \h  \* MERGEFORMAT </w:instrText>
       </w:r>
       <w:r>
         <w:rPr>
@@ -3634,56 +3877,35 @@
           <w:i/>
           <w:lang w:val="en-US"/>
         </w:rPr>
-        <w:instrText xml:space="preserve"> \* MERGEFORMAT </w:instrText>
+        <w:fldChar w:fldCharType="separate"/>
       </w:r>
       <w:r>
         <w:rPr>
           <w:i/>
           <w:lang w:val="en-US"/>
         </w:rPr>
-        <w:fldChar w:fldCharType="separate"/>
+        <w:t xml:space="preserve">Figure </w:t>
       </w:r>
       <w:r>
         <w:rPr>
           <w:i/>
-          <w:lang w:val="en-US"/>
-        </w:rPr>
-        <w:t xml:space="preserve">Figure </w:t>
+          <w:noProof/>
+          <w:lang w:val="en-US"/>
+        </w:rPr>
+        <w:t>2</w:t>
       </w:r>
       <w:r>
         <w:rPr>
           <w:i/>
-          <w:noProof/>
-          <w:lang w:val="en-US"/>
-        </w:rPr>
-        <w:t>2</w:t>
+          <w:lang w:val="en-US"/>
+        </w:rPr>
+        <w:t>: Detailed System Flow</w:t>
       </w:r>
       <w:r>
         <w:rPr>
           <w:i/>
           <w:lang w:val="en-US"/>
         </w:rPr>
-        <w:t>: Detailed Syst</w:t>
-      </w:r>
-      <w:r>
-        <w:rPr>
-          <w:i/>
-          <w:lang w:val="en-US"/>
-        </w:rPr>
-        <w:t>e</w:t>
-      </w:r>
-      <w:r>
-        <w:rPr>
-          <w:i/>
-          <w:lang w:val="en-US"/>
-        </w:rPr>
-        <w:t>m Flow</w:t>
-      </w:r>
-      <w:r>
-        <w:rPr>
-          <w:i/>
-          <w:lang w:val="en-US"/>
-        </w:rPr>
         <w:fldChar w:fldCharType="end"/>
       </w:r>
     </w:p>
@@ -3697,7 +3919,7 @@
       <w:r>
         <w:rPr>
           <w:noProof/>
-          <w:lang w:eastAsia="nb-NO"/>
+          <w:lang w:val="en-GB" w:eastAsia="en-GB"/>
         </w:rPr>
         <w:drawing>
           <wp:inline distT="0" distB="0" distL="0" distR="0" wp14:anchorId="73871904" wp14:editId="03869312">
@@ -3756,7 +3978,7 @@
         <w:pStyle w:val="Caption"/>
         <w:jc w:val="center"/>
       </w:pPr>
-      <w:bookmarkStart w:id="7" w:name="_Ref473032196"/>
+      <w:bookmarkStart w:id="8" w:name="_Ref473032196"/>
       <w:proofErr w:type="spellStart"/>
       <w:r>
         <w:t>Figure</w:t>
@@ -3765,14 +3987,27 @@
       <w:r>
         <w:t xml:space="preserve"> </w:t>
       </w:r>
-      <w:fldSimple w:instr=" SEQ Figure \* ARABIC ">
-        <w:r>
-          <w:rPr>
-            <w:noProof/>
-          </w:rPr>
-          <w:t>1</w:t>
-        </w:r>
-      </w:fldSimple>
+      <w:r>
+        <w:fldChar w:fldCharType="begin"/>
+      </w:r>
+      <w:r>
+        <w:instrText xml:space="preserve"> SEQ Figure \* ARABIC </w:instrText>
+      </w:r>
+      <w:r>
+        <w:fldChar w:fldCharType="separate"/>
+      </w:r>
+      <w:r>
+        <w:rPr>
+          <w:noProof/>
+        </w:rPr>
+        <w:t>1</w:t>
+      </w:r>
+      <w:r>
+        <w:rPr>
+          <w:noProof/>
+        </w:rPr>
+        <w:fldChar w:fldCharType="end"/>
+      </w:r>
       <w:r>
         <w:t xml:space="preserve">: </w:t>
       </w:r>
@@ -3783,7 +4018,7 @@
       <w:r>
         <w:t>structure</w:t>
       </w:r>
-      <w:bookmarkEnd w:id="7"/>
+      <w:bookmarkEnd w:id="8"/>
       <w:proofErr w:type="spellEnd"/>
     </w:p>
     <w:p>
@@ -3795,7 +4030,7 @@
       <w:r>
         <w:rPr>
           <w:noProof/>
-          <w:lang w:eastAsia="nb-NO"/>
+          <w:lang w:val="en-GB" w:eastAsia="en-GB"/>
         </w:rPr>
         <w:lastRenderedPageBreak/>
         <w:drawing>
@@ -3846,7 +4081,7 @@
         <w:pStyle w:val="Caption"/>
         <w:jc w:val="center"/>
       </w:pPr>
-      <w:bookmarkStart w:id="8" w:name="_Ref473638570"/>
+      <w:bookmarkStart w:id="9" w:name="_Ref473638570"/>
       <w:proofErr w:type="spellStart"/>
       <w:r>
         <w:t>Figure</w:t>
@@ -3855,14 +4090,27 @@
       <w:r>
         <w:t xml:space="preserve"> </w:t>
       </w:r>
-      <w:fldSimple w:instr=" SEQ Figure \* ARABIC ">
-        <w:r>
-          <w:rPr>
-            <w:noProof/>
-          </w:rPr>
-          <w:t>2</w:t>
-        </w:r>
-      </w:fldSimple>
+      <w:r>
+        <w:fldChar w:fldCharType="begin"/>
+      </w:r>
+      <w:r>
+        <w:instrText xml:space="preserve"> SEQ Figure \* ARABIC </w:instrText>
+      </w:r>
+      <w:r>
+        <w:fldChar w:fldCharType="separate"/>
+      </w:r>
+      <w:r>
+        <w:rPr>
+          <w:noProof/>
+        </w:rPr>
+        <w:t>2</w:t>
+      </w:r>
+      <w:r>
+        <w:rPr>
+          <w:noProof/>
+        </w:rPr>
+        <w:fldChar w:fldCharType="end"/>
+      </w:r>
       <w:r>
         <w:t xml:space="preserve">: </w:t>
       </w:r>
@@ -3878,7 +4126,7 @@
       <w:r>
         <w:t>Flow</w:t>
       </w:r>
-      <w:bookmarkEnd w:id="8"/>
+      <w:bookmarkEnd w:id="9"/>
       <w:proofErr w:type="spellEnd"/>
     </w:p>
     <w:p>
@@ -3888,7 +4136,7 @@
           <w:lang w:val="en-US"/>
         </w:rPr>
       </w:pPr>
-      <w:bookmarkStart w:id="9" w:name="_Toc473633137"/>
+      <w:bookmarkStart w:id="10" w:name="_Toc473633137"/>
       <w:r>
         <w:rPr>
           <w:lang w:val="en-US"/>
@@ -3896,7 +4144,7 @@
         <w:lastRenderedPageBreak/>
         <w:t>Technical Requirements</w:t>
       </w:r>
-      <w:bookmarkEnd w:id="9"/>
+      <w:bookmarkEnd w:id="10"/>
     </w:p>
     <w:p>
       <w:pPr>
@@ -4297,14 +4545,14 @@
           <w:lang w:val="en-US"/>
         </w:rPr>
       </w:pPr>
-      <w:bookmarkStart w:id="10" w:name="_Toc473633138"/>
+      <w:bookmarkStart w:id="11" w:name="_Toc473633138"/>
       <w:r>
         <w:rPr>
           <w:lang w:val="en-US"/>
         </w:rPr>
         <w:t>Functional Requirements</w:t>
       </w:r>
-      <w:bookmarkEnd w:id="10"/>
+      <w:bookmarkEnd w:id="11"/>
     </w:p>
     <w:p>
       <w:pPr>
@@ -4450,14 +4698,14 @@
           <w:lang w:val="en-US"/>
         </w:rPr>
       </w:pPr>
-      <w:bookmarkStart w:id="11" w:name="_Toc473633139"/>
+      <w:bookmarkStart w:id="12" w:name="_Toc473633139"/>
       <w:r>
         <w:rPr>
           <w:lang w:val="en-US"/>
         </w:rPr>
         <w:t>System</w:t>
       </w:r>
-      <w:bookmarkEnd w:id="11"/>
+      <w:bookmarkEnd w:id="12"/>
     </w:p>
     <w:p>
       <w:pPr>
@@ -4730,14 +4978,14 @@
           <w:lang w:val="en-US"/>
         </w:rPr>
       </w:pPr>
-      <w:bookmarkStart w:id="12" w:name="_Toc473633140"/>
+      <w:bookmarkStart w:id="13" w:name="_Toc473633140"/>
       <w:r>
         <w:rPr>
           <w:lang w:val="en-US"/>
         </w:rPr>
         <w:t>User</w:t>
       </w:r>
-      <w:bookmarkEnd w:id="12"/>
+      <w:bookmarkEnd w:id="13"/>
     </w:p>
     <w:p>
       <w:pPr>
@@ -5062,14 +5310,14 @@
           <w:lang w:val="en-US"/>
         </w:rPr>
       </w:pPr>
-      <w:bookmarkStart w:id="13" w:name="_Toc473633141"/>
+      <w:bookmarkStart w:id="14" w:name="_Toc473633141"/>
       <w:r>
         <w:rPr>
           <w:lang w:val="en-US"/>
         </w:rPr>
         <w:t>Attendee</w:t>
       </w:r>
-      <w:bookmarkEnd w:id="13"/>
+      <w:bookmarkEnd w:id="14"/>
     </w:p>
     <w:p>
       <w:pPr>
@@ -5157,11 +5405,11 @@
       <w:pPr>
         <w:pStyle w:val="Heading3"/>
       </w:pPr>
-      <w:bookmarkStart w:id="14" w:name="_Toc473633142"/>
+      <w:bookmarkStart w:id="15" w:name="_Toc473633142"/>
       <w:r>
         <w:t>Host</w:t>
       </w:r>
-      <w:bookmarkEnd w:id="14"/>
+      <w:bookmarkEnd w:id="15"/>
     </w:p>
     <w:p>
       <w:pPr>
@@ -5335,14 +5583,7 @@
           <w:rStyle w:val="normaltextrun"/>
           <w:lang w:val="en-US"/>
         </w:rPr>
-        <w:t xml:space="preserve">username, </w:t>
-      </w:r>
-      <w:r>
-        <w:rPr>
-          <w:rStyle w:val="normaltextrun"/>
-          <w:lang w:val="en-US"/>
-        </w:rPr>
-        <w:t>first name, last name and email.</w:t>
+        <w:t>username, first name, last name and email.</w:t>
       </w:r>
     </w:p>
     <w:p>
@@ -5491,14 +5732,14 @@
           <w:lang w:val="en-US"/>
         </w:rPr>
       </w:pPr>
-      <w:bookmarkStart w:id="15" w:name="_Toc473633143"/>
+      <w:bookmarkStart w:id="16" w:name="_Toc473633143"/>
       <w:r>
         <w:rPr>
           <w:lang w:val="en-US"/>
         </w:rPr>
         <w:t>Appointment</w:t>
       </w:r>
-      <w:bookmarkEnd w:id="15"/>
+      <w:bookmarkEnd w:id="16"/>
     </w:p>
     <w:p>
       <w:pPr>
@@ -5636,14 +5877,14 @@
           <w:lang w:val="en-US" w:eastAsia="nb-NO"/>
         </w:rPr>
       </w:pPr>
-      <w:bookmarkStart w:id="16" w:name="_Toc473633144"/>
+      <w:bookmarkStart w:id="17" w:name="_Toc473633144"/>
       <w:r>
         <w:rPr>
           <w:lang w:val="en-US" w:eastAsia="nb-NO"/>
         </w:rPr>
         <w:t>Reading Terminal</w:t>
       </w:r>
-      <w:bookmarkEnd w:id="16"/>
+      <w:bookmarkEnd w:id="17"/>
     </w:p>
     <w:p>
       <w:pPr>
@@ -5724,7 +5965,7 @@
           <w:lang w:val="en-US"/>
         </w:rPr>
       </w:pPr>
-      <w:bookmarkStart w:id="17" w:name="_Toc473633145"/>
+      <w:bookmarkStart w:id="18" w:name="_Toc473633145"/>
       <w:r>
         <w:rPr>
           <w:lang w:val="en-US"/>
@@ -5737,7 +5978,7 @@
         </w:rPr>
         <w:t>unctional Requirements</w:t>
       </w:r>
-      <w:bookmarkEnd w:id="17"/>
+      <w:bookmarkEnd w:id="18"/>
     </w:p>
     <w:p>
       <w:pPr>
@@ -5887,7 +6128,7 @@
           <w:lang w:val="en-US"/>
         </w:rPr>
       </w:pPr>
-      <w:bookmarkStart w:id="18" w:name="_Toc473633146"/>
+      <w:bookmarkStart w:id="19" w:name="_Toc473633146"/>
       <w:r>
         <w:rPr>
           <w:lang w:val="en-US"/>
@@ -5900,7 +6141,7 @@
         </w:rPr>
         <w:t>User Interface Specification</w:t>
       </w:r>
-      <w:bookmarkEnd w:id="18"/>
+      <w:bookmarkEnd w:id="19"/>
     </w:p>
     <w:p>
       <w:pPr>
@@ -6160,11 +6401,10 @@
       <w:pPr>
         <w:keepNext/>
       </w:pPr>
-      <w:bookmarkStart w:id="19" w:name="_GoBack"/>
-      <w:r>
-        <w:rPr>
-          <w:noProof/>
-          <w:lang w:eastAsia="nb-NO"/>
+      <w:r>
+        <w:rPr>
+          <w:noProof/>
+          <w:lang w:val="en-GB" w:eastAsia="en-GB"/>
         </w:rPr>
         <w:lastRenderedPageBreak/>
         <w:drawing>
@@ -6209,7 +6449,6 @@
           </wp:inline>
         </w:drawing>
       </w:r>
-      <w:bookmarkEnd w:id="19"/>
     </w:p>
     <w:p>
       <w:pPr>
@@ -6264,7 +6503,7 @@
       <w:r>
         <w:rPr>
           <w:noProof/>
-          <w:lang w:eastAsia="nb-NO"/>
+          <w:lang w:val="en-GB" w:eastAsia="en-GB"/>
         </w:rPr>
         <w:drawing>
           <wp:inline distT="0" distB="0" distL="0" distR="0" wp14:anchorId="5B592145" wp14:editId="43DE2688">
@@ -6369,7 +6608,7 @@
       <w:r>
         <w:rPr>
           <w:noProof/>
-          <w:lang w:eastAsia="nb-NO"/>
+          <w:lang w:val="en-GB" w:eastAsia="en-GB"/>
         </w:rPr>
         <w:lastRenderedPageBreak/>
         <w:drawing>
@@ -6614,7 +6853,7 @@
       <w:r>
         <w:rPr>
           <w:noProof/>
-          <w:lang w:eastAsia="nb-NO"/>
+          <w:lang w:val="en-GB" w:eastAsia="en-GB"/>
         </w:rPr>
         <w:lastRenderedPageBreak/>
         <w:drawing>
@@ -6677,27 +6916,14 @@
       <w:r>
         <w:t xml:space="preserve"> </w:t>
       </w:r>
-      <w:r>
-        <w:fldChar w:fldCharType="begin"/>
-      </w:r>
-      <w:r>
-        <w:instrText xml:space="preserve"> SEQ Figure \* ARABIC </w:instrText>
-      </w:r>
-      <w:r>
-        <w:fldChar w:fldCharType="separate"/>
-      </w:r>
-      <w:r>
-        <w:rPr>
-          <w:noProof/>
-        </w:rPr>
-        <w:t>6</w:t>
-      </w:r>
-      <w:r>
-        <w:rPr>
-          <w:noProof/>
-        </w:rPr>
-        <w:fldChar w:fldCharType="end"/>
-      </w:r>
+      <w:fldSimple w:instr=" SEQ Figure \* ARABIC ">
+        <w:r>
+          <w:rPr>
+            <w:noProof/>
+          </w:rPr>
+          <w:t>6</w:t>
+        </w:r>
+      </w:fldSimple>
       <w:r>
         <w:t xml:space="preserve">: </w:t>
       </w:r>
@@ -9856,7 +10082,7 @@
 </file>
 
 <file path=customXml/itemProps1.xml><?xml version="1.0" encoding="utf-8"?>
-<ds:datastoreItem xmlns:ds="http://schemas.openxmlformats.org/officeDocument/2006/customXml" ds:itemID="{E478B61B-9D55-4507-8106-4FEAD087884E}">
+<ds:datastoreItem xmlns:ds="http://schemas.openxmlformats.org/officeDocument/2006/customXml" ds:itemID="{82160C20-1E37-49A2-9CFC-791F9585A127}">
   <ds:schemaRefs>
     <ds:schemaRef ds:uri="http://schemas.openxmlformats.org/officeDocument/2006/bibliography"/>
   </ds:schemaRefs>

--- a/Documents/Development Documentation/System Requirements and Design (SRD).docx
+++ b/Documents/Development Documentation/System Requirements and Design (SRD).docx
@@ -422,14 +422,27 @@
       <w:r>
         <w:t xml:space="preserve">Table </w:t>
       </w:r>
-      <w:fldSimple w:instr=" SEQ Table \* ARABIC ">
-        <w:r>
-          <w:rPr>
-            <w:noProof/>
-          </w:rPr>
-          <w:t>1</w:t>
-        </w:r>
-      </w:fldSimple>
+      <w:r>
+        <w:fldChar w:fldCharType="begin"/>
+      </w:r>
+      <w:r>
+        <w:instrText xml:space="preserve"> SEQ Table \* ARABIC </w:instrText>
+      </w:r>
+      <w:r>
+        <w:fldChar w:fldCharType="separate"/>
+      </w:r>
+      <w:r>
+        <w:rPr>
+          <w:noProof/>
+        </w:rPr>
+        <w:t>1</w:t>
+      </w:r>
+      <w:r>
+        <w:rPr>
+          <w:noProof/>
+        </w:rPr>
+        <w:fldChar w:fldCharType="end"/>
+      </w:r>
       <w:r>
         <w:t>: Document version control</w:t>
       </w:r>
@@ -791,6 +804,196 @@
               <w:t>s</w:t>
             </w:r>
           </w:p>
+          <w:p>
+            <w:pPr>
+              <w:jc w:val="center"/>
+              <w:rPr>
+                <w:rFonts w:ascii="Segoe UI" w:hAnsi="Segoe UI" w:cs="Segoe UI"/>
+                <w:sz w:val="22"/>
+                <w:szCs w:val="22"/>
+                <w:lang w:val="en-US"/>
+              </w:rPr>
+            </w:pPr>
+          </w:p>
+        </w:tc>
+      </w:tr>
+      <w:tr>
+        <w:tc>
+          <w:tcPr>
+            <w:tcW w:w="3115" w:type="dxa"/>
+          </w:tcPr>
+          <w:p>
+            <w:pPr>
+              <w:jc w:val="center"/>
+              <w:rPr>
+                <w:rFonts w:ascii="Segoe UI" w:hAnsi="Segoe UI" w:cs="Segoe UI"/>
+                <w:sz w:val="22"/>
+                <w:szCs w:val="22"/>
+                <w:lang w:val="en-US"/>
+              </w:rPr>
+            </w:pPr>
+            <w:r>
+              <w:rPr>
+                <w:rFonts w:ascii="Segoe UI" w:hAnsi="Segoe UI" w:cs="Segoe UI"/>
+                <w:sz w:val="22"/>
+                <w:szCs w:val="22"/>
+                <w:lang w:val="en-US"/>
+              </w:rPr>
+              <w:t>1.3</w:t>
+            </w:r>
+          </w:p>
+        </w:tc>
+        <w:tc>
+          <w:tcPr>
+            <w:tcW w:w="3115" w:type="dxa"/>
+          </w:tcPr>
+          <w:p>
+            <w:pPr>
+              <w:jc w:val="center"/>
+              <w:rPr>
+                <w:rFonts w:ascii="Segoe UI" w:hAnsi="Segoe UI" w:cs="Segoe UI"/>
+                <w:sz w:val="22"/>
+                <w:szCs w:val="22"/>
+                <w:lang w:val="en-US"/>
+              </w:rPr>
+            </w:pPr>
+            <w:r>
+              <w:rPr>
+                <w:rFonts w:ascii="Segoe UI" w:hAnsi="Segoe UI" w:cs="Segoe UI"/>
+                <w:sz w:val="22"/>
+                <w:szCs w:val="22"/>
+                <w:lang w:val="en-US"/>
+              </w:rPr>
+              <w:t>13.02.2017</w:t>
+            </w:r>
+          </w:p>
+        </w:tc>
+        <w:tc>
+          <w:tcPr>
+            <w:tcW w:w="3115" w:type="dxa"/>
+          </w:tcPr>
+          <w:p>
+            <w:pPr>
+              <w:jc w:val="center"/>
+              <w:rPr>
+                <w:rFonts w:ascii="Segoe UI" w:hAnsi="Segoe UI" w:cs="Segoe UI"/>
+                <w:sz w:val="22"/>
+                <w:szCs w:val="22"/>
+                <w:lang w:val="en-US"/>
+              </w:rPr>
+            </w:pPr>
+            <w:r>
+              <w:rPr>
+                <w:rFonts w:ascii="Segoe UI" w:hAnsi="Segoe UI" w:cs="Segoe UI"/>
+                <w:sz w:val="22"/>
+                <w:szCs w:val="22"/>
+                <w:lang w:val="en-US"/>
+              </w:rPr>
+              <w:t>Added GUI mockups</w:t>
+            </w:r>
+            <w:bookmarkStart w:id="2" w:name="_GoBack"/>
+            <w:bookmarkEnd w:id="2"/>
+          </w:p>
+        </w:tc>
+      </w:tr>
+      <w:tr>
+        <w:tc>
+          <w:tcPr>
+            <w:tcW w:w="3115" w:type="dxa"/>
+          </w:tcPr>
+          <w:p>
+            <w:pPr>
+              <w:jc w:val="center"/>
+              <w:rPr>
+                <w:rFonts w:ascii="Segoe UI" w:hAnsi="Segoe UI" w:cs="Segoe UI"/>
+                <w:sz w:val="22"/>
+                <w:szCs w:val="22"/>
+                <w:lang w:val="en-US"/>
+              </w:rPr>
+            </w:pPr>
+          </w:p>
+        </w:tc>
+        <w:tc>
+          <w:tcPr>
+            <w:tcW w:w="3115" w:type="dxa"/>
+          </w:tcPr>
+          <w:p>
+            <w:pPr>
+              <w:jc w:val="center"/>
+              <w:rPr>
+                <w:rFonts w:ascii="Segoe UI" w:hAnsi="Segoe UI" w:cs="Segoe UI"/>
+                <w:sz w:val="22"/>
+                <w:szCs w:val="22"/>
+                <w:lang w:val="en-US"/>
+              </w:rPr>
+            </w:pPr>
+          </w:p>
+        </w:tc>
+        <w:tc>
+          <w:tcPr>
+            <w:tcW w:w="3115" w:type="dxa"/>
+          </w:tcPr>
+          <w:p>
+            <w:pPr>
+              <w:jc w:val="center"/>
+              <w:rPr>
+                <w:rFonts w:ascii="Segoe UI" w:hAnsi="Segoe UI" w:cs="Segoe UI"/>
+                <w:sz w:val="22"/>
+                <w:szCs w:val="22"/>
+                <w:lang w:val="en-US"/>
+              </w:rPr>
+            </w:pPr>
+          </w:p>
+        </w:tc>
+      </w:tr>
+      <w:tr>
+        <w:tc>
+          <w:tcPr>
+            <w:tcW w:w="3115" w:type="dxa"/>
+          </w:tcPr>
+          <w:p>
+            <w:pPr>
+              <w:jc w:val="center"/>
+              <w:rPr>
+                <w:rFonts w:ascii="Segoe UI" w:hAnsi="Segoe UI" w:cs="Segoe UI"/>
+                <w:sz w:val="22"/>
+                <w:szCs w:val="22"/>
+                <w:lang w:val="en-US"/>
+              </w:rPr>
+            </w:pPr>
+          </w:p>
+        </w:tc>
+        <w:tc>
+          <w:tcPr>
+            <w:tcW w:w="3115" w:type="dxa"/>
+          </w:tcPr>
+          <w:p>
+            <w:pPr>
+              <w:jc w:val="center"/>
+              <w:rPr>
+                <w:rFonts w:ascii="Segoe UI" w:hAnsi="Segoe UI" w:cs="Segoe UI"/>
+                <w:sz w:val="22"/>
+                <w:szCs w:val="22"/>
+                <w:lang w:val="en-US"/>
+              </w:rPr>
+            </w:pPr>
+          </w:p>
+        </w:tc>
+        <w:tc>
+          <w:tcPr>
+            <w:tcW w:w="3115" w:type="dxa"/>
+          </w:tcPr>
+          <w:p>
+            <w:pPr>
+              <w:jc w:val="center"/>
+              <w:rPr>
+                <w:rFonts w:ascii="Segoe UI" w:hAnsi="Segoe UI" w:cs="Segoe UI"/>
+                <w:sz w:val="22"/>
+                <w:szCs w:val="22"/>
+                <w:lang w:val="en-US"/>
+              </w:rPr>
+            </w:pPr>
+          </w:p>
         </w:tc>
       </w:tr>
     </w:tbl>
@@ -873,8 +1076,8 @@
           <w:lang w:val="en-US"/>
         </w:rPr>
       </w:pPr>
-      <w:bookmarkStart w:id="2" w:name="_Toc333929173"/>
-      <w:bookmarkStart w:id="3" w:name="_Toc474766153"/>
+      <w:bookmarkStart w:id="3" w:name="_Toc333929173"/>
+      <w:bookmarkStart w:id="4" w:name="_Toc474766153"/>
       <w:r>
         <w:rPr>
           <w:lang w:val="en-US"/>
@@ -882,14 +1085,14 @@
         <w:lastRenderedPageBreak/>
         <w:t>Nomen</w:t>
       </w:r>
-      <w:bookmarkEnd w:id="2"/>
+      <w:bookmarkEnd w:id="3"/>
       <w:r>
         <w:rPr>
           <w:lang w:val="en-US"/>
         </w:rPr>
         <w:t>clature</w:t>
       </w:r>
-      <w:bookmarkEnd w:id="3"/>
+      <w:bookmarkEnd w:id="4"/>
     </w:p>
     <w:p>
       <w:pPr>
@@ -1075,7 +1278,7 @@
           <w:lang w:val="en-US"/>
         </w:rPr>
       </w:pPr>
-      <w:bookmarkStart w:id="4" w:name="_Toc474766154"/>
+      <w:bookmarkStart w:id="5" w:name="_Toc474766154"/>
       <w:r>
         <w:rPr>
           <w:lang w:val="en-US"/>
@@ -1083,7 +1286,7 @@
         <w:lastRenderedPageBreak/>
         <w:t>Table Of Contents</w:t>
       </w:r>
-      <w:bookmarkEnd w:id="4"/>
+      <w:bookmarkEnd w:id="5"/>
     </w:p>
     <w:p>
       <w:pPr>
@@ -6727,14 +6930,14 @@
         <w:lastRenderedPageBreak/>
         <w:fldChar w:fldCharType="end"/>
       </w:r>
-      <w:bookmarkStart w:id="5" w:name="_Toc474766155"/>
+      <w:bookmarkStart w:id="6" w:name="_Toc474766155"/>
       <w:r>
         <w:rPr>
           <w:lang w:val="en-US"/>
         </w:rPr>
         <w:t>Introduction</w:t>
       </w:r>
-      <w:bookmarkEnd w:id="5"/>
+      <w:bookmarkEnd w:id="6"/>
     </w:p>
     <w:p>
       <w:pPr>
@@ -6756,14 +6959,14 @@
           <w:lang w:val="en-US"/>
         </w:rPr>
       </w:pPr>
-      <w:bookmarkStart w:id="6" w:name="_Toc474766156"/>
+      <w:bookmarkStart w:id="7" w:name="_Toc474766156"/>
       <w:r>
         <w:rPr>
           <w:lang w:val="en-US"/>
         </w:rPr>
         <w:t>Purpose</w:t>
       </w:r>
-      <w:bookmarkEnd w:id="6"/>
+      <w:bookmarkEnd w:id="7"/>
     </w:p>
     <w:p>
       <w:pPr>
@@ -6816,7 +7019,7 @@
           <w:lang w:val="en-GB"/>
         </w:rPr>
       </w:pPr>
-      <w:bookmarkStart w:id="7" w:name="_Toc474766157"/>
+      <w:bookmarkStart w:id="8" w:name="_Toc474766157"/>
       <w:r>
         <w:rPr>
           <w:rStyle w:val="normaltextrun"/>
@@ -6824,7 +7027,7 @@
         </w:rPr>
         <w:t>Scope</w:t>
       </w:r>
-      <w:bookmarkEnd w:id="7"/>
+      <w:bookmarkEnd w:id="8"/>
     </w:p>
     <w:p>
       <w:pPr>
@@ -7027,7 +7230,7 @@
           <w:lang w:val="en-US"/>
         </w:rPr>
       </w:pPr>
-      <w:bookmarkStart w:id="8" w:name="_Toc474766158"/>
+      <w:bookmarkStart w:id="9" w:name="_Toc474766158"/>
       <w:r>
         <w:rPr>
           <w:rStyle w:val="normaltextrun"/>
@@ -7042,7 +7245,7 @@
         </w:rPr>
         <w:t>Existing Attendance Systems</w:t>
       </w:r>
-      <w:bookmarkEnd w:id="8"/>
+      <w:bookmarkEnd w:id="9"/>
     </w:p>
     <w:p>
       <w:pPr>
@@ -7293,7 +7496,7 @@
           <w:lang w:val="en-US"/>
         </w:rPr>
       </w:pPr>
-      <w:bookmarkStart w:id="9" w:name="_Toc474766159"/>
+      <w:bookmarkStart w:id="10" w:name="_Toc474766159"/>
       <w:r>
         <w:rPr>
           <w:lang w:val="en-US"/>
@@ -7301,7 +7504,7 @@
         <w:lastRenderedPageBreak/>
         <w:t>System Overview</w:t>
       </w:r>
-      <w:bookmarkEnd w:id="9"/>
+      <w:bookmarkEnd w:id="10"/>
     </w:p>
     <w:p>
       <w:pPr>
@@ -7615,7 +7818,7 @@
           <w:lang w:val="en-US"/>
         </w:rPr>
       </w:pPr>
-      <w:bookmarkStart w:id="10" w:name="_Ref473032196"/>
+      <w:bookmarkStart w:id="11" w:name="_Ref473032196"/>
       <w:r>
         <w:rPr>
           <w:lang w:val="en-US"/>
@@ -7696,7 +7899,7 @@
         </w:rPr>
         <w:t>: General system structure</w:t>
       </w:r>
-      <w:bookmarkEnd w:id="10"/>
+      <w:bookmarkEnd w:id="11"/>
     </w:p>
     <w:p>
       <w:pPr>
@@ -7709,15 +7912,15 @@
       <w:pPr>
         <w:pStyle w:val="Heading2"/>
       </w:pPr>
-      <w:bookmarkStart w:id="11" w:name="_Ref473705980"/>
-      <w:bookmarkStart w:id="12" w:name="_Ref473705983"/>
-      <w:bookmarkStart w:id="13" w:name="_Toc474766160"/>
+      <w:bookmarkStart w:id="12" w:name="_Ref473705980"/>
+      <w:bookmarkStart w:id="13" w:name="_Ref473705983"/>
+      <w:bookmarkStart w:id="14" w:name="_Toc474766160"/>
       <w:r>
         <w:t>Module Breakdown</w:t>
       </w:r>
-      <w:bookmarkEnd w:id="11"/>
       <w:bookmarkEnd w:id="12"/>
       <w:bookmarkEnd w:id="13"/>
+      <w:bookmarkEnd w:id="14"/>
     </w:p>
     <w:p>
       <w:pPr>
@@ -7944,14 +8147,14 @@
           <w:lang w:val="en-US"/>
         </w:rPr>
       </w:pPr>
-      <w:bookmarkStart w:id="14" w:name="_Toc474766161"/>
+      <w:bookmarkStart w:id="15" w:name="_Toc474766161"/>
       <w:r>
         <w:rPr>
           <w:lang w:val="en-US"/>
         </w:rPr>
         <w:t>Computer</w:t>
       </w:r>
-      <w:bookmarkEnd w:id="14"/>
+      <w:bookmarkEnd w:id="15"/>
     </w:p>
     <w:p>
       <w:pPr>
@@ -7973,7 +8176,7 @@
           <w:lang w:val="en-US"/>
         </w:rPr>
       </w:pPr>
-      <w:bookmarkStart w:id="15" w:name="_Toc474766162"/>
+      <w:bookmarkStart w:id="16" w:name="_Toc474766162"/>
       <w:r>
         <w:rPr>
           <w:lang w:val="en-US"/>
@@ -7987,7 +8190,7 @@
         </w:rPr>
         <w:t>Database</w:t>
       </w:r>
-      <w:bookmarkEnd w:id="15"/>
+      <w:bookmarkEnd w:id="16"/>
     </w:p>
     <w:p>
       <w:pPr>
@@ -8140,14 +8343,14 @@
           <w:lang w:val="en-US"/>
         </w:rPr>
       </w:pPr>
-      <w:bookmarkStart w:id="16" w:name="_Toc474766163"/>
+      <w:bookmarkStart w:id="17" w:name="_Toc474766163"/>
       <w:r>
         <w:rPr>
           <w:lang w:val="en-US"/>
         </w:rPr>
         <w:t>Reading Terminal</w:t>
       </w:r>
-      <w:bookmarkEnd w:id="16"/>
+      <w:bookmarkEnd w:id="17"/>
     </w:p>
     <w:p>
       <w:pPr>
@@ -8182,14 +8385,14 @@
           <w:lang w:val="en-US"/>
         </w:rPr>
       </w:pPr>
-      <w:bookmarkStart w:id="17" w:name="_Toc474766164"/>
+      <w:bookmarkStart w:id="18" w:name="_Toc474766164"/>
       <w:r>
         <w:rPr>
           <w:lang w:val="en-US"/>
         </w:rPr>
         <w:t>Arduino Microcontroller</w:t>
       </w:r>
-      <w:bookmarkEnd w:id="17"/>
+      <w:bookmarkEnd w:id="18"/>
     </w:p>
     <w:p>
       <w:pPr>
@@ -8224,14 +8427,14 @@
           <w:lang w:val="en-US"/>
         </w:rPr>
       </w:pPr>
-      <w:bookmarkStart w:id="18" w:name="_Toc474766165"/>
+      <w:bookmarkStart w:id="19" w:name="_Toc474766165"/>
       <w:r>
         <w:rPr>
           <w:lang w:val="en-US"/>
         </w:rPr>
         <w:t>RFID Reader</w:t>
       </w:r>
-      <w:bookmarkEnd w:id="18"/>
+      <w:bookmarkEnd w:id="19"/>
     </w:p>
     <w:p>
       <w:pPr>
@@ -8266,14 +8469,14 @@
           <w:lang w:val="en-US"/>
         </w:rPr>
       </w:pPr>
-      <w:bookmarkStart w:id="19" w:name="_Toc474766166"/>
+      <w:bookmarkStart w:id="20" w:name="_Toc474766166"/>
       <w:r>
         <w:rPr>
           <w:lang w:val="en-US"/>
         </w:rPr>
         <w:t>RFID Tag</w:t>
       </w:r>
-      <w:bookmarkEnd w:id="19"/>
+      <w:bookmarkEnd w:id="20"/>
     </w:p>
     <w:p>
       <w:pPr>
@@ -8350,7 +8553,7 @@
           <w:lang w:val="en-US"/>
         </w:rPr>
       </w:pPr>
-      <w:bookmarkStart w:id="20" w:name="_Toc474766167"/>
+      <w:bookmarkStart w:id="21" w:name="_Toc474766167"/>
       <w:r>
         <w:rPr>
           <w:lang w:val="en-US"/>
@@ -8358,7 +8561,7 @@
         <w:lastRenderedPageBreak/>
         <w:t>System Flow</w:t>
       </w:r>
-      <w:bookmarkEnd w:id="20"/>
+      <w:bookmarkEnd w:id="21"/>
     </w:p>
     <w:p>
       <w:pPr>
@@ -8532,7 +8735,7 @@
           <w:lang w:val="en-US"/>
         </w:rPr>
       </w:pPr>
-      <w:bookmarkStart w:id="21" w:name="_Ref473638570"/>
+      <w:bookmarkStart w:id="22" w:name="_Ref473638570"/>
       <w:r>
         <w:rPr>
           <w:lang w:val="en-US"/>
@@ -8613,7 +8816,7 @@
         </w:rPr>
         <w:t>: Detailed System Flow</w:t>
       </w:r>
-      <w:bookmarkEnd w:id="21"/>
+      <w:bookmarkEnd w:id="22"/>
     </w:p>
     <w:p>
       <w:pPr>
@@ -8622,7 +8825,7 @@
           <w:lang w:val="en-US"/>
         </w:rPr>
       </w:pPr>
-      <w:bookmarkStart w:id="22" w:name="_Toc474766168"/>
+      <w:bookmarkStart w:id="23" w:name="_Toc474766168"/>
       <w:r>
         <w:rPr>
           <w:lang w:val="en-US"/>
@@ -8630,7 +8833,7 @@
         <w:lastRenderedPageBreak/>
         <w:t>Technical Requirements</w:t>
       </w:r>
-      <w:bookmarkEnd w:id="22"/>
+      <w:bookmarkEnd w:id="23"/>
     </w:p>
     <w:p>
       <w:pPr>
@@ -8719,18 +8922,18 @@
           <w:lang w:val="en-US"/>
         </w:rPr>
       </w:pPr>
-      <w:bookmarkStart w:id="23" w:name="_Ref474521889"/>
-      <w:bookmarkStart w:id="24" w:name="_Ref474521893"/>
-      <w:bookmarkStart w:id="25" w:name="_Toc474766169"/>
+      <w:bookmarkStart w:id="24" w:name="_Ref474521889"/>
+      <w:bookmarkStart w:id="25" w:name="_Ref474521893"/>
+      <w:bookmarkStart w:id="26" w:name="_Toc474766169"/>
       <w:r>
         <w:rPr>
           <w:lang w:val="en-US"/>
         </w:rPr>
         <w:t>Functional Requirements</w:t>
       </w:r>
-      <w:bookmarkEnd w:id="23"/>
       <w:bookmarkEnd w:id="24"/>
       <w:bookmarkEnd w:id="25"/>
+      <w:bookmarkEnd w:id="26"/>
     </w:p>
     <w:p>
       <w:pPr>
@@ -8862,14 +9065,14 @@
           <w:lang w:val="en-US"/>
         </w:rPr>
       </w:pPr>
-      <w:bookmarkStart w:id="26" w:name="_Toc474766170"/>
+      <w:bookmarkStart w:id="27" w:name="_Toc474766170"/>
       <w:r>
         <w:rPr>
           <w:lang w:val="en-US"/>
         </w:rPr>
         <w:t>System</w:t>
       </w:r>
-      <w:bookmarkEnd w:id="26"/>
+      <w:bookmarkEnd w:id="27"/>
     </w:p>
     <w:p>
       <w:pPr>
@@ -9108,14 +9311,14 @@
           <w:lang w:val="en-US"/>
         </w:rPr>
       </w:pPr>
-      <w:bookmarkStart w:id="27" w:name="_Toc474766171"/>
+      <w:bookmarkStart w:id="28" w:name="_Toc474766171"/>
       <w:r>
         <w:rPr>
           <w:lang w:val="en-US"/>
         </w:rPr>
         <w:t>Client</w:t>
       </w:r>
-      <w:bookmarkEnd w:id="27"/>
+      <w:bookmarkEnd w:id="28"/>
     </w:p>
     <w:p>
       <w:pPr>
@@ -9211,14 +9414,14 @@
           <w:lang w:val="en-US"/>
         </w:rPr>
       </w:pPr>
-      <w:bookmarkStart w:id="28" w:name="_Toc474766172"/>
+      <w:bookmarkStart w:id="29" w:name="_Toc474766172"/>
       <w:r>
         <w:rPr>
           <w:lang w:val="en-US"/>
         </w:rPr>
         <w:t>User</w:t>
       </w:r>
-      <w:bookmarkEnd w:id="28"/>
+      <w:bookmarkEnd w:id="29"/>
     </w:p>
     <w:p>
       <w:pPr>
@@ -9591,14 +9794,14 @@
           <w:lang w:val="en-US"/>
         </w:rPr>
       </w:pPr>
-      <w:bookmarkStart w:id="29" w:name="_Toc474766173"/>
+      <w:bookmarkStart w:id="30" w:name="_Toc474766173"/>
       <w:r>
         <w:rPr>
           <w:lang w:val="en-US"/>
         </w:rPr>
         <w:t>Attendee</w:t>
       </w:r>
-      <w:bookmarkEnd w:id="29"/>
+      <w:bookmarkEnd w:id="30"/>
     </w:p>
     <w:p>
       <w:pPr>
@@ -9678,12 +9881,12 @@
       <w:pPr>
         <w:pStyle w:val="Heading3"/>
       </w:pPr>
-      <w:bookmarkStart w:id="30" w:name="_Toc474766174"/>
+      <w:bookmarkStart w:id="31" w:name="_Toc474766174"/>
       <w:r>
         <w:lastRenderedPageBreak/>
         <w:t>Host</w:t>
       </w:r>
-      <w:bookmarkEnd w:id="30"/>
+      <w:bookmarkEnd w:id="31"/>
     </w:p>
     <w:p>
       <w:pPr>
@@ -10037,14 +10240,14 @@
           <w:lang w:val="en-US"/>
         </w:rPr>
       </w:pPr>
-      <w:bookmarkStart w:id="31" w:name="_Toc474766175"/>
+      <w:bookmarkStart w:id="32" w:name="_Toc474766175"/>
       <w:r>
         <w:rPr>
           <w:lang w:val="en-US"/>
         </w:rPr>
         <w:t>Appointment</w:t>
       </w:r>
-      <w:bookmarkEnd w:id="31"/>
+      <w:bookmarkEnd w:id="32"/>
     </w:p>
     <w:p>
       <w:pPr>
@@ -10274,14 +10477,14 @@
           <w:lang w:val="en-US" w:eastAsia="nb-NO"/>
         </w:rPr>
       </w:pPr>
-      <w:bookmarkStart w:id="32" w:name="_Toc474766176"/>
+      <w:bookmarkStart w:id="33" w:name="_Toc474766176"/>
       <w:r>
         <w:rPr>
           <w:lang w:val="en-US" w:eastAsia="nb-NO"/>
         </w:rPr>
         <w:t>Course</w:t>
       </w:r>
-      <w:bookmarkEnd w:id="32"/>
+      <w:bookmarkEnd w:id="33"/>
     </w:p>
     <w:p>
       <w:pPr>
@@ -10343,14 +10546,14 @@
           <w:lang w:val="en-US"/>
         </w:rPr>
       </w:pPr>
-      <w:bookmarkStart w:id="33" w:name="_Toc474766177"/>
+      <w:bookmarkStart w:id="34" w:name="_Toc474766177"/>
       <w:r>
         <w:rPr>
           <w:lang w:val="en-US"/>
         </w:rPr>
         <w:t>Reading Terminal</w:t>
       </w:r>
-      <w:bookmarkEnd w:id="33"/>
+      <w:bookmarkEnd w:id="34"/>
     </w:p>
     <w:p>
       <w:pPr>
@@ -10432,7 +10635,7 @@
           <w:lang w:val="en-US"/>
         </w:rPr>
       </w:pPr>
-      <w:bookmarkStart w:id="34" w:name="_Toc474766178"/>
+      <w:bookmarkStart w:id="35" w:name="_Toc474766178"/>
       <w:r>
         <w:rPr>
           <w:lang w:val="en-US"/>
@@ -10445,7 +10648,7 @@
         </w:rPr>
         <w:t>unctional Requirements</w:t>
       </w:r>
-      <w:bookmarkEnd w:id="34"/>
+      <w:bookmarkEnd w:id="35"/>
     </w:p>
     <w:p>
       <w:pPr>
@@ -10600,7 +10803,7 @@
           <w:lang w:val="en-US"/>
         </w:rPr>
       </w:pPr>
-      <w:bookmarkStart w:id="35" w:name="_Toc474766179"/>
+      <w:bookmarkStart w:id="36" w:name="_Toc474766179"/>
       <w:r>
         <w:rPr>
           <w:lang w:val="en-US"/>
@@ -10613,7 +10816,7 @@
         </w:rPr>
         <w:t>User Interface Specification</w:t>
       </w:r>
-      <w:bookmarkEnd w:id="35"/>
+      <w:bookmarkEnd w:id="36"/>
     </w:p>
     <w:p>
       <w:pPr>
@@ -12093,25 +12296,51 @@
       <w:r>
         <w:t xml:space="preserve">Figur </w:t>
       </w:r>
-      <w:fldSimple w:instr=" STYLEREF 1 \s ">
-        <w:r>
-          <w:rPr>
-            <w:noProof/>
-          </w:rPr>
-          <w:t>3</w:t>
-        </w:r>
-      </w:fldSimple>
+      <w:r>
+        <w:fldChar w:fldCharType="begin"/>
+      </w:r>
+      <w:r>
+        <w:instrText xml:space="preserve"> STYLEREF 1 \s </w:instrText>
+      </w:r>
+      <w:r>
+        <w:fldChar w:fldCharType="separate"/>
+      </w:r>
+      <w:r>
+        <w:rPr>
+          <w:noProof/>
+        </w:rPr>
+        <w:t>3</w:t>
+      </w:r>
+      <w:r>
+        <w:rPr>
+          <w:noProof/>
+        </w:rPr>
+        <w:fldChar w:fldCharType="end"/>
+      </w:r>
       <w:r>
         <w:noBreakHyphen/>
       </w:r>
-      <w:fldSimple w:instr=" SEQ Figur \* ARABIC \s 1 ">
-        <w:r>
-          <w:rPr>
-            <w:noProof/>
-          </w:rPr>
-          <w:t>8</w:t>
-        </w:r>
-      </w:fldSimple>
+      <w:r>
+        <w:fldChar w:fldCharType="begin"/>
+      </w:r>
+      <w:r>
+        <w:instrText xml:space="preserve"> SEQ Figur \* ARABIC \s 1 </w:instrText>
+      </w:r>
+      <w:r>
+        <w:fldChar w:fldCharType="separate"/>
+      </w:r>
+      <w:r>
+        <w:rPr>
+          <w:noProof/>
+        </w:rPr>
+        <w:t>8</w:t>
+      </w:r>
+      <w:r>
+        <w:rPr>
+          <w:noProof/>
+        </w:rPr>
+        <w:fldChar w:fldCharType="end"/>
+      </w:r>
       <w:r>
         <w:t>: Draft create appointment page</w:t>
       </w:r>
@@ -12177,25 +12406,51 @@
       <w:r>
         <w:t xml:space="preserve">Figur </w:t>
       </w:r>
-      <w:fldSimple w:instr=" STYLEREF 1 \s ">
-        <w:r>
-          <w:rPr>
-            <w:noProof/>
-          </w:rPr>
-          <w:t>3</w:t>
-        </w:r>
-      </w:fldSimple>
+      <w:r>
+        <w:fldChar w:fldCharType="begin"/>
+      </w:r>
+      <w:r>
+        <w:instrText xml:space="preserve"> STYLEREF 1 \s </w:instrText>
+      </w:r>
+      <w:r>
+        <w:fldChar w:fldCharType="separate"/>
+      </w:r>
+      <w:r>
+        <w:rPr>
+          <w:noProof/>
+        </w:rPr>
+        <w:t>3</w:t>
+      </w:r>
+      <w:r>
+        <w:rPr>
+          <w:noProof/>
+        </w:rPr>
+        <w:fldChar w:fldCharType="end"/>
+      </w:r>
       <w:r>
         <w:noBreakHyphen/>
       </w:r>
-      <w:fldSimple w:instr=" SEQ Figur \* ARABIC \s 1 ">
-        <w:r>
-          <w:rPr>
-            <w:noProof/>
-          </w:rPr>
-          <w:t>9</w:t>
-        </w:r>
-      </w:fldSimple>
+      <w:r>
+        <w:fldChar w:fldCharType="begin"/>
+      </w:r>
+      <w:r>
+        <w:instrText xml:space="preserve"> SEQ Figur \* ARABIC \s 1 </w:instrText>
+      </w:r>
+      <w:r>
+        <w:fldChar w:fldCharType="separate"/>
+      </w:r>
+      <w:r>
+        <w:rPr>
+          <w:noProof/>
+        </w:rPr>
+        <w:t>9</w:t>
+      </w:r>
+      <w:r>
+        <w:rPr>
+          <w:noProof/>
+        </w:rPr>
+        <w:fldChar w:fldCharType="end"/>
+      </w:r>
       <w:r>
         <w:t>: Draft update appointment page</w:t>
       </w:r>
@@ -12265,25 +12520,51 @@
       <w:r>
         <w:t xml:space="preserve">Figur </w:t>
       </w:r>
-      <w:fldSimple w:instr=" STYLEREF 1 \s ">
-        <w:r>
-          <w:rPr>
-            <w:noProof/>
-          </w:rPr>
-          <w:t>3</w:t>
-        </w:r>
-      </w:fldSimple>
+      <w:r>
+        <w:fldChar w:fldCharType="begin"/>
+      </w:r>
+      <w:r>
+        <w:instrText xml:space="preserve"> STYLEREF 1 \s </w:instrText>
+      </w:r>
+      <w:r>
+        <w:fldChar w:fldCharType="separate"/>
+      </w:r>
+      <w:r>
+        <w:rPr>
+          <w:noProof/>
+        </w:rPr>
+        <w:t>3</w:t>
+      </w:r>
+      <w:r>
+        <w:rPr>
+          <w:noProof/>
+        </w:rPr>
+        <w:fldChar w:fldCharType="end"/>
+      </w:r>
       <w:r>
         <w:noBreakHyphen/>
       </w:r>
-      <w:fldSimple w:instr=" SEQ Figur \* ARABIC \s 1 ">
-        <w:r>
-          <w:rPr>
-            <w:noProof/>
-          </w:rPr>
-          <w:t>10</w:t>
-        </w:r>
-      </w:fldSimple>
+      <w:r>
+        <w:fldChar w:fldCharType="begin"/>
+      </w:r>
+      <w:r>
+        <w:instrText xml:space="preserve"> SEQ Figur \* ARABIC \s 1 </w:instrText>
+      </w:r>
+      <w:r>
+        <w:fldChar w:fldCharType="separate"/>
+      </w:r>
+      <w:r>
+        <w:rPr>
+          <w:noProof/>
+        </w:rPr>
+        <w:t>10</w:t>
+      </w:r>
+      <w:r>
+        <w:rPr>
+          <w:noProof/>
+        </w:rPr>
+        <w:fldChar w:fldCharType="end"/>
+      </w:r>
       <w:r>
         <w:t xml:space="preserve">: Draft </w:t>
       </w:r>
@@ -12349,25 +12630,51 @@
       <w:r>
         <w:t xml:space="preserve">Figur </w:t>
       </w:r>
-      <w:fldSimple w:instr=" STYLEREF 1 \s ">
-        <w:r>
-          <w:rPr>
-            <w:noProof/>
-          </w:rPr>
-          <w:t>3</w:t>
-        </w:r>
-      </w:fldSimple>
+      <w:r>
+        <w:fldChar w:fldCharType="begin"/>
+      </w:r>
+      <w:r>
+        <w:instrText xml:space="preserve"> STYLEREF 1 \s </w:instrText>
+      </w:r>
+      <w:r>
+        <w:fldChar w:fldCharType="separate"/>
+      </w:r>
+      <w:r>
+        <w:rPr>
+          <w:noProof/>
+        </w:rPr>
+        <w:t>3</w:t>
+      </w:r>
+      <w:r>
+        <w:rPr>
+          <w:noProof/>
+        </w:rPr>
+        <w:fldChar w:fldCharType="end"/>
+      </w:r>
       <w:r>
         <w:noBreakHyphen/>
       </w:r>
-      <w:fldSimple w:instr=" SEQ Figur \* ARABIC \s 1 ">
-        <w:r>
-          <w:rPr>
-            <w:noProof/>
-          </w:rPr>
-          <w:t>11</w:t>
-        </w:r>
-      </w:fldSimple>
+      <w:r>
+        <w:fldChar w:fldCharType="begin"/>
+      </w:r>
+      <w:r>
+        <w:instrText xml:space="preserve"> SEQ Figur \* ARABIC \s 1 </w:instrText>
+      </w:r>
+      <w:r>
+        <w:fldChar w:fldCharType="separate"/>
+      </w:r>
+      <w:r>
+        <w:rPr>
+          <w:noProof/>
+        </w:rPr>
+        <w:t>11</w:t>
+      </w:r>
+      <w:r>
+        <w:rPr>
+          <w:noProof/>
+        </w:rPr>
+        <w:fldChar w:fldCharType="end"/>
+      </w:r>
       <w:r>
         <w:t>: Draft update course page</w:t>
       </w:r>
@@ -12434,25 +12741,51 @@
       <w:r>
         <w:t xml:space="preserve">Figur </w:t>
       </w:r>
-      <w:fldSimple w:instr=" STYLEREF 1 \s ">
-        <w:r>
-          <w:rPr>
-            <w:noProof/>
-          </w:rPr>
-          <w:t>3</w:t>
-        </w:r>
-      </w:fldSimple>
+      <w:r>
+        <w:fldChar w:fldCharType="begin"/>
+      </w:r>
+      <w:r>
+        <w:instrText xml:space="preserve"> STYLEREF 1 \s </w:instrText>
+      </w:r>
+      <w:r>
+        <w:fldChar w:fldCharType="separate"/>
+      </w:r>
+      <w:r>
+        <w:rPr>
+          <w:noProof/>
+        </w:rPr>
+        <w:t>3</w:t>
+      </w:r>
+      <w:r>
+        <w:rPr>
+          <w:noProof/>
+        </w:rPr>
+        <w:fldChar w:fldCharType="end"/>
+      </w:r>
       <w:r>
         <w:noBreakHyphen/>
       </w:r>
-      <w:fldSimple w:instr=" SEQ Figur \* ARABIC \s 1 ">
-        <w:r>
-          <w:rPr>
-            <w:noProof/>
-          </w:rPr>
-          <w:t>12</w:t>
-        </w:r>
-      </w:fldSimple>
+      <w:r>
+        <w:fldChar w:fldCharType="begin"/>
+      </w:r>
+      <w:r>
+        <w:instrText xml:space="preserve"> SEQ Figur \* ARABIC \s 1 </w:instrText>
+      </w:r>
+      <w:r>
+        <w:fldChar w:fldCharType="separate"/>
+      </w:r>
+      <w:r>
+        <w:rPr>
+          <w:noProof/>
+        </w:rPr>
+        <w:t>12</w:t>
+      </w:r>
+      <w:r>
+        <w:rPr>
+          <w:noProof/>
+        </w:rPr>
+        <w:fldChar w:fldCharType="end"/>
+      </w:r>
       <w:r>
         <w:t>: Draft create report page</w:t>
       </w:r>
@@ -12512,25 +12845,51 @@
       <w:r>
         <w:t xml:space="preserve">Figur </w:t>
       </w:r>
-      <w:fldSimple w:instr=" STYLEREF 1 \s ">
-        <w:r>
-          <w:rPr>
-            <w:noProof/>
-          </w:rPr>
-          <w:t>3</w:t>
-        </w:r>
-      </w:fldSimple>
+      <w:r>
+        <w:fldChar w:fldCharType="begin"/>
+      </w:r>
+      <w:r>
+        <w:instrText xml:space="preserve"> STYLEREF 1 \s </w:instrText>
+      </w:r>
+      <w:r>
+        <w:fldChar w:fldCharType="separate"/>
+      </w:r>
+      <w:r>
+        <w:rPr>
+          <w:noProof/>
+        </w:rPr>
+        <w:t>3</w:t>
+      </w:r>
+      <w:r>
+        <w:rPr>
+          <w:noProof/>
+        </w:rPr>
+        <w:fldChar w:fldCharType="end"/>
+      </w:r>
       <w:r>
         <w:noBreakHyphen/>
       </w:r>
-      <w:fldSimple w:instr=" SEQ Figur \* ARABIC \s 1 ">
-        <w:r>
-          <w:rPr>
-            <w:noProof/>
-          </w:rPr>
-          <w:t>13</w:t>
-        </w:r>
-      </w:fldSimple>
+      <w:r>
+        <w:fldChar w:fldCharType="begin"/>
+      </w:r>
+      <w:r>
+        <w:instrText xml:space="preserve"> SEQ Figur \* ARABIC \s 1 </w:instrText>
+      </w:r>
+      <w:r>
+        <w:fldChar w:fldCharType="separate"/>
+      </w:r>
+      <w:r>
+        <w:rPr>
+          <w:noProof/>
+        </w:rPr>
+        <w:t>13</w:t>
+      </w:r>
+      <w:r>
+        <w:rPr>
+          <w:noProof/>
+        </w:rPr>
+        <w:fldChar w:fldCharType="end"/>
+      </w:r>
       <w:r>
         <w:t>: Draft edit host page</w:t>
       </w:r>
@@ -12560,8 +12919,6 @@
           <w:lang w:val="en-US"/>
         </w:rPr>
       </w:pPr>
-      <w:bookmarkStart w:id="36" w:name="_GoBack"/>
-      <w:bookmarkEnd w:id="36"/>
     </w:p>
     <w:p>
       <w:pPr>
@@ -13070,10 +13427,10 @@
             <v:path o:extrusionok="f" gradientshapeok="t" o:connecttype="rect"/>
             <o:lock v:ext="edit" aspectratio="t"/>
           </v:shapetype>
-          <v:shape id="_x0000_i1025" type="#_x0000_t75" style="width:466.65pt;height:282.1pt" o:ole="">
+          <v:shape id="_x0000_i1025" type="#_x0000_t75" style="width:467.05pt;height:281.75pt" o:ole="">
             <v:imagedata r:id="rId31" o:title=""/>
           </v:shape>
-          <o:OLEObject Type="Embed" ProgID="Visio.Drawing.15" ShapeID="_x0000_i1025" DrawAspect="Content" ObjectID="_1548520460" r:id="rId32"/>
+          <o:OLEObject Type="Embed" ProgID="Visio.Drawing.15" ShapeID="_x0000_i1025" DrawAspect="Content" ObjectID="_1548524153" r:id="rId32"/>
         </w:object>
       </w:r>
     </w:p>
@@ -13090,25 +13447,51 @@
       <w:r>
         <w:t xml:space="preserve">Figure </w:t>
       </w:r>
-      <w:fldSimple w:instr=" STYLEREF 1 \s ">
-        <w:r>
-          <w:rPr>
-            <w:noProof/>
-          </w:rPr>
-          <w:t>4</w:t>
-        </w:r>
-      </w:fldSimple>
+      <w:r>
+        <w:fldChar w:fldCharType="begin"/>
+      </w:r>
+      <w:r>
+        <w:instrText xml:space="preserve"> STYLEREF 1 \s </w:instrText>
+      </w:r>
+      <w:r>
+        <w:fldChar w:fldCharType="separate"/>
+      </w:r>
+      <w:r>
+        <w:rPr>
+          <w:noProof/>
+        </w:rPr>
+        <w:t>4</w:t>
+      </w:r>
+      <w:r>
+        <w:rPr>
+          <w:noProof/>
+        </w:rPr>
+        <w:fldChar w:fldCharType="end"/>
+      </w:r>
       <w:r>
         <w:noBreakHyphen/>
       </w:r>
-      <w:fldSimple w:instr=" SEQ Figure \* ARABIC \s 1 ">
-        <w:r>
-          <w:rPr>
-            <w:noProof/>
-          </w:rPr>
-          <w:t>1</w:t>
-        </w:r>
-      </w:fldSimple>
+      <w:r>
+        <w:fldChar w:fldCharType="begin"/>
+      </w:r>
+      <w:r>
+        <w:instrText xml:space="preserve"> SEQ Figure \* ARABIC \s 1 </w:instrText>
+      </w:r>
+      <w:r>
+        <w:fldChar w:fldCharType="separate"/>
+      </w:r>
+      <w:r>
+        <w:rPr>
+          <w:noProof/>
+        </w:rPr>
+        <w:t>1</w:t>
+      </w:r>
+      <w:r>
+        <w:rPr>
+          <w:noProof/>
+        </w:rPr>
+        <w:fldChar w:fldCharType="end"/>
+      </w:r>
       <w:r>
         <w:t xml:space="preserve">: </w:t>
       </w:r>
@@ -13338,10 +13721,10 @@
       </w:pPr>
       <w:r>
         <w:object w:dxaOrig="9360" w:dyaOrig="7995" w14:anchorId="06340280">
-          <v:shape id="_x0000_i1026" type="#_x0000_t75" style="width:468.45pt;height:399.65pt" o:ole="">
+          <v:shape id="_x0000_i1026" type="#_x0000_t75" style="width:468.3pt;height:399.45pt" o:ole="">
             <v:imagedata r:id="rId33" o:title=""/>
           </v:shape>
-          <o:OLEObject Type="Embed" ProgID="Visio.Drawing.15" ShapeID="_x0000_i1026" DrawAspect="Content" ObjectID="_1548520461" r:id="rId34"/>
+          <o:OLEObject Type="Embed" ProgID="Visio.Drawing.15" ShapeID="_x0000_i1026" DrawAspect="Content" ObjectID="_1548524154" r:id="rId34"/>
         </w:object>
       </w:r>
     </w:p>
@@ -13357,25 +13740,51 @@
       <w:r>
         <w:t xml:space="preserve">Figure </w:t>
       </w:r>
-      <w:fldSimple w:instr=" STYLEREF 1 \s ">
-        <w:r>
-          <w:rPr>
-            <w:noProof/>
-          </w:rPr>
-          <w:t>4</w:t>
-        </w:r>
-      </w:fldSimple>
+      <w:r>
+        <w:fldChar w:fldCharType="begin"/>
+      </w:r>
+      <w:r>
+        <w:instrText xml:space="preserve"> STYLEREF 1 \s </w:instrText>
+      </w:r>
+      <w:r>
+        <w:fldChar w:fldCharType="separate"/>
+      </w:r>
+      <w:r>
+        <w:rPr>
+          <w:noProof/>
+        </w:rPr>
+        <w:t>4</w:t>
+      </w:r>
+      <w:r>
+        <w:rPr>
+          <w:noProof/>
+        </w:rPr>
+        <w:fldChar w:fldCharType="end"/>
+      </w:r>
       <w:r>
         <w:noBreakHyphen/>
       </w:r>
-      <w:fldSimple w:instr=" SEQ Figure \* ARABIC \s 1 ">
-        <w:r>
-          <w:rPr>
-            <w:noProof/>
-          </w:rPr>
-          <w:t>2</w:t>
-        </w:r>
-      </w:fldSimple>
+      <w:r>
+        <w:fldChar w:fldCharType="begin"/>
+      </w:r>
+      <w:r>
+        <w:instrText xml:space="preserve"> SEQ Figure \* ARABIC \s 1 </w:instrText>
+      </w:r>
+      <w:r>
+        <w:fldChar w:fldCharType="separate"/>
+      </w:r>
+      <w:r>
+        <w:rPr>
+          <w:noProof/>
+        </w:rPr>
+        <w:t>2</w:t>
+      </w:r>
+      <w:r>
+        <w:rPr>
+          <w:noProof/>
+        </w:rPr>
+        <w:fldChar w:fldCharType="end"/>
+      </w:r>
       <w:r>
         <w:t xml:space="preserve">: </w:t>
       </w:r>
@@ -13822,25 +14231,51 @@
       <w:r>
         <w:t xml:space="preserve">Figure </w:t>
       </w:r>
-      <w:fldSimple w:instr=" STYLEREF 1 \s ">
-        <w:r>
-          <w:rPr>
-            <w:noProof/>
-          </w:rPr>
-          <w:t>5</w:t>
-        </w:r>
-      </w:fldSimple>
+      <w:r>
+        <w:fldChar w:fldCharType="begin"/>
+      </w:r>
+      <w:r>
+        <w:instrText xml:space="preserve"> STYLEREF 1 \s </w:instrText>
+      </w:r>
+      <w:r>
+        <w:fldChar w:fldCharType="separate"/>
+      </w:r>
+      <w:r>
+        <w:rPr>
+          <w:noProof/>
+        </w:rPr>
+        <w:t>5</w:t>
+      </w:r>
+      <w:r>
+        <w:rPr>
+          <w:noProof/>
+        </w:rPr>
+        <w:fldChar w:fldCharType="end"/>
+      </w:r>
       <w:r>
         <w:noBreakHyphen/>
       </w:r>
-      <w:fldSimple w:instr=" SEQ Figure \* ARABIC \s 1 ">
-        <w:r>
-          <w:rPr>
-            <w:noProof/>
-          </w:rPr>
-          <w:t>1</w:t>
-        </w:r>
-      </w:fldSimple>
+      <w:r>
+        <w:fldChar w:fldCharType="begin"/>
+      </w:r>
+      <w:r>
+        <w:instrText xml:space="preserve"> SEQ Figure \* ARABIC \s 1 </w:instrText>
+      </w:r>
+      <w:r>
+        <w:fldChar w:fldCharType="separate"/>
+      </w:r>
+      <w:r>
+        <w:rPr>
+          <w:noProof/>
+        </w:rPr>
+        <w:t>1</w:t>
+      </w:r>
+      <w:r>
+        <w:rPr>
+          <w:noProof/>
+        </w:rPr>
+        <w:fldChar w:fldCharType="end"/>
+      </w:r>
       <w:r>
         <w:t>: Database logical data model</w:t>
       </w:r>
@@ -24916,7 +25351,7 @@
       <w:rPr>
         <w:noProof/>
       </w:rPr>
-      <w:t>17</w:t>
+      <w:t>3</w:t>
     </w:r>
     <w:r>
       <w:fldChar w:fldCharType="end"/>
@@ -25065,7 +25500,7 @@
         <w:noProof/>
         <w:lang w:val="en-US"/>
       </w:rPr>
-      <w:t>Table Of Contents</w:t>
+      <w:t>Nomenclature</w:t>
     </w:r>
     <w:r>
       <w:rPr>
@@ -25111,14 +25546,27 @@
     <w:r>
       <w:tab/>
     </w:r>
-    <w:fldSimple w:instr=" STYLEREF  &quot;Unummerert overskrift&quot;  \* MERGEFORMAT ">
-      <w:r>
-        <w:rPr>
-          <w:noProof/>
-        </w:rPr>
-        <w:t>Preface</w:t>
-      </w:r>
-    </w:fldSimple>
+    <w:r>
+      <w:fldChar w:fldCharType="begin"/>
+    </w:r>
+    <w:r>
+      <w:instrText xml:space="preserve"> STYLEREF  "Unummerert overskrift"  \* MERGEFORMAT </w:instrText>
+    </w:r>
+    <w:r>
+      <w:fldChar w:fldCharType="separate"/>
+    </w:r>
+    <w:r>
+      <w:rPr>
+        <w:noProof/>
+      </w:rPr>
+      <w:t>Preface</w:t>
+    </w:r>
+    <w:r>
+      <w:rPr>
+        <w:noProof/>
+      </w:rPr>
+      <w:fldChar w:fldCharType="end"/>
+    </w:r>
   </w:p>
 </w:hdr>
 </file>
@@ -30974,7 +31422,7 @@
 </file>
 
 <file path=customXml/itemProps1.xml><?xml version="1.0" encoding="utf-8"?>
-<ds:datastoreItem xmlns:ds="http://schemas.openxmlformats.org/officeDocument/2006/customXml" ds:itemID="{B9B6CDE8-F86C-4B3B-B461-4637FF041AC3}">
+<ds:datastoreItem xmlns:ds="http://schemas.openxmlformats.org/officeDocument/2006/customXml" ds:itemID="{A903167A-5A6F-450B-8FF9-4DC69D4EEE3B}">
   <ds:schemaRefs>
     <ds:schemaRef ds:uri="http://schemas.openxmlformats.org/officeDocument/2006/bibliography"/>
   </ds:schemaRefs>

--- a/Documents/Development Documentation/System Requirements and Design (SRD).docx
+++ b/Documents/Development Documentation/System Requirements and Design (SRD).docx
@@ -422,27 +422,14 @@
       <w:r>
         <w:t xml:space="preserve">Table </w:t>
       </w:r>
-      <w:r>
-        <w:fldChar w:fldCharType="begin"/>
-      </w:r>
-      <w:r>
-        <w:instrText xml:space="preserve"> SEQ Table \* ARABIC </w:instrText>
-      </w:r>
-      <w:r>
-        <w:fldChar w:fldCharType="separate"/>
-      </w:r>
-      <w:r>
-        <w:rPr>
-          <w:noProof/>
-        </w:rPr>
-        <w:t>1</w:t>
-      </w:r>
-      <w:r>
-        <w:rPr>
-          <w:noProof/>
-        </w:rPr>
-        <w:fldChar w:fldCharType="end"/>
-      </w:r>
+      <w:fldSimple w:instr=" SEQ Table \* ARABIC ">
+        <w:r>
+          <w:rPr>
+            <w:noProof/>
+          </w:rPr>
+          <w:t>1</w:t>
+        </w:r>
+      </w:fldSimple>
       <w:r>
         <w:t>: Document version control</w:t>
       </w:r>
@@ -891,8 +878,6 @@
               </w:rPr>
               <w:t>Added GUI mockups</w:t>
             </w:r>
-            <w:bookmarkStart w:id="2" w:name="_GoBack"/>
-            <w:bookmarkEnd w:id="2"/>
           </w:p>
         </w:tc>
       </w:tr>
@@ -1076,8 +1061,8 @@
           <w:lang w:val="en-US"/>
         </w:rPr>
       </w:pPr>
-      <w:bookmarkStart w:id="3" w:name="_Toc333929173"/>
-      <w:bookmarkStart w:id="4" w:name="_Toc474766153"/>
+      <w:bookmarkStart w:id="2" w:name="_Toc333929173"/>
+      <w:bookmarkStart w:id="3" w:name="_Toc474766153"/>
       <w:r>
         <w:rPr>
           <w:lang w:val="en-US"/>
@@ -1085,14 +1070,14 @@
         <w:lastRenderedPageBreak/>
         <w:t>Nomen</w:t>
       </w:r>
+      <w:bookmarkEnd w:id="2"/>
+      <w:r>
+        <w:rPr>
+          <w:lang w:val="en-US"/>
+        </w:rPr>
+        <w:t>clature</w:t>
+      </w:r>
       <w:bookmarkEnd w:id="3"/>
-      <w:r>
-        <w:rPr>
-          <w:lang w:val="en-US"/>
-        </w:rPr>
-        <w:t>clature</w:t>
-      </w:r>
-      <w:bookmarkEnd w:id="4"/>
     </w:p>
     <w:p>
       <w:pPr>
@@ -1278,7 +1263,7 @@
           <w:lang w:val="en-US"/>
         </w:rPr>
       </w:pPr>
-      <w:bookmarkStart w:id="5" w:name="_Toc474766154"/>
+      <w:bookmarkStart w:id="4" w:name="_Toc474766154"/>
       <w:r>
         <w:rPr>
           <w:lang w:val="en-US"/>
@@ -1286,7 +1271,7 @@
         <w:lastRenderedPageBreak/>
         <w:t>Table Of Contents</w:t>
       </w:r>
-      <w:bookmarkEnd w:id="5"/>
+      <w:bookmarkEnd w:id="4"/>
     </w:p>
     <w:p>
       <w:pPr>
@@ -6930,43 +6915,43 @@
         <w:lastRenderedPageBreak/>
         <w:fldChar w:fldCharType="end"/>
       </w:r>
-      <w:bookmarkStart w:id="6" w:name="_Toc474766155"/>
+      <w:bookmarkStart w:id="5" w:name="_Toc474766155"/>
       <w:r>
         <w:rPr>
           <w:lang w:val="en-US"/>
         </w:rPr>
         <w:t>Introduction</w:t>
       </w:r>
+      <w:bookmarkEnd w:id="5"/>
+    </w:p>
+    <w:p>
+      <w:pPr>
+        <w:rPr>
+          <w:lang w:val="en-US"/>
+        </w:rPr>
+      </w:pPr>
+      <w:r>
+        <w:rPr>
+          <w:lang w:val="en-US"/>
+        </w:rPr>
+        <w:t>Some text</w:t>
+      </w:r>
+    </w:p>
+    <w:p>
+      <w:pPr>
+        <w:pStyle w:val="Heading2"/>
+        <w:rPr>
+          <w:lang w:val="en-US"/>
+        </w:rPr>
+      </w:pPr>
+      <w:bookmarkStart w:id="6" w:name="_Toc474766156"/>
+      <w:r>
+        <w:rPr>
+          <w:lang w:val="en-US"/>
+        </w:rPr>
+        <w:t>Purpose</w:t>
+      </w:r>
       <w:bookmarkEnd w:id="6"/>
-    </w:p>
-    <w:p>
-      <w:pPr>
-        <w:rPr>
-          <w:lang w:val="en-US"/>
-        </w:rPr>
-      </w:pPr>
-      <w:r>
-        <w:rPr>
-          <w:lang w:val="en-US"/>
-        </w:rPr>
-        <w:t>Some text</w:t>
-      </w:r>
-    </w:p>
-    <w:p>
-      <w:pPr>
-        <w:pStyle w:val="Heading2"/>
-        <w:rPr>
-          <w:lang w:val="en-US"/>
-        </w:rPr>
-      </w:pPr>
-      <w:bookmarkStart w:id="7" w:name="_Toc474766156"/>
-      <w:r>
-        <w:rPr>
-          <w:lang w:val="en-US"/>
-        </w:rPr>
-        <w:t>Purpose</w:t>
-      </w:r>
-      <w:bookmarkEnd w:id="7"/>
     </w:p>
     <w:p>
       <w:pPr>
@@ -7019,7 +7004,7 @@
           <w:lang w:val="en-GB"/>
         </w:rPr>
       </w:pPr>
-      <w:bookmarkStart w:id="8" w:name="_Toc474766157"/>
+      <w:bookmarkStart w:id="7" w:name="_Toc474766157"/>
       <w:r>
         <w:rPr>
           <w:rStyle w:val="normaltextrun"/>
@@ -7027,7 +7012,7 @@
         </w:rPr>
         <w:t>Scope</w:t>
       </w:r>
-      <w:bookmarkEnd w:id="8"/>
+      <w:bookmarkEnd w:id="7"/>
     </w:p>
     <w:p>
       <w:pPr>
@@ -7230,7 +7215,7 @@
           <w:lang w:val="en-US"/>
         </w:rPr>
       </w:pPr>
-      <w:bookmarkStart w:id="9" w:name="_Toc474766158"/>
+      <w:bookmarkStart w:id="8" w:name="_Toc474766158"/>
       <w:r>
         <w:rPr>
           <w:rStyle w:val="normaltextrun"/>
@@ -7245,7 +7230,7 @@
         </w:rPr>
         <w:t>Existing Attendance Systems</w:t>
       </w:r>
-      <w:bookmarkEnd w:id="9"/>
+      <w:bookmarkEnd w:id="8"/>
     </w:p>
     <w:p>
       <w:pPr>
@@ -7496,7 +7481,7 @@
           <w:lang w:val="en-US"/>
         </w:rPr>
       </w:pPr>
-      <w:bookmarkStart w:id="10" w:name="_Toc474766159"/>
+      <w:bookmarkStart w:id="9" w:name="_Toc474766159"/>
       <w:r>
         <w:rPr>
           <w:lang w:val="en-US"/>
@@ -7504,7 +7489,7 @@
         <w:lastRenderedPageBreak/>
         <w:t>System Overview</w:t>
       </w:r>
-      <w:bookmarkEnd w:id="10"/>
+      <w:bookmarkEnd w:id="9"/>
     </w:p>
     <w:p>
       <w:pPr>
@@ -7818,7 +7803,7 @@
           <w:lang w:val="en-US"/>
         </w:rPr>
       </w:pPr>
-      <w:bookmarkStart w:id="11" w:name="_Ref473032196"/>
+      <w:bookmarkStart w:id="10" w:name="_Ref473032196"/>
       <w:r>
         <w:rPr>
           <w:lang w:val="en-US"/>
@@ -7899,28 +7884,28 @@
         </w:rPr>
         <w:t>: General system structure</w:t>
       </w:r>
+      <w:bookmarkEnd w:id="10"/>
+    </w:p>
+    <w:p>
+      <w:pPr>
+        <w:rPr>
+          <w:lang w:val="en-US"/>
+        </w:rPr>
+      </w:pPr>
+    </w:p>
+    <w:p>
+      <w:pPr>
+        <w:pStyle w:val="Heading2"/>
+      </w:pPr>
+      <w:bookmarkStart w:id="11" w:name="_Ref473705980"/>
+      <w:bookmarkStart w:id="12" w:name="_Ref473705983"/>
+      <w:bookmarkStart w:id="13" w:name="_Toc474766160"/>
+      <w:r>
+        <w:t>Module Breakdown</w:t>
+      </w:r>
       <w:bookmarkEnd w:id="11"/>
-    </w:p>
-    <w:p>
-      <w:pPr>
-        <w:rPr>
-          <w:lang w:val="en-US"/>
-        </w:rPr>
-      </w:pPr>
-    </w:p>
-    <w:p>
-      <w:pPr>
-        <w:pStyle w:val="Heading2"/>
-      </w:pPr>
-      <w:bookmarkStart w:id="12" w:name="_Ref473705980"/>
-      <w:bookmarkStart w:id="13" w:name="_Ref473705983"/>
-      <w:bookmarkStart w:id="14" w:name="_Toc474766160"/>
-      <w:r>
-        <w:t>Module Breakdown</w:t>
-      </w:r>
       <w:bookmarkEnd w:id="12"/>
       <w:bookmarkEnd w:id="13"/>
-      <w:bookmarkEnd w:id="14"/>
     </w:p>
     <w:p>
       <w:pPr>
@@ -8147,14 +8132,14 @@
           <w:lang w:val="en-US"/>
         </w:rPr>
       </w:pPr>
-      <w:bookmarkStart w:id="15" w:name="_Toc474766161"/>
+      <w:bookmarkStart w:id="14" w:name="_Toc474766161"/>
       <w:r>
         <w:rPr>
           <w:lang w:val="en-US"/>
         </w:rPr>
         <w:t>Computer</w:t>
       </w:r>
-      <w:bookmarkEnd w:id="15"/>
+      <w:bookmarkEnd w:id="14"/>
     </w:p>
     <w:p>
       <w:pPr>
@@ -8176,7 +8161,7 @@
           <w:lang w:val="en-US"/>
         </w:rPr>
       </w:pPr>
-      <w:bookmarkStart w:id="16" w:name="_Toc474766162"/>
+      <w:bookmarkStart w:id="15" w:name="_Toc474766162"/>
       <w:r>
         <w:rPr>
           <w:lang w:val="en-US"/>
@@ -8190,150 +8175,192 @@
         </w:rPr>
         <w:t>Database</w:t>
       </w:r>
+      <w:bookmarkEnd w:id="15"/>
+    </w:p>
+    <w:p>
+      <w:pPr>
+        <w:rPr>
+          <w:i/>
+          <w:lang w:val="en-US"/>
+        </w:rPr>
+      </w:pPr>
+      <w:r>
+        <w:rPr>
+          <w:lang w:val="en-US"/>
+        </w:rPr>
+        <w:t xml:space="preserve">The web application represent the main software module and the part of the system which interacts directly with the user. It hosts the user interface in the form of web forms and contains the applications business logic and DAL. For a more detailed explanation of the applications architecture, see </w:t>
+      </w:r>
+      <w:r>
+        <w:rPr>
+          <w:i/>
+          <w:lang w:val="en-US"/>
+        </w:rPr>
+        <w:fldChar w:fldCharType="begin"/>
+      </w:r>
+      <w:r>
+        <w:rPr>
+          <w:i/>
+          <w:lang w:val="en-US"/>
+        </w:rPr>
+        <w:instrText xml:space="preserve"> REF _Ref473701312 \r \h </w:instrText>
+      </w:r>
+      <w:r>
+        <w:rPr>
+          <w:i/>
+          <w:lang w:val="en-US"/>
+        </w:rPr>
+        <w:instrText xml:space="preserve"> \* MERGEFORMAT </w:instrText>
+      </w:r>
+      <w:r>
+        <w:rPr>
+          <w:i/>
+          <w:lang w:val="en-US"/>
+        </w:rPr>
+      </w:r>
+      <w:r>
+        <w:rPr>
+          <w:i/>
+          <w:lang w:val="en-US"/>
+        </w:rPr>
+        <w:fldChar w:fldCharType="separate"/>
+      </w:r>
+      <w:r>
+        <w:rPr>
+          <w:i/>
+          <w:lang w:val="en-US"/>
+        </w:rPr>
+        <w:t>4</w:t>
+      </w:r>
+      <w:r>
+        <w:rPr>
+          <w:i/>
+          <w:lang w:val="en-US"/>
+        </w:rPr>
+        <w:fldChar w:fldCharType="end"/>
+      </w:r>
+      <w:r>
+        <w:rPr>
+          <w:i/>
+          <w:lang w:val="en-US"/>
+        </w:rPr>
+        <w:t>.</w:t>
+      </w:r>
+      <w:r>
+        <w:rPr>
+          <w:i/>
+          <w:lang w:val="en-US"/>
+        </w:rPr>
+        <w:t xml:space="preserve"> </w:t>
+      </w:r>
+      <w:r>
+        <w:rPr>
+          <w:i/>
+          <w:lang w:val="en-US"/>
+        </w:rPr>
+        <w:fldChar w:fldCharType="begin"/>
+      </w:r>
+      <w:r>
+        <w:rPr>
+          <w:i/>
+          <w:lang w:val="en-US"/>
+        </w:rPr>
+        <w:instrText xml:space="preserve"> REF _Ref473701315 \h </w:instrText>
+      </w:r>
+      <w:r>
+        <w:rPr>
+          <w:i/>
+          <w:lang w:val="en-US"/>
+        </w:rPr>
+        <w:instrText xml:space="preserve"> \* MERGEFORMAT </w:instrText>
+      </w:r>
+      <w:r>
+        <w:rPr>
+          <w:i/>
+          <w:lang w:val="en-US"/>
+        </w:rPr>
+      </w:r>
+      <w:r>
+        <w:rPr>
+          <w:i/>
+          <w:lang w:val="en-US"/>
+        </w:rPr>
+        <w:fldChar w:fldCharType="separate"/>
+      </w:r>
+      <w:r>
+        <w:rPr>
+          <w:i/>
+          <w:lang w:val="en-US"/>
+        </w:rPr>
+        <w:t>System Architecture</w:t>
+      </w:r>
+      <w:r>
+        <w:rPr>
+          <w:i/>
+          <w:lang w:val="en-US"/>
+        </w:rPr>
+        <w:fldChar w:fldCharType="end"/>
+      </w:r>
+      <w:r>
+        <w:rPr>
+          <w:i/>
+          <w:lang w:val="en-US"/>
+        </w:rPr>
+        <w:t>.</w:t>
+      </w:r>
+    </w:p>
+    <w:p>
+      <w:pPr>
+        <w:rPr>
+          <w:lang w:val="en-US"/>
+        </w:rPr>
+      </w:pPr>
+      <w:r>
+        <w:rPr>
+          <w:lang w:val="en-US"/>
+        </w:rPr>
+        <w:t>The web application and the associated SQL database resides on an external Microsoft Azure server. This assures a stable uptime, good backup security and a dynamic storage solution to meet an increasing user base.</w:t>
+      </w:r>
+    </w:p>
+    <w:p>
+      <w:pPr>
+        <w:pStyle w:val="Heading3"/>
+        <w:rPr>
+          <w:lang w:val="en-US"/>
+        </w:rPr>
+      </w:pPr>
+      <w:bookmarkStart w:id="16" w:name="_Toc474766163"/>
+      <w:r>
+        <w:rPr>
+          <w:lang w:val="en-US"/>
+        </w:rPr>
+        <w:t>Reading Terminal</w:t>
+      </w:r>
       <w:bookmarkEnd w:id="16"/>
     </w:p>
     <w:p>
       <w:pPr>
         <w:rPr>
-          <w:i/>
-          <w:lang w:val="en-US"/>
-        </w:rPr>
-      </w:pPr>
-      <w:r>
-        <w:rPr>
-          <w:lang w:val="en-US"/>
-        </w:rPr>
-        <w:t xml:space="preserve">The web application represent the main software module and the part of the system which interacts directly with the user. It hosts the user interface in the form of web forms and contains the applications business logic and DAL. For a more detailed explanation of the applications architecture, see </w:t>
-      </w:r>
-      <w:r>
-        <w:rPr>
-          <w:i/>
-          <w:lang w:val="en-US"/>
-        </w:rPr>
-        <w:fldChar w:fldCharType="begin"/>
-      </w:r>
-      <w:r>
-        <w:rPr>
-          <w:i/>
-          <w:lang w:val="en-US"/>
-        </w:rPr>
-        <w:instrText xml:space="preserve"> REF _Ref473701312 \r \h </w:instrText>
-      </w:r>
-      <w:r>
-        <w:rPr>
-          <w:i/>
-          <w:lang w:val="en-US"/>
-        </w:rPr>
-        <w:instrText xml:space="preserve"> \* MERGEFORMAT </w:instrText>
-      </w:r>
-      <w:r>
-        <w:rPr>
-          <w:i/>
-          <w:lang w:val="en-US"/>
-        </w:rPr>
-      </w:r>
-      <w:r>
-        <w:rPr>
-          <w:i/>
-          <w:lang w:val="en-US"/>
-        </w:rPr>
-        <w:fldChar w:fldCharType="separate"/>
-      </w:r>
-      <w:r>
-        <w:rPr>
-          <w:i/>
-          <w:lang w:val="en-US"/>
-        </w:rPr>
-        <w:t>4</w:t>
-      </w:r>
-      <w:r>
-        <w:rPr>
-          <w:i/>
-          <w:lang w:val="en-US"/>
-        </w:rPr>
-        <w:fldChar w:fldCharType="end"/>
-      </w:r>
-      <w:r>
-        <w:rPr>
-          <w:i/>
-          <w:lang w:val="en-US"/>
-        </w:rPr>
-        <w:t>.</w:t>
-      </w:r>
-      <w:r>
-        <w:rPr>
-          <w:i/>
-          <w:lang w:val="en-US"/>
-        </w:rPr>
-        <w:t xml:space="preserve"> </w:t>
-      </w:r>
-      <w:r>
-        <w:rPr>
-          <w:i/>
-          <w:lang w:val="en-US"/>
-        </w:rPr>
-        <w:fldChar w:fldCharType="begin"/>
-      </w:r>
-      <w:r>
-        <w:rPr>
-          <w:i/>
-          <w:lang w:val="en-US"/>
-        </w:rPr>
-        <w:instrText xml:space="preserve"> REF _Ref473701315 \h </w:instrText>
-      </w:r>
-      <w:r>
-        <w:rPr>
-          <w:i/>
-          <w:lang w:val="en-US"/>
-        </w:rPr>
-        <w:instrText xml:space="preserve"> \* MERGEFORMAT </w:instrText>
-      </w:r>
-      <w:r>
-        <w:rPr>
-          <w:i/>
-          <w:lang w:val="en-US"/>
-        </w:rPr>
-      </w:r>
-      <w:r>
-        <w:rPr>
-          <w:i/>
-          <w:lang w:val="en-US"/>
-        </w:rPr>
-        <w:fldChar w:fldCharType="separate"/>
-      </w:r>
-      <w:r>
-        <w:rPr>
-          <w:i/>
-          <w:lang w:val="en-US"/>
-        </w:rPr>
-        <w:t>System Architecture</w:t>
-      </w:r>
-      <w:r>
-        <w:rPr>
-          <w:i/>
-          <w:lang w:val="en-US"/>
-        </w:rPr>
-        <w:fldChar w:fldCharType="end"/>
-      </w:r>
-      <w:r>
-        <w:rPr>
-          <w:i/>
-          <w:lang w:val="en-US"/>
-        </w:rPr>
-        <w:t>.</w:t>
-      </w:r>
-    </w:p>
-    <w:p>
-      <w:pPr>
-        <w:rPr>
-          <w:lang w:val="en-US"/>
-        </w:rPr>
-      </w:pPr>
-      <w:r>
-        <w:rPr>
-          <w:lang w:val="en-US"/>
-        </w:rPr>
-        <w:t>The web application and the associated SQL database resides on an external Microsoft Azure server. This assures a stable uptime, good backup security and a dynamic storage solution to meet an increasing user base.</w:t>
+          <w:lang w:val="en-US"/>
+        </w:rPr>
+      </w:pPr>
+      <w:r>
+        <w:rPr>
+          <w:lang w:val="en-US"/>
+        </w:rPr>
+        <w:t>The reading terminal represents the module that is deployed at the appointment location and contains the software responsible for validating and logging the attendance to the database. The host managing the appointment rents the reading terminal, and it is part of the “Host Package”.</w:t>
+      </w:r>
+    </w:p>
+    <w:p>
+      <w:pPr>
+        <w:rPr>
+          <w:lang w:val="en-US"/>
+        </w:rPr>
+      </w:pPr>
+      <w:r>
+        <w:rPr>
+          <w:lang w:val="en-US"/>
+        </w:rPr>
+        <w:t>A standard terminal consists of a windows based NUC mini-pc, and has no external monitor attached. It requires an active internet to connect and validate with the database, but can also store attendance locally on file if the internet connection fails.</w:t>
       </w:r>
     </w:p>
     <w:p>
@@ -8343,12 +8370,12 @@
           <w:lang w:val="en-US"/>
         </w:rPr>
       </w:pPr>
-      <w:bookmarkStart w:id="17" w:name="_Toc474766163"/>
-      <w:r>
-        <w:rPr>
-          <w:lang w:val="en-US"/>
-        </w:rPr>
-        <w:t>Reading Terminal</w:t>
+      <w:bookmarkStart w:id="17" w:name="_Toc474766164"/>
+      <w:r>
+        <w:rPr>
+          <w:lang w:val="en-US"/>
+        </w:rPr>
+        <w:t>Arduino Microcontroller</w:t>
       </w:r>
       <w:bookmarkEnd w:id="17"/>
     </w:p>
@@ -8362,20 +8389,20 @@
         <w:rPr>
           <w:lang w:val="en-US"/>
         </w:rPr>
-        <w:t>The reading terminal represents the module that is deployed at the appointment location and contains the software responsible for validating and logging the attendance to the database. The host managing the appointment rents the reading terminal, and it is part of the “Host Package”.</w:t>
-      </w:r>
-    </w:p>
-    <w:p>
-      <w:pPr>
-        <w:rPr>
-          <w:lang w:val="en-US"/>
-        </w:rPr>
-      </w:pPr>
-      <w:r>
-        <w:rPr>
-          <w:lang w:val="en-US"/>
-        </w:rPr>
-        <w:t>A standard terminal consists of a windows based NUC mini-pc, and has no external monitor attached. It requires an active internet to connect and validate with the database, but can also store attendance locally on file if the internet connection fails.</w:t>
+        <w:t>An Arduino microcontroller is attached to the reading terminal and is responsible for interpreting the RFID tag id registered by the RFID reader. It then transfers this id to the reading terminal. The microcontroller is also responsible for displaying the validation status to the attendee after the RFID tag has been scanned.</w:t>
+      </w:r>
+    </w:p>
+    <w:p>
+      <w:pPr>
+        <w:rPr>
+          <w:lang w:val="en-US"/>
+        </w:rPr>
+      </w:pPr>
+      <w:r>
+        <w:rPr>
+          <w:lang w:val="en-US"/>
+        </w:rPr>
+        <w:t>The microcontroller is an Arduino Uno Rev 3 and is part of the “Host Package”.</w:t>
       </w:r>
     </w:p>
     <w:p>
@@ -8385,12 +8412,12 @@
           <w:lang w:val="en-US"/>
         </w:rPr>
       </w:pPr>
-      <w:bookmarkStart w:id="18" w:name="_Toc474766164"/>
-      <w:r>
-        <w:rPr>
-          <w:lang w:val="en-US"/>
-        </w:rPr>
-        <w:t>Arduino Microcontroller</w:t>
+      <w:bookmarkStart w:id="18" w:name="_Toc474766165"/>
+      <w:r>
+        <w:rPr>
+          <w:lang w:val="en-US"/>
+        </w:rPr>
+        <w:t>RFID Reader</w:t>
       </w:r>
       <w:bookmarkEnd w:id="18"/>
     </w:p>
@@ -8404,20 +8431,20 @@
         <w:rPr>
           <w:lang w:val="en-US"/>
         </w:rPr>
-        <w:t>An Arduino microcontroller is attached to the reading terminal and is responsible for interpreting the RFID tag id registered by the RFID reader. It then transfers this id to the reading terminal. The microcontroller is also responsible for displaying the validation status to the attendee after the RFID tag has been scanned.</w:t>
-      </w:r>
-    </w:p>
-    <w:p>
-      <w:pPr>
-        <w:rPr>
-          <w:lang w:val="en-US"/>
-        </w:rPr>
-      </w:pPr>
-      <w:r>
-        <w:rPr>
-          <w:lang w:val="en-US"/>
-        </w:rPr>
-        <w:t>The microcontroller is an Arduino Uno Rev 3 and is part of the “Host Package”.</w:t>
+        <w:t>The RFID reader registers the RFID tag and transmits it to the Arduino microcontroller</w:t>
+      </w:r>
+    </w:p>
+    <w:p>
+      <w:pPr>
+        <w:rPr>
+          <w:lang w:val="en-US"/>
+        </w:rPr>
+      </w:pPr>
+      <w:r>
+        <w:rPr>
+          <w:lang w:val="en-US"/>
+        </w:rPr>
+        <w:t>The reader is of type MFRC522.</w:t>
       </w:r>
     </w:p>
     <w:p>
@@ -8427,12 +8454,12 @@
           <w:lang w:val="en-US"/>
         </w:rPr>
       </w:pPr>
-      <w:bookmarkStart w:id="19" w:name="_Toc474766165"/>
-      <w:r>
-        <w:rPr>
-          <w:lang w:val="en-US"/>
-        </w:rPr>
-        <w:t>RFID Reader</w:t>
+      <w:bookmarkStart w:id="19" w:name="_Toc474766166"/>
+      <w:r>
+        <w:rPr>
+          <w:lang w:val="en-US"/>
+        </w:rPr>
+        <w:t>RFID Tag</w:t>
       </w:r>
       <w:bookmarkEnd w:id="19"/>
     </w:p>
@@ -8446,48 +8473,6 @@
         <w:rPr>
           <w:lang w:val="en-US"/>
         </w:rPr>
-        <w:t>The RFID reader registers the RFID tag and transmits it to the Arduino microcontroller</w:t>
-      </w:r>
-    </w:p>
-    <w:p>
-      <w:pPr>
-        <w:rPr>
-          <w:lang w:val="en-US"/>
-        </w:rPr>
-      </w:pPr>
-      <w:r>
-        <w:rPr>
-          <w:lang w:val="en-US"/>
-        </w:rPr>
-        <w:t>The reader is of type MFRC522.</w:t>
-      </w:r>
-    </w:p>
-    <w:p>
-      <w:pPr>
-        <w:pStyle w:val="Heading3"/>
-        <w:rPr>
-          <w:lang w:val="en-US"/>
-        </w:rPr>
-      </w:pPr>
-      <w:bookmarkStart w:id="20" w:name="_Toc474766166"/>
-      <w:r>
-        <w:rPr>
-          <w:lang w:val="en-US"/>
-        </w:rPr>
-        <w:t>RFID Tag</w:t>
-      </w:r>
-      <w:bookmarkEnd w:id="20"/>
-    </w:p>
-    <w:p>
-      <w:pPr>
-        <w:rPr>
-          <w:lang w:val="en-US"/>
-        </w:rPr>
-      </w:pPr>
-      <w:r>
-        <w:rPr>
-          <w:lang w:val="en-US"/>
-        </w:rPr>
         <w:t>The tag is issued to each newly registered user and is used to uniquely identify the attendee at an appointment. The attendee swipes his tag on the RFID reader to register his attendance.</w:t>
       </w:r>
     </w:p>
@@ -8553,7 +8538,7 @@
           <w:lang w:val="en-US"/>
         </w:rPr>
       </w:pPr>
-      <w:bookmarkStart w:id="21" w:name="_Toc474766167"/>
+      <w:bookmarkStart w:id="20" w:name="_Toc474766167"/>
       <w:r>
         <w:rPr>
           <w:lang w:val="en-US"/>
@@ -8561,7 +8546,7 @@
         <w:lastRenderedPageBreak/>
         <w:t>System Flow</w:t>
       </w:r>
-      <w:bookmarkEnd w:id="21"/>
+      <w:bookmarkEnd w:id="20"/>
     </w:p>
     <w:p>
       <w:pPr>
@@ -8735,7 +8720,7 @@
           <w:lang w:val="en-US"/>
         </w:rPr>
       </w:pPr>
-      <w:bookmarkStart w:id="22" w:name="_Ref473638570"/>
+      <w:bookmarkStart w:id="21" w:name="_Ref473638570"/>
       <w:r>
         <w:rPr>
           <w:lang w:val="en-US"/>
@@ -8816,7 +8801,7 @@
         </w:rPr>
         <w:t>: Detailed System Flow</w:t>
       </w:r>
-      <w:bookmarkEnd w:id="22"/>
+      <w:bookmarkEnd w:id="21"/>
     </w:p>
     <w:p>
       <w:pPr>
@@ -8825,7 +8810,7 @@
           <w:lang w:val="en-US"/>
         </w:rPr>
       </w:pPr>
-      <w:bookmarkStart w:id="23" w:name="_Toc474766168"/>
+      <w:bookmarkStart w:id="22" w:name="_Toc474766168"/>
       <w:r>
         <w:rPr>
           <w:lang w:val="en-US"/>
@@ -8833,7 +8818,7 @@
         <w:lastRenderedPageBreak/>
         <w:t>Technical Requirements</w:t>
       </w:r>
-      <w:bookmarkEnd w:id="23"/>
+      <w:bookmarkEnd w:id="22"/>
     </w:p>
     <w:p>
       <w:pPr>
@@ -8922,157 +8907,157 @@
           <w:lang w:val="en-US"/>
         </w:rPr>
       </w:pPr>
-      <w:bookmarkStart w:id="24" w:name="_Ref474521889"/>
-      <w:bookmarkStart w:id="25" w:name="_Ref474521893"/>
-      <w:bookmarkStart w:id="26" w:name="_Toc474766169"/>
+      <w:bookmarkStart w:id="23" w:name="_Ref474521889"/>
+      <w:bookmarkStart w:id="24" w:name="_Ref474521893"/>
+      <w:bookmarkStart w:id="25" w:name="_Toc474766169"/>
       <w:r>
         <w:rPr>
           <w:lang w:val="en-US"/>
         </w:rPr>
         <w:t>Functional Requirements</w:t>
       </w:r>
+      <w:bookmarkEnd w:id="23"/>
       <w:bookmarkEnd w:id="24"/>
       <w:bookmarkEnd w:id="25"/>
+    </w:p>
+    <w:p>
+      <w:pPr>
+        <w:rPr>
+          <w:lang w:val="en-US"/>
+        </w:rPr>
+      </w:pPr>
+      <w:r>
+        <w:rPr>
+          <w:lang w:val="en-US"/>
+        </w:rPr>
+        <w:t xml:space="preserve">These requirements are essential to the functionality of the software and will transform into use cases, which are handled in </w:t>
+      </w:r>
+      <w:r>
+        <w:rPr>
+          <w:i/>
+          <w:lang w:val="en-US"/>
+        </w:rPr>
+        <w:fldChar w:fldCharType="begin"/>
+      </w:r>
+      <w:r>
+        <w:rPr>
+          <w:i/>
+          <w:lang w:val="en-US"/>
+        </w:rPr>
+        <w:instrText xml:space="preserve"> REF _Ref473036257 \r \h </w:instrText>
+      </w:r>
+      <w:r>
+        <w:rPr>
+          <w:i/>
+          <w:lang w:val="en-US"/>
+        </w:rPr>
+        <w:instrText xml:space="preserve"> \* MERGEFORMAT </w:instrText>
+      </w:r>
+      <w:r>
+        <w:rPr>
+          <w:i/>
+          <w:lang w:val="en-US"/>
+        </w:rPr>
+      </w:r>
+      <w:r>
+        <w:rPr>
+          <w:i/>
+          <w:lang w:val="en-US"/>
+        </w:rPr>
+        <w:fldChar w:fldCharType="separate"/>
+      </w:r>
+      <w:r>
+        <w:rPr>
+          <w:i/>
+          <w:lang w:val="en-US"/>
+        </w:rPr>
+        <w:t>6.1</w:t>
+      </w:r>
+      <w:r>
+        <w:rPr>
+          <w:i/>
+          <w:lang w:val="en-US"/>
+        </w:rPr>
+        <w:fldChar w:fldCharType="end"/>
+      </w:r>
+      <w:r>
+        <w:rPr>
+          <w:i/>
+          <w:lang w:val="en-US"/>
+        </w:rPr>
+        <w:t xml:space="preserve"> </w:t>
+      </w:r>
+      <w:r>
+        <w:rPr>
+          <w:i/>
+          <w:lang w:val="en-US"/>
+        </w:rPr>
+        <w:fldChar w:fldCharType="begin"/>
+      </w:r>
+      <w:r>
+        <w:rPr>
+          <w:i/>
+          <w:lang w:val="en-US"/>
+        </w:rPr>
+        <w:instrText xml:space="preserve"> REF _Ref473036266 \h </w:instrText>
+      </w:r>
+      <w:r>
+        <w:rPr>
+          <w:i/>
+          <w:lang w:val="en-US"/>
+        </w:rPr>
+        <w:instrText xml:space="preserve"> \* MERGEFORMAT </w:instrText>
+      </w:r>
+      <w:r>
+        <w:rPr>
+          <w:i/>
+          <w:lang w:val="en-US"/>
+        </w:rPr>
+      </w:r>
+      <w:r>
+        <w:rPr>
+          <w:i/>
+          <w:lang w:val="en-US"/>
+        </w:rPr>
+        <w:fldChar w:fldCharType="separate"/>
+      </w:r>
+      <w:r>
+        <w:rPr>
+          <w:i/>
+          <w:lang w:val="en-US"/>
+        </w:rPr>
+        <w:t>Use Case Diagram</w:t>
+      </w:r>
+      <w:r>
+        <w:rPr>
+          <w:i/>
+          <w:lang w:val="en-US"/>
+        </w:rPr>
+        <w:fldChar w:fldCharType="end"/>
+      </w:r>
+      <w:r>
+        <w:rPr>
+          <w:i/>
+          <w:lang w:val="en-US"/>
+        </w:rPr>
+        <w:t>.</w:t>
+      </w:r>
+    </w:p>
+    <w:p>
+      <w:pPr>
+        <w:pStyle w:val="Heading3"/>
+        <w:rPr>
+          <w:lang w:val="en-US"/>
+        </w:rPr>
+      </w:pPr>
+      <w:bookmarkStart w:id="26" w:name="_Toc474766170"/>
+      <w:r>
+        <w:rPr>
+          <w:lang w:val="en-US"/>
+        </w:rPr>
+        <w:t>System</w:t>
+      </w:r>
       <w:bookmarkEnd w:id="26"/>
-    </w:p>
-    <w:p>
-      <w:pPr>
-        <w:rPr>
-          <w:lang w:val="en-US"/>
-        </w:rPr>
-      </w:pPr>
-      <w:r>
-        <w:rPr>
-          <w:lang w:val="en-US"/>
-        </w:rPr>
-        <w:t xml:space="preserve">These requirements are essential to the functionality of the software and will transform into use cases, which are handled in </w:t>
-      </w:r>
-      <w:r>
-        <w:rPr>
-          <w:i/>
-          <w:lang w:val="en-US"/>
-        </w:rPr>
-        <w:fldChar w:fldCharType="begin"/>
-      </w:r>
-      <w:r>
-        <w:rPr>
-          <w:i/>
-          <w:lang w:val="en-US"/>
-        </w:rPr>
-        <w:instrText xml:space="preserve"> REF _Ref473036257 \r \h </w:instrText>
-      </w:r>
-      <w:r>
-        <w:rPr>
-          <w:i/>
-          <w:lang w:val="en-US"/>
-        </w:rPr>
-        <w:instrText xml:space="preserve"> \* MERGEFORMAT </w:instrText>
-      </w:r>
-      <w:r>
-        <w:rPr>
-          <w:i/>
-          <w:lang w:val="en-US"/>
-        </w:rPr>
-      </w:r>
-      <w:r>
-        <w:rPr>
-          <w:i/>
-          <w:lang w:val="en-US"/>
-        </w:rPr>
-        <w:fldChar w:fldCharType="separate"/>
-      </w:r>
-      <w:r>
-        <w:rPr>
-          <w:i/>
-          <w:lang w:val="en-US"/>
-        </w:rPr>
-        <w:t>6.1</w:t>
-      </w:r>
-      <w:r>
-        <w:rPr>
-          <w:i/>
-          <w:lang w:val="en-US"/>
-        </w:rPr>
-        <w:fldChar w:fldCharType="end"/>
-      </w:r>
-      <w:r>
-        <w:rPr>
-          <w:i/>
-          <w:lang w:val="en-US"/>
-        </w:rPr>
-        <w:t xml:space="preserve"> </w:t>
-      </w:r>
-      <w:r>
-        <w:rPr>
-          <w:i/>
-          <w:lang w:val="en-US"/>
-        </w:rPr>
-        <w:fldChar w:fldCharType="begin"/>
-      </w:r>
-      <w:r>
-        <w:rPr>
-          <w:i/>
-          <w:lang w:val="en-US"/>
-        </w:rPr>
-        <w:instrText xml:space="preserve"> REF _Ref473036266 \h </w:instrText>
-      </w:r>
-      <w:r>
-        <w:rPr>
-          <w:i/>
-          <w:lang w:val="en-US"/>
-        </w:rPr>
-        <w:instrText xml:space="preserve"> \* MERGEFORMAT </w:instrText>
-      </w:r>
-      <w:r>
-        <w:rPr>
-          <w:i/>
-          <w:lang w:val="en-US"/>
-        </w:rPr>
-      </w:r>
-      <w:r>
-        <w:rPr>
-          <w:i/>
-          <w:lang w:val="en-US"/>
-        </w:rPr>
-        <w:fldChar w:fldCharType="separate"/>
-      </w:r>
-      <w:r>
-        <w:rPr>
-          <w:i/>
-          <w:lang w:val="en-US"/>
-        </w:rPr>
-        <w:t>Use Case Diagram</w:t>
-      </w:r>
-      <w:r>
-        <w:rPr>
-          <w:i/>
-          <w:lang w:val="en-US"/>
-        </w:rPr>
-        <w:fldChar w:fldCharType="end"/>
-      </w:r>
-      <w:r>
-        <w:rPr>
-          <w:i/>
-          <w:lang w:val="en-US"/>
-        </w:rPr>
-        <w:t>.</w:t>
-      </w:r>
-    </w:p>
-    <w:p>
-      <w:pPr>
-        <w:pStyle w:val="Heading3"/>
-        <w:rPr>
-          <w:lang w:val="en-US"/>
-        </w:rPr>
-      </w:pPr>
-      <w:bookmarkStart w:id="27" w:name="_Toc474766170"/>
-      <w:r>
-        <w:rPr>
-          <w:lang w:val="en-US"/>
-        </w:rPr>
-        <w:t>System</w:t>
-      </w:r>
-      <w:bookmarkEnd w:id="27"/>
     </w:p>
     <w:p>
       <w:pPr>
@@ -9311,14 +9296,14 @@
           <w:lang w:val="en-US"/>
         </w:rPr>
       </w:pPr>
-      <w:bookmarkStart w:id="28" w:name="_Toc474766171"/>
+      <w:bookmarkStart w:id="27" w:name="_Toc474766171"/>
       <w:r>
         <w:rPr>
           <w:lang w:val="en-US"/>
         </w:rPr>
         <w:t>Client</w:t>
       </w:r>
-      <w:bookmarkEnd w:id="28"/>
+      <w:bookmarkEnd w:id="27"/>
     </w:p>
     <w:p>
       <w:pPr>
@@ -9414,14 +9399,14 @@
           <w:lang w:val="en-US"/>
         </w:rPr>
       </w:pPr>
-      <w:bookmarkStart w:id="29" w:name="_Toc474766172"/>
+      <w:bookmarkStart w:id="28" w:name="_Toc474766172"/>
       <w:r>
         <w:rPr>
           <w:lang w:val="en-US"/>
         </w:rPr>
         <w:t>User</w:t>
       </w:r>
-      <w:bookmarkEnd w:id="29"/>
+      <w:bookmarkEnd w:id="28"/>
     </w:p>
     <w:p>
       <w:pPr>
@@ -9794,14 +9779,14 @@
           <w:lang w:val="en-US"/>
         </w:rPr>
       </w:pPr>
-      <w:bookmarkStart w:id="30" w:name="_Toc474766173"/>
+      <w:bookmarkStart w:id="29" w:name="_Toc474766173"/>
       <w:r>
         <w:rPr>
           <w:lang w:val="en-US"/>
         </w:rPr>
         <w:t>Attendee</w:t>
       </w:r>
-      <w:bookmarkEnd w:id="30"/>
+      <w:bookmarkEnd w:id="29"/>
     </w:p>
     <w:p>
       <w:pPr>
@@ -9881,12 +9866,12 @@
       <w:pPr>
         <w:pStyle w:val="Heading3"/>
       </w:pPr>
-      <w:bookmarkStart w:id="31" w:name="_Toc474766174"/>
+      <w:bookmarkStart w:id="30" w:name="_Toc474766174"/>
       <w:r>
         <w:lastRenderedPageBreak/>
         <w:t>Host</w:t>
       </w:r>
-      <w:bookmarkEnd w:id="31"/>
+      <w:bookmarkEnd w:id="30"/>
     </w:p>
     <w:p>
       <w:pPr>
@@ -10240,14 +10225,14 @@
           <w:lang w:val="en-US"/>
         </w:rPr>
       </w:pPr>
-      <w:bookmarkStart w:id="32" w:name="_Toc474766175"/>
+      <w:bookmarkStart w:id="31" w:name="_Toc474766175"/>
       <w:r>
         <w:rPr>
           <w:lang w:val="en-US"/>
         </w:rPr>
         <w:t>Appointment</w:t>
       </w:r>
-      <w:bookmarkEnd w:id="32"/>
+      <w:bookmarkEnd w:id="31"/>
     </w:p>
     <w:p>
       <w:pPr>
@@ -10477,14 +10462,14 @@
           <w:lang w:val="en-US" w:eastAsia="nb-NO"/>
         </w:rPr>
       </w:pPr>
-      <w:bookmarkStart w:id="33" w:name="_Toc474766176"/>
+      <w:bookmarkStart w:id="32" w:name="_Toc474766176"/>
       <w:r>
         <w:rPr>
           <w:lang w:val="en-US" w:eastAsia="nb-NO"/>
         </w:rPr>
         <w:t>Course</w:t>
       </w:r>
-      <w:bookmarkEnd w:id="33"/>
+      <w:bookmarkEnd w:id="32"/>
     </w:p>
     <w:p>
       <w:pPr>
@@ -10546,14 +10531,14 @@
           <w:lang w:val="en-US"/>
         </w:rPr>
       </w:pPr>
-      <w:bookmarkStart w:id="34" w:name="_Toc474766177"/>
+      <w:bookmarkStart w:id="33" w:name="_Toc474766177"/>
       <w:r>
         <w:rPr>
           <w:lang w:val="en-US"/>
         </w:rPr>
         <w:t>Reading Terminal</w:t>
       </w:r>
-      <w:bookmarkEnd w:id="34"/>
+      <w:bookmarkEnd w:id="33"/>
     </w:p>
     <w:p>
       <w:pPr>
@@ -10635,7 +10620,7 @@
           <w:lang w:val="en-US"/>
         </w:rPr>
       </w:pPr>
-      <w:bookmarkStart w:id="35" w:name="_Toc474766178"/>
+      <w:bookmarkStart w:id="34" w:name="_Toc474766178"/>
       <w:r>
         <w:rPr>
           <w:lang w:val="en-US"/>
@@ -10648,7 +10633,7 @@
         </w:rPr>
         <w:t>unctional Requirements</w:t>
       </w:r>
-      <w:bookmarkEnd w:id="35"/>
+      <w:bookmarkEnd w:id="34"/>
     </w:p>
     <w:p>
       <w:pPr>
@@ -10803,7 +10788,7 @@
           <w:lang w:val="en-US"/>
         </w:rPr>
       </w:pPr>
-      <w:bookmarkStart w:id="36" w:name="_Toc474766179"/>
+      <w:bookmarkStart w:id="35" w:name="_Toc474766179"/>
       <w:r>
         <w:rPr>
           <w:lang w:val="en-US"/>
@@ -10816,6 +10801,89 @@
         </w:rPr>
         <w:t>User Interface Specification</w:t>
       </w:r>
+      <w:bookmarkEnd w:id="35"/>
+    </w:p>
+    <w:p>
+      <w:pPr>
+        <w:rPr>
+          <w:lang w:val="en-US"/>
+        </w:rPr>
+      </w:pPr>
+      <w:r>
+        <w:rPr>
+          <w:lang w:val="en-US"/>
+        </w:rPr>
+        <w:t xml:space="preserve">The </w:t>
+      </w:r>
+      <w:r>
+        <w:rPr>
+          <w:lang w:val="en-US"/>
+        </w:rPr>
+        <w:t xml:space="preserve">GUI will be a webpage accessed through a browser and is the primary point for users and hosts to interact with the </w:t>
+      </w:r>
+      <w:r>
+        <w:rPr>
+          <w:lang w:val="en-US"/>
+        </w:rPr>
+        <w:t>Checkpoint</w:t>
+      </w:r>
+      <w:r>
+        <w:rPr>
+          <w:lang w:val="en-US"/>
+        </w:rPr>
+        <w:t xml:space="preserve"> System. All available functions should be self-explanatory and made simple to navigate. </w:t>
+      </w:r>
+      <w:r>
+        <w:rPr>
+          <w:lang w:val="en-US"/>
+        </w:rPr>
+        <w:t>Included</w:t>
+      </w:r>
+      <w:r>
+        <w:rPr>
+          <w:lang w:val="en-US"/>
+        </w:rPr>
+        <w:t xml:space="preserve"> in this chapter</w:t>
+      </w:r>
+      <w:r>
+        <w:rPr>
+          <w:lang w:val="en-US"/>
+        </w:rPr>
+        <w:t xml:space="preserve"> is a set of first drafts for the</w:t>
+      </w:r>
+      <w:r>
+        <w:rPr>
+          <w:lang w:val="en-US"/>
+        </w:rPr>
+        <w:t xml:space="preserve"> Checkpoint system GUI</w:t>
+      </w:r>
+      <w:r>
+        <w:rPr>
+          <w:lang w:val="en-US"/>
+        </w:rPr>
+        <w:t>.</w:t>
+      </w:r>
+    </w:p>
+    <w:p>
+      <w:pPr>
+        <w:pStyle w:val="Heading3"/>
+        <w:rPr>
+          <w:lang w:val="en-US"/>
+        </w:rPr>
+      </w:pPr>
+      <w:bookmarkStart w:id="36" w:name="_Ref474845540"/>
+      <w:r>
+        <w:rPr>
+          <w:lang w:val="en-US"/>
+        </w:rPr>
+        <w:t>Non-client specific</w:t>
+      </w:r>
+      <w:r>
+        <w:rPr>
+          <w:lang w:val="en-US"/>
+        </w:rPr>
+        <w:t xml:space="preserve"> GUI</w:t>
+      </w:r>
       <w:bookmarkEnd w:id="36"/>
     </w:p>
     <w:p>
@@ -10828,57 +10896,58 @@
         <w:rPr>
           <w:lang w:val="en-US"/>
         </w:rPr>
-        <w:t xml:space="preserve">The </w:t>
-      </w:r>
-      <w:r>
-        <w:rPr>
-          <w:lang w:val="en-US"/>
-        </w:rPr>
-        <w:t xml:space="preserve">GUI will be a webpage accessed through a browser and is the primary point for users and hosts to interact with the CheckPoint System. All available functions should be self-explanatory and made simple to navigate. </w:t>
-      </w:r>
-      <w:r>
-        <w:rPr>
-          <w:lang w:val="en-US"/>
-        </w:rPr>
-        <w:t xml:space="preserve">Included is a set of first drafts for the GUI, found in </w:t>
-      </w:r>
-      <w:r>
-        <w:rPr>
-          <w:i/>
+        <w:t xml:space="preserve">The following drafted UI pages is pages </w:t>
+      </w:r>
+      <w:r>
+        <w:rPr>
+          <w:lang w:val="en-US"/>
+        </w:rPr>
+        <w:t>that anyone entering the checkpoint systems webpages will have access to.</w:t>
+      </w:r>
+      <w:r>
+        <w:rPr>
+          <w:lang w:val="en-US"/>
+        </w:rPr>
+        <w:t xml:space="preserve"> </w:t>
+      </w:r>
+    </w:p>
+    <w:p>
+      <w:pPr>
+        <w:rPr>
+          <w:lang w:val="en-US"/>
+        </w:rPr>
+      </w:pPr>
+      <w:r>
+        <w:rPr>
           <w:lang w:val="en-US"/>
         </w:rPr>
         <w:fldChar w:fldCharType="begin"/>
       </w:r>
       <w:r>
         <w:rPr>
-          <w:i/>
-          <w:lang w:val="en-US"/>
-        </w:rPr>
-        <w:instrText xml:space="preserve"> REF _Ref473015619 \h  \* MERGEFORMAT </w:instrText>
-      </w:r>
-      <w:r>
-        <w:rPr>
-          <w:i/>
-          <w:lang w:val="en-US"/>
-        </w:rPr>
-      </w:r>
-      <w:r>
-        <w:rPr>
-          <w:i/>
+          <w:lang w:val="en-US"/>
+        </w:rPr>
+        <w:instrText xml:space="preserve"> REF _Ref474846621 \h </w:instrText>
+      </w:r>
+      <w:r>
+        <w:rPr>
+          <w:lang w:val="en-US"/>
+        </w:rPr>
+      </w:r>
+      <w:r>
+        <w:rPr>
           <w:lang w:val="en-US"/>
         </w:rPr>
         <w:fldChar w:fldCharType="separate"/>
       </w:r>
       <w:r>
         <w:rPr>
-          <w:i/>
           <w:lang w:val="en-US"/>
         </w:rPr>
         <w:t xml:space="preserve">Figure </w:t>
       </w:r>
       <w:r>
         <w:rPr>
-          <w:i/>
           <w:noProof/>
           <w:lang w:val="en-US"/>
         </w:rPr>
@@ -10886,23 +10955,19 @@
       </w:r>
       <w:r>
         <w:rPr>
-          <w:i/>
-          <w:noProof/>
           <w:lang w:val="en-US"/>
         </w:rPr>
         <w:noBreakHyphen/>
+      </w:r>
+      <w:r>
+        <w:rPr>
+          <w:noProof/>
+          <w:lang w:val="en-US"/>
+        </w:rPr>
         <w:t>1</w:t>
       </w:r>
       <w:r>
         <w:rPr>
-          <w:i/>
-          <w:lang w:val="en-US"/>
-        </w:rPr>
-        <w:t>: Draft of home page</w:t>
-      </w:r>
-      <w:r>
-        <w:rPr>
-          <w:i/>
           <w:lang w:val="en-US"/>
         </w:rPr>
         <w:fldChar w:fldCharType="end"/>
@@ -10911,72 +10976,49 @@
         <w:rPr>
           <w:lang w:val="en-US"/>
         </w:rPr>
-        <w:t>,</w:t>
-      </w:r>
-      <w:r>
-        <w:rPr>
-          <w:i/>
-          <w:lang w:val="en-US"/>
-        </w:rPr>
-        <w:t xml:space="preserve"> </w:t>
-      </w:r>
-      <w:r>
-        <w:rPr>
-          <w:i/>
-          <w:lang w:val="en-US"/>
-        </w:rPr>
-        <w:fldChar w:fldCharType="begin"/>
-      </w:r>
-      <w:r>
-        <w:rPr>
-          <w:i/>
-          <w:lang w:val="en-US"/>
-        </w:rPr>
-        <w:instrText xml:space="preserve"> REF _Ref473015622 \h  \* MERGEFORMAT </w:instrText>
-      </w:r>
-      <w:r>
-        <w:rPr>
-          <w:i/>
-          <w:lang w:val="en-US"/>
-        </w:rPr>
-      </w:r>
-      <w:r>
-        <w:rPr>
-          <w:i/>
-          <w:lang w:val="en-US"/>
-        </w:rPr>
-        <w:fldChar w:fldCharType="separate"/>
-      </w:r>
-      <w:r>
-        <w:rPr>
-          <w:i/>
-          <w:lang w:val="en-US"/>
-        </w:rPr>
-        <w:t xml:space="preserve">Figure </w:t>
-      </w:r>
-      <w:r>
-        <w:rPr>
-          <w:i/>
-          <w:noProof/>
-          <w:lang w:val="en-US"/>
-        </w:rPr>
-        <w:t>3</w:t>
-      </w:r>
-      <w:r>
-        <w:rPr>
-          <w:i/>
-          <w:noProof/>
-          <w:lang w:val="en-US"/>
-        </w:rPr>
-        <w:noBreakHyphen/>
-        <w:t>2</w:t>
-      </w:r>
-      <w:r>
-        <w:rPr>
-          <w:i/>
-          <w:lang w:val="en-US"/>
-        </w:rPr>
-        <w:t>: Draft of login</w:t>
+        <w:t xml:space="preserve"> shows the homepage of the</w:t>
+      </w:r>
+      <w:r>
+        <w:rPr>
+          <w:lang w:val="en-US"/>
+        </w:rPr>
+        <w:t xml:space="preserve"> C</w:t>
+      </w:r>
+      <w:r>
+        <w:rPr>
+          <w:lang w:val="en-US"/>
+        </w:rPr>
+        <w:t>heckpoint system. From here one</w:t>
+      </w:r>
+      <w:r>
+        <w:rPr>
+          <w:lang w:val="en-US"/>
+        </w:rPr>
+        <w:t xml:space="preserve"> gets access to: the l</w:t>
+      </w:r>
+      <w:r>
+        <w:rPr>
+          <w:lang w:val="en-US"/>
+        </w:rPr>
+        <w:t>og in</w:t>
+      </w:r>
+      <w:r>
+        <w:rPr>
+          <w:lang w:val="en-US"/>
+        </w:rPr>
+        <w:t xml:space="preserve"> or</w:t>
+      </w:r>
+      <w:r>
+        <w:rPr>
+          <w:lang w:val="en-US"/>
+        </w:rPr>
+        <w:t xml:space="preserve"> reg</w:t>
+      </w:r>
+      <w:r>
+        <w:rPr>
+          <w:lang w:val="en-US"/>
+        </w:rPr>
+        <w:t>ister</w:t>
       </w:r>
       <w:r>
         <w:rPr>
@@ -10986,107 +11028,35 @@
       </w:r>
       <w:r>
         <w:rPr>
-          <w:i/>
-          <w:lang w:val="en-US"/>
-        </w:rPr>
-        <w:fldChar w:fldCharType="end"/>
-      </w:r>
-      <w:r>
-        <w:rPr>
-          <w:i/>
-          <w:lang w:val="en-US"/>
-        </w:rPr>
-        <w:t xml:space="preserve"> </w:t>
-      </w:r>
-      <w:r>
-        <w:rPr>
-          <w:lang w:val="en-US"/>
-        </w:rPr>
-        <w:t>and</w:t>
-      </w:r>
-      <w:r>
-        <w:rPr>
-          <w:i/>
-          <w:lang w:val="en-US"/>
-        </w:rPr>
-        <w:t xml:space="preserve"> </w:t>
-      </w:r>
-      <w:r>
-        <w:rPr>
-          <w:i/>
-          <w:lang w:val="en-US"/>
-        </w:rPr>
-        <w:fldChar w:fldCharType="begin"/>
-      </w:r>
-      <w:r>
-        <w:rPr>
-          <w:i/>
-          <w:lang w:val="en-US"/>
-        </w:rPr>
-        <w:instrText xml:space="preserve"> REF _Ref473015625 \h  \* MERGEFORMAT </w:instrText>
-      </w:r>
-      <w:r>
-        <w:rPr>
-          <w:i/>
-          <w:lang w:val="en-US"/>
-        </w:rPr>
-      </w:r>
-      <w:r>
-        <w:rPr>
-          <w:i/>
-          <w:lang w:val="en-US"/>
-        </w:rPr>
-        <w:fldChar w:fldCharType="separate"/>
-      </w:r>
-      <w:r>
-        <w:rPr>
-          <w:i/>
-          <w:lang w:val="en-US"/>
-        </w:rPr>
-        <w:t xml:space="preserve">Figure </w:t>
-      </w:r>
-      <w:r>
-        <w:rPr>
-          <w:i/>
-          <w:noProof/>
-          <w:lang w:val="en-US"/>
-        </w:rPr>
-        <w:t>3</w:t>
-      </w:r>
-      <w:r>
-        <w:rPr>
-          <w:i/>
-          <w:noProof/>
-          <w:lang w:val="en-US"/>
-        </w:rPr>
-        <w:noBreakHyphen/>
-        <w:t>3</w:t>
-      </w:r>
-      <w:r>
-        <w:rPr>
-          <w:i/>
-          <w:lang w:val="en-US"/>
-        </w:rPr>
-        <w:t>: Draft of user panel</w:t>
-      </w:r>
-      <w:r>
-        <w:rPr>
-          <w:i/>
-          <w:lang w:val="en-US"/>
-        </w:rPr>
-        <w:fldChar w:fldCharType="end"/>
-      </w:r>
-    </w:p>
-    <w:p>
-      <w:pPr>
-        <w:rPr>
-          <w:lang w:val="en-US"/>
-        </w:rPr>
-      </w:pPr>
+          <w:lang w:val="en-US"/>
+        </w:rPr>
+        <w:t>, read about the latest</w:t>
+      </w:r>
+      <w:r>
+        <w:rPr>
+          <w:lang w:val="en-US"/>
+        </w:rPr>
+        <w:t xml:space="preserve"> features, contact information and read about the</w:t>
+      </w:r>
+      <w:r>
+        <w:rPr>
+          <w:lang w:val="en-US"/>
+        </w:rPr>
+        <w:t xml:space="preserve"> Checkpoint</w:t>
+      </w:r>
+      <w:r>
+        <w:rPr>
+          <w:lang w:val="en-US"/>
+        </w:rPr>
+        <w:t xml:space="preserve"> system.</w:t>
+      </w:r>
     </w:p>
     <w:p>
       <w:pPr>
         <w:keepNext/>
+        <w:rPr>
+          <w:lang w:val="en-US"/>
+        </w:rPr>
       </w:pPr>
       <w:r>
         <w:rPr>
@@ -11142,9 +11112,12 @@
         <w:pStyle w:val="Caption"/>
         <w:jc w:val="center"/>
         <w:rPr>
-          <w:lang w:val="en-US"/>
-        </w:rPr>
-      </w:pPr>
+          <w:noProof/>
+          <w:lang w:val="en-US"/>
+        </w:rPr>
+      </w:pPr>
+      <w:bookmarkStart w:id="37" w:name="_Ref474846515"/>
+      <w:bookmarkStart w:id="38" w:name="_Ref474846621"/>
       <w:r>
         <w:rPr>
           <w:lang w:val="en-US"/>
@@ -11219,6 +11192,7 @@
         </w:rPr>
         <w:fldChar w:fldCharType="end"/>
       </w:r>
+      <w:bookmarkEnd w:id="38"/>
       <w:r>
         <w:rPr>
           <w:noProof/>
@@ -11226,6 +11200,33 @@
         </w:rPr>
         <w:t xml:space="preserve"> : Draft of home page</w:t>
       </w:r>
+      <w:bookmarkEnd w:id="37"/>
+    </w:p>
+    <w:p>
+      <w:pPr>
+        <w:overflowPunct/>
+        <w:autoSpaceDE/>
+        <w:autoSpaceDN/>
+        <w:adjustRightInd/>
+        <w:spacing w:before="0" w:after="0"/>
+        <w:textAlignment w:val="auto"/>
+        <w:rPr>
+          <w:lang w:val="en-US"/>
+        </w:rPr>
+      </w:pPr>
+      <w:r>
+        <w:rPr>
+          <w:lang w:val="en-US"/>
+        </w:rPr>
+        <w:br w:type="page"/>
+      </w:r>
+    </w:p>
+    <w:p>
+      <w:pPr>
+        <w:rPr>
+          <w:lang w:val="en-US"/>
+        </w:rPr>
+      </w:pPr>
     </w:p>
     <w:p>
       <w:pPr>
@@ -11234,24 +11235,67 @@
           <w:lang w:val="en-US"/>
         </w:rPr>
       </w:pPr>
-    </w:p>
-    <w:p>
-      <w:pPr>
-        <w:keepNext/>
-        <w:jc w:val="center"/>
-        <w:rPr>
-          <w:lang w:val="en-US"/>
-        </w:rPr>
-      </w:pPr>
-    </w:p>
-    <w:p>
-      <w:pPr>
-        <w:pStyle w:val="Caption"/>
-        <w:jc w:val="center"/>
-        <w:rPr>
-          <w:lang w:val="en-US"/>
-        </w:rPr>
-      </w:pPr>
+      <w:r>
+        <w:rPr>
+          <w:lang w:val="en-US"/>
+        </w:rPr>
+        <w:fldChar w:fldCharType="begin"/>
+      </w:r>
+      <w:r>
+        <w:rPr>
+          <w:lang w:val="en-US"/>
+        </w:rPr>
+        <w:instrText xml:space="preserve"> REF _Ref474847207 \h </w:instrText>
+      </w:r>
+      <w:r>
+        <w:rPr>
+          <w:lang w:val="en-US"/>
+        </w:rPr>
+      </w:r>
+      <w:r>
+        <w:rPr>
+          <w:lang w:val="en-US"/>
+        </w:rPr>
+        <w:fldChar w:fldCharType="separate"/>
+      </w:r>
+      <w:r>
+        <w:rPr>
+          <w:lang w:val="en-US"/>
+        </w:rPr>
+        <w:t xml:space="preserve">Figure </w:t>
+      </w:r>
+      <w:r>
+        <w:rPr>
+          <w:noProof/>
+          <w:lang w:val="en-US"/>
+        </w:rPr>
+        <w:t>3</w:t>
+      </w:r>
+      <w:r>
+        <w:rPr>
+          <w:lang w:val="en-US"/>
+        </w:rPr>
+        <w:noBreakHyphen/>
+      </w:r>
+      <w:r>
+        <w:rPr>
+          <w:noProof/>
+          <w:lang w:val="en-US"/>
+        </w:rPr>
+        <w:t>2</w:t>
+      </w:r>
+      <w:r>
+        <w:rPr>
+          <w:lang w:val="en-US"/>
+        </w:rPr>
+        <w:fldChar w:fldCharType="end"/>
+      </w:r>
+      <w:r>
+        <w:rPr>
+          <w:lang w:val="en-US"/>
+        </w:rPr>
+        <w:t xml:space="preserve"> shows the register page, here one can choose to register either user or host.</w:t>
+      </w:r>
     </w:p>
     <w:p>
       <w:pPr>
@@ -11264,11 +11308,10 @@
           <w:noProof/>
           <w:lang w:eastAsia="nb-NO"/>
         </w:rPr>
-        <w:lastRenderedPageBreak/>
         <w:drawing>
-          <wp:inline distT="0" distB="0" distL="0" distR="0" wp14:anchorId="1B116A0E" wp14:editId="782C422D">
-            <wp:extent cx="4662535" cy="3602990"/>
-            <wp:effectExtent l="0" t="0" r="5080" b="0"/>
+          <wp:inline distT="0" distB="0" distL="0" distR="0" wp14:anchorId="1B116A0E" wp14:editId="7E5E2CD4">
+            <wp:extent cx="4031349" cy="3115239"/>
+            <wp:effectExtent l="0" t="0" r="7620" b="9525"/>
             <wp:docPr id="20" name="Picture 20"/>
             <wp:cNvGraphicFramePr>
               <a:graphicFrameLocks xmlns:a="http://schemas.openxmlformats.org/drawingml/2006/main" noChangeAspect="1"/>
@@ -11288,7 +11331,7 @@
                   <pic:spPr bwMode="auto">
                     <a:xfrm>
                       <a:off x="0" y="0"/>
-                      <a:ext cx="4678272" cy="3615151"/>
+                      <a:ext cx="4056043" cy="3134321"/>
                     </a:xfrm>
                     <a:prstGeom prst="rect">
                       <a:avLst/>
@@ -11317,6 +11360,7 @@
           <w:lang w:val="en-US"/>
         </w:rPr>
       </w:pPr>
+      <w:bookmarkStart w:id="39" w:name="_Ref474847207"/>
       <w:r>
         <w:rPr>
           <w:lang w:val="en-US"/>
@@ -11391,6 +11435,7 @@
         </w:rPr>
         <w:fldChar w:fldCharType="end"/>
       </w:r>
+      <w:bookmarkEnd w:id="39"/>
       <w:r>
         <w:rPr>
           <w:lang w:val="en-US"/>
@@ -11411,6 +11456,79 @@
           <w:lang w:val="en-US"/>
         </w:rPr>
       </w:pPr>
+      <w:r>
+        <w:rPr>
+          <w:lang w:val="en-US"/>
+        </w:rPr>
+        <w:fldChar w:fldCharType="begin"/>
+      </w:r>
+      <w:r>
+        <w:rPr>
+          <w:lang w:val="en-US"/>
+        </w:rPr>
+        <w:instrText xml:space="preserve"> REF _Ref474847653 \h </w:instrText>
+      </w:r>
+      <w:r>
+        <w:rPr>
+          <w:lang w:val="en-US"/>
+        </w:rPr>
+      </w:r>
+      <w:r>
+        <w:rPr>
+          <w:lang w:val="en-US"/>
+        </w:rPr>
+        <w:fldChar w:fldCharType="separate"/>
+      </w:r>
+      <w:r>
+        <w:rPr>
+          <w:lang w:val="en-US"/>
+        </w:rPr>
+        <w:t>Figur</w:t>
+      </w:r>
+      <w:r>
+        <w:rPr>
+          <w:lang w:val="en-US"/>
+        </w:rPr>
+        <w:t>e</w:t>
+      </w:r>
+      <w:r>
+        <w:rPr>
+          <w:lang w:val="en-US"/>
+        </w:rPr>
+        <w:t xml:space="preserve"> </w:t>
+      </w:r>
+      <w:r>
+        <w:rPr>
+          <w:noProof/>
+          <w:lang w:val="en-US"/>
+        </w:rPr>
+        <w:t>3</w:t>
+      </w:r>
+      <w:r>
+        <w:rPr>
+          <w:lang w:val="en-US"/>
+        </w:rPr>
+        <w:noBreakHyphen/>
+      </w:r>
+      <w:r>
+        <w:rPr>
+          <w:noProof/>
+          <w:lang w:val="en-US"/>
+        </w:rPr>
+        <w:t>3</w:t>
+      </w:r>
+      <w:r>
+        <w:rPr>
+          <w:lang w:val="en-US"/>
+        </w:rPr>
+        <w:fldChar w:fldCharType="end"/>
+      </w:r>
+      <w:r>
+        <w:rPr>
+          <w:lang w:val="en-US"/>
+        </w:rPr>
+        <w:t xml:space="preserve"> Shows the log in page for either a user or host. </w:t>
+      </w:r>
     </w:p>
     <w:p>
       <w:pPr>
@@ -11423,10 +11541,10 @@
           <w:lang w:eastAsia="nb-NO"/>
         </w:rPr>
         <w:drawing>
-          <wp:inline distT="0" distB="0" distL="0" distR="0" wp14:anchorId="480A0BBC" wp14:editId="4D6E84A1">
-            <wp:extent cx="3498056" cy="4055952"/>
-            <wp:effectExtent l="0" t="0" r="7620" b="1905"/>
-            <wp:docPr id="21" name="Picture 21"/>
+          <wp:inline distT="0" distB="0" distL="0" distR="0" wp14:anchorId="2B4E626E" wp14:editId="7B4E062D">
+            <wp:extent cx="2928620" cy="3356610"/>
+            <wp:effectExtent l="0" t="0" r="5080" b="0"/>
+            <wp:docPr id="33" name="Picture 33"/>
             <wp:cNvGraphicFramePr>
               <a:graphicFrameLocks xmlns:a="http://schemas.openxmlformats.org/drawingml/2006/main" noChangeAspect="1"/>
             </wp:cNvGraphicFramePr>
@@ -11434,30 +11552,36 @@
               <a:graphicData uri="http://schemas.openxmlformats.org/drawingml/2006/picture">
                 <pic:pic xmlns:pic="http://schemas.openxmlformats.org/drawingml/2006/picture">
                   <pic:nvPicPr>
-                    <pic:cNvPr id="21" name="LOGIN.png"/>
-                    <pic:cNvPicPr/>
+                    <pic:cNvPr id="0" name="Picture 4"/>
+                    <pic:cNvPicPr>
+                      <a:picLocks noChangeAspect="1" noChangeArrowheads="1"/>
+                    </pic:cNvPicPr>
                   </pic:nvPicPr>
-                  <pic:blipFill rotWithShape="1">
-                    <a:blip r:embed="rId19"/>
-                    <a:srcRect l="26213" t="2644" r="41321" b="37981"/>
-                    <a:stretch/>
+                  <pic:blipFill>
+                    <a:blip r:embed="rId19">
+                      <a:extLst>
+                        <a:ext uri="{28A0092B-C50C-407E-A947-70E740481C1C}">
+                          <a14:useLocalDpi xmlns:a14="http://schemas.microsoft.com/office/drawing/2010/main" val="0"/>
+                        </a:ext>
+                      </a:extLst>
+                    </a:blip>
+                    <a:srcRect/>
+                    <a:stretch>
+                      <a:fillRect/>
+                    </a:stretch>
                   </pic:blipFill>
                   <pic:spPr bwMode="auto">
                     <a:xfrm>
                       <a:off x="0" y="0"/>
-                      <a:ext cx="3510280" cy="4070125"/>
+                      <a:ext cx="2928620" cy="3356610"/>
                     </a:xfrm>
                     <a:prstGeom prst="rect">
                       <a:avLst/>
                     </a:prstGeom>
+                    <a:noFill/>
                     <a:ln>
                       <a:noFill/>
                     </a:ln>
-                    <a:extLst>
-                      <a:ext uri="{53640926-AAD7-44D8-BBD7-CCE9431645EC}">
-                        <a14:shadowObscured xmlns:a14="http://schemas.microsoft.com/office/drawing/2010/main"/>
-                      </a:ext>
-                    </a:extLst>
                   </pic:spPr>
                 </pic:pic>
               </a:graphicData>
@@ -11474,6 +11598,7 @@
           <w:lang w:val="en-US"/>
         </w:rPr>
       </w:pPr>
+      <w:bookmarkStart w:id="40" w:name="_Ref474847653"/>
       <w:r>
         <w:rPr>
           <w:lang w:val="en-US"/>
@@ -11493,9 +11618,6 @@
         <w:t xml:space="preserve"> </w:t>
       </w:r>
       <w:r>
-        <w:rPr>
-          <w:lang w:val="en-US"/>
-        </w:rPr>
         <w:fldChar w:fldCharType="begin"/>
       </w:r>
       <w:r>
@@ -11505,9 +11627,6 @@
         <w:instrText xml:space="preserve"> STYLEREF 1 \s </w:instrText>
       </w:r>
       <w:r>
-        <w:rPr>
-          <w:lang w:val="en-US"/>
-        </w:rPr>
         <w:fldChar w:fldCharType="separate"/>
       </w:r>
       <w:r>
@@ -11518,9 +11637,6 @@
         <w:t>3</w:t>
       </w:r>
       <w:r>
-        <w:rPr>
-          <w:lang w:val="en-US"/>
-        </w:rPr>
         <w:fldChar w:fldCharType="end"/>
       </w:r>
       <w:r>
@@ -11530,9 +11646,6 @@
         <w:noBreakHyphen/>
       </w:r>
       <w:r>
-        <w:rPr>
-          <w:lang w:val="en-US"/>
-        </w:rPr>
         <w:fldChar w:fldCharType="begin"/>
       </w:r>
       <w:r>
@@ -11542,9 +11655,6 @@
         <w:instrText xml:space="preserve"> SEQ Figur \* ARABIC \s 1 </w:instrText>
       </w:r>
       <w:r>
-        <w:rPr>
-          <w:lang w:val="en-US"/>
-        </w:rPr>
         <w:fldChar w:fldCharType="separate"/>
       </w:r>
       <w:r>
@@ -11555,11 +11665,9 @@
         <w:t>3</w:t>
       </w:r>
       <w:r>
-        <w:rPr>
-          <w:lang w:val="en-US"/>
-        </w:rPr>
         <w:fldChar w:fldCharType="end"/>
       </w:r>
+      <w:bookmarkEnd w:id="40"/>
       <w:r>
         <w:rPr>
           <w:lang w:val="en-US"/>
@@ -11569,10 +11677,22 @@
     </w:p>
     <w:p>
       <w:pPr>
-        <w:rPr>
-          <w:lang w:val="en-US"/>
-        </w:rPr>
-      </w:pPr>
+        <w:pStyle w:val="Heading3"/>
+        <w:rPr>
+          <w:lang w:val="en-US"/>
+        </w:rPr>
+      </w:pPr>
+      <w:bookmarkStart w:id="41" w:name="_Ref474845543"/>
+      <w:r>
+        <w:rPr>
+          <w:lang w:val="en-US"/>
+        </w:rPr>
+        <w:lastRenderedPageBreak/>
+        <w:t>User GUI</w:t>
+      </w:r>
+      <w:bookmarkStart w:id="42" w:name="_GoBack"/>
+      <w:bookmarkEnd w:id="41"/>
+      <w:bookmarkEnd w:id="42"/>
     </w:p>
     <w:p>
       <w:pPr>
@@ -11754,10 +11874,10 @@
           <w:lang w:eastAsia="nb-NO"/>
         </w:rPr>
         <w:drawing>
-          <wp:inline distT="0" distB="0" distL="0" distR="0" wp14:anchorId="2FD0C91D" wp14:editId="76AD0922">
-            <wp:extent cx="6065134" cy="3204977"/>
-            <wp:effectExtent l="0" t="0" r="0" b="0"/>
-            <wp:docPr id="23" name="Picture 23"/>
+          <wp:inline distT="0" distB="0" distL="0" distR="0" wp14:anchorId="6DCCF0D5" wp14:editId="6E0E480F">
+            <wp:extent cx="5937250" cy="3110865"/>
+            <wp:effectExtent l="0" t="0" r="6350" b="0"/>
+            <wp:docPr id="1" name="Picture 1"/>
             <wp:cNvGraphicFramePr>
               <a:graphicFrameLocks xmlns:a="http://schemas.openxmlformats.org/drawingml/2006/main" noChangeAspect="1"/>
             </wp:cNvGraphicFramePr>
@@ -11765,30 +11885,36 @@
               <a:graphicData uri="http://schemas.openxmlformats.org/drawingml/2006/picture">
                 <pic:pic xmlns:pic="http://schemas.openxmlformats.org/drawingml/2006/picture">
                   <pic:nvPicPr>
-                    <pic:cNvPr id="23" name="Untitled.png"/>
-                    <pic:cNvPicPr/>
+                    <pic:cNvPr id="0" name="Picture 3"/>
+                    <pic:cNvPicPr>
+                      <a:picLocks noChangeAspect="1" noChangeArrowheads="1"/>
+                    </pic:cNvPicPr>
                   </pic:nvPicPr>
-                  <pic:blipFill rotWithShape="1">
-                    <a:blip r:embed="rId21"/>
-                    <a:srcRect l="12650" t="2405" r="20439" b="41825"/>
-                    <a:stretch/>
+                  <pic:blipFill>
+                    <a:blip r:embed="rId21">
+                      <a:extLst>
+                        <a:ext uri="{28A0092B-C50C-407E-A947-70E740481C1C}">
+                          <a14:useLocalDpi xmlns:a14="http://schemas.microsoft.com/office/drawing/2010/main" val="0"/>
+                        </a:ext>
+                      </a:extLst>
+                    </a:blip>
+                    <a:srcRect/>
+                    <a:stretch>
+                      <a:fillRect/>
+                    </a:stretch>
                   </pic:blipFill>
                   <pic:spPr bwMode="auto">
                     <a:xfrm>
                       <a:off x="0" y="0"/>
-                      <a:ext cx="6076400" cy="3210930"/>
+                      <a:ext cx="5937250" cy="3110865"/>
                     </a:xfrm>
                     <a:prstGeom prst="rect">
                       <a:avLst/>
                     </a:prstGeom>
+                    <a:noFill/>
                     <a:ln>
                       <a:noFill/>
                     </a:ln>
-                    <a:extLst>
-                      <a:ext uri="{53640926-AAD7-44D8-BBD7-CCE9431645EC}">
-                        <a14:shadowObscured xmlns:a14="http://schemas.microsoft.com/office/drawing/2010/main"/>
-                      </a:ext>
-                    </a:extLst>
                   </pic:spPr>
                 </pic:pic>
               </a:graphicData>
@@ -11809,7 +11935,19 @@
         <w:rPr>
           <w:lang w:val="en-US"/>
         </w:rPr>
-        <w:t xml:space="preserve">Figure </w:t>
+        <w:t>Figur</w:t>
+      </w:r>
+      <w:r>
+        <w:rPr>
+          <w:lang w:val="en-US"/>
+        </w:rPr>
+        <w:t>e</w:t>
+      </w:r>
+      <w:r>
+        <w:rPr>
+          <w:lang w:val="en-US"/>
+        </w:rPr>
+        <w:t xml:space="preserve"> </w:t>
       </w:r>
       <w:r>
         <w:rPr>
@@ -11883,19 +12021,7 @@
         <w:rPr>
           <w:lang w:val="en-US"/>
         </w:rPr>
-        <w:t>: Draft</w:t>
-      </w:r>
-      <w:r>
-        <w:rPr>
-          <w:lang w:val="en-US"/>
-        </w:rPr>
-        <w:t xml:space="preserve"> of</w:t>
-      </w:r>
-      <w:r>
-        <w:rPr>
-          <w:lang w:val="en-US"/>
-        </w:rPr>
-        <w:t xml:space="preserve"> find appointment page</w:t>
+        <w:t>: Draft of find appointments page</w:t>
       </w:r>
     </w:p>
     <w:p>
@@ -12086,15 +12212,23 @@
     </w:p>
     <w:p>
       <w:pPr>
+        <w:pStyle w:val="Heading3"/>
+        <w:rPr>
+          <w:lang w:val="en-US"/>
+        </w:rPr>
+      </w:pPr>
+      <w:bookmarkStart w:id="43" w:name="_Ref474845546"/>
+      <w:r>
+        <w:rPr>
+          <w:lang w:val="en-US"/>
+        </w:rPr>
+        <w:t>Host GUI</w:t>
+      </w:r>
+      <w:bookmarkEnd w:id="43"/>
+    </w:p>
+    <w:p>
+      <w:pPr>
         <w:keepNext/>
-        <w:rPr>
-          <w:lang w:val="en-US"/>
-        </w:rPr>
-      </w:pPr>
-    </w:p>
-    <w:p>
-      <w:pPr>
-        <w:keepNext/>
       </w:pPr>
       <w:r>
         <w:rPr>
@@ -12102,10 +12236,10 @@
           <w:lang w:eastAsia="nb-NO"/>
         </w:rPr>
         <w:drawing>
-          <wp:inline distT="0" distB="0" distL="0" distR="0" wp14:anchorId="441C647C" wp14:editId="56BDE905">
-            <wp:extent cx="5891514" cy="3083612"/>
-            <wp:effectExtent l="0" t="0" r="0" b="2540"/>
-            <wp:docPr id="4" name="Picture 4"/>
+          <wp:inline distT="0" distB="0" distL="0" distR="0" wp14:anchorId="10448C3E" wp14:editId="4B5FCAC2">
+            <wp:extent cx="5940180" cy="3086760"/>
+            <wp:effectExtent l="0" t="0" r="3810" b="0"/>
+            <wp:docPr id="3" name="Picture 3"/>
             <wp:cNvGraphicFramePr>
               <a:graphicFrameLocks xmlns:a="http://schemas.openxmlformats.org/drawingml/2006/main" noChangeAspect="1"/>
             </wp:cNvGraphicFramePr>
@@ -12113,18 +12247,18 @@
               <a:graphicData uri="http://schemas.openxmlformats.org/drawingml/2006/picture">
                 <pic:pic xmlns:pic="http://schemas.openxmlformats.org/drawingml/2006/picture">
                   <pic:nvPicPr>
-                    <pic:cNvPr id="4" name="host home.png"/>
+                    <pic:cNvPr id="3" name="Host Page.png"/>
                     <pic:cNvPicPr/>
                   </pic:nvPicPr>
                   <pic:blipFill rotWithShape="1">
                     <a:blip r:embed="rId23"/>
-                    <a:srcRect l="-1" r="20877" b="56577"/>
+                    <a:srcRect r="20723" b="56805"/>
                     <a:stretch/>
                   </pic:blipFill>
                   <pic:spPr bwMode="auto">
                     <a:xfrm>
                       <a:off x="0" y="0"/>
-                      <a:ext cx="5899555" cy="3087821"/>
+                      <a:ext cx="5944323" cy="3088913"/>
                     </a:xfrm>
                     <a:prstGeom prst="rect">
                       <a:avLst/>
@@ -12157,7 +12291,19 @@
         <w:rPr>
           <w:lang w:val="en-US"/>
         </w:rPr>
-        <w:t xml:space="preserve">Figure </w:t>
+        <w:t>Figur</w:t>
+      </w:r>
+      <w:r>
+        <w:rPr>
+          <w:lang w:val="en-US"/>
+        </w:rPr>
+        <w:t>e</w:t>
+      </w:r>
+      <w:r>
+        <w:rPr>
+          <w:lang w:val="en-US"/>
+        </w:rPr>
+        <w:t xml:space="preserve"> </w:t>
       </w:r>
       <w:r>
         <w:rPr>
@@ -12245,10 +12391,10 @@
         </w:rPr>
         <w:lastRenderedPageBreak/>
         <w:drawing>
-          <wp:inline distT="0" distB="0" distL="0" distR="0" wp14:anchorId="056A91A6" wp14:editId="63BA8AD4">
-            <wp:extent cx="5868365" cy="3084653"/>
-            <wp:effectExtent l="0" t="0" r="0" b="1905"/>
-            <wp:docPr id="16" name="Picture 16"/>
+          <wp:inline distT="0" distB="0" distL="0" distR="0" wp14:anchorId="01CADC9E" wp14:editId="1E379FEC">
+            <wp:extent cx="5908876" cy="3078866"/>
+            <wp:effectExtent l="0" t="0" r="0" b="7620"/>
+            <wp:docPr id="31" name="Picture 31"/>
             <wp:cNvGraphicFramePr>
               <a:graphicFrameLocks xmlns:a="http://schemas.openxmlformats.org/drawingml/2006/main" noChangeAspect="1"/>
             </wp:cNvGraphicFramePr>
@@ -12256,18 +12402,18 @@
               <a:graphicData uri="http://schemas.openxmlformats.org/drawingml/2006/picture">
                 <pic:pic xmlns:pic="http://schemas.openxmlformats.org/drawingml/2006/picture">
                   <pic:nvPicPr>
-                    <pic:cNvPr id="16" name="Create appointment page.png"/>
+                    <pic:cNvPr id="31" name="create appointment page.png"/>
                     <pic:cNvPicPr/>
                   </pic:nvPicPr>
                   <pic:blipFill rotWithShape="1">
                     <a:blip r:embed="rId24"/>
-                    <a:srcRect r="1213" b="31407"/>
+                    <a:srcRect r="531" b="31536"/>
                     <a:stretch/>
                   </pic:blipFill>
                   <pic:spPr bwMode="auto">
                     <a:xfrm>
                       <a:off x="0" y="0"/>
-                      <a:ext cx="5868365" cy="3084653"/>
+                      <a:ext cx="5908876" cy="3078866"/>
                     </a:xfrm>
                     <a:prstGeom prst="rect">
                       <a:avLst/>
@@ -12292,61 +12438,102 @@
       <w:pPr>
         <w:pStyle w:val="Caption"/>
         <w:jc w:val="center"/>
-      </w:pPr>
-      <w:r>
-        <w:t xml:space="preserve">Figur </w:t>
-      </w:r>
-      <w:r>
+        <w:rPr>
+          <w:lang w:val="en-US"/>
+        </w:rPr>
+      </w:pPr>
+      <w:r>
+        <w:rPr>
+          <w:lang w:val="en-US"/>
+        </w:rPr>
+        <w:t xml:space="preserve">Figure </w:t>
+      </w:r>
+      <w:r>
+        <w:rPr>
+          <w:lang w:val="en-US"/>
+        </w:rPr>
         <w:fldChar w:fldCharType="begin"/>
       </w:r>
       <w:r>
+        <w:rPr>
+          <w:lang w:val="en-US"/>
+        </w:rPr>
         <w:instrText xml:space="preserve"> STYLEREF 1 \s </w:instrText>
       </w:r>
       <w:r>
+        <w:rPr>
+          <w:lang w:val="en-US"/>
+        </w:rPr>
         <w:fldChar w:fldCharType="separate"/>
       </w:r>
       <w:r>
         <w:rPr>
           <w:noProof/>
+          <w:lang w:val="en-US"/>
         </w:rPr>
         <w:t>3</w:t>
       </w:r>
       <w:r>
         <w:rPr>
-          <w:noProof/>
+          <w:lang w:val="en-US"/>
         </w:rPr>
         <w:fldChar w:fldCharType="end"/>
       </w:r>
       <w:r>
+        <w:rPr>
+          <w:lang w:val="en-US"/>
+        </w:rPr>
         <w:noBreakHyphen/>
       </w:r>
       <w:r>
+        <w:rPr>
+          <w:lang w:val="en-US"/>
+        </w:rPr>
         <w:fldChar w:fldCharType="begin"/>
       </w:r>
       <w:r>
+        <w:rPr>
+          <w:lang w:val="en-US"/>
+        </w:rPr>
         <w:instrText xml:space="preserve"> SEQ Figur \* ARABIC \s 1 </w:instrText>
       </w:r>
       <w:r>
+        <w:rPr>
+          <w:lang w:val="en-US"/>
+        </w:rPr>
         <w:fldChar w:fldCharType="separate"/>
       </w:r>
       <w:r>
         <w:rPr>
           <w:noProof/>
+          <w:lang w:val="en-US"/>
         </w:rPr>
         <w:t>8</w:t>
       </w:r>
       <w:r>
         <w:rPr>
-          <w:noProof/>
+          <w:lang w:val="en-US"/>
         </w:rPr>
         <w:fldChar w:fldCharType="end"/>
       </w:r>
       <w:r>
+        <w:rPr>
+          <w:lang w:val="en-US"/>
+        </w:rPr>
         <w:t>: Draft create appointment page</w:t>
       </w:r>
     </w:p>
     <w:p>
       <w:pPr>
+        <w:pStyle w:val="Caption"/>
+        <w:jc w:val="center"/>
+        <w:rPr>
+          <w:lang w:val="en-US"/>
+        </w:rPr>
+      </w:pPr>
+    </w:p>
+    <w:p>
+      <w:pPr>
         <w:rPr>
           <w:lang w:val="en-US"/>
         </w:rPr>
@@ -12362,10 +12549,10 @@
           <w:lang w:eastAsia="nb-NO"/>
         </w:rPr>
         <w:drawing>
-          <wp:inline distT="0" distB="0" distL="0" distR="0" wp14:anchorId="22A6EBFF" wp14:editId="625403FA">
-            <wp:extent cx="5940425" cy="3115945"/>
-            <wp:effectExtent l="0" t="0" r="3175" b="8255"/>
-            <wp:docPr id="19" name="Picture 19"/>
+          <wp:inline distT="0" distB="0" distL="0" distR="0" wp14:anchorId="73BA64A3" wp14:editId="18D288DC">
+            <wp:extent cx="5891514" cy="3078866"/>
+            <wp:effectExtent l="0" t="0" r="0" b="7620"/>
+            <wp:docPr id="32" name="Picture 32"/>
             <wp:cNvGraphicFramePr>
               <a:graphicFrameLocks xmlns:a="http://schemas.openxmlformats.org/drawingml/2006/main" noChangeAspect="1"/>
             </wp:cNvGraphicFramePr>
@@ -12373,23 +12560,30 @@
               <a:graphicData uri="http://schemas.openxmlformats.org/drawingml/2006/picture">
                 <pic:pic xmlns:pic="http://schemas.openxmlformats.org/drawingml/2006/picture">
                   <pic:nvPicPr>
-                    <pic:cNvPr id="19" name="Update appointment page.png"/>
+                    <pic:cNvPr id="32" name="update appointment page.png"/>
                     <pic:cNvPicPr/>
                   </pic:nvPicPr>
-                  <pic:blipFill>
+                  <pic:blipFill rotWithShape="1">
                     <a:blip r:embed="rId25"/>
-                    <a:stretch>
-                      <a:fillRect/>
-                    </a:stretch>
+                    <a:srcRect r="823" b="31536"/>
+                    <a:stretch/>
                   </pic:blipFill>
-                  <pic:spPr>
+                  <pic:spPr bwMode="auto">
                     <a:xfrm>
                       <a:off x="0" y="0"/>
-                      <a:ext cx="5940425" cy="3115945"/>
+                      <a:ext cx="5891514" cy="3078866"/>
                     </a:xfrm>
                     <a:prstGeom prst="rect">
                       <a:avLst/>
                     </a:prstGeom>
+                    <a:ln>
+                      <a:noFill/>
+                    </a:ln>
+                    <a:extLst>
+                      <a:ext uri="{53640926-AAD7-44D8-BBD7-CCE9431645EC}">
+                        <a14:shadowObscured xmlns:a14="http://schemas.microsoft.com/office/drawing/2010/main"/>
+                      </a:ext>
+                    </a:extLst>
                   </pic:spPr>
                 </pic:pic>
               </a:graphicData>
@@ -12402,57 +12596,108 @@
       <w:pPr>
         <w:pStyle w:val="Caption"/>
         <w:jc w:val="center"/>
-      </w:pPr>
-      <w:r>
-        <w:t xml:space="preserve">Figur </w:t>
-      </w:r>
-      <w:r>
+        <w:rPr>
+          <w:lang w:val="en-US"/>
+        </w:rPr>
+      </w:pPr>
+      <w:r>
+        <w:rPr>
+          <w:lang w:val="en-US"/>
+        </w:rPr>
+        <w:t>Figur</w:t>
+      </w:r>
+      <w:r>
+        <w:rPr>
+          <w:lang w:val="en-US"/>
+        </w:rPr>
+        <w:t>e</w:t>
+      </w:r>
+      <w:r>
+        <w:rPr>
+          <w:lang w:val="en-US"/>
+        </w:rPr>
+        <w:t xml:space="preserve"> </w:t>
+      </w:r>
+      <w:r>
+        <w:rPr>
+          <w:lang w:val="en-US"/>
+        </w:rPr>
         <w:fldChar w:fldCharType="begin"/>
       </w:r>
       <w:r>
+        <w:rPr>
+          <w:lang w:val="en-US"/>
+        </w:rPr>
         <w:instrText xml:space="preserve"> STYLEREF 1 \s </w:instrText>
       </w:r>
       <w:r>
+        <w:rPr>
+          <w:lang w:val="en-US"/>
+        </w:rPr>
         <w:fldChar w:fldCharType="separate"/>
       </w:r>
       <w:r>
         <w:rPr>
           <w:noProof/>
+          <w:lang w:val="en-US"/>
         </w:rPr>
         <w:t>3</w:t>
       </w:r>
       <w:r>
         <w:rPr>
-          <w:noProof/>
+          <w:lang w:val="en-US"/>
         </w:rPr>
         <w:fldChar w:fldCharType="end"/>
       </w:r>
       <w:r>
+        <w:rPr>
+          <w:lang w:val="en-US"/>
+        </w:rPr>
         <w:noBreakHyphen/>
       </w:r>
       <w:r>
+        <w:rPr>
+          <w:lang w:val="en-US"/>
+        </w:rPr>
         <w:fldChar w:fldCharType="begin"/>
       </w:r>
       <w:r>
+        <w:rPr>
+          <w:lang w:val="en-US"/>
+        </w:rPr>
         <w:instrText xml:space="preserve"> SEQ Figur \* ARABIC \s 1 </w:instrText>
       </w:r>
       <w:r>
+        <w:rPr>
+          <w:lang w:val="en-US"/>
+        </w:rPr>
         <w:fldChar w:fldCharType="separate"/>
       </w:r>
       <w:r>
         <w:rPr>
           <w:noProof/>
+          <w:lang w:val="en-US"/>
         </w:rPr>
         <w:t>9</w:t>
       </w:r>
       <w:r>
         <w:rPr>
-          <w:noProof/>
+          <w:lang w:val="en-US"/>
         </w:rPr>
         <w:fldChar w:fldCharType="end"/>
       </w:r>
       <w:r>
-        <w:t>: Draft update appointment page</w:t>
+        <w:rPr>
+          <w:lang w:val="en-US"/>
+        </w:rPr>
+        <w:t>: Draft for update appointment</w:t>
+      </w:r>
+      <w:r>
+        <w:rPr>
+          <w:noProof/>
+          <w:lang w:val="en-US"/>
+        </w:rPr>
+        <w:t xml:space="preserve"> page</w:t>
       </w:r>
     </w:p>
     <w:p>
@@ -12515,67 +12760,116 @@
         <w:jc w:val="center"/>
         <w:rPr>
           <w:noProof/>
-        </w:rPr>
-      </w:pPr>
-      <w:r>
-        <w:t xml:space="preserve">Figur </w:t>
-      </w:r>
-      <w:r>
+          <w:lang w:val="en-US"/>
+        </w:rPr>
+      </w:pPr>
+      <w:r>
+        <w:rPr>
+          <w:lang w:val="en-US"/>
+        </w:rPr>
+        <w:t>Figur</w:t>
+      </w:r>
+      <w:r>
+        <w:rPr>
+          <w:lang w:val="en-US"/>
+        </w:rPr>
+        <w:t>e</w:t>
+      </w:r>
+      <w:r>
+        <w:rPr>
+          <w:lang w:val="en-US"/>
+        </w:rPr>
+        <w:t xml:space="preserve"> </w:t>
+      </w:r>
+      <w:r>
+        <w:rPr>
+          <w:lang w:val="en-US"/>
+        </w:rPr>
         <w:fldChar w:fldCharType="begin"/>
       </w:r>
       <w:r>
+        <w:rPr>
+          <w:lang w:val="en-US"/>
+        </w:rPr>
         <w:instrText xml:space="preserve"> STYLEREF 1 \s </w:instrText>
       </w:r>
       <w:r>
+        <w:rPr>
+          <w:lang w:val="en-US"/>
+        </w:rPr>
         <w:fldChar w:fldCharType="separate"/>
       </w:r>
       <w:r>
         <w:rPr>
           <w:noProof/>
+          <w:lang w:val="en-US"/>
         </w:rPr>
         <w:t>3</w:t>
       </w:r>
       <w:r>
         <w:rPr>
-          <w:noProof/>
+          <w:lang w:val="en-US"/>
         </w:rPr>
         <w:fldChar w:fldCharType="end"/>
       </w:r>
       <w:r>
+        <w:rPr>
+          <w:lang w:val="en-US"/>
+        </w:rPr>
         <w:noBreakHyphen/>
       </w:r>
       <w:r>
+        <w:rPr>
+          <w:lang w:val="en-US"/>
+        </w:rPr>
         <w:fldChar w:fldCharType="begin"/>
       </w:r>
       <w:r>
+        <w:rPr>
+          <w:lang w:val="en-US"/>
+        </w:rPr>
         <w:instrText xml:space="preserve"> SEQ Figur \* ARABIC \s 1 </w:instrText>
       </w:r>
       <w:r>
+        <w:rPr>
+          <w:lang w:val="en-US"/>
+        </w:rPr>
         <w:fldChar w:fldCharType="separate"/>
       </w:r>
       <w:r>
         <w:rPr>
           <w:noProof/>
+          <w:lang w:val="en-US"/>
         </w:rPr>
         <w:t>10</w:t>
       </w:r>
       <w:r>
         <w:rPr>
-          <w:noProof/>
+          <w:lang w:val="en-US"/>
         </w:rPr>
         <w:fldChar w:fldCharType="end"/>
       </w:r>
       <w:r>
+        <w:rPr>
+          <w:lang w:val="en-US"/>
+        </w:rPr>
         <w:t xml:space="preserve">: Draft </w:t>
       </w:r>
       <w:r>
         <w:rPr>
           <w:noProof/>
+          <w:lang w:val="en-US"/>
         </w:rPr>
         <w:t>create course page</w:t>
       </w:r>
     </w:p>
-    <w:p/>
+    <w:p>
+      <w:pPr>
+        <w:rPr>
+          <w:lang w:val="en-US"/>
+        </w:rPr>
+      </w:pPr>
+    </w:p>
     <w:p>
       <w:pPr>
         <w:keepNext/>
@@ -12626,56 +12920,100 @@
       <w:pPr>
         <w:pStyle w:val="Caption"/>
         <w:jc w:val="center"/>
-      </w:pPr>
-      <w:r>
-        <w:t xml:space="preserve">Figur </w:t>
-      </w:r>
-      <w:r>
+        <w:rPr>
+          <w:lang w:val="en-US"/>
+        </w:rPr>
+      </w:pPr>
+      <w:r>
+        <w:rPr>
+          <w:lang w:val="en-US"/>
+        </w:rPr>
+        <w:t>Figur</w:t>
+      </w:r>
+      <w:r>
+        <w:rPr>
+          <w:lang w:val="en-US"/>
+        </w:rPr>
+        <w:t>e</w:t>
+      </w:r>
+      <w:r>
+        <w:rPr>
+          <w:lang w:val="en-US"/>
+        </w:rPr>
+        <w:t xml:space="preserve"> </w:t>
+      </w:r>
+      <w:r>
+        <w:rPr>
+          <w:lang w:val="en-US"/>
+        </w:rPr>
         <w:fldChar w:fldCharType="begin"/>
       </w:r>
       <w:r>
+        <w:rPr>
+          <w:lang w:val="en-US"/>
+        </w:rPr>
         <w:instrText xml:space="preserve"> STYLEREF 1 \s </w:instrText>
       </w:r>
       <w:r>
+        <w:rPr>
+          <w:lang w:val="en-US"/>
+        </w:rPr>
         <w:fldChar w:fldCharType="separate"/>
       </w:r>
       <w:r>
         <w:rPr>
           <w:noProof/>
+          <w:lang w:val="en-US"/>
         </w:rPr>
         <w:t>3</w:t>
       </w:r>
       <w:r>
         <w:rPr>
-          <w:noProof/>
+          <w:lang w:val="en-US"/>
         </w:rPr>
         <w:fldChar w:fldCharType="end"/>
       </w:r>
       <w:r>
+        <w:rPr>
+          <w:lang w:val="en-US"/>
+        </w:rPr>
         <w:noBreakHyphen/>
       </w:r>
       <w:r>
+        <w:rPr>
+          <w:lang w:val="en-US"/>
+        </w:rPr>
         <w:fldChar w:fldCharType="begin"/>
       </w:r>
       <w:r>
+        <w:rPr>
+          <w:lang w:val="en-US"/>
+        </w:rPr>
         <w:instrText xml:space="preserve"> SEQ Figur \* ARABIC \s 1 </w:instrText>
       </w:r>
       <w:r>
+        <w:rPr>
+          <w:lang w:val="en-US"/>
+        </w:rPr>
         <w:fldChar w:fldCharType="separate"/>
       </w:r>
       <w:r>
         <w:rPr>
           <w:noProof/>
+          <w:lang w:val="en-US"/>
         </w:rPr>
         <w:t>11</w:t>
       </w:r>
       <w:r>
         <w:rPr>
-          <w:noProof/>
+          <w:lang w:val="en-US"/>
         </w:rPr>
         <w:fldChar w:fldCharType="end"/>
       </w:r>
       <w:r>
+        <w:rPr>
+          <w:lang w:val="en-US"/>
+        </w:rPr>
         <w:t>: Draft update course page</w:t>
       </w:r>
     </w:p>
@@ -12737,60 +13075,110 @@
       <w:pPr>
         <w:pStyle w:val="Caption"/>
         <w:jc w:val="center"/>
-      </w:pPr>
-      <w:r>
-        <w:t xml:space="preserve">Figur </w:t>
-      </w:r>
-      <w:r>
+        <w:rPr>
+          <w:lang w:val="en-US"/>
+        </w:rPr>
+      </w:pPr>
+      <w:r>
+        <w:rPr>
+          <w:lang w:val="en-US"/>
+        </w:rPr>
+        <w:t>Figur</w:t>
+      </w:r>
+      <w:r>
+        <w:rPr>
+          <w:lang w:val="en-US"/>
+        </w:rPr>
+        <w:t>e</w:t>
+      </w:r>
+      <w:r>
+        <w:rPr>
+          <w:lang w:val="en-US"/>
+        </w:rPr>
+        <w:t xml:space="preserve"> </w:t>
+      </w:r>
+      <w:r>
+        <w:rPr>
+          <w:lang w:val="en-US"/>
+        </w:rPr>
         <w:fldChar w:fldCharType="begin"/>
       </w:r>
       <w:r>
+        <w:rPr>
+          <w:lang w:val="en-US"/>
+        </w:rPr>
         <w:instrText xml:space="preserve"> STYLEREF 1 \s </w:instrText>
       </w:r>
       <w:r>
+        <w:rPr>
+          <w:lang w:val="en-US"/>
+        </w:rPr>
         <w:fldChar w:fldCharType="separate"/>
       </w:r>
       <w:r>
         <w:rPr>
           <w:noProof/>
+          <w:lang w:val="en-US"/>
         </w:rPr>
         <w:t>3</w:t>
       </w:r>
       <w:r>
         <w:rPr>
-          <w:noProof/>
+          <w:lang w:val="en-US"/>
         </w:rPr>
         <w:fldChar w:fldCharType="end"/>
       </w:r>
       <w:r>
+        <w:rPr>
+          <w:lang w:val="en-US"/>
+        </w:rPr>
         <w:noBreakHyphen/>
       </w:r>
       <w:r>
+        <w:rPr>
+          <w:lang w:val="en-US"/>
+        </w:rPr>
         <w:fldChar w:fldCharType="begin"/>
       </w:r>
       <w:r>
+        <w:rPr>
+          <w:lang w:val="en-US"/>
+        </w:rPr>
         <w:instrText xml:space="preserve"> SEQ Figur \* ARABIC \s 1 </w:instrText>
       </w:r>
       <w:r>
+        <w:rPr>
+          <w:lang w:val="en-US"/>
+        </w:rPr>
         <w:fldChar w:fldCharType="separate"/>
       </w:r>
       <w:r>
         <w:rPr>
           <w:noProof/>
+          <w:lang w:val="en-US"/>
         </w:rPr>
         <w:t>12</w:t>
       </w:r>
       <w:r>
         <w:rPr>
-          <w:noProof/>
+          <w:lang w:val="en-US"/>
         </w:rPr>
         <w:fldChar w:fldCharType="end"/>
       </w:r>
       <w:r>
+        <w:rPr>
+          <w:lang w:val="en-US"/>
+        </w:rPr>
         <w:t>: Draft create report page</w:t>
       </w:r>
     </w:p>
-    <w:p/>
+    <w:p>
+      <w:pPr>
+        <w:rPr>
+          <w:lang w:val="en-US"/>
+        </w:rPr>
+      </w:pPr>
+    </w:p>
     <w:p>
       <w:pPr>
         <w:keepNext/>
@@ -12841,70 +13229,112 @@
       <w:pPr>
         <w:pStyle w:val="Caption"/>
         <w:jc w:val="center"/>
-      </w:pPr>
-      <w:r>
-        <w:t xml:space="preserve">Figur </w:t>
-      </w:r>
-      <w:r>
+        <w:rPr>
+          <w:lang w:val="en-US"/>
+        </w:rPr>
+      </w:pPr>
+      <w:r>
+        <w:rPr>
+          <w:lang w:val="en-US"/>
+        </w:rPr>
+        <w:t>Figur</w:t>
+      </w:r>
+      <w:r>
+        <w:rPr>
+          <w:lang w:val="en-US"/>
+        </w:rPr>
+        <w:t>e</w:t>
+      </w:r>
+      <w:r>
+        <w:rPr>
+          <w:lang w:val="en-US"/>
+        </w:rPr>
+        <w:t xml:space="preserve"> </w:t>
+      </w:r>
+      <w:r>
+        <w:rPr>
+          <w:lang w:val="en-US"/>
+        </w:rPr>
         <w:fldChar w:fldCharType="begin"/>
       </w:r>
       <w:r>
+        <w:rPr>
+          <w:lang w:val="en-US"/>
+        </w:rPr>
         <w:instrText xml:space="preserve"> STYLEREF 1 \s </w:instrText>
       </w:r>
       <w:r>
+        <w:rPr>
+          <w:lang w:val="en-US"/>
+        </w:rPr>
         <w:fldChar w:fldCharType="separate"/>
       </w:r>
       <w:r>
         <w:rPr>
           <w:noProof/>
+          <w:lang w:val="en-US"/>
         </w:rPr>
         <w:t>3</w:t>
       </w:r>
       <w:r>
         <w:rPr>
-          <w:noProof/>
+          <w:lang w:val="en-US"/>
         </w:rPr>
         <w:fldChar w:fldCharType="end"/>
       </w:r>
       <w:r>
+        <w:rPr>
+          <w:lang w:val="en-US"/>
+        </w:rPr>
         <w:noBreakHyphen/>
       </w:r>
       <w:r>
+        <w:rPr>
+          <w:lang w:val="en-US"/>
+        </w:rPr>
         <w:fldChar w:fldCharType="begin"/>
       </w:r>
       <w:r>
+        <w:rPr>
+          <w:lang w:val="en-US"/>
+        </w:rPr>
         <w:instrText xml:space="preserve"> SEQ Figur \* ARABIC \s 1 </w:instrText>
       </w:r>
       <w:r>
+        <w:rPr>
+          <w:lang w:val="en-US"/>
+        </w:rPr>
         <w:fldChar w:fldCharType="separate"/>
       </w:r>
       <w:r>
         <w:rPr>
           <w:noProof/>
+          <w:lang w:val="en-US"/>
         </w:rPr>
         <w:t>13</w:t>
       </w:r>
       <w:r>
         <w:rPr>
-          <w:noProof/>
+          <w:lang w:val="en-US"/>
         </w:rPr>
         <w:fldChar w:fldCharType="end"/>
       </w:r>
       <w:r>
+        <w:rPr>
+          <w:lang w:val="en-US"/>
+        </w:rPr>
         <w:t>: Draft edit host page</w:t>
       </w:r>
     </w:p>
     <w:p>
       <w:pPr>
+        <w:keepNext/>
         <w:overflowPunct/>
         <w:autoSpaceDE/>
         <w:autoSpaceDN/>
         <w:adjustRightInd/>
         <w:spacing w:before="0" w:after="0"/>
         <w:textAlignment w:val="auto"/>
-        <w:rPr>
-          <w:lang w:val="en-US"/>
-        </w:rPr>
       </w:pPr>
       <w:r>
         <w:rPr>
@@ -12912,6 +13342,323 @@
         </w:rPr>
         <w:br w:type="page"/>
       </w:r>
+      <w:r>
+        <w:rPr>
+          <w:noProof/>
+          <w:lang w:eastAsia="nb-NO"/>
+        </w:rPr>
+        <w:lastRenderedPageBreak/>
+        <w:drawing>
+          <wp:inline distT="0" distB="0" distL="0" distR="0" wp14:anchorId="4D81D1B3" wp14:editId="34798C73">
+            <wp:extent cx="5808025" cy="3044477"/>
+            <wp:effectExtent l="0" t="0" r="2540" b="3810"/>
+            <wp:docPr id="29" name="Picture 29"/>
+            <wp:cNvGraphicFramePr>
+              <a:graphicFrameLocks xmlns:a="http://schemas.openxmlformats.org/drawingml/2006/main" noChangeAspect="1"/>
+            </wp:cNvGraphicFramePr>
+            <a:graphic xmlns:a="http://schemas.openxmlformats.org/drawingml/2006/main">
+              <a:graphicData uri="http://schemas.openxmlformats.org/drawingml/2006/picture">
+                <pic:pic xmlns:pic="http://schemas.openxmlformats.org/drawingml/2006/picture">
+                  <pic:nvPicPr>
+                    <pic:cNvPr id="29" name="Host Page.png"/>
+                    <pic:cNvPicPr/>
+                  </pic:nvPicPr>
+                  <pic:blipFill rotWithShape="1">
+                    <a:blip r:embed="rId30"/>
+                    <a:srcRect r="20900" b="56525"/>
+                    <a:stretch/>
+                  </pic:blipFill>
+                  <pic:spPr bwMode="auto">
+                    <a:xfrm>
+                      <a:off x="0" y="0"/>
+                      <a:ext cx="5819364" cy="3050421"/>
+                    </a:xfrm>
+                    <a:prstGeom prst="rect">
+                      <a:avLst/>
+                    </a:prstGeom>
+                    <a:ln>
+                      <a:noFill/>
+                    </a:ln>
+                    <a:extLst>
+                      <a:ext uri="{53640926-AAD7-44D8-BBD7-CCE9431645EC}">
+                        <a14:shadowObscured xmlns:a14="http://schemas.microsoft.com/office/drawing/2010/main"/>
+                      </a:ext>
+                    </a:extLst>
+                  </pic:spPr>
+                </pic:pic>
+              </a:graphicData>
+            </a:graphic>
+          </wp:inline>
+        </w:drawing>
+      </w:r>
+    </w:p>
+    <w:p>
+      <w:pPr>
+        <w:pStyle w:val="Caption"/>
+        <w:jc w:val="center"/>
+        <w:rPr>
+          <w:lang w:val="en-US"/>
+        </w:rPr>
+      </w:pPr>
+      <w:r>
+        <w:rPr>
+          <w:lang w:val="en-US"/>
+        </w:rPr>
+        <w:t>Figur</w:t>
+      </w:r>
+      <w:r>
+        <w:rPr>
+          <w:lang w:val="en-US"/>
+        </w:rPr>
+        <w:t>e</w:t>
+      </w:r>
+      <w:r>
+        <w:rPr>
+          <w:lang w:val="en-US"/>
+        </w:rPr>
+        <w:t xml:space="preserve"> </w:t>
+      </w:r>
+      <w:r>
+        <w:rPr>
+          <w:lang w:val="en-US"/>
+        </w:rPr>
+        <w:fldChar w:fldCharType="begin"/>
+      </w:r>
+      <w:r>
+        <w:rPr>
+          <w:lang w:val="en-US"/>
+        </w:rPr>
+        <w:instrText xml:space="preserve"> STYLEREF 1 \s </w:instrText>
+      </w:r>
+      <w:r>
+        <w:rPr>
+          <w:lang w:val="en-US"/>
+        </w:rPr>
+        <w:fldChar w:fldCharType="separate"/>
+      </w:r>
+      <w:r>
+        <w:rPr>
+          <w:noProof/>
+          <w:lang w:val="en-US"/>
+        </w:rPr>
+        <w:t>3</w:t>
+      </w:r>
+      <w:r>
+        <w:rPr>
+          <w:lang w:val="en-US"/>
+        </w:rPr>
+        <w:fldChar w:fldCharType="end"/>
+      </w:r>
+      <w:r>
+        <w:rPr>
+          <w:lang w:val="en-US"/>
+        </w:rPr>
+        <w:noBreakHyphen/>
+      </w:r>
+      <w:r>
+        <w:rPr>
+          <w:lang w:val="en-US"/>
+        </w:rPr>
+        <w:fldChar w:fldCharType="begin"/>
+      </w:r>
+      <w:r>
+        <w:rPr>
+          <w:lang w:val="en-US"/>
+        </w:rPr>
+        <w:instrText xml:space="preserve"> SEQ Figur \* ARABIC \s 1 </w:instrText>
+      </w:r>
+      <w:r>
+        <w:rPr>
+          <w:lang w:val="en-US"/>
+        </w:rPr>
+        <w:fldChar w:fldCharType="separate"/>
+      </w:r>
+      <w:r>
+        <w:rPr>
+          <w:noProof/>
+          <w:lang w:val="en-US"/>
+        </w:rPr>
+        <w:t>14</w:t>
+      </w:r>
+      <w:r>
+        <w:rPr>
+          <w:lang w:val="en-US"/>
+        </w:rPr>
+        <w:fldChar w:fldCharType="end"/>
+      </w:r>
+      <w:r>
+        <w:rPr>
+          <w:lang w:val="en-US"/>
+        </w:rPr>
+        <w:t>: Draft of manage attendance on course page</w:t>
+      </w:r>
+    </w:p>
+    <w:p>
+      <w:pPr>
+        <w:keepNext/>
+      </w:pPr>
+      <w:r>
+        <w:rPr>
+          <w:noProof/>
+          <w:lang w:eastAsia="nb-NO"/>
+        </w:rPr>
+        <w:drawing>
+          <wp:inline distT="0" distB="0" distL="0" distR="0" wp14:anchorId="6016A9BC" wp14:editId="63672816">
+            <wp:extent cx="5740106" cy="2995962"/>
+            <wp:effectExtent l="0" t="0" r="0" b="0"/>
+            <wp:docPr id="30" name="Picture 30"/>
+            <wp:cNvGraphicFramePr>
+              <a:graphicFrameLocks xmlns:a="http://schemas.openxmlformats.org/drawingml/2006/main" noChangeAspect="1"/>
+            </wp:cNvGraphicFramePr>
+            <a:graphic xmlns:a="http://schemas.openxmlformats.org/drawingml/2006/main">
+              <a:graphicData uri="http://schemas.openxmlformats.org/drawingml/2006/picture">
+                <pic:pic xmlns:pic="http://schemas.openxmlformats.org/drawingml/2006/picture">
+                  <pic:nvPicPr>
+                    <pic:cNvPr id="30" name="manage attendance appointment Page.png"/>
+                    <pic:cNvPicPr/>
+                  </pic:nvPicPr>
+                  <pic:blipFill rotWithShape="1">
+                    <a:blip r:embed="rId31"/>
+                    <a:srcRect t="1" r="20884" b="56701"/>
+                    <a:stretch/>
+                  </pic:blipFill>
+                  <pic:spPr bwMode="auto">
+                    <a:xfrm>
+                      <a:off x="0" y="0"/>
+                      <a:ext cx="5750135" cy="3001196"/>
+                    </a:xfrm>
+                    <a:prstGeom prst="rect">
+                      <a:avLst/>
+                    </a:prstGeom>
+                    <a:ln>
+                      <a:noFill/>
+                    </a:ln>
+                    <a:extLst>
+                      <a:ext uri="{53640926-AAD7-44D8-BBD7-CCE9431645EC}">
+                        <a14:shadowObscured xmlns:a14="http://schemas.microsoft.com/office/drawing/2010/main"/>
+                      </a:ext>
+                    </a:extLst>
+                  </pic:spPr>
+                </pic:pic>
+              </a:graphicData>
+            </a:graphic>
+          </wp:inline>
+        </w:drawing>
+      </w:r>
+    </w:p>
+    <w:p>
+      <w:pPr>
+        <w:pStyle w:val="Caption"/>
+        <w:jc w:val="center"/>
+        <w:rPr>
+          <w:lang w:val="en-US"/>
+        </w:rPr>
+      </w:pPr>
+      <w:r>
+        <w:rPr>
+          <w:lang w:val="en-US"/>
+        </w:rPr>
+        <w:t>Figur</w:t>
+      </w:r>
+      <w:r>
+        <w:rPr>
+          <w:lang w:val="en-US"/>
+        </w:rPr>
+        <w:t>e</w:t>
+      </w:r>
+      <w:r>
+        <w:rPr>
+          <w:lang w:val="en-US"/>
+        </w:rPr>
+        <w:t xml:space="preserve"> </w:t>
+      </w:r>
+      <w:r>
+        <w:rPr>
+          <w:lang w:val="en-US"/>
+        </w:rPr>
+        <w:fldChar w:fldCharType="begin"/>
+      </w:r>
+      <w:r>
+        <w:rPr>
+          <w:lang w:val="en-US"/>
+        </w:rPr>
+        <w:instrText xml:space="preserve"> STYLEREF 1 \s </w:instrText>
+      </w:r>
+      <w:r>
+        <w:rPr>
+          <w:lang w:val="en-US"/>
+        </w:rPr>
+        <w:fldChar w:fldCharType="separate"/>
+      </w:r>
+      <w:r>
+        <w:rPr>
+          <w:noProof/>
+          <w:lang w:val="en-US"/>
+        </w:rPr>
+        <w:t>3</w:t>
+      </w:r>
+      <w:r>
+        <w:rPr>
+          <w:lang w:val="en-US"/>
+        </w:rPr>
+        <w:fldChar w:fldCharType="end"/>
+      </w:r>
+      <w:r>
+        <w:rPr>
+          <w:lang w:val="en-US"/>
+        </w:rPr>
+        <w:noBreakHyphen/>
+      </w:r>
+      <w:r>
+        <w:rPr>
+          <w:lang w:val="en-US"/>
+        </w:rPr>
+        <w:fldChar w:fldCharType="begin"/>
+      </w:r>
+      <w:r>
+        <w:rPr>
+          <w:lang w:val="en-US"/>
+        </w:rPr>
+        <w:instrText xml:space="preserve"> SEQ Figur \* ARABIC \s 1 </w:instrText>
+      </w:r>
+      <w:r>
+        <w:rPr>
+          <w:lang w:val="en-US"/>
+        </w:rPr>
+        <w:fldChar w:fldCharType="separate"/>
+      </w:r>
+      <w:r>
+        <w:rPr>
+          <w:noProof/>
+          <w:lang w:val="en-US"/>
+        </w:rPr>
+        <w:t>15</w:t>
+      </w:r>
+      <w:r>
+        <w:rPr>
+          <w:lang w:val="en-US"/>
+        </w:rPr>
+        <w:fldChar w:fldCharType="end"/>
+      </w:r>
+      <w:r>
+        <w:rPr>
+          <w:lang w:val="en-US"/>
+        </w:rPr>
+        <w:t>: Draft of manage attendance on appointment page</w:t>
+      </w:r>
+    </w:p>
+    <w:p>
+      <w:pPr>
+        <w:overflowPunct/>
+        <w:autoSpaceDE/>
+        <w:autoSpaceDN/>
+        <w:adjustRightInd/>
+        <w:spacing w:before="0" w:after="0"/>
+        <w:textAlignment w:val="auto"/>
+        <w:rPr>
+          <w:lang w:val="en-US"/>
+        </w:rPr>
+      </w:pPr>
     </w:p>
     <w:p>
       <w:pPr>
@@ -12927,9 +13674,9 @@
           <w:lang w:val="en-US"/>
         </w:rPr>
       </w:pPr>
-      <w:bookmarkStart w:id="37" w:name="_Ref473645026"/>
-      <w:bookmarkStart w:id="38" w:name="_Ref473645033"/>
-      <w:bookmarkStart w:id="39" w:name="_Toc474766180"/>
+      <w:bookmarkStart w:id="44" w:name="_Ref473645026"/>
+      <w:bookmarkStart w:id="45" w:name="_Ref473645033"/>
+      <w:bookmarkStart w:id="46" w:name="_Toc474766180"/>
       <w:r>
         <w:rPr>
           <w:lang w:val="en-US"/>
@@ -12942,9 +13689,9 @@
         </w:rPr>
         <w:t>odules</w:t>
       </w:r>
-      <w:bookmarkEnd w:id="37"/>
-      <w:bookmarkEnd w:id="38"/>
-      <w:bookmarkEnd w:id="39"/>
+      <w:bookmarkEnd w:id="44"/>
+      <w:bookmarkEnd w:id="45"/>
+      <w:bookmarkEnd w:id="46"/>
     </w:p>
     <w:p>
       <w:pPr>
@@ -13041,6 +13788,7 @@
           <w:noProof/>
           <w:lang w:eastAsia="nb-NO"/>
         </w:rPr>
+        <w:lastRenderedPageBreak/>
         <w:drawing>
           <wp:inline distT="0" distB="0" distL="0" distR="0" wp14:anchorId="791B774B" wp14:editId="5A014B29">
             <wp:extent cx="4912746" cy="4848225"/>
@@ -13057,7 +13805,7 @@
                     <pic:cNvPicPr/>
                   </pic:nvPicPr>
                   <pic:blipFill>
-                    <a:blip r:embed="rId30">
+                    <a:blip r:embed="rId32">
                       <a:extLst>
                         <a:ext uri="{28A0092B-C50C-407E-A947-70E740481C1C}">
                           <a14:useLocalDpi xmlns:a14="http://schemas.microsoft.com/office/drawing/2010/main" val="0"/>
@@ -13092,7 +13840,7 @@
           <w:lang w:val="en-US"/>
         </w:rPr>
       </w:pPr>
-      <w:bookmarkStart w:id="40" w:name="_Ref473047682"/>
+      <w:bookmarkStart w:id="47" w:name="_Ref473047682"/>
       <w:r>
         <w:rPr>
           <w:lang w:val="en-US"/>
@@ -13173,7 +13921,7 @@
         </w:rPr>
         <w:t>: Communication between modules</w:t>
       </w:r>
-      <w:bookmarkEnd w:id="40"/>
+      <w:bookmarkEnd w:id="47"/>
     </w:p>
     <w:p>
       <w:pPr>
@@ -13219,9 +13967,9 @@
           <w:lang w:val="en-US"/>
         </w:rPr>
       </w:pPr>
-      <w:bookmarkStart w:id="41" w:name="_Ref473701312"/>
-      <w:bookmarkStart w:id="42" w:name="_Ref473701315"/>
-      <w:bookmarkStart w:id="43" w:name="_Toc474766181"/>
+      <w:bookmarkStart w:id="48" w:name="_Ref473701312"/>
+      <w:bookmarkStart w:id="49" w:name="_Ref473701315"/>
+      <w:bookmarkStart w:id="50" w:name="_Toc474766181"/>
       <w:r>
         <w:rPr>
           <w:lang w:val="en-US"/>
@@ -13235,9 +13983,9 @@
         </w:rPr>
         <w:t>Architecture</w:t>
       </w:r>
-      <w:bookmarkEnd w:id="41"/>
-      <w:bookmarkEnd w:id="42"/>
-      <w:bookmarkEnd w:id="43"/>
+      <w:bookmarkEnd w:id="48"/>
+      <w:bookmarkEnd w:id="49"/>
+      <w:bookmarkEnd w:id="50"/>
     </w:p>
     <w:p>
       <w:pPr>
@@ -13265,7 +14013,7 @@
           <w:lang w:val="en-US"/>
         </w:rPr>
       </w:pPr>
-      <w:bookmarkStart w:id="44" w:name="_Toc474766182"/>
+      <w:bookmarkStart w:id="51" w:name="_Toc474766182"/>
       <w:r>
         <w:rPr>
           <w:lang w:val="en-US"/>
@@ -13278,7 +14026,7 @@
         </w:rPr>
         <w:t xml:space="preserve"> Multi-layer Structure</w:t>
       </w:r>
-      <w:bookmarkEnd w:id="44"/>
+      <w:bookmarkEnd w:id="51"/>
     </w:p>
     <w:p>
       <w:pPr>
@@ -13427,10 +14175,10 @@
             <v:path o:extrusionok="f" gradientshapeok="t" o:connecttype="rect"/>
             <o:lock v:ext="edit" aspectratio="t"/>
           </v:shapetype>
-          <v:shape id="_x0000_i1025" type="#_x0000_t75" style="width:467.05pt;height:281.75pt" o:ole="">
-            <v:imagedata r:id="rId31" o:title=""/>
+          <v:shape id="_x0000_i1025" type="#_x0000_t75" style="width:467.1pt;height:281.6pt" o:ole="">
+            <v:imagedata r:id="rId33" o:title=""/>
           </v:shape>
-          <o:OLEObject Type="Embed" ProgID="Visio.Drawing.15" ShapeID="_x0000_i1025" DrawAspect="Content" ObjectID="_1548524153" r:id="rId32"/>
+          <o:OLEObject Type="Embed" ProgID="Visio.Drawing.15" ShapeID="_x0000_i1025" DrawAspect="Content" ObjectID="_1548589620" r:id="rId34"/>
         </w:object>
       </w:r>
     </w:p>
@@ -13443,62 +14191,36 @@
           <w:lang w:val="en-US"/>
         </w:rPr>
       </w:pPr>
-      <w:bookmarkStart w:id="45" w:name="_Ref473703199"/>
+      <w:bookmarkStart w:id="52" w:name="_Ref473703199"/>
       <w:r>
         <w:t xml:space="preserve">Figure </w:t>
       </w:r>
-      <w:r>
-        <w:fldChar w:fldCharType="begin"/>
-      </w:r>
-      <w:r>
-        <w:instrText xml:space="preserve"> STYLEREF 1 \s </w:instrText>
-      </w:r>
-      <w:r>
-        <w:fldChar w:fldCharType="separate"/>
-      </w:r>
-      <w:r>
-        <w:rPr>
-          <w:noProof/>
-        </w:rPr>
-        <w:t>4</w:t>
-      </w:r>
-      <w:r>
-        <w:rPr>
-          <w:noProof/>
-        </w:rPr>
-        <w:fldChar w:fldCharType="end"/>
-      </w:r>
+      <w:fldSimple w:instr=" STYLEREF 1 \s ">
+        <w:r>
+          <w:rPr>
+            <w:noProof/>
+          </w:rPr>
+          <w:t>4</w:t>
+        </w:r>
+      </w:fldSimple>
       <w:r>
         <w:noBreakHyphen/>
       </w:r>
-      <w:r>
-        <w:fldChar w:fldCharType="begin"/>
-      </w:r>
-      <w:r>
-        <w:instrText xml:space="preserve"> SEQ Figure \* ARABIC \s 1 </w:instrText>
-      </w:r>
-      <w:r>
-        <w:fldChar w:fldCharType="separate"/>
-      </w:r>
-      <w:r>
-        <w:rPr>
-          <w:noProof/>
-        </w:rPr>
-        <w:t>1</w:t>
-      </w:r>
-      <w:r>
-        <w:rPr>
-          <w:noProof/>
-        </w:rPr>
-        <w:fldChar w:fldCharType="end"/>
-      </w:r>
+      <w:fldSimple w:instr=" SEQ Figure \* ARABIC \s 1 ">
+        <w:r>
+          <w:rPr>
+            <w:noProof/>
+          </w:rPr>
+          <w:t>1</w:t>
+        </w:r>
+      </w:fldSimple>
       <w:r>
         <w:t xml:space="preserve">: </w:t>
       </w:r>
       <w:r>
         <w:t>3-Tier System Diagram</w:t>
       </w:r>
-      <w:bookmarkEnd w:id="45"/>
+      <w:bookmarkEnd w:id="52"/>
     </w:p>
     <w:p>
       <w:pPr>
@@ -13542,7 +14264,7 @@
           <w:lang w:val="en-US"/>
         </w:rPr>
       </w:pPr>
-      <w:bookmarkStart w:id="46" w:name="_Toc474766183"/>
+      <w:bookmarkStart w:id="53" w:name="_Toc474766183"/>
       <w:r>
         <w:rPr>
           <w:lang w:val="en-US"/>
@@ -13550,7 +14272,7 @@
         <w:lastRenderedPageBreak/>
         <w:t>Presentation Layer</w:t>
       </w:r>
-      <w:bookmarkEnd w:id="46"/>
+      <w:bookmarkEnd w:id="53"/>
     </w:p>
     <w:p>
       <w:pPr>
@@ -13579,14 +14301,14 @@
           <w:lang w:val="en-US"/>
         </w:rPr>
       </w:pPr>
-      <w:bookmarkStart w:id="47" w:name="_Toc474766184"/>
+      <w:bookmarkStart w:id="54" w:name="_Toc474766184"/>
       <w:r>
         <w:rPr>
           <w:lang w:val="en-US"/>
         </w:rPr>
         <w:t>Business Layer</w:t>
       </w:r>
-      <w:bookmarkEnd w:id="47"/>
+      <w:bookmarkEnd w:id="54"/>
     </w:p>
     <w:p>
       <w:pPr>
@@ -13615,14 +14337,14 @@
           <w:lang w:val="en-US"/>
         </w:rPr>
       </w:pPr>
-      <w:bookmarkStart w:id="48" w:name="_Toc474766185"/>
+      <w:bookmarkStart w:id="55" w:name="_Toc474766185"/>
       <w:r>
         <w:rPr>
           <w:lang w:val="en-US"/>
         </w:rPr>
         <w:t>Data Access Layer</w:t>
       </w:r>
-      <w:bookmarkEnd w:id="48"/>
+      <w:bookmarkEnd w:id="55"/>
     </w:p>
     <w:p>
       <w:pPr>
@@ -13721,10 +14443,10 @@
       </w:pPr>
       <w:r>
         <w:object w:dxaOrig="9360" w:dyaOrig="7995" w14:anchorId="06340280">
-          <v:shape id="_x0000_i1026" type="#_x0000_t75" style="width:468.3pt;height:399.45pt" o:ole="">
-            <v:imagedata r:id="rId33" o:title=""/>
+          <v:shape id="_x0000_i1026" type="#_x0000_t75" style="width:468.45pt;height:399.2pt" o:ole="">
+            <v:imagedata r:id="rId35" o:title=""/>
           </v:shape>
-          <o:OLEObject Type="Embed" ProgID="Visio.Drawing.15" ShapeID="_x0000_i1026" DrawAspect="Content" ObjectID="_1548524154" r:id="rId34"/>
+          <o:OLEObject Type="Embed" ProgID="Visio.Drawing.15" ShapeID="_x0000_i1026" DrawAspect="Content" ObjectID="_1548589621" r:id="rId36"/>
         </w:object>
       </w:r>
     </w:p>
@@ -13736,62 +14458,36 @@
           <w:lang w:val="en-US"/>
         </w:rPr>
       </w:pPr>
-      <w:bookmarkStart w:id="49" w:name="_Ref473703369"/>
+      <w:bookmarkStart w:id="56" w:name="_Ref473703369"/>
       <w:r>
         <w:t xml:space="preserve">Figure </w:t>
       </w:r>
-      <w:r>
-        <w:fldChar w:fldCharType="begin"/>
-      </w:r>
-      <w:r>
-        <w:instrText xml:space="preserve"> STYLEREF 1 \s </w:instrText>
-      </w:r>
-      <w:r>
-        <w:fldChar w:fldCharType="separate"/>
-      </w:r>
-      <w:r>
-        <w:rPr>
-          <w:noProof/>
-        </w:rPr>
-        <w:t>4</w:t>
-      </w:r>
-      <w:r>
-        <w:rPr>
-          <w:noProof/>
-        </w:rPr>
-        <w:fldChar w:fldCharType="end"/>
-      </w:r>
+      <w:fldSimple w:instr=" STYLEREF 1 \s ">
+        <w:r>
+          <w:rPr>
+            <w:noProof/>
+          </w:rPr>
+          <w:t>4</w:t>
+        </w:r>
+      </w:fldSimple>
       <w:r>
         <w:noBreakHyphen/>
       </w:r>
-      <w:r>
-        <w:fldChar w:fldCharType="begin"/>
-      </w:r>
-      <w:r>
-        <w:instrText xml:space="preserve"> SEQ Figure \* ARABIC \s 1 </w:instrText>
-      </w:r>
-      <w:r>
-        <w:fldChar w:fldCharType="separate"/>
-      </w:r>
-      <w:r>
-        <w:rPr>
-          <w:noProof/>
-        </w:rPr>
-        <w:t>2</w:t>
-      </w:r>
-      <w:r>
-        <w:rPr>
-          <w:noProof/>
-        </w:rPr>
-        <w:fldChar w:fldCharType="end"/>
-      </w:r>
+      <w:fldSimple w:instr=" SEQ Figure \* ARABIC \s 1 ">
+        <w:r>
+          <w:rPr>
+            <w:noProof/>
+          </w:rPr>
+          <w:t>2</w:t>
+        </w:r>
+      </w:fldSimple>
       <w:r>
         <w:t xml:space="preserve">: </w:t>
       </w:r>
       <w:r>
         <w:t>CheckPoint Architecture Overview</w:t>
       </w:r>
-      <w:bookmarkEnd w:id="49"/>
+      <w:bookmarkEnd w:id="56"/>
     </w:p>
     <w:p>
       <w:pPr>
@@ -13800,7 +14496,7 @@
           <w:lang w:val="en-US"/>
         </w:rPr>
       </w:pPr>
-      <w:bookmarkStart w:id="50" w:name="_Toc474766186"/>
+      <w:bookmarkStart w:id="57" w:name="_Toc474766186"/>
       <w:r>
         <w:rPr>
           <w:lang w:val="en-US"/>
@@ -13808,7 +14504,7 @@
         <w:lastRenderedPageBreak/>
         <w:t>Database</w:t>
       </w:r>
-      <w:bookmarkEnd w:id="50"/>
+      <w:bookmarkEnd w:id="57"/>
     </w:p>
     <w:p>
       <w:pPr>
@@ -13848,7 +14544,7 @@
           <w:lang w:val="en-US"/>
         </w:rPr>
       </w:pPr>
-      <w:bookmarkStart w:id="51" w:name="_Toc474766187"/>
+      <w:bookmarkStart w:id="58" w:name="_Toc474766187"/>
       <w:r>
         <w:rPr>
           <w:lang w:val="en-US"/>
@@ -13861,7 +14557,7 @@
         </w:rPr>
         <w:t>Model</w:t>
       </w:r>
-      <w:bookmarkEnd w:id="51"/>
+      <w:bookmarkEnd w:id="58"/>
     </w:p>
     <w:p>
       <w:pPr>
@@ -14192,7 +14888,7 @@
                     <pic:cNvPicPr/>
                   </pic:nvPicPr>
                   <pic:blipFill>
-                    <a:blip r:embed="rId35">
+                    <a:blip r:embed="rId37">
                       <a:extLst>
                         <a:ext uri="{28A0092B-C50C-407E-A947-70E740481C1C}">
                           <a14:useLocalDpi xmlns:a14="http://schemas.microsoft.com/office/drawing/2010/main" val="0"/>
@@ -14227,59 +14923,33 @@
           <w:lang w:val="en-US"/>
         </w:rPr>
       </w:pPr>
-      <w:bookmarkStart w:id="52" w:name="_Ref473841208"/>
+      <w:bookmarkStart w:id="59" w:name="_Ref473841208"/>
       <w:r>
         <w:t xml:space="preserve">Figure </w:t>
       </w:r>
-      <w:r>
-        <w:fldChar w:fldCharType="begin"/>
-      </w:r>
-      <w:r>
-        <w:instrText xml:space="preserve"> STYLEREF 1 \s </w:instrText>
-      </w:r>
-      <w:r>
-        <w:fldChar w:fldCharType="separate"/>
-      </w:r>
-      <w:r>
-        <w:rPr>
-          <w:noProof/>
-        </w:rPr>
-        <w:t>5</w:t>
-      </w:r>
-      <w:r>
-        <w:rPr>
-          <w:noProof/>
-        </w:rPr>
-        <w:fldChar w:fldCharType="end"/>
-      </w:r>
+      <w:fldSimple w:instr=" STYLEREF 1 \s ">
+        <w:r>
+          <w:rPr>
+            <w:noProof/>
+          </w:rPr>
+          <w:t>5</w:t>
+        </w:r>
+      </w:fldSimple>
       <w:r>
         <w:noBreakHyphen/>
       </w:r>
-      <w:r>
-        <w:fldChar w:fldCharType="begin"/>
-      </w:r>
-      <w:r>
-        <w:instrText xml:space="preserve"> SEQ Figure \* ARABIC \s 1 </w:instrText>
-      </w:r>
-      <w:r>
-        <w:fldChar w:fldCharType="separate"/>
-      </w:r>
-      <w:r>
-        <w:rPr>
-          <w:noProof/>
-        </w:rPr>
-        <w:t>1</w:t>
-      </w:r>
-      <w:r>
-        <w:rPr>
-          <w:noProof/>
-        </w:rPr>
-        <w:fldChar w:fldCharType="end"/>
-      </w:r>
+      <w:fldSimple w:instr=" SEQ Figure \* ARABIC \s 1 ">
+        <w:r>
+          <w:rPr>
+            <w:noProof/>
+          </w:rPr>
+          <w:t>1</w:t>
+        </w:r>
+      </w:fldSimple>
       <w:r>
         <w:t>: Database logical data model</w:t>
       </w:r>
-      <w:bookmarkEnd w:id="52"/>
+      <w:bookmarkEnd w:id="59"/>
     </w:p>
     <w:p>
       <w:pPr>
@@ -14319,7 +14989,7 @@
                     <pic:cNvPicPr/>
                   </pic:nvPicPr>
                   <pic:blipFill>
-                    <a:blip r:embed="rId36">
+                    <a:blip r:embed="rId38">
                       <a:extLst>
                         <a:ext uri="{28A0092B-C50C-407E-A947-70E740481C1C}">
                           <a14:useLocalDpi xmlns:a14="http://schemas.microsoft.com/office/drawing/2010/main" val="0"/>
@@ -14354,7 +15024,7 @@
           <w:lang w:val="en-US"/>
         </w:rPr>
       </w:pPr>
-      <w:bookmarkStart w:id="53" w:name="_Ref473841211"/>
+      <w:bookmarkStart w:id="60" w:name="_Ref473841211"/>
       <w:r>
         <w:rPr>
           <w:lang w:val="en-US"/>
@@ -14435,7 +15105,7 @@
         </w:rPr>
         <w:t>: Database physical data model</w:t>
       </w:r>
-      <w:bookmarkEnd w:id="53"/>
+      <w:bookmarkEnd w:id="60"/>
     </w:p>
     <w:p>
       <w:pPr>
@@ -14444,9 +15114,9 @@
           <w:lang w:val="en-US"/>
         </w:rPr>
       </w:pPr>
-      <w:bookmarkStart w:id="54" w:name="_Ref473980720"/>
-      <w:bookmarkStart w:id="55" w:name="_Ref473980726"/>
-      <w:bookmarkStart w:id="56" w:name="_Toc474766188"/>
+      <w:bookmarkStart w:id="61" w:name="_Ref473980720"/>
+      <w:bookmarkStart w:id="62" w:name="_Ref473980726"/>
+      <w:bookmarkStart w:id="63" w:name="_Toc474766188"/>
       <w:r>
         <w:rPr>
           <w:lang w:val="en-US"/>
@@ -14459,9 +15129,9 @@
         </w:rPr>
         <w:t>Description</w:t>
       </w:r>
-      <w:bookmarkEnd w:id="54"/>
-      <w:bookmarkEnd w:id="55"/>
-      <w:bookmarkEnd w:id="56"/>
+      <w:bookmarkEnd w:id="61"/>
+      <w:bookmarkEnd w:id="62"/>
+      <w:bookmarkEnd w:id="63"/>
     </w:p>
     <w:p>
       <w:pPr>
@@ -14604,14 +15274,14 @@
           <w:lang w:val="en-US"/>
         </w:rPr>
       </w:pPr>
-      <w:bookmarkStart w:id="57" w:name="_Toc474766189"/>
+      <w:bookmarkStart w:id="64" w:name="_Toc474766189"/>
       <w:r>
         <w:rPr>
           <w:lang w:val="en-US"/>
         </w:rPr>
         <w:t>APPOINTMENT Table</w:t>
       </w:r>
-      <w:bookmarkEnd w:id="57"/>
+      <w:bookmarkEnd w:id="64"/>
     </w:p>
     <w:p>
       <w:pPr>
@@ -14999,14 +15669,14 @@
           <w:lang w:val="en-US"/>
         </w:rPr>
       </w:pPr>
-      <w:bookmarkStart w:id="58" w:name="_Toc474766190"/>
+      <w:bookmarkStart w:id="65" w:name="_Toc474766190"/>
       <w:r>
         <w:rPr>
           <w:lang w:val="en-US"/>
         </w:rPr>
         <w:t>HOST Table</w:t>
       </w:r>
-      <w:bookmarkEnd w:id="58"/>
+      <w:bookmarkEnd w:id="65"/>
     </w:p>
     <w:p>
       <w:pPr>
@@ -15263,14 +15933,14 @@
           <w:lang w:val="en-US"/>
         </w:rPr>
       </w:pPr>
-      <w:bookmarkStart w:id="59" w:name="_Toc474766191"/>
+      <w:bookmarkStart w:id="66" w:name="_Toc474766191"/>
       <w:r>
         <w:rPr>
           <w:lang w:val="en-US"/>
         </w:rPr>
         <w:t>USER Table</w:t>
       </w:r>
-      <w:bookmarkEnd w:id="59"/>
+      <w:bookmarkEnd w:id="66"/>
     </w:p>
     <w:p>
       <w:pPr>
@@ -15543,14 +16213,14 @@
           <w:lang w:val="en-US"/>
         </w:rPr>
       </w:pPr>
-      <w:bookmarkStart w:id="60" w:name="_Toc474766192"/>
+      <w:bookmarkStart w:id="67" w:name="_Toc474766192"/>
       <w:r>
         <w:rPr>
           <w:lang w:val="en-US"/>
         </w:rPr>
         <w:t>ATTENDEE_STATUS table</w:t>
       </w:r>
-      <w:bookmarkEnd w:id="60"/>
+      <w:bookmarkEnd w:id="67"/>
     </w:p>
     <w:p>
       <w:pPr>
@@ -15868,7 +16538,7 @@
           <w:lang w:val="en-US"/>
         </w:rPr>
       </w:pPr>
-      <w:bookmarkStart w:id="61" w:name="_Toc474766193"/>
+      <w:bookmarkStart w:id="68" w:name="_Toc474766193"/>
       <w:r>
         <w:rPr>
           <w:lang w:val="en-US"/>
@@ -15876,7 +16546,7 @@
         <w:lastRenderedPageBreak/>
         <w:t>ATTENDEE Table</w:t>
       </w:r>
-      <w:bookmarkEnd w:id="61"/>
+      <w:bookmarkEnd w:id="68"/>
     </w:p>
     <w:p>
       <w:pPr>
@@ -16041,14 +16711,14 @@
           <w:lang w:val="en-US"/>
         </w:rPr>
       </w:pPr>
-      <w:bookmarkStart w:id="62" w:name="_Toc474766194"/>
+      <w:bookmarkStart w:id="69" w:name="_Toc474766194"/>
       <w:r>
         <w:rPr>
           <w:lang w:val="en-US"/>
         </w:rPr>
         <w:t>COURSE Table</w:t>
       </w:r>
-      <w:bookmarkEnd w:id="62"/>
+      <w:bookmarkEnd w:id="69"/>
     </w:p>
     <w:p>
       <w:pPr>
@@ -16170,14 +16840,14 @@
           <w:lang w:val="en-US"/>
         </w:rPr>
       </w:pPr>
-      <w:bookmarkStart w:id="63" w:name="_Toc474766195"/>
+      <w:bookmarkStart w:id="70" w:name="_Toc474766195"/>
       <w:r>
         <w:rPr>
           <w:lang w:val="en-US"/>
         </w:rPr>
         <w:t>RFIDREADER Table</w:t>
       </w:r>
-      <w:bookmarkEnd w:id="63"/>
+      <w:bookmarkEnd w:id="70"/>
     </w:p>
     <w:p>
       <w:pPr>
@@ -16231,14 +16901,14 @@
           <w:lang w:val="en-US"/>
         </w:rPr>
       </w:pPr>
-      <w:bookmarkStart w:id="64" w:name="_Toc474766196"/>
+      <w:bookmarkStart w:id="71" w:name="_Toc474766196"/>
       <w:r>
         <w:rPr>
           <w:lang w:val="en-US"/>
         </w:rPr>
         <w:t>RFIDREADER_APPOINTMENT Table</w:t>
       </w:r>
-      <w:bookmarkEnd w:id="64"/>
+      <w:bookmarkEnd w:id="71"/>
     </w:p>
     <w:p>
       <w:pPr>
@@ -16322,14 +16992,14 @@
           <w:lang w:val="en-US"/>
         </w:rPr>
       </w:pPr>
-      <w:bookmarkStart w:id="65" w:name="_Toc474766197"/>
+      <w:bookmarkStart w:id="72" w:name="_Toc474766197"/>
       <w:r>
         <w:rPr>
           <w:lang w:val="en-US"/>
         </w:rPr>
         <w:t>ADDRESS Table</w:t>
       </w:r>
-      <w:bookmarkEnd w:id="65"/>
+      <w:bookmarkEnd w:id="72"/>
     </w:p>
     <w:p>
       <w:pPr>
@@ -16415,7 +17085,7 @@
           <w:lang w:val="en-US"/>
         </w:rPr>
       </w:pPr>
-      <w:bookmarkStart w:id="66" w:name="_Toc474766198"/>
+      <w:bookmarkStart w:id="73" w:name="_Toc474766198"/>
       <w:r>
         <w:rPr>
           <w:lang w:val="en-US"/>
@@ -16423,7 +17093,7 @@
         <w:lastRenderedPageBreak/>
         <w:t>UML</w:t>
       </w:r>
-      <w:bookmarkEnd w:id="66"/>
+      <w:bookmarkEnd w:id="73"/>
     </w:p>
     <w:p>
       <w:pPr>
@@ -16457,20 +17127,20 @@
           <w:lang w:val="en-US"/>
         </w:rPr>
       </w:pPr>
-      <w:bookmarkStart w:id="67" w:name="_Ref473036257"/>
-      <w:bookmarkStart w:id="68" w:name="_Ref473036261"/>
-      <w:bookmarkStart w:id="69" w:name="_Ref473036266"/>
-      <w:bookmarkStart w:id="70" w:name="_Toc474766199"/>
+      <w:bookmarkStart w:id="74" w:name="_Ref473036257"/>
+      <w:bookmarkStart w:id="75" w:name="_Ref473036261"/>
+      <w:bookmarkStart w:id="76" w:name="_Ref473036266"/>
+      <w:bookmarkStart w:id="77" w:name="_Toc474766199"/>
       <w:r>
         <w:rPr>
           <w:lang w:val="en-US"/>
         </w:rPr>
         <w:t>Use Case Diagram</w:t>
       </w:r>
-      <w:bookmarkEnd w:id="67"/>
-      <w:bookmarkEnd w:id="68"/>
-      <w:bookmarkEnd w:id="69"/>
-      <w:bookmarkEnd w:id="70"/>
+      <w:bookmarkEnd w:id="74"/>
+      <w:bookmarkEnd w:id="75"/>
+      <w:bookmarkEnd w:id="76"/>
+      <w:bookmarkEnd w:id="77"/>
     </w:p>
     <w:p>
       <w:pPr>
@@ -16710,7 +17380,7 @@
                     <pic:cNvPicPr/>
                   </pic:nvPicPr>
                   <pic:blipFill>
-                    <a:blip r:embed="rId37">
+                    <a:blip r:embed="rId39">
                       <a:extLst>
                         <a:ext uri="{28A0092B-C50C-407E-A947-70E740481C1C}">
                           <a14:useLocalDpi xmlns:a14="http://schemas.microsoft.com/office/drawing/2010/main" val="0"/>
@@ -16745,7 +17415,7 @@
           <w:lang w:val="en-US"/>
         </w:rPr>
       </w:pPr>
-      <w:bookmarkStart w:id="71" w:name="_Ref474513921"/>
+      <w:bookmarkStart w:id="78" w:name="_Ref474513921"/>
       <w:r>
         <w:rPr>
           <w:lang w:val="en-US"/>
@@ -16808,7 +17478,7 @@
         </w:rPr>
         <w:t>: Main use case diagram for CheckPoint Attendance System</w:t>
       </w:r>
-      <w:bookmarkEnd w:id="71"/>
+      <w:bookmarkEnd w:id="78"/>
     </w:p>
     <w:p>
       <w:pPr>
@@ -16824,14 +17494,14 @@
           <w:lang w:val="en-US"/>
         </w:rPr>
       </w:pPr>
-      <w:bookmarkStart w:id="72" w:name="_Toc474766200"/>
+      <w:bookmarkStart w:id="79" w:name="_Toc474766200"/>
       <w:r>
         <w:rPr>
           <w:lang w:val="en-US"/>
         </w:rPr>
         <w:t>Use Case Documents</w:t>
       </w:r>
-      <w:bookmarkEnd w:id="72"/>
+      <w:bookmarkEnd w:id="79"/>
     </w:p>
     <w:p>
       <w:pPr>
@@ -16968,14 +17638,14 @@
           <w:lang w:val="en-US"/>
         </w:rPr>
       </w:pPr>
-      <w:bookmarkStart w:id="73" w:name="_Toc474766201"/>
+      <w:bookmarkStart w:id="80" w:name="_Toc474766201"/>
       <w:r>
         <w:rPr>
           <w:lang w:val="en-US"/>
         </w:rPr>
         <w:t>Register</w:t>
       </w:r>
-      <w:bookmarkEnd w:id="73"/>
+      <w:bookmarkEnd w:id="80"/>
     </w:p>
     <w:p>
       <w:pPr>
@@ -17809,14 +18479,14 @@
           <w:lang w:val="en-US"/>
         </w:rPr>
       </w:pPr>
-      <w:bookmarkStart w:id="74" w:name="_Toc474766202"/>
+      <w:bookmarkStart w:id="81" w:name="_Toc474766202"/>
       <w:r>
         <w:rPr>
           <w:lang w:val="en-US"/>
         </w:rPr>
         <w:t>Log in</w:t>
       </w:r>
-      <w:bookmarkEnd w:id="74"/>
+      <w:bookmarkEnd w:id="81"/>
     </w:p>
     <w:p>
       <w:pPr>
@@ -17894,7 +18564,35 @@
           <w:szCs w:val="24"/>
           <w:lang w:val="en-US"/>
         </w:rPr>
-        <w:t xml:space="preserve"> A user or host accesses the login web page through a browser, enters his username and password and is redirected to his personal home page.</w:t>
+        <w:t xml:space="preserve"> A user or host accesses the login web page through a browser, enters his</w:t>
+      </w:r>
+      <w:r>
+        <w:rPr>
+          <w:szCs w:val="24"/>
+          <w:lang w:val="en-US"/>
+        </w:rPr>
+        <w:t>/her</w:t>
+      </w:r>
+      <w:r>
+        <w:rPr>
+          <w:szCs w:val="24"/>
+          <w:lang w:val="en-US"/>
+        </w:rPr>
+        <w:t xml:space="preserve"> username and password and is redirected to his</w:t>
+      </w:r>
+      <w:r>
+        <w:rPr>
+          <w:szCs w:val="24"/>
+          <w:lang w:val="en-US"/>
+        </w:rPr>
+        <w:t>/her</w:t>
+      </w:r>
+      <w:r>
+        <w:rPr>
+          <w:szCs w:val="24"/>
+          <w:lang w:val="en-US"/>
+        </w:rPr>
+        <w:t xml:space="preserve"> personal home page.</w:t>
       </w:r>
     </w:p>
     <w:p>
@@ -17967,7 +18665,21 @@
           <w:szCs w:val="24"/>
           <w:lang w:val="en-US"/>
         </w:rPr>
-        <w:t>Host – Wants to gain access to his homepage in order to view attendance for the appointments he is hosting, make new appointments, accept applied users as attendees and change his personal details.</w:t>
+        <w:t>Host – Wants to gain access to his homepage in order to view attendance for the appointments he</w:t>
+      </w:r>
+      <w:r>
+        <w:rPr>
+          <w:szCs w:val="24"/>
+          <w:lang w:val="en-US"/>
+        </w:rPr>
+        <w:t>/she</w:t>
+      </w:r>
+      <w:r>
+        <w:rPr>
+          <w:szCs w:val="24"/>
+          <w:lang w:val="en-US"/>
+        </w:rPr>
+        <w:t xml:space="preserve"> is hosting, make new appointments, accept applied users as attendees and change his personal details.</w:t>
       </w:r>
     </w:p>
     <w:p>
@@ -18448,14 +19160,14 @@
           <w:lang w:val="en-US"/>
         </w:rPr>
       </w:pPr>
-      <w:bookmarkStart w:id="75" w:name="_Toc474766203"/>
+      <w:bookmarkStart w:id="82" w:name="_Toc474766203"/>
       <w:r>
         <w:rPr>
           <w:lang w:val="en-US"/>
         </w:rPr>
         <w:t>Become Attendee</w:t>
       </w:r>
-      <w:bookmarkEnd w:id="75"/>
+      <w:bookmarkEnd w:id="82"/>
     </w:p>
     <w:p>
       <w:pPr>
@@ -19040,14 +19752,14 @@
           <w:lang w:val="en-US"/>
         </w:rPr>
       </w:pPr>
-      <w:bookmarkStart w:id="76" w:name="_Toc474766204"/>
+      <w:bookmarkStart w:id="83" w:name="_Toc474766204"/>
       <w:r>
         <w:rPr>
           <w:lang w:val="en-US"/>
         </w:rPr>
         <w:t>Manage Profile</w:t>
       </w:r>
-      <w:bookmarkEnd w:id="76"/>
+      <w:bookmarkEnd w:id="83"/>
     </w:p>
     <w:p>
       <w:pPr>
@@ -19737,14 +20449,14 @@
           <w:lang w:val="en-US"/>
         </w:rPr>
       </w:pPr>
-      <w:bookmarkStart w:id="77" w:name="_Toc474766205"/>
+      <w:bookmarkStart w:id="84" w:name="_Toc474766205"/>
       <w:r>
         <w:rPr>
           <w:lang w:val="en-US"/>
         </w:rPr>
         <w:t>Create Appointment</w:t>
       </w:r>
-      <w:bookmarkEnd w:id="77"/>
+      <w:bookmarkEnd w:id="84"/>
     </w:p>
     <w:p>
       <w:pPr>
@@ -20582,11 +21294,11 @@
       <w:pPr>
         <w:pStyle w:val="Heading3"/>
       </w:pPr>
-      <w:bookmarkStart w:id="78" w:name="_Toc474766206"/>
+      <w:bookmarkStart w:id="85" w:name="_Toc474766206"/>
       <w:r>
         <w:t>Manage Appointment</w:t>
       </w:r>
-      <w:bookmarkEnd w:id="78"/>
+      <w:bookmarkEnd w:id="85"/>
     </w:p>
     <w:p>
       <w:pPr>
@@ -21494,11 +22206,11 @@
       <w:pPr>
         <w:pStyle w:val="Heading3"/>
       </w:pPr>
-      <w:bookmarkStart w:id="79" w:name="_Toc474766207"/>
+      <w:bookmarkStart w:id="86" w:name="_Toc474766207"/>
       <w:r>
         <w:t>Create Course</w:t>
       </w:r>
-      <w:bookmarkEnd w:id="79"/>
+      <w:bookmarkEnd w:id="86"/>
     </w:p>
     <w:p>
       <w:pPr>
@@ -22325,11 +23037,11 @@
       <w:pPr>
         <w:pStyle w:val="Heading3"/>
       </w:pPr>
-      <w:bookmarkStart w:id="80" w:name="_Toc474766208"/>
+      <w:bookmarkStart w:id="87" w:name="_Toc474766208"/>
       <w:r>
         <w:t>Manage Course</w:t>
       </w:r>
-      <w:bookmarkEnd w:id="80"/>
+      <w:bookmarkEnd w:id="87"/>
     </w:p>
     <w:p>
       <w:pPr>
@@ -23238,7 +23950,7 @@
           <w:lang w:val="en-US"/>
         </w:rPr>
       </w:pPr>
-      <w:bookmarkStart w:id="81" w:name="_Toc474766209"/>
+      <w:bookmarkStart w:id="88" w:name="_Toc474766209"/>
       <w:r>
         <w:rPr>
           <w:lang w:val="en-US"/>
@@ -23257,7 +23969,7 @@
         </w:rPr>
         <w:t>ppointment</w:t>
       </w:r>
-      <w:bookmarkEnd w:id="81"/>
+      <w:bookmarkEnd w:id="88"/>
     </w:p>
     <w:p>
       <w:pPr>
@@ -23904,14 +24616,14 @@
           <w:lang w:val="en-US"/>
         </w:rPr>
       </w:pPr>
-      <w:bookmarkStart w:id="82" w:name="_Toc474766210"/>
+      <w:bookmarkStart w:id="89" w:name="_Toc474766210"/>
       <w:r>
         <w:rPr>
           <w:lang w:val="en-US"/>
         </w:rPr>
         <w:t>Create Report</w:t>
       </w:r>
-      <w:bookmarkEnd w:id="82"/>
+      <w:bookmarkEnd w:id="89"/>
     </w:p>
     <w:p>
       <w:pPr>
@@ -24761,14 +25473,14 @@
           <w:lang w:val="en-US"/>
         </w:rPr>
       </w:pPr>
-      <w:bookmarkStart w:id="83" w:name="_Toc474766211"/>
+      <w:bookmarkStart w:id="90" w:name="_Toc474766211"/>
       <w:r>
         <w:rPr>
           <w:lang w:val="en-US"/>
         </w:rPr>
         <w:t>Sequence Diagrams</w:t>
       </w:r>
-      <w:bookmarkEnd w:id="83"/>
+      <w:bookmarkEnd w:id="90"/>
     </w:p>
     <w:p>
       <w:pPr>
@@ -24820,7 +25532,7 @@
           <w:lang w:val="en-US"/>
         </w:rPr>
       </w:pPr>
-      <w:bookmarkStart w:id="84" w:name="_Toc474766212"/>
+      <w:bookmarkStart w:id="91" w:name="_Toc474766212"/>
       <w:r>
         <w:rPr>
           <w:lang w:val="en-US"/>
@@ -24828,7 +25540,7 @@
         <w:lastRenderedPageBreak/>
         <w:t>User Registration</w:t>
       </w:r>
-      <w:bookmarkEnd w:id="84"/>
+      <w:bookmarkEnd w:id="91"/>
     </w:p>
     <w:p>
       <w:pPr>
@@ -24859,7 +25571,7 @@
                     <pic:cNvPicPr/>
                   </pic:nvPicPr>
                   <pic:blipFill>
-                    <a:blip r:embed="rId38">
+                    <a:blip r:embed="rId40">
                       <a:extLst>
                         <a:ext uri="{28A0092B-C50C-407E-A947-70E740481C1C}">
                           <a14:useLocalDpi xmlns:a14="http://schemas.microsoft.com/office/drawing/2010/main" val="0"/>
@@ -24893,7 +25605,7 @@
           <w:lang w:val="en-US"/>
         </w:rPr>
       </w:pPr>
-      <w:bookmarkStart w:id="85" w:name="_Toc474766213"/>
+      <w:bookmarkStart w:id="92" w:name="_Toc474766213"/>
       <w:r>
         <w:rPr>
           <w:lang w:val="en-US"/>
@@ -24901,7 +25613,7 @@
         <w:lastRenderedPageBreak/>
         <w:t>Host Registration</w:t>
       </w:r>
-      <w:bookmarkEnd w:id="85"/>
+      <w:bookmarkEnd w:id="92"/>
     </w:p>
     <w:p>
       <w:pPr>
@@ -24932,7 +25644,7 @@
                     <pic:cNvPicPr/>
                   </pic:nvPicPr>
                   <pic:blipFill>
-                    <a:blip r:embed="rId39">
+                    <a:blip r:embed="rId41">
                       <a:extLst>
                         <a:ext uri="{28A0092B-C50C-407E-A947-70E740481C1C}">
                           <a14:useLocalDpi xmlns:a14="http://schemas.microsoft.com/office/drawing/2010/main" val="0"/>
@@ -24966,7 +25678,7 @@
           <w:lang w:val="en-US"/>
         </w:rPr>
       </w:pPr>
-      <w:bookmarkStart w:id="86" w:name="_Toc474766214"/>
+      <w:bookmarkStart w:id="93" w:name="_Toc474766214"/>
       <w:r>
         <w:rPr>
           <w:lang w:val="en-US"/>
@@ -24974,7 +25686,7 @@
         <w:lastRenderedPageBreak/>
         <w:t>User Login</w:t>
       </w:r>
-      <w:bookmarkEnd w:id="86"/>
+      <w:bookmarkEnd w:id="93"/>
     </w:p>
     <w:p>
       <w:pPr>
@@ -25004,7 +25716,7 @@
                     <pic:cNvPicPr/>
                   </pic:nvPicPr>
                   <pic:blipFill>
-                    <a:blip r:embed="rId40">
+                    <a:blip r:embed="rId42">
                       <a:extLst>
                         <a:ext uri="{28A0092B-C50C-407E-A947-70E740481C1C}">
                           <a14:useLocalDpi xmlns:a14="http://schemas.microsoft.com/office/drawing/2010/main" val="0"/>
@@ -25038,7 +25750,7 @@
           <w:lang w:val="en-US"/>
         </w:rPr>
       </w:pPr>
-      <w:bookmarkStart w:id="87" w:name="_Toc474766215"/>
+      <w:bookmarkStart w:id="94" w:name="_Toc474766215"/>
       <w:r>
         <w:rPr>
           <w:lang w:val="en-US"/>
@@ -25046,7 +25758,7 @@
         <w:lastRenderedPageBreak/>
         <w:t>Host Login</w:t>
       </w:r>
-      <w:bookmarkEnd w:id="87"/>
+      <w:bookmarkEnd w:id="94"/>
     </w:p>
     <w:p>
       <w:pPr>
@@ -25076,7 +25788,7 @@
                     <pic:cNvPicPr/>
                   </pic:nvPicPr>
                   <pic:blipFill>
-                    <a:blip r:embed="rId41">
+                    <a:blip r:embed="rId43">
                       <a:extLst>
                         <a:ext uri="{28A0092B-C50C-407E-A947-70E740481C1C}">
                           <a14:useLocalDpi xmlns:a14="http://schemas.microsoft.com/office/drawing/2010/main" val="0"/>
@@ -25110,7 +25822,7 @@
           <w:lang w:val="en-US"/>
         </w:rPr>
       </w:pPr>
-      <w:bookmarkStart w:id="88" w:name="_Toc474766216"/>
+      <w:bookmarkStart w:id="95" w:name="_Toc474766216"/>
       <w:r>
         <w:rPr>
           <w:lang w:val="en-US"/>
@@ -25118,7 +25830,7 @@
         <w:lastRenderedPageBreak/>
         <w:t>User Update Profile</w:t>
       </w:r>
-      <w:bookmarkEnd w:id="88"/>
+      <w:bookmarkEnd w:id="95"/>
     </w:p>
     <w:p>
       <w:pPr>
@@ -25148,7 +25860,7 @@
                     <pic:cNvPicPr/>
                   </pic:nvPicPr>
                   <pic:blipFill>
-                    <a:blip r:embed="rId42">
+                    <a:blip r:embed="rId44">
                       <a:extLst>
                         <a:ext uri="{28A0092B-C50C-407E-A947-70E740481C1C}">
                           <a14:useLocalDpi xmlns:a14="http://schemas.microsoft.com/office/drawing/2010/main" val="0"/>
@@ -25182,7 +25894,7 @@
           <w:lang w:val="en-US"/>
         </w:rPr>
       </w:pPr>
-      <w:bookmarkStart w:id="89" w:name="_Toc474766217"/>
+      <w:bookmarkStart w:id="96" w:name="_Toc474766217"/>
       <w:r>
         <w:rPr>
           <w:lang w:val="en-US"/>
@@ -25190,7 +25902,7 @@
         <w:lastRenderedPageBreak/>
         <w:t>Host Update Profile</w:t>
       </w:r>
-      <w:bookmarkEnd w:id="89"/>
+      <w:bookmarkEnd w:id="96"/>
     </w:p>
     <w:p>
       <w:pPr>
@@ -25220,7 +25932,7 @@
                     <pic:cNvPicPr/>
                   </pic:nvPicPr>
                   <pic:blipFill>
-                    <a:blip r:embed="rId43">
+                    <a:blip r:embed="rId45">
                       <a:extLst>
                         <a:ext uri="{28A0092B-C50C-407E-A947-70E740481C1C}">
                           <a14:useLocalDpi xmlns:a14="http://schemas.microsoft.com/office/drawing/2010/main" val="0"/>
@@ -25254,8 +25966,8 @@
           <w:lang w:val="en-US"/>
         </w:rPr>
       </w:pPr>
-      <w:bookmarkStart w:id="90" w:name="_Toc474766218"/>
-      <w:bookmarkEnd w:id="90"/>
+      <w:bookmarkStart w:id="97" w:name="_Toc474766218"/>
+      <w:bookmarkEnd w:id="97"/>
     </w:p>
     <w:p>
       <w:pPr>
@@ -25264,8 +25976,8 @@
           <w:lang w:val="en-US"/>
         </w:rPr>
       </w:pPr>
-      <w:bookmarkStart w:id="91" w:name="_Toc474766219"/>
-      <w:bookmarkEnd w:id="91"/>
+      <w:bookmarkStart w:id="98" w:name="_Toc474766219"/>
+      <w:bookmarkEnd w:id="98"/>
     </w:p>
     <w:p>
       <w:pPr>
@@ -25274,7 +25986,7 @@
           <w:lang w:val="en-US"/>
         </w:rPr>
       </w:pPr>
-      <w:bookmarkStart w:id="92" w:name="_Toc474766220"/>
+      <w:bookmarkStart w:id="99" w:name="_Toc474766220"/>
       <w:r>
         <w:rPr>
           <w:lang w:val="en-US"/>
@@ -25287,11 +25999,11 @@
         </w:rPr>
         <w:t xml:space="preserve"> and Structure Maps</w:t>
       </w:r>
-      <w:bookmarkEnd w:id="92"/>
+      <w:bookmarkEnd w:id="99"/>
     </w:p>
     <w:sectPr>
-      <w:headerReference w:type="first" r:id="rId44"/>
-      <w:footerReference w:type="first" r:id="rId45"/>
+      <w:headerReference w:type="first" r:id="rId46"/>
+      <w:footerReference w:type="first" r:id="rId47"/>
       <w:type w:val="continuous"/>
       <w:pgSz w:w="11906" w:h="16838" w:code="9"/>
       <w:pgMar w:top="1418" w:right="991" w:bottom="1418" w:left="993" w:header="680" w:footer="680" w:gutter="567"/>
@@ -25351,7 +26063,7 @@
       <w:rPr>
         <w:noProof/>
       </w:rPr>
-      <w:t>3</w:t>
+      <w:t>15</w:t>
     </w:r>
     <w:r>
       <w:fldChar w:fldCharType="end"/>
@@ -25500,7 +26212,7 @@
         <w:noProof/>
         <w:lang w:val="en-US"/>
       </w:rPr>
-      <w:t>Nomenclature</w:t>
+      <w:t>Table Of Contents</w:t>
     </w:r>
     <w:r>
       <w:rPr>
@@ -25546,27 +26258,14 @@
     <w:r>
       <w:tab/>
     </w:r>
-    <w:r>
-      <w:fldChar w:fldCharType="begin"/>
-    </w:r>
-    <w:r>
-      <w:instrText xml:space="preserve"> STYLEREF  "Unummerert overskrift"  \* MERGEFORMAT </w:instrText>
-    </w:r>
-    <w:r>
-      <w:fldChar w:fldCharType="separate"/>
-    </w:r>
-    <w:r>
-      <w:rPr>
-        <w:noProof/>
-      </w:rPr>
-      <w:t>Preface</w:t>
-    </w:r>
-    <w:r>
-      <w:rPr>
-        <w:noProof/>
-      </w:rPr>
-      <w:fldChar w:fldCharType="end"/>
-    </w:r>
+    <w:fldSimple w:instr=" STYLEREF  &quot;Unummerert overskrift&quot;  \* MERGEFORMAT ">
+      <w:r>
+        <w:rPr>
+          <w:noProof/>
+        </w:rPr>
+        <w:t>Preface</w:t>
+      </w:r>
+    </w:fldSimple>
   </w:p>
 </w:hdr>
 </file>
@@ -29098,6 +29797,92 @@
     </w:lvl>
   </w:abstractNum>
   <w:abstractNum w:abstractNumId="35" w15:restartNumberingAfterBreak="0">
+    <w:nsid w:val="70495E64"/>
+    <w:multiLevelType w:val="hybridMultilevel"/>
+    <w:tmpl w:val="EFD2DE04"/>
+    <w:lvl w:ilvl="0" w:tplc="0414000F">
+      <w:start w:val="1"/>
+      <w:numFmt w:val="decimal"/>
+      <w:lvlText w:val="%1."/>
+      <w:lvlJc w:val="left"/>
+      <w:pPr>
+        <w:ind w:left="720" w:hanging="360"/>
+      </w:pPr>
+    </w:lvl>
+    <w:lvl w:ilvl="1" w:tplc="04140019" w:tentative="1">
+      <w:start w:val="1"/>
+      <w:numFmt w:val="lowerLetter"/>
+      <w:lvlText w:val="%2."/>
+      <w:lvlJc w:val="left"/>
+      <w:pPr>
+        <w:ind w:left="1440" w:hanging="360"/>
+      </w:pPr>
+    </w:lvl>
+    <w:lvl w:ilvl="2" w:tplc="0414001B" w:tentative="1">
+      <w:start w:val="1"/>
+      <w:numFmt w:val="lowerRoman"/>
+      <w:lvlText w:val="%3."/>
+      <w:lvlJc w:val="right"/>
+      <w:pPr>
+        <w:ind w:left="2160" w:hanging="180"/>
+      </w:pPr>
+    </w:lvl>
+    <w:lvl w:ilvl="3" w:tplc="0414000F" w:tentative="1">
+      <w:start w:val="1"/>
+      <w:numFmt w:val="decimal"/>
+      <w:lvlText w:val="%4."/>
+      <w:lvlJc w:val="left"/>
+      <w:pPr>
+        <w:ind w:left="2880" w:hanging="360"/>
+      </w:pPr>
+    </w:lvl>
+    <w:lvl w:ilvl="4" w:tplc="04140019" w:tentative="1">
+      <w:start w:val="1"/>
+      <w:numFmt w:val="lowerLetter"/>
+      <w:lvlText w:val="%5."/>
+      <w:lvlJc w:val="left"/>
+      <w:pPr>
+        <w:ind w:left="3600" w:hanging="360"/>
+      </w:pPr>
+    </w:lvl>
+    <w:lvl w:ilvl="5" w:tplc="0414001B" w:tentative="1">
+      <w:start w:val="1"/>
+      <w:numFmt w:val="lowerRoman"/>
+      <w:lvlText w:val="%6."/>
+      <w:lvlJc w:val="right"/>
+      <w:pPr>
+        <w:ind w:left="4320" w:hanging="180"/>
+      </w:pPr>
+    </w:lvl>
+    <w:lvl w:ilvl="6" w:tplc="0414000F" w:tentative="1">
+      <w:start w:val="1"/>
+      <w:numFmt w:val="decimal"/>
+      <w:lvlText w:val="%7."/>
+      <w:lvlJc w:val="left"/>
+      <w:pPr>
+        <w:ind w:left="5040" w:hanging="360"/>
+      </w:pPr>
+    </w:lvl>
+    <w:lvl w:ilvl="7" w:tplc="04140019" w:tentative="1">
+      <w:start w:val="1"/>
+      <w:numFmt w:val="lowerLetter"/>
+      <w:lvlText w:val="%8."/>
+      <w:lvlJc w:val="left"/>
+      <w:pPr>
+        <w:ind w:left="5760" w:hanging="360"/>
+      </w:pPr>
+    </w:lvl>
+    <w:lvl w:ilvl="8" w:tplc="0414001B" w:tentative="1">
+      <w:start w:val="1"/>
+      <w:numFmt w:val="lowerRoman"/>
+      <w:lvlText w:val="%9."/>
+      <w:lvlJc w:val="right"/>
+      <w:pPr>
+        <w:ind w:left="6480" w:hanging="180"/>
+      </w:pPr>
+    </w:lvl>
+  </w:abstractNum>
+  <w:abstractNum w:abstractNumId="36" w15:restartNumberingAfterBreak="0">
     <w:nsid w:val="72BF4C93"/>
     <w:multiLevelType w:val="hybridMultilevel"/>
     <w:tmpl w:val="EE6A2042"/>
@@ -29210,7 +29995,7 @@
       </w:rPr>
     </w:lvl>
   </w:abstractNum>
-  <w:abstractNum w:abstractNumId="36" w15:restartNumberingAfterBreak="0">
+  <w:abstractNum w:abstractNumId="37" w15:restartNumberingAfterBreak="0">
     <w:nsid w:val="73D74781"/>
     <w:multiLevelType w:val="hybridMultilevel"/>
     <w:tmpl w:val="A7527B16"/>
@@ -29323,7 +30108,7 @@
       </w:rPr>
     </w:lvl>
   </w:abstractNum>
-  <w:abstractNum w:abstractNumId="37" w15:restartNumberingAfterBreak="0">
+  <w:abstractNum w:abstractNumId="38" w15:restartNumberingAfterBreak="0">
     <w:nsid w:val="763A5A11"/>
     <w:multiLevelType w:val="hybridMultilevel"/>
     <w:tmpl w:val="DBD865F6"/>
@@ -29409,7 +30194,7 @@
       </w:pPr>
     </w:lvl>
   </w:abstractNum>
-  <w:abstractNum w:abstractNumId="38" w15:restartNumberingAfterBreak="0">
+  <w:abstractNum w:abstractNumId="39" w15:restartNumberingAfterBreak="0">
     <w:nsid w:val="78790A37"/>
     <w:multiLevelType w:val="hybridMultilevel"/>
     <w:tmpl w:val="440E55C4"/>
@@ -29522,7 +30307,7 @@
       </w:rPr>
     </w:lvl>
   </w:abstractNum>
-  <w:abstractNum w:abstractNumId="39" w15:restartNumberingAfterBreak="0">
+  <w:abstractNum w:abstractNumId="40" w15:restartNumberingAfterBreak="0">
     <w:nsid w:val="7CA046BB"/>
     <w:multiLevelType w:val="hybridMultilevel"/>
     <w:tmpl w:val="6EA06F72"/>
@@ -29611,7 +30396,7 @@
       </w:pPr>
     </w:lvl>
   </w:abstractNum>
-  <w:abstractNum w:abstractNumId="40" w15:restartNumberingAfterBreak="0">
+  <w:abstractNum w:abstractNumId="41" w15:restartNumberingAfterBreak="0">
     <w:nsid w:val="7EEE3A87"/>
     <w:multiLevelType w:val="hybridMultilevel"/>
     <w:tmpl w:val="18280C6E"/>
@@ -29707,10 +30492,10 @@
     <w:abstractNumId w:val="20"/>
   </w:num>
   <w:num w:numId="4">
-    <w:abstractNumId w:val="36"/>
+    <w:abstractNumId w:val="37"/>
   </w:num>
   <w:num w:numId="5">
-    <w:abstractNumId w:val="38"/>
+    <w:abstractNumId w:val="39"/>
   </w:num>
   <w:num w:numId="6">
     <w:abstractNumId w:val="33"/>
@@ -29743,10 +30528,10 @@
     <w:abstractNumId w:val="5"/>
   </w:num>
   <w:num w:numId="16">
-    <w:abstractNumId w:val="35"/>
+    <w:abstractNumId w:val="36"/>
   </w:num>
   <w:num w:numId="17">
-    <w:abstractNumId w:val="37"/>
+    <w:abstractNumId w:val="38"/>
   </w:num>
   <w:num w:numId="18">
     <w:abstractNumId w:val="1"/>
@@ -29755,7 +30540,7 @@
     <w:abstractNumId w:val="6"/>
   </w:num>
   <w:num w:numId="20">
-    <w:abstractNumId w:val="40"/>
+    <w:abstractNumId w:val="41"/>
   </w:num>
   <w:num w:numId="21">
     <w:abstractNumId w:val="18"/>
@@ -29773,7 +30558,7 @@
     <w:abstractNumId w:val="26"/>
   </w:num>
   <w:num w:numId="26">
-    <w:abstractNumId w:val="39"/>
+    <w:abstractNumId w:val="40"/>
   </w:num>
   <w:num w:numId="27">
     <w:abstractNumId w:val="27"/>
@@ -29819,6 +30604,9 @@
   </w:num>
   <w:num w:numId="41">
     <w:abstractNumId w:val="4"/>
+  </w:num>
+  <w:num w:numId="42">
+    <w:abstractNumId w:val="35"/>
   </w:num>
   <w:numIdMacAtCleanup w:val="9"/>
 </w:numbering>
@@ -31422,7 +32210,7 @@
 </file>
 
 <file path=customXml/itemProps1.xml><?xml version="1.0" encoding="utf-8"?>
-<ds:datastoreItem xmlns:ds="http://schemas.openxmlformats.org/officeDocument/2006/customXml" ds:itemID="{A903167A-5A6F-450B-8FF9-4DC69D4EEE3B}">
+<ds:datastoreItem xmlns:ds="http://schemas.openxmlformats.org/officeDocument/2006/customXml" ds:itemID="{483D3C2F-AECB-4883-938F-1BC610CD1082}">
   <ds:schemaRefs>
     <ds:schemaRef ds:uri="http://schemas.openxmlformats.org/officeDocument/2006/bibliography"/>
   </ds:schemaRefs>

--- a/Documents/Development Documentation/System Requirements and Design (SRD).docx
+++ b/Documents/Development Documentation/System Requirements and Design (SRD).docx
@@ -11116,8 +11116,8 @@
           <w:lang w:val="en-US"/>
         </w:rPr>
       </w:pPr>
-      <w:bookmarkStart w:id="37" w:name="_Ref474846515"/>
-      <w:bookmarkStart w:id="38" w:name="_Ref474846621"/>
+      <w:bookmarkStart w:id="37" w:name="_Ref474846621"/>
+      <w:bookmarkStart w:id="38" w:name="_Ref474846515"/>
       <w:r>
         <w:rPr>
           <w:lang w:val="en-US"/>
@@ -11192,15 +11192,15 @@
         </w:rPr>
         <w:fldChar w:fldCharType="end"/>
       </w:r>
+      <w:bookmarkEnd w:id="37"/>
+      <w:r>
+        <w:rPr>
+          <w:noProof/>
+          <w:lang w:val="en-US"/>
+        </w:rPr>
+        <w:t xml:space="preserve"> : Draft of home page</w:t>
+      </w:r>
       <w:bookmarkEnd w:id="38"/>
-      <w:r>
-        <w:rPr>
-          <w:noProof/>
-          <w:lang w:val="en-US"/>
-        </w:rPr>
-        <w:t xml:space="preserve"> : Draft of home page</w:t>
-      </w:r>
-      <w:bookmarkEnd w:id="37"/>
     </w:p>
     <w:p>
       <w:pPr>
@@ -11618,6 +11618,9 @@
         <w:t xml:space="preserve"> </w:t>
       </w:r>
       <w:r>
+        <w:rPr>
+          <w:lang w:val="en-US"/>
+        </w:rPr>
         <w:fldChar w:fldCharType="begin"/>
       </w:r>
       <w:r>
@@ -11627,6 +11630,9 @@
         <w:instrText xml:space="preserve"> STYLEREF 1 \s </w:instrText>
       </w:r>
       <w:r>
+        <w:rPr>
+          <w:lang w:val="en-US"/>
+        </w:rPr>
         <w:fldChar w:fldCharType="separate"/>
       </w:r>
       <w:r>
@@ -11637,6 +11643,9 @@
         <w:t>3</w:t>
       </w:r>
       <w:r>
+        <w:rPr>
+          <w:lang w:val="en-US"/>
+        </w:rPr>
         <w:fldChar w:fldCharType="end"/>
       </w:r>
       <w:r>
@@ -11646,6 +11655,9 @@
         <w:noBreakHyphen/>
       </w:r>
       <w:r>
+        <w:rPr>
+          <w:lang w:val="en-US"/>
+        </w:rPr>
         <w:fldChar w:fldCharType="begin"/>
       </w:r>
       <w:r>
@@ -11655,6 +11667,9 @@
         <w:instrText xml:space="preserve"> SEQ Figur \* ARABIC \s 1 </w:instrText>
       </w:r>
       <w:r>
+        <w:rPr>
+          <w:lang w:val="en-US"/>
+        </w:rPr>
         <w:fldChar w:fldCharType="separate"/>
       </w:r>
       <w:r>
@@ -11665,6 +11680,9 @@
         <w:t>3</w:t>
       </w:r>
       <w:r>
+        <w:rPr>
+          <w:lang w:val="en-US"/>
+        </w:rPr>
         <w:fldChar w:fldCharType="end"/>
       </w:r>
       <w:bookmarkEnd w:id="40"/>
@@ -11687,12 +11705,141 @@
         <w:rPr>
           <w:lang w:val="en-US"/>
         </w:rPr>
+        <w:t>User GUI</w:t>
+      </w:r>
+      <w:bookmarkEnd w:id="41"/>
+    </w:p>
+    <w:p>
+      <w:pPr>
+        <w:rPr>
+          <w:lang w:val="en-US"/>
+        </w:rPr>
+      </w:pPr>
+      <w:r>
+        <w:rPr>
+          <w:lang w:val="en-US"/>
+        </w:rPr>
+        <w:t xml:space="preserve">The following drafted UI pages is pages that only a user that already has logged in to the checkpoint system will have access to. </w:t>
+      </w:r>
+    </w:p>
+    <w:p>
+      <w:pPr>
+        <w:rPr>
+          <w:lang w:val="en-US"/>
+        </w:rPr>
+      </w:pPr>
+      <w:r>
+        <w:rPr>
+          <w:lang w:val="en-US"/>
+        </w:rPr>
         <w:lastRenderedPageBreak/>
-        <w:t>User GUI</w:t>
+        <w:fldChar w:fldCharType="begin"/>
+      </w:r>
+      <w:r>
+        <w:rPr>
+          <w:lang w:val="en-US"/>
+        </w:rPr>
+        <w:instrText xml:space="preserve"> REF _Ref474849420 \h </w:instrText>
+      </w:r>
+      <w:r>
+        <w:rPr>
+          <w:lang w:val="en-US"/>
+        </w:rPr>
+      </w:r>
+      <w:r>
+        <w:rPr>
+          <w:lang w:val="en-US"/>
+        </w:rPr>
+        <w:fldChar w:fldCharType="separate"/>
+      </w:r>
+      <w:r>
+        <w:rPr>
+          <w:lang w:val="en-US"/>
+        </w:rPr>
+        <w:t>Figur</w:t>
+      </w:r>
+      <w:r>
+        <w:rPr>
+          <w:lang w:val="en-US"/>
+        </w:rPr>
+        <w:t>e</w:t>
+      </w:r>
+      <w:r>
+        <w:rPr>
+          <w:lang w:val="en-US"/>
+        </w:rPr>
+        <w:t xml:space="preserve"> </w:t>
+      </w:r>
+      <w:r>
+        <w:rPr>
+          <w:noProof/>
+          <w:lang w:val="en-US"/>
+        </w:rPr>
+        <w:t>3</w:t>
+      </w:r>
+      <w:r>
+        <w:rPr>
+          <w:lang w:val="en-US"/>
+        </w:rPr>
+        <w:noBreakHyphen/>
+      </w:r>
+      <w:r>
+        <w:rPr>
+          <w:noProof/>
+          <w:lang w:val="en-US"/>
+        </w:rPr>
+        <w:t>4</w:t>
+      </w:r>
+      <w:r>
+        <w:rPr>
+          <w:lang w:val="en-US"/>
+        </w:rPr>
+        <w:fldChar w:fldCharType="end"/>
+      </w:r>
+      <w:r>
+        <w:rPr>
+          <w:lang w:val="en-US"/>
+        </w:rPr>
+        <w:t xml:space="preserve"> </w:t>
+      </w:r>
+      <w:r>
+        <w:rPr>
+          <w:lang w:val="en-US"/>
+        </w:rPr>
+        <w:t>shows the first page a user will see when he/she has logged on to the Checkpoint s</w:t>
+      </w:r>
+      <w:r>
+        <w:rPr>
+          <w:lang w:val="en-US"/>
+        </w:rPr>
+        <w:t>ystem. Here the user can choose a tab to get a view of</w:t>
+      </w:r>
+      <w:r>
+        <w:rPr>
+          <w:lang w:val="en-US"/>
+        </w:rPr>
+        <w:t xml:space="preserve"> his/her future appoint</w:t>
+      </w:r>
+      <w:r>
+        <w:rPr>
+          <w:lang w:val="en-US"/>
+        </w:rPr>
+        <w:t xml:space="preserve">ments </w:t>
+      </w:r>
+      <w:r>
+        <w:rPr>
+          <w:lang w:val="en-US"/>
+        </w:rPr>
+        <w:t>or courses with the coherent details. The left side bar will show so</w:t>
       </w:r>
       <w:bookmarkStart w:id="42" w:name="_GoBack"/>
-      <w:bookmarkEnd w:id="41"/>
       <w:bookmarkEnd w:id="42"/>
+      <w:r>
+        <w:rPr>
+          <w:lang w:val="en-US"/>
+        </w:rPr>
+        <w:t>me details of the user and give the user navigation opportunity to other pages as well as a log out function.</w:t>
+      </w:r>
     </w:p>
     <w:p>
       <w:pPr>
@@ -11706,10 +11853,10 @@
           <w:lang w:eastAsia="nb-NO"/>
         </w:rPr>
         <w:drawing>
-          <wp:inline distT="0" distB="0" distL="0" distR="0" wp14:anchorId="754CE393" wp14:editId="34096A2D">
-            <wp:extent cx="6082727" cy="3331675"/>
-            <wp:effectExtent l="0" t="0" r="0" b="2540"/>
-            <wp:docPr id="22" name="Picture 22"/>
+          <wp:inline distT="0" distB="0" distL="0" distR="0" wp14:anchorId="69E4861B" wp14:editId="5BB0DBDA">
+            <wp:extent cx="5937885" cy="3090545"/>
+            <wp:effectExtent l="0" t="0" r="5715" b="0"/>
+            <wp:docPr id="4" name="Picture 4"/>
             <wp:cNvGraphicFramePr>
               <a:graphicFrameLocks xmlns:a="http://schemas.openxmlformats.org/drawingml/2006/main" noChangeAspect="1"/>
             </wp:cNvGraphicFramePr>
@@ -11717,30 +11864,36 @@
               <a:graphicData uri="http://schemas.openxmlformats.org/drawingml/2006/picture">
                 <pic:pic xmlns:pic="http://schemas.openxmlformats.org/drawingml/2006/picture">
                   <pic:nvPicPr>
-                    <pic:cNvPr id="22" name="UserPanel.png"/>
-                    <pic:cNvPicPr/>
+                    <pic:cNvPr id="0" name="Picture 3"/>
+                    <pic:cNvPicPr>
+                      <a:picLocks noChangeAspect="1" noChangeArrowheads="1"/>
+                    </pic:cNvPicPr>
                   </pic:nvPicPr>
-                  <pic:blipFill rotWithShape="1">
-                    <a:blip r:embed="rId20"/>
-                    <a:srcRect l="15697" t="-1" r="17229" b="42054"/>
-                    <a:stretch/>
+                  <pic:blipFill>
+                    <a:blip r:embed="rId20">
+                      <a:extLst>
+                        <a:ext uri="{28A0092B-C50C-407E-A947-70E740481C1C}">
+                          <a14:useLocalDpi xmlns:a14="http://schemas.microsoft.com/office/drawing/2010/main" val="0"/>
+                        </a:ext>
+                      </a:extLst>
+                    </a:blip>
+                    <a:srcRect/>
+                    <a:stretch>
+                      <a:fillRect/>
+                    </a:stretch>
                   </pic:blipFill>
                   <pic:spPr bwMode="auto">
                     <a:xfrm>
                       <a:off x="0" y="0"/>
-                      <a:ext cx="6097013" cy="3339500"/>
+                      <a:ext cx="5937885" cy="3090545"/>
                     </a:xfrm>
                     <a:prstGeom prst="rect">
                       <a:avLst/>
                     </a:prstGeom>
+                    <a:noFill/>
                     <a:ln>
                       <a:noFill/>
                     </a:ln>
-                    <a:extLst>
-                      <a:ext uri="{53640926-AAD7-44D8-BBD7-CCE9431645EC}">
-                        <a14:shadowObscured xmlns:a14="http://schemas.microsoft.com/office/drawing/2010/main"/>
-                      </a:ext>
-                    </a:extLst>
                   </pic:spPr>
                 </pic:pic>
               </a:graphicData>
@@ -11757,6 +11910,7 @@
           <w:lang w:val="en-US"/>
         </w:rPr>
       </w:pPr>
+      <w:bookmarkStart w:id="43" w:name="_Ref474849420"/>
       <w:r>
         <w:rPr>
           <w:lang w:val="en-US"/>
@@ -11776,9 +11930,6 @@
         <w:t xml:space="preserve"> </w:t>
       </w:r>
       <w:r>
-        <w:rPr>
-          <w:lang w:val="en-US"/>
-        </w:rPr>
         <w:fldChar w:fldCharType="begin"/>
       </w:r>
       <w:r>
@@ -11788,9 +11939,6 @@
         <w:instrText xml:space="preserve"> STYLEREF 1 \s </w:instrText>
       </w:r>
       <w:r>
-        <w:rPr>
-          <w:lang w:val="en-US"/>
-        </w:rPr>
         <w:fldChar w:fldCharType="separate"/>
       </w:r>
       <w:r>
@@ -11801,9 +11949,6 @@
         <w:t>3</w:t>
       </w:r>
       <w:r>
-        <w:rPr>
-          <w:lang w:val="en-US"/>
-        </w:rPr>
         <w:fldChar w:fldCharType="end"/>
       </w:r>
       <w:r>
@@ -11813,9 +11958,6 @@
         <w:noBreakHyphen/>
       </w:r>
       <w:r>
-        <w:rPr>
-          <w:lang w:val="en-US"/>
-        </w:rPr>
         <w:fldChar w:fldCharType="begin"/>
       </w:r>
       <w:r>
@@ -11825,9 +11967,6 @@
         <w:instrText xml:space="preserve"> SEQ Figur \* ARABIC \s 1 </w:instrText>
       </w:r>
       <w:r>
-        <w:rPr>
-          <w:lang w:val="en-US"/>
-        </w:rPr>
         <w:fldChar w:fldCharType="separate"/>
       </w:r>
       <w:r>
@@ -11838,22 +11977,14 @@
         <w:t>4</w:t>
       </w:r>
       <w:r>
-        <w:rPr>
-          <w:lang w:val="en-US"/>
-        </w:rPr>
         <w:fldChar w:fldCharType="end"/>
       </w:r>
-      <w:r>
-        <w:rPr>
-          <w:lang w:val="en-US"/>
-        </w:rPr>
-        <w:t>: Draft of u</w:t>
-      </w:r>
-      <w:r>
-        <w:rPr>
-          <w:lang w:val="en-US"/>
-        </w:rPr>
-        <w:t>ser page</w:t>
+      <w:bookmarkEnd w:id="43"/>
+      <w:r>
+        <w:rPr>
+          <w:lang w:val="en-US"/>
+        </w:rPr>
+        <w:t>: Draft of user page</w:t>
       </w:r>
     </w:p>
     <w:p>
@@ -12068,7 +12199,6 @@
           <w:noProof/>
           <w:lang w:eastAsia="nb-NO"/>
         </w:rPr>
-        <w:lastRenderedPageBreak/>
         <w:drawing>
           <wp:inline distT="0" distB="0" distL="0" distR="0" wp14:anchorId="3E82F996" wp14:editId="46F7415D">
             <wp:extent cx="5940425" cy="3115945"/>
@@ -12217,14 +12347,14 @@
           <w:lang w:val="en-US"/>
         </w:rPr>
       </w:pPr>
-      <w:bookmarkStart w:id="43" w:name="_Ref474845546"/>
+      <w:bookmarkStart w:id="44" w:name="_Ref474845546"/>
       <w:r>
         <w:rPr>
           <w:lang w:val="en-US"/>
         </w:rPr>
         <w:t>Host GUI</w:t>
       </w:r>
-      <w:bookmarkEnd w:id="43"/>
+      <w:bookmarkEnd w:id="44"/>
     </w:p>
     <w:p>
       <w:pPr>
@@ -13674,9 +13804,9 @@
           <w:lang w:val="en-US"/>
         </w:rPr>
       </w:pPr>
-      <w:bookmarkStart w:id="44" w:name="_Ref473645026"/>
-      <w:bookmarkStart w:id="45" w:name="_Ref473645033"/>
-      <w:bookmarkStart w:id="46" w:name="_Toc474766180"/>
+      <w:bookmarkStart w:id="45" w:name="_Ref473645026"/>
+      <w:bookmarkStart w:id="46" w:name="_Ref473645033"/>
+      <w:bookmarkStart w:id="47" w:name="_Toc474766180"/>
       <w:r>
         <w:rPr>
           <w:lang w:val="en-US"/>
@@ -13689,9 +13819,9 @@
         </w:rPr>
         <w:t>odules</w:t>
       </w:r>
-      <w:bookmarkEnd w:id="44"/>
       <w:bookmarkEnd w:id="45"/>
       <w:bookmarkEnd w:id="46"/>
+      <w:bookmarkEnd w:id="47"/>
     </w:p>
     <w:p>
       <w:pPr>
@@ -13840,7 +13970,7 @@
           <w:lang w:val="en-US"/>
         </w:rPr>
       </w:pPr>
-      <w:bookmarkStart w:id="47" w:name="_Ref473047682"/>
+      <w:bookmarkStart w:id="48" w:name="_Ref473047682"/>
       <w:r>
         <w:rPr>
           <w:lang w:val="en-US"/>
@@ -13921,7 +14051,7 @@
         </w:rPr>
         <w:t>: Communication between modules</w:t>
       </w:r>
-      <w:bookmarkEnd w:id="47"/>
+      <w:bookmarkEnd w:id="48"/>
     </w:p>
     <w:p>
       <w:pPr>
@@ -13967,9 +14097,9 @@
           <w:lang w:val="en-US"/>
         </w:rPr>
       </w:pPr>
-      <w:bookmarkStart w:id="48" w:name="_Ref473701312"/>
-      <w:bookmarkStart w:id="49" w:name="_Ref473701315"/>
-      <w:bookmarkStart w:id="50" w:name="_Toc474766181"/>
+      <w:bookmarkStart w:id="49" w:name="_Ref473701312"/>
+      <w:bookmarkStart w:id="50" w:name="_Ref473701315"/>
+      <w:bookmarkStart w:id="51" w:name="_Toc474766181"/>
       <w:r>
         <w:rPr>
           <w:lang w:val="en-US"/>
@@ -13983,9 +14113,9 @@
         </w:rPr>
         <w:t>Architecture</w:t>
       </w:r>
-      <w:bookmarkEnd w:id="48"/>
       <w:bookmarkEnd w:id="49"/>
       <w:bookmarkEnd w:id="50"/>
+      <w:bookmarkEnd w:id="51"/>
     </w:p>
     <w:p>
       <w:pPr>
@@ -14013,7 +14143,7 @@
           <w:lang w:val="en-US"/>
         </w:rPr>
       </w:pPr>
-      <w:bookmarkStart w:id="51" w:name="_Toc474766182"/>
+      <w:bookmarkStart w:id="52" w:name="_Toc474766182"/>
       <w:r>
         <w:rPr>
           <w:lang w:val="en-US"/>
@@ -14026,7 +14156,7 @@
         </w:rPr>
         <w:t xml:space="preserve"> Multi-layer Structure</w:t>
       </w:r>
-      <w:bookmarkEnd w:id="51"/>
+      <w:bookmarkEnd w:id="52"/>
     </w:p>
     <w:p>
       <w:pPr>
@@ -14178,7 +14308,7 @@
           <v:shape id="_x0000_i1025" type="#_x0000_t75" style="width:467.1pt;height:281.6pt" o:ole="">
             <v:imagedata r:id="rId33" o:title=""/>
           </v:shape>
-          <o:OLEObject Type="Embed" ProgID="Visio.Drawing.15" ShapeID="_x0000_i1025" DrawAspect="Content" ObjectID="_1548589620" r:id="rId34"/>
+          <o:OLEObject Type="Embed" ProgID="Visio.Drawing.15" ShapeID="_x0000_i1025" DrawAspect="Content" ObjectID="_1548591536" r:id="rId34"/>
         </w:object>
       </w:r>
     </w:p>
@@ -14191,7 +14321,7 @@
           <w:lang w:val="en-US"/>
         </w:rPr>
       </w:pPr>
-      <w:bookmarkStart w:id="52" w:name="_Ref473703199"/>
+      <w:bookmarkStart w:id="53" w:name="_Ref473703199"/>
       <w:r>
         <w:t xml:space="preserve">Figure </w:t>
       </w:r>
@@ -14220,7 +14350,7 @@
       <w:r>
         <w:t>3-Tier System Diagram</w:t>
       </w:r>
-      <w:bookmarkEnd w:id="52"/>
+      <w:bookmarkEnd w:id="53"/>
     </w:p>
     <w:p>
       <w:pPr>
@@ -14264,7 +14394,7 @@
           <w:lang w:val="en-US"/>
         </w:rPr>
       </w:pPr>
-      <w:bookmarkStart w:id="53" w:name="_Toc474766183"/>
+      <w:bookmarkStart w:id="54" w:name="_Toc474766183"/>
       <w:r>
         <w:rPr>
           <w:lang w:val="en-US"/>
@@ -14272,7 +14402,7 @@
         <w:lastRenderedPageBreak/>
         <w:t>Presentation Layer</w:t>
       </w:r>
-      <w:bookmarkEnd w:id="53"/>
+      <w:bookmarkEnd w:id="54"/>
     </w:p>
     <w:p>
       <w:pPr>
@@ -14301,14 +14431,14 @@
           <w:lang w:val="en-US"/>
         </w:rPr>
       </w:pPr>
-      <w:bookmarkStart w:id="54" w:name="_Toc474766184"/>
+      <w:bookmarkStart w:id="55" w:name="_Toc474766184"/>
       <w:r>
         <w:rPr>
           <w:lang w:val="en-US"/>
         </w:rPr>
         <w:t>Business Layer</w:t>
       </w:r>
-      <w:bookmarkEnd w:id="54"/>
+      <w:bookmarkEnd w:id="55"/>
     </w:p>
     <w:p>
       <w:pPr>
@@ -14337,14 +14467,14 @@
           <w:lang w:val="en-US"/>
         </w:rPr>
       </w:pPr>
-      <w:bookmarkStart w:id="55" w:name="_Toc474766185"/>
+      <w:bookmarkStart w:id="56" w:name="_Toc474766185"/>
       <w:r>
         <w:rPr>
           <w:lang w:val="en-US"/>
         </w:rPr>
         <w:t>Data Access Layer</w:t>
       </w:r>
-      <w:bookmarkEnd w:id="55"/>
+      <w:bookmarkEnd w:id="56"/>
     </w:p>
     <w:p>
       <w:pPr>
@@ -14446,7 +14576,7 @@
           <v:shape id="_x0000_i1026" type="#_x0000_t75" style="width:468.45pt;height:399.2pt" o:ole="">
             <v:imagedata r:id="rId35" o:title=""/>
           </v:shape>
-          <o:OLEObject Type="Embed" ProgID="Visio.Drawing.15" ShapeID="_x0000_i1026" DrawAspect="Content" ObjectID="_1548589621" r:id="rId36"/>
+          <o:OLEObject Type="Embed" ProgID="Visio.Drawing.15" ShapeID="_x0000_i1026" DrawAspect="Content" ObjectID="_1548591537" r:id="rId36"/>
         </w:object>
       </w:r>
     </w:p>
@@ -14458,7 +14588,7 @@
           <w:lang w:val="en-US"/>
         </w:rPr>
       </w:pPr>
-      <w:bookmarkStart w:id="56" w:name="_Ref473703369"/>
+      <w:bookmarkStart w:id="57" w:name="_Ref473703369"/>
       <w:r>
         <w:t xml:space="preserve">Figure </w:t>
       </w:r>
@@ -14487,7 +14617,7 @@
       <w:r>
         <w:t>CheckPoint Architecture Overview</w:t>
       </w:r>
-      <w:bookmarkEnd w:id="56"/>
+      <w:bookmarkEnd w:id="57"/>
     </w:p>
     <w:p>
       <w:pPr>
@@ -14496,7 +14626,7 @@
           <w:lang w:val="en-US"/>
         </w:rPr>
       </w:pPr>
-      <w:bookmarkStart w:id="57" w:name="_Toc474766186"/>
+      <w:bookmarkStart w:id="58" w:name="_Toc474766186"/>
       <w:r>
         <w:rPr>
           <w:lang w:val="en-US"/>
@@ -14504,7 +14634,7 @@
         <w:lastRenderedPageBreak/>
         <w:t>Database</w:t>
       </w:r>
-      <w:bookmarkEnd w:id="57"/>
+      <w:bookmarkEnd w:id="58"/>
     </w:p>
     <w:p>
       <w:pPr>
@@ -14544,7 +14674,7 @@
           <w:lang w:val="en-US"/>
         </w:rPr>
       </w:pPr>
-      <w:bookmarkStart w:id="58" w:name="_Toc474766187"/>
+      <w:bookmarkStart w:id="59" w:name="_Toc474766187"/>
       <w:r>
         <w:rPr>
           <w:lang w:val="en-US"/>
@@ -14557,7 +14687,7 @@
         </w:rPr>
         <w:t>Model</w:t>
       </w:r>
-      <w:bookmarkEnd w:id="58"/>
+      <w:bookmarkEnd w:id="59"/>
     </w:p>
     <w:p>
       <w:pPr>
@@ -14923,7 +15053,7 @@
           <w:lang w:val="en-US"/>
         </w:rPr>
       </w:pPr>
-      <w:bookmarkStart w:id="59" w:name="_Ref473841208"/>
+      <w:bookmarkStart w:id="60" w:name="_Ref473841208"/>
       <w:r>
         <w:t xml:space="preserve">Figure </w:t>
       </w:r>
@@ -14949,7 +15079,7 @@
       <w:r>
         <w:t>: Database logical data model</w:t>
       </w:r>
-      <w:bookmarkEnd w:id="59"/>
+      <w:bookmarkEnd w:id="60"/>
     </w:p>
     <w:p>
       <w:pPr>
@@ -15024,7 +15154,7 @@
           <w:lang w:val="en-US"/>
         </w:rPr>
       </w:pPr>
-      <w:bookmarkStart w:id="60" w:name="_Ref473841211"/>
+      <w:bookmarkStart w:id="61" w:name="_Ref473841211"/>
       <w:r>
         <w:rPr>
           <w:lang w:val="en-US"/>
@@ -15105,7 +15235,7 @@
         </w:rPr>
         <w:t>: Database physical data model</w:t>
       </w:r>
-      <w:bookmarkEnd w:id="60"/>
+      <w:bookmarkEnd w:id="61"/>
     </w:p>
     <w:p>
       <w:pPr>
@@ -15114,9 +15244,9 @@
           <w:lang w:val="en-US"/>
         </w:rPr>
       </w:pPr>
-      <w:bookmarkStart w:id="61" w:name="_Ref473980720"/>
-      <w:bookmarkStart w:id="62" w:name="_Ref473980726"/>
-      <w:bookmarkStart w:id="63" w:name="_Toc474766188"/>
+      <w:bookmarkStart w:id="62" w:name="_Ref473980720"/>
+      <w:bookmarkStart w:id="63" w:name="_Ref473980726"/>
+      <w:bookmarkStart w:id="64" w:name="_Toc474766188"/>
       <w:r>
         <w:rPr>
           <w:lang w:val="en-US"/>
@@ -15129,9 +15259,9 @@
         </w:rPr>
         <w:t>Description</w:t>
       </w:r>
-      <w:bookmarkEnd w:id="61"/>
       <w:bookmarkEnd w:id="62"/>
       <w:bookmarkEnd w:id="63"/>
+      <w:bookmarkEnd w:id="64"/>
     </w:p>
     <w:p>
       <w:pPr>
@@ -15274,14 +15404,14 @@
           <w:lang w:val="en-US"/>
         </w:rPr>
       </w:pPr>
-      <w:bookmarkStart w:id="64" w:name="_Toc474766189"/>
+      <w:bookmarkStart w:id="65" w:name="_Toc474766189"/>
       <w:r>
         <w:rPr>
           <w:lang w:val="en-US"/>
         </w:rPr>
         <w:t>APPOINTMENT Table</w:t>
       </w:r>
-      <w:bookmarkEnd w:id="64"/>
+      <w:bookmarkEnd w:id="65"/>
     </w:p>
     <w:p>
       <w:pPr>
@@ -15669,14 +15799,14 @@
           <w:lang w:val="en-US"/>
         </w:rPr>
       </w:pPr>
-      <w:bookmarkStart w:id="65" w:name="_Toc474766190"/>
+      <w:bookmarkStart w:id="66" w:name="_Toc474766190"/>
       <w:r>
         <w:rPr>
           <w:lang w:val="en-US"/>
         </w:rPr>
         <w:t>HOST Table</w:t>
       </w:r>
-      <w:bookmarkEnd w:id="65"/>
+      <w:bookmarkEnd w:id="66"/>
     </w:p>
     <w:p>
       <w:pPr>
@@ -15933,14 +16063,14 @@
           <w:lang w:val="en-US"/>
         </w:rPr>
       </w:pPr>
-      <w:bookmarkStart w:id="66" w:name="_Toc474766191"/>
+      <w:bookmarkStart w:id="67" w:name="_Toc474766191"/>
       <w:r>
         <w:rPr>
           <w:lang w:val="en-US"/>
         </w:rPr>
         <w:t>USER Table</w:t>
       </w:r>
-      <w:bookmarkEnd w:id="66"/>
+      <w:bookmarkEnd w:id="67"/>
     </w:p>
     <w:p>
       <w:pPr>
@@ -16213,14 +16343,14 @@
           <w:lang w:val="en-US"/>
         </w:rPr>
       </w:pPr>
-      <w:bookmarkStart w:id="67" w:name="_Toc474766192"/>
+      <w:bookmarkStart w:id="68" w:name="_Toc474766192"/>
       <w:r>
         <w:rPr>
           <w:lang w:val="en-US"/>
         </w:rPr>
         <w:t>ATTENDEE_STATUS table</w:t>
       </w:r>
-      <w:bookmarkEnd w:id="67"/>
+      <w:bookmarkEnd w:id="68"/>
     </w:p>
     <w:p>
       <w:pPr>
@@ -16538,7 +16668,7 @@
           <w:lang w:val="en-US"/>
         </w:rPr>
       </w:pPr>
-      <w:bookmarkStart w:id="68" w:name="_Toc474766193"/>
+      <w:bookmarkStart w:id="69" w:name="_Toc474766193"/>
       <w:r>
         <w:rPr>
           <w:lang w:val="en-US"/>
@@ -16546,7 +16676,7 @@
         <w:lastRenderedPageBreak/>
         <w:t>ATTENDEE Table</w:t>
       </w:r>
-      <w:bookmarkEnd w:id="68"/>
+      <w:bookmarkEnd w:id="69"/>
     </w:p>
     <w:p>
       <w:pPr>
@@ -16711,14 +16841,14 @@
           <w:lang w:val="en-US"/>
         </w:rPr>
       </w:pPr>
-      <w:bookmarkStart w:id="69" w:name="_Toc474766194"/>
+      <w:bookmarkStart w:id="70" w:name="_Toc474766194"/>
       <w:r>
         <w:rPr>
           <w:lang w:val="en-US"/>
         </w:rPr>
         <w:t>COURSE Table</w:t>
       </w:r>
-      <w:bookmarkEnd w:id="69"/>
+      <w:bookmarkEnd w:id="70"/>
     </w:p>
     <w:p>
       <w:pPr>
@@ -16840,14 +16970,14 @@
           <w:lang w:val="en-US"/>
         </w:rPr>
       </w:pPr>
-      <w:bookmarkStart w:id="70" w:name="_Toc474766195"/>
+      <w:bookmarkStart w:id="71" w:name="_Toc474766195"/>
       <w:r>
         <w:rPr>
           <w:lang w:val="en-US"/>
         </w:rPr>
         <w:t>RFIDREADER Table</w:t>
       </w:r>
-      <w:bookmarkEnd w:id="70"/>
+      <w:bookmarkEnd w:id="71"/>
     </w:p>
     <w:p>
       <w:pPr>
@@ -16901,14 +17031,14 @@
           <w:lang w:val="en-US"/>
         </w:rPr>
       </w:pPr>
-      <w:bookmarkStart w:id="71" w:name="_Toc474766196"/>
+      <w:bookmarkStart w:id="72" w:name="_Toc474766196"/>
       <w:r>
         <w:rPr>
           <w:lang w:val="en-US"/>
         </w:rPr>
         <w:t>RFIDREADER_APPOINTMENT Table</w:t>
       </w:r>
-      <w:bookmarkEnd w:id="71"/>
+      <w:bookmarkEnd w:id="72"/>
     </w:p>
     <w:p>
       <w:pPr>
@@ -16992,14 +17122,14 @@
           <w:lang w:val="en-US"/>
         </w:rPr>
       </w:pPr>
-      <w:bookmarkStart w:id="72" w:name="_Toc474766197"/>
+      <w:bookmarkStart w:id="73" w:name="_Toc474766197"/>
       <w:r>
         <w:rPr>
           <w:lang w:val="en-US"/>
         </w:rPr>
         <w:t>ADDRESS Table</w:t>
       </w:r>
-      <w:bookmarkEnd w:id="72"/>
+      <w:bookmarkEnd w:id="73"/>
     </w:p>
     <w:p>
       <w:pPr>
@@ -17085,7 +17215,7 @@
           <w:lang w:val="en-US"/>
         </w:rPr>
       </w:pPr>
-      <w:bookmarkStart w:id="73" w:name="_Toc474766198"/>
+      <w:bookmarkStart w:id="74" w:name="_Toc474766198"/>
       <w:r>
         <w:rPr>
           <w:lang w:val="en-US"/>
@@ -17093,7 +17223,7 @@
         <w:lastRenderedPageBreak/>
         <w:t>UML</w:t>
       </w:r>
-      <w:bookmarkEnd w:id="73"/>
+      <w:bookmarkEnd w:id="74"/>
     </w:p>
     <w:p>
       <w:pPr>
@@ -17127,20 +17257,20 @@
           <w:lang w:val="en-US"/>
         </w:rPr>
       </w:pPr>
-      <w:bookmarkStart w:id="74" w:name="_Ref473036257"/>
-      <w:bookmarkStart w:id="75" w:name="_Ref473036261"/>
-      <w:bookmarkStart w:id="76" w:name="_Ref473036266"/>
-      <w:bookmarkStart w:id="77" w:name="_Toc474766199"/>
+      <w:bookmarkStart w:id="75" w:name="_Ref473036257"/>
+      <w:bookmarkStart w:id="76" w:name="_Ref473036261"/>
+      <w:bookmarkStart w:id="77" w:name="_Ref473036266"/>
+      <w:bookmarkStart w:id="78" w:name="_Toc474766199"/>
       <w:r>
         <w:rPr>
           <w:lang w:val="en-US"/>
         </w:rPr>
         <w:t>Use Case Diagram</w:t>
       </w:r>
-      <w:bookmarkEnd w:id="74"/>
       <w:bookmarkEnd w:id="75"/>
       <w:bookmarkEnd w:id="76"/>
       <w:bookmarkEnd w:id="77"/>
+      <w:bookmarkEnd w:id="78"/>
     </w:p>
     <w:p>
       <w:pPr>
@@ -17415,7 +17545,7 @@
           <w:lang w:val="en-US"/>
         </w:rPr>
       </w:pPr>
-      <w:bookmarkStart w:id="78" w:name="_Ref474513921"/>
+      <w:bookmarkStart w:id="79" w:name="_Ref474513921"/>
       <w:r>
         <w:rPr>
           <w:lang w:val="en-US"/>
@@ -17478,7 +17608,7 @@
         </w:rPr>
         <w:t>: Main use case diagram for CheckPoint Attendance System</w:t>
       </w:r>
-      <w:bookmarkEnd w:id="78"/>
+      <w:bookmarkEnd w:id="79"/>
     </w:p>
     <w:p>
       <w:pPr>
@@ -17494,14 +17624,14 @@
           <w:lang w:val="en-US"/>
         </w:rPr>
       </w:pPr>
-      <w:bookmarkStart w:id="79" w:name="_Toc474766200"/>
+      <w:bookmarkStart w:id="80" w:name="_Toc474766200"/>
       <w:r>
         <w:rPr>
           <w:lang w:val="en-US"/>
         </w:rPr>
         <w:t>Use Case Documents</w:t>
       </w:r>
-      <w:bookmarkEnd w:id="79"/>
+      <w:bookmarkEnd w:id="80"/>
     </w:p>
     <w:p>
       <w:pPr>
@@ -17638,14 +17768,14 @@
           <w:lang w:val="en-US"/>
         </w:rPr>
       </w:pPr>
-      <w:bookmarkStart w:id="80" w:name="_Toc474766201"/>
+      <w:bookmarkStart w:id="81" w:name="_Toc474766201"/>
       <w:r>
         <w:rPr>
           <w:lang w:val="en-US"/>
         </w:rPr>
         <w:t>Register</w:t>
       </w:r>
-      <w:bookmarkEnd w:id="80"/>
+      <w:bookmarkEnd w:id="81"/>
     </w:p>
     <w:p>
       <w:pPr>
@@ -18479,14 +18609,14 @@
           <w:lang w:val="en-US"/>
         </w:rPr>
       </w:pPr>
-      <w:bookmarkStart w:id="81" w:name="_Toc474766202"/>
+      <w:bookmarkStart w:id="82" w:name="_Toc474766202"/>
       <w:r>
         <w:rPr>
           <w:lang w:val="en-US"/>
         </w:rPr>
         <w:t>Log in</w:t>
       </w:r>
-      <w:bookmarkEnd w:id="81"/>
+      <w:bookmarkEnd w:id="82"/>
     </w:p>
     <w:p>
       <w:pPr>
@@ -19160,14 +19290,14 @@
           <w:lang w:val="en-US"/>
         </w:rPr>
       </w:pPr>
-      <w:bookmarkStart w:id="82" w:name="_Toc474766203"/>
+      <w:bookmarkStart w:id="83" w:name="_Toc474766203"/>
       <w:r>
         <w:rPr>
           <w:lang w:val="en-US"/>
         </w:rPr>
         <w:t>Become Attendee</w:t>
       </w:r>
-      <w:bookmarkEnd w:id="82"/>
+      <w:bookmarkEnd w:id="83"/>
     </w:p>
     <w:p>
       <w:pPr>
@@ -19752,14 +19882,14 @@
           <w:lang w:val="en-US"/>
         </w:rPr>
       </w:pPr>
-      <w:bookmarkStart w:id="83" w:name="_Toc474766204"/>
+      <w:bookmarkStart w:id="84" w:name="_Toc474766204"/>
       <w:r>
         <w:rPr>
           <w:lang w:val="en-US"/>
         </w:rPr>
         <w:t>Manage Profile</w:t>
       </w:r>
-      <w:bookmarkEnd w:id="83"/>
+      <w:bookmarkEnd w:id="84"/>
     </w:p>
     <w:p>
       <w:pPr>
@@ -20449,14 +20579,14 @@
           <w:lang w:val="en-US"/>
         </w:rPr>
       </w:pPr>
-      <w:bookmarkStart w:id="84" w:name="_Toc474766205"/>
+      <w:bookmarkStart w:id="85" w:name="_Toc474766205"/>
       <w:r>
         <w:rPr>
           <w:lang w:val="en-US"/>
         </w:rPr>
         <w:t>Create Appointment</w:t>
       </w:r>
-      <w:bookmarkEnd w:id="84"/>
+      <w:bookmarkEnd w:id="85"/>
     </w:p>
     <w:p>
       <w:pPr>
@@ -21294,11 +21424,11 @@
       <w:pPr>
         <w:pStyle w:val="Heading3"/>
       </w:pPr>
-      <w:bookmarkStart w:id="85" w:name="_Toc474766206"/>
+      <w:bookmarkStart w:id="86" w:name="_Toc474766206"/>
       <w:r>
         <w:t>Manage Appointment</w:t>
       </w:r>
-      <w:bookmarkEnd w:id="85"/>
+      <w:bookmarkEnd w:id="86"/>
     </w:p>
     <w:p>
       <w:pPr>
@@ -22206,11 +22336,11 @@
       <w:pPr>
         <w:pStyle w:val="Heading3"/>
       </w:pPr>
-      <w:bookmarkStart w:id="86" w:name="_Toc474766207"/>
+      <w:bookmarkStart w:id="87" w:name="_Toc474766207"/>
       <w:r>
         <w:t>Create Course</w:t>
       </w:r>
-      <w:bookmarkEnd w:id="86"/>
+      <w:bookmarkEnd w:id="87"/>
     </w:p>
     <w:p>
       <w:pPr>
@@ -23037,11 +23167,11 @@
       <w:pPr>
         <w:pStyle w:val="Heading3"/>
       </w:pPr>
-      <w:bookmarkStart w:id="87" w:name="_Toc474766208"/>
+      <w:bookmarkStart w:id="88" w:name="_Toc474766208"/>
       <w:r>
         <w:t>Manage Course</w:t>
       </w:r>
-      <w:bookmarkEnd w:id="87"/>
+      <w:bookmarkEnd w:id="88"/>
     </w:p>
     <w:p>
       <w:pPr>
@@ -23950,7 +24080,7 @@
           <w:lang w:val="en-US"/>
         </w:rPr>
       </w:pPr>
-      <w:bookmarkStart w:id="88" w:name="_Toc474766209"/>
+      <w:bookmarkStart w:id="89" w:name="_Toc474766209"/>
       <w:r>
         <w:rPr>
           <w:lang w:val="en-US"/>
@@ -23969,7 +24099,7 @@
         </w:rPr>
         <w:t>ppointment</w:t>
       </w:r>
-      <w:bookmarkEnd w:id="88"/>
+      <w:bookmarkEnd w:id="89"/>
     </w:p>
     <w:p>
       <w:pPr>
@@ -24616,14 +24746,14 @@
           <w:lang w:val="en-US"/>
         </w:rPr>
       </w:pPr>
-      <w:bookmarkStart w:id="89" w:name="_Toc474766210"/>
+      <w:bookmarkStart w:id="90" w:name="_Toc474766210"/>
       <w:r>
         <w:rPr>
           <w:lang w:val="en-US"/>
         </w:rPr>
         <w:t>Create Report</w:t>
       </w:r>
-      <w:bookmarkEnd w:id="89"/>
+      <w:bookmarkEnd w:id="90"/>
     </w:p>
     <w:p>
       <w:pPr>
@@ -25473,14 +25603,14 @@
           <w:lang w:val="en-US"/>
         </w:rPr>
       </w:pPr>
-      <w:bookmarkStart w:id="90" w:name="_Toc474766211"/>
+      <w:bookmarkStart w:id="91" w:name="_Toc474766211"/>
       <w:r>
         <w:rPr>
           <w:lang w:val="en-US"/>
         </w:rPr>
         <w:t>Sequence Diagrams</w:t>
       </w:r>
-      <w:bookmarkEnd w:id="90"/>
+      <w:bookmarkEnd w:id="91"/>
     </w:p>
     <w:p>
       <w:pPr>
@@ -25532,7 +25662,7 @@
           <w:lang w:val="en-US"/>
         </w:rPr>
       </w:pPr>
-      <w:bookmarkStart w:id="91" w:name="_Toc474766212"/>
+      <w:bookmarkStart w:id="92" w:name="_Toc474766212"/>
       <w:r>
         <w:rPr>
           <w:lang w:val="en-US"/>
@@ -25540,7 +25670,7 @@
         <w:lastRenderedPageBreak/>
         <w:t>User Registration</w:t>
       </w:r>
-      <w:bookmarkEnd w:id="91"/>
+      <w:bookmarkEnd w:id="92"/>
     </w:p>
     <w:p>
       <w:pPr>
@@ -25605,7 +25735,7 @@
           <w:lang w:val="en-US"/>
         </w:rPr>
       </w:pPr>
-      <w:bookmarkStart w:id="92" w:name="_Toc474766213"/>
+      <w:bookmarkStart w:id="93" w:name="_Toc474766213"/>
       <w:r>
         <w:rPr>
           <w:lang w:val="en-US"/>
@@ -25613,7 +25743,7 @@
         <w:lastRenderedPageBreak/>
         <w:t>Host Registration</w:t>
       </w:r>
-      <w:bookmarkEnd w:id="92"/>
+      <w:bookmarkEnd w:id="93"/>
     </w:p>
     <w:p>
       <w:pPr>
@@ -25678,7 +25808,7 @@
           <w:lang w:val="en-US"/>
         </w:rPr>
       </w:pPr>
-      <w:bookmarkStart w:id="93" w:name="_Toc474766214"/>
+      <w:bookmarkStart w:id="94" w:name="_Toc474766214"/>
       <w:r>
         <w:rPr>
           <w:lang w:val="en-US"/>
@@ -25686,7 +25816,7 @@
         <w:lastRenderedPageBreak/>
         <w:t>User Login</w:t>
       </w:r>
-      <w:bookmarkEnd w:id="93"/>
+      <w:bookmarkEnd w:id="94"/>
     </w:p>
     <w:p>
       <w:pPr>
@@ -25750,7 +25880,7 @@
           <w:lang w:val="en-US"/>
         </w:rPr>
       </w:pPr>
-      <w:bookmarkStart w:id="94" w:name="_Toc474766215"/>
+      <w:bookmarkStart w:id="95" w:name="_Toc474766215"/>
       <w:r>
         <w:rPr>
           <w:lang w:val="en-US"/>
@@ -25758,7 +25888,7 @@
         <w:lastRenderedPageBreak/>
         <w:t>Host Login</w:t>
       </w:r>
-      <w:bookmarkEnd w:id="94"/>
+      <w:bookmarkEnd w:id="95"/>
     </w:p>
     <w:p>
       <w:pPr>
@@ -25822,7 +25952,7 @@
           <w:lang w:val="en-US"/>
         </w:rPr>
       </w:pPr>
-      <w:bookmarkStart w:id="95" w:name="_Toc474766216"/>
+      <w:bookmarkStart w:id="96" w:name="_Toc474766216"/>
       <w:r>
         <w:rPr>
           <w:lang w:val="en-US"/>
@@ -25830,7 +25960,7 @@
         <w:lastRenderedPageBreak/>
         <w:t>User Update Profile</w:t>
       </w:r>
-      <w:bookmarkEnd w:id="95"/>
+      <w:bookmarkEnd w:id="96"/>
     </w:p>
     <w:p>
       <w:pPr>
@@ -25894,7 +26024,7 @@
           <w:lang w:val="en-US"/>
         </w:rPr>
       </w:pPr>
-      <w:bookmarkStart w:id="96" w:name="_Toc474766217"/>
+      <w:bookmarkStart w:id="97" w:name="_Toc474766217"/>
       <w:r>
         <w:rPr>
           <w:lang w:val="en-US"/>
@@ -25902,7 +26032,7 @@
         <w:lastRenderedPageBreak/>
         <w:t>Host Update Profile</w:t>
       </w:r>
-      <w:bookmarkEnd w:id="96"/>
+      <w:bookmarkEnd w:id="97"/>
     </w:p>
     <w:p>
       <w:pPr>
@@ -25966,8 +26096,8 @@
           <w:lang w:val="en-US"/>
         </w:rPr>
       </w:pPr>
-      <w:bookmarkStart w:id="97" w:name="_Toc474766218"/>
-      <w:bookmarkEnd w:id="97"/>
+      <w:bookmarkStart w:id="98" w:name="_Toc474766218"/>
+      <w:bookmarkEnd w:id="98"/>
     </w:p>
     <w:p>
       <w:pPr>
@@ -25976,8 +26106,8 @@
           <w:lang w:val="en-US"/>
         </w:rPr>
       </w:pPr>
-      <w:bookmarkStart w:id="98" w:name="_Toc474766219"/>
-      <w:bookmarkEnd w:id="98"/>
+      <w:bookmarkStart w:id="99" w:name="_Toc474766219"/>
+      <w:bookmarkEnd w:id="99"/>
     </w:p>
     <w:p>
       <w:pPr>
@@ -25986,7 +26116,7 @@
           <w:lang w:val="en-US"/>
         </w:rPr>
       </w:pPr>
-      <w:bookmarkStart w:id="99" w:name="_Toc474766220"/>
+      <w:bookmarkStart w:id="100" w:name="_Toc474766220"/>
       <w:r>
         <w:rPr>
           <w:lang w:val="en-US"/>
@@ -25999,7 +26129,7 @@
         </w:rPr>
         <w:t xml:space="preserve"> and Structure Maps</w:t>
       </w:r>
-      <w:bookmarkEnd w:id="99"/>
+      <w:bookmarkEnd w:id="100"/>
     </w:p>
     <w:sectPr>
       <w:headerReference w:type="first" r:id="rId46"/>
@@ -32210,7 +32340,7 @@
 </file>
 
 <file path=customXml/itemProps1.xml><?xml version="1.0" encoding="utf-8"?>
-<ds:datastoreItem xmlns:ds="http://schemas.openxmlformats.org/officeDocument/2006/customXml" ds:itemID="{483D3C2F-AECB-4883-938F-1BC610CD1082}">
+<ds:datastoreItem xmlns:ds="http://schemas.openxmlformats.org/officeDocument/2006/customXml" ds:itemID="{2277C03F-6AA6-4103-9E6F-E06CB473C9E6}">
   <ds:schemaRefs>
     <ds:schemaRef ds:uri="http://schemas.openxmlformats.org/officeDocument/2006/bibliography"/>
   </ds:schemaRefs>

--- a/Documents/Development Documentation/System Requirements and Design (SRD).docx
+++ b/Documents/Development Documentation/System Requirements and Design (SRD).docx
@@ -1,6 +1,6 @@
 
 <file path=word/document.xml><?xml version="1.0" encoding="utf-8"?>
-<w:document xmlns:wpc="http://schemas.microsoft.com/office/word/2010/wordprocessingCanvas" xmlns:cx="http://schemas.microsoft.com/office/drawing/2014/chartex" xmlns:cx1="http://schemas.microsoft.com/office/drawing/2015/9/8/chartex" xmlns:cx2="http://schemas.microsoft.com/office/drawing/2015/10/21/chartex" xmlns:mc="http://schemas.openxmlformats.org/markup-compatibility/2006" xmlns:o="urn:schemas-microsoft-com:office:office" xmlns:r="http://schemas.openxmlformats.org/officeDocument/2006/relationships" xmlns:m="http://schemas.openxmlformats.org/officeDocument/2006/math" xmlns:v="urn:schemas-microsoft-com:vml" xmlns:wp14="http://schemas.microsoft.com/office/word/2010/wordprocessingDrawing" xmlns:wp="http://schemas.openxmlformats.org/drawingml/2006/wordprocessingDrawing" xmlns:w10="urn:schemas-microsoft-com:office:word" xmlns:w="http://schemas.openxmlformats.org/wordprocessingml/2006/main" xmlns:w14="http://schemas.microsoft.com/office/word/2010/wordml" xmlns:w15="http://schemas.microsoft.com/office/word/2012/wordml" xmlns:w16se="http://schemas.microsoft.com/office/word/2015/wordml/symex" xmlns:wpg="http://schemas.microsoft.com/office/word/2010/wordprocessingGroup" xmlns:wpi="http://schemas.microsoft.com/office/word/2010/wordprocessingInk" xmlns:wne="http://schemas.microsoft.com/office/word/2006/wordml" xmlns:wps="http://schemas.microsoft.com/office/word/2010/wordprocessingShape" mc:Ignorable="w14 w15 w16se wp14">
+<w:document xmlns:wpc="http://schemas.microsoft.com/office/word/2010/wordprocessingCanvas" xmlns:mc="http://schemas.openxmlformats.org/markup-compatibility/2006" xmlns:o="urn:schemas-microsoft-com:office:office" xmlns:r="http://schemas.openxmlformats.org/officeDocument/2006/relationships" xmlns:m="http://schemas.openxmlformats.org/officeDocument/2006/math" xmlns:v="urn:schemas-microsoft-com:vml" xmlns:wp14="http://schemas.microsoft.com/office/word/2010/wordprocessingDrawing" xmlns:wp="http://schemas.openxmlformats.org/drawingml/2006/wordprocessingDrawing" xmlns:w10="urn:schemas-microsoft-com:office:word" xmlns:w="http://schemas.openxmlformats.org/wordprocessingml/2006/main" xmlns:w14="http://schemas.microsoft.com/office/word/2010/wordml" xmlns:w15="http://schemas.microsoft.com/office/word/2012/wordml" xmlns:wpg="http://schemas.microsoft.com/office/word/2010/wordprocessingGroup" xmlns:wpi="http://schemas.microsoft.com/office/word/2010/wordprocessingInk" xmlns:wne="http://schemas.microsoft.com/office/word/2006/wordml" xmlns:wps="http://schemas.microsoft.com/office/word/2010/wordprocessingShape" mc:Ignorable="w14 w15 wp14">
   <w:body>
     <w:p>
       <w:pPr>
@@ -129,7 +129,7 @@
       <w:r>
         <w:rPr>
           <w:noProof/>
-          <w:lang w:eastAsia="nb-NO"/>
+          <w:lang w:val="en-GB" w:eastAsia="en-GB"/>
         </w:rPr>
         <w:drawing>
           <wp:inline distT="0" distB="0" distL="0" distR="0" wp14:anchorId="7388F50F" wp14:editId="47A3FF4F">
@@ -3572,7 +3572,21 @@
           <w:noProof/>
           <w:lang w:val="en-US"/>
         </w:rPr>
-        <w:t>Data Communication Between Modules</w:t>
+        <w:t>Inter-Module D</w:t>
+      </w:r>
+      <w:r>
+        <w:rPr>
+          <w:noProof/>
+          <w:lang w:val="en-US"/>
+        </w:rPr>
+        <w:t>a</w:t>
+      </w:r>
+      <w:r>
+        <w:rPr>
+          <w:noProof/>
+          <w:lang w:val="en-US"/>
+        </w:rPr>
+        <w:t>ta Communication</w:t>
       </w:r>
       <w:r>
         <w:rPr>
@@ -7741,7 +7755,7 @@
       <w:r>
         <w:rPr>
           <w:noProof/>
-          <w:lang w:eastAsia="nb-NO"/>
+          <w:lang w:val="en-GB" w:eastAsia="en-GB"/>
         </w:rPr>
         <w:drawing>
           <wp:inline distT="0" distB="0" distL="0" distR="0" wp14:anchorId="6BA82E13" wp14:editId="34D9BF50">
@@ -8667,7 +8681,7 @@
       <w:r>
         <w:rPr>
           <w:noProof/>
-          <w:lang w:eastAsia="nb-NO"/>
+          <w:lang w:val="en-GB" w:eastAsia="en-GB"/>
         </w:rPr>
         <w:drawing>
           <wp:inline distT="0" distB="0" distL="0" distR="0" wp14:anchorId="1F37892C" wp14:editId="6569E30B">
@@ -10481,19 +10495,31 @@
         <w:rPr>
           <w:lang w:val="en-US" w:eastAsia="nb-NO"/>
         </w:rPr>
-        <w:t>A course is defined as a collection of appointment</w:t>
+        <w:t>A course is defined to be</w:t>
       </w:r>
       <w:r>
         <w:rPr>
           <w:lang w:val="en-US" w:eastAsia="nb-NO"/>
         </w:rPr>
+        <w:t xml:space="preserve"> a collection of appointment</w:t>
+      </w:r>
+      <w:r>
+        <w:rPr>
+          <w:lang w:val="en-US" w:eastAsia="nb-NO"/>
+        </w:rPr>
         <w:t>s</w:t>
       </w:r>
       <w:r>
         <w:rPr>
           <w:lang w:val="en-US" w:eastAsia="nb-NO"/>
         </w:rPr>
-        <w:t xml:space="preserve">, and allows appointments to be grouped together. </w:t>
+        <w:t xml:space="preserve"> allowing</w:t>
+      </w:r>
+      <w:r>
+        <w:rPr>
+          <w:lang w:val="en-US" w:eastAsia="nb-NO"/>
+        </w:rPr>
+        <w:t xml:space="preserve"> appointments to be grouped together. </w:t>
       </w:r>
       <w:r>
         <w:rPr>
@@ -10651,7 +10677,13 @@
         <w:rPr>
           <w:lang w:val="en-US"/>
         </w:rPr>
-        <w:t xml:space="preserve"> They can at a later date become functional requirements.</w:t>
+        <w:t xml:space="preserve"> They might eventually</w:t>
+      </w:r>
+      <w:r>
+        <w:rPr>
+          <w:lang w:val="en-US"/>
+        </w:rPr>
+        <w:t xml:space="preserve"> become functional requirements.</w:t>
       </w:r>
     </w:p>
     <w:p>
@@ -10896,13 +10928,37 @@
         <w:rPr>
           <w:lang w:val="en-US"/>
         </w:rPr>
-        <w:t xml:space="preserve">The following drafted UI pages is pages </w:t>
-      </w:r>
-      <w:r>
-        <w:rPr>
-          <w:lang w:val="en-US"/>
-        </w:rPr>
-        <w:t>that anyone entering the checkpoint systems webpages will have access to.</w:t>
+        <w:t>T</w:t>
+      </w:r>
+      <w:r>
+        <w:rPr>
+          <w:lang w:val="en-US"/>
+        </w:rPr>
+        <w:t>he following drafted UI pages are</w:t>
+      </w:r>
+      <w:r>
+        <w:rPr>
+          <w:lang w:val="en-US"/>
+        </w:rPr>
+        <w:t xml:space="preserve"> pages </w:t>
+      </w:r>
+      <w:r>
+        <w:rPr>
+          <w:lang w:val="en-US"/>
+        </w:rPr>
+        <w:t>that anyone entering the checkpoint syst</w:t>
+      </w:r>
+      <w:r>
+        <w:rPr>
+          <w:lang w:val="en-US"/>
+        </w:rPr>
+        <w:t>ems webpages will be able to access</w:t>
+      </w:r>
+      <w:r>
+        <w:rPr>
+          <w:lang w:val="en-US"/>
+        </w:rPr>
+        <w:t>.</w:t>
       </w:r>
       <w:r>
         <w:rPr>
@@ -10988,13 +11044,43 @@
         <w:rPr>
           <w:lang w:val="en-US"/>
         </w:rPr>
-        <w:t>heckpoint system. From here one</w:t>
-      </w:r>
-      <w:r>
-        <w:rPr>
-          <w:lang w:val="en-US"/>
-        </w:rPr>
-        <w:t xml:space="preserve"> gets access to: the l</w:t>
+        <w:t xml:space="preserve">heckpoint system. From </w:t>
+      </w:r>
+      <w:r>
+        <w:rPr>
+          <w:lang w:val="en-US"/>
+        </w:rPr>
+        <w:t>here,</w:t>
+      </w:r>
+      <w:r>
+        <w:rPr>
+          <w:lang w:val="en-US"/>
+        </w:rPr>
+        <w:t xml:space="preserve"> </w:t>
+      </w:r>
+      <w:r>
+        <w:rPr>
+          <w:lang w:val="en-US"/>
+        </w:rPr>
+        <w:t>it is possible to navigate to</w:t>
+      </w:r>
+      <w:r>
+        <w:rPr>
+          <w:lang w:val="en-US"/>
+        </w:rPr>
+        <w:t xml:space="preserve"> the </w:t>
+      </w:r>
+      <w:r>
+        <w:rPr>
+          <w:lang w:val="en-US"/>
+        </w:rPr>
+        <w:t>“</w:t>
+      </w:r>
+      <w:r>
+        <w:rPr>
+          <w:lang w:val="en-US"/>
+        </w:rPr>
+        <w:t>l</w:t>
       </w:r>
       <w:r>
         <w:rPr>
@@ -11006,13 +11092,31 @@
         <w:rPr>
           <w:lang w:val="en-US"/>
         </w:rPr>
+        <w:t>”</w:t>
+      </w:r>
+      <w:r>
+        <w:rPr>
+          <w:lang w:val="en-US"/>
+        </w:rPr>
         <w:t xml:space="preserve"> or</w:t>
       </w:r>
       <w:r>
         <w:rPr>
           <w:lang w:val="en-US"/>
         </w:rPr>
-        <w:t xml:space="preserve"> reg</w:t>
+        <w:t xml:space="preserve"> </w:t>
+      </w:r>
+      <w:r>
+        <w:rPr>
+          <w:lang w:val="en-US"/>
+        </w:rPr>
+        <w:t>“</w:t>
+      </w:r>
+      <w:r>
+        <w:rPr>
+          <w:lang w:val="en-US"/>
+        </w:rPr>
+        <w:t>reg</w:t>
       </w:r>
       <w:r>
         <w:rPr>
@@ -11024,6 +11128,12 @@
         <w:rPr>
           <w:lang w:val="en-US"/>
         </w:rPr>
+        <w:t>”</w:t>
+      </w:r>
+      <w:r>
+        <w:rPr>
+          <w:lang w:val="en-US"/>
+        </w:rPr>
         <w:t xml:space="preserve"> page</w:t>
       </w:r>
       <w:r>
@@ -11036,7 +11146,19 @@
         <w:rPr>
           <w:lang w:val="en-US"/>
         </w:rPr>
-        <w:t xml:space="preserve"> features, contact information and read about the</w:t>
+        <w:t xml:space="preserve"> features, contact information and </w:t>
+      </w:r>
+      <w:r>
+        <w:rPr>
+          <w:lang w:val="en-US"/>
+        </w:rPr>
+        <w:t>learn more</w:t>
+      </w:r>
+      <w:r>
+        <w:rPr>
+          <w:lang w:val="en-US"/>
+        </w:rPr>
+        <w:t xml:space="preserve"> about the</w:t>
       </w:r>
       <w:r>
         <w:rPr>
@@ -11061,7 +11183,7 @@
       <w:r>
         <w:rPr>
           <w:noProof/>
-          <w:lang w:eastAsia="nb-NO"/>
+          <w:lang w:val="en-GB" w:eastAsia="en-GB"/>
         </w:rPr>
         <w:drawing>
           <wp:inline distT="0" distB="0" distL="0" distR="0" wp14:anchorId="7B4B6EA1" wp14:editId="445668B7">
@@ -11306,7 +11428,7 @@
       <w:r>
         <w:rPr>
           <w:noProof/>
-          <w:lang w:eastAsia="nb-NO"/>
+          <w:lang w:val="en-GB" w:eastAsia="en-GB"/>
         </w:rPr>
         <w:drawing>
           <wp:inline distT="0" distB="0" distL="0" distR="0" wp14:anchorId="1B116A0E" wp14:editId="7E5E2CD4">
@@ -11527,7 +11649,31 @@
         <w:rPr>
           <w:lang w:val="en-US"/>
         </w:rPr>
-        <w:t xml:space="preserve"> Shows the log in page for either a user or host. </w:t>
+        <w:t xml:space="preserve"> </w:t>
+      </w:r>
+      <w:r>
+        <w:rPr>
+          <w:lang w:val="en-US"/>
+        </w:rPr>
+        <w:t>shows</w:t>
+      </w:r>
+      <w:r>
+        <w:rPr>
+          <w:lang w:val="en-US"/>
+        </w:rPr>
+        <w:t xml:space="preserve"> the log in page for </w:t>
+      </w:r>
+      <w:r>
+        <w:rPr>
+          <w:lang w:val="en-US"/>
+        </w:rPr>
+        <w:t>both a user and</w:t>
+      </w:r>
+      <w:r>
+        <w:rPr>
+          <w:lang w:val="en-US"/>
+        </w:rPr>
+        <w:t xml:space="preserve"> host. </w:t>
       </w:r>
     </w:p>
     <w:p>
@@ -11538,7 +11684,7 @@
       <w:r>
         <w:rPr>
           <w:noProof/>
-          <w:lang w:eastAsia="nb-NO"/>
+          <w:lang w:val="en-GB" w:eastAsia="en-GB"/>
         </w:rPr>
         <w:drawing>
           <wp:inline distT="0" distB="0" distL="0" distR="0" wp14:anchorId="2B4E626E" wp14:editId="7B4E062D">
@@ -11719,7 +11865,43 @@
         <w:rPr>
           <w:lang w:val="en-US"/>
         </w:rPr>
-        <w:t xml:space="preserve">The following drafted UI pages is pages that only a user that already has logged in to the checkpoint system will have access to. </w:t>
+        <w:t xml:space="preserve">The following drafted UI pages </w:t>
+      </w:r>
+      <w:r>
+        <w:rPr>
+          <w:lang w:val="en-US"/>
+        </w:rPr>
+        <w:t>describe the</w:t>
+      </w:r>
+      <w:r>
+        <w:rPr>
+          <w:lang w:val="en-US"/>
+        </w:rPr>
+        <w:t xml:space="preserve"> pages that only a</w:t>
+      </w:r>
+      <w:r>
+        <w:rPr>
+          <w:lang w:val="en-US"/>
+        </w:rPr>
+        <w:t xml:space="preserve"> successfully logged in</w:t>
+      </w:r>
+      <w:r>
+        <w:rPr>
+          <w:lang w:val="en-US"/>
+        </w:rPr>
+        <w:t xml:space="preserve"> user </w:t>
+      </w:r>
+      <w:r>
+        <w:rPr>
+          <w:lang w:val="en-US"/>
+        </w:rPr>
+        <w:t>will be able to</w:t>
+      </w:r>
+      <w:r>
+        <w:rPr>
+          <w:lang w:val="en-US"/>
+        </w:rPr>
+        <w:t xml:space="preserve"> access. </w:t>
       </w:r>
     </w:p>
     <w:p>
@@ -11830,15 +12012,67 @@
         <w:rPr>
           <w:lang w:val="en-US"/>
         </w:rPr>
-        <w:t>or courses with the coherent details. The left side bar will show so</w:t>
-      </w:r>
-      <w:bookmarkStart w:id="42" w:name="_GoBack"/>
-      <w:bookmarkEnd w:id="42"/>
-      <w:r>
-        <w:rPr>
-          <w:lang w:val="en-US"/>
-        </w:rPr>
-        <w:t>me details of the user and give the user navigation opportunity to other pages as well as a log out function.</w:t>
+        <w:t xml:space="preserve">or courses with the </w:t>
+      </w:r>
+      <w:r>
+        <w:rPr>
+          <w:lang w:val="en-US"/>
+        </w:rPr>
+        <w:t>relevant</w:t>
+      </w:r>
+      <w:r>
+        <w:rPr>
+          <w:lang w:val="en-US"/>
+        </w:rPr>
+        <w:t xml:space="preserve"> deta</w:t>
+      </w:r>
+      <w:r>
+        <w:rPr>
+          <w:lang w:val="en-US"/>
+        </w:rPr>
+        <w:t>ils. The left side bar will display</w:t>
+      </w:r>
+      <w:r>
+        <w:rPr>
+          <w:lang w:val="en-US"/>
+        </w:rPr>
+        <w:t xml:space="preserve"> some</w:t>
+      </w:r>
+      <w:r>
+        <w:rPr>
+          <w:lang w:val="en-US"/>
+        </w:rPr>
+        <w:t xml:space="preserve"> user details and provide the user with the</w:t>
+      </w:r>
+      <w:r>
+        <w:rPr>
+          <w:lang w:val="en-US"/>
+        </w:rPr>
+        <w:t xml:space="preserve"> opportunity to</w:t>
+      </w:r>
+      <w:r>
+        <w:rPr>
+          <w:lang w:val="en-US"/>
+        </w:rPr>
+        <w:t xml:space="preserve"> navigate</w:t>
+      </w:r>
+      <w:r>
+        <w:rPr>
+          <w:lang w:val="en-US"/>
+        </w:rPr>
+        <w:t xml:space="preserve"> other </w:t>
+      </w:r>
+      <w:r>
+        <w:rPr>
+          <w:lang w:val="en-US"/>
+        </w:rPr>
+        <w:t>pages that contain extended functions or log out</w:t>
+      </w:r>
+      <w:r>
+        <w:rPr>
+          <w:lang w:val="en-US"/>
+        </w:rPr>
+        <w:t>.</w:t>
       </w:r>
     </w:p>
     <w:p>
@@ -11850,7 +12084,7 @@
       <w:r>
         <w:rPr>
           <w:noProof/>
-          <w:lang w:eastAsia="nb-NO"/>
+          <w:lang w:val="en-GB" w:eastAsia="en-GB"/>
         </w:rPr>
         <w:drawing>
           <wp:inline distT="0" distB="0" distL="0" distR="0" wp14:anchorId="69E4861B" wp14:editId="5BB0DBDA">
@@ -11910,7 +12144,7 @@
           <w:lang w:val="en-US"/>
         </w:rPr>
       </w:pPr>
-      <w:bookmarkStart w:id="43" w:name="_Ref474849420"/>
+      <w:bookmarkStart w:id="42" w:name="_Ref474849420"/>
       <w:r>
         <w:rPr>
           <w:lang w:val="en-US"/>
@@ -11979,7 +12213,7 @@
       <w:r>
         <w:fldChar w:fldCharType="end"/>
       </w:r>
-      <w:bookmarkEnd w:id="43"/>
+      <w:bookmarkEnd w:id="42"/>
       <w:r>
         <w:rPr>
           <w:lang w:val="en-US"/>
@@ -12002,7 +12236,7 @@
       <w:r>
         <w:rPr>
           <w:noProof/>
-          <w:lang w:eastAsia="nb-NO"/>
+          <w:lang w:val="en-GB" w:eastAsia="en-GB"/>
         </w:rPr>
         <w:drawing>
           <wp:inline distT="0" distB="0" distL="0" distR="0" wp14:anchorId="6DCCF0D5" wp14:editId="6E0E480F">
@@ -12197,7 +12431,7 @@
       <w:r>
         <w:rPr>
           <w:noProof/>
-          <w:lang w:eastAsia="nb-NO"/>
+          <w:lang w:val="en-GB" w:eastAsia="en-GB"/>
         </w:rPr>
         <w:drawing>
           <wp:inline distT="0" distB="0" distL="0" distR="0" wp14:anchorId="3E82F996" wp14:editId="46F7415D">
@@ -12347,14 +12581,14 @@
           <w:lang w:val="en-US"/>
         </w:rPr>
       </w:pPr>
-      <w:bookmarkStart w:id="44" w:name="_Ref474845546"/>
+      <w:bookmarkStart w:id="43" w:name="_Ref474845546"/>
       <w:r>
         <w:rPr>
           <w:lang w:val="en-US"/>
         </w:rPr>
         <w:t>Host GUI</w:t>
       </w:r>
-      <w:bookmarkEnd w:id="44"/>
+      <w:bookmarkEnd w:id="43"/>
     </w:p>
     <w:p>
       <w:pPr>
@@ -12363,7 +12597,7 @@
       <w:r>
         <w:rPr>
           <w:noProof/>
-          <w:lang w:eastAsia="nb-NO"/>
+          <w:lang w:val="en-GB" w:eastAsia="en-GB"/>
         </w:rPr>
         <w:drawing>
           <wp:inline distT="0" distB="0" distL="0" distR="0" wp14:anchorId="10448C3E" wp14:editId="4B5FCAC2">
@@ -12507,7 +12741,13 @@
         <w:rPr>
           <w:lang w:val="en-US"/>
         </w:rPr>
-        <w:t>:Draft of host page</w:t>
+        <w:t>: Draft</w:t>
+      </w:r>
+      <w:r>
+        <w:rPr>
+          <w:lang w:val="en-US"/>
+        </w:rPr>
+        <w:t xml:space="preserve"> of host page</w:t>
       </w:r>
     </w:p>
     <w:p>
@@ -12517,7 +12757,7 @@
       <w:r>
         <w:rPr>
           <w:noProof/>
-          <w:lang w:eastAsia="nb-NO"/>
+          <w:lang w:val="en-GB" w:eastAsia="en-GB"/>
         </w:rPr>
         <w:lastRenderedPageBreak/>
         <w:drawing>
@@ -12676,7 +12916,7 @@
       <w:r>
         <w:rPr>
           <w:noProof/>
-          <w:lang w:eastAsia="nb-NO"/>
+          <w:lang w:val="en-GB" w:eastAsia="en-GB"/>
         </w:rPr>
         <w:drawing>
           <wp:inline distT="0" distB="0" distL="0" distR="0" wp14:anchorId="73BA64A3" wp14:editId="18D288DC">
@@ -12844,7 +13084,7 @@
       <w:r>
         <w:rPr>
           <w:noProof/>
-          <w:lang w:eastAsia="nb-NO"/>
+          <w:lang w:val="en-GB" w:eastAsia="en-GB"/>
         </w:rPr>
         <w:lastRenderedPageBreak/>
         <w:drawing>
@@ -13007,7 +13247,7 @@
       <w:r>
         <w:rPr>
           <w:noProof/>
-          <w:lang w:eastAsia="nb-NO"/>
+          <w:lang w:val="en-GB" w:eastAsia="en-GB"/>
         </w:rPr>
         <w:drawing>
           <wp:inline distT="0" distB="0" distL="0" distR="0" wp14:anchorId="2EDC5AB4" wp14:editId="2811FA39">
@@ -13161,7 +13401,7 @@
       <w:r>
         <w:rPr>
           <w:noProof/>
-          <w:lang w:eastAsia="nb-NO"/>
+          <w:lang w:val="en-GB" w:eastAsia="en-GB"/>
         </w:rPr>
         <w:lastRenderedPageBreak/>
         <w:drawing>
@@ -13316,7 +13556,7 @@
       <w:r>
         <w:rPr>
           <w:noProof/>
-          <w:lang w:eastAsia="nb-NO"/>
+          <w:lang w:val="en-GB" w:eastAsia="en-GB"/>
         </w:rPr>
         <w:drawing>
           <wp:inline distT="0" distB="0" distL="0" distR="0" wp14:anchorId="2EACE3A0" wp14:editId="3FC42C2F">
@@ -13475,7 +13715,7 @@
       <w:r>
         <w:rPr>
           <w:noProof/>
-          <w:lang w:eastAsia="nb-NO"/>
+          <w:lang w:val="en-GB" w:eastAsia="en-GB"/>
         </w:rPr>
         <w:lastRenderedPageBreak/>
         <w:drawing>
@@ -13630,7 +13870,7 @@
       <w:r>
         <w:rPr>
           <w:noProof/>
-          <w:lang w:eastAsia="nb-NO"/>
+          <w:lang w:val="en-GB" w:eastAsia="en-GB"/>
         </w:rPr>
         <w:drawing>
           <wp:inline distT="0" distB="0" distL="0" distR="0" wp14:anchorId="6016A9BC" wp14:editId="63672816">
@@ -13804,24 +14044,24 @@
           <w:lang w:val="en-US"/>
         </w:rPr>
       </w:pPr>
-      <w:bookmarkStart w:id="45" w:name="_Ref473645026"/>
-      <w:bookmarkStart w:id="46" w:name="_Ref473645033"/>
-      <w:bookmarkStart w:id="47" w:name="_Toc474766180"/>
-      <w:r>
-        <w:rPr>
-          <w:lang w:val="en-US"/>
-        </w:rPr>
-        <w:t>Data Communication Between M</w:t>
-      </w:r>
-      <w:r>
-        <w:rPr>
-          <w:lang w:val="en-US"/>
-        </w:rPr>
-        <w:t>odules</w:t>
-      </w:r>
+      <w:bookmarkStart w:id="44" w:name="_Ref473645026"/>
+      <w:bookmarkStart w:id="45" w:name="_Ref473645033"/>
+      <w:bookmarkStart w:id="46" w:name="_Toc474766180"/>
+      <w:r>
+        <w:rPr>
+          <w:lang w:val="en-US"/>
+        </w:rPr>
+        <w:t xml:space="preserve">Inter-Module </w:t>
+      </w:r>
+      <w:r>
+        <w:rPr>
+          <w:lang w:val="en-US"/>
+        </w:rPr>
+        <w:t xml:space="preserve">Data Communication </w:t>
+      </w:r>
+      <w:bookmarkEnd w:id="44"/>
       <w:bookmarkEnd w:id="45"/>
       <w:bookmarkEnd w:id="46"/>
-      <w:bookmarkEnd w:id="47"/>
     </w:p>
     <w:p>
       <w:pPr>
@@ -13916,7 +14156,7 @@
       <w:r>
         <w:rPr>
           <w:noProof/>
-          <w:lang w:eastAsia="nb-NO"/>
+          <w:lang w:val="en-GB" w:eastAsia="en-GB"/>
         </w:rPr>
         <w:lastRenderedPageBreak/>
         <w:drawing>
@@ -13970,7 +14210,7 @@
           <w:lang w:val="en-US"/>
         </w:rPr>
       </w:pPr>
-      <w:bookmarkStart w:id="48" w:name="_Ref473047682"/>
+      <w:bookmarkStart w:id="47" w:name="_Ref473047682"/>
       <w:r>
         <w:rPr>
           <w:lang w:val="en-US"/>
@@ -14037,7 +14277,7 @@
           <w:noProof/>
           <w:lang w:val="en-US"/>
         </w:rPr>
-        <w:t>4</w:t>
+        <w:t>1</w:t>
       </w:r>
       <w:r>
         <w:rPr>
@@ -14051,7 +14291,7 @@
         </w:rPr>
         <w:t>: Communication between modules</w:t>
       </w:r>
-      <w:bookmarkEnd w:id="48"/>
+      <w:bookmarkEnd w:id="47"/>
     </w:p>
     <w:p>
       <w:pPr>
@@ -14097,9 +14337,9 @@
           <w:lang w:val="en-US"/>
         </w:rPr>
       </w:pPr>
-      <w:bookmarkStart w:id="49" w:name="_Ref473701312"/>
-      <w:bookmarkStart w:id="50" w:name="_Ref473701315"/>
-      <w:bookmarkStart w:id="51" w:name="_Toc474766181"/>
+      <w:bookmarkStart w:id="48" w:name="_Ref473701312"/>
+      <w:bookmarkStart w:id="49" w:name="_Ref473701315"/>
+      <w:bookmarkStart w:id="50" w:name="_Toc474766181"/>
       <w:r>
         <w:rPr>
           <w:lang w:val="en-US"/>
@@ -14113,50 +14353,50 @@
         </w:rPr>
         <w:t>Architecture</w:t>
       </w:r>
+      <w:bookmarkEnd w:id="48"/>
       <w:bookmarkEnd w:id="49"/>
       <w:bookmarkEnd w:id="50"/>
+    </w:p>
+    <w:p>
+      <w:pPr>
+        <w:rPr>
+          <w:lang w:val="en-US"/>
+        </w:rPr>
+      </w:pPr>
+      <w:r>
+        <w:rPr>
+          <w:lang w:val="en-US"/>
+        </w:rPr>
+        <w:t>The following chapter will give a brief explanation of the general system archit</w:t>
+      </w:r>
+      <w:r>
+        <w:rPr>
+          <w:lang w:val="en-US"/>
+        </w:rPr>
+        <w:t>ecture of the CheckPoint Attendance System.</w:t>
+      </w:r>
+    </w:p>
+    <w:p>
+      <w:pPr>
+        <w:pStyle w:val="Heading2"/>
+        <w:rPr>
+          <w:lang w:val="en-US"/>
+        </w:rPr>
+      </w:pPr>
+      <w:bookmarkStart w:id="51" w:name="_Toc474766182"/>
+      <w:r>
+        <w:rPr>
+          <w:lang w:val="en-US"/>
+        </w:rPr>
+        <w:t>Three-Tier</w:t>
+      </w:r>
+      <w:r>
+        <w:rPr>
+          <w:lang w:val="en-US"/>
+        </w:rPr>
+        <w:t xml:space="preserve"> Multi-layer Structure</w:t>
+      </w:r>
       <w:bookmarkEnd w:id="51"/>
-    </w:p>
-    <w:p>
-      <w:pPr>
-        <w:rPr>
-          <w:lang w:val="en-US"/>
-        </w:rPr>
-      </w:pPr>
-      <w:r>
-        <w:rPr>
-          <w:lang w:val="en-US"/>
-        </w:rPr>
-        <w:t>The following chapter will give a brief explanation of the general system archit</w:t>
-      </w:r>
-      <w:r>
-        <w:rPr>
-          <w:lang w:val="en-US"/>
-        </w:rPr>
-        <w:t>ecture of the CheckPoint Attendance System.</w:t>
-      </w:r>
-    </w:p>
-    <w:p>
-      <w:pPr>
-        <w:pStyle w:val="Heading2"/>
-        <w:rPr>
-          <w:lang w:val="en-US"/>
-        </w:rPr>
-      </w:pPr>
-      <w:bookmarkStart w:id="52" w:name="_Toc474766182"/>
-      <w:r>
-        <w:rPr>
-          <w:lang w:val="en-US"/>
-        </w:rPr>
-        <w:t>Three-Tier</w:t>
-      </w:r>
-      <w:r>
-        <w:rPr>
-          <w:lang w:val="en-US"/>
-        </w:rPr>
-        <w:t xml:space="preserve"> Multi-layer Structure</w:t>
-      </w:r>
-      <w:bookmarkEnd w:id="52"/>
     </w:p>
     <w:p>
       <w:pPr>
@@ -14305,10 +14545,10 @@
             <v:path o:extrusionok="f" gradientshapeok="t" o:connecttype="rect"/>
             <o:lock v:ext="edit" aspectratio="t"/>
           </v:shapetype>
-          <v:shape id="_x0000_i1025" type="#_x0000_t75" style="width:467.1pt;height:281.6pt" o:ole="">
+          <v:shape id="_x0000_i1025" type="#_x0000_t75" style="width:467.25pt;height:282pt" o:ole="">
             <v:imagedata r:id="rId33" o:title=""/>
           </v:shape>
-          <o:OLEObject Type="Embed" ProgID="Visio.Drawing.15" ShapeID="_x0000_i1025" DrawAspect="Content" ObjectID="_1548591536" r:id="rId34"/>
+          <o:OLEObject Type="Embed" ProgID="Visio.Drawing.15" ShapeID="_x0000_i1025" DrawAspect="Content" ObjectID="_1548616321" r:id="rId34"/>
         </w:object>
       </w:r>
     </w:p>
@@ -14321,7 +14561,7 @@
           <w:lang w:val="en-US"/>
         </w:rPr>
       </w:pPr>
-      <w:bookmarkStart w:id="53" w:name="_Ref473703199"/>
+      <w:bookmarkStart w:id="52" w:name="_Ref473703199"/>
       <w:r>
         <w:t xml:space="preserve">Figure </w:t>
       </w:r>
@@ -14350,7 +14590,7 @@
       <w:r>
         <w:t>3-Tier System Diagram</w:t>
       </w:r>
-      <w:bookmarkEnd w:id="53"/>
+      <w:bookmarkEnd w:id="52"/>
     </w:p>
     <w:p>
       <w:pPr>
@@ -14394,7 +14634,7 @@
           <w:lang w:val="en-US"/>
         </w:rPr>
       </w:pPr>
-      <w:bookmarkStart w:id="54" w:name="_Toc474766183"/>
+      <w:bookmarkStart w:id="53" w:name="_Toc474766183"/>
       <w:r>
         <w:rPr>
           <w:lang w:val="en-US"/>
@@ -14402,6 +14642,42 @@
         <w:lastRenderedPageBreak/>
         <w:t>Presentation Layer</w:t>
       </w:r>
+      <w:bookmarkEnd w:id="53"/>
+    </w:p>
+    <w:p>
+      <w:pPr>
+        <w:rPr>
+          <w:lang w:val="en-US"/>
+        </w:rPr>
+      </w:pPr>
+      <w:r>
+        <w:rPr>
+          <w:lang w:val="en-US"/>
+        </w:rPr>
+        <w:t>The top tier is often referred to as the presentation layer.  This layer is the point of interaction between the system and the client and includes the UI of the application.  The main role of the presentation layer is to provide a convenient user-friendly way to use the application and access the functionality that the system affords.  The presentation layer of the Checkpoint system will primarily consist of an ASP.NET Webform application. This will be delivered to a browser such as Google Chrome or Mozilla Firefox running on a client’s individual desktop PC or laptop.  Additionally, the Checkpoint system will includes an RFID reading terminal comprising a NUC, Arduino-UNO and an RFID scanner.  This part of the system will be a point of interaction at the location of all appointments. The terminals will facilitate scanning the attendees RFID tags and will provide feedback on status of the scanning procedure.</w:t>
+      </w:r>
+    </w:p>
+    <w:p>
+      <w:pPr>
+        <w:rPr>
+          <w:lang w:val="en-US"/>
+        </w:rPr>
+      </w:pPr>
+    </w:p>
+    <w:p>
+      <w:pPr>
+        <w:pStyle w:val="Heading3"/>
+        <w:rPr>
+          <w:lang w:val="en-US"/>
+        </w:rPr>
+      </w:pPr>
+      <w:bookmarkStart w:id="54" w:name="_Toc474766184"/>
+      <w:r>
+        <w:rPr>
+          <w:lang w:val="en-US"/>
+        </w:rPr>
+        <w:t>Business Layer</w:t>
+      </w:r>
       <w:bookmarkEnd w:id="54"/>
     </w:p>
     <w:p>
@@ -14414,7 +14690,7 @@
         <w:rPr>
           <w:lang w:val="en-US"/>
         </w:rPr>
-        <w:t>The top tier is often referred to as the presentation layer.  This layer is the point of interaction between the system and the client and includes the UI of the application.  The main role of the presentation layer is to provide a convenient user-friendly way to use the application and access the functionality that the system affords.  The presentation layer of the Checkpoint system will primarily consist of an ASP.NET Webform application. This will be delivered to a browser such as Google Chrome or Mozilla Firefox running on a client’s individual desktop PC or laptop.  Additionally, the Checkpoint system will includes an RFID reading terminal comprising a NUC, Arduino-UNO and an RFID scanner.  This part of the system will be a point of interaction at the location of all appointments. The terminals will facilitate scanning the attendees RFID tags and will provide feedback on status of the scanning procedure.</w:t>
+        <w:t>The business layer is responsible for the main logic of the application.  Data handling, calculations, processing requests and co-ordination of the application are all tasks performed by the business layer.  It is effectively the brain of the system translating the user requests into actions and defining what operations can and cannot be performed on the data stored in the system.  The CheckPoint business layer will be a C# .NET program capable of interacting with the ASP.NET Webform presentation layer and the database in the data access layer.</w:t>
       </w:r>
     </w:p>
     <w:p>
@@ -14431,50 +14707,14 @@
           <w:lang w:val="en-US"/>
         </w:rPr>
       </w:pPr>
-      <w:bookmarkStart w:id="55" w:name="_Toc474766184"/>
-      <w:r>
-        <w:rPr>
-          <w:lang w:val="en-US"/>
-        </w:rPr>
-        <w:t>Business Layer</w:t>
+      <w:bookmarkStart w:id="55" w:name="_Toc474766185"/>
+      <w:r>
+        <w:rPr>
+          <w:lang w:val="en-US"/>
+        </w:rPr>
+        <w:t>Data Access Layer</w:t>
       </w:r>
       <w:bookmarkEnd w:id="55"/>
-    </w:p>
-    <w:p>
-      <w:pPr>
-        <w:rPr>
-          <w:lang w:val="en-US"/>
-        </w:rPr>
-      </w:pPr>
-      <w:r>
-        <w:rPr>
-          <w:lang w:val="en-US"/>
-        </w:rPr>
-        <w:t>The business layer is responsible for the main logic of the application.  Data handling, calculations, processing requests and co-ordination of the application are all tasks performed by the business layer.  It is effectively the brain of the system translating the user requests into actions and defining what operations can and cannot be performed on the data stored in the system.  The CheckPoint business layer will be a C# .NET program capable of interacting with the ASP.NET Webform presentation layer and the database in the data access layer.</w:t>
-      </w:r>
-    </w:p>
-    <w:p>
-      <w:pPr>
-        <w:rPr>
-          <w:lang w:val="en-US"/>
-        </w:rPr>
-      </w:pPr>
-    </w:p>
-    <w:p>
-      <w:pPr>
-        <w:pStyle w:val="Heading3"/>
-        <w:rPr>
-          <w:lang w:val="en-US"/>
-        </w:rPr>
-      </w:pPr>
-      <w:bookmarkStart w:id="56" w:name="_Toc474766185"/>
-      <w:r>
-        <w:rPr>
-          <w:lang w:val="en-US"/>
-        </w:rPr>
-        <w:t>Data Access Layer</w:t>
-      </w:r>
-      <w:bookmarkEnd w:id="56"/>
     </w:p>
     <w:p>
       <w:pPr>
@@ -14573,10 +14813,10 @@
       </w:pPr>
       <w:r>
         <w:object w:dxaOrig="9360" w:dyaOrig="7995" w14:anchorId="06340280">
-          <v:shape id="_x0000_i1026" type="#_x0000_t75" style="width:468.45pt;height:399.2pt" o:ole="">
+          <v:shape id="_x0000_i1026" type="#_x0000_t75" style="width:468.75pt;height:399pt" o:ole="">
             <v:imagedata r:id="rId35" o:title=""/>
           </v:shape>
-          <o:OLEObject Type="Embed" ProgID="Visio.Drawing.15" ShapeID="_x0000_i1026" DrawAspect="Content" ObjectID="_1548591537" r:id="rId36"/>
+          <o:OLEObject Type="Embed" ProgID="Visio.Drawing.15" ShapeID="_x0000_i1026" DrawAspect="Content" ObjectID="_1548616322" r:id="rId36"/>
         </w:object>
       </w:r>
     </w:p>
@@ -14588,7 +14828,7 @@
           <w:lang w:val="en-US"/>
         </w:rPr>
       </w:pPr>
-      <w:bookmarkStart w:id="57" w:name="_Ref473703369"/>
+      <w:bookmarkStart w:id="56" w:name="_Ref473703369"/>
       <w:r>
         <w:t xml:space="preserve">Figure </w:t>
       </w:r>
@@ -14617,7 +14857,7 @@
       <w:r>
         <w:t>CheckPoint Architecture Overview</w:t>
       </w:r>
-      <w:bookmarkEnd w:id="57"/>
+      <w:bookmarkEnd w:id="56"/>
     </w:p>
     <w:p>
       <w:pPr>
@@ -14626,7 +14866,7 @@
           <w:lang w:val="en-US"/>
         </w:rPr>
       </w:pPr>
-      <w:bookmarkStart w:id="58" w:name="_Toc474766186"/>
+      <w:bookmarkStart w:id="57" w:name="_Toc474766186"/>
       <w:r>
         <w:rPr>
           <w:lang w:val="en-US"/>
@@ -14634,60 +14874,60 @@
         <w:lastRenderedPageBreak/>
         <w:t>Database</w:t>
       </w:r>
+      <w:bookmarkEnd w:id="57"/>
+    </w:p>
+    <w:p>
+      <w:pPr>
+        <w:rPr>
+          <w:lang w:val="en-US"/>
+        </w:rPr>
+      </w:pPr>
+      <w:r>
+        <w:rPr>
+          <w:lang w:val="en-US"/>
+        </w:rPr>
+        <w:t xml:space="preserve">The database in the CheckPoint Attendance System is a Microsoft Azure SQL database and is an intricate part of the functionality of the software. This </w:t>
+      </w:r>
+      <w:r>
+        <w:rPr>
+          <w:lang w:val="en-US"/>
+        </w:rPr>
+        <w:t>section</w:t>
+      </w:r>
+      <w:r>
+        <w:rPr>
+          <w:lang w:val="en-US"/>
+        </w:rPr>
+        <w:t xml:space="preserve"> explains the database structure and its tables and attributes. The database was modelled using th</w:t>
+      </w:r>
+      <w:r>
+        <w:rPr>
+          <w:lang w:val="en-US"/>
+        </w:rPr>
+        <w:t>e ERwin database-modelling tool.</w:t>
+      </w:r>
+    </w:p>
+    <w:p>
+      <w:pPr>
+        <w:pStyle w:val="Heading2"/>
+        <w:rPr>
+          <w:lang w:val="en-US"/>
+        </w:rPr>
+      </w:pPr>
+      <w:bookmarkStart w:id="58" w:name="_Toc474766187"/>
+      <w:r>
+        <w:rPr>
+          <w:lang w:val="en-US"/>
+        </w:rPr>
+        <w:t xml:space="preserve">Logical and Physical Data </w:t>
+      </w:r>
+      <w:r>
+        <w:rPr>
+          <w:lang w:val="en-US"/>
+        </w:rPr>
+        <w:t>Model</w:t>
+      </w:r>
       <w:bookmarkEnd w:id="58"/>
-    </w:p>
-    <w:p>
-      <w:pPr>
-        <w:rPr>
-          <w:lang w:val="en-US"/>
-        </w:rPr>
-      </w:pPr>
-      <w:r>
-        <w:rPr>
-          <w:lang w:val="en-US"/>
-        </w:rPr>
-        <w:t xml:space="preserve">The database in the CheckPoint Attendance System is a Microsoft Azure SQL database and is an intricate part of the functionality of the software. This </w:t>
-      </w:r>
-      <w:r>
-        <w:rPr>
-          <w:lang w:val="en-US"/>
-        </w:rPr>
-        <w:t>section</w:t>
-      </w:r>
-      <w:r>
-        <w:rPr>
-          <w:lang w:val="en-US"/>
-        </w:rPr>
-        <w:t xml:space="preserve"> explains the database structure and its tables and attributes. The database was modelled using th</w:t>
-      </w:r>
-      <w:r>
-        <w:rPr>
-          <w:lang w:val="en-US"/>
-        </w:rPr>
-        <w:t>e ERwin database-modelling tool.</w:t>
-      </w:r>
-    </w:p>
-    <w:p>
-      <w:pPr>
-        <w:pStyle w:val="Heading2"/>
-        <w:rPr>
-          <w:lang w:val="en-US"/>
-        </w:rPr>
-      </w:pPr>
-      <w:bookmarkStart w:id="59" w:name="_Toc474766187"/>
-      <w:r>
-        <w:rPr>
-          <w:lang w:val="en-US"/>
-        </w:rPr>
-        <w:t xml:space="preserve">Logical and Physical Data </w:t>
-      </w:r>
-      <w:r>
-        <w:rPr>
-          <w:lang w:val="en-US"/>
-        </w:rPr>
-        <w:t>Model</w:t>
-      </w:r>
-      <w:bookmarkEnd w:id="59"/>
     </w:p>
     <w:p>
       <w:pPr>
@@ -15000,7 +15240,7 @@
       <w:r>
         <w:rPr>
           <w:noProof/>
-          <w:lang w:eastAsia="nb-NO"/>
+          <w:lang w:val="en-GB" w:eastAsia="en-GB"/>
         </w:rPr>
         <w:drawing>
           <wp:inline distT="0" distB="0" distL="0" distR="0" wp14:anchorId="3FCD294B" wp14:editId="5D959385">
@@ -15053,33 +15293,88 @@
           <w:lang w:val="en-US"/>
         </w:rPr>
       </w:pPr>
-      <w:bookmarkStart w:id="60" w:name="_Ref473841208"/>
-      <w:r>
+      <w:bookmarkStart w:id="59" w:name="_Ref473841208"/>
+      <w:r>
+        <w:rPr>
+          <w:lang w:val="en-GB"/>
+        </w:rPr>
         <w:t xml:space="preserve">Figure </w:t>
       </w:r>
-      <w:fldSimple w:instr=" STYLEREF 1 \s ">
-        <w:r>
-          <w:rPr>
-            <w:noProof/>
-          </w:rPr>
-          <w:t>5</w:t>
-        </w:r>
-      </w:fldSimple>
-      <w:r>
+      <w:r>
+        <w:rPr>
+          <w:lang w:val="en-GB"/>
+        </w:rPr>
+        <w:fldChar w:fldCharType="begin"/>
+      </w:r>
+      <w:r>
+        <w:rPr>
+          <w:lang w:val="en-GB"/>
+        </w:rPr>
+        <w:instrText xml:space="preserve"> STYLEREF 1 \s </w:instrText>
+      </w:r>
+      <w:r>
+        <w:rPr>
+          <w:lang w:val="en-GB"/>
+        </w:rPr>
+        <w:fldChar w:fldCharType="separate"/>
+      </w:r>
+      <w:r>
+        <w:rPr>
+          <w:noProof/>
+          <w:lang w:val="en-GB"/>
+        </w:rPr>
+        <w:t>5</w:t>
+      </w:r>
+      <w:r>
+        <w:rPr>
+          <w:lang w:val="en-GB"/>
+        </w:rPr>
+        <w:fldChar w:fldCharType="end"/>
+      </w:r>
+      <w:r>
+        <w:rPr>
+          <w:lang w:val="en-GB"/>
+        </w:rPr>
         <w:noBreakHyphen/>
       </w:r>
-      <w:fldSimple w:instr=" SEQ Figure \* ARABIC \s 1 ">
-        <w:r>
-          <w:rPr>
-            <w:noProof/>
-          </w:rPr>
-          <w:t>1</w:t>
-        </w:r>
-      </w:fldSimple>
-      <w:r>
+      <w:r>
+        <w:rPr>
+          <w:lang w:val="en-GB"/>
+        </w:rPr>
+        <w:fldChar w:fldCharType="begin"/>
+      </w:r>
+      <w:r>
+        <w:rPr>
+          <w:lang w:val="en-GB"/>
+        </w:rPr>
+        <w:instrText xml:space="preserve"> SEQ Figure \* ARABIC \s 1 </w:instrText>
+      </w:r>
+      <w:r>
+        <w:rPr>
+          <w:lang w:val="en-GB"/>
+        </w:rPr>
+        <w:fldChar w:fldCharType="separate"/>
+      </w:r>
+      <w:r>
+        <w:rPr>
+          <w:noProof/>
+          <w:lang w:val="en-GB"/>
+        </w:rPr>
+        <w:t>1</w:t>
+      </w:r>
+      <w:r>
+        <w:rPr>
+          <w:lang w:val="en-GB"/>
+        </w:rPr>
+        <w:fldChar w:fldCharType="end"/>
+      </w:r>
+      <w:r>
+        <w:rPr>
+          <w:lang w:val="en-GB"/>
+        </w:rPr>
         <w:t>: Database logical data model</w:t>
       </w:r>
-      <w:bookmarkEnd w:id="60"/>
+      <w:bookmarkEnd w:id="59"/>
     </w:p>
     <w:p>
       <w:pPr>
@@ -15100,7 +15395,7 @@
       <w:r>
         <w:rPr>
           <w:noProof/>
-          <w:lang w:eastAsia="nb-NO"/>
+          <w:lang w:val="en-GB" w:eastAsia="en-GB"/>
         </w:rPr>
         <w:lastRenderedPageBreak/>
         <w:drawing>
@@ -15154,7 +15449,7 @@
           <w:lang w:val="en-US"/>
         </w:rPr>
       </w:pPr>
-      <w:bookmarkStart w:id="61" w:name="_Ref473841211"/>
+      <w:bookmarkStart w:id="60" w:name="_Ref473841211"/>
       <w:r>
         <w:rPr>
           <w:lang w:val="en-US"/>
@@ -15235,33 +15530,33 @@
         </w:rPr>
         <w:t>: Database physical data model</w:t>
       </w:r>
+      <w:bookmarkEnd w:id="60"/>
+    </w:p>
+    <w:p>
+      <w:pPr>
+        <w:pStyle w:val="Heading2"/>
+        <w:rPr>
+          <w:lang w:val="en-US"/>
+        </w:rPr>
+      </w:pPr>
+      <w:bookmarkStart w:id="61" w:name="_Ref473980720"/>
+      <w:bookmarkStart w:id="62" w:name="_Ref473980726"/>
+      <w:bookmarkStart w:id="63" w:name="_Toc474766188"/>
+      <w:r>
+        <w:rPr>
+          <w:lang w:val="en-US"/>
+        </w:rPr>
+        <w:t xml:space="preserve">Database </w:t>
+      </w:r>
+      <w:r>
+        <w:rPr>
+          <w:lang w:val="en-US"/>
+        </w:rPr>
+        <w:t>Description</w:t>
+      </w:r>
       <w:bookmarkEnd w:id="61"/>
-    </w:p>
-    <w:p>
-      <w:pPr>
-        <w:pStyle w:val="Heading2"/>
-        <w:rPr>
-          <w:lang w:val="en-US"/>
-        </w:rPr>
-      </w:pPr>
-      <w:bookmarkStart w:id="62" w:name="_Ref473980720"/>
-      <w:bookmarkStart w:id="63" w:name="_Ref473980726"/>
-      <w:bookmarkStart w:id="64" w:name="_Toc474766188"/>
-      <w:r>
-        <w:rPr>
-          <w:lang w:val="en-US"/>
-        </w:rPr>
-        <w:t xml:space="preserve">Database </w:t>
-      </w:r>
-      <w:r>
-        <w:rPr>
-          <w:lang w:val="en-US"/>
-        </w:rPr>
-        <w:t>Description</w:t>
-      </w:r>
       <w:bookmarkEnd w:id="62"/>
       <w:bookmarkEnd w:id="63"/>
-      <w:bookmarkEnd w:id="64"/>
     </w:p>
     <w:p>
       <w:pPr>
@@ -15404,14 +15699,14 @@
           <w:lang w:val="en-US"/>
         </w:rPr>
       </w:pPr>
-      <w:bookmarkStart w:id="65" w:name="_Toc474766189"/>
+      <w:bookmarkStart w:id="64" w:name="_Toc474766189"/>
       <w:r>
         <w:rPr>
           <w:lang w:val="en-US"/>
         </w:rPr>
         <w:t>APPOINTMENT Table</w:t>
       </w:r>
-      <w:bookmarkEnd w:id="65"/>
+      <w:bookmarkEnd w:id="64"/>
     </w:p>
     <w:p>
       <w:pPr>
@@ -15799,14 +16094,14 @@
           <w:lang w:val="en-US"/>
         </w:rPr>
       </w:pPr>
-      <w:bookmarkStart w:id="66" w:name="_Toc474766190"/>
+      <w:bookmarkStart w:id="65" w:name="_Toc474766190"/>
       <w:r>
         <w:rPr>
           <w:lang w:val="en-US"/>
         </w:rPr>
         <w:t>HOST Table</w:t>
       </w:r>
-      <w:bookmarkEnd w:id="66"/>
+      <w:bookmarkEnd w:id="65"/>
     </w:p>
     <w:p>
       <w:pPr>
@@ -16063,14 +16358,14 @@
           <w:lang w:val="en-US"/>
         </w:rPr>
       </w:pPr>
-      <w:bookmarkStart w:id="67" w:name="_Toc474766191"/>
+      <w:bookmarkStart w:id="66" w:name="_Toc474766191"/>
       <w:r>
         <w:rPr>
           <w:lang w:val="en-US"/>
         </w:rPr>
         <w:t>USER Table</w:t>
       </w:r>
-      <w:bookmarkEnd w:id="67"/>
+      <w:bookmarkEnd w:id="66"/>
     </w:p>
     <w:p>
       <w:pPr>
@@ -16343,14 +16638,14 @@
           <w:lang w:val="en-US"/>
         </w:rPr>
       </w:pPr>
-      <w:bookmarkStart w:id="68" w:name="_Toc474766192"/>
+      <w:bookmarkStart w:id="67" w:name="_Toc474766192"/>
       <w:r>
         <w:rPr>
           <w:lang w:val="en-US"/>
         </w:rPr>
         <w:t>ATTENDEE_STATUS table</w:t>
       </w:r>
-      <w:bookmarkEnd w:id="68"/>
+      <w:bookmarkEnd w:id="67"/>
     </w:p>
     <w:p>
       <w:pPr>
@@ -16668,7 +16963,7 @@
           <w:lang w:val="en-US"/>
         </w:rPr>
       </w:pPr>
-      <w:bookmarkStart w:id="69" w:name="_Toc474766193"/>
+      <w:bookmarkStart w:id="68" w:name="_Toc474766193"/>
       <w:r>
         <w:rPr>
           <w:lang w:val="en-US"/>
@@ -16676,7 +16971,7 @@
         <w:lastRenderedPageBreak/>
         <w:t>ATTENDEE Table</w:t>
       </w:r>
-      <w:bookmarkEnd w:id="69"/>
+      <w:bookmarkEnd w:id="68"/>
     </w:p>
     <w:p>
       <w:pPr>
@@ -16841,14 +17136,14 @@
           <w:lang w:val="en-US"/>
         </w:rPr>
       </w:pPr>
-      <w:bookmarkStart w:id="70" w:name="_Toc474766194"/>
+      <w:bookmarkStart w:id="69" w:name="_Toc474766194"/>
       <w:r>
         <w:rPr>
           <w:lang w:val="en-US"/>
         </w:rPr>
         <w:t>COURSE Table</w:t>
       </w:r>
-      <w:bookmarkEnd w:id="70"/>
+      <w:bookmarkEnd w:id="69"/>
     </w:p>
     <w:p>
       <w:pPr>
@@ -16970,14 +17265,14 @@
           <w:lang w:val="en-US"/>
         </w:rPr>
       </w:pPr>
-      <w:bookmarkStart w:id="71" w:name="_Toc474766195"/>
+      <w:bookmarkStart w:id="70" w:name="_Toc474766195"/>
       <w:r>
         <w:rPr>
           <w:lang w:val="en-US"/>
         </w:rPr>
         <w:t>RFIDREADER Table</w:t>
       </w:r>
-      <w:bookmarkEnd w:id="71"/>
+      <w:bookmarkEnd w:id="70"/>
     </w:p>
     <w:p>
       <w:pPr>
@@ -17031,14 +17326,14 @@
           <w:lang w:val="en-US"/>
         </w:rPr>
       </w:pPr>
-      <w:bookmarkStart w:id="72" w:name="_Toc474766196"/>
+      <w:bookmarkStart w:id="71" w:name="_Toc474766196"/>
       <w:r>
         <w:rPr>
           <w:lang w:val="en-US"/>
         </w:rPr>
         <w:t>RFIDREADER_APPOINTMENT Table</w:t>
       </w:r>
-      <w:bookmarkEnd w:id="72"/>
+      <w:bookmarkEnd w:id="71"/>
     </w:p>
     <w:p>
       <w:pPr>
@@ -17122,14 +17417,14 @@
           <w:lang w:val="en-US"/>
         </w:rPr>
       </w:pPr>
-      <w:bookmarkStart w:id="73" w:name="_Toc474766197"/>
+      <w:bookmarkStart w:id="72" w:name="_Toc474766197"/>
       <w:r>
         <w:rPr>
           <w:lang w:val="en-US"/>
         </w:rPr>
         <w:t>ADDRESS Table</w:t>
       </w:r>
-      <w:bookmarkEnd w:id="73"/>
+      <w:bookmarkEnd w:id="72"/>
     </w:p>
     <w:p>
       <w:pPr>
@@ -17215,7 +17510,7 @@
           <w:lang w:val="en-US"/>
         </w:rPr>
       </w:pPr>
-      <w:bookmarkStart w:id="74" w:name="_Toc474766198"/>
+      <w:bookmarkStart w:id="73" w:name="_Toc474766198"/>
       <w:r>
         <w:rPr>
           <w:lang w:val="en-US"/>
@@ -17223,54 +17518,66 @@
         <w:lastRenderedPageBreak/>
         <w:t>UML</w:t>
       </w:r>
+      <w:bookmarkEnd w:id="73"/>
+    </w:p>
+    <w:p>
+      <w:pPr>
+        <w:rPr>
+          <w:lang w:val="en-US"/>
+        </w:rPr>
+      </w:pPr>
+      <w:r>
+        <w:rPr>
+          <w:lang w:val="en-US"/>
+        </w:rPr>
+        <w:t>This section contains the UML documentation used in the design and implementation of the software. It pro</w:t>
+      </w:r>
+      <w:r>
+        <w:rPr>
+          <w:lang w:val="en-US"/>
+        </w:rPr>
+        <w:t>vides both an overview of the general functionality of the software in the use case diagram, but also provides a greater level of detail in the use case documents and class diagrams.</w:t>
+      </w:r>
+      <w:r>
+        <w:rPr>
+          <w:lang w:val="en-US"/>
+        </w:rPr>
+        <w:t xml:space="preserve"> Because of the agile nature of the development </w:t>
+      </w:r>
+      <w:r>
+        <w:rPr>
+          <w:lang w:val="en-US"/>
+        </w:rPr>
+        <w:t>process</w:t>
+      </w:r>
+      <w:r>
+        <w:rPr>
+          <w:lang w:val="en-US"/>
+        </w:rPr>
+        <w:t>, these documents are dynamic and susceptible to change due to changing functionality requirements.</w:t>
+      </w:r>
+    </w:p>
+    <w:p>
+      <w:pPr>
+        <w:pStyle w:val="Heading2"/>
+        <w:rPr>
+          <w:lang w:val="en-US"/>
+        </w:rPr>
+      </w:pPr>
+      <w:bookmarkStart w:id="74" w:name="_Ref473036257"/>
+      <w:bookmarkStart w:id="75" w:name="_Ref473036261"/>
+      <w:bookmarkStart w:id="76" w:name="_Ref473036266"/>
+      <w:bookmarkStart w:id="77" w:name="_Toc474766199"/>
+      <w:r>
+        <w:rPr>
+          <w:lang w:val="en-US"/>
+        </w:rPr>
+        <w:t>Use Case Diagram</w:t>
+      </w:r>
       <w:bookmarkEnd w:id="74"/>
-    </w:p>
-    <w:p>
-      <w:pPr>
-        <w:rPr>
-          <w:lang w:val="en-US"/>
-        </w:rPr>
-      </w:pPr>
-      <w:r>
-        <w:rPr>
-          <w:lang w:val="en-US"/>
-        </w:rPr>
-        <w:t>This section contains the UML documentation used in the design and implementation of the software. It pro</w:t>
-      </w:r>
-      <w:r>
-        <w:rPr>
-          <w:lang w:val="en-US"/>
-        </w:rPr>
-        <w:t>vides both an overview of the general functionality of the software in the use case diagram, but also provides a greater level of detail in the use case documents and class diagrams.</w:t>
-      </w:r>
-      <w:r>
-        <w:rPr>
-          <w:lang w:val="en-US"/>
-        </w:rPr>
-        <w:t xml:space="preserve"> Because of the agile nature of the development model through the use of SCRUM, these documents are dynamic and susceptible to change due to changing functionality requirements.</w:t>
-      </w:r>
-    </w:p>
-    <w:p>
-      <w:pPr>
-        <w:pStyle w:val="Heading2"/>
-        <w:rPr>
-          <w:lang w:val="en-US"/>
-        </w:rPr>
-      </w:pPr>
-      <w:bookmarkStart w:id="75" w:name="_Ref473036257"/>
-      <w:bookmarkStart w:id="76" w:name="_Ref473036261"/>
-      <w:bookmarkStart w:id="77" w:name="_Ref473036266"/>
-      <w:bookmarkStart w:id="78" w:name="_Toc474766199"/>
-      <w:r>
-        <w:rPr>
-          <w:lang w:val="en-US"/>
-        </w:rPr>
-        <w:t>Use Case Diagram</w:t>
-      </w:r>
       <w:bookmarkEnd w:id="75"/>
       <w:bookmarkEnd w:id="76"/>
       <w:bookmarkEnd w:id="77"/>
-      <w:bookmarkEnd w:id="78"/>
     </w:p>
     <w:p>
       <w:pPr>
@@ -17288,7 +17595,19 @@
         <w:rPr>
           <w:lang w:val="en-US"/>
         </w:rPr>
-        <w:t xml:space="preserve">he CheckPoint Attendance System found in </w:t>
+        <w:t>he CheckPoint Attendan</w:t>
+      </w:r>
+      <w:r>
+        <w:rPr>
+          <w:lang w:val="en-US"/>
+        </w:rPr>
+        <w:t>ce System described</w:t>
+      </w:r>
+      <w:r>
+        <w:rPr>
+          <w:lang w:val="en-US"/>
+        </w:rPr>
+        <w:t xml:space="preserve"> in </w:t>
       </w:r>
       <w:r>
         <w:rPr>
@@ -17492,7 +17811,7 @@
       <w:r>
         <w:rPr>
           <w:noProof/>
-          <w:lang w:eastAsia="nb-NO"/>
+          <w:lang w:val="en-GB" w:eastAsia="en-GB"/>
         </w:rPr>
         <w:drawing>
           <wp:inline distT="0" distB="0" distL="0" distR="0" wp14:anchorId="426E5D1E" wp14:editId="47ED0EAB">
@@ -17545,7 +17864,7 @@
           <w:lang w:val="en-US"/>
         </w:rPr>
       </w:pPr>
-      <w:bookmarkStart w:id="79" w:name="_Ref474513921"/>
+      <w:bookmarkStart w:id="78" w:name="_Ref474513921"/>
       <w:r>
         <w:rPr>
           <w:lang w:val="en-US"/>
@@ -17553,6 +17872,9 @@
         <w:t xml:space="preserve">Figure </w:t>
       </w:r>
       <w:r>
+        <w:rPr>
+          <w:lang w:val="en-US"/>
+        </w:rPr>
         <w:fldChar w:fldCharType="begin"/>
       </w:r>
       <w:r>
@@ -17562,6 +17884,9 @@
         <w:instrText xml:space="preserve"> STYLEREF 1 \s </w:instrText>
       </w:r>
       <w:r>
+        <w:rPr>
+          <w:lang w:val="en-US"/>
+        </w:rPr>
         <w:fldChar w:fldCharType="separate"/>
       </w:r>
       <w:r>
@@ -17572,6 +17897,9 @@
         <w:t>6</w:t>
       </w:r>
       <w:r>
+        <w:rPr>
+          <w:lang w:val="en-US"/>
+        </w:rPr>
         <w:fldChar w:fldCharType="end"/>
       </w:r>
       <w:r>
@@ -17581,6 +17909,9 @@
         <w:noBreakHyphen/>
       </w:r>
       <w:r>
+        <w:rPr>
+          <w:lang w:val="en-US"/>
+        </w:rPr>
         <w:fldChar w:fldCharType="begin"/>
       </w:r>
       <w:r>
@@ -17590,6 +17921,9 @@
         <w:instrText xml:space="preserve"> SEQ Figure \* ARABIC \s 1 </w:instrText>
       </w:r>
       <w:r>
+        <w:rPr>
+          <w:lang w:val="en-US"/>
+        </w:rPr>
         <w:fldChar w:fldCharType="separate"/>
       </w:r>
       <w:r>
@@ -17600,6 +17934,9 @@
         <w:t>1</w:t>
       </w:r>
       <w:r>
+        <w:rPr>
+          <w:lang w:val="en-US"/>
+        </w:rPr>
         <w:fldChar w:fldCharType="end"/>
       </w:r>
       <w:r>
@@ -17608,6 +17945,29 @@
         </w:rPr>
         <w:t>: Main use case diagram for CheckPoint Attendance System</w:t>
       </w:r>
+      <w:bookmarkEnd w:id="78"/>
+    </w:p>
+    <w:p>
+      <w:pPr>
+        <w:rPr>
+          <w:lang w:val="en-US"/>
+        </w:rPr>
+      </w:pPr>
+    </w:p>
+    <w:p>
+      <w:pPr>
+        <w:pStyle w:val="Heading2"/>
+        <w:rPr>
+          <w:lang w:val="en-US"/>
+        </w:rPr>
+      </w:pPr>
+      <w:bookmarkStart w:id="79" w:name="_Toc474766200"/>
+      <w:r>
+        <w:rPr>
+          <w:lang w:val="en-US"/>
+        </w:rPr>
+        <w:t>Use Case Documents</w:t>
+      </w:r>
       <w:bookmarkEnd w:id="79"/>
     </w:p>
     <w:p>
@@ -17616,166 +17976,143 @@
           <w:lang w:val="en-US"/>
         </w:rPr>
       </w:pPr>
-    </w:p>
-    <w:p>
-      <w:pPr>
-        <w:pStyle w:val="Heading2"/>
-        <w:rPr>
-          <w:lang w:val="en-US"/>
-        </w:rPr>
-      </w:pPr>
-      <w:bookmarkStart w:id="80" w:name="_Toc474766200"/>
-      <w:r>
-        <w:rPr>
-          <w:lang w:val="en-US"/>
-        </w:rPr>
-        <w:t>Use Case Documents</w:t>
+      <w:r>
+        <w:rPr>
+          <w:lang w:val="en-US"/>
+        </w:rPr>
+        <w:t xml:space="preserve">The use case documents provide </w:t>
+      </w:r>
+      <w:r>
+        <w:rPr>
+          <w:lang w:val="en-US"/>
+        </w:rPr>
+        <w:t xml:space="preserve">a more detailed explanation of the different use cases found in </w:t>
+      </w:r>
+      <w:r>
+        <w:rPr>
+          <w:i/>
+          <w:lang w:val="en-US"/>
+        </w:rPr>
+        <w:fldChar w:fldCharType="begin"/>
+      </w:r>
+      <w:r>
+        <w:rPr>
+          <w:i/>
+          <w:lang w:val="en-US"/>
+        </w:rPr>
+        <w:instrText xml:space="preserve"> REF _Ref473036257 \r \h </w:instrText>
+      </w:r>
+      <w:r>
+        <w:rPr>
+          <w:i/>
+          <w:lang w:val="en-US"/>
+        </w:rPr>
+        <w:instrText xml:space="preserve"> \* MERGEFORMAT </w:instrText>
+      </w:r>
+      <w:r>
+        <w:rPr>
+          <w:i/>
+          <w:lang w:val="en-US"/>
+        </w:rPr>
+      </w:r>
+      <w:r>
+        <w:rPr>
+          <w:i/>
+          <w:lang w:val="en-US"/>
+        </w:rPr>
+        <w:fldChar w:fldCharType="separate"/>
+      </w:r>
+      <w:r>
+        <w:rPr>
+          <w:i/>
+          <w:lang w:val="en-US"/>
+        </w:rPr>
+        <w:t>6.1</w:t>
+      </w:r>
+      <w:r>
+        <w:rPr>
+          <w:i/>
+          <w:lang w:val="en-US"/>
+        </w:rPr>
+        <w:fldChar w:fldCharType="end"/>
+      </w:r>
+      <w:r>
+        <w:rPr>
+          <w:i/>
+          <w:lang w:val="en-US"/>
+        </w:rPr>
+        <w:t xml:space="preserve"> </w:t>
+      </w:r>
+      <w:r>
+        <w:rPr>
+          <w:i/>
+          <w:lang w:val="en-US"/>
+        </w:rPr>
+        <w:fldChar w:fldCharType="begin"/>
+      </w:r>
+      <w:r>
+        <w:rPr>
+          <w:i/>
+          <w:lang w:val="en-US"/>
+        </w:rPr>
+        <w:instrText xml:space="preserve"> REF _Ref473036257 \h </w:instrText>
+      </w:r>
+      <w:r>
+        <w:rPr>
+          <w:i/>
+          <w:lang w:val="en-US"/>
+        </w:rPr>
+        <w:instrText xml:space="preserve"> \* MERGEFORMAT </w:instrText>
+      </w:r>
+      <w:r>
+        <w:rPr>
+          <w:i/>
+          <w:lang w:val="en-US"/>
+        </w:rPr>
+      </w:r>
+      <w:r>
+        <w:rPr>
+          <w:i/>
+          <w:lang w:val="en-US"/>
+        </w:rPr>
+        <w:fldChar w:fldCharType="separate"/>
+      </w:r>
+      <w:r>
+        <w:rPr>
+          <w:i/>
+          <w:lang w:val="en-US"/>
+        </w:rPr>
+        <w:t>Use Case Diagram</w:t>
+      </w:r>
+      <w:r>
+        <w:rPr>
+          <w:i/>
+          <w:lang w:val="en-US"/>
+        </w:rPr>
+        <w:fldChar w:fldCharType="end"/>
+      </w:r>
+      <w:r>
+        <w:rPr>
+          <w:lang w:val="en-US"/>
+        </w:rPr>
+        <w:t xml:space="preserve">. The use case documents follow the template shown in REF. </w:t>
+      </w:r>
+    </w:p>
+    <w:p>
+      <w:pPr>
+        <w:pStyle w:val="Heading3"/>
+        <w:rPr>
+          <w:lang w:val="en-US"/>
+        </w:rPr>
+      </w:pPr>
+      <w:bookmarkStart w:id="80" w:name="_Toc474766201"/>
+      <w:r>
+        <w:rPr>
+          <w:lang w:val="en-US"/>
+        </w:rPr>
+        <w:t>Register</w:t>
       </w:r>
       <w:bookmarkEnd w:id="80"/>
-    </w:p>
-    <w:p>
-      <w:pPr>
-        <w:rPr>
-          <w:lang w:val="en-US"/>
-        </w:rPr>
-      </w:pPr>
-      <w:r>
-        <w:rPr>
-          <w:lang w:val="en-US"/>
-        </w:rPr>
-        <w:t xml:space="preserve">The use case documents provide </w:t>
-      </w:r>
-      <w:r>
-        <w:rPr>
-          <w:lang w:val="en-US"/>
-        </w:rPr>
-        <w:t xml:space="preserve">a more detailed explanation of the different use cases found in </w:t>
-      </w:r>
-      <w:r>
-        <w:rPr>
-          <w:i/>
-          <w:lang w:val="en-US"/>
-        </w:rPr>
-        <w:fldChar w:fldCharType="begin"/>
-      </w:r>
-      <w:r>
-        <w:rPr>
-          <w:i/>
-          <w:lang w:val="en-US"/>
-        </w:rPr>
-        <w:instrText xml:space="preserve"> REF _Ref473036257 \r \h </w:instrText>
-      </w:r>
-      <w:r>
-        <w:rPr>
-          <w:i/>
-          <w:lang w:val="en-US"/>
-        </w:rPr>
-        <w:instrText xml:space="preserve"> \* MERGEFORMAT </w:instrText>
-      </w:r>
-      <w:r>
-        <w:rPr>
-          <w:i/>
-          <w:lang w:val="en-US"/>
-        </w:rPr>
-      </w:r>
-      <w:r>
-        <w:rPr>
-          <w:i/>
-          <w:lang w:val="en-US"/>
-        </w:rPr>
-        <w:fldChar w:fldCharType="separate"/>
-      </w:r>
-      <w:r>
-        <w:rPr>
-          <w:i/>
-          <w:lang w:val="en-US"/>
-        </w:rPr>
-        <w:t>6.1</w:t>
-      </w:r>
-      <w:r>
-        <w:rPr>
-          <w:i/>
-          <w:lang w:val="en-US"/>
-        </w:rPr>
-        <w:fldChar w:fldCharType="end"/>
-      </w:r>
-      <w:r>
-        <w:rPr>
-          <w:i/>
-          <w:lang w:val="en-US"/>
-        </w:rPr>
-        <w:t xml:space="preserve"> </w:t>
-      </w:r>
-      <w:r>
-        <w:rPr>
-          <w:i/>
-          <w:lang w:val="en-US"/>
-        </w:rPr>
-        <w:fldChar w:fldCharType="begin"/>
-      </w:r>
-      <w:r>
-        <w:rPr>
-          <w:i/>
-          <w:lang w:val="en-US"/>
-        </w:rPr>
-        <w:instrText xml:space="preserve"> REF _Ref473036257 \h </w:instrText>
-      </w:r>
-      <w:r>
-        <w:rPr>
-          <w:i/>
-          <w:lang w:val="en-US"/>
-        </w:rPr>
-        <w:instrText xml:space="preserve"> \* MERGEFORMAT </w:instrText>
-      </w:r>
-      <w:r>
-        <w:rPr>
-          <w:i/>
-          <w:lang w:val="en-US"/>
-        </w:rPr>
-      </w:r>
-      <w:r>
-        <w:rPr>
-          <w:i/>
-          <w:lang w:val="en-US"/>
-        </w:rPr>
-        <w:fldChar w:fldCharType="separate"/>
-      </w:r>
-      <w:r>
-        <w:rPr>
-          <w:i/>
-          <w:lang w:val="en-US"/>
-        </w:rPr>
-        <w:t>Use Case Diagram</w:t>
-      </w:r>
-      <w:r>
-        <w:rPr>
-          <w:i/>
-          <w:lang w:val="en-US"/>
-        </w:rPr>
-        <w:fldChar w:fldCharType="end"/>
-      </w:r>
-      <w:r>
-        <w:rPr>
-          <w:lang w:val="en-US"/>
-        </w:rPr>
-        <w:t xml:space="preserve">. The use case documents follow the template shown in REF. </w:t>
-      </w:r>
-    </w:p>
-    <w:p>
-      <w:pPr>
-        <w:pStyle w:val="Heading3"/>
-        <w:rPr>
-          <w:lang w:val="en-US"/>
-        </w:rPr>
-      </w:pPr>
-      <w:bookmarkStart w:id="81" w:name="_Toc474766201"/>
-      <w:r>
-        <w:rPr>
-          <w:lang w:val="en-US"/>
-        </w:rPr>
-        <w:t>Register</w:t>
-      </w:r>
-      <w:bookmarkEnd w:id="81"/>
     </w:p>
     <w:p>
       <w:pPr>
@@ -18580,7 +18917,14 @@
           <w:szCs w:val="24"/>
           <w:lang w:val="en-US"/>
         </w:rPr>
-        <w:t>Everytime a client attempts to register a new account.</w:t>
+        <w:t>Every time</w:t>
+      </w:r>
+      <w:r>
+        <w:rPr>
+          <w:szCs w:val="24"/>
+          <w:lang w:val="en-US"/>
+        </w:rPr>
+        <w:t xml:space="preserve"> a client attempts to register a new account.</w:t>
       </w:r>
     </w:p>
     <w:p>
@@ -18609,14 +18953,14 @@
           <w:lang w:val="en-US"/>
         </w:rPr>
       </w:pPr>
-      <w:bookmarkStart w:id="82" w:name="_Toc474766202"/>
+      <w:bookmarkStart w:id="81" w:name="_Toc474766202"/>
       <w:r>
         <w:rPr>
           <w:lang w:val="en-US"/>
         </w:rPr>
         <w:t>Log in</w:t>
       </w:r>
-      <w:bookmarkEnd w:id="82"/>
+      <w:bookmarkEnd w:id="81"/>
     </w:p>
     <w:p>
       <w:pPr>
@@ -19290,14 +19634,14 @@
           <w:lang w:val="en-US"/>
         </w:rPr>
       </w:pPr>
-      <w:bookmarkStart w:id="83" w:name="_Toc474766203"/>
+      <w:bookmarkStart w:id="82" w:name="_Toc474766203"/>
       <w:r>
         <w:rPr>
           <w:lang w:val="en-US"/>
         </w:rPr>
         <w:t>Become Attendee</w:t>
       </w:r>
-      <w:bookmarkEnd w:id="83"/>
+      <w:bookmarkEnd w:id="82"/>
     </w:p>
     <w:p>
       <w:pPr>
@@ -19882,14 +20226,14 @@
           <w:lang w:val="en-US"/>
         </w:rPr>
       </w:pPr>
-      <w:bookmarkStart w:id="84" w:name="_Toc474766204"/>
+      <w:bookmarkStart w:id="83" w:name="_Toc474766204"/>
       <w:r>
         <w:rPr>
           <w:lang w:val="en-US"/>
         </w:rPr>
         <w:t>Manage Profile</w:t>
       </w:r>
-      <w:bookmarkEnd w:id="84"/>
+      <w:bookmarkEnd w:id="83"/>
     </w:p>
     <w:p>
       <w:pPr>
@@ -20579,14 +20923,14 @@
           <w:lang w:val="en-US"/>
         </w:rPr>
       </w:pPr>
-      <w:bookmarkStart w:id="85" w:name="_Toc474766205"/>
+      <w:bookmarkStart w:id="84" w:name="_Toc474766205"/>
       <w:r>
         <w:rPr>
           <w:lang w:val="en-US"/>
         </w:rPr>
         <w:t>Create Appointment</w:t>
       </w:r>
-      <w:bookmarkEnd w:id="85"/>
+      <w:bookmarkEnd w:id="84"/>
     </w:p>
     <w:p>
       <w:pPr>
@@ -21424,11 +21768,11 @@
       <w:pPr>
         <w:pStyle w:val="Heading3"/>
       </w:pPr>
-      <w:bookmarkStart w:id="86" w:name="_Toc474766206"/>
+      <w:bookmarkStart w:id="85" w:name="_Toc474766206"/>
       <w:r>
         <w:t>Manage Appointment</w:t>
       </w:r>
-      <w:bookmarkEnd w:id="86"/>
+      <w:bookmarkEnd w:id="85"/>
     </w:p>
     <w:p>
       <w:pPr>
@@ -22336,11 +22680,11 @@
       <w:pPr>
         <w:pStyle w:val="Heading3"/>
       </w:pPr>
-      <w:bookmarkStart w:id="87" w:name="_Toc474766207"/>
+      <w:bookmarkStart w:id="86" w:name="_Toc474766207"/>
       <w:r>
         <w:t>Create Course</w:t>
       </w:r>
-      <w:bookmarkEnd w:id="87"/>
+      <w:bookmarkEnd w:id="86"/>
     </w:p>
     <w:p>
       <w:pPr>
@@ -23167,11 +23511,11 @@
       <w:pPr>
         <w:pStyle w:val="Heading3"/>
       </w:pPr>
-      <w:bookmarkStart w:id="88" w:name="_Toc474766208"/>
+      <w:bookmarkStart w:id="87" w:name="_Toc474766208"/>
       <w:r>
         <w:t>Manage Course</w:t>
       </w:r>
-      <w:bookmarkEnd w:id="88"/>
+      <w:bookmarkEnd w:id="87"/>
     </w:p>
     <w:p>
       <w:pPr>
@@ -24080,7 +24424,7 @@
           <w:lang w:val="en-US"/>
         </w:rPr>
       </w:pPr>
-      <w:bookmarkStart w:id="89" w:name="_Toc474766209"/>
+      <w:bookmarkStart w:id="88" w:name="_Toc474766209"/>
       <w:r>
         <w:rPr>
           <w:lang w:val="en-US"/>
@@ -24099,7 +24443,7 @@
         </w:rPr>
         <w:t>ppointment</w:t>
       </w:r>
-      <w:bookmarkEnd w:id="89"/>
+      <w:bookmarkEnd w:id="88"/>
     </w:p>
     <w:p>
       <w:pPr>
@@ -24746,14 +25090,14 @@
           <w:lang w:val="en-US"/>
         </w:rPr>
       </w:pPr>
-      <w:bookmarkStart w:id="90" w:name="_Toc474766210"/>
+      <w:bookmarkStart w:id="89" w:name="_Toc474766210"/>
       <w:r>
         <w:rPr>
           <w:lang w:val="en-US"/>
         </w:rPr>
         <w:t>Create Report</w:t>
       </w:r>
-      <w:bookmarkEnd w:id="90"/>
+      <w:bookmarkEnd w:id="89"/>
     </w:p>
     <w:p>
       <w:pPr>
@@ -25569,7 +25913,21 @@
           <w:szCs w:val="24"/>
           <w:lang w:val="en-US"/>
         </w:rPr>
-        <w:t xml:space="preserve"> Everytime a host loads the page for creating a report.</w:t>
+        <w:t xml:space="preserve"> </w:t>
+      </w:r>
+      <w:r>
+        <w:rPr>
+          <w:szCs w:val="24"/>
+          <w:lang w:val="en-US"/>
+        </w:rPr>
+        <w:t>Every time</w:t>
+      </w:r>
+      <w:r>
+        <w:rPr>
+          <w:szCs w:val="24"/>
+          <w:lang w:val="en-US"/>
+        </w:rPr>
+        <w:t xml:space="preserve"> a host loads the page for creating a report.</w:t>
       </w:r>
     </w:p>
     <w:p>
@@ -25603,14 +25961,14 @@
           <w:lang w:val="en-US"/>
         </w:rPr>
       </w:pPr>
-      <w:bookmarkStart w:id="91" w:name="_Toc474766211"/>
+      <w:bookmarkStart w:id="90" w:name="_Toc474766211"/>
       <w:r>
         <w:rPr>
           <w:lang w:val="en-US"/>
         </w:rPr>
         <w:t>Sequence Diagrams</w:t>
       </w:r>
-      <w:bookmarkEnd w:id="91"/>
+      <w:bookmarkEnd w:id="90"/>
     </w:p>
     <w:p>
       <w:pPr>
@@ -25662,7 +26020,7 @@
           <w:lang w:val="en-US"/>
         </w:rPr>
       </w:pPr>
-      <w:bookmarkStart w:id="92" w:name="_Toc474766212"/>
+      <w:bookmarkStart w:id="91" w:name="_Toc474766212"/>
       <w:r>
         <w:rPr>
           <w:lang w:val="en-US"/>
@@ -25670,7 +26028,7 @@
         <w:lastRenderedPageBreak/>
         <w:t>User Registration</w:t>
       </w:r>
-      <w:bookmarkEnd w:id="92"/>
+      <w:bookmarkEnd w:id="91"/>
     </w:p>
     <w:p>
       <w:pPr>
@@ -25683,7 +26041,7 @@
       <w:r>
         <w:rPr>
           <w:noProof/>
-          <w:lang w:eastAsia="nb-NO"/>
+          <w:lang w:val="en-GB" w:eastAsia="en-GB"/>
         </w:rPr>
         <w:drawing>
           <wp:inline distT="0" distB="0" distL="0" distR="0" wp14:anchorId="4F02EAA6" wp14:editId="7D92DD85">
@@ -25735,7 +26093,7 @@
           <w:lang w:val="en-US"/>
         </w:rPr>
       </w:pPr>
-      <w:bookmarkStart w:id="93" w:name="_Toc474766213"/>
+      <w:bookmarkStart w:id="92" w:name="_Toc474766213"/>
       <w:r>
         <w:rPr>
           <w:lang w:val="en-US"/>
@@ -25743,7 +26101,7 @@
         <w:lastRenderedPageBreak/>
         <w:t>Host Registration</w:t>
       </w:r>
-      <w:bookmarkEnd w:id="93"/>
+      <w:bookmarkEnd w:id="92"/>
     </w:p>
     <w:p>
       <w:pPr>
@@ -25756,7 +26114,7 @@
       <w:r>
         <w:rPr>
           <w:noProof/>
-          <w:lang w:eastAsia="nb-NO"/>
+          <w:lang w:val="en-GB" w:eastAsia="en-GB"/>
         </w:rPr>
         <w:drawing>
           <wp:inline distT="0" distB="0" distL="0" distR="0" wp14:anchorId="2B9A0E32" wp14:editId="5305C4DE">
@@ -25808,7 +26166,7 @@
           <w:lang w:val="en-US"/>
         </w:rPr>
       </w:pPr>
-      <w:bookmarkStart w:id="94" w:name="_Toc474766214"/>
+      <w:bookmarkStart w:id="93" w:name="_Toc474766214"/>
       <w:r>
         <w:rPr>
           <w:lang w:val="en-US"/>
@@ -25816,7 +26174,7 @@
         <w:lastRenderedPageBreak/>
         <w:t>User Login</w:t>
       </w:r>
-      <w:bookmarkEnd w:id="94"/>
+      <w:bookmarkEnd w:id="93"/>
     </w:p>
     <w:p>
       <w:pPr>
@@ -25828,7 +26186,7 @@
       <w:r>
         <w:rPr>
           <w:noProof/>
-          <w:lang w:eastAsia="nb-NO"/>
+          <w:lang w:val="en-GB" w:eastAsia="en-GB"/>
         </w:rPr>
         <w:drawing>
           <wp:inline distT="0" distB="0" distL="0" distR="0" wp14:anchorId="76D8958C" wp14:editId="70441FF2">
@@ -25880,7 +26238,7 @@
           <w:lang w:val="en-US"/>
         </w:rPr>
       </w:pPr>
-      <w:bookmarkStart w:id="95" w:name="_Toc474766215"/>
+      <w:bookmarkStart w:id="94" w:name="_Toc474766215"/>
       <w:r>
         <w:rPr>
           <w:lang w:val="en-US"/>
@@ -25888,7 +26246,7 @@
         <w:lastRenderedPageBreak/>
         <w:t>Host Login</w:t>
       </w:r>
-      <w:bookmarkEnd w:id="95"/>
+      <w:bookmarkEnd w:id="94"/>
     </w:p>
     <w:p>
       <w:pPr>
@@ -25900,7 +26258,7 @@
       <w:r>
         <w:rPr>
           <w:noProof/>
-          <w:lang w:eastAsia="nb-NO"/>
+          <w:lang w:val="en-GB" w:eastAsia="en-GB"/>
         </w:rPr>
         <w:drawing>
           <wp:inline distT="0" distB="0" distL="0" distR="0" wp14:anchorId="5464AC08" wp14:editId="099642AF">
@@ -25952,7 +26310,7 @@
           <w:lang w:val="en-US"/>
         </w:rPr>
       </w:pPr>
-      <w:bookmarkStart w:id="96" w:name="_Toc474766216"/>
+      <w:bookmarkStart w:id="95" w:name="_Toc474766216"/>
       <w:r>
         <w:rPr>
           <w:lang w:val="en-US"/>
@@ -25960,7 +26318,7 @@
         <w:lastRenderedPageBreak/>
         <w:t>User Update Profile</w:t>
       </w:r>
-      <w:bookmarkEnd w:id="96"/>
+      <w:bookmarkEnd w:id="95"/>
     </w:p>
     <w:p>
       <w:pPr>
@@ -25972,7 +26330,7 @@
       <w:r>
         <w:rPr>
           <w:noProof/>
-          <w:lang w:eastAsia="nb-NO"/>
+          <w:lang w:val="en-GB" w:eastAsia="en-GB"/>
         </w:rPr>
         <w:drawing>
           <wp:inline distT="0" distB="0" distL="0" distR="0" wp14:anchorId="0236BF4C" wp14:editId="6666A953">
@@ -26024,7 +26382,7 @@
           <w:lang w:val="en-US"/>
         </w:rPr>
       </w:pPr>
-      <w:bookmarkStart w:id="97" w:name="_Toc474766217"/>
+      <w:bookmarkStart w:id="96" w:name="_Toc474766217"/>
       <w:r>
         <w:rPr>
           <w:lang w:val="en-US"/>
@@ -26032,7 +26390,7 @@
         <w:lastRenderedPageBreak/>
         <w:t>Host Update Profile</w:t>
       </w:r>
-      <w:bookmarkEnd w:id="97"/>
+      <w:bookmarkEnd w:id="96"/>
     </w:p>
     <w:p>
       <w:pPr>
@@ -26044,7 +26402,7 @@
       <w:r>
         <w:rPr>
           <w:noProof/>
-          <w:lang w:eastAsia="nb-NO"/>
+          <w:lang w:val="en-GB" w:eastAsia="en-GB"/>
         </w:rPr>
         <w:drawing>
           <wp:inline distT="0" distB="0" distL="0" distR="0" wp14:anchorId="74892506" wp14:editId="378D9D88">
@@ -26096,44 +26454,5285 @@
           <w:lang w:val="en-US"/>
         </w:rPr>
       </w:pPr>
-      <w:bookmarkStart w:id="98" w:name="_Toc474766218"/>
+      <w:bookmarkStart w:id="97" w:name="_Toc474766218"/>
+      <w:bookmarkEnd w:id="97"/>
+    </w:p>
+    <w:p>
+      <w:pPr>
+        <w:pStyle w:val="Heading2"/>
+        <w:rPr>
+          <w:lang w:val="en-US"/>
+        </w:rPr>
+      </w:pPr>
+      <w:bookmarkStart w:id="98" w:name="_Toc474766219"/>
       <w:bookmarkEnd w:id="98"/>
     </w:p>
     <w:p>
       <w:pPr>
+        <w:rPr>
+          <w:lang w:val="en-US"/>
+        </w:rPr>
+      </w:pPr>
+    </w:p>
+    <w:p>
+      <w:pPr>
+        <w:rPr>
+          <w:lang w:val="en-US"/>
+        </w:rPr>
+      </w:pPr>
+    </w:p>
+    <w:p>
+      <w:pPr>
+        <w:rPr>
+          <w:lang w:val="en-US"/>
+        </w:rPr>
+      </w:pPr>
+    </w:p>
+    <w:p>
+      <w:pPr>
+        <w:rPr>
+          <w:lang w:val="en-US"/>
+        </w:rPr>
+      </w:pPr>
+    </w:p>
+    <w:p>
+      <w:pPr>
+        <w:rPr>
+          <w:lang w:val="en-US"/>
+        </w:rPr>
+      </w:pPr>
+    </w:p>
+    <w:p>
+      <w:pPr>
+        <w:rPr>
+          <w:lang w:val="en-US"/>
+        </w:rPr>
+      </w:pPr>
+    </w:p>
+    <w:p>
+      <w:pPr>
+        <w:rPr>
+          <w:lang w:val="en-US"/>
+        </w:rPr>
+      </w:pPr>
+    </w:p>
+    <w:p>
+      <w:pPr>
+        <w:rPr>
+          <w:lang w:val="en-US"/>
+        </w:rPr>
+      </w:pPr>
+    </w:p>
+    <w:p>
+      <w:pPr>
+        <w:rPr>
+          <w:lang w:val="en-US"/>
+        </w:rPr>
+      </w:pPr>
+    </w:p>
+    <w:p>
+      <w:pPr>
+        <w:rPr>
+          <w:lang w:val="en-US"/>
+        </w:rPr>
+      </w:pPr>
+    </w:p>
+    <w:p>
+      <w:pPr>
+        <w:rPr>
+          <w:lang w:val="en-US"/>
+        </w:rPr>
+      </w:pPr>
+    </w:p>
+    <w:p>
+      <w:pPr>
+        <w:rPr>
+          <w:lang w:val="en-US"/>
+        </w:rPr>
+      </w:pPr>
+    </w:p>
+    <w:p>
+      <w:pPr>
+        <w:rPr>
+          <w:lang w:val="en-US"/>
+        </w:rPr>
+      </w:pPr>
+    </w:p>
+    <w:p>
+      <w:pPr>
+        <w:rPr>
+          <w:lang w:val="en-US"/>
+        </w:rPr>
+      </w:pPr>
+    </w:p>
+    <w:p>
+      <w:pPr>
+        <w:rPr>
+          <w:lang w:val="en-US"/>
+        </w:rPr>
+      </w:pPr>
+    </w:p>
+    <w:p>
+      <w:pPr>
+        <w:rPr>
+          <w:lang w:val="en-US"/>
+        </w:rPr>
+      </w:pPr>
+    </w:p>
+    <w:p>
+      <w:pPr>
+        <w:rPr>
+          <w:lang w:val="en-US"/>
+        </w:rPr>
+      </w:pPr>
+    </w:p>
+    <w:p>
+      <w:pPr>
+        <w:rPr>
+          <w:lang w:val="en-US"/>
+        </w:rPr>
+      </w:pPr>
+    </w:p>
+    <w:p>
+      <w:pPr>
+        <w:rPr>
+          <w:lang w:val="en-US"/>
+        </w:rPr>
+      </w:pPr>
+    </w:p>
+    <w:p>
+      <w:pPr>
+        <w:rPr>
+          <w:lang w:val="en-US"/>
+        </w:rPr>
+      </w:pPr>
+    </w:p>
+    <w:p>
+      <w:pPr>
+        <w:rPr>
+          <w:lang w:val="en-US"/>
+        </w:rPr>
+      </w:pPr>
+    </w:p>
+    <w:p>
+      <w:pPr>
+        <w:rPr>
+          <w:lang w:val="en-US"/>
+        </w:rPr>
+      </w:pPr>
+    </w:p>
+    <w:p>
+      <w:pPr>
+        <w:rPr>
+          <w:lang w:val="en-US"/>
+        </w:rPr>
+      </w:pPr>
+    </w:p>
+    <w:p>
+      <w:pPr>
+        <w:rPr>
+          <w:lang w:val="en-US"/>
+        </w:rPr>
+      </w:pPr>
+    </w:p>
+    <w:p>
+      <w:pPr>
+        <w:rPr>
+          <w:lang w:val="en-US"/>
+        </w:rPr>
+      </w:pPr>
+    </w:p>
+    <w:p>
+      <w:pPr>
+        <w:rPr>
+          <w:lang w:val="en-US"/>
+        </w:rPr>
+      </w:pPr>
+    </w:p>
+    <w:p>
+      <w:pPr>
+        <w:rPr>
+          <w:lang w:val="en-US"/>
+        </w:rPr>
+      </w:pPr>
+    </w:p>
+    <w:p>
+      <w:pPr>
+        <w:rPr>
+          <w:lang w:val="en-US"/>
+        </w:rPr>
+      </w:pPr>
+    </w:p>
+    <w:p>
+      <w:pPr>
+        <w:rPr>
+          <w:lang w:val="en-US"/>
+        </w:rPr>
+      </w:pPr>
+    </w:p>
+    <w:p>
+      <w:pPr>
+        <w:rPr>
+          <w:lang w:val="en-US"/>
+        </w:rPr>
+      </w:pPr>
+    </w:p>
+    <w:p>
+      <w:pPr>
         <w:pStyle w:val="Heading2"/>
         <w:rPr>
           <w:lang w:val="en-US"/>
         </w:rPr>
       </w:pPr>
-      <w:bookmarkStart w:id="99" w:name="_Toc474766219"/>
+      <w:bookmarkStart w:id="99" w:name="_Toc474766220"/>
+      <w:r>
+        <w:rPr>
+          <w:lang w:val="en-US"/>
+        </w:rPr>
+        <w:t>Class Diagram</w:t>
+      </w:r>
+      <w:r>
+        <w:rPr>
+          <w:lang w:val="en-US"/>
+        </w:rPr>
+        <w:t xml:space="preserve"> and Structure Maps</w:t>
+      </w:r>
       <w:bookmarkEnd w:id="99"/>
     </w:p>
     <w:p>
       <w:pPr>
-        <w:pStyle w:val="Heading2"/>
-        <w:rPr>
-          <w:lang w:val="en-US"/>
-        </w:rPr>
-      </w:pPr>
-      <w:bookmarkStart w:id="100" w:name="_Toc474766220"/>
-      <w:r>
-        <w:rPr>
-          <w:lang w:val="en-US"/>
-        </w:rPr>
-        <w:t>Class Diagram</w:t>
-      </w:r>
-      <w:r>
-        <w:rPr>
-          <w:lang w:val="en-US"/>
-        </w:rPr>
-        <w:t xml:space="preserve"> and Structure Maps</w:t>
+        <w:rPr>
+          <w:lang w:val="en-US"/>
+        </w:rPr>
+      </w:pPr>
+    </w:p>
+    <w:p>
+      <w:pPr>
+        <w:jc w:val="center"/>
+        <w:rPr>
+          <w:sz w:val="44"/>
+          <w:szCs w:val="44"/>
+          <w:lang w:val="en-GB"/>
+        </w:rPr>
+      </w:pPr>
+      <w:r>
+        <w:rPr>
+          <w:sz w:val="44"/>
+          <w:szCs w:val="44"/>
+          <w:lang w:val="en-GB"/>
+        </w:rPr>
+        <w:lastRenderedPageBreak/>
+        <w:t>Presentation Layer Class Diagram:</w:t>
+      </w:r>
+    </w:p>
+    <w:p>
+      <w:pPr>
+        <w:jc w:val="center"/>
+        <w:rPr>
+          <w:sz w:val="44"/>
+          <w:szCs w:val="44"/>
+          <w:lang w:val="en-GB"/>
+        </w:rPr>
+      </w:pPr>
+      <w:r>
+        <w:rPr>
+          <w:sz w:val="44"/>
+          <w:szCs w:val="44"/>
+          <w:lang w:val="en-GB"/>
+        </w:rPr>
+        <w:t>Model View Presenter</w:t>
+      </w:r>
+    </w:p>
+    <w:p>
+      <w:r>
+        <w:rPr>
+          <w:noProof/>
+          <w:lang w:eastAsia="en-GB"/>
+        </w:rPr>
+        <w:drawing>
+          <wp:inline distT="0" distB="0" distL="0" distR="0" wp14:anchorId="68310D98" wp14:editId="3CE37D6D">
+            <wp:extent cx="5760720" cy="5988441"/>
+            <wp:effectExtent l="0" t="0" r="0" b="0"/>
+            <wp:docPr id="34" name="Picture 34"/>
+            <wp:cNvGraphicFramePr>
+              <a:graphicFrameLocks xmlns:a="http://schemas.openxmlformats.org/drawingml/2006/main" noChangeAspect="1"/>
+            </wp:cNvGraphicFramePr>
+            <a:graphic xmlns:a="http://schemas.openxmlformats.org/drawingml/2006/main">
+              <a:graphicData uri="http://schemas.openxmlformats.org/drawingml/2006/picture">
+                <pic:pic xmlns:pic="http://schemas.openxmlformats.org/drawingml/2006/picture">
+                  <pic:nvPicPr>
+                    <pic:cNvPr id="0" name="Picture 1"/>
+                    <pic:cNvPicPr>
+                      <a:picLocks noChangeAspect="1" noChangeArrowheads="1"/>
+                    </pic:cNvPicPr>
+                  </pic:nvPicPr>
+                  <pic:blipFill>
+                    <a:blip r:embed="rId46">
+                      <a:extLst>
+                        <a:ext uri="{28A0092B-C50C-407E-A947-70E740481C1C}">
+                          <a14:useLocalDpi xmlns:a14="http://schemas.microsoft.com/office/drawing/2010/main" val="0"/>
+                        </a:ext>
+                      </a:extLst>
+                    </a:blip>
+                    <a:srcRect/>
+                    <a:stretch>
+                      <a:fillRect/>
+                    </a:stretch>
+                  </pic:blipFill>
+                  <pic:spPr bwMode="auto">
+                    <a:xfrm>
+                      <a:off x="0" y="0"/>
+                      <a:ext cx="5760720" cy="5988441"/>
+                    </a:xfrm>
+                    <a:prstGeom prst="rect">
+                      <a:avLst/>
+                    </a:prstGeom>
+                    <a:noFill/>
+                    <a:ln>
+                      <a:noFill/>
+                    </a:ln>
+                  </pic:spPr>
+                </pic:pic>
+              </a:graphicData>
+            </a:graphic>
+          </wp:inline>
+        </w:drawing>
+      </w:r>
+    </w:p>
+    <w:p>
+      <w:pPr>
+        <w:pStyle w:val="Caption"/>
+        <w:jc w:val="center"/>
+        <w:rPr>
+          <w:rFonts w:ascii="Times New Roman" w:hAnsi="Times New Roman"/>
+          <w:lang w:val="en-GB"/>
+        </w:rPr>
+      </w:pPr>
+      <w:bookmarkStart w:id="100" w:name="_Ref474872666"/>
+      <w:r>
+        <w:rPr>
+          <w:rFonts w:ascii="Times New Roman" w:hAnsi="Times New Roman"/>
+          <w:lang w:val="en-GB"/>
+        </w:rPr>
+        <w:t xml:space="preserve">Figure </w:t>
+      </w:r>
+      <w:r>
+        <w:rPr>
+          <w:rFonts w:ascii="Times New Roman" w:hAnsi="Times New Roman"/>
+          <w:lang w:val="en-GB"/>
+        </w:rPr>
+        <w:fldChar w:fldCharType="begin"/>
+      </w:r>
+      <w:r>
+        <w:rPr>
+          <w:rFonts w:ascii="Times New Roman" w:hAnsi="Times New Roman"/>
+          <w:lang w:val="en-GB"/>
+        </w:rPr>
+        <w:instrText xml:space="preserve"> STYLEREF 1 \s </w:instrText>
+      </w:r>
+      <w:r>
+        <w:rPr>
+          <w:rFonts w:ascii="Times New Roman" w:hAnsi="Times New Roman"/>
+          <w:lang w:val="en-GB"/>
+        </w:rPr>
+        <w:fldChar w:fldCharType="separate"/>
+      </w:r>
+      <w:r>
+        <w:rPr>
+          <w:rFonts w:ascii="Times New Roman" w:hAnsi="Times New Roman"/>
+          <w:noProof/>
+          <w:lang w:val="en-GB"/>
+        </w:rPr>
+        <w:t>6</w:t>
+      </w:r>
+      <w:r>
+        <w:rPr>
+          <w:rFonts w:ascii="Times New Roman" w:hAnsi="Times New Roman"/>
+          <w:lang w:val="en-GB"/>
+        </w:rPr>
+        <w:fldChar w:fldCharType="end"/>
+      </w:r>
+      <w:r>
+        <w:rPr>
+          <w:rFonts w:ascii="Times New Roman" w:hAnsi="Times New Roman"/>
+          <w:lang w:val="en-GB"/>
+        </w:rPr>
+        <w:noBreakHyphen/>
+      </w:r>
+      <w:r>
+        <w:rPr>
+          <w:rFonts w:ascii="Times New Roman" w:hAnsi="Times New Roman"/>
+          <w:lang w:val="en-GB"/>
+        </w:rPr>
+        <w:fldChar w:fldCharType="begin"/>
+      </w:r>
+      <w:r>
+        <w:rPr>
+          <w:rFonts w:ascii="Times New Roman" w:hAnsi="Times New Roman"/>
+          <w:lang w:val="en-GB"/>
+        </w:rPr>
+        <w:instrText xml:space="preserve"> SEQ Figure \* ARABIC \s 1 </w:instrText>
+      </w:r>
+      <w:r>
+        <w:rPr>
+          <w:rFonts w:ascii="Times New Roman" w:hAnsi="Times New Roman"/>
+          <w:lang w:val="en-GB"/>
+        </w:rPr>
+        <w:fldChar w:fldCharType="separate"/>
+      </w:r>
+      <w:r>
+        <w:rPr>
+          <w:rFonts w:ascii="Times New Roman" w:hAnsi="Times New Roman"/>
+          <w:noProof/>
+          <w:lang w:val="en-GB"/>
+        </w:rPr>
+        <w:t>2</w:t>
+      </w:r>
+      <w:r>
+        <w:rPr>
+          <w:rFonts w:ascii="Times New Roman" w:hAnsi="Times New Roman"/>
+          <w:lang w:val="en-GB"/>
+        </w:rPr>
+        <w:fldChar w:fldCharType="end"/>
+      </w:r>
+      <w:r>
+        <w:rPr>
+          <w:rFonts w:ascii="Times New Roman" w:hAnsi="Times New Roman"/>
+          <w:lang w:val="en-GB"/>
+        </w:rPr>
+        <w:t>: Presentation Layer Class Diagram</w:t>
       </w:r>
       <w:bookmarkEnd w:id="100"/>
     </w:p>
+    <w:p>
+      <w:pPr>
+        <w:rPr>
+          <w:lang w:val="en-GB"/>
+        </w:rPr>
+      </w:pPr>
+    </w:p>
+    <w:p>
+      <w:pPr>
+        <w:rPr>
+          <w:lang w:val="en-GB"/>
+        </w:rPr>
+      </w:pPr>
+      <w:r>
+        <w:rPr>
+          <w:lang w:val="en-GB"/>
+        </w:rPr>
+        <w:t xml:space="preserve">The above class diagram, </w:t>
+      </w:r>
+      <w:r>
+        <w:rPr>
+          <w:lang w:val="en-GB"/>
+        </w:rPr>
+        <w:fldChar w:fldCharType="begin"/>
+      </w:r>
+      <w:r>
+        <w:rPr>
+          <w:lang w:val="en-GB"/>
+        </w:rPr>
+        <w:instrText xml:space="preserve"> REF _Ref474872666 \h </w:instrText>
+      </w:r>
+      <w:r>
+        <w:rPr>
+          <w:lang w:val="en-GB"/>
+        </w:rPr>
+      </w:r>
+      <w:r>
+        <w:rPr>
+          <w:lang w:val="en-GB"/>
+        </w:rPr>
+        <w:fldChar w:fldCharType="separate"/>
+      </w:r>
+      <w:r>
+        <w:rPr>
+          <w:lang w:val="en-GB"/>
+        </w:rPr>
+        <w:t>F</w:t>
+      </w:r>
+      <w:r>
+        <w:rPr>
+          <w:lang w:val="en-GB"/>
+        </w:rPr>
+        <w:t>i</w:t>
+      </w:r>
+      <w:r>
+        <w:rPr>
+          <w:lang w:val="en-GB"/>
+        </w:rPr>
+        <w:t xml:space="preserve">gure </w:t>
+      </w:r>
+      <w:r>
+        <w:rPr>
+          <w:noProof/>
+          <w:lang w:val="en-GB"/>
+        </w:rPr>
+        <w:t>6</w:t>
+      </w:r>
+      <w:r>
+        <w:rPr>
+          <w:lang w:val="en-GB"/>
+        </w:rPr>
+        <w:noBreakHyphen/>
+      </w:r>
+      <w:r>
+        <w:rPr>
+          <w:noProof/>
+          <w:lang w:val="en-GB"/>
+        </w:rPr>
+        <w:t>2</w:t>
+      </w:r>
+      <w:r>
+        <w:rPr>
+          <w:lang w:val="en-GB"/>
+        </w:rPr>
+        <w:t>: Prese</w:t>
+      </w:r>
+      <w:r>
+        <w:rPr>
+          <w:lang w:val="en-GB"/>
+        </w:rPr>
+        <w:t>n</w:t>
+      </w:r>
+      <w:r>
+        <w:rPr>
+          <w:lang w:val="en-GB"/>
+        </w:rPr>
+        <w:t>tation Layer Class Dia</w:t>
+      </w:r>
+      <w:r>
+        <w:rPr>
+          <w:lang w:val="en-GB"/>
+        </w:rPr>
+        <w:t>g</w:t>
+      </w:r>
+      <w:r>
+        <w:rPr>
+          <w:lang w:val="en-GB"/>
+        </w:rPr>
+        <w:t>ram</w:t>
+      </w:r>
+      <w:r>
+        <w:rPr>
+          <w:lang w:val="en-GB"/>
+        </w:rPr>
+        <w:fldChar w:fldCharType="end"/>
+      </w:r>
+      <w:r>
+        <w:rPr>
+          <w:lang w:val="en-GB"/>
+        </w:rPr>
+        <w:t>,</w:t>
+      </w:r>
+      <w:r>
+        <w:rPr>
+          <w:lang w:val="en-GB"/>
+        </w:rPr>
+        <w:t xml:space="preserve"> is an overview of the basic structure of the CheckPoint presentation layer.  This layer has been designed according to the Model View Presenter (MVP) architectural pattern.  The primary goal of the MVP pattern is loose coupling between the user interface, the presentation logic, and the business logic.  This is achieved by using methods of abstraction across a three-layer structure that resides mostly within the presentation layer of the application.</w:t>
+      </w:r>
+    </w:p>
+    <w:p>
+      <w:pPr>
+        <w:rPr>
+          <w:lang w:val="en-GB"/>
+        </w:rPr>
+      </w:pPr>
+    </w:p>
+    <w:p>
+      <w:pPr>
+        <w:pStyle w:val="ListParagraph"/>
+        <w:numPr>
+          <w:ilvl w:val="0"/>
+          <w:numId w:val="43"/>
+        </w:numPr>
+        <w:overflowPunct/>
+        <w:autoSpaceDE/>
+        <w:autoSpaceDN/>
+        <w:adjustRightInd/>
+        <w:spacing w:before="0" w:after="160" w:line="259" w:lineRule="auto"/>
+        <w:textAlignment w:val="auto"/>
+        <w:rPr>
+          <w:lang w:val="en-GB"/>
+        </w:rPr>
+      </w:pPr>
+      <w:r>
+        <w:rPr>
+          <w:lang w:val="en-GB"/>
+        </w:rPr>
+        <w:t xml:space="preserve">The View layer contains classes that concern the user interface (UI).  </w:t>
+      </w:r>
+    </w:p>
+    <w:p>
+      <w:pPr>
+        <w:pStyle w:val="ListParagraph"/>
+        <w:numPr>
+          <w:ilvl w:val="0"/>
+          <w:numId w:val="43"/>
+        </w:numPr>
+        <w:overflowPunct/>
+        <w:autoSpaceDE/>
+        <w:autoSpaceDN/>
+        <w:adjustRightInd/>
+        <w:spacing w:before="0" w:after="160" w:line="259" w:lineRule="auto"/>
+        <w:textAlignment w:val="auto"/>
+        <w:rPr>
+          <w:lang w:val="en-GB"/>
+        </w:rPr>
+      </w:pPr>
+      <w:r>
+        <w:rPr>
+          <w:lang w:val="en-GB"/>
+        </w:rPr>
+        <w:lastRenderedPageBreak/>
+        <w:t xml:space="preserve">The Presenter layer contains the classes that act as a mediator between the View and the Model layers. </w:t>
+      </w:r>
+    </w:p>
+    <w:p>
+      <w:pPr>
+        <w:pStyle w:val="ListParagraph"/>
+        <w:numPr>
+          <w:ilvl w:val="0"/>
+          <w:numId w:val="43"/>
+        </w:numPr>
+        <w:overflowPunct/>
+        <w:autoSpaceDE/>
+        <w:autoSpaceDN/>
+        <w:adjustRightInd/>
+        <w:spacing w:before="0" w:after="160" w:line="259" w:lineRule="auto"/>
+        <w:textAlignment w:val="auto"/>
+        <w:rPr>
+          <w:lang w:val="en-GB"/>
+        </w:rPr>
+      </w:pPr>
+      <w:r>
+        <w:rPr>
+          <w:lang w:val="en-GB"/>
+        </w:rPr>
+        <w:t xml:space="preserve">The Model layer contains the classes that hold the business logic along with the data that is to be displayed in the View. </w:t>
+      </w:r>
+    </w:p>
+    <w:p>
+      <w:pPr>
+        <w:rPr>
+          <w:lang w:val="en-GB"/>
+        </w:rPr>
+      </w:pPr>
+      <w:r>
+        <w:rPr>
+          <w:lang w:val="en-GB"/>
+        </w:rPr>
+        <w:t xml:space="preserve">Loose coupling between the layers, especially the View and the Model, leads to more flexible, maintainable code and a more easily testable application. The use of interfaces is the foundation of the pattern providing a way for the Presenter layer to communicate with the other layers through abstraction instead of using concrete implementations of the classes and methods it needs to perform its tasks.  The View remains completely unaware of the Model and the business logic.  The View only knows about an abstract version of the Presenter.  Similarly, the Presenter is only aware of an abstract version of the Model and the Model is completely unaware of both the Presenter and the View.  This separation of concerns is of great benefit when changes are made to the code. When a part of the code in one layer is changed, there will be minimum impact in the other layers.  This reduces the amount of changes that will need to be made in the rest of the code.  If a program is very simple, this might not make such a big difference. However, for any application that has some degree of complexity, failing to adequately separate concerns and handle dependencies can quickly result in code that is very difficult or sometimes even impossible to maintain. </w:t>
+      </w:r>
+    </w:p>
+    <w:p>
+      <w:pPr>
+        <w:rPr>
+          <w:lang w:val="en-GB"/>
+        </w:rPr>
+      </w:pPr>
+      <w:r>
+        <w:rPr>
+          <w:lang w:val="en-GB"/>
+        </w:rPr>
+        <w:t xml:space="preserve"> There are several variants of the MVP pattern, the two most popular being known as “Supervisory Presenter” and “Passive View”.  CheckPoint is structured around the Passive View type whereby the View is reduced to being as inactive as possible with all display related logic moved into the Presenter class.  The Presenter is responsible for controlling what the View should display and how it should be displayed.  The View is prohibited from direct communication with the Presenter. Any interaction is performed indirectly using events published by the View.  To ensure maximum flexibility it is important to make sure that the Presenter only sends primitive data types to the View rather than platform specific types.</w:t>
+      </w:r>
+    </w:p>
+    <w:p>
+      <w:pPr>
+        <w:rPr>
+          <w:lang w:val="en-GB"/>
+        </w:rPr>
+      </w:pPr>
+    </w:p>
+    <w:p>
+      <w:pPr>
+        <w:rPr>
+          <w:lang w:val="en-GB"/>
+        </w:rPr>
+      </w:pPr>
+      <w:r>
+        <w:rPr>
+          <w:lang w:val="en-GB"/>
+        </w:rPr>
+        <w:t>The following code snippets will attempt to explain the class relationships of the CheckPoint application found in the presentation layer.  The focus will be how interfaces have been used to achieve the desired de-coupling.</w:t>
+      </w:r>
+    </w:p>
+    <w:p>
+      <w:pPr>
+        <w:rPr>
+          <w:lang w:val="en-GB"/>
+        </w:rPr>
+      </w:pPr>
+      <w:r>
+        <w:rPr>
+          <w:lang w:val="en-GB"/>
+        </w:rPr>
+        <w:t>We begin with a very basic interface that all of our views will implement and extend.  Any properties or methods in this interface will be available globally to all Views of the application.  In the code snippet below a single property is described which simply returns the current HTTP context URL of the ASP.NET Webform.</w:t>
+      </w:r>
+    </w:p>
+    <w:p>
+      <w:pPr>
+        <w:rPr>
+          <w:lang w:val="en-GB"/>
+        </w:rPr>
+      </w:pPr>
+    </w:p>
+    <w:p>
+      <w:pPr>
+        <w:jc w:val="center"/>
+      </w:pPr>
+      <w:r>
+        <w:rPr>
+          <w:noProof/>
+          <w:lang w:eastAsia="en-GB"/>
+        </w:rPr>
+        <w:drawing>
+          <wp:inline distT="0" distB="0" distL="0" distR="0" wp14:anchorId="7E4F8613" wp14:editId="4BD7920B">
+            <wp:extent cx="5760720" cy="1228725"/>
+            <wp:effectExtent l="0" t="0" r="0" b="9525"/>
+            <wp:docPr id="35" name="Picture 35"/>
+            <wp:cNvGraphicFramePr>
+              <a:graphicFrameLocks xmlns:a="http://schemas.openxmlformats.org/drawingml/2006/main" noChangeAspect="1"/>
+            </wp:cNvGraphicFramePr>
+            <a:graphic xmlns:a="http://schemas.openxmlformats.org/drawingml/2006/main">
+              <a:graphicData uri="http://schemas.openxmlformats.org/drawingml/2006/picture">
+                <pic:pic xmlns:pic="http://schemas.openxmlformats.org/drawingml/2006/picture">
+                  <pic:nvPicPr>
+                    <pic:cNvPr id="1" name=""/>
+                    <pic:cNvPicPr/>
+                  </pic:nvPicPr>
+                  <pic:blipFill>
+                    <a:blip r:embed="rId47"/>
+                    <a:stretch>
+                      <a:fillRect/>
+                    </a:stretch>
+                  </pic:blipFill>
+                  <pic:spPr>
+                    <a:xfrm>
+                      <a:off x="0" y="0"/>
+                      <a:ext cx="5760720" cy="1228725"/>
+                    </a:xfrm>
+                    <a:prstGeom prst="rect">
+                      <a:avLst/>
+                    </a:prstGeom>
+                  </pic:spPr>
+                </pic:pic>
+              </a:graphicData>
+            </a:graphic>
+          </wp:inline>
+        </w:drawing>
+      </w:r>
+    </w:p>
+    <w:p>
+      <w:pPr>
+        <w:pStyle w:val="Caption"/>
+        <w:jc w:val="center"/>
+        <w:rPr>
+          <w:lang w:val="en-GB"/>
+        </w:rPr>
+      </w:pPr>
+      <w:r>
+        <w:rPr>
+          <w:lang w:val="en-GB"/>
+        </w:rPr>
+        <w:t xml:space="preserve">Figure </w:t>
+      </w:r>
+      <w:r>
+        <w:rPr>
+          <w:lang w:val="en-GB"/>
+        </w:rPr>
+        <w:fldChar w:fldCharType="begin"/>
+      </w:r>
+      <w:r>
+        <w:rPr>
+          <w:lang w:val="en-GB"/>
+        </w:rPr>
+        <w:instrText xml:space="preserve"> STYLEREF 1 \s </w:instrText>
+      </w:r>
+      <w:r>
+        <w:rPr>
+          <w:lang w:val="en-GB"/>
+        </w:rPr>
+        <w:fldChar w:fldCharType="separate"/>
+      </w:r>
+      <w:r>
+        <w:rPr>
+          <w:noProof/>
+          <w:lang w:val="en-GB"/>
+        </w:rPr>
+        <w:t>6</w:t>
+      </w:r>
+      <w:r>
+        <w:rPr>
+          <w:lang w:val="en-GB"/>
+        </w:rPr>
+        <w:fldChar w:fldCharType="end"/>
+      </w:r>
+      <w:r>
+        <w:rPr>
+          <w:lang w:val="en-GB"/>
+        </w:rPr>
+        <w:noBreakHyphen/>
+      </w:r>
+      <w:r>
+        <w:rPr>
+          <w:lang w:val="en-GB"/>
+        </w:rPr>
+        <w:fldChar w:fldCharType="begin"/>
+      </w:r>
+      <w:r>
+        <w:rPr>
+          <w:lang w:val="en-GB"/>
+        </w:rPr>
+        <w:instrText xml:space="preserve"> SEQ Figure \* ARABIC \s 1 </w:instrText>
+      </w:r>
+      <w:r>
+        <w:rPr>
+          <w:lang w:val="en-GB"/>
+        </w:rPr>
+        <w:fldChar w:fldCharType="separate"/>
+      </w:r>
+      <w:r>
+        <w:rPr>
+          <w:noProof/>
+          <w:lang w:val="en-GB"/>
+        </w:rPr>
+        <w:t>3</w:t>
+      </w:r>
+      <w:r>
+        <w:rPr>
+          <w:lang w:val="en-GB"/>
+        </w:rPr>
+        <w:fldChar w:fldCharType="end"/>
+      </w:r>
+      <w:r>
+        <w:rPr>
+          <w:lang w:val="en-GB"/>
+        </w:rPr>
+        <w:t>: IView Interface</w:t>
+      </w:r>
+    </w:p>
+    <w:p>
+      <w:pPr>
+        <w:rPr>
+          <w:lang w:val="en-GB"/>
+        </w:rPr>
+      </w:pPr>
+      <w:r>
+        <w:rPr>
+          <w:lang w:val="en-GB"/>
+        </w:rPr>
+        <w:t xml:space="preserve">In a similar way, we define an abstract base class for all of our Presenters to inherit.  Inside the abstract class, we define three virtual methods that will be overridden by the concrete Presenter classes.  These three methods are used to control the creation and implementation of a Presenter </w:t>
+      </w:r>
+      <w:r>
+        <w:rPr>
+          <w:lang w:val="en-GB"/>
+        </w:rPr>
+        <w:lastRenderedPageBreak/>
+        <w:t xml:space="preserve">at the appropriate time during a Webform lifecycle.  This is necessary due to the way that ASP.NET controls the loading of WebForm pages.  These base classes assist us in reusing code and avoiding unnecessary duplication of common methods and attributes.  </w:t>
+      </w:r>
+    </w:p>
+    <w:p>
+      <w:pPr>
+        <w:rPr>
+          <w:lang w:val="en-GB"/>
+        </w:rPr>
+      </w:pPr>
+    </w:p>
+    <w:p>
+      <w:pPr>
+        <w:jc w:val="center"/>
+      </w:pPr>
+      <w:r>
+        <w:rPr>
+          <w:noProof/>
+          <w:lang w:eastAsia="en-GB"/>
+        </w:rPr>
+        <w:drawing>
+          <wp:inline distT="0" distB="0" distL="0" distR="0" wp14:anchorId="280A95AD" wp14:editId="391CD3FB">
+            <wp:extent cx="5760720" cy="1799590"/>
+            <wp:effectExtent l="0" t="0" r="0" b="0"/>
+            <wp:docPr id="36" name="Picture 36"/>
+            <wp:cNvGraphicFramePr>
+              <a:graphicFrameLocks xmlns:a="http://schemas.openxmlformats.org/drawingml/2006/main" noChangeAspect="1"/>
+            </wp:cNvGraphicFramePr>
+            <a:graphic xmlns:a="http://schemas.openxmlformats.org/drawingml/2006/main">
+              <a:graphicData uri="http://schemas.openxmlformats.org/drawingml/2006/picture">
+                <pic:pic xmlns:pic="http://schemas.openxmlformats.org/drawingml/2006/picture">
+                  <pic:nvPicPr>
+                    <pic:cNvPr id="1" name=""/>
+                    <pic:cNvPicPr/>
+                  </pic:nvPicPr>
+                  <pic:blipFill>
+                    <a:blip r:embed="rId48"/>
+                    <a:stretch>
+                      <a:fillRect/>
+                    </a:stretch>
+                  </pic:blipFill>
+                  <pic:spPr>
+                    <a:xfrm>
+                      <a:off x="0" y="0"/>
+                      <a:ext cx="5760720" cy="1799590"/>
+                    </a:xfrm>
+                    <a:prstGeom prst="rect">
+                      <a:avLst/>
+                    </a:prstGeom>
+                  </pic:spPr>
+                </pic:pic>
+              </a:graphicData>
+            </a:graphic>
+          </wp:inline>
+        </w:drawing>
+      </w:r>
+    </w:p>
+    <w:p>
+      <w:pPr>
+        <w:pStyle w:val="Caption"/>
+        <w:jc w:val="center"/>
+        <w:rPr>
+          <w:lang w:val="en-GB"/>
+        </w:rPr>
+      </w:pPr>
+      <w:r>
+        <w:rPr>
+          <w:lang w:val="en-GB"/>
+        </w:rPr>
+        <w:t xml:space="preserve">Figure </w:t>
+      </w:r>
+      <w:r>
+        <w:rPr>
+          <w:lang w:val="en-GB"/>
+        </w:rPr>
+        <w:fldChar w:fldCharType="begin"/>
+      </w:r>
+      <w:r>
+        <w:rPr>
+          <w:lang w:val="en-GB"/>
+        </w:rPr>
+        <w:instrText xml:space="preserve"> STYLEREF 1 \s </w:instrText>
+      </w:r>
+      <w:r>
+        <w:rPr>
+          <w:lang w:val="en-GB"/>
+        </w:rPr>
+        <w:fldChar w:fldCharType="separate"/>
+      </w:r>
+      <w:r>
+        <w:rPr>
+          <w:noProof/>
+          <w:lang w:val="en-GB"/>
+        </w:rPr>
+        <w:t>6</w:t>
+      </w:r>
+      <w:r>
+        <w:rPr>
+          <w:lang w:val="en-GB"/>
+        </w:rPr>
+        <w:fldChar w:fldCharType="end"/>
+      </w:r>
+      <w:r>
+        <w:rPr>
+          <w:lang w:val="en-GB"/>
+        </w:rPr>
+        <w:noBreakHyphen/>
+      </w:r>
+      <w:r>
+        <w:rPr>
+          <w:lang w:val="en-GB"/>
+        </w:rPr>
+        <w:fldChar w:fldCharType="begin"/>
+      </w:r>
+      <w:r>
+        <w:rPr>
+          <w:lang w:val="en-GB"/>
+        </w:rPr>
+        <w:instrText xml:space="preserve"> SEQ Figure \* ARABIC \s 1 </w:instrText>
+      </w:r>
+      <w:r>
+        <w:rPr>
+          <w:lang w:val="en-GB"/>
+        </w:rPr>
+        <w:fldChar w:fldCharType="separate"/>
+      </w:r>
+      <w:r>
+        <w:rPr>
+          <w:noProof/>
+          <w:lang w:val="en-GB"/>
+        </w:rPr>
+        <w:t>4</w:t>
+      </w:r>
+      <w:r>
+        <w:rPr>
+          <w:lang w:val="en-GB"/>
+        </w:rPr>
+        <w:fldChar w:fldCharType="end"/>
+      </w:r>
+      <w:r>
+        <w:rPr>
+          <w:lang w:val="en-GB"/>
+        </w:rPr>
+        <w:t>: Base Presenter Class</w:t>
+      </w:r>
+    </w:p>
+    <w:p>
+      <w:pPr>
+        <w:rPr>
+          <w:lang w:val="en-GB"/>
+        </w:rPr>
+      </w:pPr>
+    </w:p>
+    <w:p>
+      <w:pPr>
+        <w:rPr>
+          <w:lang w:val="en-GB"/>
+        </w:rPr>
+      </w:pPr>
+      <w:r>
+        <w:rPr>
+          <w:lang w:val="en-GB"/>
+        </w:rPr>
+        <w:t>Next, we proceed to define an abstract base class for all of our views to inherit.  Firstly, this base class implements our basic View interface. Secondly, this base class requires and accepts any generic Presenter class so long as that Presenter inherits form the base Presenter class that we defined. This base view class itself inherits from the “Page” class of an ASP.NET WebForm and in doing so lets us hook in to the important lifecycle events that take place when a Page is loaded.  We override these events and use them to trigger a call to our base Presenters virtual methods.  Whenever we redirect to a View and it fires the “OnLoad ()” event, a Presenter will be created and the appropriate method will be called on the Presenter according to whether it is the first time that the View is loaded or a Postback.   The specific details of the “CreatePresenter()” method we see below will be explained in a later chapter “SturctureMap Inversion of Control” and not shown here for the sake of simplicity. The important point is that we are able to call a method that can instantiate a Presenter at the correct time during a Page load.</w:t>
+      </w:r>
+    </w:p>
+    <w:p>
+      <w:pPr>
+        <w:rPr>
+          <w:lang w:val="en-GB"/>
+        </w:rPr>
+      </w:pPr>
+    </w:p>
+    <w:p>
+      <w:pPr>
+        <w:jc w:val="center"/>
+      </w:pPr>
+      <w:r>
+        <w:rPr>
+          <w:noProof/>
+          <w:lang w:eastAsia="en-GB"/>
+        </w:rPr>
+        <w:drawing>
+          <wp:inline distT="0" distB="0" distL="0" distR="0" wp14:anchorId="21FD1EA0" wp14:editId="068C9CD2">
+            <wp:extent cx="5760720" cy="2848610"/>
+            <wp:effectExtent l="0" t="0" r="0" b="8890"/>
+            <wp:docPr id="37" name="Picture 37"/>
+            <wp:cNvGraphicFramePr>
+              <a:graphicFrameLocks xmlns:a="http://schemas.openxmlformats.org/drawingml/2006/main" noChangeAspect="1"/>
+            </wp:cNvGraphicFramePr>
+            <a:graphic xmlns:a="http://schemas.openxmlformats.org/drawingml/2006/main">
+              <a:graphicData uri="http://schemas.openxmlformats.org/drawingml/2006/picture">
+                <pic:pic xmlns:pic="http://schemas.openxmlformats.org/drawingml/2006/picture">
+                  <pic:nvPicPr>
+                    <pic:cNvPr id="1" name=""/>
+                    <pic:cNvPicPr/>
+                  </pic:nvPicPr>
+                  <pic:blipFill>
+                    <a:blip r:embed="rId49"/>
+                    <a:stretch>
+                      <a:fillRect/>
+                    </a:stretch>
+                  </pic:blipFill>
+                  <pic:spPr>
+                    <a:xfrm>
+                      <a:off x="0" y="0"/>
+                      <a:ext cx="5760720" cy="2848610"/>
+                    </a:xfrm>
+                    <a:prstGeom prst="rect">
+                      <a:avLst/>
+                    </a:prstGeom>
+                  </pic:spPr>
+                </pic:pic>
+              </a:graphicData>
+            </a:graphic>
+          </wp:inline>
+        </w:drawing>
+      </w:r>
+    </w:p>
+    <w:p>
+      <w:pPr>
+        <w:pStyle w:val="Caption"/>
+        <w:jc w:val="center"/>
+        <w:rPr>
+          <w:lang w:val="en-GB"/>
+        </w:rPr>
+      </w:pPr>
+      <w:r>
+        <w:rPr>
+          <w:lang w:val="en-GB"/>
+        </w:rPr>
+        <w:t xml:space="preserve">Figure </w:t>
+      </w:r>
+      <w:r>
+        <w:rPr>
+          <w:lang w:val="en-GB"/>
+        </w:rPr>
+        <w:fldChar w:fldCharType="begin"/>
+      </w:r>
+      <w:r>
+        <w:rPr>
+          <w:lang w:val="en-GB"/>
+        </w:rPr>
+        <w:instrText xml:space="preserve"> STYLEREF 1 \s </w:instrText>
+      </w:r>
+      <w:r>
+        <w:rPr>
+          <w:lang w:val="en-GB"/>
+        </w:rPr>
+        <w:fldChar w:fldCharType="separate"/>
+      </w:r>
+      <w:r>
+        <w:rPr>
+          <w:noProof/>
+          <w:lang w:val="en-GB"/>
+        </w:rPr>
+        <w:t>6</w:t>
+      </w:r>
+      <w:r>
+        <w:rPr>
+          <w:lang w:val="en-GB"/>
+        </w:rPr>
+        <w:fldChar w:fldCharType="end"/>
+      </w:r>
+      <w:r>
+        <w:rPr>
+          <w:lang w:val="en-GB"/>
+        </w:rPr>
+        <w:noBreakHyphen/>
+      </w:r>
+      <w:r>
+        <w:rPr>
+          <w:lang w:val="en-GB"/>
+        </w:rPr>
+        <w:fldChar w:fldCharType="begin"/>
+      </w:r>
+      <w:r>
+        <w:rPr>
+          <w:lang w:val="en-GB"/>
+        </w:rPr>
+        <w:instrText xml:space="preserve"> SEQ Figure \* ARABIC \s 1 </w:instrText>
+      </w:r>
+      <w:r>
+        <w:rPr>
+          <w:lang w:val="en-GB"/>
+        </w:rPr>
+        <w:fldChar w:fldCharType="separate"/>
+      </w:r>
+      <w:r>
+        <w:rPr>
+          <w:noProof/>
+          <w:lang w:val="en-GB"/>
+        </w:rPr>
+        <w:t>5</w:t>
+      </w:r>
+      <w:r>
+        <w:rPr>
+          <w:lang w:val="en-GB"/>
+        </w:rPr>
+        <w:fldChar w:fldCharType="end"/>
+      </w:r>
+      <w:r>
+        <w:rPr>
+          <w:lang w:val="en-GB"/>
+        </w:rPr>
+        <w:t>: Base View Class</w:t>
+      </w:r>
+    </w:p>
+    <w:p>
+      <w:pPr>
+        <w:rPr>
+          <w:lang w:val="en-GB"/>
+        </w:rPr>
+      </w:pPr>
+      <w:r>
+        <w:rPr>
+          <w:lang w:val="en-GB"/>
+        </w:rPr>
+        <w:lastRenderedPageBreak/>
+        <w:t xml:space="preserve">Now the basic infrastructure is in place that we can begin to create our more specific View and Presenter classes.  </w:t>
+      </w:r>
+    </w:p>
+    <w:p>
+      <w:pPr>
+        <w:rPr>
+          <w:lang w:val="en-GB"/>
+        </w:rPr>
+      </w:pPr>
+      <w:r>
+        <w:rPr>
+          <w:lang w:val="en-GB"/>
+        </w:rPr>
+        <w:t>An interface for a homepage is defined with two get and set string properties.  This is kept as simple as possible to provide an example of how data will be passed to the display.</w:t>
+      </w:r>
+    </w:p>
+    <w:p>
+      <w:pPr>
+        <w:rPr>
+          <w:lang w:val="en-GB"/>
+        </w:rPr>
+      </w:pPr>
+    </w:p>
+    <w:p>
+      <w:pPr>
+        <w:jc w:val="center"/>
+      </w:pPr>
+      <w:r>
+        <w:rPr>
+          <w:noProof/>
+          <w:lang w:eastAsia="en-GB"/>
+        </w:rPr>
+        <w:drawing>
+          <wp:inline distT="0" distB="0" distL="0" distR="0" wp14:anchorId="5B68DCB5" wp14:editId="60E80356">
+            <wp:extent cx="3286125" cy="1685925"/>
+            <wp:effectExtent l="0" t="0" r="9525" b="9525"/>
+            <wp:docPr id="38" name="Picture 38"/>
+            <wp:cNvGraphicFramePr>
+              <a:graphicFrameLocks xmlns:a="http://schemas.openxmlformats.org/drawingml/2006/main" noChangeAspect="1"/>
+            </wp:cNvGraphicFramePr>
+            <a:graphic xmlns:a="http://schemas.openxmlformats.org/drawingml/2006/main">
+              <a:graphicData uri="http://schemas.openxmlformats.org/drawingml/2006/picture">
+                <pic:pic xmlns:pic="http://schemas.openxmlformats.org/drawingml/2006/picture">
+                  <pic:nvPicPr>
+                    <pic:cNvPr id="1" name=""/>
+                    <pic:cNvPicPr/>
+                  </pic:nvPicPr>
+                  <pic:blipFill>
+                    <a:blip r:embed="rId50"/>
+                    <a:stretch>
+                      <a:fillRect/>
+                    </a:stretch>
+                  </pic:blipFill>
+                  <pic:spPr>
+                    <a:xfrm>
+                      <a:off x="0" y="0"/>
+                      <a:ext cx="3286125" cy="1685925"/>
+                    </a:xfrm>
+                    <a:prstGeom prst="rect">
+                      <a:avLst/>
+                    </a:prstGeom>
+                  </pic:spPr>
+                </pic:pic>
+              </a:graphicData>
+            </a:graphic>
+          </wp:inline>
+        </w:drawing>
+      </w:r>
+    </w:p>
+    <w:p>
+      <w:pPr>
+        <w:pStyle w:val="Caption"/>
+        <w:jc w:val="center"/>
+        <w:rPr>
+          <w:lang w:val="en-GB"/>
+        </w:rPr>
+      </w:pPr>
+      <w:r>
+        <w:rPr>
+          <w:lang w:val="en-GB"/>
+        </w:rPr>
+        <w:t xml:space="preserve">Figure </w:t>
+      </w:r>
+      <w:r>
+        <w:rPr>
+          <w:lang w:val="en-GB"/>
+        </w:rPr>
+        <w:fldChar w:fldCharType="begin"/>
+      </w:r>
+      <w:r>
+        <w:rPr>
+          <w:lang w:val="en-GB"/>
+        </w:rPr>
+        <w:instrText xml:space="preserve"> STYLEREF 1 \s </w:instrText>
+      </w:r>
+      <w:r>
+        <w:rPr>
+          <w:lang w:val="en-GB"/>
+        </w:rPr>
+        <w:fldChar w:fldCharType="separate"/>
+      </w:r>
+      <w:r>
+        <w:rPr>
+          <w:noProof/>
+          <w:lang w:val="en-GB"/>
+        </w:rPr>
+        <w:t>6</w:t>
+      </w:r>
+      <w:r>
+        <w:rPr>
+          <w:lang w:val="en-GB"/>
+        </w:rPr>
+        <w:fldChar w:fldCharType="end"/>
+      </w:r>
+      <w:r>
+        <w:rPr>
+          <w:lang w:val="en-GB"/>
+        </w:rPr>
+        <w:noBreakHyphen/>
+      </w:r>
+      <w:r>
+        <w:rPr>
+          <w:lang w:val="en-GB"/>
+        </w:rPr>
+        <w:fldChar w:fldCharType="begin"/>
+      </w:r>
+      <w:r>
+        <w:rPr>
+          <w:lang w:val="en-GB"/>
+        </w:rPr>
+        <w:instrText xml:space="preserve"> SEQ Figure \* ARABIC \s 1 </w:instrText>
+      </w:r>
+      <w:r>
+        <w:rPr>
+          <w:lang w:val="en-GB"/>
+        </w:rPr>
+        <w:fldChar w:fldCharType="separate"/>
+      </w:r>
+      <w:r>
+        <w:rPr>
+          <w:noProof/>
+          <w:lang w:val="en-GB"/>
+        </w:rPr>
+        <w:t>6</w:t>
+      </w:r>
+      <w:r>
+        <w:rPr>
+          <w:lang w:val="en-GB"/>
+        </w:rPr>
+        <w:fldChar w:fldCharType="end"/>
+      </w:r>
+      <w:r>
+        <w:rPr>
+          <w:lang w:val="en-GB"/>
+        </w:rPr>
+        <w:t>: IHomeView Interface</w:t>
+      </w:r>
+    </w:p>
+    <w:p>
+      <w:pPr>
+        <w:rPr>
+          <w:lang w:val="en-GB"/>
+        </w:rPr>
+      </w:pPr>
+    </w:p>
+    <w:p>
+      <w:pPr>
+        <w:rPr>
+          <w:lang w:val="en-GB"/>
+        </w:rPr>
+      </w:pPr>
+      <w:r>
+        <w:rPr>
+          <w:lang w:val="en-GB"/>
+        </w:rPr>
+        <w:t xml:space="preserve">Next a concrete home View is defined.  This View inherits from both the abstract base View and the home View interface.  The abstract base View automatically endows the home View with all of the Page class attributes as well as the basic View interface attributes.  The abstract class also obligates the home View to require a Presenter type and therefore exposes the important methods needed for a View to create its associated Presenter when it loads.  The properties of the home View interface are now defined and assigned to two textboxes.  These properties will be exposed to and controlled by the Presenter. </w:t>
+      </w:r>
+    </w:p>
+    <w:p>
+      <w:pPr>
+        <w:rPr>
+          <w:lang w:val="en-GB"/>
+        </w:rPr>
+      </w:pPr>
+    </w:p>
+    <w:p>
+      <w:pPr>
+        <w:jc w:val="center"/>
+        <w:rPr>
+          <w:noProof/>
+          <w:lang w:val="en-GB" w:eastAsia="en-GB"/>
+        </w:rPr>
+      </w:pPr>
+      <w:r>
+        <w:rPr>
+          <w:noProof/>
+          <w:lang w:val="en-GB" w:eastAsia="en-GB"/>
+        </w:rPr>
+        <w:t>.</w:t>
+      </w:r>
+      <w:r>
+        <w:rPr>
+          <w:noProof/>
+          <w:lang w:eastAsia="en-GB"/>
+        </w:rPr>
+        <w:drawing>
+          <wp:inline distT="0" distB="0" distL="0" distR="0" wp14:anchorId="3FD4F68C" wp14:editId="68033FCF">
+            <wp:extent cx="5029200" cy="2981325"/>
+            <wp:effectExtent l="0" t="0" r="0" b="9525"/>
+            <wp:docPr id="16" name="Picture 16"/>
+            <wp:cNvGraphicFramePr>
+              <a:graphicFrameLocks xmlns:a="http://schemas.openxmlformats.org/drawingml/2006/main" noChangeAspect="1"/>
+            </wp:cNvGraphicFramePr>
+            <a:graphic xmlns:a="http://schemas.openxmlformats.org/drawingml/2006/main">
+              <a:graphicData uri="http://schemas.openxmlformats.org/drawingml/2006/picture">
+                <pic:pic xmlns:pic="http://schemas.openxmlformats.org/drawingml/2006/picture">
+                  <pic:nvPicPr>
+                    <pic:cNvPr id="1" name=""/>
+                    <pic:cNvPicPr/>
+                  </pic:nvPicPr>
+                  <pic:blipFill>
+                    <a:blip r:embed="rId51"/>
+                    <a:stretch>
+                      <a:fillRect/>
+                    </a:stretch>
+                  </pic:blipFill>
+                  <pic:spPr>
+                    <a:xfrm>
+                      <a:off x="0" y="0"/>
+                      <a:ext cx="5029200" cy="2981325"/>
+                    </a:xfrm>
+                    <a:prstGeom prst="rect">
+                      <a:avLst/>
+                    </a:prstGeom>
+                  </pic:spPr>
+                </pic:pic>
+              </a:graphicData>
+            </a:graphic>
+          </wp:inline>
+        </w:drawing>
+      </w:r>
+    </w:p>
+    <w:p>
+      <w:pPr>
+        <w:pStyle w:val="Caption"/>
+        <w:jc w:val="center"/>
+        <w:rPr>
+          <w:noProof/>
+          <w:lang w:val="en-GB" w:eastAsia="en-GB"/>
+        </w:rPr>
+      </w:pPr>
+      <w:r>
+        <w:rPr>
+          <w:lang w:val="en-GB"/>
+        </w:rPr>
+        <w:t xml:space="preserve">Figure </w:t>
+      </w:r>
+      <w:r>
+        <w:rPr>
+          <w:lang w:val="en-GB"/>
+        </w:rPr>
+        <w:fldChar w:fldCharType="begin"/>
+      </w:r>
+      <w:r>
+        <w:rPr>
+          <w:lang w:val="en-GB"/>
+        </w:rPr>
+        <w:instrText xml:space="preserve"> STYLEREF 1 \s </w:instrText>
+      </w:r>
+      <w:r>
+        <w:rPr>
+          <w:lang w:val="en-GB"/>
+        </w:rPr>
+        <w:fldChar w:fldCharType="separate"/>
+      </w:r>
+      <w:r>
+        <w:rPr>
+          <w:noProof/>
+          <w:lang w:val="en-GB"/>
+        </w:rPr>
+        <w:t>6</w:t>
+      </w:r>
+      <w:r>
+        <w:rPr>
+          <w:lang w:val="en-GB"/>
+        </w:rPr>
+        <w:fldChar w:fldCharType="end"/>
+      </w:r>
+      <w:r>
+        <w:rPr>
+          <w:lang w:val="en-GB"/>
+        </w:rPr>
+        <w:noBreakHyphen/>
+      </w:r>
+      <w:r>
+        <w:rPr>
+          <w:lang w:val="en-GB"/>
+        </w:rPr>
+        <w:fldChar w:fldCharType="begin"/>
+      </w:r>
+      <w:r>
+        <w:rPr>
+          <w:lang w:val="en-GB"/>
+        </w:rPr>
+        <w:instrText xml:space="preserve"> SEQ Figure \* ARABIC \s 1 </w:instrText>
+      </w:r>
+      <w:r>
+        <w:rPr>
+          <w:lang w:val="en-GB"/>
+        </w:rPr>
+        <w:fldChar w:fldCharType="separate"/>
+      </w:r>
+      <w:r>
+        <w:rPr>
+          <w:noProof/>
+          <w:lang w:val="en-GB"/>
+        </w:rPr>
+        <w:t>7</w:t>
+      </w:r>
+      <w:r>
+        <w:rPr>
+          <w:lang w:val="en-GB"/>
+        </w:rPr>
+        <w:fldChar w:fldCharType="end"/>
+      </w:r>
+      <w:r>
+        <w:rPr>
+          <w:lang w:val="en-GB"/>
+        </w:rPr>
+        <w:t>: Home View Class</w:t>
+      </w:r>
+    </w:p>
+    <w:p>
+      <w:pPr>
+        <w:rPr>
+          <w:noProof/>
+          <w:lang w:val="en-GB" w:eastAsia="en-GB"/>
+        </w:rPr>
+      </w:pPr>
+    </w:p>
+    <w:p>
+      <w:pPr>
+        <w:rPr>
+          <w:lang w:val="en-GB"/>
+        </w:rPr>
+      </w:pPr>
+      <w:r>
+        <w:rPr>
+          <w:lang w:val="en-GB"/>
+        </w:rPr>
+        <w:t xml:space="preserve">A Model interface and its respective class is defined in the same way as the View.  Once more in the interest of simplicity, the Model has just two properties that reflect the data that the View </w:t>
+      </w:r>
+      <w:r>
+        <w:rPr>
+          <w:lang w:val="en-GB"/>
+        </w:rPr>
+        <w:lastRenderedPageBreak/>
+        <w:t xml:space="preserve">will display. In reality, the Model will contain the objects and machinery that collects the required data from a persistent source and processes it before passing it to the Presenter.  Here again the interface defines the function and the concrete class provides the detail of how the function will be accomplished. </w:t>
+      </w:r>
+    </w:p>
+    <w:p>
+      <w:pPr>
+        <w:rPr>
+          <w:lang w:val="en-GB"/>
+        </w:rPr>
+      </w:pPr>
+    </w:p>
+    <w:p>
+      <w:pPr>
+        <w:jc w:val="center"/>
+      </w:pPr>
+      <w:r>
+        <w:rPr>
+          <w:noProof/>
+          <w:lang w:eastAsia="en-GB"/>
+        </w:rPr>
+        <w:drawing>
+          <wp:inline distT="0" distB="0" distL="0" distR="0" wp14:anchorId="5FB3D811" wp14:editId="1174E549">
+            <wp:extent cx="3409950" cy="1571625"/>
+            <wp:effectExtent l="0" t="0" r="0" b="9525"/>
+            <wp:docPr id="39" name="Picture 39"/>
+            <wp:cNvGraphicFramePr>
+              <a:graphicFrameLocks xmlns:a="http://schemas.openxmlformats.org/drawingml/2006/main" noChangeAspect="1"/>
+            </wp:cNvGraphicFramePr>
+            <a:graphic xmlns:a="http://schemas.openxmlformats.org/drawingml/2006/main">
+              <a:graphicData uri="http://schemas.openxmlformats.org/drawingml/2006/picture">
+                <pic:pic xmlns:pic="http://schemas.openxmlformats.org/drawingml/2006/picture">
+                  <pic:nvPicPr>
+                    <pic:cNvPr id="1" name=""/>
+                    <pic:cNvPicPr/>
+                  </pic:nvPicPr>
+                  <pic:blipFill>
+                    <a:blip r:embed="rId52"/>
+                    <a:stretch>
+                      <a:fillRect/>
+                    </a:stretch>
+                  </pic:blipFill>
+                  <pic:spPr>
+                    <a:xfrm>
+                      <a:off x="0" y="0"/>
+                      <a:ext cx="3409950" cy="1571625"/>
+                    </a:xfrm>
+                    <a:prstGeom prst="rect">
+                      <a:avLst/>
+                    </a:prstGeom>
+                  </pic:spPr>
+                </pic:pic>
+              </a:graphicData>
+            </a:graphic>
+          </wp:inline>
+        </w:drawing>
+      </w:r>
+    </w:p>
+    <w:p>
+      <w:pPr>
+        <w:pStyle w:val="Caption"/>
+        <w:jc w:val="center"/>
+      </w:pPr>
+      <w:r>
+        <w:t xml:space="preserve">Figure </w:t>
+      </w:r>
+      <w:fldSimple w:instr=" STYLEREF 1 \s ">
+        <w:r>
+          <w:rPr>
+            <w:noProof/>
+          </w:rPr>
+          <w:t>6</w:t>
+        </w:r>
+      </w:fldSimple>
+      <w:r>
+        <w:noBreakHyphen/>
+      </w:r>
+      <w:fldSimple w:instr=" SEQ Figure \* ARABIC \s 1 ">
+        <w:r>
+          <w:rPr>
+            <w:noProof/>
+          </w:rPr>
+          <w:t>8</w:t>
+        </w:r>
+      </w:fldSimple>
+      <w:r>
+        <w:t>: IModel Interface</w:t>
+      </w:r>
+    </w:p>
+    <w:p/>
+    <w:p>
+      <w:pPr>
+        <w:jc w:val="center"/>
+      </w:pPr>
+      <w:r>
+        <w:rPr>
+          <w:noProof/>
+          <w:lang w:eastAsia="en-GB"/>
+        </w:rPr>
+        <w:drawing>
+          <wp:inline distT="0" distB="0" distL="0" distR="0" wp14:anchorId="4C8CE494" wp14:editId="5429F168">
+            <wp:extent cx="5760720" cy="1891030"/>
+            <wp:effectExtent l="0" t="0" r="0" b="0"/>
+            <wp:docPr id="19" name="Picture 19"/>
+            <wp:cNvGraphicFramePr>
+              <a:graphicFrameLocks xmlns:a="http://schemas.openxmlformats.org/drawingml/2006/main" noChangeAspect="1"/>
+            </wp:cNvGraphicFramePr>
+            <a:graphic xmlns:a="http://schemas.openxmlformats.org/drawingml/2006/main">
+              <a:graphicData uri="http://schemas.openxmlformats.org/drawingml/2006/picture">
+                <pic:pic xmlns:pic="http://schemas.openxmlformats.org/drawingml/2006/picture">
+                  <pic:nvPicPr>
+                    <pic:cNvPr id="1" name=""/>
+                    <pic:cNvPicPr/>
+                  </pic:nvPicPr>
+                  <pic:blipFill>
+                    <a:blip r:embed="rId53"/>
+                    <a:stretch>
+                      <a:fillRect/>
+                    </a:stretch>
+                  </pic:blipFill>
+                  <pic:spPr>
+                    <a:xfrm>
+                      <a:off x="0" y="0"/>
+                      <a:ext cx="5760720" cy="1891030"/>
+                    </a:xfrm>
+                    <a:prstGeom prst="rect">
+                      <a:avLst/>
+                    </a:prstGeom>
+                  </pic:spPr>
+                </pic:pic>
+              </a:graphicData>
+            </a:graphic>
+          </wp:inline>
+        </w:drawing>
+      </w:r>
+    </w:p>
+    <w:p>
+      <w:pPr>
+        <w:pStyle w:val="Caption"/>
+        <w:jc w:val="center"/>
+        <w:rPr>
+          <w:lang w:val="en-GB"/>
+        </w:rPr>
+      </w:pPr>
+      <w:r>
+        <w:rPr>
+          <w:lang w:val="en-GB"/>
+        </w:rPr>
+        <w:t xml:space="preserve">Figure </w:t>
+      </w:r>
+      <w:r>
+        <w:rPr>
+          <w:lang w:val="en-GB"/>
+        </w:rPr>
+        <w:fldChar w:fldCharType="begin"/>
+      </w:r>
+      <w:r>
+        <w:rPr>
+          <w:lang w:val="en-GB"/>
+        </w:rPr>
+        <w:instrText xml:space="preserve"> STYLEREF 1 \s </w:instrText>
+      </w:r>
+      <w:r>
+        <w:rPr>
+          <w:lang w:val="en-GB"/>
+        </w:rPr>
+        <w:fldChar w:fldCharType="separate"/>
+      </w:r>
+      <w:r>
+        <w:rPr>
+          <w:noProof/>
+          <w:lang w:val="en-GB"/>
+        </w:rPr>
+        <w:t>6</w:t>
+      </w:r>
+      <w:r>
+        <w:rPr>
+          <w:lang w:val="en-GB"/>
+        </w:rPr>
+        <w:fldChar w:fldCharType="end"/>
+      </w:r>
+      <w:r>
+        <w:rPr>
+          <w:lang w:val="en-GB"/>
+        </w:rPr>
+        <w:noBreakHyphen/>
+      </w:r>
+      <w:r>
+        <w:rPr>
+          <w:lang w:val="en-GB"/>
+        </w:rPr>
+        <w:fldChar w:fldCharType="begin"/>
+      </w:r>
+      <w:r>
+        <w:rPr>
+          <w:lang w:val="en-GB"/>
+        </w:rPr>
+        <w:instrText xml:space="preserve"> SEQ Figure \* ARABIC \s 1 </w:instrText>
+      </w:r>
+      <w:r>
+        <w:rPr>
+          <w:lang w:val="en-GB"/>
+        </w:rPr>
+        <w:fldChar w:fldCharType="separate"/>
+      </w:r>
+      <w:r>
+        <w:rPr>
+          <w:noProof/>
+          <w:lang w:val="en-GB"/>
+        </w:rPr>
+        <w:t>9</w:t>
+      </w:r>
+      <w:r>
+        <w:rPr>
+          <w:lang w:val="en-GB"/>
+        </w:rPr>
+        <w:fldChar w:fldCharType="end"/>
+      </w:r>
+      <w:r>
+        <w:rPr>
+          <w:lang w:val="en-GB"/>
+        </w:rPr>
+        <w:t>: Model Class</w:t>
+      </w:r>
+    </w:p>
+    <w:p>
+      <w:pPr>
+        <w:rPr>
+          <w:lang w:val="en-GB"/>
+        </w:rPr>
+      </w:pPr>
+    </w:p>
+    <w:p>
+      <w:r>
+        <w:rPr>
+          <w:lang w:val="en-GB"/>
+        </w:rPr>
+        <w:t xml:space="preserve">Finally, a home page Presenter class is defined with a constructor that accepts a View interface and a Model interface as arguments.  This allows us to compose a Presenter that can access all the methods and properties of the View and Model without needing to instantiate the concrete View or Model.   The Presenter does not depend on the details of the objects it will use. </w:t>
+      </w:r>
+      <w:r>
+        <w:t xml:space="preserve">It </w:t>
+      </w:r>
+      <w:r>
+        <w:t xml:space="preserve">depends only on the abstractions.   </w:t>
+      </w:r>
+    </w:p>
+    <w:p/>
+    <w:p>
+      <w:pPr>
+        <w:jc w:val="center"/>
+      </w:pPr>
+      <w:r>
+        <w:rPr>
+          <w:noProof/>
+          <w:lang w:eastAsia="en-GB"/>
+        </w:rPr>
+        <w:lastRenderedPageBreak/>
+        <w:drawing>
+          <wp:inline distT="0" distB="0" distL="0" distR="0" wp14:anchorId="681F1558" wp14:editId="0B82C6C2">
+            <wp:extent cx="5172075" cy="2200275"/>
+            <wp:effectExtent l="0" t="0" r="9525" b="9525"/>
+            <wp:docPr id="40" name="Picture 40"/>
+            <wp:cNvGraphicFramePr>
+              <a:graphicFrameLocks xmlns:a="http://schemas.openxmlformats.org/drawingml/2006/main" noChangeAspect="1"/>
+            </wp:cNvGraphicFramePr>
+            <a:graphic xmlns:a="http://schemas.openxmlformats.org/drawingml/2006/main">
+              <a:graphicData uri="http://schemas.openxmlformats.org/drawingml/2006/picture">
+                <pic:pic xmlns:pic="http://schemas.openxmlformats.org/drawingml/2006/picture">
+                  <pic:nvPicPr>
+                    <pic:cNvPr id="1" name=""/>
+                    <pic:cNvPicPr/>
+                  </pic:nvPicPr>
+                  <pic:blipFill>
+                    <a:blip r:embed="rId54"/>
+                    <a:stretch>
+                      <a:fillRect/>
+                    </a:stretch>
+                  </pic:blipFill>
+                  <pic:spPr>
+                    <a:xfrm>
+                      <a:off x="0" y="0"/>
+                      <a:ext cx="5172075" cy="2200275"/>
+                    </a:xfrm>
+                    <a:prstGeom prst="rect">
+                      <a:avLst/>
+                    </a:prstGeom>
+                  </pic:spPr>
+                </pic:pic>
+              </a:graphicData>
+            </a:graphic>
+          </wp:inline>
+        </w:drawing>
+      </w:r>
+    </w:p>
+    <w:p>
+      <w:pPr>
+        <w:pStyle w:val="Caption"/>
+        <w:jc w:val="center"/>
+        <w:rPr>
+          <w:lang w:val="en-GB"/>
+        </w:rPr>
+      </w:pPr>
+      <w:r>
+        <w:rPr>
+          <w:lang w:val="en-GB"/>
+        </w:rPr>
+        <w:t xml:space="preserve">Figure </w:t>
+      </w:r>
+      <w:r>
+        <w:rPr>
+          <w:lang w:val="en-GB"/>
+        </w:rPr>
+        <w:fldChar w:fldCharType="begin"/>
+      </w:r>
+      <w:r>
+        <w:rPr>
+          <w:lang w:val="en-GB"/>
+        </w:rPr>
+        <w:instrText xml:space="preserve"> STYLEREF 1 \s </w:instrText>
+      </w:r>
+      <w:r>
+        <w:rPr>
+          <w:lang w:val="en-GB"/>
+        </w:rPr>
+        <w:fldChar w:fldCharType="separate"/>
+      </w:r>
+      <w:r>
+        <w:rPr>
+          <w:noProof/>
+          <w:lang w:val="en-GB"/>
+        </w:rPr>
+        <w:t>6</w:t>
+      </w:r>
+      <w:r>
+        <w:rPr>
+          <w:lang w:val="en-GB"/>
+        </w:rPr>
+        <w:fldChar w:fldCharType="end"/>
+      </w:r>
+      <w:r>
+        <w:rPr>
+          <w:lang w:val="en-GB"/>
+        </w:rPr>
+        <w:noBreakHyphen/>
+      </w:r>
+      <w:r>
+        <w:rPr>
+          <w:lang w:val="en-GB"/>
+        </w:rPr>
+        <w:fldChar w:fldCharType="begin"/>
+      </w:r>
+      <w:r>
+        <w:rPr>
+          <w:lang w:val="en-GB"/>
+        </w:rPr>
+        <w:instrText xml:space="preserve"> SEQ Figure \* ARABIC \s 1 </w:instrText>
+      </w:r>
+      <w:r>
+        <w:rPr>
+          <w:lang w:val="en-GB"/>
+        </w:rPr>
+        <w:fldChar w:fldCharType="separate"/>
+      </w:r>
+      <w:r>
+        <w:rPr>
+          <w:noProof/>
+          <w:lang w:val="en-GB"/>
+        </w:rPr>
+        <w:t>10</w:t>
+      </w:r>
+      <w:r>
+        <w:rPr>
+          <w:lang w:val="en-GB"/>
+        </w:rPr>
+        <w:fldChar w:fldCharType="end"/>
+      </w:r>
+      <w:r>
+        <w:rPr>
+          <w:lang w:val="en-GB"/>
+        </w:rPr>
+        <w:t>: Home Presenter Class</w:t>
+      </w:r>
+    </w:p>
+    <w:p>
+      <w:pPr>
+        <w:rPr>
+          <w:lang w:val="en-GB"/>
+        </w:rPr>
+      </w:pPr>
+    </w:p>
+    <w:p>
+      <w:pPr>
+        <w:rPr>
+          <w:lang w:val="en-GB"/>
+        </w:rPr>
+      </w:pPr>
+      <w:r>
+        <w:rPr>
+          <w:lang w:val="en-GB"/>
+        </w:rPr>
+        <w:t>The presentation layer pattern is complete and the Presenter can now set the View properties with data from the Model when the View loads.</w:t>
+      </w:r>
+    </w:p>
+    <w:p>
+      <w:pPr>
+        <w:rPr>
+          <w:lang w:val="en-GB"/>
+        </w:rPr>
+      </w:pPr>
+    </w:p>
+    <w:p>
+      <w:pPr>
+        <w:jc w:val="center"/>
+      </w:pPr>
+      <w:r>
+        <w:rPr>
+          <w:noProof/>
+          <w:lang w:eastAsia="en-GB"/>
+        </w:rPr>
+        <w:drawing>
+          <wp:inline distT="0" distB="0" distL="0" distR="0" wp14:anchorId="330FC8A2" wp14:editId="7F90C59D">
+            <wp:extent cx="5295900" cy="1895475"/>
+            <wp:effectExtent l="0" t="0" r="0" b="9525"/>
+            <wp:docPr id="41" name="Picture 41"/>
+            <wp:cNvGraphicFramePr>
+              <a:graphicFrameLocks xmlns:a="http://schemas.openxmlformats.org/drawingml/2006/main" noChangeAspect="1"/>
+            </wp:cNvGraphicFramePr>
+            <a:graphic xmlns:a="http://schemas.openxmlformats.org/drawingml/2006/main">
+              <a:graphicData uri="http://schemas.openxmlformats.org/drawingml/2006/picture">
+                <pic:pic xmlns:pic="http://schemas.openxmlformats.org/drawingml/2006/picture">
+                  <pic:nvPicPr>
+                    <pic:cNvPr id="1" name=""/>
+                    <pic:cNvPicPr/>
+                  </pic:nvPicPr>
+                  <pic:blipFill>
+                    <a:blip r:embed="rId55"/>
+                    <a:stretch>
+                      <a:fillRect/>
+                    </a:stretch>
+                  </pic:blipFill>
+                  <pic:spPr>
+                    <a:xfrm>
+                      <a:off x="0" y="0"/>
+                      <a:ext cx="5295900" cy="1895475"/>
+                    </a:xfrm>
+                    <a:prstGeom prst="rect">
+                      <a:avLst/>
+                    </a:prstGeom>
+                  </pic:spPr>
+                </pic:pic>
+              </a:graphicData>
+            </a:graphic>
+          </wp:inline>
+        </w:drawing>
+      </w:r>
+    </w:p>
+    <w:p>
+      <w:pPr>
+        <w:pStyle w:val="Caption"/>
+        <w:jc w:val="center"/>
+        <w:rPr>
+          <w:lang w:val="en-GB"/>
+        </w:rPr>
+      </w:pPr>
+      <w:r>
+        <w:rPr>
+          <w:lang w:val="en-GB"/>
+        </w:rPr>
+        <w:t xml:space="preserve">Figure </w:t>
+      </w:r>
+      <w:r>
+        <w:rPr>
+          <w:lang w:val="en-GB"/>
+        </w:rPr>
+        <w:fldChar w:fldCharType="begin"/>
+      </w:r>
+      <w:r>
+        <w:rPr>
+          <w:lang w:val="en-GB"/>
+        </w:rPr>
+        <w:instrText xml:space="preserve"> STYLEREF 1 \s </w:instrText>
+      </w:r>
+      <w:r>
+        <w:rPr>
+          <w:lang w:val="en-GB"/>
+        </w:rPr>
+        <w:fldChar w:fldCharType="separate"/>
+      </w:r>
+      <w:r>
+        <w:rPr>
+          <w:noProof/>
+          <w:lang w:val="en-GB"/>
+        </w:rPr>
+        <w:t>6</w:t>
+      </w:r>
+      <w:r>
+        <w:rPr>
+          <w:lang w:val="en-GB"/>
+        </w:rPr>
+        <w:fldChar w:fldCharType="end"/>
+      </w:r>
+      <w:r>
+        <w:rPr>
+          <w:lang w:val="en-GB"/>
+        </w:rPr>
+        <w:noBreakHyphen/>
+      </w:r>
+      <w:r>
+        <w:rPr>
+          <w:lang w:val="en-GB"/>
+        </w:rPr>
+        <w:fldChar w:fldCharType="begin"/>
+      </w:r>
+      <w:r>
+        <w:rPr>
+          <w:lang w:val="en-GB"/>
+        </w:rPr>
+        <w:instrText xml:space="preserve"> SEQ Figure \* ARABIC \s 1 </w:instrText>
+      </w:r>
+      <w:r>
+        <w:rPr>
+          <w:lang w:val="en-GB"/>
+        </w:rPr>
+        <w:fldChar w:fldCharType="separate"/>
+      </w:r>
+      <w:r>
+        <w:rPr>
+          <w:noProof/>
+          <w:lang w:val="en-GB"/>
+        </w:rPr>
+        <w:t>11</w:t>
+      </w:r>
+      <w:r>
+        <w:rPr>
+          <w:lang w:val="en-GB"/>
+        </w:rPr>
+        <w:fldChar w:fldCharType="end"/>
+      </w:r>
+      <w:r>
+        <w:rPr>
+          <w:lang w:val="en-GB"/>
+        </w:rPr>
+        <w:t>: Presenter Load Method</w:t>
+      </w:r>
+    </w:p>
+    <w:p>
+      <w:pPr>
+        <w:rPr>
+          <w:lang w:val="en-GB"/>
+        </w:rPr>
+      </w:pPr>
+    </w:p>
+    <w:p>
+      <w:pPr>
+        <w:rPr>
+          <w:lang w:val="en-GB"/>
+        </w:rPr>
+      </w:pPr>
+    </w:p>
+    <w:p>
+      <w:pPr>
+        <w:rPr>
+          <w:lang w:val="en-GB"/>
+        </w:rPr>
+      </w:pPr>
+    </w:p>
+    <w:p>
+      <w:pPr>
+        <w:rPr>
+          <w:lang w:val="en-GB"/>
+        </w:rPr>
+      </w:pPr>
+    </w:p>
+    <w:p>
+      <w:pPr>
+        <w:rPr>
+          <w:lang w:val="en-GB"/>
+        </w:rPr>
+      </w:pPr>
+    </w:p>
+    <w:p>
+      <w:pPr>
+        <w:rPr>
+          <w:lang w:val="en-GB"/>
+        </w:rPr>
+      </w:pPr>
+    </w:p>
+    <w:p>
+      <w:pPr>
+        <w:rPr>
+          <w:lang w:val="en-GB"/>
+        </w:rPr>
+      </w:pPr>
+    </w:p>
+    <w:p>
+      <w:pPr>
+        <w:rPr>
+          <w:lang w:val="en-GB"/>
+        </w:rPr>
+      </w:pPr>
+    </w:p>
+    <w:p>
+      <w:pPr>
+        <w:rPr>
+          <w:lang w:val="en-GB"/>
+        </w:rPr>
+      </w:pPr>
+    </w:p>
+    <w:p>
+      <w:pPr>
+        <w:rPr>
+          <w:lang w:val="en-GB"/>
+        </w:rPr>
+      </w:pPr>
+    </w:p>
+    <w:p>
+      <w:pPr>
+        <w:rPr>
+          <w:lang w:val="en-GB"/>
+        </w:rPr>
+      </w:pPr>
+    </w:p>
+    <w:p>
+      <w:pPr>
+        <w:rPr>
+          <w:lang w:val="en-GB"/>
+        </w:rPr>
+      </w:pPr>
+    </w:p>
+    <w:p>
+      <w:pPr>
+        <w:rPr>
+          <w:lang w:val="en-GB"/>
+        </w:rPr>
+      </w:pPr>
+    </w:p>
+    <w:p>
+      <w:pPr>
+        <w:jc w:val="center"/>
+        <w:rPr>
+          <w:sz w:val="44"/>
+          <w:szCs w:val="44"/>
+          <w:lang w:val="en-GB"/>
+        </w:rPr>
+      </w:pPr>
+      <w:r>
+        <w:rPr>
+          <w:sz w:val="44"/>
+          <w:szCs w:val="44"/>
+          <w:lang w:val="en-GB"/>
+        </w:rPr>
+        <w:lastRenderedPageBreak/>
+        <w:t>CheckPoint Business Layer &amp; Data Access Layer Class Diagram:</w:t>
+      </w:r>
+    </w:p>
+    <w:p>
+      <w:pPr>
+        <w:jc w:val="center"/>
+        <w:rPr>
+          <w:sz w:val="44"/>
+          <w:szCs w:val="44"/>
+        </w:rPr>
+      </w:pPr>
+      <w:r>
+        <w:rPr>
+          <w:sz w:val="44"/>
+          <w:szCs w:val="44"/>
+        </w:rPr>
+        <w:t>Repository Pattern</w:t>
+      </w:r>
+    </w:p>
+    <w:p>
+      <w:pPr>
+        <w:jc w:val="center"/>
+        <w:rPr>
+          <w:sz w:val="44"/>
+          <w:szCs w:val="44"/>
+        </w:rPr>
+      </w:pPr>
+    </w:p>
+    <w:p>
+      <w:r>
+        <w:rPr>
+          <w:noProof/>
+          <w:lang w:eastAsia="en-GB"/>
+        </w:rPr>
+        <w:drawing>
+          <wp:inline distT="0" distB="0" distL="0" distR="0" wp14:anchorId="6FFA2546" wp14:editId="6A74D767">
+            <wp:extent cx="5760720" cy="6424021"/>
+            <wp:effectExtent l="0" t="0" r="0" b="0"/>
+            <wp:docPr id="42" name="Picture 42"/>
+            <wp:cNvGraphicFramePr>
+              <a:graphicFrameLocks xmlns:a="http://schemas.openxmlformats.org/drawingml/2006/main" noChangeAspect="1"/>
+            </wp:cNvGraphicFramePr>
+            <a:graphic xmlns:a="http://schemas.openxmlformats.org/drawingml/2006/main">
+              <a:graphicData uri="http://schemas.openxmlformats.org/drawingml/2006/picture">
+                <pic:pic xmlns:pic="http://schemas.openxmlformats.org/drawingml/2006/picture">
+                  <pic:nvPicPr>
+                    <pic:cNvPr id="0" name="Picture 1"/>
+                    <pic:cNvPicPr>
+                      <a:picLocks noChangeAspect="1" noChangeArrowheads="1"/>
+                    </pic:cNvPicPr>
+                  </pic:nvPicPr>
+                  <pic:blipFill>
+                    <a:blip r:embed="rId56">
+                      <a:extLst>
+                        <a:ext uri="{28A0092B-C50C-407E-A947-70E740481C1C}">
+                          <a14:useLocalDpi xmlns:a14="http://schemas.microsoft.com/office/drawing/2010/main" val="0"/>
+                        </a:ext>
+                      </a:extLst>
+                    </a:blip>
+                    <a:srcRect/>
+                    <a:stretch>
+                      <a:fillRect/>
+                    </a:stretch>
+                  </pic:blipFill>
+                  <pic:spPr bwMode="auto">
+                    <a:xfrm>
+                      <a:off x="0" y="0"/>
+                      <a:ext cx="5760720" cy="6424021"/>
+                    </a:xfrm>
+                    <a:prstGeom prst="rect">
+                      <a:avLst/>
+                    </a:prstGeom>
+                    <a:noFill/>
+                    <a:ln>
+                      <a:noFill/>
+                    </a:ln>
+                  </pic:spPr>
+                </pic:pic>
+              </a:graphicData>
+            </a:graphic>
+          </wp:inline>
+        </w:drawing>
+      </w:r>
+    </w:p>
+    <w:p>
+      <w:pPr>
+        <w:pStyle w:val="Caption"/>
+        <w:jc w:val="center"/>
+        <w:rPr>
+          <w:lang w:val="en-GB"/>
+        </w:rPr>
+      </w:pPr>
+      <w:r>
+        <w:rPr>
+          <w:lang w:val="en-GB"/>
+        </w:rPr>
+        <w:t xml:space="preserve">Figure </w:t>
+      </w:r>
+      <w:r>
+        <w:rPr>
+          <w:lang w:val="en-GB"/>
+        </w:rPr>
+        <w:fldChar w:fldCharType="begin"/>
+      </w:r>
+      <w:r>
+        <w:rPr>
+          <w:lang w:val="en-GB"/>
+        </w:rPr>
+        <w:instrText xml:space="preserve"> STYLEREF 1 \s </w:instrText>
+      </w:r>
+      <w:r>
+        <w:rPr>
+          <w:lang w:val="en-GB"/>
+        </w:rPr>
+        <w:fldChar w:fldCharType="separate"/>
+      </w:r>
+      <w:r>
+        <w:rPr>
+          <w:noProof/>
+          <w:lang w:val="en-GB"/>
+        </w:rPr>
+        <w:t>6</w:t>
+      </w:r>
+      <w:r>
+        <w:rPr>
+          <w:lang w:val="en-GB"/>
+        </w:rPr>
+        <w:fldChar w:fldCharType="end"/>
+      </w:r>
+      <w:r>
+        <w:rPr>
+          <w:lang w:val="en-GB"/>
+        </w:rPr>
+        <w:noBreakHyphen/>
+      </w:r>
+      <w:r>
+        <w:rPr>
+          <w:lang w:val="en-GB"/>
+        </w:rPr>
+        <w:fldChar w:fldCharType="begin"/>
+      </w:r>
+      <w:r>
+        <w:rPr>
+          <w:lang w:val="en-GB"/>
+        </w:rPr>
+        <w:instrText xml:space="preserve"> SEQ Figure \* ARABIC \s 1 </w:instrText>
+      </w:r>
+      <w:r>
+        <w:rPr>
+          <w:lang w:val="en-GB"/>
+        </w:rPr>
+        <w:fldChar w:fldCharType="separate"/>
+      </w:r>
+      <w:r>
+        <w:rPr>
+          <w:noProof/>
+          <w:lang w:val="en-GB"/>
+        </w:rPr>
+        <w:t>12</w:t>
+      </w:r>
+      <w:r>
+        <w:rPr>
+          <w:lang w:val="en-GB"/>
+        </w:rPr>
+        <w:fldChar w:fldCharType="end"/>
+      </w:r>
+      <w:r>
+        <w:rPr>
+          <w:lang w:val="en-GB"/>
+        </w:rPr>
+        <w:t>: Data Access and Business Layer</w:t>
+      </w:r>
+      <w:r>
+        <w:rPr>
+          <w:noProof/>
+          <w:lang w:val="en-GB"/>
+        </w:rPr>
+        <w:t xml:space="preserve"> Class Diagram</w:t>
+      </w:r>
+    </w:p>
+    <w:p>
+      <w:pPr>
+        <w:rPr>
+          <w:lang w:val="en-GB"/>
+        </w:rPr>
+      </w:pPr>
+    </w:p>
+    <w:p>
+      <w:pPr>
+        <w:rPr>
+          <w:lang w:val="en-GB"/>
+        </w:rPr>
+      </w:pPr>
+      <w:r>
+        <w:rPr>
+          <w:lang w:val="en-GB"/>
+        </w:rPr>
+        <w:t xml:space="preserve">The class diagram above represents an overview of the data access layer along with some specific classes from the business logic layer.  Similar to the way that the CheckPoint </w:t>
+      </w:r>
+      <w:r>
+        <w:rPr>
+          <w:lang w:val="en-GB"/>
+        </w:rPr>
+        <w:lastRenderedPageBreak/>
+        <w:t>presentation layer has been organized, the data access layer employs two patterns in order to achieve loose coupling between the core business logic and the data access layer. The patterns used are known as the “Repository” pattern and the “Unit of Work” pattern.  These two patterns work in combination to separate the business layer from the data access layer and invert the direction of dependencies such that the data access layer depends on the business layer and not vice versa.</w:t>
+      </w:r>
+    </w:p>
+    <w:p>
+      <w:pPr>
+        <w:rPr>
+          <w:lang w:val="en-GB"/>
+        </w:rPr>
+      </w:pPr>
+      <w:r>
+        <w:rPr>
+          <w:lang w:val="en-GB"/>
+        </w:rPr>
+        <w:t xml:space="preserve"> Often applications are written in a way that ties them to a specific vendor’s database, storage system or third party object relational mapping tools.  Even if later it is desirable to change to another provider this can prove to be too difficult to do without rewriting major parts of the source code. The goal of these patterns is to make it possible to change the persistence layer if desired without a major rewrite.  Once more, this is achieved by abstracting the functionality out to interfaces.</w:t>
+      </w:r>
+    </w:p>
+    <w:p>
+      <w:pPr>
+        <w:rPr>
+          <w:lang w:val="en-GB"/>
+        </w:rPr>
+      </w:pPr>
+    </w:p>
+    <w:p>
+      <w:pPr>
+        <w:rPr>
+          <w:lang w:val="en-GB"/>
+        </w:rPr>
+      </w:pPr>
+      <w:r>
+        <w:rPr>
+          <w:lang w:val="en-GB"/>
+        </w:rPr>
+        <w:t xml:space="preserve">The following code snippets will attempt to show how the Repository pattern and Unit of Work pattern are implemented to communicate with a database.  </w:t>
+      </w:r>
+    </w:p>
+    <w:p>
+      <w:pPr>
+        <w:rPr>
+          <w:lang w:val="en-GB"/>
+        </w:rPr>
+      </w:pPr>
+    </w:p>
+    <w:p>
+      <w:pPr>
+        <w:rPr>
+          <w:lang w:val="en-GB"/>
+        </w:rPr>
+      </w:pPr>
+      <w:r>
+        <w:rPr>
+          <w:lang w:val="en-GB"/>
+        </w:rPr>
+        <w:t>We begin with a completely generic interface that provides the most general queries common to all table queries.  Every Repository class will inherit from this interface allowing us to avoid duplicating these basic methods throughout the code.</w:t>
+      </w:r>
+    </w:p>
+    <w:p>
+      <w:pPr>
+        <w:rPr>
+          <w:lang w:val="en-GB"/>
+        </w:rPr>
+      </w:pPr>
+    </w:p>
+    <w:p>
+      <w:pPr>
+        <w:jc w:val="center"/>
+      </w:pPr>
+      <w:r>
+        <w:rPr>
+          <w:noProof/>
+          <w:lang w:eastAsia="en-GB"/>
+        </w:rPr>
+        <w:drawing>
+          <wp:inline distT="0" distB="0" distL="0" distR="0" wp14:anchorId="1F7876B1" wp14:editId="6B6E29D5">
+            <wp:extent cx="5760720" cy="1812290"/>
+            <wp:effectExtent l="0" t="0" r="0" b="0"/>
+            <wp:docPr id="43" name="Picture 43"/>
+            <wp:cNvGraphicFramePr>
+              <a:graphicFrameLocks xmlns:a="http://schemas.openxmlformats.org/drawingml/2006/main" noChangeAspect="1"/>
+            </wp:cNvGraphicFramePr>
+            <a:graphic xmlns:a="http://schemas.openxmlformats.org/drawingml/2006/main">
+              <a:graphicData uri="http://schemas.openxmlformats.org/drawingml/2006/picture">
+                <pic:pic xmlns:pic="http://schemas.openxmlformats.org/drawingml/2006/picture">
+                  <pic:nvPicPr>
+                    <pic:cNvPr id="1" name=""/>
+                    <pic:cNvPicPr/>
+                  </pic:nvPicPr>
+                  <pic:blipFill>
+                    <a:blip r:embed="rId57"/>
+                    <a:stretch>
+                      <a:fillRect/>
+                    </a:stretch>
+                  </pic:blipFill>
+                  <pic:spPr>
+                    <a:xfrm>
+                      <a:off x="0" y="0"/>
+                      <a:ext cx="5760720" cy="1812290"/>
+                    </a:xfrm>
+                    <a:prstGeom prst="rect">
+                      <a:avLst/>
+                    </a:prstGeom>
+                  </pic:spPr>
+                </pic:pic>
+              </a:graphicData>
+            </a:graphic>
+          </wp:inline>
+        </w:drawing>
+      </w:r>
+    </w:p>
+    <w:p>
+      <w:pPr>
+        <w:pStyle w:val="Caption"/>
+        <w:jc w:val="center"/>
+        <w:rPr>
+          <w:lang w:val="en-GB"/>
+        </w:rPr>
+      </w:pPr>
+      <w:r>
+        <w:rPr>
+          <w:lang w:val="en-GB"/>
+        </w:rPr>
+        <w:t xml:space="preserve">Figure </w:t>
+      </w:r>
+      <w:r>
+        <w:rPr>
+          <w:lang w:val="en-GB"/>
+        </w:rPr>
+        <w:fldChar w:fldCharType="begin"/>
+      </w:r>
+      <w:r>
+        <w:rPr>
+          <w:lang w:val="en-GB"/>
+        </w:rPr>
+        <w:instrText xml:space="preserve"> STYLEREF 1 \s </w:instrText>
+      </w:r>
+      <w:r>
+        <w:rPr>
+          <w:lang w:val="en-GB"/>
+        </w:rPr>
+        <w:fldChar w:fldCharType="separate"/>
+      </w:r>
+      <w:r>
+        <w:rPr>
+          <w:noProof/>
+          <w:lang w:val="en-GB"/>
+        </w:rPr>
+        <w:t>6</w:t>
+      </w:r>
+      <w:r>
+        <w:rPr>
+          <w:lang w:val="en-GB"/>
+        </w:rPr>
+        <w:fldChar w:fldCharType="end"/>
+      </w:r>
+      <w:r>
+        <w:rPr>
+          <w:lang w:val="en-GB"/>
+        </w:rPr>
+        <w:noBreakHyphen/>
+      </w:r>
+      <w:r>
+        <w:rPr>
+          <w:lang w:val="en-GB"/>
+        </w:rPr>
+        <w:fldChar w:fldCharType="begin"/>
+      </w:r>
+      <w:r>
+        <w:rPr>
+          <w:lang w:val="en-GB"/>
+        </w:rPr>
+        <w:instrText xml:space="preserve"> SEQ Figure \* ARABIC \s 1 </w:instrText>
+      </w:r>
+      <w:r>
+        <w:rPr>
+          <w:lang w:val="en-GB"/>
+        </w:rPr>
+        <w:fldChar w:fldCharType="separate"/>
+      </w:r>
+      <w:r>
+        <w:rPr>
+          <w:noProof/>
+          <w:lang w:val="en-GB"/>
+        </w:rPr>
+        <w:t>13</w:t>
+      </w:r>
+      <w:r>
+        <w:rPr>
+          <w:lang w:val="en-GB"/>
+        </w:rPr>
+        <w:fldChar w:fldCharType="end"/>
+      </w:r>
+      <w:r>
+        <w:rPr>
+          <w:lang w:val="en-GB"/>
+        </w:rPr>
+        <w:t>: Generic Repository Interface</w:t>
+      </w:r>
+    </w:p>
+    <w:p>
+      <w:pPr>
+        <w:rPr>
+          <w:lang w:val="en-GB"/>
+        </w:rPr>
+      </w:pPr>
+    </w:p>
+    <w:p>
+      <w:pPr>
+        <w:rPr>
+          <w:lang w:val="en-GB"/>
+        </w:rPr>
+      </w:pPr>
+      <w:r>
+        <w:rPr>
+          <w:lang w:val="en-GB"/>
+        </w:rPr>
+        <w:t>Next, a generic Repository class is defined that inherits form the basic interface and accepts a “DbContext” object in its constructor. The Entity framework DbContext object provides a way to access a database with a predefined connection string and make queries using convenient “LINQ” expressions.  All Repository classes can extend this class through inheritance to provide specific functions for each table as desired.</w:t>
+      </w:r>
+    </w:p>
+    <w:p>
+      <w:pPr>
+        <w:rPr>
+          <w:lang w:val="en-GB"/>
+        </w:rPr>
+      </w:pPr>
+    </w:p>
+    <w:p>
+      <w:pPr>
+        <w:jc w:val="center"/>
+      </w:pPr>
+      <w:r>
+        <w:rPr>
+          <w:noProof/>
+          <w:lang w:eastAsia="en-GB"/>
+        </w:rPr>
+        <w:lastRenderedPageBreak/>
+        <w:drawing>
+          <wp:inline distT="0" distB="0" distL="0" distR="0" wp14:anchorId="7C47BFCB" wp14:editId="6795D2D8">
+            <wp:extent cx="5760720" cy="1379855"/>
+            <wp:effectExtent l="0" t="0" r="0" b="0"/>
+            <wp:docPr id="44" name="Picture 44"/>
+            <wp:cNvGraphicFramePr>
+              <a:graphicFrameLocks xmlns:a="http://schemas.openxmlformats.org/drawingml/2006/main" noChangeAspect="1"/>
+            </wp:cNvGraphicFramePr>
+            <a:graphic xmlns:a="http://schemas.openxmlformats.org/drawingml/2006/main">
+              <a:graphicData uri="http://schemas.openxmlformats.org/drawingml/2006/picture">
+                <pic:pic xmlns:pic="http://schemas.openxmlformats.org/drawingml/2006/picture">
+                  <pic:nvPicPr>
+                    <pic:cNvPr id="1" name=""/>
+                    <pic:cNvPicPr/>
+                  </pic:nvPicPr>
+                  <pic:blipFill>
+                    <a:blip r:embed="rId58"/>
+                    <a:stretch>
+                      <a:fillRect/>
+                    </a:stretch>
+                  </pic:blipFill>
+                  <pic:spPr>
+                    <a:xfrm>
+                      <a:off x="0" y="0"/>
+                      <a:ext cx="5760720" cy="1379855"/>
+                    </a:xfrm>
+                    <a:prstGeom prst="rect">
+                      <a:avLst/>
+                    </a:prstGeom>
+                  </pic:spPr>
+                </pic:pic>
+              </a:graphicData>
+            </a:graphic>
+          </wp:inline>
+        </w:drawing>
+      </w:r>
+    </w:p>
+    <w:p>
+      <w:pPr>
+        <w:pStyle w:val="Caption"/>
+        <w:jc w:val="center"/>
+        <w:rPr>
+          <w:lang w:val="en-GB"/>
+        </w:rPr>
+      </w:pPr>
+      <w:r>
+        <w:rPr>
+          <w:lang w:val="en-GB"/>
+        </w:rPr>
+        <w:t xml:space="preserve">Figure </w:t>
+      </w:r>
+      <w:r>
+        <w:rPr>
+          <w:lang w:val="en-GB"/>
+        </w:rPr>
+        <w:fldChar w:fldCharType="begin"/>
+      </w:r>
+      <w:r>
+        <w:rPr>
+          <w:lang w:val="en-GB"/>
+        </w:rPr>
+        <w:instrText xml:space="preserve"> STYLEREF 1 \s </w:instrText>
+      </w:r>
+      <w:r>
+        <w:rPr>
+          <w:lang w:val="en-GB"/>
+        </w:rPr>
+        <w:fldChar w:fldCharType="separate"/>
+      </w:r>
+      <w:r>
+        <w:rPr>
+          <w:noProof/>
+          <w:lang w:val="en-GB"/>
+        </w:rPr>
+        <w:t>6</w:t>
+      </w:r>
+      <w:r>
+        <w:rPr>
+          <w:lang w:val="en-GB"/>
+        </w:rPr>
+        <w:fldChar w:fldCharType="end"/>
+      </w:r>
+      <w:r>
+        <w:rPr>
+          <w:lang w:val="en-GB"/>
+        </w:rPr>
+        <w:noBreakHyphen/>
+      </w:r>
+      <w:r>
+        <w:rPr>
+          <w:lang w:val="en-GB"/>
+        </w:rPr>
+        <w:fldChar w:fldCharType="begin"/>
+      </w:r>
+      <w:r>
+        <w:rPr>
+          <w:lang w:val="en-GB"/>
+        </w:rPr>
+        <w:instrText xml:space="preserve"> SEQ Figure \* ARABIC \s 1 </w:instrText>
+      </w:r>
+      <w:r>
+        <w:rPr>
+          <w:lang w:val="en-GB"/>
+        </w:rPr>
+        <w:fldChar w:fldCharType="separate"/>
+      </w:r>
+      <w:r>
+        <w:rPr>
+          <w:noProof/>
+          <w:lang w:val="en-GB"/>
+        </w:rPr>
+        <w:t>14</w:t>
+      </w:r>
+      <w:r>
+        <w:rPr>
+          <w:lang w:val="en-GB"/>
+        </w:rPr>
+        <w:fldChar w:fldCharType="end"/>
+      </w:r>
+      <w:r>
+        <w:rPr>
+          <w:lang w:val="en-GB"/>
+        </w:rPr>
+        <w:t>: Generic Base Repository Class</w:t>
+      </w:r>
+    </w:p>
+    <w:p>
+      <w:pPr>
+        <w:rPr>
+          <w:lang w:val="en-GB"/>
+        </w:rPr>
+      </w:pPr>
+    </w:p>
+    <w:p>
+      <w:pPr>
+        <w:rPr>
+          <w:lang w:val="en-GB"/>
+        </w:rPr>
+      </w:pPr>
+      <w:r>
+        <w:rPr>
+          <w:lang w:val="en-GB"/>
+        </w:rPr>
+        <w:t xml:space="preserve">An interface is now defined for a specific type of table that will return “User” type object data from its queries.  The “User” class is a model of the user table that exists in the database. This interface provides access to the Repository functions and methods through abstraction rather than needing a specific implementation to call upon or create inside a client class.  </w:t>
+      </w:r>
+    </w:p>
+    <w:p>
+      <w:pPr>
+        <w:rPr>
+          <w:lang w:val="en-GB"/>
+        </w:rPr>
+      </w:pPr>
+    </w:p>
+    <w:p>
+      <w:pPr>
+        <w:jc w:val="center"/>
+      </w:pPr>
+      <w:r>
+        <w:rPr>
+          <w:noProof/>
+          <w:lang w:eastAsia="en-GB"/>
+        </w:rPr>
+        <w:drawing>
+          <wp:inline distT="0" distB="0" distL="0" distR="0" wp14:anchorId="79C68B4C" wp14:editId="50DAD2DA">
+            <wp:extent cx="5029200" cy="1390650"/>
+            <wp:effectExtent l="0" t="0" r="0" b="0"/>
+            <wp:docPr id="45" name="Picture 45"/>
+            <wp:cNvGraphicFramePr>
+              <a:graphicFrameLocks xmlns:a="http://schemas.openxmlformats.org/drawingml/2006/main" noChangeAspect="1"/>
+            </wp:cNvGraphicFramePr>
+            <a:graphic xmlns:a="http://schemas.openxmlformats.org/drawingml/2006/main">
+              <a:graphicData uri="http://schemas.openxmlformats.org/drawingml/2006/picture">
+                <pic:pic xmlns:pic="http://schemas.openxmlformats.org/drawingml/2006/picture">
+                  <pic:nvPicPr>
+                    <pic:cNvPr id="1" name=""/>
+                    <pic:cNvPicPr/>
+                  </pic:nvPicPr>
+                  <pic:blipFill>
+                    <a:blip r:embed="rId59"/>
+                    <a:stretch>
+                      <a:fillRect/>
+                    </a:stretch>
+                  </pic:blipFill>
+                  <pic:spPr>
+                    <a:xfrm>
+                      <a:off x="0" y="0"/>
+                      <a:ext cx="5029200" cy="1390650"/>
+                    </a:xfrm>
+                    <a:prstGeom prst="rect">
+                      <a:avLst/>
+                    </a:prstGeom>
+                  </pic:spPr>
+                </pic:pic>
+              </a:graphicData>
+            </a:graphic>
+          </wp:inline>
+        </w:drawing>
+      </w:r>
+    </w:p>
+    <w:p>
+      <w:pPr>
+        <w:pStyle w:val="Caption"/>
+        <w:jc w:val="center"/>
+        <w:rPr>
+          <w:lang w:val="en-GB"/>
+        </w:rPr>
+      </w:pPr>
+      <w:r>
+        <w:rPr>
+          <w:lang w:val="en-GB"/>
+        </w:rPr>
+        <w:t xml:space="preserve">Figure </w:t>
+      </w:r>
+      <w:r>
+        <w:rPr>
+          <w:lang w:val="en-GB"/>
+        </w:rPr>
+        <w:fldChar w:fldCharType="begin"/>
+      </w:r>
+      <w:r>
+        <w:rPr>
+          <w:lang w:val="en-GB"/>
+        </w:rPr>
+        <w:instrText xml:space="preserve"> STYLEREF 1 \s </w:instrText>
+      </w:r>
+      <w:r>
+        <w:rPr>
+          <w:lang w:val="en-GB"/>
+        </w:rPr>
+        <w:fldChar w:fldCharType="separate"/>
+      </w:r>
+      <w:r>
+        <w:rPr>
+          <w:noProof/>
+          <w:lang w:val="en-GB"/>
+        </w:rPr>
+        <w:t>6</w:t>
+      </w:r>
+      <w:r>
+        <w:rPr>
+          <w:lang w:val="en-GB"/>
+        </w:rPr>
+        <w:fldChar w:fldCharType="end"/>
+      </w:r>
+      <w:r>
+        <w:rPr>
+          <w:lang w:val="en-GB"/>
+        </w:rPr>
+        <w:noBreakHyphen/>
+      </w:r>
+      <w:r>
+        <w:rPr>
+          <w:lang w:val="en-GB"/>
+        </w:rPr>
+        <w:fldChar w:fldCharType="begin"/>
+      </w:r>
+      <w:r>
+        <w:rPr>
+          <w:lang w:val="en-GB"/>
+        </w:rPr>
+        <w:instrText xml:space="preserve"> SEQ Figure \* ARABIC \s 1 </w:instrText>
+      </w:r>
+      <w:r>
+        <w:rPr>
+          <w:lang w:val="en-GB"/>
+        </w:rPr>
+        <w:fldChar w:fldCharType="separate"/>
+      </w:r>
+      <w:r>
+        <w:rPr>
+          <w:noProof/>
+          <w:lang w:val="en-GB"/>
+        </w:rPr>
+        <w:t>15</w:t>
+      </w:r>
+      <w:r>
+        <w:rPr>
+          <w:lang w:val="en-GB"/>
+        </w:rPr>
+        <w:fldChar w:fldCharType="end"/>
+      </w:r>
+      <w:r>
+        <w:rPr>
+          <w:lang w:val="en-GB"/>
+        </w:rPr>
+        <w:t>: IUser Repository Interface</w:t>
+      </w:r>
+    </w:p>
+    <w:p>
+      <w:pPr>
+        <w:rPr>
+          <w:lang w:val="en-GB"/>
+        </w:rPr>
+      </w:pPr>
+    </w:p>
+    <w:p>
+      <w:pPr>
+        <w:rPr>
+          <w:lang w:val="en-GB"/>
+        </w:rPr>
+      </w:pPr>
+      <w:r>
+        <w:rPr>
+          <w:lang w:val="en-GB"/>
+        </w:rPr>
+        <w:t xml:space="preserve">A concrete specific “User” Repository is defined that describes the specific details of the functions that the Repository interface provides.  This is how the methods of the interface will actually be carried out yet the client class that calls the methods will not need to have any knowledge of this class itself – it will merely reference the “User” Repository interface instead.  Using composition, we define the class constructor to accept a Context object. </w:t>
+      </w:r>
+    </w:p>
+    <w:p>
+      <w:pPr>
+        <w:rPr>
+          <w:lang w:val="en-GB"/>
+        </w:rPr>
+      </w:pPr>
+    </w:p>
+    <w:p>
+      <w:pPr>
+        <w:jc w:val="center"/>
+      </w:pPr>
+      <w:r>
+        <w:rPr>
+          <w:noProof/>
+          <w:lang w:eastAsia="en-GB"/>
+        </w:rPr>
+        <w:drawing>
+          <wp:inline distT="0" distB="0" distL="0" distR="0" wp14:anchorId="75D7D2ED" wp14:editId="73C3D737">
+            <wp:extent cx="5760720" cy="2181225"/>
+            <wp:effectExtent l="0" t="0" r="0" b="9525"/>
+            <wp:docPr id="46" name="Picture 46"/>
+            <wp:cNvGraphicFramePr>
+              <a:graphicFrameLocks xmlns:a="http://schemas.openxmlformats.org/drawingml/2006/main" noChangeAspect="1"/>
+            </wp:cNvGraphicFramePr>
+            <a:graphic xmlns:a="http://schemas.openxmlformats.org/drawingml/2006/main">
+              <a:graphicData uri="http://schemas.openxmlformats.org/drawingml/2006/picture">
+                <pic:pic xmlns:pic="http://schemas.openxmlformats.org/drawingml/2006/picture">
+                  <pic:nvPicPr>
+                    <pic:cNvPr id="1" name=""/>
+                    <pic:cNvPicPr/>
+                  </pic:nvPicPr>
+                  <pic:blipFill>
+                    <a:blip r:embed="rId60"/>
+                    <a:stretch>
+                      <a:fillRect/>
+                    </a:stretch>
+                  </pic:blipFill>
+                  <pic:spPr>
+                    <a:xfrm>
+                      <a:off x="0" y="0"/>
+                      <a:ext cx="5760720" cy="2181225"/>
+                    </a:xfrm>
+                    <a:prstGeom prst="rect">
+                      <a:avLst/>
+                    </a:prstGeom>
+                  </pic:spPr>
+                </pic:pic>
+              </a:graphicData>
+            </a:graphic>
+          </wp:inline>
+        </w:drawing>
+      </w:r>
+    </w:p>
+    <w:p>
+      <w:pPr>
+        <w:pStyle w:val="Caption"/>
+        <w:jc w:val="center"/>
+        <w:rPr>
+          <w:lang w:val="en-GB"/>
+        </w:rPr>
+      </w:pPr>
+      <w:r>
+        <w:rPr>
+          <w:lang w:val="en-GB"/>
+        </w:rPr>
+        <w:t xml:space="preserve">Figure </w:t>
+      </w:r>
+      <w:r>
+        <w:rPr>
+          <w:lang w:val="en-GB"/>
+        </w:rPr>
+        <w:fldChar w:fldCharType="begin"/>
+      </w:r>
+      <w:r>
+        <w:rPr>
+          <w:lang w:val="en-GB"/>
+        </w:rPr>
+        <w:instrText xml:space="preserve"> STYLEREF 1 \s </w:instrText>
+      </w:r>
+      <w:r>
+        <w:rPr>
+          <w:lang w:val="en-GB"/>
+        </w:rPr>
+        <w:fldChar w:fldCharType="separate"/>
+      </w:r>
+      <w:r>
+        <w:rPr>
+          <w:noProof/>
+          <w:lang w:val="en-GB"/>
+        </w:rPr>
+        <w:t>6</w:t>
+      </w:r>
+      <w:r>
+        <w:rPr>
+          <w:lang w:val="en-GB"/>
+        </w:rPr>
+        <w:fldChar w:fldCharType="end"/>
+      </w:r>
+      <w:r>
+        <w:rPr>
+          <w:lang w:val="en-GB"/>
+        </w:rPr>
+        <w:noBreakHyphen/>
+      </w:r>
+      <w:r>
+        <w:rPr>
+          <w:lang w:val="en-GB"/>
+        </w:rPr>
+        <w:fldChar w:fldCharType="begin"/>
+      </w:r>
+      <w:r>
+        <w:rPr>
+          <w:lang w:val="en-GB"/>
+        </w:rPr>
+        <w:instrText xml:space="preserve"> SEQ Figure \* ARABIC \s 1 </w:instrText>
+      </w:r>
+      <w:r>
+        <w:rPr>
+          <w:lang w:val="en-GB"/>
+        </w:rPr>
+        <w:fldChar w:fldCharType="separate"/>
+      </w:r>
+      <w:r>
+        <w:rPr>
+          <w:noProof/>
+          <w:lang w:val="en-GB"/>
+        </w:rPr>
+        <w:t>16</w:t>
+      </w:r>
+      <w:r>
+        <w:rPr>
+          <w:lang w:val="en-GB"/>
+        </w:rPr>
+        <w:fldChar w:fldCharType="end"/>
+      </w:r>
+      <w:r>
+        <w:rPr>
+          <w:lang w:val="en-GB"/>
+        </w:rPr>
+        <w:t>: User Repository Class</w:t>
+      </w:r>
+    </w:p>
+    <w:p>
+      <w:pPr>
+        <w:rPr>
+          <w:lang w:val="en-GB"/>
+        </w:rPr>
+      </w:pPr>
+    </w:p>
+    <w:p>
+      <w:pPr>
+        <w:rPr>
+          <w:lang w:val="en-GB"/>
+        </w:rPr>
+      </w:pPr>
+    </w:p>
+    <w:p>
+      <w:pPr>
+        <w:rPr>
+          <w:lang w:val="en-GB"/>
+        </w:rPr>
+      </w:pPr>
+      <w:r>
+        <w:rPr>
+          <w:lang w:val="en-GB"/>
+        </w:rPr>
+        <w:t>The “CheckPointContext” object is a class we define ourselves so that we have the ability to swap Entity framework with another if that became preferable. CheckPointContext inherits form the Entity Framework DbContext class but it could easily be modified to inherit from another context object from another provider. The class properties are the object type representation of our database tables that we use to manipulate the data without directly accessing the database tables.  Should we use another OR/M framework this, and the basic Repository class, is where the modifications would need to be made rather than throughout the source code.  This isolates the framework dependency to the data access layer only.</w:t>
+      </w:r>
+    </w:p>
+    <w:p>
+      <w:pPr>
+        <w:rPr>
+          <w:lang w:val="en-GB"/>
+        </w:rPr>
+      </w:pPr>
+    </w:p>
+    <w:p>
+      <w:pPr>
+        <w:jc w:val="center"/>
+      </w:pPr>
+      <w:r>
+        <w:rPr>
+          <w:noProof/>
+          <w:lang w:eastAsia="en-GB"/>
+        </w:rPr>
+        <w:drawing>
+          <wp:inline distT="0" distB="0" distL="0" distR="0" wp14:anchorId="3B244268" wp14:editId="79145922">
+            <wp:extent cx="5286375" cy="2638425"/>
+            <wp:effectExtent l="0" t="0" r="9525" b="9525"/>
+            <wp:docPr id="47" name="Picture 47"/>
+            <wp:cNvGraphicFramePr>
+              <a:graphicFrameLocks xmlns:a="http://schemas.openxmlformats.org/drawingml/2006/main" noChangeAspect="1"/>
+            </wp:cNvGraphicFramePr>
+            <a:graphic xmlns:a="http://schemas.openxmlformats.org/drawingml/2006/main">
+              <a:graphicData uri="http://schemas.openxmlformats.org/drawingml/2006/picture">
+                <pic:pic xmlns:pic="http://schemas.openxmlformats.org/drawingml/2006/picture">
+                  <pic:nvPicPr>
+                    <pic:cNvPr id="1" name=""/>
+                    <pic:cNvPicPr/>
+                  </pic:nvPicPr>
+                  <pic:blipFill>
+                    <a:blip r:embed="rId61"/>
+                    <a:stretch>
+                      <a:fillRect/>
+                    </a:stretch>
+                  </pic:blipFill>
+                  <pic:spPr>
+                    <a:xfrm>
+                      <a:off x="0" y="0"/>
+                      <a:ext cx="5286375" cy="2638425"/>
+                    </a:xfrm>
+                    <a:prstGeom prst="rect">
+                      <a:avLst/>
+                    </a:prstGeom>
+                  </pic:spPr>
+                </pic:pic>
+              </a:graphicData>
+            </a:graphic>
+          </wp:inline>
+        </w:drawing>
+      </w:r>
+    </w:p>
+    <w:p>
+      <w:pPr>
+        <w:pStyle w:val="Caption"/>
+        <w:jc w:val="center"/>
+        <w:rPr>
+          <w:lang w:val="en-GB"/>
+        </w:rPr>
+      </w:pPr>
+      <w:r>
+        <w:rPr>
+          <w:lang w:val="en-GB"/>
+        </w:rPr>
+        <w:t xml:space="preserve">Figure </w:t>
+      </w:r>
+      <w:r>
+        <w:rPr>
+          <w:lang w:val="en-GB"/>
+        </w:rPr>
+        <w:fldChar w:fldCharType="begin"/>
+      </w:r>
+      <w:r>
+        <w:rPr>
+          <w:lang w:val="en-GB"/>
+        </w:rPr>
+        <w:instrText xml:space="preserve"> STYLEREF 1 \s </w:instrText>
+      </w:r>
+      <w:r>
+        <w:rPr>
+          <w:lang w:val="en-GB"/>
+        </w:rPr>
+        <w:fldChar w:fldCharType="separate"/>
+      </w:r>
+      <w:r>
+        <w:rPr>
+          <w:noProof/>
+          <w:lang w:val="en-GB"/>
+        </w:rPr>
+        <w:t>6</w:t>
+      </w:r>
+      <w:r>
+        <w:rPr>
+          <w:lang w:val="en-GB"/>
+        </w:rPr>
+        <w:fldChar w:fldCharType="end"/>
+      </w:r>
+      <w:r>
+        <w:rPr>
+          <w:lang w:val="en-GB"/>
+        </w:rPr>
+        <w:noBreakHyphen/>
+      </w:r>
+      <w:r>
+        <w:rPr>
+          <w:lang w:val="en-GB"/>
+        </w:rPr>
+        <w:fldChar w:fldCharType="begin"/>
+      </w:r>
+      <w:r>
+        <w:rPr>
+          <w:lang w:val="en-GB"/>
+        </w:rPr>
+        <w:instrText xml:space="preserve"> SEQ Figure \* ARABIC \s 1 </w:instrText>
+      </w:r>
+      <w:r>
+        <w:rPr>
+          <w:lang w:val="en-GB"/>
+        </w:rPr>
+        <w:fldChar w:fldCharType="separate"/>
+      </w:r>
+      <w:r>
+        <w:rPr>
+          <w:noProof/>
+          <w:lang w:val="en-GB"/>
+        </w:rPr>
+        <w:t>17</w:t>
+      </w:r>
+      <w:r>
+        <w:rPr>
+          <w:lang w:val="en-GB"/>
+        </w:rPr>
+        <w:fldChar w:fldCharType="end"/>
+      </w:r>
+      <w:r>
+        <w:rPr>
+          <w:lang w:val="en-GB"/>
+        </w:rPr>
+        <w:t>: CheckPointContext Class</w:t>
+      </w:r>
+    </w:p>
+    <w:p>
+      <w:pPr>
+        <w:rPr>
+          <w:lang w:val="en-GB"/>
+        </w:rPr>
+      </w:pPr>
+    </w:p>
+    <w:p>
+      <w:pPr>
+        <w:rPr>
+          <w:lang w:val="en-GB"/>
+        </w:rPr>
+      </w:pPr>
+      <w:r>
+        <w:rPr>
+          <w:lang w:val="en-GB"/>
+        </w:rPr>
+        <w:t>Now two things are necessary to complete the pattern.  A way to ensure that we do not break any rules of concurrency when saving changes to the database and a way to access the functionality provided by all of the different types of Repositories that we will create in one centralized place.  For this, we will create a “Unit of Work” interface where we will add each type of specific Repository interface that we want to use as properties of the Unit of Work class.  A complete method will need to be called at the end of any type of query that will alter the data in the database.  Since the Unit of Work will use a single DbContext object to carry out its work we are sure that any changes are performed as a single simple transaction.  The Unit of Work keeps track of data that we manipulate as objects in the application and then handles the database update as a single transaction at the end during which the database will lock so that two users cannot make changes at the same time.</w:t>
+      </w:r>
+    </w:p>
+    <w:p>
+      <w:pPr>
+        <w:rPr>
+          <w:lang w:val="en-GB"/>
+        </w:rPr>
+      </w:pPr>
+    </w:p>
+    <w:p>
+      <w:pPr>
+        <w:jc w:val="center"/>
+      </w:pPr>
+      <w:r>
+        <w:rPr>
+          <w:noProof/>
+          <w:lang w:eastAsia="en-GB"/>
+        </w:rPr>
+        <w:lastRenderedPageBreak/>
+        <w:drawing>
+          <wp:inline distT="0" distB="0" distL="0" distR="0" wp14:anchorId="1CAC66E3" wp14:editId="1CF3DDEC">
+            <wp:extent cx="5760720" cy="1632585"/>
+            <wp:effectExtent l="0" t="0" r="0" b="5715"/>
+            <wp:docPr id="48" name="Picture 48"/>
+            <wp:cNvGraphicFramePr>
+              <a:graphicFrameLocks xmlns:a="http://schemas.openxmlformats.org/drawingml/2006/main" noChangeAspect="1"/>
+            </wp:cNvGraphicFramePr>
+            <a:graphic xmlns:a="http://schemas.openxmlformats.org/drawingml/2006/main">
+              <a:graphicData uri="http://schemas.openxmlformats.org/drawingml/2006/picture">
+                <pic:pic xmlns:pic="http://schemas.openxmlformats.org/drawingml/2006/picture">
+                  <pic:nvPicPr>
+                    <pic:cNvPr id="1" name=""/>
+                    <pic:cNvPicPr/>
+                  </pic:nvPicPr>
+                  <pic:blipFill>
+                    <a:blip r:embed="rId62"/>
+                    <a:stretch>
+                      <a:fillRect/>
+                    </a:stretch>
+                  </pic:blipFill>
+                  <pic:spPr>
+                    <a:xfrm>
+                      <a:off x="0" y="0"/>
+                      <a:ext cx="5760720" cy="1632585"/>
+                    </a:xfrm>
+                    <a:prstGeom prst="rect">
+                      <a:avLst/>
+                    </a:prstGeom>
+                  </pic:spPr>
+                </pic:pic>
+              </a:graphicData>
+            </a:graphic>
+          </wp:inline>
+        </w:drawing>
+      </w:r>
+    </w:p>
+    <w:p>
+      <w:pPr>
+        <w:pStyle w:val="Caption"/>
+        <w:jc w:val="center"/>
+        <w:rPr>
+          <w:lang w:val="en-GB"/>
+        </w:rPr>
+      </w:pPr>
+      <w:r>
+        <w:rPr>
+          <w:lang w:val="en-GB"/>
+        </w:rPr>
+        <w:t xml:space="preserve">Figure </w:t>
+      </w:r>
+      <w:r>
+        <w:rPr>
+          <w:lang w:val="en-GB"/>
+        </w:rPr>
+        <w:fldChar w:fldCharType="begin"/>
+      </w:r>
+      <w:r>
+        <w:rPr>
+          <w:lang w:val="en-GB"/>
+        </w:rPr>
+        <w:instrText xml:space="preserve"> STYLEREF 1 \s </w:instrText>
+      </w:r>
+      <w:r>
+        <w:rPr>
+          <w:lang w:val="en-GB"/>
+        </w:rPr>
+        <w:fldChar w:fldCharType="separate"/>
+      </w:r>
+      <w:r>
+        <w:rPr>
+          <w:noProof/>
+          <w:lang w:val="en-GB"/>
+        </w:rPr>
+        <w:t>6</w:t>
+      </w:r>
+      <w:r>
+        <w:rPr>
+          <w:lang w:val="en-GB"/>
+        </w:rPr>
+        <w:fldChar w:fldCharType="end"/>
+      </w:r>
+      <w:r>
+        <w:rPr>
+          <w:lang w:val="en-GB"/>
+        </w:rPr>
+        <w:noBreakHyphen/>
+      </w:r>
+      <w:r>
+        <w:rPr>
+          <w:lang w:val="en-GB"/>
+        </w:rPr>
+        <w:fldChar w:fldCharType="begin"/>
+      </w:r>
+      <w:r>
+        <w:rPr>
+          <w:lang w:val="en-GB"/>
+        </w:rPr>
+        <w:instrText xml:space="preserve"> SEQ Figure \* ARABIC \s 1 </w:instrText>
+      </w:r>
+      <w:r>
+        <w:rPr>
+          <w:lang w:val="en-GB"/>
+        </w:rPr>
+        <w:fldChar w:fldCharType="separate"/>
+      </w:r>
+      <w:r>
+        <w:rPr>
+          <w:noProof/>
+          <w:lang w:val="en-GB"/>
+        </w:rPr>
+        <w:t>18</w:t>
+      </w:r>
+      <w:r>
+        <w:rPr>
+          <w:lang w:val="en-GB"/>
+        </w:rPr>
+        <w:fldChar w:fldCharType="end"/>
+      </w:r>
+      <w:r>
+        <w:rPr>
+          <w:lang w:val="en-GB"/>
+        </w:rPr>
+        <w:t>: IUnitOfWork Interface</w:t>
+      </w:r>
+    </w:p>
+    <w:p>
+      <w:pPr>
+        <w:rPr>
+          <w:lang w:val="en-GB"/>
+        </w:rPr>
+      </w:pPr>
+    </w:p>
+    <w:p>
+      <w:pPr>
+        <w:rPr>
+          <w:lang w:val="en-GB"/>
+        </w:rPr>
+      </w:pPr>
+      <w:r>
+        <w:rPr>
+          <w:lang w:val="en-GB"/>
+        </w:rPr>
+        <w:t>A concrete Unit of Work class provides the details for the implementation and holds properties that allow access to any Repository methods.  The constructor accepts our own Context object that inherits from DbContext.  We are now able to call any Repositories and their methods through the Unit of Work interface rather than needing this concrete class to be instantiated.  This de-couples the client from its service and lets us maintain separation between the layers of our architecture.</w:t>
+      </w:r>
+    </w:p>
+    <w:p>
+      <w:pPr>
+        <w:rPr>
+          <w:lang w:val="en-GB"/>
+        </w:rPr>
+      </w:pPr>
+    </w:p>
+    <w:p>
+      <w:pPr>
+        <w:jc w:val="center"/>
+      </w:pPr>
+      <w:r>
+        <w:rPr>
+          <w:noProof/>
+          <w:lang w:eastAsia="en-GB"/>
+        </w:rPr>
+        <w:drawing>
+          <wp:inline distT="0" distB="0" distL="0" distR="0" wp14:anchorId="529556D6" wp14:editId="4631411C">
+            <wp:extent cx="5760720" cy="1873250"/>
+            <wp:effectExtent l="0" t="0" r="0" b="0"/>
+            <wp:docPr id="49" name="Picture 49"/>
+            <wp:cNvGraphicFramePr>
+              <a:graphicFrameLocks xmlns:a="http://schemas.openxmlformats.org/drawingml/2006/main" noChangeAspect="1"/>
+            </wp:cNvGraphicFramePr>
+            <a:graphic xmlns:a="http://schemas.openxmlformats.org/drawingml/2006/main">
+              <a:graphicData uri="http://schemas.openxmlformats.org/drawingml/2006/picture">
+                <pic:pic xmlns:pic="http://schemas.openxmlformats.org/drawingml/2006/picture">
+                  <pic:nvPicPr>
+                    <pic:cNvPr id="1" name=""/>
+                    <pic:cNvPicPr/>
+                  </pic:nvPicPr>
+                  <pic:blipFill>
+                    <a:blip r:embed="rId63"/>
+                    <a:stretch>
+                      <a:fillRect/>
+                    </a:stretch>
+                  </pic:blipFill>
+                  <pic:spPr>
+                    <a:xfrm>
+                      <a:off x="0" y="0"/>
+                      <a:ext cx="5760720" cy="1873250"/>
+                    </a:xfrm>
+                    <a:prstGeom prst="rect">
+                      <a:avLst/>
+                    </a:prstGeom>
+                  </pic:spPr>
+                </pic:pic>
+              </a:graphicData>
+            </a:graphic>
+          </wp:inline>
+        </w:drawing>
+      </w:r>
+    </w:p>
+    <w:p>
+      <w:pPr>
+        <w:pStyle w:val="Caption"/>
+        <w:jc w:val="center"/>
+        <w:rPr>
+          <w:lang w:val="en-GB"/>
+        </w:rPr>
+      </w:pPr>
+      <w:r>
+        <w:rPr>
+          <w:lang w:val="en-GB"/>
+        </w:rPr>
+        <w:t xml:space="preserve">Figure </w:t>
+      </w:r>
+      <w:r>
+        <w:rPr>
+          <w:lang w:val="en-GB"/>
+        </w:rPr>
+        <w:fldChar w:fldCharType="begin"/>
+      </w:r>
+      <w:r>
+        <w:rPr>
+          <w:lang w:val="en-GB"/>
+        </w:rPr>
+        <w:instrText xml:space="preserve"> STYLEREF 1 \s </w:instrText>
+      </w:r>
+      <w:r>
+        <w:rPr>
+          <w:lang w:val="en-GB"/>
+        </w:rPr>
+        <w:fldChar w:fldCharType="separate"/>
+      </w:r>
+      <w:r>
+        <w:rPr>
+          <w:noProof/>
+          <w:lang w:val="en-GB"/>
+        </w:rPr>
+        <w:t>6</w:t>
+      </w:r>
+      <w:r>
+        <w:rPr>
+          <w:lang w:val="en-GB"/>
+        </w:rPr>
+        <w:fldChar w:fldCharType="end"/>
+      </w:r>
+      <w:r>
+        <w:rPr>
+          <w:lang w:val="en-GB"/>
+        </w:rPr>
+        <w:noBreakHyphen/>
+      </w:r>
+      <w:r>
+        <w:rPr>
+          <w:lang w:val="en-GB"/>
+        </w:rPr>
+        <w:fldChar w:fldCharType="begin"/>
+      </w:r>
+      <w:r>
+        <w:rPr>
+          <w:lang w:val="en-GB"/>
+        </w:rPr>
+        <w:instrText xml:space="preserve"> SEQ Figure \* ARABIC \s 1 </w:instrText>
+      </w:r>
+      <w:r>
+        <w:rPr>
+          <w:lang w:val="en-GB"/>
+        </w:rPr>
+        <w:fldChar w:fldCharType="separate"/>
+      </w:r>
+      <w:r>
+        <w:rPr>
+          <w:noProof/>
+          <w:lang w:val="en-GB"/>
+        </w:rPr>
+        <w:t>19</w:t>
+      </w:r>
+      <w:r>
+        <w:rPr>
+          <w:lang w:val="en-GB"/>
+        </w:rPr>
+        <w:fldChar w:fldCharType="end"/>
+      </w:r>
+      <w:r>
+        <w:rPr>
+          <w:lang w:val="en-GB"/>
+        </w:rPr>
+        <w:t>: UnitOfWork Class</w:t>
+      </w:r>
+    </w:p>
+    <w:p>
+      <w:pPr>
+        <w:rPr>
+          <w:lang w:val="en-GB"/>
+        </w:rPr>
+      </w:pPr>
+    </w:p>
+    <w:p>
+      <w:pPr>
+        <w:rPr>
+          <w:lang w:val="en-GB"/>
+        </w:rPr>
+      </w:pPr>
+      <w:r>
+        <w:rPr>
+          <w:lang w:val="en-GB"/>
+        </w:rPr>
+        <w:t>It is now possible to inject our Unit of Work interface via the constructor to our Presenter and gain access to any Repository queries we wish to use using composition.</w:t>
+      </w:r>
+    </w:p>
+    <w:p>
+      <w:pPr>
+        <w:rPr>
+          <w:lang w:val="en-GB"/>
+        </w:rPr>
+      </w:pPr>
+    </w:p>
+    <w:p>
+      <w:pPr>
+        <w:jc w:val="center"/>
+      </w:pPr>
+      <w:r>
+        <w:rPr>
+          <w:noProof/>
+          <w:lang w:eastAsia="en-GB"/>
+        </w:rPr>
+        <w:lastRenderedPageBreak/>
+        <w:drawing>
+          <wp:inline distT="0" distB="0" distL="0" distR="0" wp14:anchorId="6A9BA231" wp14:editId="6FAA1587">
+            <wp:extent cx="5760720" cy="2416175"/>
+            <wp:effectExtent l="0" t="0" r="0" b="3175"/>
+            <wp:docPr id="50" name="Picture 50"/>
+            <wp:cNvGraphicFramePr>
+              <a:graphicFrameLocks xmlns:a="http://schemas.openxmlformats.org/drawingml/2006/main" noChangeAspect="1"/>
+            </wp:cNvGraphicFramePr>
+            <a:graphic xmlns:a="http://schemas.openxmlformats.org/drawingml/2006/main">
+              <a:graphicData uri="http://schemas.openxmlformats.org/drawingml/2006/picture">
+                <pic:pic xmlns:pic="http://schemas.openxmlformats.org/drawingml/2006/picture">
+                  <pic:nvPicPr>
+                    <pic:cNvPr id="1" name=""/>
+                    <pic:cNvPicPr/>
+                  </pic:nvPicPr>
+                  <pic:blipFill>
+                    <a:blip r:embed="rId64"/>
+                    <a:stretch>
+                      <a:fillRect/>
+                    </a:stretch>
+                  </pic:blipFill>
+                  <pic:spPr>
+                    <a:xfrm>
+                      <a:off x="0" y="0"/>
+                      <a:ext cx="5760720" cy="2416175"/>
+                    </a:xfrm>
+                    <a:prstGeom prst="rect">
+                      <a:avLst/>
+                    </a:prstGeom>
+                  </pic:spPr>
+                </pic:pic>
+              </a:graphicData>
+            </a:graphic>
+          </wp:inline>
+        </w:drawing>
+      </w:r>
+    </w:p>
+    <w:p>
+      <w:pPr>
+        <w:pStyle w:val="Caption"/>
+        <w:jc w:val="center"/>
+      </w:pPr>
+      <w:r>
+        <w:t xml:space="preserve">Figure </w:t>
+      </w:r>
+      <w:fldSimple w:instr=" STYLEREF 1 \s ">
+        <w:r>
+          <w:rPr>
+            <w:noProof/>
+          </w:rPr>
+          <w:t>6</w:t>
+        </w:r>
+      </w:fldSimple>
+      <w:r>
+        <w:noBreakHyphen/>
+      </w:r>
+      <w:fldSimple w:instr=" SEQ Figure \* ARABIC \s 1 ">
+        <w:r>
+          <w:rPr>
+            <w:noProof/>
+          </w:rPr>
+          <w:t>20</w:t>
+        </w:r>
+      </w:fldSimple>
+      <w:r>
+        <w:t>: Presenter Constructor</w:t>
+      </w:r>
+    </w:p>
+    <w:p/>
+    <w:p>
+      <w:pPr>
+        <w:jc w:val="center"/>
+      </w:pPr>
+      <w:r>
+        <w:rPr>
+          <w:noProof/>
+          <w:lang w:eastAsia="en-GB"/>
+        </w:rPr>
+        <w:drawing>
+          <wp:inline distT="0" distB="0" distL="0" distR="0" wp14:anchorId="6B08D32D" wp14:editId="4C9A5E5B">
+            <wp:extent cx="4714875" cy="438150"/>
+            <wp:effectExtent l="0" t="0" r="9525" b="0"/>
+            <wp:docPr id="51" name="Picture 51"/>
+            <wp:cNvGraphicFramePr>
+              <a:graphicFrameLocks xmlns:a="http://schemas.openxmlformats.org/drawingml/2006/main" noChangeAspect="1"/>
+            </wp:cNvGraphicFramePr>
+            <a:graphic xmlns:a="http://schemas.openxmlformats.org/drawingml/2006/main">
+              <a:graphicData uri="http://schemas.openxmlformats.org/drawingml/2006/picture">
+                <pic:pic xmlns:pic="http://schemas.openxmlformats.org/drawingml/2006/picture">
+                  <pic:nvPicPr>
+                    <pic:cNvPr id="1" name=""/>
+                    <pic:cNvPicPr/>
+                  </pic:nvPicPr>
+                  <pic:blipFill>
+                    <a:blip r:embed="rId65"/>
+                    <a:stretch>
+                      <a:fillRect/>
+                    </a:stretch>
+                  </pic:blipFill>
+                  <pic:spPr>
+                    <a:xfrm>
+                      <a:off x="0" y="0"/>
+                      <a:ext cx="4714875" cy="438150"/>
+                    </a:xfrm>
+                    <a:prstGeom prst="rect">
+                      <a:avLst/>
+                    </a:prstGeom>
+                  </pic:spPr>
+                </pic:pic>
+              </a:graphicData>
+            </a:graphic>
+          </wp:inline>
+        </w:drawing>
+      </w:r>
+    </w:p>
+    <w:p>
+      <w:pPr>
+        <w:pStyle w:val="Caption"/>
+        <w:jc w:val="center"/>
+        <w:rPr>
+          <w:lang w:val="en-GB"/>
+        </w:rPr>
+      </w:pPr>
+      <w:r>
+        <w:rPr>
+          <w:lang w:val="en-GB"/>
+        </w:rPr>
+        <w:t xml:space="preserve">Figure </w:t>
+      </w:r>
+      <w:r>
+        <w:rPr>
+          <w:lang w:val="en-GB"/>
+        </w:rPr>
+        <w:fldChar w:fldCharType="begin"/>
+      </w:r>
+      <w:r>
+        <w:rPr>
+          <w:lang w:val="en-GB"/>
+        </w:rPr>
+        <w:instrText xml:space="preserve"> STYLEREF 1 \s </w:instrText>
+      </w:r>
+      <w:r>
+        <w:rPr>
+          <w:lang w:val="en-GB"/>
+        </w:rPr>
+        <w:fldChar w:fldCharType="separate"/>
+      </w:r>
+      <w:r>
+        <w:rPr>
+          <w:noProof/>
+          <w:lang w:val="en-GB"/>
+        </w:rPr>
+        <w:t>6</w:t>
+      </w:r>
+      <w:r>
+        <w:rPr>
+          <w:lang w:val="en-GB"/>
+        </w:rPr>
+        <w:fldChar w:fldCharType="end"/>
+      </w:r>
+      <w:r>
+        <w:rPr>
+          <w:lang w:val="en-GB"/>
+        </w:rPr>
+        <w:noBreakHyphen/>
+      </w:r>
+      <w:r>
+        <w:rPr>
+          <w:lang w:val="en-GB"/>
+        </w:rPr>
+        <w:fldChar w:fldCharType="begin"/>
+      </w:r>
+      <w:r>
+        <w:rPr>
+          <w:lang w:val="en-GB"/>
+        </w:rPr>
+        <w:instrText xml:space="preserve"> SEQ Figure \* ARABIC \s 1 </w:instrText>
+      </w:r>
+      <w:r>
+        <w:rPr>
+          <w:lang w:val="en-GB"/>
+        </w:rPr>
+        <w:fldChar w:fldCharType="separate"/>
+      </w:r>
+      <w:r>
+        <w:rPr>
+          <w:noProof/>
+          <w:lang w:val="en-GB"/>
+        </w:rPr>
+        <w:t>21</w:t>
+      </w:r>
+      <w:r>
+        <w:rPr>
+          <w:lang w:val="en-GB"/>
+        </w:rPr>
+        <w:fldChar w:fldCharType="end"/>
+      </w:r>
+      <w:r>
+        <w:rPr>
+          <w:lang w:val="en-GB"/>
+        </w:rPr>
+        <w:t>: Call to UnitOfWork Method</w:t>
+      </w:r>
+    </w:p>
+    <w:p>
+      <w:pPr>
+        <w:rPr>
+          <w:lang w:val="en-GB"/>
+        </w:rPr>
+      </w:pPr>
+    </w:p>
+    <w:p>
+      <w:pPr>
+        <w:rPr>
+          <w:lang w:val="en-GB"/>
+        </w:rPr>
+      </w:pPr>
+      <w:r>
+        <w:rPr>
+          <w:lang w:val="en-GB"/>
+        </w:rPr>
+        <w:t>If the event that the OR/M or the type of database were swapped out, we would need to make a new concrete Repository classes to reflect the new Context objects or query syntax but we could avoid changing the code that exists in the core Business Logic layer of our application.</w:t>
+      </w:r>
+    </w:p>
+    <w:p>
+      <w:pPr>
+        <w:rPr>
+          <w:lang w:val="en-GB"/>
+        </w:rPr>
+      </w:pPr>
+    </w:p>
+    <w:p>
+      <w:pPr>
+        <w:rPr>
+          <w:lang w:val="en-GB"/>
+        </w:rPr>
+      </w:pPr>
+    </w:p>
+    <w:p>
+      <w:pPr>
+        <w:rPr>
+          <w:lang w:val="en-GB"/>
+        </w:rPr>
+      </w:pPr>
+    </w:p>
+    <w:p>
+      <w:pPr>
+        <w:rPr>
+          <w:lang w:val="en-GB"/>
+        </w:rPr>
+      </w:pPr>
+    </w:p>
+    <w:p>
+      <w:pPr>
+        <w:rPr>
+          <w:lang w:val="en-GB"/>
+        </w:rPr>
+      </w:pPr>
+    </w:p>
+    <w:p>
+      <w:pPr>
+        <w:rPr>
+          <w:lang w:val="en-GB"/>
+        </w:rPr>
+      </w:pPr>
+    </w:p>
+    <w:p>
+      <w:pPr>
+        <w:rPr>
+          <w:lang w:val="en-GB"/>
+        </w:rPr>
+      </w:pPr>
+    </w:p>
+    <w:p>
+      <w:pPr>
+        <w:rPr>
+          <w:lang w:val="en-GB"/>
+        </w:rPr>
+      </w:pPr>
+    </w:p>
+    <w:p>
+      <w:pPr>
+        <w:rPr>
+          <w:lang w:val="en-GB"/>
+        </w:rPr>
+      </w:pPr>
+    </w:p>
+    <w:p>
+      <w:pPr>
+        <w:rPr>
+          <w:lang w:val="en-GB"/>
+        </w:rPr>
+      </w:pPr>
+    </w:p>
+    <w:p>
+      <w:pPr>
+        <w:rPr>
+          <w:lang w:val="en-GB"/>
+        </w:rPr>
+      </w:pPr>
+    </w:p>
+    <w:p>
+      <w:pPr>
+        <w:rPr>
+          <w:lang w:val="en-GB"/>
+        </w:rPr>
+      </w:pPr>
+    </w:p>
+    <w:p>
+      <w:pPr>
+        <w:rPr>
+          <w:lang w:val="en-GB"/>
+        </w:rPr>
+      </w:pPr>
+    </w:p>
+    <w:p>
+      <w:pPr>
+        <w:rPr>
+          <w:lang w:val="en-GB"/>
+        </w:rPr>
+      </w:pPr>
+    </w:p>
+    <w:p>
+      <w:pPr>
+        <w:rPr>
+          <w:lang w:val="en-GB"/>
+        </w:rPr>
+      </w:pPr>
+      <w:bookmarkStart w:id="101" w:name="_GoBack"/>
+      <w:bookmarkEnd w:id="101"/>
+    </w:p>
+    <w:p>
+      <w:pPr>
+        <w:jc w:val="center"/>
+        <w:rPr>
+          <w:sz w:val="44"/>
+          <w:szCs w:val="44"/>
+          <w:lang w:val="en-GB"/>
+        </w:rPr>
+      </w:pPr>
+      <w:r>
+        <w:rPr>
+          <w:sz w:val="44"/>
+          <w:szCs w:val="44"/>
+          <w:lang w:val="en-GB"/>
+        </w:rPr>
+        <w:lastRenderedPageBreak/>
+        <w:t>SturctureMap Inversion of Control: Inversion of Control Container</w:t>
+      </w:r>
+    </w:p>
+    <w:p>
+      <w:pPr>
+        <w:rPr>
+          <w:sz w:val="44"/>
+          <w:szCs w:val="44"/>
+        </w:rPr>
+      </w:pPr>
+      <w:r>
+        <w:rPr>
+          <w:noProof/>
+          <w:sz w:val="44"/>
+          <w:szCs w:val="44"/>
+          <w:lang w:eastAsia="en-GB"/>
+        </w:rPr>
+        <w:drawing>
+          <wp:inline distT="0" distB="0" distL="0" distR="0" wp14:anchorId="5922B062" wp14:editId="22D58BF3">
+            <wp:extent cx="5759810" cy="2600325"/>
+            <wp:effectExtent l="0" t="0" r="0" b="0"/>
+            <wp:docPr id="21" name="Picture 21"/>
+            <wp:cNvGraphicFramePr>
+              <a:graphicFrameLocks xmlns:a="http://schemas.openxmlformats.org/drawingml/2006/main" noChangeAspect="1"/>
+            </wp:cNvGraphicFramePr>
+            <a:graphic xmlns:a="http://schemas.openxmlformats.org/drawingml/2006/main">
+              <a:graphicData uri="http://schemas.openxmlformats.org/drawingml/2006/picture">
+                <pic:pic xmlns:pic="http://schemas.openxmlformats.org/drawingml/2006/picture">
+                  <pic:nvPicPr>
+                    <pic:cNvPr id="0" name="Picture 1"/>
+                    <pic:cNvPicPr>
+                      <a:picLocks noChangeAspect="1" noChangeArrowheads="1"/>
+                    </pic:cNvPicPr>
+                  </pic:nvPicPr>
+                  <pic:blipFill>
+                    <a:blip r:embed="rId66">
+                      <a:extLst>
+                        <a:ext uri="{28A0092B-C50C-407E-A947-70E740481C1C}">
+                          <a14:useLocalDpi xmlns:a14="http://schemas.microsoft.com/office/drawing/2010/main" val="0"/>
+                        </a:ext>
+                      </a:extLst>
+                    </a:blip>
+                    <a:srcRect/>
+                    <a:stretch>
+                      <a:fillRect/>
+                    </a:stretch>
+                  </pic:blipFill>
+                  <pic:spPr bwMode="auto">
+                    <a:xfrm>
+                      <a:off x="0" y="0"/>
+                      <a:ext cx="5774419" cy="2606920"/>
+                    </a:xfrm>
+                    <a:prstGeom prst="rect">
+                      <a:avLst/>
+                    </a:prstGeom>
+                    <a:noFill/>
+                    <a:ln>
+                      <a:noFill/>
+                    </a:ln>
+                  </pic:spPr>
+                </pic:pic>
+              </a:graphicData>
+            </a:graphic>
+          </wp:inline>
+        </w:drawing>
+      </w:r>
+    </w:p>
+    <w:p>
+      <w:pPr>
+        <w:pStyle w:val="Caption"/>
+        <w:jc w:val="center"/>
+        <w:rPr>
+          <w:sz w:val="22"/>
+          <w:szCs w:val="22"/>
+          <w:lang w:val="en-GB"/>
+        </w:rPr>
+      </w:pPr>
+      <w:r>
+        <w:rPr>
+          <w:lang w:val="en-GB"/>
+        </w:rPr>
+        <w:t xml:space="preserve">Figure </w:t>
+      </w:r>
+      <w:r>
+        <w:rPr>
+          <w:lang w:val="en-GB"/>
+        </w:rPr>
+        <w:fldChar w:fldCharType="begin"/>
+      </w:r>
+      <w:r>
+        <w:rPr>
+          <w:lang w:val="en-GB"/>
+        </w:rPr>
+        <w:instrText xml:space="preserve"> STYLEREF 1 \s </w:instrText>
+      </w:r>
+      <w:r>
+        <w:rPr>
+          <w:lang w:val="en-GB"/>
+        </w:rPr>
+        <w:fldChar w:fldCharType="separate"/>
+      </w:r>
+      <w:r>
+        <w:rPr>
+          <w:noProof/>
+          <w:lang w:val="en-GB"/>
+        </w:rPr>
+        <w:t>6</w:t>
+      </w:r>
+      <w:r>
+        <w:rPr>
+          <w:lang w:val="en-GB"/>
+        </w:rPr>
+        <w:fldChar w:fldCharType="end"/>
+      </w:r>
+      <w:r>
+        <w:rPr>
+          <w:lang w:val="en-GB"/>
+        </w:rPr>
+        <w:noBreakHyphen/>
+      </w:r>
+      <w:r>
+        <w:rPr>
+          <w:lang w:val="en-GB"/>
+        </w:rPr>
+        <w:fldChar w:fldCharType="begin"/>
+      </w:r>
+      <w:r>
+        <w:rPr>
+          <w:lang w:val="en-GB"/>
+        </w:rPr>
+        <w:instrText xml:space="preserve"> SEQ Figure \* ARABIC \s 1 </w:instrText>
+      </w:r>
+      <w:r>
+        <w:rPr>
+          <w:lang w:val="en-GB"/>
+        </w:rPr>
+        <w:fldChar w:fldCharType="separate"/>
+      </w:r>
+      <w:r>
+        <w:rPr>
+          <w:noProof/>
+          <w:lang w:val="en-GB"/>
+        </w:rPr>
+        <w:t>22</w:t>
+      </w:r>
+      <w:r>
+        <w:rPr>
+          <w:lang w:val="en-GB"/>
+        </w:rPr>
+        <w:fldChar w:fldCharType="end"/>
+      </w:r>
+      <w:r>
+        <w:rPr>
+          <w:lang w:val="en-GB"/>
+        </w:rPr>
+        <w:t>: Inversion of Control Class Diagram</w:t>
+      </w:r>
+    </w:p>
+    <w:p>
+      <w:pPr>
+        <w:rPr>
+          <w:szCs w:val="24"/>
+          <w:lang w:val="en-GB"/>
+        </w:rPr>
+      </w:pPr>
+      <w:r>
+        <w:rPr>
+          <w:szCs w:val="24"/>
+          <w:lang w:val="en-GB"/>
+        </w:rPr>
+        <w:t>The above class diagram represents the Inversion of Control mechanism used by CheckPoint to perform the necessary dependency injections.</w:t>
+      </w:r>
+    </w:p>
+    <w:p>
+      <w:pPr>
+        <w:rPr>
+          <w:szCs w:val="24"/>
+          <w:lang w:val="en-GB"/>
+        </w:rPr>
+      </w:pPr>
+      <w:r>
+        <w:rPr>
+          <w:szCs w:val="24"/>
+          <w:lang w:val="en-GB"/>
+        </w:rPr>
+        <w:t>A vital part of the Checkpoint application architecture is the use of dependency injection.  It is one of the main features of the Repository pattern, Model View Presenter pattern, and Unit of Work pattern. Indeed, anywhere where loose coupling is the goal it is highly likely that dependency injection and inversion of control will be employed to make it happen.</w:t>
+      </w:r>
+    </w:p>
+    <w:p>
+      <w:pPr>
+        <w:rPr>
+          <w:szCs w:val="24"/>
+          <w:lang w:val="en-GB"/>
+        </w:rPr>
+      </w:pPr>
+      <w:r>
+        <w:rPr>
+          <w:szCs w:val="24"/>
+          <w:lang w:val="en-GB"/>
+        </w:rPr>
+        <w:t>Dependency injection is nothing more than a technique for providing a class with its instance variables.  If one class, the client, depends upon another class, the service, to accomplish some objective we say that the client depends on the service and the two classes are tightly coupled.  If we seek to de-couple these classes then we use inversion of control to abstract the service’s functionality into an interface that the service will implement.  This frees the client class from depending on the specific class and the details of how the function is performed.  Instead, the client depends only on the interface abstraction.  Using dependency injection, we can provide the client with any service which implements that interface. This is normally done by declaring the interface in the client class constructor but can be set as a property or a method too.</w:t>
+      </w:r>
+    </w:p>
+    <w:p>
+      <w:pPr>
+        <w:rPr>
+          <w:szCs w:val="24"/>
+          <w:lang w:val="en-GB"/>
+        </w:rPr>
+      </w:pPr>
+      <w:r>
+        <w:rPr>
+          <w:szCs w:val="24"/>
+          <w:lang w:val="en-GB"/>
+        </w:rPr>
+        <w:t>The injection of these interfaces is typically performed when the application first executes or during run-time by code outside of the main application.  This is easily achieved in a Winforms solution by simply creating a new project from which we create all the objects and their dependencies and pass them into the main project when the project loads.  Due to the nature of the ASP.NET Webforms Page Lifecycle, this is not so easy to do.  A Webforms Page is renewed every time an event is fired or a redirection occurs. The developer has little control over this process.  What is needed is a way to hook in to the Page loading events and a way to create the dependencies at the right time when a Page loads.  This is where an Inversion of Control container like Structure Map is useful.  StructureMap is a framework that can automatically perform the dependency injection.  We begin by adding an entry to the Web.config file as shown below.</w:t>
+      </w:r>
+    </w:p>
+    <w:p>
+      <w:pPr>
+        <w:rPr>
+          <w:szCs w:val="24"/>
+          <w:lang w:val="en-GB"/>
+        </w:rPr>
+      </w:pPr>
+    </w:p>
+    <w:p>
+      <w:pPr>
+        <w:jc w:val="center"/>
+        <w:rPr>
+          <w:szCs w:val="24"/>
+        </w:rPr>
+      </w:pPr>
+      <w:r>
+        <w:rPr>
+          <w:noProof/>
+          <w:lang w:eastAsia="en-GB"/>
+        </w:rPr>
+        <w:lastRenderedPageBreak/>
+        <w:drawing>
+          <wp:inline distT="0" distB="0" distL="0" distR="0" wp14:anchorId="7566B5C7" wp14:editId="00587E98">
+            <wp:extent cx="5760720" cy="276225"/>
+            <wp:effectExtent l="0" t="0" r="0" b="9525"/>
+            <wp:docPr id="22" name="Picture 22"/>
+            <wp:cNvGraphicFramePr>
+              <a:graphicFrameLocks xmlns:a="http://schemas.openxmlformats.org/drawingml/2006/main" noChangeAspect="1"/>
+            </wp:cNvGraphicFramePr>
+            <a:graphic xmlns:a="http://schemas.openxmlformats.org/drawingml/2006/main">
+              <a:graphicData uri="http://schemas.openxmlformats.org/drawingml/2006/picture">
+                <pic:pic xmlns:pic="http://schemas.openxmlformats.org/drawingml/2006/picture">
+                  <pic:nvPicPr>
+                    <pic:cNvPr id="1" name=""/>
+                    <pic:cNvPicPr/>
+                  </pic:nvPicPr>
+                  <pic:blipFill>
+                    <a:blip r:embed="rId67"/>
+                    <a:stretch>
+                      <a:fillRect/>
+                    </a:stretch>
+                  </pic:blipFill>
+                  <pic:spPr>
+                    <a:xfrm>
+                      <a:off x="0" y="0"/>
+                      <a:ext cx="5760720" cy="276225"/>
+                    </a:xfrm>
+                    <a:prstGeom prst="rect">
+                      <a:avLst/>
+                    </a:prstGeom>
+                  </pic:spPr>
+                </pic:pic>
+              </a:graphicData>
+            </a:graphic>
+          </wp:inline>
+        </w:drawing>
+      </w:r>
+    </w:p>
+    <w:p>
+      <w:pPr>
+        <w:pStyle w:val="Caption"/>
+        <w:jc w:val="center"/>
+        <w:rPr>
+          <w:szCs w:val="24"/>
+          <w:lang w:val="en-GB"/>
+        </w:rPr>
+      </w:pPr>
+      <w:r>
+        <w:rPr>
+          <w:lang w:val="en-GB"/>
+        </w:rPr>
+        <w:t xml:space="preserve">Figure </w:t>
+      </w:r>
+      <w:r>
+        <w:rPr>
+          <w:lang w:val="en-GB"/>
+        </w:rPr>
+        <w:fldChar w:fldCharType="begin"/>
+      </w:r>
+      <w:r>
+        <w:rPr>
+          <w:lang w:val="en-GB"/>
+        </w:rPr>
+        <w:instrText xml:space="preserve"> STYLEREF 1 \s </w:instrText>
+      </w:r>
+      <w:r>
+        <w:rPr>
+          <w:lang w:val="en-GB"/>
+        </w:rPr>
+        <w:fldChar w:fldCharType="separate"/>
+      </w:r>
+      <w:r>
+        <w:rPr>
+          <w:noProof/>
+          <w:lang w:val="en-GB"/>
+        </w:rPr>
+        <w:t>6</w:t>
+      </w:r>
+      <w:r>
+        <w:rPr>
+          <w:lang w:val="en-GB"/>
+        </w:rPr>
+        <w:fldChar w:fldCharType="end"/>
+      </w:r>
+      <w:r>
+        <w:rPr>
+          <w:lang w:val="en-GB"/>
+        </w:rPr>
+        <w:noBreakHyphen/>
+      </w:r>
+      <w:r>
+        <w:rPr>
+          <w:lang w:val="en-GB"/>
+        </w:rPr>
+        <w:fldChar w:fldCharType="begin"/>
+      </w:r>
+      <w:r>
+        <w:rPr>
+          <w:lang w:val="en-GB"/>
+        </w:rPr>
+        <w:instrText xml:space="preserve"> SEQ Figure \* ARABIC \s 1 </w:instrText>
+      </w:r>
+      <w:r>
+        <w:rPr>
+          <w:lang w:val="en-GB"/>
+        </w:rPr>
+        <w:fldChar w:fldCharType="separate"/>
+      </w:r>
+      <w:r>
+        <w:rPr>
+          <w:noProof/>
+          <w:lang w:val="en-GB"/>
+        </w:rPr>
+        <w:t>23</w:t>
+      </w:r>
+      <w:r>
+        <w:rPr>
+          <w:lang w:val="en-GB"/>
+        </w:rPr>
+        <w:fldChar w:fldCharType="end"/>
+      </w:r>
+      <w:r>
+        <w:rPr>
+          <w:lang w:val="en-GB"/>
+        </w:rPr>
+        <w:t>: Registering the Initializer in the Web.config</w:t>
+      </w:r>
+      <w:r>
+        <w:rPr>
+          <w:noProof/>
+          <w:lang w:val="en-GB"/>
+        </w:rPr>
+        <w:t xml:space="preserve"> file</w:t>
+      </w:r>
+    </w:p>
+    <w:p>
+      <w:pPr>
+        <w:rPr>
+          <w:szCs w:val="24"/>
+          <w:lang w:val="en-GB"/>
+        </w:rPr>
+      </w:pPr>
+    </w:p>
+    <w:p>
+      <w:pPr>
+        <w:rPr>
+          <w:szCs w:val="24"/>
+          <w:lang w:val="en-GB"/>
+        </w:rPr>
+      </w:pPr>
+      <w:r>
+        <w:rPr>
+          <w:szCs w:val="24"/>
+          <w:lang w:val="en-GB"/>
+        </w:rPr>
+        <w:t xml:space="preserve">This command points to the directory of the class called “Bootstrap.Initializer” which is located in the CheckPoint.Bootstrap folder.  </w:t>
+      </w:r>
+    </w:p>
+    <w:p>
+      <w:pPr>
+        <w:rPr>
+          <w:szCs w:val="24"/>
+          <w:lang w:val="en-GB"/>
+        </w:rPr>
+      </w:pPr>
+    </w:p>
+    <w:p>
+      <w:pPr>
+        <w:jc w:val="center"/>
+        <w:rPr>
+          <w:szCs w:val="24"/>
+        </w:rPr>
+      </w:pPr>
+      <w:r>
+        <w:rPr>
+          <w:noProof/>
+          <w:lang w:eastAsia="en-GB"/>
+        </w:rPr>
+        <w:drawing>
+          <wp:inline distT="0" distB="0" distL="0" distR="0" wp14:anchorId="5DFD44E4" wp14:editId="5848B718">
+            <wp:extent cx="3514725" cy="1428750"/>
+            <wp:effectExtent l="0" t="0" r="9525" b="0"/>
+            <wp:docPr id="23" name="Picture 23"/>
+            <wp:cNvGraphicFramePr>
+              <a:graphicFrameLocks xmlns:a="http://schemas.openxmlformats.org/drawingml/2006/main" noChangeAspect="1"/>
+            </wp:cNvGraphicFramePr>
+            <a:graphic xmlns:a="http://schemas.openxmlformats.org/drawingml/2006/main">
+              <a:graphicData uri="http://schemas.openxmlformats.org/drawingml/2006/picture">
+                <pic:pic xmlns:pic="http://schemas.openxmlformats.org/drawingml/2006/picture">
+                  <pic:nvPicPr>
+                    <pic:cNvPr id="1" name=""/>
+                    <pic:cNvPicPr/>
+                  </pic:nvPicPr>
+                  <pic:blipFill>
+                    <a:blip r:embed="rId68"/>
+                    <a:stretch>
+                      <a:fillRect/>
+                    </a:stretch>
+                  </pic:blipFill>
+                  <pic:spPr>
+                    <a:xfrm>
+                      <a:off x="0" y="0"/>
+                      <a:ext cx="3514725" cy="1428750"/>
+                    </a:xfrm>
+                    <a:prstGeom prst="rect">
+                      <a:avLst/>
+                    </a:prstGeom>
+                  </pic:spPr>
+                </pic:pic>
+              </a:graphicData>
+            </a:graphic>
+          </wp:inline>
+        </w:drawing>
+      </w:r>
+    </w:p>
+    <w:p>
+      <w:pPr>
+        <w:pStyle w:val="Caption"/>
+        <w:jc w:val="center"/>
+        <w:rPr>
+          <w:szCs w:val="24"/>
+          <w:lang w:val="en-GB"/>
+        </w:rPr>
+      </w:pPr>
+      <w:r>
+        <w:rPr>
+          <w:lang w:val="en-GB"/>
+        </w:rPr>
+        <w:t xml:space="preserve">Figure </w:t>
+      </w:r>
+      <w:r>
+        <w:rPr>
+          <w:lang w:val="en-GB"/>
+        </w:rPr>
+        <w:fldChar w:fldCharType="begin"/>
+      </w:r>
+      <w:r>
+        <w:rPr>
+          <w:lang w:val="en-GB"/>
+        </w:rPr>
+        <w:instrText xml:space="preserve"> STYLEREF 1 \s </w:instrText>
+      </w:r>
+      <w:r>
+        <w:rPr>
+          <w:lang w:val="en-GB"/>
+        </w:rPr>
+        <w:fldChar w:fldCharType="separate"/>
+      </w:r>
+      <w:r>
+        <w:rPr>
+          <w:noProof/>
+          <w:lang w:val="en-GB"/>
+        </w:rPr>
+        <w:t>6</w:t>
+      </w:r>
+      <w:r>
+        <w:rPr>
+          <w:lang w:val="en-GB"/>
+        </w:rPr>
+        <w:fldChar w:fldCharType="end"/>
+      </w:r>
+      <w:r>
+        <w:rPr>
+          <w:lang w:val="en-GB"/>
+        </w:rPr>
+        <w:noBreakHyphen/>
+      </w:r>
+      <w:r>
+        <w:rPr>
+          <w:lang w:val="en-GB"/>
+        </w:rPr>
+        <w:fldChar w:fldCharType="begin"/>
+      </w:r>
+      <w:r>
+        <w:rPr>
+          <w:lang w:val="en-GB"/>
+        </w:rPr>
+        <w:instrText xml:space="preserve"> SEQ Figure \* ARABIC \s 1 </w:instrText>
+      </w:r>
+      <w:r>
+        <w:rPr>
+          <w:lang w:val="en-GB"/>
+        </w:rPr>
+        <w:fldChar w:fldCharType="separate"/>
+      </w:r>
+      <w:r>
+        <w:rPr>
+          <w:noProof/>
+          <w:lang w:val="en-GB"/>
+        </w:rPr>
+        <w:t>24</w:t>
+      </w:r>
+      <w:r>
+        <w:rPr>
+          <w:lang w:val="en-GB"/>
+        </w:rPr>
+        <w:fldChar w:fldCharType="end"/>
+      </w:r>
+      <w:r>
+        <w:rPr>
+          <w:lang w:val="en-GB"/>
+        </w:rPr>
+        <w:t>: Initializer Class</w:t>
+      </w:r>
+    </w:p>
+    <w:p>
+      <w:pPr>
+        <w:rPr>
+          <w:szCs w:val="24"/>
+          <w:lang w:val="en-GB"/>
+        </w:rPr>
+      </w:pPr>
+    </w:p>
+    <w:p>
+      <w:pPr>
+        <w:rPr>
+          <w:szCs w:val="24"/>
+          <w:lang w:val="en-GB"/>
+        </w:rPr>
+      </w:pPr>
+      <w:r>
+        <w:rPr>
+          <w:szCs w:val="24"/>
+          <w:lang w:val="en-GB"/>
+        </w:rPr>
+        <w:t xml:space="preserve">The Initializer class inherits from the IHttpModule. This causes the Initializer class to run “Init()” on application start up.  A new Bootstrapper object is instantiated and the method “BootstrapStructureMap” is called.  </w:t>
+      </w:r>
+    </w:p>
+    <w:p>
+      <w:pPr>
+        <w:rPr>
+          <w:szCs w:val="24"/>
+          <w:lang w:val="en-GB"/>
+        </w:rPr>
+      </w:pPr>
+    </w:p>
+    <w:p>
+      <w:pPr>
+        <w:jc w:val="center"/>
+        <w:rPr>
+          <w:szCs w:val="24"/>
+        </w:rPr>
+      </w:pPr>
+      <w:r>
+        <w:rPr>
+          <w:noProof/>
+          <w:lang w:eastAsia="en-GB"/>
+        </w:rPr>
+        <w:drawing>
+          <wp:inline distT="0" distB="0" distL="0" distR="0" wp14:anchorId="78A4FAE4" wp14:editId="6C3A0199">
+            <wp:extent cx="4257675" cy="2590800"/>
+            <wp:effectExtent l="0" t="0" r="9525" b="0"/>
+            <wp:docPr id="52" name="Picture 52"/>
+            <wp:cNvGraphicFramePr>
+              <a:graphicFrameLocks xmlns:a="http://schemas.openxmlformats.org/drawingml/2006/main" noChangeAspect="1"/>
+            </wp:cNvGraphicFramePr>
+            <a:graphic xmlns:a="http://schemas.openxmlformats.org/drawingml/2006/main">
+              <a:graphicData uri="http://schemas.openxmlformats.org/drawingml/2006/picture">
+                <pic:pic xmlns:pic="http://schemas.openxmlformats.org/drawingml/2006/picture">
+                  <pic:nvPicPr>
+                    <pic:cNvPr id="1" name=""/>
+                    <pic:cNvPicPr/>
+                  </pic:nvPicPr>
+                  <pic:blipFill>
+                    <a:blip r:embed="rId69"/>
+                    <a:stretch>
+                      <a:fillRect/>
+                    </a:stretch>
+                  </pic:blipFill>
+                  <pic:spPr>
+                    <a:xfrm>
+                      <a:off x="0" y="0"/>
+                      <a:ext cx="4257675" cy="2590800"/>
+                    </a:xfrm>
+                    <a:prstGeom prst="rect">
+                      <a:avLst/>
+                    </a:prstGeom>
+                  </pic:spPr>
+                </pic:pic>
+              </a:graphicData>
+            </a:graphic>
+          </wp:inline>
+        </w:drawing>
+      </w:r>
+    </w:p>
+    <w:p>
+      <w:pPr>
+        <w:pStyle w:val="Caption"/>
+        <w:jc w:val="center"/>
+        <w:rPr>
+          <w:szCs w:val="24"/>
+          <w:lang w:val="en-GB"/>
+        </w:rPr>
+      </w:pPr>
+      <w:r>
+        <w:rPr>
+          <w:lang w:val="en-GB"/>
+        </w:rPr>
+        <w:t xml:space="preserve">Figure </w:t>
+      </w:r>
+      <w:r>
+        <w:rPr>
+          <w:lang w:val="en-GB"/>
+        </w:rPr>
+        <w:fldChar w:fldCharType="begin"/>
+      </w:r>
+      <w:r>
+        <w:rPr>
+          <w:lang w:val="en-GB"/>
+        </w:rPr>
+        <w:instrText xml:space="preserve"> STYLEREF 1 \s </w:instrText>
+      </w:r>
+      <w:r>
+        <w:rPr>
+          <w:lang w:val="en-GB"/>
+        </w:rPr>
+        <w:fldChar w:fldCharType="separate"/>
+      </w:r>
+      <w:r>
+        <w:rPr>
+          <w:noProof/>
+          <w:lang w:val="en-GB"/>
+        </w:rPr>
+        <w:t>6</w:t>
+      </w:r>
+      <w:r>
+        <w:rPr>
+          <w:lang w:val="en-GB"/>
+        </w:rPr>
+        <w:fldChar w:fldCharType="end"/>
+      </w:r>
+      <w:r>
+        <w:rPr>
+          <w:lang w:val="en-GB"/>
+        </w:rPr>
+        <w:noBreakHyphen/>
+      </w:r>
+      <w:r>
+        <w:rPr>
+          <w:lang w:val="en-GB"/>
+        </w:rPr>
+        <w:fldChar w:fldCharType="begin"/>
+      </w:r>
+      <w:r>
+        <w:rPr>
+          <w:lang w:val="en-GB"/>
+        </w:rPr>
+        <w:instrText xml:space="preserve"> SEQ Figure \* ARABIC \s 1 </w:instrText>
+      </w:r>
+      <w:r>
+        <w:rPr>
+          <w:lang w:val="en-GB"/>
+        </w:rPr>
+        <w:fldChar w:fldCharType="separate"/>
+      </w:r>
+      <w:r>
+        <w:rPr>
+          <w:noProof/>
+          <w:lang w:val="en-GB"/>
+        </w:rPr>
+        <w:t>25</w:t>
+      </w:r>
+      <w:r>
+        <w:rPr>
+          <w:lang w:val="en-GB"/>
+        </w:rPr>
+        <w:fldChar w:fldCharType="end"/>
+      </w:r>
+      <w:r>
+        <w:rPr>
+          <w:lang w:val="en-GB"/>
+        </w:rPr>
+        <w:t>: Bootstrapper Class</w:t>
+      </w:r>
+    </w:p>
+    <w:p>
+      <w:pPr>
+        <w:rPr>
+          <w:szCs w:val="24"/>
+          <w:lang w:val="en-GB"/>
+        </w:rPr>
+      </w:pPr>
+    </w:p>
+    <w:p>
+      <w:pPr>
+        <w:rPr>
+          <w:szCs w:val="24"/>
+          <w:lang w:val="en-GB"/>
+        </w:rPr>
+      </w:pPr>
+      <w:r>
+        <w:rPr>
+          <w:szCs w:val="24"/>
+          <w:lang w:val="en-GB"/>
+        </w:rPr>
+        <w:t>This method creates a new container that will hold a registry of all the classes and objects that we need to satisfy our dependencies.  StructureMap will scan through our projects designated directories looking for any classes that inherit from the StructureMap “Registry” class.</w:t>
+      </w:r>
+    </w:p>
+    <w:p>
+      <w:pPr>
+        <w:rPr>
+          <w:szCs w:val="24"/>
+          <w:lang w:val="en-GB"/>
+        </w:rPr>
+      </w:pPr>
+    </w:p>
+    <w:p>
+      <w:pPr>
+        <w:jc w:val="center"/>
+        <w:rPr>
+          <w:szCs w:val="24"/>
+        </w:rPr>
+      </w:pPr>
+      <w:r>
+        <w:rPr>
+          <w:noProof/>
+          <w:lang w:eastAsia="en-GB"/>
+        </w:rPr>
+        <w:lastRenderedPageBreak/>
+        <w:drawing>
+          <wp:inline distT="0" distB="0" distL="0" distR="0" wp14:anchorId="085C45B1" wp14:editId="56EA5B8F">
+            <wp:extent cx="4724400" cy="2276475"/>
+            <wp:effectExtent l="0" t="0" r="0" b="9525"/>
+            <wp:docPr id="53" name="Picture 53"/>
+            <wp:cNvGraphicFramePr>
+              <a:graphicFrameLocks xmlns:a="http://schemas.openxmlformats.org/drawingml/2006/main" noChangeAspect="1"/>
+            </wp:cNvGraphicFramePr>
+            <a:graphic xmlns:a="http://schemas.openxmlformats.org/drawingml/2006/main">
+              <a:graphicData uri="http://schemas.openxmlformats.org/drawingml/2006/picture">
+                <pic:pic xmlns:pic="http://schemas.openxmlformats.org/drawingml/2006/picture">
+                  <pic:nvPicPr>
+                    <pic:cNvPr id="1" name=""/>
+                    <pic:cNvPicPr/>
+                  </pic:nvPicPr>
+                  <pic:blipFill>
+                    <a:blip r:embed="rId70"/>
+                    <a:stretch>
+                      <a:fillRect/>
+                    </a:stretch>
+                  </pic:blipFill>
+                  <pic:spPr>
+                    <a:xfrm>
+                      <a:off x="0" y="0"/>
+                      <a:ext cx="4724400" cy="2276475"/>
+                    </a:xfrm>
+                    <a:prstGeom prst="rect">
+                      <a:avLst/>
+                    </a:prstGeom>
+                  </pic:spPr>
+                </pic:pic>
+              </a:graphicData>
+            </a:graphic>
+          </wp:inline>
+        </w:drawing>
+      </w:r>
+    </w:p>
+    <w:p>
+      <w:pPr>
+        <w:pStyle w:val="Caption"/>
+        <w:jc w:val="center"/>
+        <w:rPr>
+          <w:szCs w:val="24"/>
+          <w:lang w:val="en-GB"/>
+        </w:rPr>
+      </w:pPr>
+      <w:r>
+        <w:rPr>
+          <w:lang w:val="en-GB"/>
+        </w:rPr>
+        <w:t xml:space="preserve">Figure </w:t>
+      </w:r>
+      <w:r>
+        <w:rPr>
+          <w:lang w:val="en-GB"/>
+        </w:rPr>
+        <w:fldChar w:fldCharType="begin"/>
+      </w:r>
+      <w:r>
+        <w:rPr>
+          <w:lang w:val="en-GB"/>
+        </w:rPr>
+        <w:instrText xml:space="preserve"> STYLEREF 1 \s </w:instrText>
+      </w:r>
+      <w:r>
+        <w:rPr>
+          <w:lang w:val="en-GB"/>
+        </w:rPr>
+        <w:fldChar w:fldCharType="separate"/>
+      </w:r>
+      <w:r>
+        <w:rPr>
+          <w:noProof/>
+          <w:lang w:val="en-GB"/>
+        </w:rPr>
+        <w:t>6</w:t>
+      </w:r>
+      <w:r>
+        <w:rPr>
+          <w:lang w:val="en-GB"/>
+        </w:rPr>
+        <w:fldChar w:fldCharType="end"/>
+      </w:r>
+      <w:r>
+        <w:rPr>
+          <w:lang w:val="en-GB"/>
+        </w:rPr>
+        <w:noBreakHyphen/>
+      </w:r>
+      <w:r>
+        <w:rPr>
+          <w:lang w:val="en-GB"/>
+        </w:rPr>
+        <w:fldChar w:fldCharType="begin"/>
+      </w:r>
+      <w:r>
+        <w:rPr>
+          <w:lang w:val="en-GB"/>
+        </w:rPr>
+        <w:instrText xml:space="preserve"> SEQ Figure \* ARABIC \s 1 </w:instrText>
+      </w:r>
+      <w:r>
+        <w:rPr>
+          <w:lang w:val="en-GB"/>
+        </w:rPr>
+        <w:fldChar w:fldCharType="separate"/>
+      </w:r>
+      <w:r>
+        <w:rPr>
+          <w:noProof/>
+          <w:lang w:val="en-GB"/>
+        </w:rPr>
+        <w:t>26</w:t>
+      </w:r>
+      <w:r>
+        <w:rPr>
+          <w:lang w:val="en-GB"/>
+        </w:rPr>
+        <w:fldChar w:fldCharType="end"/>
+      </w:r>
+      <w:r>
+        <w:rPr>
+          <w:lang w:val="en-GB"/>
+        </w:rPr>
+        <w:t>: CheckPointRegistry Class</w:t>
+      </w:r>
+    </w:p>
+    <w:p>
+      <w:pPr>
+        <w:rPr>
+          <w:szCs w:val="24"/>
+          <w:lang w:val="en-GB"/>
+        </w:rPr>
+      </w:pPr>
+    </w:p>
+    <w:p>
+      <w:pPr>
+        <w:rPr>
+          <w:szCs w:val="24"/>
+          <w:lang w:val="en-GB"/>
+        </w:rPr>
+      </w:pPr>
+      <w:r>
+        <w:rPr>
+          <w:szCs w:val="24"/>
+          <w:lang w:val="en-GB"/>
+        </w:rPr>
+        <w:t xml:space="preserve">In this case, it will discover the CheckPointRegistry class and begin scanning according to the criteria found inside the “Scan” method.  This means that the container will search any directory in the solution where the “Model”, “UnitOfWork”, and “PresenterBase” classes reside and register the interfaces that are implemented by those classes.  StructureMap will now know which implementations to provide for a class that is dependent on the interfaces held in the container. </w:t>
+      </w:r>
+    </w:p>
+    <w:p>
+      <w:pPr>
+        <w:rPr>
+          <w:szCs w:val="24"/>
+          <w:lang w:val="en-GB"/>
+        </w:rPr>
+      </w:pPr>
+      <w:r>
+        <w:rPr>
+          <w:szCs w:val="24"/>
+          <w:lang w:val="en-GB"/>
+        </w:rPr>
+        <w:t>When our View loads it calls a method to “CreatePresenter()”.</w:t>
+      </w:r>
+    </w:p>
+    <w:p>
+      <w:pPr>
+        <w:rPr>
+          <w:szCs w:val="24"/>
+          <w:lang w:val="en-GB"/>
+        </w:rPr>
+      </w:pPr>
+    </w:p>
+    <w:p>
+      <w:pPr>
+        <w:jc w:val="center"/>
+        <w:rPr>
+          <w:szCs w:val="24"/>
+        </w:rPr>
+      </w:pPr>
+      <w:r>
+        <w:rPr>
+          <w:noProof/>
+          <w:lang w:eastAsia="en-GB"/>
+        </w:rPr>
+        <w:drawing>
+          <wp:inline distT="0" distB="0" distL="0" distR="0" wp14:anchorId="77C768FE" wp14:editId="3813D5A1">
+            <wp:extent cx="5760720" cy="1311275"/>
+            <wp:effectExtent l="0" t="0" r="0" b="3175"/>
+            <wp:docPr id="54" name="Picture 54"/>
+            <wp:cNvGraphicFramePr>
+              <a:graphicFrameLocks xmlns:a="http://schemas.openxmlformats.org/drawingml/2006/main" noChangeAspect="1"/>
+            </wp:cNvGraphicFramePr>
+            <a:graphic xmlns:a="http://schemas.openxmlformats.org/drawingml/2006/main">
+              <a:graphicData uri="http://schemas.openxmlformats.org/drawingml/2006/picture">
+                <pic:pic xmlns:pic="http://schemas.openxmlformats.org/drawingml/2006/picture">
+                  <pic:nvPicPr>
+                    <pic:cNvPr id="1" name=""/>
+                    <pic:cNvPicPr/>
+                  </pic:nvPicPr>
+                  <pic:blipFill>
+                    <a:blip r:embed="rId71"/>
+                    <a:stretch>
+                      <a:fillRect/>
+                    </a:stretch>
+                  </pic:blipFill>
+                  <pic:spPr>
+                    <a:xfrm>
+                      <a:off x="0" y="0"/>
+                      <a:ext cx="5760720" cy="1311275"/>
+                    </a:xfrm>
+                    <a:prstGeom prst="rect">
+                      <a:avLst/>
+                    </a:prstGeom>
+                  </pic:spPr>
+                </pic:pic>
+              </a:graphicData>
+            </a:graphic>
+          </wp:inline>
+        </w:drawing>
+      </w:r>
+    </w:p>
+    <w:p>
+      <w:pPr>
+        <w:pStyle w:val="Caption"/>
+        <w:jc w:val="center"/>
+        <w:rPr>
+          <w:szCs w:val="24"/>
+        </w:rPr>
+      </w:pPr>
+      <w:r>
+        <w:t xml:space="preserve">Figure </w:t>
+      </w:r>
+      <w:fldSimple w:instr=" STYLEREF 1 \s ">
+        <w:r>
+          <w:rPr>
+            <w:noProof/>
+          </w:rPr>
+          <w:t>6</w:t>
+        </w:r>
+      </w:fldSimple>
+      <w:r>
+        <w:noBreakHyphen/>
+      </w:r>
+      <w:fldSimple w:instr=" SEQ Figure \* ARABIC \s 1 ">
+        <w:r>
+          <w:rPr>
+            <w:noProof/>
+          </w:rPr>
+          <w:t>27</w:t>
+        </w:r>
+      </w:fldSimple>
+      <w:r>
+        <w:t>: Base View Class</w:t>
+      </w:r>
+    </w:p>
+    <w:p>
+      <w:pPr>
+        <w:rPr>
+          <w:szCs w:val="24"/>
+        </w:rPr>
+      </w:pPr>
+    </w:p>
+    <w:p>
+      <w:pPr>
+        <w:rPr>
+          <w:szCs w:val="24"/>
+          <w:lang w:val="en-GB"/>
+        </w:rPr>
+      </w:pPr>
+      <w:r>
+        <w:rPr>
+          <w:szCs w:val="24"/>
+          <w:lang w:val="en-GB"/>
+        </w:rPr>
+        <w:t>This method in turn calls the “GetPresenter&lt;TPresenter&gt;(this)” method in the IOC class and the view inserts itself as an argument to the method.</w:t>
+      </w:r>
+    </w:p>
+    <w:p>
+      <w:pPr>
+        <w:rPr>
+          <w:szCs w:val="24"/>
+          <w:lang w:val="en-GB"/>
+        </w:rPr>
+      </w:pPr>
+    </w:p>
+    <w:p>
+      <w:pPr>
+        <w:jc w:val="center"/>
+        <w:rPr>
+          <w:szCs w:val="24"/>
+        </w:rPr>
+      </w:pPr>
+      <w:r>
+        <w:rPr>
+          <w:noProof/>
+          <w:lang w:eastAsia="en-GB"/>
+        </w:rPr>
+        <w:drawing>
+          <wp:inline distT="0" distB="0" distL="0" distR="0" wp14:anchorId="6BF756FB" wp14:editId="0AD0BEB1">
+            <wp:extent cx="3295650" cy="723900"/>
+            <wp:effectExtent l="0" t="0" r="0" b="0"/>
+            <wp:docPr id="55" name="Picture 55"/>
+            <wp:cNvGraphicFramePr>
+              <a:graphicFrameLocks xmlns:a="http://schemas.openxmlformats.org/drawingml/2006/main" noChangeAspect="1"/>
+            </wp:cNvGraphicFramePr>
+            <a:graphic xmlns:a="http://schemas.openxmlformats.org/drawingml/2006/main">
+              <a:graphicData uri="http://schemas.openxmlformats.org/drawingml/2006/picture">
+                <pic:pic xmlns:pic="http://schemas.openxmlformats.org/drawingml/2006/picture">
+                  <pic:nvPicPr>
+                    <pic:cNvPr id="1" name=""/>
+                    <pic:cNvPicPr/>
+                  </pic:nvPicPr>
+                  <pic:blipFill>
+                    <a:blip r:embed="rId72"/>
+                    <a:stretch>
+                      <a:fillRect/>
+                    </a:stretch>
+                  </pic:blipFill>
+                  <pic:spPr>
+                    <a:xfrm>
+                      <a:off x="0" y="0"/>
+                      <a:ext cx="3295650" cy="723900"/>
+                    </a:xfrm>
+                    <a:prstGeom prst="rect">
+                      <a:avLst/>
+                    </a:prstGeom>
+                  </pic:spPr>
+                </pic:pic>
+              </a:graphicData>
+            </a:graphic>
+          </wp:inline>
+        </w:drawing>
+      </w:r>
+    </w:p>
+    <w:p>
+      <w:pPr>
+        <w:pStyle w:val="Caption"/>
+        <w:jc w:val="center"/>
+        <w:rPr>
+          <w:szCs w:val="24"/>
+          <w:lang w:val="en-GB"/>
+        </w:rPr>
+      </w:pPr>
+      <w:r>
+        <w:rPr>
+          <w:lang w:val="en-GB"/>
+        </w:rPr>
+        <w:t xml:space="preserve">Figure </w:t>
+      </w:r>
+      <w:r>
+        <w:fldChar w:fldCharType="begin"/>
+      </w:r>
+      <w:r>
+        <w:rPr>
+          <w:lang w:val="en-GB"/>
+        </w:rPr>
+        <w:instrText xml:space="preserve"> STYLEREF 1 \s </w:instrText>
+      </w:r>
+      <w:r>
+        <w:fldChar w:fldCharType="separate"/>
+      </w:r>
+      <w:r>
+        <w:rPr>
+          <w:noProof/>
+          <w:lang w:val="en-GB"/>
+        </w:rPr>
+        <w:t>6</w:t>
+      </w:r>
+      <w:r>
+        <w:fldChar w:fldCharType="end"/>
+      </w:r>
+      <w:r>
+        <w:rPr>
+          <w:lang w:val="en-GB"/>
+        </w:rPr>
+        <w:noBreakHyphen/>
+      </w:r>
+      <w:r>
+        <w:fldChar w:fldCharType="begin"/>
+      </w:r>
+      <w:r>
+        <w:rPr>
+          <w:lang w:val="en-GB"/>
+        </w:rPr>
+        <w:instrText xml:space="preserve"> SEQ Figure \* ARABIC \s 1 </w:instrText>
+      </w:r>
+      <w:r>
+        <w:fldChar w:fldCharType="separate"/>
+      </w:r>
+      <w:r>
+        <w:rPr>
+          <w:noProof/>
+          <w:lang w:val="en-GB"/>
+        </w:rPr>
+        <w:t>28</w:t>
+      </w:r>
+      <w:r>
+        <w:fldChar w:fldCharType="end"/>
+      </w:r>
+      <w:r>
+        <w:rPr>
+          <w:lang w:val="en-GB"/>
+        </w:rPr>
+        <w:t>: CreatePresenter Method</w:t>
+      </w:r>
+    </w:p>
+    <w:p>
+      <w:pPr>
+        <w:rPr>
+          <w:szCs w:val="24"/>
+          <w:lang w:val="en-GB"/>
+        </w:rPr>
+      </w:pPr>
+    </w:p>
+    <w:p>
+      <w:pPr>
+        <w:rPr>
+          <w:szCs w:val="24"/>
+          <w:lang w:val="en-GB"/>
+        </w:rPr>
+      </w:pPr>
+      <w:r>
+        <w:rPr>
+          <w:szCs w:val="24"/>
+          <w:lang w:val="en-GB"/>
+        </w:rPr>
+        <w:t xml:space="preserve">Finally, when the “GetPresenter&lt;TPresenter&gt;(object view)” method inside the IOC class is called it returns a Presenter object with all of its dependencies satisfied, one of them being the View that initiated the method call in the first place. </w:t>
+      </w:r>
+    </w:p>
+    <w:p>
+      <w:pPr>
+        <w:rPr>
+          <w:szCs w:val="24"/>
+          <w:lang w:val="en-GB"/>
+        </w:rPr>
+      </w:pPr>
+    </w:p>
+    <w:p>
+      <w:pPr>
+        <w:jc w:val="center"/>
+        <w:rPr>
+          <w:szCs w:val="24"/>
+        </w:rPr>
+      </w:pPr>
+      <w:r>
+        <w:rPr>
+          <w:noProof/>
+          <w:lang w:eastAsia="en-GB"/>
+        </w:rPr>
+        <w:drawing>
+          <wp:inline distT="0" distB="0" distL="0" distR="0" wp14:anchorId="0530482C" wp14:editId="284D787B">
+            <wp:extent cx="5133975" cy="1457325"/>
+            <wp:effectExtent l="0" t="0" r="9525" b="9525"/>
+            <wp:docPr id="56" name="Picture 56"/>
+            <wp:cNvGraphicFramePr>
+              <a:graphicFrameLocks xmlns:a="http://schemas.openxmlformats.org/drawingml/2006/main" noChangeAspect="1"/>
+            </wp:cNvGraphicFramePr>
+            <a:graphic xmlns:a="http://schemas.openxmlformats.org/drawingml/2006/main">
+              <a:graphicData uri="http://schemas.openxmlformats.org/drawingml/2006/picture">
+                <pic:pic xmlns:pic="http://schemas.openxmlformats.org/drawingml/2006/picture">
+                  <pic:nvPicPr>
+                    <pic:cNvPr id="1" name=""/>
+                    <pic:cNvPicPr/>
+                  </pic:nvPicPr>
+                  <pic:blipFill>
+                    <a:blip r:embed="rId73"/>
+                    <a:stretch>
+                      <a:fillRect/>
+                    </a:stretch>
+                  </pic:blipFill>
+                  <pic:spPr>
+                    <a:xfrm>
+                      <a:off x="0" y="0"/>
+                      <a:ext cx="5133975" cy="1457325"/>
+                    </a:xfrm>
+                    <a:prstGeom prst="rect">
+                      <a:avLst/>
+                    </a:prstGeom>
+                  </pic:spPr>
+                </pic:pic>
+              </a:graphicData>
+            </a:graphic>
+          </wp:inline>
+        </w:drawing>
+      </w:r>
+    </w:p>
+    <w:p>
+      <w:pPr>
+        <w:pStyle w:val="Caption"/>
+        <w:jc w:val="center"/>
+        <w:rPr>
+          <w:szCs w:val="24"/>
+        </w:rPr>
+      </w:pPr>
+      <w:r>
+        <w:t xml:space="preserve">Figure </w:t>
+      </w:r>
+      <w:fldSimple w:instr=" STYLEREF 1 \s ">
+        <w:r>
+          <w:rPr>
+            <w:noProof/>
+          </w:rPr>
+          <w:t>6</w:t>
+        </w:r>
+      </w:fldSimple>
+      <w:r>
+        <w:noBreakHyphen/>
+      </w:r>
+      <w:fldSimple w:instr=" SEQ Figure \* ARABIC \s 1 ">
+        <w:r>
+          <w:rPr>
+            <w:noProof/>
+          </w:rPr>
+          <w:t>29</w:t>
+        </w:r>
+      </w:fldSimple>
+      <w:r>
+        <w:t>: GetPresenter Method</w:t>
+      </w:r>
+    </w:p>
+    <w:p>
+      <w:pPr>
+        <w:rPr>
+          <w:szCs w:val="24"/>
+        </w:rPr>
+      </w:pPr>
+    </w:p>
+    <w:p>
+      <w:pPr>
+        <w:rPr>
+          <w:szCs w:val="24"/>
+          <w:lang w:val="en-GB"/>
+        </w:rPr>
+      </w:pPr>
+      <w:r>
+        <w:rPr>
+          <w:szCs w:val="24"/>
+          <w:lang w:val="en-GB"/>
+        </w:rPr>
+        <w:t xml:space="preserve">Each time a View is loaded this procedure will run to ensure that its appropriate Presenter will be supplied and that the Presenter will have been “injected” with all of the objects it depends on. </w:t>
+      </w:r>
+    </w:p>
+    <w:p>
+      <w:pPr>
+        <w:rPr>
+          <w:lang w:val="en-GB"/>
+        </w:rPr>
+      </w:pPr>
+    </w:p>
     <w:sectPr>
-      <w:headerReference w:type="first" r:id="rId46"/>
-      <w:footerReference w:type="first" r:id="rId47"/>
+      <w:headerReference w:type="first" r:id="rId74"/>
+      <w:footerReference w:type="first" r:id="rId75"/>
       <w:type w:val="continuous"/>
       <w:pgSz w:w="11906" w:h="16838" w:code="9"/>
       <w:pgMar w:top="1418" w:right="991" w:bottom="1418" w:left="993" w:header="680" w:footer="680" w:gutter="567"/>
@@ -26147,7 +31746,7 @@
 </file>
 
 <file path=word/endnotes.xml><?xml version="1.0" encoding="utf-8"?>
-<w:endnotes xmlns:wpc="http://schemas.microsoft.com/office/word/2010/wordprocessingCanvas" xmlns:cx="http://schemas.microsoft.com/office/drawing/2014/chartex" xmlns:cx1="http://schemas.microsoft.com/office/drawing/2015/9/8/chartex" xmlns:cx2="http://schemas.microsoft.com/office/drawing/2015/10/21/chartex" xmlns:mc="http://schemas.openxmlformats.org/markup-compatibility/2006" xmlns:o="urn:schemas-microsoft-com:office:office" xmlns:r="http://schemas.openxmlformats.org/officeDocument/2006/relationships" xmlns:m="http://schemas.openxmlformats.org/officeDocument/2006/math" xmlns:v="urn:schemas-microsoft-com:vml" xmlns:wp14="http://schemas.microsoft.com/office/word/2010/wordprocessingDrawing" xmlns:wp="http://schemas.openxmlformats.org/drawingml/2006/wordprocessingDrawing" xmlns:w10="urn:schemas-microsoft-com:office:word" xmlns:w="http://schemas.openxmlformats.org/wordprocessingml/2006/main" xmlns:w14="http://schemas.microsoft.com/office/word/2010/wordml" xmlns:w15="http://schemas.microsoft.com/office/word/2012/wordml" xmlns:w16se="http://schemas.microsoft.com/office/word/2015/wordml/symex" xmlns:wpg="http://schemas.microsoft.com/office/word/2010/wordprocessingGroup" xmlns:wpi="http://schemas.microsoft.com/office/word/2010/wordprocessingInk" xmlns:wne="http://schemas.microsoft.com/office/word/2006/wordml" xmlns:wps="http://schemas.microsoft.com/office/word/2010/wordprocessingShape" mc:Ignorable="w14 w15 w16se wp14">
+<w:endnotes xmlns:wpc="http://schemas.microsoft.com/office/word/2010/wordprocessingCanvas" xmlns:mc="http://schemas.openxmlformats.org/markup-compatibility/2006" xmlns:o="urn:schemas-microsoft-com:office:office" xmlns:r="http://schemas.openxmlformats.org/officeDocument/2006/relationships" xmlns:m="http://schemas.openxmlformats.org/officeDocument/2006/math" xmlns:v="urn:schemas-microsoft-com:vml" xmlns:wp14="http://schemas.microsoft.com/office/word/2010/wordprocessingDrawing" xmlns:wp="http://schemas.openxmlformats.org/drawingml/2006/wordprocessingDrawing" xmlns:w10="urn:schemas-microsoft-com:office:word" xmlns:w="http://schemas.openxmlformats.org/wordprocessingml/2006/main" xmlns:w14="http://schemas.microsoft.com/office/word/2010/wordml" xmlns:w15="http://schemas.microsoft.com/office/word/2012/wordml" xmlns:wpg="http://schemas.microsoft.com/office/word/2010/wordprocessingGroup" xmlns:wpi="http://schemas.microsoft.com/office/word/2010/wordprocessingInk" xmlns:wne="http://schemas.microsoft.com/office/word/2006/wordml" xmlns:wps="http://schemas.microsoft.com/office/word/2010/wordprocessingShape" mc:Ignorable="w14 w15 wp14">
   <w:endnote w:type="separator" w:id="-1">
     <w:p>
       <w:r>
@@ -26166,7 +31765,7 @@
 </file>
 
 <file path=word/footer1.xml><?xml version="1.0" encoding="utf-8"?>
-<w:ftr xmlns:wpc="http://schemas.microsoft.com/office/word/2010/wordprocessingCanvas" xmlns:cx="http://schemas.microsoft.com/office/drawing/2014/chartex" xmlns:cx1="http://schemas.microsoft.com/office/drawing/2015/9/8/chartex" xmlns:cx2="http://schemas.microsoft.com/office/drawing/2015/10/21/chartex" xmlns:mc="http://schemas.openxmlformats.org/markup-compatibility/2006" xmlns:o="urn:schemas-microsoft-com:office:office" xmlns:r="http://schemas.openxmlformats.org/officeDocument/2006/relationships" xmlns:m="http://schemas.openxmlformats.org/officeDocument/2006/math" xmlns:v="urn:schemas-microsoft-com:vml" xmlns:wp14="http://schemas.microsoft.com/office/word/2010/wordprocessingDrawing" xmlns:wp="http://schemas.openxmlformats.org/drawingml/2006/wordprocessingDrawing" xmlns:w10="urn:schemas-microsoft-com:office:word" xmlns:w="http://schemas.openxmlformats.org/wordprocessingml/2006/main" xmlns:w14="http://schemas.microsoft.com/office/word/2010/wordml" xmlns:w15="http://schemas.microsoft.com/office/word/2012/wordml" xmlns:w16se="http://schemas.microsoft.com/office/word/2015/wordml/symex" xmlns:wpg="http://schemas.microsoft.com/office/word/2010/wordprocessingGroup" xmlns:wpi="http://schemas.microsoft.com/office/word/2010/wordprocessingInk" xmlns:wne="http://schemas.microsoft.com/office/word/2006/wordml" xmlns:wps="http://schemas.microsoft.com/office/word/2010/wordprocessingShape" mc:Ignorable="w14 w15 w16se wp14">
+<w:ftr xmlns:wpc="http://schemas.microsoft.com/office/word/2010/wordprocessingCanvas" xmlns:mc="http://schemas.openxmlformats.org/markup-compatibility/2006" xmlns:o="urn:schemas-microsoft-com:office:office" xmlns:r="http://schemas.openxmlformats.org/officeDocument/2006/relationships" xmlns:m="http://schemas.openxmlformats.org/officeDocument/2006/math" xmlns:v="urn:schemas-microsoft-com:vml" xmlns:wp14="http://schemas.microsoft.com/office/word/2010/wordprocessingDrawing" xmlns:wp="http://schemas.openxmlformats.org/drawingml/2006/wordprocessingDrawing" xmlns:w10="urn:schemas-microsoft-com:office:word" xmlns:w="http://schemas.openxmlformats.org/wordprocessingml/2006/main" xmlns:w14="http://schemas.microsoft.com/office/word/2010/wordml" xmlns:w15="http://schemas.microsoft.com/office/word/2012/wordml" xmlns:wpg="http://schemas.microsoft.com/office/word/2010/wordprocessingGroup" xmlns:wpi="http://schemas.microsoft.com/office/word/2010/wordprocessingInk" xmlns:wne="http://schemas.microsoft.com/office/word/2006/wordml" xmlns:wps="http://schemas.microsoft.com/office/word/2010/wordprocessingShape" mc:Ignorable="w14 w15 wp14">
   <w:p>
     <w:pPr>
       <w:pStyle w:val="Footer"/>
@@ -26193,7 +31792,7 @@
       <w:rPr>
         <w:noProof/>
       </w:rPr>
-      <w:t>15</w:t>
+      <w:t>8</w:t>
     </w:r>
     <w:r>
       <w:fldChar w:fldCharType="end"/>
@@ -26203,7 +31802,7 @@
 </file>
 
 <file path=word/footer2.xml><?xml version="1.0" encoding="utf-8"?>
-<w:ftr xmlns:wpc="http://schemas.microsoft.com/office/word/2010/wordprocessingCanvas" xmlns:cx="http://schemas.microsoft.com/office/drawing/2014/chartex" xmlns:cx1="http://schemas.microsoft.com/office/drawing/2015/9/8/chartex" xmlns:cx2="http://schemas.microsoft.com/office/drawing/2015/10/21/chartex" xmlns:mc="http://schemas.openxmlformats.org/markup-compatibility/2006" xmlns:o="urn:schemas-microsoft-com:office:office" xmlns:r="http://schemas.openxmlformats.org/officeDocument/2006/relationships" xmlns:m="http://schemas.openxmlformats.org/officeDocument/2006/math" xmlns:v="urn:schemas-microsoft-com:vml" xmlns:wp14="http://schemas.microsoft.com/office/word/2010/wordprocessingDrawing" xmlns:wp="http://schemas.openxmlformats.org/drawingml/2006/wordprocessingDrawing" xmlns:w10="urn:schemas-microsoft-com:office:word" xmlns:w="http://schemas.openxmlformats.org/wordprocessingml/2006/main" xmlns:w14="http://schemas.microsoft.com/office/word/2010/wordml" xmlns:w15="http://schemas.microsoft.com/office/word/2012/wordml" xmlns:w16se="http://schemas.microsoft.com/office/word/2015/wordml/symex" xmlns:wpg="http://schemas.microsoft.com/office/word/2010/wordprocessingGroup" xmlns:wpi="http://schemas.microsoft.com/office/word/2010/wordprocessingInk" xmlns:wne="http://schemas.microsoft.com/office/word/2006/wordml" xmlns:wps="http://schemas.microsoft.com/office/word/2010/wordprocessingShape" mc:Ignorable="w14 w15 w16se wp14">
+<w:ftr xmlns:wpc="http://schemas.microsoft.com/office/word/2010/wordprocessingCanvas" xmlns:mc="http://schemas.openxmlformats.org/markup-compatibility/2006" xmlns:o="urn:schemas-microsoft-com:office:office" xmlns:r="http://schemas.openxmlformats.org/officeDocument/2006/relationships" xmlns:m="http://schemas.openxmlformats.org/officeDocument/2006/math" xmlns:v="urn:schemas-microsoft-com:vml" xmlns:wp14="http://schemas.microsoft.com/office/word/2010/wordprocessingDrawing" xmlns:wp="http://schemas.openxmlformats.org/drawingml/2006/wordprocessingDrawing" xmlns:w10="urn:schemas-microsoft-com:office:word" xmlns:w="http://schemas.openxmlformats.org/wordprocessingml/2006/main" xmlns:w14="http://schemas.microsoft.com/office/word/2010/wordml" xmlns:w15="http://schemas.microsoft.com/office/word/2012/wordml" xmlns:wpg="http://schemas.microsoft.com/office/word/2010/wordprocessingGroup" xmlns:wpi="http://schemas.microsoft.com/office/word/2010/wordprocessingInk" xmlns:wne="http://schemas.microsoft.com/office/word/2006/wordml" xmlns:wps="http://schemas.microsoft.com/office/word/2010/wordprocessingShape" mc:Ignorable="w14 w15 wp14">
   <w:p>
     <w:pPr>
       <w:pStyle w:val="Footer"/>
@@ -26224,7 +31823,7 @@
 </file>
 
 <file path=word/footer3.xml><?xml version="1.0" encoding="utf-8"?>
-<w:ftr xmlns:wpc="http://schemas.microsoft.com/office/word/2010/wordprocessingCanvas" xmlns:cx="http://schemas.microsoft.com/office/drawing/2014/chartex" xmlns:cx1="http://schemas.microsoft.com/office/drawing/2015/9/8/chartex" xmlns:cx2="http://schemas.microsoft.com/office/drawing/2015/10/21/chartex" xmlns:mc="http://schemas.openxmlformats.org/markup-compatibility/2006" xmlns:o="urn:schemas-microsoft-com:office:office" xmlns:r="http://schemas.openxmlformats.org/officeDocument/2006/relationships" xmlns:m="http://schemas.openxmlformats.org/officeDocument/2006/math" xmlns:v="urn:schemas-microsoft-com:vml" xmlns:wp14="http://schemas.microsoft.com/office/word/2010/wordprocessingDrawing" xmlns:wp="http://schemas.openxmlformats.org/drawingml/2006/wordprocessingDrawing" xmlns:w10="urn:schemas-microsoft-com:office:word" xmlns:w="http://schemas.openxmlformats.org/wordprocessingml/2006/main" xmlns:w14="http://schemas.microsoft.com/office/word/2010/wordml" xmlns:w15="http://schemas.microsoft.com/office/word/2012/wordml" xmlns:w16se="http://schemas.microsoft.com/office/word/2015/wordml/symex" xmlns:wpg="http://schemas.microsoft.com/office/word/2010/wordprocessingGroup" xmlns:wpi="http://schemas.microsoft.com/office/word/2010/wordprocessingInk" xmlns:wne="http://schemas.microsoft.com/office/word/2006/wordml" xmlns:wps="http://schemas.microsoft.com/office/word/2010/wordprocessingShape" mc:Ignorable="w14 w15 w16se wp14">
+<w:ftr xmlns:wpc="http://schemas.microsoft.com/office/word/2010/wordprocessingCanvas" xmlns:mc="http://schemas.openxmlformats.org/markup-compatibility/2006" xmlns:o="urn:schemas-microsoft-com:office:office" xmlns:r="http://schemas.openxmlformats.org/officeDocument/2006/relationships" xmlns:m="http://schemas.openxmlformats.org/officeDocument/2006/math" xmlns:v="urn:schemas-microsoft-com:vml" xmlns:wp14="http://schemas.microsoft.com/office/word/2010/wordprocessingDrawing" xmlns:wp="http://schemas.openxmlformats.org/drawingml/2006/wordprocessingDrawing" xmlns:w10="urn:schemas-microsoft-com:office:word" xmlns:w="http://schemas.openxmlformats.org/wordprocessingml/2006/main" xmlns:w14="http://schemas.microsoft.com/office/word/2010/wordml" xmlns:w15="http://schemas.microsoft.com/office/word/2012/wordml" xmlns:wpg="http://schemas.microsoft.com/office/word/2010/wordprocessingGroup" xmlns:wpi="http://schemas.microsoft.com/office/word/2010/wordprocessingInk" xmlns:wne="http://schemas.microsoft.com/office/word/2006/wordml" xmlns:wps="http://schemas.microsoft.com/office/word/2010/wordprocessingShape" mc:Ignorable="w14 w15 wp14">
   <w:p>
     <w:pPr>
       <w:pStyle w:val="Footer"/>
@@ -26280,7 +31879,7 @@
 </file>
 
 <file path=word/footnotes.xml><?xml version="1.0" encoding="utf-8"?>
-<w:footnotes xmlns:wpc="http://schemas.microsoft.com/office/word/2010/wordprocessingCanvas" xmlns:cx="http://schemas.microsoft.com/office/drawing/2014/chartex" xmlns:cx1="http://schemas.microsoft.com/office/drawing/2015/9/8/chartex" xmlns:cx2="http://schemas.microsoft.com/office/drawing/2015/10/21/chartex" xmlns:mc="http://schemas.openxmlformats.org/markup-compatibility/2006" xmlns:o="urn:schemas-microsoft-com:office:office" xmlns:r="http://schemas.openxmlformats.org/officeDocument/2006/relationships" xmlns:m="http://schemas.openxmlformats.org/officeDocument/2006/math" xmlns:v="urn:schemas-microsoft-com:vml" xmlns:wp14="http://schemas.microsoft.com/office/word/2010/wordprocessingDrawing" xmlns:wp="http://schemas.openxmlformats.org/drawingml/2006/wordprocessingDrawing" xmlns:w10="urn:schemas-microsoft-com:office:word" xmlns:w="http://schemas.openxmlformats.org/wordprocessingml/2006/main" xmlns:w14="http://schemas.microsoft.com/office/word/2010/wordml" xmlns:w15="http://schemas.microsoft.com/office/word/2012/wordml" xmlns:w16se="http://schemas.microsoft.com/office/word/2015/wordml/symex" xmlns:wpg="http://schemas.microsoft.com/office/word/2010/wordprocessingGroup" xmlns:wpi="http://schemas.microsoft.com/office/word/2010/wordprocessingInk" xmlns:wne="http://schemas.microsoft.com/office/word/2006/wordml" xmlns:wps="http://schemas.microsoft.com/office/word/2010/wordprocessingShape" mc:Ignorable="w14 w15 w16se wp14">
+<w:footnotes xmlns:wpc="http://schemas.microsoft.com/office/word/2010/wordprocessingCanvas" xmlns:mc="http://schemas.openxmlformats.org/markup-compatibility/2006" xmlns:o="urn:schemas-microsoft-com:office:office" xmlns:r="http://schemas.openxmlformats.org/officeDocument/2006/relationships" xmlns:m="http://schemas.openxmlformats.org/officeDocument/2006/math" xmlns:v="urn:schemas-microsoft-com:vml" xmlns:wp14="http://schemas.microsoft.com/office/word/2010/wordprocessingDrawing" xmlns:wp="http://schemas.openxmlformats.org/drawingml/2006/wordprocessingDrawing" xmlns:w10="urn:schemas-microsoft-com:office:word" xmlns:w="http://schemas.openxmlformats.org/wordprocessingml/2006/main" xmlns:w14="http://schemas.microsoft.com/office/word/2010/wordml" xmlns:w15="http://schemas.microsoft.com/office/word/2012/wordml" xmlns:wpg="http://schemas.microsoft.com/office/word/2010/wordprocessingGroup" xmlns:wpi="http://schemas.microsoft.com/office/word/2010/wordprocessingInk" xmlns:wne="http://schemas.microsoft.com/office/word/2006/wordml" xmlns:wps="http://schemas.microsoft.com/office/word/2010/wordprocessingShape" mc:Ignorable="w14 w15 wp14">
   <w:footnote w:type="separator" w:id="-1">
     <w:p>
       <w:r>
@@ -26299,7 +31898,7 @@
 </file>
 
 <file path=word/header1.xml><?xml version="1.0" encoding="utf-8"?>
-<w:hdr xmlns:wpc="http://schemas.microsoft.com/office/word/2010/wordprocessingCanvas" xmlns:cx="http://schemas.microsoft.com/office/drawing/2014/chartex" xmlns:cx1="http://schemas.microsoft.com/office/drawing/2015/9/8/chartex" xmlns:cx2="http://schemas.microsoft.com/office/drawing/2015/10/21/chartex" xmlns:mc="http://schemas.openxmlformats.org/markup-compatibility/2006" xmlns:o="urn:schemas-microsoft-com:office:office" xmlns:r="http://schemas.openxmlformats.org/officeDocument/2006/relationships" xmlns:m="http://schemas.openxmlformats.org/officeDocument/2006/math" xmlns:v="urn:schemas-microsoft-com:vml" xmlns:wp14="http://schemas.microsoft.com/office/word/2010/wordprocessingDrawing" xmlns:wp="http://schemas.openxmlformats.org/drawingml/2006/wordprocessingDrawing" xmlns:w10="urn:schemas-microsoft-com:office:word" xmlns:w="http://schemas.openxmlformats.org/wordprocessingml/2006/main" xmlns:w14="http://schemas.microsoft.com/office/word/2010/wordml" xmlns:w15="http://schemas.microsoft.com/office/word/2012/wordml" xmlns:w16se="http://schemas.microsoft.com/office/word/2015/wordml/symex" xmlns:wpg="http://schemas.microsoft.com/office/word/2010/wordprocessingGroup" xmlns:wpi="http://schemas.microsoft.com/office/word/2010/wordprocessingInk" xmlns:wne="http://schemas.microsoft.com/office/word/2006/wordml" xmlns:wps="http://schemas.microsoft.com/office/word/2010/wordprocessingShape" mc:Ignorable="w14 w15 w16se wp14">
+<w:hdr xmlns:wpc="http://schemas.microsoft.com/office/word/2010/wordprocessingCanvas" xmlns:mc="http://schemas.openxmlformats.org/markup-compatibility/2006" xmlns:o="urn:schemas-microsoft-com:office:office" xmlns:r="http://schemas.openxmlformats.org/officeDocument/2006/relationships" xmlns:m="http://schemas.openxmlformats.org/officeDocument/2006/math" xmlns:v="urn:schemas-microsoft-com:vml" xmlns:wp14="http://schemas.microsoft.com/office/word/2010/wordprocessingDrawing" xmlns:wp="http://schemas.openxmlformats.org/drawingml/2006/wordprocessingDrawing" xmlns:w10="urn:schemas-microsoft-com:office:word" xmlns:w="http://schemas.openxmlformats.org/wordprocessingml/2006/main" xmlns:w14="http://schemas.microsoft.com/office/word/2010/wordml" xmlns:w15="http://schemas.microsoft.com/office/word/2012/wordml" xmlns:wpg="http://schemas.microsoft.com/office/word/2010/wordprocessingGroup" xmlns:wpi="http://schemas.microsoft.com/office/word/2010/wordprocessingInk" xmlns:wne="http://schemas.microsoft.com/office/word/2006/wordml" xmlns:wps="http://schemas.microsoft.com/office/word/2010/wordprocessingShape" mc:Ignorable="w14 w15 wp14">
   <w:p>
     <w:pPr>
       <w:pStyle w:val="Header"/>
@@ -26355,7 +31954,7 @@
 </file>
 
 <file path=word/header2.xml><?xml version="1.0" encoding="utf-8"?>
-<w:hdr xmlns:wpc="http://schemas.microsoft.com/office/word/2010/wordprocessingCanvas" xmlns:cx="http://schemas.microsoft.com/office/drawing/2014/chartex" xmlns:cx1="http://schemas.microsoft.com/office/drawing/2015/9/8/chartex" xmlns:cx2="http://schemas.microsoft.com/office/drawing/2015/10/21/chartex" xmlns:mc="http://schemas.openxmlformats.org/markup-compatibility/2006" xmlns:o="urn:schemas-microsoft-com:office:office" xmlns:r="http://schemas.openxmlformats.org/officeDocument/2006/relationships" xmlns:m="http://schemas.openxmlformats.org/officeDocument/2006/math" xmlns:v="urn:schemas-microsoft-com:vml" xmlns:wp14="http://schemas.microsoft.com/office/word/2010/wordprocessingDrawing" xmlns:wp="http://schemas.openxmlformats.org/drawingml/2006/wordprocessingDrawing" xmlns:w10="urn:schemas-microsoft-com:office:word" xmlns:w="http://schemas.openxmlformats.org/wordprocessingml/2006/main" xmlns:w14="http://schemas.microsoft.com/office/word/2010/wordml" xmlns:w15="http://schemas.microsoft.com/office/word/2012/wordml" xmlns:w16se="http://schemas.microsoft.com/office/word/2015/wordml/symex" xmlns:wpg="http://schemas.microsoft.com/office/word/2010/wordprocessingGroup" xmlns:wpi="http://schemas.microsoft.com/office/word/2010/wordprocessingInk" xmlns:wne="http://schemas.microsoft.com/office/word/2006/wordml" xmlns:wps="http://schemas.microsoft.com/office/word/2010/wordprocessingShape" mc:Ignorable="w14 w15 w16se wp14">
+<w:hdr xmlns:wpc="http://schemas.microsoft.com/office/word/2010/wordprocessingCanvas" xmlns:mc="http://schemas.openxmlformats.org/markup-compatibility/2006" xmlns:o="urn:schemas-microsoft-com:office:office" xmlns:r="http://schemas.openxmlformats.org/officeDocument/2006/relationships" xmlns:m="http://schemas.openxmlformats.org/officeDocument/2006/math" xmlns:v="urn:schemas-microsoft-com:vml" xmlns:wp14="http://schemas.microsoft.com/office/word/2010/wordprocessingDrawing" xmlns:wp="http://schemas.openxmlformats.org/drawingml/2006/wordprocessingDrawing" xmlns:w10="urn:schemas-microsoft-com:office:word" xmlns:w="http://schemas.openxmlformats.org/wordprocessingml/2006/main" xmlns:w14="http://schemas.microsoft.com/office/word/2010/wordml" xmlns:w15="http://schemas.microsoft.com/office/word/2012/wordml" xmlns:wpg="http://schemas.microsoft.com/office/word/2010/wordprocessingGroup" xmlns:wpi="http://schemas.microsoft.com/office/word/2010/wordprocessingInk" xmlns:wne="http://schemas.microsoft.com/office/word/2006/wordml" xmlns:wps="http://schemas.microsoft.com/office/word/2010/wordprocessingShape" mc:Ignorable="w14 w15 wp14">
   <w:p>
     <w:pPr>
       <w:pStyle w:val="Header"/>
@@ -26371,7 +31970,7 @@
 </file>
 
 <file path=word/header3.xml><?xml version="1.0" encoding="utf-8"?>
-<w:hdr xmlns:wpc="http://schemas.microsoft.com/office/word/2010/wordprocessingCanvas" xmlns:cx="http://schemas.microsoft.com/office/drawing/2014/chartex" xmlns:cx1="http://schemas.microsoft.com/office/drawing/2015/9/8/chartex" xmlns:cx2="http://schemas.microsoft.com/office/drawing/2015/10/21/chartex" xmlns:mc="http://schemas.openxmlformats.org/markup-compatibility/2006" xmlns:o="urn:schemas-microsoft-com:office:office" xmlns:r="http://schemas.openxmlformats.org/officeDocument/2006/relationships" xmlns:m="http://schemas.openxmlformats.org/officeDocument/2006/math" xmlns:v="urn:schemas-microsoft-com:vml" xmlns:wp14="http://schemas.microsoft.com/office/word/2010/wordprocessingDrawing" xmlns:wp="http://schemas.openxmlformats.org/drawingml/2006/wordprocessingDrawing" xmlns:w10="urn:schemas-microsoft-com:office:word" xmlns:w="http://schemas.openxmlformats.org/wordprocessingml/2006/main" xmlns:w14="http://schemas.microsoft.com/office/word/2010/wordml" xmlns:w15="http://schemas.microsoft.com/office/word/2012/wordml" xmlns:w16se="http://schemas.microsoft.com/office/word/2015/wordml/symex" xmlns:wpg="http://schemas.microsoft.com/office/word/2010/wordprocessingGroup" xmlns:wpi="http://schemas.microsoft.com/office/word/2010/wordprocessingInk" xmlns:wne="http://schemas.microsoft.com/office/word/2006/wordml" xmlns:wps="http://schemas.microsoft.com/office/word/2010/wordprocessingShape" mc:Ignorable="w14 w15 w16se wp14">
+<w:hdr xmlns:wpc="http://schemas.microsoft.com/office/word/2010/wordprocessingCanvas" xmlns:mc="http://schemas.openxmlformats.org/markup-compatibility/2006" xmlns:o="urn:schemas-microsoft-com:office:office" xmlns:r="http://schemas.openxmlformats.org/officeDocument/2006/relationships" xmlns:m="http://schemas.openxmlformats.org/officeDocument/2006/math" xmlns:v="urn:schemas-microsoft-com:vml" xmlns:wp14="http://schemas.microsoft.com/office/word/2010/wordprocessingDrawing" xmlns:wp="http://schemas.openxmlformats.org/drawingml/2006/wordprocessingDrawing" xmlns:w10="urn:schemas-microsoft-com:office:word" xmlns:w="http://schemas.openxmlformats.org/wordprocessingml/2006/main" xmlns:w14="http://schemas.microsoft.com/office/word/2010/wordml" xmlns:w15="http://schemas.microsoft.com/office/word/2012/wordml" xmlns:wpg="http://schemas.microsoft.com/office/word/2010/wordprocessingGroup" xmlns:wpi="http://schemas.microsoft.com/office/word/2010/wordprocessingInk" xmlns:wne="http://schemas.microsoft.com/office/word/2006/wordml" xmlns:wps="http://schemas.microsoft.com/office/word/2010/wordprocessingShape" mc:Ignorable="w14 w15 wp14">
   <w:p>
     <w:pPr>
       <w:pStyle w:val="Header"/>
@@ -26401,8 +32000,121 @@
 </file>
 
 <file path=word/numbering.xml><?xml version="1.0" encoding="utf-8"?>
-<w:numbering xmlns:wpc="http://schemas.microsoft.com/office/word/2010/wordprocessingCanvas" xmlns:cx="http://schemas.microsoft.com/office/drawing/2014/chartex" xmlns:cx1="http://schemas.microsoft.com/office/drawing/2015/9/8/chartex" xmlns:cx2="http://schemas.microsoft.com/office/drawing/2015/10/21/chartex" xmlns:mc="http://schemas.openxmlformats.org/markup-compatibility/2006" xmlns:o="urn:schemas-microsoft-com:office:office" xmlns:r="http://schemas.openxmlformats.org/officeDocument/2006/relationships" xmlns:m="http://schemas.openxmlformats.org/officeDocument/2006/math" xmlns:v="urn:schemas-microsoft-com:vml" xmlns:wp14="http://schemas.microsoft.com/office/word/2010/wordprocessingDrawing" xmlns:wp="http://schemas.openxmlformats.org/drawingml/2006/wordprocessingDrawing" xmlns:w10="urn:schemas-microsoft-com:office:word" xmlns:w="http://schemas.openxmlformats.org/wordprocessingml/2006/main" xmlns:w14="http://schemas.microsoft.com/office/word/2010/wordml" xmlns:w15="http://schemas.microsoft.com/office/word/2012/wordml" xmlns:w16se="http://schemas.microsoft.com/office/word/2015/wordml/symex" xmlns:wpg="http://schemas.microsoft.com/office/word/2010/wordprocessingGroup" xmlns:wpi="http://schemas.microsoft.com/office/word/2010/wordprocessingInk" xmlns:wne="http://schemas.microsoft.com/office/word/2006/wordml" xmlns:wps="http://schemas.microsoft.com/office/word/2010/wordprocessingShape" mc:Ignorable="w14 w15 w16se wp14">
+<w:numbering xmlns:wpc="http://schemas.microsoft.com/office/word/2010/wordprocessingCanvas" xmlns:mc="http://schemas.openxmlformats.org/markup-compatibility/2006" xmlns:o="urn:schemas-microsoft-com:office:office" xmlns:r="http://schemas.openxmlformats.org/officeDocument/2006/relationships" xmlns:m="http://schemas.openxmlformats.org/officeDocument/2006/math" xmlns:v="urn:schemas-microsoft-com:vml" xmlns:wp14="http://schemas.microsoft.com/office/word/2010/wordprocessingDrawing" xmlns:wp="http://schemas.openxmlformats.org/drawingml/2006/wordprocessingDrawing" xmlns:w10="urn:schemas-microsoft-com:office:word" xmlns:w="http://schemas.openxmlformats.org/wordprocessingml/2006/main" xmlns:w14="http://schemas.microsoft.com/office/word/2010/wordml" xmlns:w15="http://schemas.microsoft.com/office/word/2012/wordml" xmlns:wpg="http://schemas.microsoft.com/office/word/2010/wordprocessingGroup" xmlns:wpi="http://schemas.microsoft.com/office/word/2010/wordprocessingInk" xmlns:wne="http://schemas.microsoft.com/office/word/2006/wordml" xmlns:wps="http://schemas.microsoft.com/office/word/2010/wordprocessingShape" mc:Ignorable="w14 w15 wp14">
   <w:abstractNum w:abstractNumId="0" w15:restartNumberingAfterBreak="0">
+    <w:nsid w:val="02AE7849"/>
+    <w:multiLevelType w:val="hybridMultilevel"/>
+    <w:tmpl w:val="A3DCA7B4"/>
+    <w:lvl w:ilvl="0" w:tplc="08090001">
+      <w:start w:val="1"/>
+      <w:numFmt w:val="bullet"/>
+      <w:lvlText w:val=""/>
+      <w:lvlJc w:val="left"/>
+      <w:pPr>
+        <w:ind w:left="720" w:hanging="360"/>
+      </w:pPr>
+      <w:rPr>
+        <w:rFonts w:ascii="Symbol" w:hAnsi="Symbol" w:hint="default"/>
+      </w:rPr>
+    </w:lvl>
+    <w:lvl w:ilvl="1" w:tplc="08090003" w:tentative="1">
+      <w:start w:val="1"/>
+      <w:numFmt w:val="bullet"/>
+      <w:lvlText w:val="o"/>
+      <w:lvlJc w:val="left"/>
+      <w:pPr>
+        <w:ind w:left="1440" w:hanging="360"/>
+      </w:pPr>
+      <w:rPr>
+        <w:rFonts w:ascii="Courier New" w:hAnsi="Courier New" w:cs="Courier New" w:hint="default"/>
+      </w:rPr>
+    </w:lvl>
+    <w:lvl w:ilvl="2" w:tplc="08090005" w:tentative="1">
+      <w:start w:val="1"/>
+      <w:numFmt w:val="bullet"/>
+      <w:lvlText w:val=""/>
+      <w:lvlJc w:val="left"/>
+      <w:pPr>
+        <w:ind w:left="2160" w:hanging="360"/>
+      </w:pPr>
+      <w:rPr>
+        <w:rFonts w:ascii="Wingdings" w:hAnsi="Wingdings" w:hint="default"/>
+      </w:rPr>
+    </w:lvl>
+    <w:lvl w:ilvl="3" w:tplc="08090001" w:tentative="1">
+      <w:start w:val="1"/>
+      <w:numFmt w:val="bullet"/>
+      <w:lvlText w:val=""/>
+      <w:lvlJc w:val="left"/>
+      <w:pPr>
+        <w:ind w:left="2880" w:hanging="360"/>
+      </w:pPr>
+      <w:rPr>
+        <w:rFonts w:ascii="Symbol" w:hAnsi="Symbol" w:hint="default"/>
+      </w:rPr>
+    </w:lvl>
+    <w:lvl w:ilvl="4" w:tplc="08090003" w:tentative="1">
+      <w:start w:val="1"/>
+      <w:numFmt w:val="bullet"/>
+      <w:lvlText w:val="o"/>
+      <w:lvlJc w:val="left"/>
+      <w:pPr>
+        <w:ind w:left="3600" w:hanging="360"/>
+      </w:pPr>
+      <w:rPr>
+        <w:rFonts w:ascii="Courier New" w:hAnsi="Courier New" w:cs="Courier New" w:hint="default"/>
+      </w:rPr>
+    </w:lvl>
+    <w:lvl w:ilvl="5" w:tplc="08090005" w:tentative="1">
+      <w:start w:val="1"/>
+      <w:numFmt w:val="bullet"/>
+      <w:lvlText w:val=""/>
+      <w:lvlJc w:val="left"/>
+      <w:pPr>
+        <w:ind w:left="4320" w:hanging="360"/>
+      </w:pPr>
+      <w:rPr>
+        <w:rFonts w:ascii="Wingdings" w:hAnsi="Wingdings" w:hint="default"/>
+      </w:rPr>
+    </w:lvl>
+    <w:lvl w:ilvl="6" w:tplc="08090001" w:tentative="1">
+      <w:start w:val="1"/>
+      <w:numFmt w:val="bullet"/>
+      <w:lvlText w:val=""/>
+      <w:lvlJc w:val="left"/>
+      <w:pPr>
+        <w:ind w:left="5040" w:hanging="360"/>
+      </w:pPr>
+      <w:rPr>
+        <w:rFonts w:ascii="Symbol" w:hAnsi="Symbol" w:hint="default"/>
+      </w:rPr>
+    </w:lvl>
+    <w:lvl w:ilvl="7" w:tplc="08090003" w:tentative="1">
+      <w:start w:val="1"/>
+      <w:numFmt w:val="bullet"/>
+      <w:lvlText w:val="o"/>
+      <w:lvlJc w:val="left"/>
+      <w:pPr>
+        <w:ind w:left="5760" w:hanging="360"/>
+      </w:pPr>
+      <w:rPr>
+        <w:rFonts w:ascii="Courier New" w:hAnsi="Courier New" w:cs="Courier New" w:hint="default"/>
+      </w:rPr>
+    </w:lvl>
+    <w:lvl w:ilvl="8" w:tplc="08090005" w:tentative="1">
+      <w:start w:val="1"/>
+      <w:numFmt w:val="bullet"/>
+      <w:lvlText w:val=""/>
+      <w:lvlJc w:val="left"/>
+      <w:pPr>
+        <w:ind w:left="6480" w:hanging="360"/>
+      </w:pPr>
+      <w:rPr>
+        <w:rFonts w:ascii="Wingdings" w:hAnsi="Wingdings" w:hint="default"/>
+      </w:rPr>
+    </w:lvl>
+  </w:abstractNum>
+  <w:abstractNum w:abstractNumId="1" w15:restartNumberingAfterBreak="0">
     <w:nsid w:val="05040863"/>
     <w:multiLevelType w:val="hybridMultilevel"/>
     <w:tmpl w:val="3262561E"/>
@@ -26517,7 +32229,7 @@
       </w:rPr>
     </w:lvl>
   </w:abstractNum>
-  <w:abstractNum w:abstractNumId="1" w15:restartNumberingAfterBreak="0">
+  <w:abstractNum w:abstractNumId="2" w15:restartNumberingAfterBreak="0">
     <w:nsid w:val="0E102040"/>
     <w:multiLevelType w:val="hybridMultilevel"/>
     <w:tmpl w:val="D8B29DD4"/>
@@ -26603,7 +32315,7 @@
       </w:pPr>
     </w:lvl>
   </w:abstractNum>
-  <w:abstractNum w:abstractNumId="2" w15:restartNumberingAfterBreak="0">
+  <w:abstractNum w:abstractNumId="3" w15:restartNumberingAfterBreak="0">
     <w:nsid w:val="12631C34"/>
     <w:multiLevelType w:val="hybridMultilevel"/>
     <w:tmpl w:val="E79A8F2E"/>
@@ -26718,7 +32430,7 @@
       </w:rPr>
     </w:lvl>
   </w:abstractNum>
-  <w:abstractNum w:abstractNumId="3" w15:restartNumberingAfterBreak="0">
+  <w:abstractNum w:abstractNumId="4" w15:restartNumberingAfterBreak="0">
     <w:nsid w:val="12963572"/>
     <w:multiLevelType w:val="hybridMultilevel"/>
     <w:tmpl w:val="292E4312"/>
@@ -26807,7 +32519,7 @@
       </w:pPr>
     </w:lvl>
   </w:abstractNum>
-  <w:abstractNum w:abstractNumId="4" w15:restartNumberingAfterBreak="0">
+  <w:abstractNum w:abstractNumId="5" w15:restartNumberingAfterBreak="0">
     <w:nsid w:val="17BB159C"/>
     <w:multiLevelType w:val="hybridMultilevel"/>
     <w:tmpl w:val="5FB65D04"/>
@@ -26893,7 +32605,7 @@
       </w:pPr>
     </w:lvl>
   </w:abstractNum>
-  <w:abstractNum w:abstractNumId="5" w15:restartNumberingAfterBreak="0">
+  <w:abstractNum w:abstractNumId="6" w15:restartNumberingAfterBreak="0">
     <w:nsid w:val="18A411B2"/>
     <w:multiLevelType w:val="hybridMultilevel"/>
     <w:tmpl w:val="3A6CB380"/>
@@ -27006,7 +32718,7 @@
       </w:rPr>
     </w:lvl>
   </w:abstractNum>
-  <w:abstractNum w:abstractNumId="6" w15:restartNumberingAfterBreak="0">
+  <w:abstractNum w:abstractNumId="7" w15:restartNumberingAfterBreak="0">
     <w:nsid w:val="1A6964D9"/>
     <w:multiLevelType w:val="hybridMultilevel"/>
     <w:tmpl w:val="60EE1BF4"/>
@@ -27092,7 +32804,7 @@
       </w:pPr>
     </w:lvl>
   </w:abstractNum>
-  <w:abstractNum w:abstractNumId="7" w15:restartNumberingAfterBreak="0">
+  <w:abstractNum w:abstractNumId="8" w15:restartNumberingAfterBreak="0">
     <w:nsid w:val="1B6F2EEA"/>
     <w:multiLevelType w:val="hybridMultilevel"/>
     <w:tmpl w:val="281ABF64"/>
@@ -27207,7 +32919,7 @@
       </w:rPr>
     </w:lvl>
   </w:abstractNum>
-  <w:abstractNum w:abstractNumId="8" w15:restartNumberingAfterBreak="0">
+  <w:abstractNum w:abstractNumId="9" w15:restartNumberingAfterBreak="0">
     <w:nsid w:val="21EC1F08"/>
     <w:multiLevelType w:val="hybridMultilevel"/>
     <w:tmpl w:val="5A6C5ED8"/>
@@ -27293,7 +33005,7 @@
       </w:pPr>
     </w:lvl>
   </w:abstractNum>
-  <w:abstractNum w:abstractNumId="9" w15:restartNumberingAfterBreak="0">
+  <w:abstractNum w:abstractNumId="10" w15:restartNumberingAfterBreak="0">
     <w:nsid w:val="2277780C"/>
     <w:multiLevelType w:val="hybridMultilevel"/>
     <w:tmpl w:val="51D6005A"/>
@@ -27406,7 +33118,7 @@
       </w:rPr>
     </w:lvl>
   </w:abstractNum>
-  <w:abstractNum w:abstractNumId="10" w15:restartNumberingAfterBreak="0">
+  <w:abstractNum w:abstractNumId="11" w15:restartNumberingAfterBreak="0">
     <w:nsid w:val="25EF7056"/>
     <w:multiLevelType w:val="hybridMultilevel"/>
     <w:tmpl w:val="7D70A8E6"/>
@@ -27519,7 +33231,7 @@
       </w:rPr>
     </w:lvl>
   </w:abstractNum>
-  <w:abstractNum w:abstractNumId="11" w15:restartNumberingAfterBreak="0">
+  <w:abstractNum w:abstractNumId="12" w15:restartNumberingAfterBreak="0">
     <w:nsid w:val="2B243EFA"/>
     <w:multiLevelType w:val="hybridMultilevel"/>
     <w:tmpl w:val="779E849E"/>
@@ -27608,7 +33320,7 @@
       </w:pPr>
     </w:lvl>
   </w:abstractNum>
-  <w:abstractNum w:abstractNumId="12" w15:restartNumberingAfterBreak="0">
+  <w:abstractNum w:abstractNumId="13" w15:restartNumberingAfterBreak="0">
     <w:nsid w:val="308F21A7"/>
     <w:multiLevelType w:val="hybridMultilevel"/>
     <w:tmpl w:val="5F5CC8D4"/>
@@ -27697,7 +33409,7 @@
       </w:pPr>
     </w:lvl>
   </w:abstractNum>
-  <w:abstractNum w:abstractNumId="13" w15:restartNumberingAfterBreak="0">
+  <w:abstractNum w:abstractNumId="14" w15:restartNumberingAfterBreak="0">
     <w:nsid w:val="30FB435E"/>
     <w:multiLevelType w:val="hybridMultilevel"/>
     <w:tmpl w:val="69F2C24C"/>
@@ -27810,7 +33522,7 @@
       </w:rPr>
     </w:lvl>
   </w:abstractNum>
-  <w:abstractNum w:abstractNumId="14" w15:restartNumberingAfterBreak="0">
+  <w:abstractNum w:abstractNumId="15" w15:restartNumberingAfterBreak="0">
     <w:nsid w:val="335C1BA4"/>
     <w:multiLevelType w:val="hybridMultilevel"/>
     <w:tmpl w:val="29109A8C"/>
@@ -27896,7 +33608,7 @@
       </w:pPr>
     </w:lvl>
   </w:abstractNum>
-  <w:abstractNum w:abstractNumId="15" w15:restartNumberingAfterBreak="0">
+  <w:abstractNum w:abstractNumId="16" w15:restartNumberingAfterBreak="0">
     <w:nsid w:val="3B4C08B7"/>
     <w:multiLevelType w:val="hybridMultilevel"/>
     <w:tmpl w:val="1AF200E6"/>
@@ -27985,7 +33697,7 @@
       </w:pPr>
     </w:lvl>
   </w:abstractNum>
-  <w:abstractNum w:abstractNumId="16" w15:restartNumberingAfterBreak="0">
+  <w:abstractNum w:abstractNumId="17" w15:restartNumberingAfterBreak="0">
     <w:nsid w:val="3B9750E3"/>
     <w:multiLevelType w:val="hybridMultilevel"/>
     <w:tmpl w:val="A81CBC54"/>
@@ -28074,7 +33786,7 @@
       </w:pPr>
     </w:lvl>
   </w:abstractNum>
-  <w:abstractNum w:abstractNumId="17" w15:restartNumberingAfterBreak="0">
+  <w:abstractNum w:abstractNumId="18" w15:restartNumberingAfterBreak="0">
     <w:nsid w:val="4320723E"/>
     <w:multiLevelType w:val="hybridMultilevel"/>
     <w:tmpl w:val="E8A240E8"/>
@@ -28163,7 +33875,7 @@
       </w:pPr>
     </w:lvl>
   </w:abstractNum>
-  <w:abstractNum w:abstractNumId="18" w15:restartNumberingAfterBreak="0">
+  <w:abstractNum w:abstractNumId="19" w15:restartNumberingAfterBreak="0">
     <w:nsid w:val="460626E8"/>
     <w:multiLevelType w:val="hybridMultilevel"/>
     <w:tmpl w:val="99CEE9B2"/>
@@ -28249,7 +33961,7 @@
       </w:pPr>
     </w:lvl>
   </w:abstractNum>
-  <w:abstractNum w:abstractNumId="19" w15:restartNumberingAfterBreak="0">
+  <w:abstractNum w:abstractNumId="20" w15:restartNumberingAfterBreak="0">
     <w:nsid w:val="46D636A2"/>
     <w:multiLevelType w:val="hybridMultilevel"/>
     <w:tmpl w:val="54CC91CE"/>
@@ -28362,7 +34074,7 @@
       </w:rPr>
     </w:lvl>
   </w:abstractNum>
-  <w:abstractNum w:abstractNumId="20" w15:restartNumberingAfterBreak="0">
+  <w:abstractNum w:abstractNumId="21" w15:restartNumberingAfterBreak="0">
     <w:nsid w:val="551C69B9"/>
     <w:multiLevelType w:val="hybridMultilevel"/>
     <w:tmpl w:val="590EC65C"/>
@@ -28475,7 +34187,7 @@
       </w:rPr>
     </w:lvl>
   </w:abstractNum>
-  <w:abstractNum w:abstractNumId="21" w15:restartNumberingAfterBreak="0">
+  <w:abstractNum w:abstractNumId="22" w15:restartNumberingAfterBreak="0">
     <w:nsid w:val="575069FC"/>
     <w:multiLevelType w:val="hybridMultilevel"/>
     <w:tmpl w:val="3552127E"/>
@@ -28564,7 +34276,7 @@
       </w:pPr>
     </w:lvl>
   </w:abstractNum>
-  <w:abstractNum w:abstractNumId="22" w15:restartNumberingAfterBreak="0">
+  <w:abstractNum w:abstractNumId="23" w15:restartNumberingAfterBreak="0">
     <w:nsid w:val="58016835"/>
     <w:multiLevelType w:val="multilevel"/>
     <w:tmpl w:val="E24C20C0"/>
@@ -28713,7 +34425,7 @@
       </w:rPr>
     </w:lvl>
   </w:abstractNum>
-  <w:abstractNum w:abstractNumId="23" w15:restartNumberingAfterBreak="0">
+  <w:abstractNum w:abstractNumId="24" w15:restartNumberingAfterBreak="0">
     <w:nsid w:val="59AB346B"/>
     <w:multiLevelType w:val="hybridMultilevel"/>
     <w:tmpl w:val="3B7EDCD2"/>
@@ -28826,7 +34538,7 @@
       </w:rPr>
     </w:lvl>
   </w:abstractNum>
-  <w:abstractNum w:abstractNumId="24" w15:restartNumberingAfterBreak="0">
+  <w:abstractNum w:abstractNumId="25" w15:restartNumberingAfterBreak="0">
     <w:nsid w:val="5A274F07"/>
     <w:multiLevelType w:val="hybridMultilevel"/>
     <w:tmpl w:val="2CF2C9B4"/>
@@ -28915,7 +34627,7 @@
       </w:pPr>
     </w:lvl>
   </w:abstractNum>
-  <w:abstractNum w:abstractNumId="25" w15:restartNumberingAfterBreak="0">
+  <w:abstractNum w:abstractNumId="26" w15:restartNumberingAfterBreak="0">
     <w:nsid w:val="5C4C2861"/>
     <w:multiLevelType w:val="hybridMultilevel"/>
     <w:tmpl w:val="98FA5CD6"/>
@@ -29001,7 +34713,7 @@
       </w:pPr>
     </w:lvl>
   </w:abstractNum>
-  <w:abstractNum w:abstractNumId="26" w15:restartNumberingAfterBreak="0">
+  <w:abstractNum w:abstractNumId="27" w15:restartNumberingAfterBreak="0">
     <w:nsid w:val="5C963B9C"/>
     <w:multiLevelType w:val="hybridMultilevel"/>
     <w:tmpl w:val="24F4E68A"/>
@@ -29090,7 +34802,7 @@
       </w:pPr>
     </w:lvl>
   </w:abstractNum>
-  <w:abstractNum w:abstractNumId="27" w15:restartNumberingAfterBreak="0">
+  <w:abstractNum w:abstractNumId="28" w15:restartNumberingAfterBreak="0">
     <w:nsid w:val="60EA3E32"/>
     <w:multiLevelType w:val="hybridMultilevel"/>
     <w:tmpl w:val="8CF624E4"/>
@@ -29179,7 +34891,7 @@
       </w:pPr>
     </w:lvl>
   </w:abstractNum>
-  <w:abstractNum w:abstractNumId="28" w15:restartNumberingAfterBreak="0">
+  <w:abstractNum w:abstractNumId="29" w15:restartNumberingAfterBreak="0">
     <w:nsid w:val="6267498E"/>
     <w:multiLevelType w:val="hybridMultilevel"/>
     <w:tmpl w:val="296EEF50"/>
@@ -29293,7 +35005,7 @@
       </w:rPr>
     </w:lvl>
   </w:abstractNum>
-  <w:abstractNum w:abstractNumId="29" w15:restartNumberingAfterBreak="0">
+  <w:abstractNum w:abstractNumId="30" w15:restartNumberingAfterBreak="0">
     <w:nsid w:val="62826DB1"/>
     <w:multiLevelType w:val="hybridMultilevel"/>
     <w:tmpl w:val="BCE42132"/>
@@ -29382,7 +35094,7 @@
       </w:pPr>
     </w:lvl>
   </w:abstractNum>
-  <w:abstractNum w:abstractNumId="30" w15:restartNumberingAfterBreak="0">
+  <w:abstractNum w:abstractNumId="31" w15:restartNumberingAfterBreak="0">
     <w:nsid w:val="62C14598"/>
     <w:multiLevelType w:val="hybridMultilevel"/>
     <w:tmpl w:val="54E2D19A"/>
@@ -29495,7 +35207,7 @@
       </w:rPr>
     </w:lvl>
   </w:abstractNum>
-  <w:abstractNum w:abstractNumId="31" w15:restartNumberingAfterBreak="0">
+  <w:abstractNum w:abstractNumId="32" w15:restartNumberingAfterBreak="0">
     <w:nsid w:val="64D336C2"/>
     <w:multiLevelType w:val="hybridMultilevel"/>
     <w:tmpl w:val="BBCE7CC8"/>
@@ -29581,7 +35293,7 @@
       </w:pPr>
     </w:lvl>
   </w:abstractNum>
-  <w:abstractNum w:abstractNumId="32" w15:restartNumberingAfterBreak="0">
+  <w:abstractNum w:abstractNumId="33" w15:restartNumberingAfterBreak="0">
     <w:nsid w:val="68D20DC6"/>
     <w:multiLevelType w:val="hybridMultilevel"/>
     <w:tmpl w:val="1AFC9FC4"/>
@@ -29670,7 +35382,7 @@
       </w:pPr>
     </w:lvl>
   </w:abstractNum>
-  <w:abstractNum w:abstractNumId="33" w15:restartNumberingAfterBreak="0">
+  <w:abstractNum w:abstractNumId="34" w15:restartNumberingAfterBreak="0">
     <w:nsid w:val="6B0C69A3"/>
     <w:multiLevelType w:val="hybridMultilevel"/>
     <w:tmpl w:val="488ED784"/>
@@ -29785,7 +35497,7 @@
       </w:rPr>
     </w:lvl>
   </w:abstractNum>
-  <w:abstractNum w:abstractNumId="34" w15:restartNumberingAfterBreak="0">
+  <w:abstractNum w:abstractNumId="35" w15:restartNumberingAfterBreak="0">
     <w:nsid w:val="6FAF5625"/>
     <w:multiLevelType w:val="hybridMultilevel"/>
     <w:tmpl w:val="3B627800"/>
@@ -29926,7 +35638,7 @@
       </w:rPr>
     </w:lvl>
   </w:abstractNum>
-  <w:abstractNum w:abstractNumId="35" w15:restartNumberingAfterBreak="0">
+  <w:abstractNum w:abstractNumId="36" w15:restartNumberingAfterBreak="0">
     <w:nsid w:val="70495E64"/>
     <w:multiLevelType w:val="hybridMultilevel"/>
     <w:tmpl w:val="EFD2DE04"/>
@@ -30012,7 +35724,7 @@
       </w:pPr>
     </w:lvl>
   </w:abstractNum>
-  <w:abstractNum w:abstractNumId="36" w15:restartNumberingAfterBreak="0">
+  <w:abstractNum w:abstractNumId="37" w15:restartNumberingAfterBreak="0">
     <w:nsid w:val="72BF4C93"/>
     <w:multiLevelType w:val="hybridMultilevel"/>
     <w:tmpl w:val="EE6A2042"/>
@@ -30125,7 +35837,7 @@
       </w:rPr>
     </w:lvl>
   </w:abstractNum>
-  <w:abstractNum w:abstractNumId="37" w15:restartNumberingAfterBreak="0">
+  <w:abstractNum w:abstractNumId="38" w15:restartNumberingAfterBreak="0">
     <w:nsid w:val="73D74781"/>
     <w:multiLevelType w:val="hybridMultilevel"/>
     <w:tmpl w:val="A7527B16"/>
@@ -30238,7 +35950,7 @@
       </w:rPr>
     </w:lvl>
   </w:abstractNum>
-  <w:abstractNum w:abstractNumId="38" w15:restartNumberingAfterBreak="0">
+  <w:abstractNum w:abstractNumId="39" w15:restartNumberingAfterBreak="0">
     <w:nsid w:val="763A5A11"/>
     <w:multiLevelType w:val="hybridMultilevel"/>
     <w:tmpl w:val="DBD865F6"/>
@@ -30324,7 +36036,7 @@
       </w:pPr>
     </w:lvl>
   </w:abstractNum>
-  <w:abstractNum w:abstractNumId="39" w15:restartNumberingAfterBreak="0">
+  <w:abstractNum w:abstractNumId="40" w15:restartNumberingAfterBreak="0">
     <w:nsid w:val="78790A37"/>
     <w:multiLevelType w:val="hybridMultilevel"/>
     <w:tmpl w:val="440E55C4"/>
@@ -30437,7 +36149,7 @@
       </w:rPr>
     </w:lvl>
   </w:abstractNum>
-  <w:abstractNum w:abstractNumId="40" w15:restartNumberingAfterBreak="0">
+  <w:abstractNum w:abstractNumId="41" w15:restartNumberingAfterBreak="0">
     <w:nsid w:val="7CA046BB"/>
     <w:multiLevelType w:val="hybridMultilevel"/>
     <w:tmpl w:val="6EA06F72"/>
@@ -30526,7 +36238,7 @@
       </w:pPr>
     </w:lvl>
   </w:abstractNum>
-  <w:abstractNum w:abstractNumId="41" w15:restartNumberingAfterBreak="0">
+  <w:abstractNum w:abstractNumId="42" w15:restartNumberingAfterBreak="0">
     <w:nsid w:val="7EEE3A87"/>
     <w:multiLevelType w:val="hybridMultilevel"/>
     <w:tmpl w:val="18280C6E"/>
@@ -30613,137 +36325,140 @@
     </w:lvl>
   </w:abstractNum>
   <w:num w:numId="1">
+    <w:abstractNumId w:val="23"/>
+  </w:num>
+  <w:num w:numId="2">
+    <w:abstractNumId w:val="35"/>
+  </w:num>
+  <w:num w:numId="3">
+    <w:abstractNumId w:val="21"/>
+  </w:num>
+  <w:num w:numId="4">
+    <w:abstractNumId w:val="38"/>
+  </w:num>
+  <w:num w:numId="5">
+    <w:abstractNumId w:val="40"/>
+  </w:num>
+  <w:num w:numId="6">
+    <w:abstractNumId w:val="34"/>
+  </w:num>
+  <w:num w:numId="7">
+    <w:abstractNumId w:val="3"/>
+  </w:num>
+  <w:num w:numId="8">
+    <w:abstractNumId w:val="1"/>
+  </w:num>
+  <w:num w:numId="9">
+    <w:abstractNumId w:val="8"/>
+  </w:num>
+  <w:num w:numId="10">
+    <w:abstractNumId w:val="24"/>
+  </w:num>
+  <w:num w:numId="11">
+    <w:abstractNumId w:val="11"/>
+  </w:num>
+  <w:num w:numId="12">
+    <w:abstractNumId w:val="20"/>
+  </w:num>
+  <w:num w:numId="13">
+    <w:abstractNumId w:val="10"/>
+  </w:num>
+  <w:num w:numId="14">
+    <w:abstractNumId w:val="14"/>
+  </w:num>
+  <w:num w:numId="15">
+    <w:abstractNumId w:val="6"/>
+  </w:num>
+  <w:num w:numId="16">
+    <w:abstractNumId w:val="37"/>
+  </w:num>
+  <w:num w:numId="17">
+    <w:abstractNumId w:val="39"/>
+  </w:num>
+  <w:num w:numId="18">
+    <w:abstractNumId w:val="2"/>
+  </w:num>
+  <w:num w:numId="19">
+    <w:abstractNumId w:val="7"/>
+  </w:num>
+  <w:num w:numId="20">
+    <w:abstractNumId w:val="42"/>
+  </w:num>
+  <w:num w:numId="21">
+    <w:abstractNumId w:val="19"/>
+  </w:num>
+  <w:num w:numId="22">
+    <w:abstractNumId w:val="12"/>
+  </w:num>
+  <w:num w:numId="23">
+    <w:abstractNumId w:val="17"/>
+  </w:num>
+  <w:num w:numId="24">
+    <w:abstractNumId w:val="26"/>
+  </w:num>
+  <w:num w:numId="25">
+    <w:abstractNumId w:val="27"/>
+  </w:num>
+  <w:num w:numId="26">
+    <w:abstractNumId w:val="41"/>
+  </w:num>
+  <w:num w:numId="27">
+    <w:abstractNumId w:val="28"/>
+  </w:num>
+  <w:num w:numId="28">
     <w:abstractNumId w:val="22"/>
   </w:num>
-  <w:num w:numId="2">
-    <w:abstractNumId w:val="34"/>
+  <w:num w:numId="29">
+    <w:abstractNumId w:val="30"/>
   </w:num>
-  <w:num w:numId="3">
-    <w:abstractNumId w:val="20"/>
+  <w:num w:numId="30">
+    <w:abstractNumId w:val="32"/>
   </w:num>
-  <w:num w:numId="4">
-    <w:abstractNumId w:val="37"/>
+  <w:num w:numId="31">
+    <w:abstractNumId w:val="25"/>
   </w:num>
-  <w:num w:numId="5">
-    <w:abstractNumId w:val="39"/>
+  <w:num w:numId="32">
+    <w:abstractNumId w:val="18"/>
   </w:num>
-  <w:num w:numId="6">
+  <w:num w:numId="33">
+    <w:abstractNumId w:val="9"/>
+  </w:num>
+  <w:num w:numId="34">
     <w:abstractNumId w:val="33"/>
   </w:num>
-  <w:num w:numId="7">
-    <w:abstractNumId w:val="2"/>
+  <w:num w:numId="35">
+    <w:abstractNumId w:val="16"/>
   </w:num>
-  <w:num w:numId="8">
-    <w:abstractNumId w:val="0"/>
+  <w:num w:numId="36">
+    <w:abstractNumId w:val="4"/>
   </w:num>
-  <w:num w:numId="9">
-    <w:abstractNumId w:val="7"/>
+  <w:num w:numId="37">
+    <w:abstractNumId w:val="15"/>
   </w:num>
-  <w:num w:numId="10">
-    <w:abstractNumId w:val="23"/>
-  </w:num>
-  <w:num w:numId="11">
-    <w:abstractNumId w:val="10"/>
-  </w:num>
-  <w:num w:numId="12">
-    <w:abstractNumId w:val="19"/>
-  </w:num>
-  <w:num w:numId="13">
-    <w:abstractNumId w:val="9"/>
-  </w:num>
-  <w:num w:numId="14">
+  <w:num w:numId="38">
     <w:abstractNumId w:val="13"/>
   </w:num>
-  <w:num w:numId="15">
+  <w:num w:numId="39">
+    <w:abstractNumId w:val="29"/>
+  </w:num>
+  <w:num w:numId="40">
+    <w:abstractNumId w:val="31"/>
+  </w:num>
+  <w:num w:numId="41">
     <w:abstractNumId w:val="5"/>
   </w:num>
-  <w:num w:numId="16">
+  <w:num w:numId="42">
     <w:abstractNumId w:val="36"/>
   </w:num>
-  <w:num w:numId="17">
-    <w:abstractNumId w:val="38"/>
-  </w:num>
-  <w:num w:numId="18">
-    <w:abstractNumId w:val="1"/>
-  </w:num>
-  <w:num w:numId="19">
-    <w:abstractNumId w:val="6"/>
-  </w:num>
-  <w:num w:numId="20">
-    <w:abstractNumId w:val="41"/>
-  </w:num>
-  <w:num w:numId="21">
-    <w:abstractNumId w:val="18"/>
-  </w:num>
-  <w:num w:numId="22">
-    <w:abstractNumId w:val="11"/>
-  </w:num>
-  <w:num w:numId="23">
-    <w:abstractNumId w:val="16"/>
-  </w:num>
-  <w:num w:numId="24">
-    <w:abstractNumId w:val="25"/>
-  </w:num>
-  <w:num w:numId="25">
-    <w:abstractNumId w:val="26"/>
-  </w:num>
-  <w:num w:numId="26">
-    <w:abstractNumId w:val="40"/>
-  </w:num>
-  <w:num w:numId="27">
-    <w:abstractNumId w:val="27"/>
-  </w:num>
-  <w:num w:numId="28">
-    <w:abstractNumId w:val="21"/>
-  </w:num>
-  <w:num w:numId="29">
-    <w:abstractNumId w:val="29"/>
-  </w:num>
-  <w:num w:numId="30">
-    <w:abstractNumId w:val="31"/>
-  </w:num>
-  <w:num w:numId="31">
-    <w:abstractNumId w:val="24"/>
-  </w:num>
-  <w:num w:numId="32">
-    <w:abstractNumId w:val="17"/>
-  </w:num>
-  <w:num w:numId="33">
-    <w:abstractNumId w:val="8"/>
-  </w:num>
-  <w:num w:numId="34">
-    <w:abstractNumId w:val="32"/>
-  </w:num>
-  <w:num w:numId="35">
-    <w:abstractNumId w:val="15"/>
-  </w:num>
-  <w:num w:numId="36">
-    <w:abstractNumId w:val="3"/>
-  </w:num>
-  <w:num w:numId="37">
-    <w:abstractNumId w:val="14"/>
-  </w:num>
-  <w:num w:numId="38">
-    <w:abstractNumId w:val="12"/>
-  </w:num>
-  <w:num w:numId="39">
-    <w:abstractNumId w:val="28"/>
-  </w:num>
-  <w:num w:numId="40">
-    <w:abstractNumId w:val="30"/>
-  </w:num>
-  <w:num w:numId="41">
-    <w:abstractNumId w:val="4"/>
-  </w:num>
-  <w:num w:numId="42">
-    <w:abstractNumId w:val="35"/>
+  <w:num w:numId="43">
+    <w:abstractNumId w:val="0"/>
   </w:num>
   <w:numIdMacAtCleanup w:val="9"/>
 </w:numbering>
 </file>
 
 <file path=word/styles.xml><?xml version="1.0" encoding="utf-8"?>
-<w:styles xmlns:mc="http://schemas.openxmlformats.org/markup-compatibility/2006" xmlns:r="http://schemas.openxmlformats.org/officeDocument/2006/relationships" xmlns:w="http://schemas.openxmlformats.org/wordprocessingml/2006/main" xmlns:w14="http://schemas.microsoft.com/office/word/2010/wordml" xmlns:w15="http://schemas.microsoft.com/office/word/2012/wordml" xmlns:w16se="http://schemas.microsoft.com/office/word/2015/wordml/symex" mc:Ignorable="w14 w15 w16se">
+<w:styles xmlns:mc="http://schemas.openxmlformats.org/markup-compatibility/2006" xmlns:r="http://schemas.openxmlformats.org/officeDocument/2006/relationships" xmlns:w="http://schemas.openxmlformats.org/wordprocessingml/2006/main" xmlns:w14="http://schemas.microsoft.com/office/word/2010/wordml" xmlns:w15="http://schemas.microsoft.com/office/word/2012/wordml" mc:Ignorable="w14 w15">
   <w:docDefaults>
     <w:rPrDefault>
       <w:rPr>
@@ -30753,7 +36468,7 @@
     </w:rPrDefault>
     <w:pPrDefault/>
   </w:docDefaults>
-  <w:latentStyles w:defLockedState="0" w:defUIPriority="99" w:defSemiHidden="0" w:defUnhideWhenUsed="0" w:defQFormat="0" w:count="372">
+  <w:latentStyles w:defLockedState="0" w:defUIPriority="99" w:defSemiHidden="0" w:defUnhideWhenUsed="0" w:defQFormat="0" w:count="371">
     <w:lsdException w:name="Normal" w:locked="1" w:uiPriority="0" w:qFormat="1"/>
     <w:lsdException w:name="heading 1" w:locked="1" w:qFormat="1"/>
     <w:lsdException w:name="heading 2" w:locked="1" w:uiPriority="0" w:qFormat="1"/>
@@ -31125,7 +36840,6 @@
     <w:lsdException w:name="List Table 5 Dark Accent 6" w:uiPriority="50"/>
     <w:lsdException w:name="List Table 6 Colorful Accent 6" w:uiPriority="51"/>
     <w:lsdException w:name="List Table 7 Colorful Accent 6" w:uiPriority="52"/>
-    <w:lsdException w:name="Mention" w:semiHidden="1" w:unhideWhenUsed="1"/>
   </w:latentStyles>
   <w:style w:type="paragraph" w:default="1" w:styleId="Normal">
     <w:name w:val="Normal"/>
@@ -32340,7 +38054,7 @@
 </file>
 
 <file path=customXml/itemProps1.xml><?xml version="1.0" encoding="utf-8"?>
-<ds:datastoreItem xmlns:ds="http://schemas.openxmlformats.org/officeDocument/2006/customXml" ds:itemID="{2277C03F-6AA6-4103-9E6F-E06CB473C9E6}">
+<ds:datastoreItem xmlns:ds="http://schemas.openxmlformats.org/officeDocument/2006/customXml" ds:itemID="{35D3A31E-5DA8-4D06-A97F-99F138A56CC8}">
   <ds:schemaRefs>
     <ds:schemaRef ds:uri="http://schemas.openxmlformats.org/officeDocument/2006/bibliography"/>
   </ds:schemaRefs>

--- a/Documents/Development Documentation/System Requirements and Design (SRD).docx
+++ b/Documents/Development Documentation/System Requirements and Design (SRD).docx
@@ -236,13 +236,29 @@
           <w:rStyle w:val="normaltextrun"/>
           <w:lang w:val="en-US"/>
         </w:rPr>
-        <w:t>This document is a combination of two documents which are normally separated; Softwa</w:t>
-      </w:r>
+        <w:t xml:space="preserve">This document is a combination of two </w:t>
+      </w:r>
+      <w:proofErr w:type="gramStart"/>
       <w:r>
         <w:rPr>
           <w:rStyle w:val="normaltextrun"/>
           <w:lang w:val="en-US"/>
         </w:rPr>
+        <w:t>documents which</w:t>
+      </w:r>
+      <w:proofErr w:type="gramEnd"/>
+      <w:r>
+        <w:rPr>
+          <w:rStyle w:val="normaltextrun"/>
+          <w:lang w:val="en-US"/>
+        </w:rPr>
+        <w:t xml:space="preserve"> are normally separated; Softwa</w:t>
+      </w:r>
+      <w:r>
+        <w:rPr>
+          <w:rStyle w:val="normaltextrun"/>
+          <w:lang w:val="en-US"/>
+        </w:rPr>
         <w:t>re Requirements Specifications</w:t>
       </w:r>
       <w:r>
@@ -264,8 +280,17 @@
           <w:rStyle w:val="normaltextrun"/>
           <w:lang w:val="en-US"/>
         </w:rPr>
-        <w:t>. This merger has been decided due to the relatively small size of the project, and will provide both the development team and stakeholders with a better overview.</w:t>
-      </w:r>
+        <w:t xml:space="preserve">. </w:t>
+      </w:r>
+      <w:proofErr w:type="gramStart"/>
+      <w:r>
+        <w:rPr>
+          <w:rStyle w:val="normaltextrun"/>
+          <w:lang w:val="en-US"/>
+        </w:rPr>
+        <w:t>This merger has been decided due to the relatively small size of the project, and will provide both the development team and stakeholders with a better overview.</w:t>
+      </w:r>
+      <w:proofErr w:type="gramEnd"/>
       <w:r>
         <w:rPr>
           <w:rStyle w:val="eop"/>
@@ -419,21 +444,60 @@
         <w:jc w:val="center"/>
       </w:pPr>
       <w:bookmarkStart w:id="1" w:name="_Ref473640920"/>
-      <w:r>
-        <w:t xml:space="preserve">Table </w:t>
-      </w:r>
-      <w:fldSimple w:instr=" SEQ Table \* ARABIC ">
-        <w:r>
-          <w:rPr>
-            <w:noProof/>
-          </w:rPr>
-          <w:t>1</w:t>
-        </w:r>
-      </w:fldSimple>
-      <w:r>
-        <w:t>: Document version control</w:t>
+      <w:proofErr w:type="spellStart"/>
+      <w:r>
+        <w:t>Table</w:t>
+      </w:r>
+      <w:proofErr w:type="spellEnd"/>
+      <w:r>
+        <w:t xml:space="preserve"> </w:t>
+      </w:r>
+      <w:r>
+        <w:fldChar w:fldCharType="begin"/>
+      </w:r>
+      <w:r>
+        <w:instrText xml:space="preserve"> SEQ Table \* ARABIC </w:instrText>
+      </w:r>
+      <w:r>
+        <w:fldChar w:fldCharType="separate"/>
+      </w:r>
+      <w:r>
+        <w:rPr>
+          <w:noProof/>
+        </w:rPr>
+        <w:t>1</w:t>
+      </w:r>
+      <w:r>
+        <w:rPr>
+          <w:noProof/>
+        </w:rPr>
+        <w:fldChar w:fldCharType="end"/>
+      </w:r>
+      <w:r>
+        <w:t xml:space="preserve">: </w:t>
+      </w:r>
+      <w:proofErr w:type="spellStart"/>
+      <w:r>
+        <w:t>Document</w:t>
+      </w:r>
+      <w:proofErr w:type="spellEnd"/>
+      <w:r>
+        <w:t xml:space="preserve"> </w:t>
+      </w:r>
+      <w:proofErr w:type="spellStart"/>
+      <w:r>
+        <w:t>version</w:t>
+      </w:r>
+      <w:proofErr w:type="spellEnd"/>
+      <w:r>
+        <w:t xml:space="preserve"> </w:t>
+      </w:r>
+      <w:proofErr w:type="spellStart"/>
+      <w:r>
+        <w:t>control</w:t>
       </w:r>
       <w:bookmarkEnd w:id="1"/>
+      <w:proofErr w:type="spellEnd"/>
     </w:p>
     <w:tbl>
       <w:tblPr>
@@ -514,6 +578,7 @@
                 <w:lang w:val="en-US"/>
               </w:rPr>
             </w:pPr>
+            <w:proofErr w:type="spellStart"/>
             <w:r>
               <w:rPr>
                 <w:rFonts w:ascii="Segoe UI" w:hAnsi="Segoe UI" w:cs="Segoe UI"/>
@@ -521,7 +586,17 @@
                 <w:szCs w:val="24"/>
                 <w:lang w:val="en-US"/>
               </w:rPr>
-              <w:t>Whats new?</w:t>
+              <w:t>Whats</w:t>
+            </w:r>
+            <w:proofErr w:type="spellEnd"/>
+            <w:r>
+              <w:rPr>
+                <w:rFonts w:ascii="Segoe UI" w:hAnsi="Segoe UI" w:cs="Segoe UI"/>
+                <w:b/>
+                <w:szCs w:val="24"/>
+                <w:lang w:val="en-US"/>
+              </w:rPr>
+              <w:t xml:space="preserve"> new?</w:t>
             </w:r>
           </w:p>
         </w:tc>
@@ -1105,7 +1180,14 @@
         <w:rPr>
           <w:lang w:val="en-US"/>
         </w:rPr>
-        <w:t>GPIO – General-Purpose Input/O</w:t>
+        <w:t xml:space="preserve">GPIO – General-Purpose </w:t>
+      </w:r>
+      <w:proofErr w:type="spellStart"/>
+      <w:r>
+        <w:rPr>
+          <w:lang w:val="en-US"/>
+        </w:rPr>
+        <w:t>Input/O</w:t>
       </w:r>
       <w:r>
         <w:rPr>
@@ -1113,6 +1195,7 @@
         </w:rPr>
         <w:t>utput</w:t>
       </w:r>
+      <w:proofErr w:type="spellEnd"/>
     </w:p>
     <w:p>
       <w:pPr>
@@ -6979,11 +7062,19 @@
         </w:rPr>
         <w:t xml:space="preserve">The purpose of this document is to present a detailed description of the </w:t>
       </w:r>
-      <w:r>
-        <w:rPr>
-          <w:lang w:val="en-US"/>
-        </w:rPr>
-        <w:t>CheckPoint Attendance System</w:t>
+      <w:proofErr w:type="spellStart"/>
+      <w:r>
+        <w:rPr>
+          <w:lang w:val="en-US"/>
+        </w:rPr>
+        <w:t>CheckPoint</w:t>
+      </w:r>
+      <w:proofErr w:type="spellEnd"/>
+      <w:r>
+        <w:rPr>
+          <w:lang w:val="en-US"/>
+        </w:rPr>
+        <w:t xml:space="preserve"> Attendance System</w:t>
       </w:r>
       <w:r>
         <w:rPr>
@@ -7168,13 +7259,29 @@
           <w:rStyle w:val="normaltextrun"/>
           <w:lang w:val="en-GB"/>
         </w:rPr>
-        <w:t xml:space="preserve">An extension to this is the ability to use CheckPoint as a ticket system, allowing users to pay a host of an event to be </w:t>
-      </w:r>
+        <w:t xml:space="preserve">An extension to this is the ability to use </w:t>
+      </w:r>
+      <w:proofErr w:type="spellStart"/>
       <w:r>
         <w:rPr>
           <w:rStyle w:val="normaltextrun"/>
           <w:lang w:val="en-GB"/>
         </w:rPr>
+        <w:t>CheckPoint</w:t>
+      </w:r>
+      <w:proofErr w:type="spellEnd"/>
+      <w:r>
+        <w:rPr>
+          <w:rStyle w:val="normaltextrun"/>
+          <w:lang w:val="en-GB"/>
+        </w:rPr>
+        <w:t xml:space="preserve"> as a ticket system, allowing users to pay a host of an event to be </w:t>
+      </w:r>
+      <w:r>
+        <w:rPr>
+          <w:rStyle w:val="normaltextrun"/>
+          <w:lang w:val="en-GB"/>
+        </w:rPr>
         <w:t>included on the attendance list</w:t>
       </w:r>
       <w:r>
@@ -7211,13 +7318,29 @@
           <w:rStyle w:val="normaltextrun"/>
           <w:lang w:val="en-GB"/>
         </w:rPr>
-        <w:t xml:space="preserve">A second extension to this is the usage of CheckPoint as a safety measure in the industry, by allowing employees to register their attendance at the fire assembly point in the case of </w:t>
-      </w:r>
+        <w:t xml:space="preserve">A second extension to this is the usage of </w:t>
+      </w:r>
+      <w:proofErr w:type="spellStart"/>
       <w:r>
         <w:rPr>
           <w:rStyle w:val="normaltextrun"/>
           <w:lang w:val="en-GB"/>
         </w:rPr>
+        <w:t>CheckPoint</w:t>
+      </w:r>
+      <w:proofErr w:type="spellEnd"/>
+      <w:r>
+        <w:rPr>
+          <w:rStyle w:val="normaltextrun"/>
+          <w:lang w:val="en-GB"/>
+        </w:rPr>
+        <w:t xml:space="preserve"> as a safety measure in the industry, by allowing employees to register their attendance at the fire assembly point in the case of </w:t>
+      </w:r>
+      <w:r>
+        <w:rPr>
+          <w:rStyle w:val="normaltextrun"/>
+          <w:lang w:val="en-GB"/>
+        </w:rPr>
         <w:t>a fire or accident. This would allow the shift team leader to keep track of all the employees and make sure everyone is accounted for.</w:t>
       </w:r>
     </w:p>
@@ -7279,7 +7402,23 @@
           <w:rStyle w:val="normaltextrun"/>
           <w:lang w:val="en-US"/>
         </w:rPr>
-        <w:t>, one prominent system being “myAT”</w:t>
+        <w:t>, one prominent system being “</w:t>
+      </w:r>
+      <w:proofErr w:type="spellStart"/>
+      <w:r>
+        <w:rPr>
+          <w:rStyle w:val="normaltextrun"/>
+          <w:lang w:val="en-US"/>
+        </w:rPr>
+        <w:t>myAT</w:t>
+      </w:r>
+      <w:proofErr w:type="spellEnd"/>
+      <w:r>
+        <w:rPr>
+          <w:rStyle w:val="normaltextrun"/>
+          <w:lang w:val="en-US"/>
+        </w:rPr>
+        <w:t>”</w:t>
       </w:r>
       <w:r>
         <w:rPr>
@@ -7324,13 +7463,29 @@
           <w:rStyle w:val="normaltextrun"/>
           <w:lang w:val="en-US"/>
         </w:rPr>
-        <w:t xml:space="preserve">The main drawback with “myAT” is that it requires you to log the attendance manually, marking students either present, absent or late while being logged in to the web page. </w:t>
-      </w:r>
+        <w:t>The main drawback with “</w:t>
+      </w:r>
+      <w:proofErr w:type="spellStart"/>
       <w:r>
         <w:rPr>
           <w:rStyle w:val="normaltextrun"/>
           <w:lang w:val="en-US"/>
         </w:rPr>
+        <w:t>myAT</w:t>
+      </w:r>
+      <w:proofErr w:type="spellEnd"/>
+      <w:r>
+        <w:rPr>
+          <w:rStyle w:val="normaltextrun"/>
+          <w:lang w:val="en-US"/>
+        </w:rPr>
+        <w:t xml:space="preserve">” is that it requires you to log the attendance manually, marking students either present, absent or late while being logged in to the web page. </w:t>
+      </w:r>
+      <w:r>
+        <w:rPr>
+          <w:rStyle w:val="normaltextrun"/>
+          <w:lang w:val="en-US"/>
+        </w:rPr>
         <w:t xml:space="preserve">If the teacher does not have access to a computer connected </w:t>
       </w:r>
       <w:r>
@@ -7352,13 +7507,29 @@
           <w:rStyle w:val="normaltextrun"/>
           <w:lang w:val="en-US"/>
         </w:rPr>
-        <w:t>The CheckPoint Attendance System automatically registers the attendance using unique RFID tags, eliminating the nee</w:t>
-      </w:r>
+        <w:t xml:space="preserve">The </w:t>
+      </w:r>
+      <w:proofErr w:type="spellStart"/>
       <w:r>
         <w:rPr>
           <w:rStyle w:val="normaltextrun"/>
           <w:lang w:val="en-US"/>
         </w:rPr>
+        <w:t>CheckPoint</w:t>
+      </w:r>
+      <w:proofErr w:type="spellEnd"/>
+      <w:r>
+        <w:rPr>
+          <w:rStyle w:val="normaltextrun"/>
+          <w:lang w:val="en-US"/>
+        </w:rPr>
+        <w:t xml:space="preserve"> Attendance System automatically registers the attendance using unique RFID tags, eliminating the nee</w:t>
+      </w:r>
+      <w:r>
+        <w:rPr>
+          <w:rStyle w:val="normaltextrun"/>
+          <w:lang w:val="en-US"/>
+        </w:rPr>
         <w:t>d for manual recording. All attendance is checked and verified post-appointment</w:t>
       </w:r>
       <w:r>
@@ -7387,12 +7558,14 @@
         </w:rPr>
         <w:t>“</w:t>
       </w:r>
+      <w:proofErr w:type="spellStart"/>
       <w:r>
         <w:rPr>
           <w:lang w:val="en-US"/>
         </w:rPr>
         <w:t>uAttend</w:t>
       </w:r>
+      <w:proofErr w:type="spellEnd"/>
       <w:r>
         <w:rPr>
           <w:lang w:val="en-US"/>
@@ -7456,7 +7629,21 @@
         <w:rPr>
           <w:lang w:val="en-US"/>
         </w:rPr>
-        <w:t xml:space="preserve"> behind the CheckPoint Attendance System, but the use of biometric parameters for registering attendance is controversial in terms of privacy </w:t>
+        <w:t xml:space="preserve"> behind the </w:t>
+      </w:r>
+      <w:proofErr w:type="spellStart"/>
+      <w:r>
+        <w:rPr>
+          <w:lang w:val="en-US"/>
+        </w:rPr>
+        <w:t>CheckPoint</w:t>
+      </w:r>
+      <w:proofErr w:type="spellEnd"/>
+      <w:r>
+        <w:rPr>
+          <w:lang w:val="en-US"/>
+        </w:rPr>
+        <w:t xml:space="preserve"> Attendance System, but the use of biometric parameters for registering attendance is controversial in terms of privacy </w:t>
       </w:r>
       <w:r>
         <w:rPr>
@@ -7914,8 +8101,13 @@
       <w:bookmarkStart w:id="11" w:name="_Ref473705980"/>
       <w:bookmarkStart w:id="12" w:name="_Ref473705983"/>
       <w:bookmarkStart w:id="13" w:name="_Toc474766160"/>
-      <w:r>
-        <w:t>Module Breakdown</w:t>
+      <w:proofErr w:type="spellStart"/>
+      <w:r>
+        <w:t>Module</w:t>
+      </w:r>
+      <w:proofErr w:type="spellEnd"/>
+      <w:r>
+        <w:t xml:space="preserve"> Breakdown</w:t>
       </w:r>
       <w:bookmarkEnd w:id="11"/>
       <w:bookmarkEnd w:id="12"/>
@@ -8123,13 +8315,29 @@
           <w:i/>
           <w:lang w:val="en-US"/>
         </w:rPr>
-        <w:t>Data Communication Between Modules</w:t>
-      </w:r>
+        <w:t xml:space="preserve">Data Communication </w:t>
+      </w:r>
+      <w:proofErr w:type="gramStart"/>
       <w:r>
         <w:rPr>
           <w:i/>
           <w:lang w:val="en-US"/>
         </w:rPr>
+        <w:t>Between</w:t>
+      </w:r>
+      <w:proofErr w:type="gramEnd"/>
+      <w:r>
+        <w:rPr>
+          <w:i/>
+          <w:lang w:val="en-US"/>
+        </w:rPr>
+        <w:t xml:space="preserve"> Modules</w:t>
+      </w:r>
+      <w:r>
+        <w:rPr>
+          <w:i/>
+          <w:lang w:val="en-US"/>
+        </w:rPr>
         <w:fldChar w:fldCharType="end"/>
       </w:r>
       <w:r>
@@ -8165,7 +8373,35 @@
         <w:rPr>
           <w:lang w:val="en-US"/>
         </w:rPr>
-        <w:t>The computer module represents the entry point for the CheckPoint Attendance System, and is the main tool for employing the applications functionality. An active internet connection together with a web browser is required to use the application. The computer can be of any type; desktop, laptop or mac.</w:t>
+        <w:t xml:space="preserve">The computer module represents the entry point for the </w:t>
+      </w:r>
+      <w:proofErr w:type="spellStart"/>
+      <w:r>
+        <w:rPr>
+          <w:lang w:val="en-US"/>
+        </w:rPr>
+        <w:t>CheckPoint</w:t>
+      </w:r>
+      <w:proofErr w:type="spellEnd"/>
+      <w:r>
+        <w:rPr>
+          <w:lang w:val="en-US"/>
+        </w:rPr>
+        <w:t xml:space="preserve"> Attendance System, and is the main tool for employing the applications functionality. An active internet connection together with a web browser is required to use the application. The computer can be of any type</w:t>
+      </w:r>
+      <w:proofErr w:type="gramStart"/>
+      <w:r>
+        <w:rPr>
+          <w:lang w:val="en-US"/>
+        </w:rPr>
+        <w:t>;</w:t>
+      </w:r>
+      <w:proofErr w:type="gramEnd"/>
+      <w:r>
+        <w:rPr>
+          <w:lang w:val="en-US"/>
+        </w:rPr>
+        <w:t xml:space="preserve"> desktop, laptop or mac.</w:t>
       </w:r>
     </w:p>
     <w:p>
@@ -8202,7 +8438,21 @@
         <w:rPr>
           <w:lang w:val="en-US"/>
         </w:rPr>
-        <w:t xml:space="preserve">The web application represent the main software module and the part of the system which interacts directly with the user. It hosts the user interface in the form of web forms and contains the applications business logic and DAL. For a more detailed explanation of the applications architecture, see </w:t>
+        <w:t xml:space="preserve">The web application represent the main software module and the part of the </w:t>
+      </w:r>
+      <w:proofErr w:type="gramStart"/>
+      <w:r>
+        <w:rPr>
+          <w:lang w:val="en-US"/>
+        </w:rPr>
+        <w:t>system which</w:t>
+      </w:r>
+      <w:proofErr w:type="gramEnd"/>
+      <w:r>
+        <w:rPr>
+          <w:lang w:val="en-US"/>
+        </w:rPr>
+        <w:t xml:space="preserve"> interacts directly with the user. It hosts the user interface in the form of web forms and contains the applications business logic and DAL. For a more detailed explanation of the applications architecture, see </w:t>
       </w:r>
       <w:r>
         <w:rPr>
@@ -8238,6 +8488,7 @@
         </w:rPr>
         <w:fldChar w:fldCharType="separate"/>
       </w:r>
+      <w:proofErr w:type="gramStart"/>
       <w:r>
         <w:rPr>
           <w:i/>
@@ -8245,6 +8496,7 @@
         </w:rPr>
         <w:t>4</w:t>
       </w:r>
+      <w:proofErr w:type="gramEnd"/>
       <w:r>
         <w:rPr>
           <w:i/>
@@ -8361,7 +8613,21 @@
         <w:rPr>
           <w:lang w:val="en-US"/>
         </w:rPr>
-        <w:t>The reading terminal represents the module that is deployed at the appointment location and contains the software responsible for validating and logging the attendance to the database. The host managing the appointment rents the reading terminal, and it is part of the “Host Package”.</w:t>
+        <w:t xml:space="preserve">The reading terminal represents the module </w:t>
+      </w:r>
+      <w:proofErr w:type="gramStart"/>
+      <w:r>
+        <w:rPr>
+          <w:lang w:val="en-US"/>
+        </w:rPr>
+        <w:t>that is deployed at the appointment location and contains the software responsible for validating and logging the attendance to the database</w:t>
+      </w:r>
+      <w:proofErr w:type="gramEnd"/>
+      <w:r>
+        <w:rPr>
+          <w:lang w:val="en-US"/>
+        </w:rPr>
+        <w:t>. The host managing the appointment rents the reading terminal, and it is part of the “Host Package”.</w:t>
       </w:r>
     </w:p>
     <w:p>
@@ -8487,7 +8753,21 @@
         <w:rPr>
           <w:lang w:val="en-US"/>
         </w:rPr>
-        <w:t>The tag is issued to each newly registered user and is used to uniquely identify the attendee at an appointment. The attendee swipes his tag on the RFID reader to register his attendance.</w:t>
+        <w:t xml:space="preserve">The tag is issued to each newly registered user and is used </w:t>
+      </w:r>
+      <w:proofErr w:type="gramStart"/>
+      <w:r>
+        <w:rPr>
+          <w:lang w:val="en-US"/>
+        </w:rPr>
+        <w:t>to uniquely identify</w:t>
+      </w:r>
+      <w:proofErr w:type="gramEnd"/>
+      <w:r>
+        <w:rPr>
+          <w:lang w:val="en-US"/>
+        </w:rPr>
+        <w:t xml:space="preserve"> the attendee at an appointment. The attendee swipes his tag on the RFID reader to register his attendance.</w:t>
       </w:r>
     </w:p>
     <w:p>
@@ -8669,7 +8949,21 @@
         <w:rPr>
           <w:lang w:val="en-US"/>
         </w:rPr>
-        <w:t>system flow in the CheckPoint Attendance System.</w:t>
+        <w:t xml:space="preserve">system flow in the </w:t>
+      </w:r>
+      <w:proofErr w:type="spellStart"/>
+      <w:r>
+        <w:rPr>
+          <w:lang w:val="en-US"/>
+        </w:rPr>
+        <w:t>CheckPoint</w:t>
+      </w:r>
+      <w:proofErr w:type="spellEnd"/>
+      <w:r>
+        <w:rPr>
+          <w:lang w:val="en-US"/>
+        </w:rPr>
+        <w:t xml:space="preserve"> Attendance System.</w:t>
       </w:r>
     </w:p>
     <w:p>
@@ -9353,7 +9647,21 @@
         <w:rPr>
           <w:lang w:val="en-US"/>
         </w:rPr>
-        <w:t>does not yet have an active account in the CheckPoint system. The following represents the functional requirements for a client:</w:t>
+        <w:t xml:space="preserve">does not yet have an active account in the </w:t>
+      </w:r>
+      <w:proofErr w:type="spellStart"/>
+      <w:r>
+        <w:rPr>
+          <w:lang w:val="en-US"/>
+        </w:rPr>
+        <w:t>CheckPoint</w:t>
+      </w:r>
+      <w:proofErr w:type="spellEnd"/>
+      <w:r>
+        <w:rPr>
+          <w:lang w:val="en-US"/>
+        </w:rPr>
+        <w:t xml:space="preserve"> system. The following represents the functional requirements for a client:</w:t>
       </w:r>
     </w:p>
     <w:p>
@@ -9403,7 +9711,23 @@
           <w:rStyle w:val="normaltextrun"/>
           <w:lang w:val="en-US"/>
         </w:rPr>
-        <w:t>register and create a new account either as a user or a host.</w:t>
+        <w:t xml:space="preserve">register and create a new account </w:t>
+      </w:r>
+      <w:proofErr w:type="gramStart"/>
+      <w:r>
+        <w:rPr>
+          <w:rStyle w:val="normaltextrun"/>
+          <w:lang w:val="en-US"/>
+        </w:rPr>
+        <w:t>either as a user or a</w:t>
+      </w:r>
+      <w:proofErr w:type="gramEnd"/>
+      <w:r>
+        <w:rPr>
+          <w:rStyle w:val="normaltextrun"/>
+          <w:lang w:val="en-US"/>
+        </w:rPr>
+        <w:t xml:space="preserve"> host.</w:t>
       </w:r>
     </w:p>
     <w:p>
@@ -9542,7 +9866,23 @@
           <w:rStyle w:val="normaltextrun"/>
           <w:lang w:val="en-US"/>
         </w:rPr>
-        <w:t>In the event that data entry validation is unsuccessful the user must be provided with the necessary feedback about this through the webpage.</w:t>
+        <w:t>In the event that data entry validation is </w:t>
+      </w:r>
+      <w:proofErr w:type="gramStart"/>
+      <w:r>
+        <w:rPr>
+          <w:rStyle w:val="normaltextrun"/>
+          <w:lang w:val="en-US"/>
+        </w:rPr>
+        <w:t>unsuccessful</w:t>
+      </w:r>
+      <w:proofErr w:type="gramEnd"/>
+      <w:r>
+        <w:rPr>
+          <w:rStyle w:val="normaltextrun"/>
+          <w:lang w:val="en-US"/>
+        </w:rPr>
+        <w:t> the user must be provided with the necessary feedback about this through the webpage.</w:t>
       </w:r>
       <w:r>
         <w:rPr>
@@ -11416,7 +11756,21 @@
         <w:rPr>
           <w:lang w:val="en-US"/>
         </w:rPr>
-        <w:t xml:space="preserve"> shows the register page, here one can choose to register either user or host.</w:t>
+        <w:t xml:space="preserve"> shows the register </w:t>
+      </w:r>
+      <w:proofErr w:type="gramStart"/>
+      <w:r>
+        <w:rPr>
+          <w:lang w:val="en-US"/>
+        </w:rPr>
+        <w:t>page,</w:t>
+      </w:r>
+      <w:proofErr w:type="gramEnd"/>
+      <w:r>
+        <w:rPr>
+          <w:lang w:val="en-US"/>
+        </w:rPr>
+        <w:t xml:space="preserve"> here one can choose to register either user or host.</w:t>
       </w:r>
     </w:p>
     <w:p>
@@ -14373,7 +14727,21 @@
         <w:rPr>
           <w:lang w:val="en-US"/>
         </w:rPr>
-        <w:t>ecture of the CheckPoint Attendance System.</w:t>
+        <w:t xml:space="preserve">ecture of the </w:t>
+      </w:r>
+      <w:proofErr w:type="spellStart"/>
+      <w:r>
+        <w:rPr>
+          <w:lang w:val="en-US"/>
+        </w:rPr>
+        <w:t>CheckPoint</w:t>
+      </w:r>
+      <w:proofErr w:type="spellEnd"/>
+      <w:r>
+        <w:rPr>
+          <w:lang w:val="en-US"/>
+        </w:rPr>
+        <w:t xml:space="preserve"> Attendance System.</w:t>
       </w:r>
     </w:p>
     <w:p>
@@ -14408,7 +14776,35 @@
         <w:rPr>
           <w:lang w:val="en-US"/>
         </w:rPr>
-        <w:t xml:space="preserve">The CheckPoint system will adhere to a 3-tier structure.  This involves different parts of the application running as separate entities either physically or logically in different locations.  In the case of the CheckPoint system, this will mean having a separate database server, web application server and browser. The primary aim of this structure is to provide flexibility and easier maintenance since each layer may be modified without it being necessary to make changes throughout </w:t>
+        <w:t xml:space="preserve">The </w:t>
+      </w:r>
+      <w:proofErr w:type="spellStart"/>
+      <w:r>
+        <w:rPr>
+          <w:lang w:val="en-US"/>
+        </w:rPr>
+        <w:t>CheckPoint</w:t>
+      </w:r>
+      <w:proofErr w:type="spellEnd"/>
+      <w:r>
+        <w:rPr>
+          <w:lang w:val="en-US"/>
+        </w:rPr>
+        <w:t xml:space="preserve"> system will adhere to a 3-tier structure.  This involves different parts of the application running as separate entities either physically or logically in different locations.  In the case of the </w:t>
+      </w:r>
+      <w:proofErr w:type="spellStart"/>
+      <w:r>
+        <w:rPr>
+          <w:lang w:val="en-US"/>
+        </w:rPr>
+        <w:t>CheckPoint</w:t>
+      </w:r>
+      <w:proofErr w:type="spellEnd"/>
+      <w:r>
+        <w:rPr>
+          <w:lang w:val="en-US"/>
+        </w:rPr>
+        <w:t xml:space="preserve"> system, this will mean having a separate database server, web application server and browser. The primary aim of this structure is to provide flexibility and easier maintenance since each layer may be modified without it being necessary to make changes throughout </w:t>
       </w:r>
       <w:r>
         <w:rPr>
@@ -14548,7 +14944,7 @@
           <v:shape id="_x0000_i1025" type="#_x0000_t75" style="width:467.25pt;height:282pt" o:ole="">
             <v:imagedata r:id="rId33" o:title=""/>
           </v:shape>
-          <o:OLEObject Type="Embed" ProgID="Visio.Drawing.15" ShapeID="_x0000_i1025" DrawAspect="Content" ObjectID="_1548616321" r:id="rId34"/>
+          <o:OLEObject Type="Embed" ProgID="Visio.Drawing.15" ShapeID="_x0000_i1025" DrawAspect="Content" ObjectID="_1548617141" r:id="rId34"/>
         </w:object>
       </w:r>
     </w:p>
@@ -14562,8 +14958,13 @@
         </w:rPr>
       </w:pPr>
       <w:bookmarkStart w:id="52" w:name="_Ref473703199"/>
-      <w:r>
-        <w:t xml:space="preserve">Figure </w:t>
+      <w:proofErr w:type="spellStart"/>
+      <w:r>
+        <w:t>Figure</w:t>
+      </w:r>
+      <w:proofErr w:type="spellEnd"/>
+      <w:r>
+        <w:t xml:space="preserve"> </w:t>
       </w:r>
       <w:fldSimple w:instr=" STYLEREF 1 \s ">
         <w:r>
@@ -14654,7 +15055,21 @@
         <w:rPr>
           <w:lang w:val="en-US"/>
         </w:rPr>
-        <w:t>The top tier is often referred to as the presentation layer.  This layer is the point of interaction between the system and the client and includes the UI of the application.  The main role of the presentation layer is to provide a convenient user-friendly way to use the application and access the functionality that the system affords.  The presentation layer of the Checkpoint system will primarily consist of an ASP.NET Webform application. This will be delivered to a browser such as Google Chrome or Mozilla Firefox running on a client’s individual desktop PC or laptop.  Additionally, the Checkpoint system will includes an RFID reading terminal comprising a NUC, Arduino-UNO and an RFID scanner.  This part of the system will be a point of interaction at the location of all appointments. The terminals will facilitate scanning the attendees RFID tags and will provide feedback on status of the scanning procedure.</w:t>
+        <w:t xml:space="preserve">The top tier is often referred to as the presentation layer.  This layer is the point of interaction between the system and the client and includes the UI of the application.  The main role of the presentation layer is to provide a convenient user-friendly way to use the application and access the functionality that the system affords.  The presentation layer of the Checkpoint system will primarily consist of an ASP.NET </w:t>
+      </w:r>
+      <w:proofErr w:type="spellStart"/>
+      <w:r>
+        <w:rPr>
+          <w:lang w:val="en-US"/>
+        </w:rPr>
+        <w:t>Webform</w:t>
+      </w:r>
+      <w:proofErr w:type="spellEnd"/>
+      <w:r>
+        <w:rPr>
+          <w:lang w:val="en-US"/>
+        </w:rPr>
+        <w:t xml:space="preserve"> application. This will be delivered to a browser such as Google Chrome or Mozilla Firefox running on a client’s individual desktop PC or laptop.  Additionally, the Checkpoint system will includes an RFID reading terminal comprising a NUC, Arduino-UNO and an RFID scanner.  This part of the system will be a point of interaction at the location of all appointments. The terminals will facilitate scanning the attendees RFID tags and will provide feedback on status of the scanning procedure.</w:t>
       </w:r>
     </w:p>
     <w:p>
@@ -14690,7 +15105,35 @@
         <w:rPr>
           <w:lang w:val="en-US"/>
         </w:rPr>
-        <w:t>The business layer is responsible for the main logic of the application.  Data handling, calculations, processing requests and co-ordination of the application are all tasks performed by the business layer.  It is effectively the brain of the system translating the user requests into actions and defining what operations can and cannot be performed on the data stored in the system.  The CheckPoint business layer will be a C# .NET program capable of interacting with the ASP.NET Webform presentation layer and the database in the data access layer.</w:t>
+        <w:t xml:space="preserve">The business layer is responsible for the main logic of the application.  Data handling, calculations, processing requests and co-ordination of the application are all tasks performed by the business layer.  It is effectively the brain of the system translating the user requests into actions and defining what operations can and cannot be performed on the data stored in the system.  The </w:t>
+      </w:r>
+      <w:proofErr w:type="spellStart"/>
+      <w:r>
+        <w:rPr>
+          <w:lang w:val="en-US"/>
+        </w:rPr>
+        <w:t>CheckPoint</w:t>
+      </w:r>
+      <w:proofErr w:type="spellEnd"/>
+      <w:r>
+        <w:rPr>
+          <w:lang w:val="en-US"/>
+        </w:rPr>
+        <w:t xml:space="preserve"> business layer will be a C# .NET program capable of interacting with the ASP.NET </w:t>
+      </w:r>
+      <w:proofErr w:type="spellStart"/>
+      <w:r>
+        <w:rPr>
+          <w:lang w:val="en-US"/>
+        </w:rPr>
+        <w:t>Webform</w:t>
+      </w:r>
+      <w:proofErr w:type="spellEnd"/>
+      <w:r>
+        <w:rPr>
+          <w:lang w:val="en-US"/>
+        </w:rPr>
+        <w:t xml:space="preserve"> presentation layer and the database in the data access layer.</w:t>
       </w:r>
     </w:p>
     <w:p>
@@ -14726,7 +15169,21 @@
         <w:rPr>
           <w:lang w:val="en-US"/>
         </w:rPr>
-        <w:t xml:space="preserve">The Data Access Layer describes the part of the application that communicates with the persistent storage location, usually a database server. It contains the services capable of collecting and transferring data between the storage facility and delivering them to the business layer.  All interaction with the database should take place in this layer such that the other layers are unaware of the type of database or storage system being used. SQL Management Server will be the data access layer of the CheckPoint system.  </w:t>
+        <w:t xml:space="preserve">The Data Access Layer describes the part of the application that communicates with the persistent storage location, usually a database server. It contains the services capable of collecting and transferring data between the storage facility and delivering them to the business layer.  All interaction with the database should take place in this layer such that the other layers are unaware of the type of database or storage system being used. SQL Management Server will be the data access layer of the </w:t>
+      </w:r>
+      <w:proofErr w:type="spellStart"/>
+      <w:r>
+        <w:rPr>
+          <w:lang w:val="en-US"/>
+        </w:rPr>
+        <w:t>CheckPoint</w:t>
+      </w:r>
+      <w:proofErr w:type="spellEnd"/>
+      <w:r>
+        <w:rPr>
+          <w:lang w:val="en-US"/>
+        </w:rPr>
+        <w:t xml:space="preserve"> system.  </w:t>
       </w:r>
       <w:r>
         <w:rPr>
@@ -14791,20 +15248,50 @@
           <w:i/>
           <w:lang w:val="en-US"/>
         </w:rPr>
-        <w:t>: CheckPoint Architecture Overview</w:t>
-      </w:r>
+        <w:t xml:space="preserve">: </w:t>
+      </w:r>
+      <w:proofErr w:type="spellStart"/>
       <w:r>
         <w:rPr>
           <w:i/>
           <w:lang w:val="en-US"/>
         </w:rPr>
+        <w:t>CheckPoint</w:t>
+      </w:r>
+      <w:proofErr w:type="spellEnd"/>
+      <w:r>
+        <w:rPr>
+          <w:i/>
+          <w:lang w:val="en-US"/>
+        </w:rPr>
+        <w:t xml:space="preserve"> Architecture Overview</w:t>
+      </w:r>
+      <w:r>
+        <w:rPr>
+          <w:i/>
+          <w:lang w:val="en-US"/>
+        </w:rPr>
         <w:fldChar w:fldCharType="end"/>
       </w:r>
       <w:r>
         <w:rPr>
           <w:lang w:val="en-US"/>
         </w:rPr>
-        <w:t xml:space="preserve"> beneath shows a basic graphical overview of the CheckPoint system architecture.</w:t>
+        <w:t xml:space="preserve"> beneath shows a basic graphical overview of the </w:t>
+      </w:r>
+      <w:proofErr w:type="spellStart"/>
+      <w:r>
+        <w:rPr>
+          <w:lang w:val="en-US"/>
+        </w:rPr>
+        <w:t>CheckPoint</w:t>
+      </w:r>
+      <w:proofErr w:type="spellEnd"/>
+      <w:r>
+        <w:rPr>
+          <w:lang w:val="en-US"/>
+        </w:rPr>
+        <w:t xml:space="preserve"> system architecture.</w:t>
       </w:r>
     </w:p>
     <w:p>
@@ -14816,7 +15303,7 @@
           <v:shape id="_x0000_i1026" type="#_x0000_t75" style="width:468.75pt;height:399pt" o:ole="">
             <v:imagedata r:id="rId35" o:title=""/>
           </v:shape>
-          <o:OLEObject Type="Embed" ProgID="Visio.Drawing.15" ShapeID="_x0000_i1026" DrawAspect="Content" ObjectID="_1548616322" r:id="rId36"/>
+          <o:OLEObject Type="Embed" ProgID="Visio.Drawing.15" ShapeID="_x0000_i1026" DrawAspect="Content" ObjectID="_1548617142" r:id="rId36"/>
         </w:object>
       </w:r>
     </w:p>
@@ -14829,8 +15316,13 @@
         </w:rPr>
       </w:pPr>
       <w:bookmarkStart w:id="56" w:name="_Ref473703369"/>
-      <w:r>
-        <w:t xml:space="preserve">Figure </w:t>
+      <w:proofErr w:type="spellStart"/>
+      <w:r>
+        <w:t>Figure</w:t>
+      </w:r>
+      <w:proofErr w:type="spellEnd"/>
+      <w:r>
+        <w:t xml:space="preserve"> </w:t>
       </w:r>
       <w:fldSimple w:instr=" STYLEREF 1 \s ">
         <w:r>
@@ -14854,10 +15346,20 @@
       <w:r>
         <w:t xml:space="preserve">: </w:t>
       </w:r>
-      <w:r>
-        <w:t>CheckPoint Architecture Overview</w:t>
+      <w:proofErr w:type="spellStart"/>
+      <w:r>
+        <w:t>CheckPoint</w:t>
+      </w:r>
+      <w:proofErr w:type="spellEnd"/>
+      <w:r>
+        <w:t xml:space="preserve"> Architecture </w:t>
+      </w:r>
+      <w:proofErr w:type="spellStart"/>
+      <w:r>
+        <w:t>Overview</w:t>
       </w:r>
       <w:bookmarkEnd w:id="56"/>
+      <w:proofErr w:type="spellEnd"/>
     </w:p>
     <w:p>
       <w:pPr>
@@ -14886,7 +15388,21 @@
         <w:rPr>
           <w:lang w:val="en-US"/>
         </w:rPr>
-        <w:t xml:space="preserve">The database in the CheckPoint Attendance System is a Microsoft Azure SQL database and is an intricate part of the functionality of the software. This </w:t>
+        <w:t xml:space="preserve">The database in the </w:t>
+      </w:r>
+      <w:proofErr w:type="spellStart"/>
+      <w:r>
+        <w:rPr>
+          <w:lang w:val="en-US"/>
+        </w:rPr>
+        <w:t>CheckPoint</w:t>
+      </w:r>
+      <w:proofErr w:type="spellEnd"/>
+      <w:r>
+        <w:rPr>
+          <w:lang w:val="en-US"/>
+        </w:rPr>
+        <w:t xml:space="preserve"> Attendance System is a Microsoft Azure SQL database and is an intricate part of the functionality of the software. This </w:t>
       </w:r>
       <w:r>
         <w:rPr>
@@ -14904,7 +15420,21 @@
         <w:rPr>
           <w:lang w:val="en-US"/>
         </w:rPr>
-        <w:t>e ERwin database-modelling tool.</w:t>
+        <w:t xml:space="preserve">e </w:t>
+      </w:r>
+      <w:proofErr w:type="spellStart"/>
+      <w:r>
+        <w:rPr>
+          <w:lang w:val="en-US"/>
+        </w:rPr>
+        <w:t>ERwin</w:t>
+      </w:r>
+      <w:proofErr w:type="spellEnd"/>
+      <w:r>
+        <w:rPr>
+          <w:lang w:val="en-US"/>
+        </w:rPr>
+        <w:t xml:space="preserve"> database-modelling tool.</w:t>
       </w:r>
     </w:p>
     <w:p>
@@ -15720,6 +16250,7 @@
         </w:rPr>
         <w:t>The appointment table handles all data related to an appointment</w:t>
       </w:r>
+      <w:proofErr w:type="gramStart"/>
       <w:r>
         <w:rPr>
           <w:lang w:val="en-US"/>
@@ -15732,6 +16263,7 @@
         </w:rPr>
         <w:t>.</w:t>
       </w:r>
+      <w:proofErr w:type="gramEnd"/>
     </w:p>
     <w:p>
       <w:pPr>
@@ -15744,6 +16276,7 @@
           <w:lang w:val="en-US"/>
         </w:rPr>
       </w:pPr>
+      <w:proofErr w:type="spellStart"/>
       <w:r>
         <w:rPr>
           <w:b/>
@@ -15752,6 +16285,7 @@
         </w:rPr>
         <w:t>AppointmentId</w:t>
       </w:r>
+      <w:proofErr w:type="spellEnd"/>
       <w:r>
         <w:rPr>
           <w:b/>
@@ -15783,6 +16317,7 @@
           <w:lang w:val="en-US"/>
         </w:rPr>
       </w:pPr>
+      <w:proofErr w:type="spellStart"/>
       <w:r>
         <w:rPr>
           <w:b/>
@@ -15790,6 +16325,7 @@
         </w:rPr>
         <w:t>AppointmentName</w:t>
       </w:r>
+      <w:proofErr w:type="spellEnd"/>
       <w:r>
         <w:rPr>
           <w:lang w:val="en-US"/>
@@ -15864,6 +16400,7 @@
           <w:lang w:val="en-US"/>
         </w:rPr>
       </w:pPr>
+      <w:proofErr w:type="spellStart"/>
       <w:r>
         <w:rPr>
           <w:b/>
@@ -15878,6 +16415,7 @@
         </w:rPr>
         <w:t>Time</w:t>
       </w:r>
+      <w:proofErr w:type="spellEnd"/>
       <w:r>
         <w:rPr>
           <w:lang w:val="en-US"/>
@@ -15896,6 +16434,7 @@
           <w:lang w:val="en-US"/>
         </w:rPr>
       </w:pPr>
+      <w:proofErr w:type="spellStart"/>
       <w:r>
         <w:rPr>
           <w:b/>
@@ -15903,6 +16442,7 @@
         </w:rPr>
         <w:t>EndTime</w:t>
       </w:r>
+      <w:proofErr w:type="spellEnd"/>
       <w:r>
         <w:rPr>
           <w:lang w:val="en-US"/>
@@ -15946,6 +16486,7 @@
           <w:lang w:val="en-US"/>
         </w:rPr>
       </w:pPr>
+      <w:proofErr w:type="spellStart"/>
       <w:r>
         <w:rPr>
           <w:b/>
@@ -15961,6 +16502,7 @@
         </w:rPr>
         <w:t>Private</w:t>
       </w:r>
+      <w:proofErr w:type="spellEnd"/>
       <w:r>
         <w:rPr>
           <w:lang w:val="en-US"/>
@@ -15979,6 +16521,7 @@
           <w:lang w:val="en-US"/>
         </w:rPr>
       </w:pPr>
+      <w:proofErr w:type="spellStart"/>
       <w:r>
         <w:rPr>
           <w:b/>
@@ -15991,7 +16534,15 @@
           <w:b/>
           <w:lang w:val="en-US"/>
         </w:rPr>
-        <w:t xml:space="preserve">Cancelled </w:t>
+        <w:t>Cancelled</w:t>
+      </w:r>
+      <w:proofErr w:type="spellEnd"/>
+      <w:r>
+        <w:rPr>
+          <w:b/>
+          <w:lang w:val="en-US"/>
+        </w:rPr>
+        <w:t xml:space="preserve"> </w:t>
       </w:r>
       <w:r>
         <w:rPr>
@@ -16023,12 +16574,21 @@
           <w:lang w:val="en-US"/>
         </w:rPr>
       </w:pPr>
+      <w:proofErr w:type="spellStart"/>
       <w:r>
         <w:rPr>
           <w:b/>
           <w:lang w:val="en-US"/>
         </w:rPr>
-        <w:t xml:space="preserve">CourseId* </w:t>
+        <w:t>CourseId</w:t>
+      </w:r>
+      <w:proofErr w:type="spellEnd"/>
+      <w:r>
+        <w:rPr>
+          <w:b/>
+          <w:lang w:val="en-US"/>
+        </w:rPr>
+        <w:t xml:space="preserve">* </w:t>
       </w:r>
       <w:r>
         <w:rPr>
@@ -16048,12 +16608,21 @@
           <w:lang w:val="en-US"/>
         </w:rPr>
       </w:pPr>
+      <w:proofErr w:type="spellStart"/>
       <w:r>
         <w:rPr>
           <w:b/>
           <w:lang w:val="en-US"/>
         </w:rPr>
-        <w:t>HostUserName*</w:t>
+        <w:t>HostUserName</w:t>
+      </w:r>
+      <w:proofErr w:type="spellEnd"/>
+      <w:r>
+        <w:rPr>
+          <w:b/>
+          <w:lang w:val="en-US"/>
+        </w:rPr>
+        <w:t>*</w:t>
       </w:r>
       <w:r>
         <w:rPr>
@@ -16073,12 +16642,21 @@
           <w:lang w:val="en-US"/>
         </w:rPr>
       </w:pPr>
+      <w:proofErr w:type="spellStart"/>
       <w:r>
         <w:rPr>
           <w:b/>
           <w:lang w:val="en-US"/>
         </w:rPr>
-        <w:t>PostalCode*</w:t>
+        <w:t>PostalCode</w:t>
+      </w:r>
+      <w:proofErr w:type="spellEnd"/>
+      <w:r>
+        <w:rPr>
+          <w:b/>
+          <w:lang w:val="en-US"/>
+        </w:rPr>
+        <w:t>*</w:t>
       </w:r>
       <w:r>
         <w:rPr>
@@ -16127,6 +16705,7 @@
           <w:lang w:val="en-US"/>
         </w:rPr>
       </w:pPr>
+      <w:proofErr w:type="spellStart"/>
       <w:r>
         <w:rPr>
           <w:b/>
@@ -16143,6 +16722,7 @@
         </w:rPr>
         <w:t>UserName</w:t>
       </w:r>
+      <w:proofErr w:type="spellEnd"/>
       <w:r>
         <w:rPr>
           <w:b/>
@@ -16154,7 +16734,21 @@
         <w:rPr>
           <w:lang w:val="en-US"/>
         </w:rPr>
-        <w:t>identifies a host and is also used by the host to log into his/her account.</w:t>
+        <w:t xml:space="preserve">identifies a host and </w:t>
+      </w:r>
+      <w:proofErr w:type="gramStart"/>
+      <w:r>
+        <w:rPr>
+          <w:lang w:val="en-US"/>
+        </w:rPr>
+        <w:t>is also</w:t>
+      </w:r>
+      <w:proofErr w:type="gramEnd"/>
+      <w:r>
+        <w:rPr>
+          <w:lang w:val="en-US"/>
+        </w:rPr>
+        <w:t xml:space="preserve"> used by the host to log into his/her account.</w:t>
       </w:r>
     </w:p>
     <w:p>
@@ -16205,6 +16799,7 @@
           <w:lang w:val="en-US"/>
         </w:rPr>
       </w:pPr>
+      <w:proofErr w:type="spellStart"/>
       <w:r>
         <w:rPr>
           <w:b/>
@@ -16212,6 +16807,7 @@
         </w:rPr>
         <w:t>FirstName</w:t>
       </w:r>
+      <w:proofErr w:type="spellEnd"/>
       <w:r>
         <w:rPr>
           <w:lang w:val="en-US"/>
@@ -16230,6 +16826,7 @@
           <w:lang w:val="en-US"/>
         </w:rPr>
       </w:pPr>
+      <w:proofErr w:type="spellStart"/>
       <w:r>
         <w:rPr>
           <w:b/>
@@ -16237,6 +16834,7 @@
         </w:rPr>
         <w:t>LastName</w:t>
       </w:r>
+      <w:proofErr w:type="spellEnd"/>
       <w:r>
         <w:rPr>
           <w:lang w:val="en-US"/>
@@ -16280,6 +16878,7 @@
           <w:lang w:val="en-US"/>
         </w:rPr>
       </w:pPr>
+      <w:proofErr w:type="spellStart"/>
       <w:r>
         <w:rPr>
           <w:b/>
@@ -16287,6 +16886,7 @@
         </w:rPr>
         <w:t>PhoneNumber</w:t>
       </w:r>
+      <w:proofErr w:type="spellEnd"/>
       <w:r>
         <w:rPr>
           <w:lang w:val="en-US"/>
@@ -16305,6 +16905,7 @@
           <w:lang w:val="en-US"/>
         </w:rPr>
       </w:pPr>
+      <w:proofErr w:type="spellStart"/>
       <w:r>
         <w:rPr>
           <w:b/>
@@ -16312,6 +16913,7 @@
         </w:rPr>
         <w:t>HostEMail</w:t>
       </w:r>
+      <w:proofErr w:type="spellEnd"/>
       <w:r>
         <w:rPr>
           <w:b/>
@@ -16337,12 +16939,21 @@
           <w:lang w:val="en-US"/>
         </w:rPr>
       </w:pPr>
+      <w:proofErr w:type="spellStart"/>
       <w:r>
         <w:rPr>
           <w:b/>
           <w:lang w:val="en-US"/>
         </w:rPr>
-        <w:t>PostalCode*</w:t>
+        <w:t>PostalCode</w:t>
+      </w:r>
+      <w:proofErr w:type="spellEnd"/>
+      <w:r>
+        <w:rPr>
+          <w:b/>
+          <w:lang w:val="en-US"/>
+        </w:rPr>
+        <w:t>*</w:t>
       </w:r>
       <w:r>
         <w:rPr>
@@ -16391,6 +17002,7 @@
           <w:lang w:val="en-US"/>
         </w:rPr>
       </w:pPr>
+      <w:proofErr w:type="spellStart"/>
       <w:r>
         <w:rPr>
           <w:b/>
@@ -16399,6 +17011,7 @@
         </w:rPr>
         <w:t>UserName</w:t>
       </w:r>
+      <w:proofErr w:type="spellEnd"/>
       <w:r>
         <w:rPr>
           <w:b/>
@@ -16410,7 +17023,21 @@
         <w:rPr>
           <w:lang w:val="en-US"/>
         </w:rPr>
-        <w:t>identifies a user and is also used to by the user to log into his/her account.</w:t>
+        <w:t xml:space="preserve">identifies a user and </w:t>
+      </w:r>
+      <w:proofErr w:type="gramStart"/>
+      <w:r>
+        <w:rPr>
+          <w:lang w:val="en-US"/>
+        </w:rPr>
+        <w:t>is also</w:t>
+      </w:r>
+      <w:proofErr w:type="gramEnd"/>
+      <w:r>
+        <w:rPr>
+          <w:lang w:val="en-US"/>
+        </w:rPr>
+        <w:t xml:space="preserve"> used to by the user to log into his/her account.</w:t>
       </w:r>
     </w:p>
     <w:p>
@@ -16449,6 +17076,7 @@
           <w:lang w:val="en-US"/>
         </w:rPr>
       </w:pPr>
+      <w:proofErr w:type="spellStart"/>
       <w:r>
         <w:rPr>
           <w:b/>
@@ -16456,6 +17084,7 @@
         </w:rPr>
         <w:t>FirstName</w:t>
       </w:r>
+      <w:proofErr w:type="spellEnd"/>
       <w:r>
         <w:rPr>
           <w:lang w:val="en-US"/>
@@ -16474,6 +17103,7 @@
           <w:lang w:val="en-US"/>
         </w:rPr>
       </w:pPr>
+      <w:proofErr w:type="spellStart"/>
       <w:r>
         <w:rPr>
           <w:b/>
@@ -16481,6 +17111,7 @@
         </w:rPr>
         <w:t>LastName</w:t>
       </w:r>
+      <w:proofErr w:type="spellEnd"/>
       <w:r>
         <w:rPr>
           <w:lang w:val="en-US"/>
@@ -16542,12 +17173,21 @@
           <w:lang w:val="en-US"/>
         </w:rPr>
       </w:pPr>
+      <w:proofErr w:type="spellStart"/>
       <w:r>
         <w:rPr>
           <w:b/>
           <w:lang w:val="en-US"/>
         </w:rPr>
-        <w:t xml:space="preserve">PhoneNumber </w:t>
+        <w:t>PhoneNumber</w:t>
+      </w:r>
+      <w:proofErr w:type="spellEnd"/>
+      <w:r>
+        <w:rPr>
+          <w:b/>
+          <w:lang w:val="en-US"/>
+        </w:rPr>
+        <w:t xml:space="preserve"> </w:t>
       </w:r>
       <w:r>
         <w:rPr>
@@ -16567,12 +17207,21 @@
           <w:lang w:val="en-US"/>
         </w:rPr>
       </w:pPr>
+      <w:proofErr w:type="spellStart"/>
       <w:r>
         <w:rPr>
           <w:b/>
           <w:lang w:val="en-US"/>
         </w:rPr>
-        <w:t xml:space="preserve">UserEMail </w:t>
+        <w:t>UserEMail</w:t>
+      </w:r>
+      <w:proofErr w:type="spellEnd"/>
+      <w:r>
+        <w:rPr>
+          <w:b/>
+          <w:lang w:val="en-US"/>
+        </w:rPr>
+        <w:t xml:space="preserve"> </w:t>
       </w:r>
       <w:r>
         <w:rPr>
@@ -16592,12 +17241,21 @@
           <w:lang w:val="en-US"/>
         </w:rPr>
       </w:pPr>
+      <w:proofErr w:type="spellStart"/>
       <w:r>
         <w:rPr>
           <w:b/>
           <w:lang w:val="en-US"/>
         </w:rPr>
-        <w:t xml:space="preserve">TagId </w:t>
+        <w:t>TagId</w:t>
+      </w:r>
+      <w:proofErr w:type="spellEnd"/>
+      <w:r>
+        <w:rPr>
+          <w:b/>
+          <w:lang w:val="en-US"/>
+        </w:rPr>
+        <w:t xml:space="preserve"> </w:t>
       </w:r>
       <w:r>
         <w:rPr>
@@ -16617,12 +17275,21 @@
           <w:lang w:val="en-US"/>
         </w:rPr>
       </w:pPr>
+      <w:proofErr w:type="spellStart"/>
       <w:r>
         <w:rPr>
           <w:b/>
           <w:lang w:val="en-US"/>
         </w:rPr>
-        <w:t xml:space="preserve">PostalCode* </w:t>
+        <w:t>PostalCode</w:t>
+      </w:r>
+      <w:proofErr w:type="spellEnd"/>
+      <w:r>
+        <w:rPr>
+          <w:b/>
+          <w:lang w:val="en-US"/>
+        </w:rPr>
+        <w:t xml:space="preserve">* </w:t>
       </w:r>
       <w:r>
         <w:rPr>
@@ -16657,7 +17324,21 @@
         <w:rPr>
           <w:lang w:val="en-US"/>
         </w:rPr>
-        <w:t>This table holds a user/attendee’s current status and keeps track his/her current status.</w:t>
+        <w:t xml:space="preserve">This table holds a user/attendee’s </w:t>
+      </w:r>
+      <w:proofErr w:type="gramStart"/>
+      <w:r>
+        <w:rPr>
+          <w:lang w:val="en-US"/>
+        </w:rPr>
+        <w:t>current status</w:t>
+      </w:r>
+      <w:proofErr w:type="gramEnd"/>
+      <w:r>
+        <w:rPr>
+          <w:lang w:val="en-US"/>
+        </w:rPr>
+        <w:t xml:space="preserve"> and keeps track his/her current status.</w:t>
       </w:r>
     </w:p>
     <w:p>
@@ -16671,6 +17352,7 @@
           <w:lang w:val="en-US"/>
         </w:rPr>
       </w:pPr>
+      <w:proofErr w:type="spellStart"/>
       <w:r>
         <w:rPr>
           <w:b/>
@@ -16679,6 +17361,7 @@
         </w:rPr>
         <w:t>StatusId</w:t>
       </w:r>
+      <w:proofErr w:type="spellEnd"/>
       <w:r>
         <w:rPr>
           <w:lang w:val="en-US"/>
@@ -16709,6 +17392,7 @@
           <w:lang w:val="en-US"/>
         </w:rPr>
       </w:pPr>
+      <w:proofErr w:type="gramStart"/>
       <w:r>
         <w:rPr>
           <w:b/>
@@ -16720,7 +17404,14 @@
         <w:rPr>
           <w:lang w:val="en-US"/>
         </w:rPr>
-        <w:t xml:space="preserve"> : </w:t>
+        <w:t xml:space="preserve"> :</w:t>
+      </w:r>
+      <w:proofErr w:type="gramEnd"/>
+      <w:r>
+        <w:rPr>
+          <w:lang w:val="en-US"/>
+        </w:rPr>
+        <w:t xml:space="preserve"> </w:t>
       </w:r>
       <w:r>
         <w:rPr>
@@ -16740,6 +17431,7 @@
           <w:lang w:val="en-US"/>
         </w:rPr>
       </w:pPr>
+      <w:proofErr w:type="gramStart"/>
       <w:r>
         <w:rPr>
           <w:b/>
@@ -16747,6 +17439,7 @@
         </w:rPr>
         <w:t>1</w:t>
       </w:r>
+      <w:proofErr w:type="gramEnd"/>
       <w:r>
         <w:rPr>
           <w:lang w:val="en-US"/>
@@ -16793,12 +17486,21 @@
           <w:lang w:val="en-US"/>
         </w:rPr>
       </w:pPr>
+      <w:proofErr w:type="gramStart"/>
       <w:r>
         <w:rPr>
           <w:b/>
           <w:lang w:val="en-US"/>
         </w:rPr>
-        <w:t xml:space="preserve">2: </w:t>
+        <w:t>2</w:t>
+      </w:r>
+      <w:proofErr w:type="gramEnd"/>
+      <w:r>
+        <w:rPr>
+          <w:b/>
+          <w:lang w:val="en-US"/>
+        </w:rPr>
+        <w:t xml:space="preserve">: </w:t>
       </w:r>
       <w:r>
         <w:rPr>
@@ -16846,6 +17548,7 @@
           <w:lang w:val="en-US"/>
         </w:rPr>
       </w:pPr>
+      <w:proofErr w:type="gramStart"/>
       <w:r>
         <w:rPr>
           <w:b/>
@@ -16853,6 +17556,7 @@
         </w:rPr>
         <w:t>3</w:t>
       </w:r>
+      <w:proofErr w:type="gramEnd"/>
       <w:r>
         <w:rPr>
           <w:lang w:val="en-US"/>
@@ -16898,6 +17602,7 @@
           <w:lang w:val="en-US"/>
         </w:rPr>
       </w:pPr>
+      <w:proofErr w:type="gramStart"/>
       <w:r>
         <w:rPr>
           <w:b/>
@@ -16905,6 +17610,7 @@
         </w:rPr>
         <w:t>4</w:t>
       </w:r>
+      <w:proofErr w:type="gramEnd"/>
       <w:r>
         <w:rPr>
           <w:lang w:val="en-US"/>
@@ -17011,13 +17717,23 @@
           <w:lang w:val="en-US"/>
         </w:rPr>
       </w:pPr>
+      <w:proofErr w:type="spellStart"/>
       <w:r>
         <w:rPr>
           <w:b/>
           <w:u w:val="single"/>
           <w:lang w:val="en-US"/>
         </w:rPr>
-        <w:t>AppointmentId*</w:t>
+        <w:t>AppointmentId</w:t>
+      </w:r>
+      <w:proofErr w:type="spellEnd"/>
+      <w:r>
+        <w:rPr>
+          <w:b/>
+          <w:u w:val="single"/>
+          <w:lang w:val="en-US"/>
+        </w:rPr>
+        <w:t>*</w:t>
       </w:r>
       <w:r>
         <w:rPr>
@@ -17039,13 +17755,23 @@
           <w:lang w:val="en-US"/>
         </w:rPr>
       </w:pPr>
+      <w:proofErr w:type="spellStart"/>
       <w:r>
         <w:rPr>
           <w:b/>
           <w:u w:val="single"/>
           <w:lang w:val="en-US"/>
         </w:rPr>
-        <w:t>UserName*</w:t>
+        <w:t>UserName</w:t>
+      </w:r>
+      <w:proofErr w:type="spellEnd"/>
+      <w:r>
+        <w:rPr>
+          <w:b/>
+          <w:u w:val="single"/>
+          <w:lang w:val="en-US"/>
+        </w:rPr>
+        <w:t>*</w:t>
       </w:r>
       <w:r>
         <w:rPr>
@@ -17065,12 +17791,21 @@
           <w:lang w:val="en-US"/>
         </w:rPr>
       </w:pPr>
+      <w:proofErr w:type="spellStart"/>
       <w:r>
         <w:rPr>
           <w:b/>
           <w:lang w:val="en-US"/>
         </w:rPr>
-        <w:t xml:space="preserve">TimeAttended </w:t>
+        <w:t>TimeAttended</w:t>
+      </w:r>
+      <w:proofErr w:type="spellEnd"/>
+      <w:r>
+        <w:rPr>
+          <w:b/>
+          <w:lang w:val="en-US"/>
+        </w:rPr>
+        <w:t xml:space="preserve"> </w:t>
       </w:r>
       <w:r>
         <w:rPr>
@@ -17090,6 +17825,7 @@
           <w:lang w:val="en-US"/>
         </w:rPr>
       </w:pPr>
+      <w:proofErr w:type="spellStart"/>
       <w:r>
         <w:rPr>
           <w:b/>
@@ -17097,6 +17833,7 @@
         </w:rPr>
         <w:t>PersonalNote</w:t>
       </w:r>
+      <w:proofErr w:type="spellEnd"/>
       <w:r>
         <w:rPr>
           <w:lang w:val="en-US"/>
@@ -17115,12 +17852,21 @@
           <w:lang w:val="en-US"/>
         </w:rPr>
       </w:pPr>
+      <w:proofErr w:type="spellStart"/>
       <w:r>
         <w:rPr>
           <w:b/>
           <w:lang w:val="en-US"/>
         </w:rPr>
-        <w:t xml:space="preserve">StatusId* </w:t>
+        <w:t>StatusId</w:t>
+      </w:r>
+      <w:proofErr w:type="spellEnd"/>
+      <w:r>
+        <w:rPr>
+          <w:b/>
+          <w:lang w:val="en-US"/>
+        </w:rPr>
+        <w:t xml:space="preserve">* </w:t>
       </w:r>
       <w:r>
         <w:rPr>
@@ -17187,6 +17933,7 @@
           <w:lang w:val="en-US"/>
         </w:rPr>
       </w:pPr>
+      <w:proofErr w:type="spellStart"/>
       <w:r>
         <w:rPr>
           <w:b/>
@@ -17195,6 +17942,7 @@
         </w:rPr>
         <w:t>CourseId</w:t>
       </w:r>
+      <w:proofErr w:type="spellEnd"/>
       <w:r>
         <w:rPr>
           <w:lang w:val="en-US"/>
@@ -17298,6 +18046,7 @@
           <w:lang w:val="en-US"/>
         </w:rPr>
       </w:pPr>
+      <w:proofErr w:type="spellStart"/>
       <w:r>
         <w:rPr>
           <w:b/>
@@ -17306,6 +18055,7 @@
         </w:rPr>
         <w:t>ReaderId</w:t>
       </w:r>
+      <w:proofErr w:type="spellEnd"/>
       <w:r>
         <w:rPr>
           <w:lang w:val="en-US"/>
@@ -17361,13 +18111,23 @@
           <w:lang w:val="en-US"/>
         </w:rPr>
       </w:pPr>
+      <w:proofErr w:type="spellStart"/>
       <w:r>
         <w:rPr>
           <w:b/>
           <w:u w:val="single"/>
           <w:lang w:val="en-US"/>
         </w:rPr>
-        <w:t>ReaderId*</w:t>
+        <w:t>ReaderId</w:t>
+      </w:r>
+      <w:proofErr w:type="spellEnd"/>
+      <w:r>
+        <w:rPr>
+          <w:b/>
+          <w:u w:val="single"/>
+          <w:lang w:val="en-US"/>
+        </w:rPr>
+        <w:t>*</w:t>
       </w:r>
       <w:r>
         <w:rPr>
@@ -17387,6 +18147,7 @@
           <w:lang w:val="en-US"/>
         </w:rPr>
       </w:pPr>
+      <w:proofErr w:type="spellStart"/>
       <w:r>
         <w:rPr>
           <w:b/>
@@ -17395,6 +18156,7 @@
         </w:rPr>
         <w:t>AppointmentId</w:t>
       </w:r>
+      <w:proofErr w:type="spellEnd"/>
       <w:r>
         <w:rPr>
           <w:b/>
@@ -17456,6 +18218,7 @@
           <w:lang w:val="en-US"/>
         </w:rPr>
       </w:pPr>
+      <w:proofErr w:type="spellStart"/>
       <w:r>
         <w:rPr>
           <w:b/>
@@ -17464,6 +18227,7 @@
         </w:rPr>
         <w:t>PostalCode</w:t>
       </w:r>
+      <w:proofErr w:type="spellEnd"/>
       <w:r>
         <w:rPr>
           <w:lang w:val="en-US"/>
@@ -17589,13 +18353,34 @@
         <w:rPr>
           <w:lang w:val="en-US"/>
         </w:rPr>
-        <w:t>The use case diagram represents an overview of the main functionality of t</w:t>
-      </w:r>
-      <w:r>
-        <w:rPr>
-          <w:lang w:val="en-US"/>
-        </w:rPr>
-        <w:t>he CheckPoint Attendan</w:t>
+        <w:t xml:space="preserve">The use case diagram represents </w:t>
+      </w:r>
+      <w:proofErr w:type="gramStart"/>
+      <w:r>
+        <w:rPr>
+          <w:lang w:val="en-US"/>
+        </w:rPr>
+        <w:t>an overview of the main functionality of t</w:t>
+      </w:r>
+      <w:r>
+        <w:rPr>
+          <w:lang w:val="en-US"/>
+        </w:rPr>
+        <w:t xml:space="preserve">he </w:t>
+      </w:r>
+      <w:proofErr w:type="spellStart"/>
+      <w:r>
+        <w:rPr>
+          <w:lang w:val="en-US"/>
+        </w:rPr>
+        <w:t>CheckPoint</w:t>
+      </w:r>
+      <w:proofErr w:type="spellEnd"/>
+      <w:r>
+        <w:rPr>
+          <w:lang w:val="en-US"/>
+        </w:rPr>
+        <w:t xml:space="preserve"> Attendan</w:t>
       </w:r>
       <w:r>
         <w:rPr>
@@ -17782,12 +18567,29 @@
         </w:rPr>
         <w:t>1</w:t>
       </w:r>
+      <w:proofErr w:type="gramEnd"/>
       <w:r>
         <w:rPr>
           <w:i/>
           <w:lang w:val="en-US"/>
         </w:rPr>
-        <w:t>: Main use case diagram for CheckPoint Attendance System</w:t>
+        <w:t xml:space="preserve">: Main use case diagram for </w:t>
+      </w:r>
+      <w:proofErr w:type="spellStart"/>
+      <w:r>
+        <w:rPr>
+          <w:i/>
+          <w:lang w:val="en-US"/>
+        </w:rPr>
+        <w:t>CheckPoint</w:t>
+      </w:r>
+      <w:proofErr w:type="spellEnd"/>
+      <w:r>
+        <w:rPr>
+          <w:i/>
+          <w:lang w:val="en-US"/>
+        </w:rPr>
+        <w:t xml:space="preserve"> Attendance System</w:t>
       </w:r>
       <w:r>
         <w:rPr>
@@ -17943,7 +18745,35 @@
         <w:rPr>
           <w:lang w:val="en-US"/>
         </w:rPr>
-        <w:t>: Main use case diagram for CheckPoint Attendance System</w:t>
+        <w:t xml:space="preserve">: </w:t>
+      </w:r>
+      <w:proofErr w:type="gramStart"/>
+      <w:r>
+        <w:rPr>
+          <w:lang w:val="en-US"/>
+        </w:rPr>
+        <w:t>Main use case diagram</w:t>
+      </w:r>
+      <w:proofErr w:type="gramEnd"/>
+      <w:r>
+        <w:rPr>
+          <w:lang w:val="en-US"/>
+        </w:rPr>
+        <w:t xml:space="preserve"> for </w:t>
+      </w:r>
+      <w:proofErr w:type="spellStart"/>
+      <w:r>
+        <w:rPr>
+          <w:lang w:val="en-US"/>
+        </w:rPr>
+        <w:t>CheckPoint</w:t>
+      </w:r>
+      <w:proofErr w:type="spellEnd"/>
+      <w:r>
+        <w:rPr>
+          <w:lang w:val="en-US"/>
+        </w:rPr>
+        <w:t xml:space="preserve"> Attendance System</w:t>
       </w:r>
       <w:bookmarkEnd w:id="78"/>
     </w:p>
@@ -18135,7 +18965,23 @@
           <w:szCs w:val="24"/>
           <w:lang w:val="en-US"/>
         </w:rPr>
-        <w:t xml:space="preserve"> CheckPoint Attendance System; Web application module</w:t>
+        <w:t xml:space="preserve"> </w:t>
+      </w:r>
+      <w:proofErr w:type="spellStart"/>
+      <w:r>
+        <w:rPr>
+          <w:szCs w:val="24"/>
+          <w:lang w:val="en-US"/>
+        </w:rPr>
+        <w:t>CheckPoint</w:t>
+      </w:r>
+      <w:proofErr w:type="spellEnd"/>
+      <w:r>
+        <w:rPr>
+          <w:szCs w:val="24"/>
+          <w:lang w:val="en-US"/>
+        </w:rPr>
+        <w:t xml:space="preserve"> Attendance System; Web application module</w:t>
       </w:r>
     </w:p>
     <w:p>
@@ -18183,7 +19029,23 @@
           <w:szCs w:val="24"/>
           <w:lang w:val="en-US"/>
         </w:rPr>
-        <w:t xml:space="preserve"> A client accesses the CheckPoint Attendance System web page through a browser and wants to become a user or host by creating an account. </w:t>
+        <w:t xml:space="preserve"> A client accesses the </w:t>
+      </w:r>
+      <w:proofErr w:type="spellStart"/>
+      <w:r>
+        <w:rPr>
+          <w:szCs w:val="24"/>
+          <w:lang w:val="en-US"/>
+        </w:rPr>
+        <w:t>CheckPoint</w:t>
+      </w:r>
+      <w:proofErr w:type="spellEnd"/>
+      <w:r>
+        <w:rPr>
+          <w:szCs w:val="24"/>
+          <w:lang w:val="en-US"/>
+        </w:rPr>
+        <w:t xml:space="preserve"> Attendance System web page through a browser and wants to become a user or host by creating an account. </w:t>
       </w:r>
       <w:r>
         <w:rPr>
@@ -18272,7 +19134,23 @@
           <w:szCs w:val="24"/>
           <w:lang w:val="en-US"/>
         </w:rPr>
-        <w:t xml:space="preserve"> CheckPoint Attendance System webpage is loaded and showing in browser.</w:t>
+        <w:t xml:space="preserve"> </w:t>
+      </w:r>
+      <w:proofErr w:type="spellStart"/>
+      <w:r>
+        <w:rPr>
+          <w:szCs w:val="24"/>
+          <w:lang w:val="en-US"/>
+        </w:rPr>
+        <w:t>CheckPoint</w:t>
+      </w:r>
+      <w:proofErr w:type="spellEnd"/>
+      <w:r>
+        <w:rPr>
+          <w:szCs w:val="24"/>
+          <w:lang w:val="en-US"/>
+        </w:rPr>
+        <w:t xml:space="preserve"> Attendance System webpage is loaded and showing in browser.</w:t>
       </w:r>
     </w:p>
     <w:p>
@@ -18313,7 +19191,25 @@
           <w:szCs w:val="24"/>
           <w:u w:val="single"/>
         </w:rPr>
-        <w:t>Main success scenario:</w:t>
+        <w:t xml:space="preserve">Main </w:t>
+      </w:r>
+      <w:proofErr w:type="spellStart"/>
+      <w:r>
+        <w:rPr>
+          <w:b/>
+          <w:szCs w:val="24"/>
+          <w:u w:val="single"/>
+        </w:rPr>
+        <w:t>success</w:t>
+      </w:r>
+      <w:proofErr w:type="spellEnd"/>
+      <w:r>
+        <w:rPr>
+          <w:b/>
+          <w:szCs w:val="24"/>
+          <w:u w:val="single"/>
+        </w:rPr>
+        <w:t xml:space="preserve"> scenario:</w:t>
       </w:r>
     </w:p>
     <w:p>
@@ -18335,6 +19231,7 @@
           <w:lang w:val="en-US"/>
         </w:rPr>
       </w:pPr>
+      <w:proofErr w:type="gramStart"/>
       <w:r>
         <w:rPr>
           <w:szCs w:val="24"/>
@@ -18356,6 +19253,7 @@
         </w:rPr>
         <w:t xml:space="preserve"> on the homepage and is redirected to the registration page.</w:t>
       </w:r>
+      <w:proofErr w:type="gramEnd"/>
     </w:p>
     <w:p>
       <w:pPr>
@@ -18481,8 +19379,16 @@
         <w:rPr>
           <w:szCs w:val="24"/>
         </w:rPr>
-        <w:t>Phone number</w:t>
-      </w:r>
+        <w:t xml:space="preserve">Phone </w:t>
+      </w:r>
+      <w:proofErr w:type="spellStart"/>
+      <w:r>
+        <w:rPr>
+          <w:szCs w:val="24"/>
+        </w:rPr>
+        <w:t>number</w:t>
+      </w:r>
+      <w:proofErr w:type="spellEnd"/>
     </w:p>
     <w:p>
       <w:pPr>
@@ -18492,12 +19398,14 @@
           <w:szCs w:val="24"/>
         </w:rPr>
       </w:pPr>
+      <w:proofErr w:type="spellStart"/>
       <w:r>
         <w:rPr>
           <w:szCs w:val="24"/>
         </w:rPr>
         <w:t>Address</w:t>
       </w:r>
+      <w:proofErr w:type="spellEnd"/>
     </w:p>
     <w:p>
       <w:pPr>
@@ -18507,12 +19415,14 @@
           <w:szCs w:val="24"/>
         </w:rPr>
       </w:pPr>
+      <w:proofErr w:type="spellStart"/>
       <w:r>
         <w:rPr>
           <w:szCs w:val="24"/>
         </w:rPr>
         <w:t>Postcode</w:t>
       </w:r>
+      <w:proofErr w:type="spellEnd"/>
     </w:p>
     <w:p>
       <w:pPr>
@@ -18536,8 +19446,58 @@
         <w:rPr>
           <w:szCs w:val="24"/>
         </w:rPr>
-        <w:t>Client enters new account information</w:t>
-      </w:r>
+        <w:t xml:space="preserve">Client </w:t>
+      </w:r>
+      <w:proofErr w:type="spellStart"/>
+      <w:r>
+        <w:rPr>
+          <w:szCs w:val="24"/>
+        </w:rPr>
+        <w:t>enters</w:t>
+      </w:r>
+      <w:proofErr w:type="spellEnd"/>
+      <w:r>
+        <w:rPr>
+          <w:szCs w:val="24"/>
+        </w:rPr>
+        <w:t xml:space="preserve"> </w:t>
+      </w:r>
+      <w:proofErr w:type="spellStart"/>
+      <w:r>
+        <w:rPr>
+          <w:szCs w:val="24"/>
+        </w:rPr>
+        <w:t>new</w:t>
+      </w:r>
+      <w:proofErr w:type="spellEnd"/>
+      <w:r>
+        <w:rPr>
+          <w:szCs w:val="24"/>
+        </w:rPr>
+        <w:t xml:space="preserve"> </w:t>
+      </w:r>
+      <w:proofErr w:type="spellStart"/>
+      <w:r>
+        <w:rPr>
+          <w:szCs w:val="24"/>
+        </w:rPr>
+        <w:t>account</w:t>
+      </w:r>
+      <w:proofErr w:type="spellEnd"/>
+      <w:r>
+        <w:rPr>
+          <w:szCs w:val="24"/>
+        </w:rPr>
+        <w:t xml:space="preserve"> </w:t>
+      </w:r>
+      <w:proofErr w:type="spellStart"/>
+      <w:r>
+        <w:rPr>
+          <w:szCs w:val="24"/>
+        </w:rPr>
+        <w:t>information</w:t>
+      </w:r>
+      <w:proofErr w:type="spellEnd"/>
     </w:p>
     <w:p>
       <w:pPr>
@@ -18561,8 +19521,58 @@
         <w:rPr>
           <w:szCs w:val="24"/>
         </w:rPr>
-        <w:t>System validates new account information</w:t>
-      </w:r>
+        <w:t xml:space="preserve">System </w:t>
+      </w:r>
+      <w:proofErr w:type="spellStart"/>
+      <w:r>
+        <w:rPr>
+          <w:szCs w:val="24"/>
+        </w:rPr>
+        <w:t>validates</w:t>
+      </w:r>
+      <w:proofErr w:type="spellEnd"/>
+      <w:r>
+        <w:rPr>
+          <w:szCs w:val="24"/>
+        </w:rPr>
+        <w:t xml:space="preserve"> </w:t>
+      </w:r>
+      <w:proofErr w:type="spellStart"/>
+      <w:r>
+        <w:rPr>
+          <w:szCs w:val="24"/>
+        </w:rPr>
+        <w:t>new</w:t>
+      </w:r>
+      <w:proofErr w:type="spellEnd"/>
+      <w:r>
+        <w:rPr>
+          <w:szCs w:val="24"/>
+        </w:rPr>
+        <w:t xml:space="preserve"> </w:t>
+      </w:r>
+      <w:proofErr w:type="spellStart"/>
+      <w:r>
+        <w:rPr>
+          <w:szCs w:val="24"/>
+        </w:rPr>
+        <w:t>account</w:t>
+      </w:r>
+      <w:proofErr w:type="spellEnd"/>
+      <w:r>
+        <w:rPr>
+          <w:szCs w:val="24"/>
+        </w:rPr>
+        <w:t xml:space="preserve"> </w:t>
+      </w:r>
+      <w:proofErr w:type="spellStart"/>
+      <w:r>
+        <w:rPr>
+          <w:szCs w:val="24"/>
+        </w:rPr>
+        <w:t>information</w:t>
+      </w:r>
+      <w:proofErr w:type="spellEnd"/>
     </w:p>
     <w:p>
       <w:pPr>
@@ -18699,8 +19709,44 @@
         <w:rPr>
           <w:szCs w:val="24"/>
         </w:rPr>
-        <w:t>4.a Username already exists</w:t>
-      </w:r>
+        <w:t xml:space="preserve">4.a </w:t>
+      </w:r>
+      <w:proofErr w:type="spellStart"/>
+      <w:r>
+        <w:rPr>
+          <w:szCs w:val="24"/>
+        </w:rPr>
+        <w:t>Username</w:t>
+      </w:r>
+      <w:proofErr w:type="spellEnd"/>
+      <w:r>
+        <w:rPr>
+          <w:szCs w:val="24"/>
+        </w:rPr>
+        <w:t xml:space="preserve"> </w:t>
+      </w:r>
+      <w:proofErr w:type="spellStart"/>
+      <w:r>
+        <w:rPr>
+          <w:szCs w:val="24"/>
+        </w:rPr>
+        <w:t>already</w:t>
+      </w:r>
+      <w:proofErr w:type="spellEnd"/>
+      <w:r>
+        <w:rPr>
+          <w:szCs w:val="24"/>
+        </w:rPr>
+        <w:t xml:space="preserve"> </w:t>
+      </w:r>
+      <w:proofErr w:type="spellStart"/>
+      <w:r>
+        <w:rPr>
+          <w:szCs w:val="24"/>
+        </w:rPr>
+        <w:t>exists</w:t>
+      </w:r>
+      <w:proofErr w:type="spellEnd"/>
     </w:p>
     <w:p>
       <w:pPr>
@@ -18761,12 +19807,21 @@
           <w:lang w:val="en-US"/>
         </w:rPr>
       </w:pPr>
-      <w:r>
-        <w:rPr>
-          <w:szCs w:val="24"/>
-          <w:lang w:val="en-US"/>
-        </w:rPr>
-        <w:t>4.b Client details are in the wrong format</w:t>
+      <w:proofErr w:type="gramStart"/>
+      <w:r>
+        <w:rPr>
+          <w:szCs w:val="24"/>
+          <w:lang w:val="en-US"/>
+        </w:rPr>
+        <w:t>4.b</w:t>
+      </w:r>
+      <w:proofErr w:type="gramEnd"/>
+      <w:r>
+        <w:rPr>
+          <w:szCs w:val="24"/>
+          <w:lang w:val="en-US"/>
+        </w:rPr>
+        <w:t xml:space="preserve"> Client details are in the wrong format</w:t>
       </w:r>
     </w:p>
     <w:p>
@@ -18829,12 +19884,21 @@
           <w:lang w:val="en-US"/>
         </w:rPr>
       </w:pPr>
-      <w:r>
-        <w:rPr>
-          <w:szCs w:val="24"/>
-          <w:lang w:val="en-US"/>
-        </w:rPr>
-        <w:t>6.a Unable to connect to the database</w:t>
+      <w:proofErr w:type="gramStart"/>
+      <w:r>
+        <w:rPr>
+          <w:szCs w:val="24"/>
+          <w:lang w:val="en-US"/>
+        </w:rPr>
+        <w:t>6.a</w:t>
+      </w:r>
+      <w:proofErr w:type="gramEnd"/>
+      <w:r>
+        <w:rPr>
+          <w:szCs w:val="24"/>
+          <w:lang w:val="en-US"/>
+        </w:rPr>
+        <w:t xml:space="preserve"> Unable to connect to the database</w:t>
       </w:r>
     </w:p>
     <w:p>
@@ -18983,7 +20047,23 @@
           <w:szCs w:val="24"/>
           <w:lang w:val="en-US"/>
         </w:rPr>
-        <w:t xml:space="preserve"> CheckPoint Attendance System; Web application module</w:t>
+        <w:t xml:space="preserve"> </w:t>
+      </w:r>
+      <w:proofErr w:type="spellStart"/>
+      <w:r>
+        <w:rPr>
+          <w:szCs w:val="24"/>
+          <w:lang w:val="en-US"/>
+        </w:rPr>
+        <w:t>CheckPoint</w:t>
+      </w:r>
+      <w:proofErr w:type="spellEnd"/>
+      <w:r>
+        <w:rPr>
+          <w:szCs w:val="24"/>
+          <w:lang w:val="en-US"/>
+        </w:rPr>
+        <w:t xml:space="preserve"> Attendance System; Web application module</w:t>
       </w:r>
     </w:p>
     <w:p>
@@ -19187,6 +20267,7 @@
           <w:lang w:val="en-US"/>
         </w:rPr>
       </w:pPr>
+      <w:proofErr w:type="gramStart"/>
       <w:r>
         <w:rPr>
           <w:b/>
@@ -19203,6 +20284,7 @@
         </w:rPr>
         <w:t xml:space="preserve"> The client successfully logs in and is redirected to his/her personal homepage.</w:t>
       </w:r>
+      <w:proofErr w:type="gramEnd"/>
     </w:p>
     <w:p>
       <w:pPr>
@@ -19218,7 +20300,25 @@
           <w:szCs w:val="24"/>
           <w:u w:val="single"/>
         </w:rPr>
-        <w:t>Main success scenario:</w:t>
+        <w:t xml:space="preserve">Main </w:t>
+      </w:r>
+      <w:proofErr w:type="spellStart"/>
+      <w:r>
+        <w:rPr>
+          <w:b/>
+          <w:szCs w:val="24"/>
+          <w:u w:val="single"/>
+        </w:rPr>
+        <w:t>success</w:t>
+      </w:r>
+      <w:proofErr w:type="spellEnd"/>
+      <w:r>
+        <w:rPr>
+          <w:b/>
+          <w:szCs w:val="24"/>
+          <w:u w:val="single"/>
+        </w:rPr>
+        <w:t xml:space="preserve"> scenario:</w:t>
       </w:r>
     </w:p>
     <w:p>
@@ -19239,6 +20339,7 @@
           <w:lang w:val="en-US"/>
         </w:rPr>
       </w:pPr>
+      <w:proofErr w:type="gramStart"/>
       <w:r>
         <w:rPr>
           <w:szCs w:val="24"/>
@@ -19260,6 +20361,7 @@
         </w:rPr>
         <w:t xml:space="preserve"> on the homepage and is redirected to the log in page.</w:t>
       </w:r>
+      <w:proofErr w:type="gramEnd"/>
     </w:p>
     <w:p>
       <w:pPr>
@@ -19295,12 +20397,14 @@
           <w:szCs w:val="24"/>
         </w:rPr>
       </w:pPr>
+      <w:proofErr w:type="spellStart"/>
       <w:r>
         <w:rPr>
           <w:szCs w:val="24"/>
         </w:rPr>
         <w:t>Username</w:t>
       </w:r>
+      <w:proofErr w:type="spellEnd"/>
     </w:p>
     <w:p>
       <w:pPr>
@@ -19310,12 +20414,14 @@
           <w:szCs w:val="24"/>
         </w:rPr>
       </w:pPr>
+      <w:proofErr w:type="spellStart"/>
       <w:r>
         <w:rPr>
           <w:szCs w:val="24"/>
         </w:rPr>
         <w:t>Password</w:t>
       </w:r>
+      <w:proofErr w:type="spellEnd"/>
     </w:p>
     <w:p>
       <w:pPr>
@@ -19338,8 +20444,44 @@
         <w:rPr>
           <w:szCs w:val="24"/>
         </w:rPr>
-        <w:t>Client enters account information</w:t>
-      </w:r>
+        <w:t xml:space="preserve">Client </w:t>
+      </w:r>
+      <w:proofErr w:type="spellStart"/>
+      <w:r>
+        <w:rPr>
+          <w:szCs w:val="24"/>
+        </w:rPr>
+        <w:t>enters</w:t>
+      </w:r>
+      <w:proofErr w:type="spellEnd"/>
+      <w:r>
+        <w:rPr>
+          <w:szCs w:val="24"/>
+        </w:rPr>
+        <w:t xml:space="preserve"> </w:t>
+      </w:r>
+      <w:proofErr w:type="spellStart"/>
+      <w:r>
+        <w:rPr>
+          <w:szCs w:val="24"/>
+        </w:rPr>
+        <w:t>account</w:t>
+      </w:r>
+      <w:proofErr w:type="spellEnd"/>
+      <w:r>
+        <w:rPr>
+          <w:szCs w:val="24"/>
+        </w:rPr>
+        <w:t xml:space="preserve"> </w:t>
+      </w:r>
+      <w:proofErr w:type="spellStart"/>
+      <w:r>
+        <w:rPr>
+          <w:szCs w:val="24"/>
+        </w:rPr>
+        <w:t>information</w:t>
+      </w:r>
+      <w:proofErr w:type="spellEnd"/>
     </w:p>
     <w:p>
       <w:pPr>
@@ -19362,14 +20504,44 @@
         <w:rPr>
           <w:szCs w:val="24"/>
         </w:rPr>
-        <w:t>System validates</w:t>
-      </w:r>
-      <w:r>
-        <w:rPr>
-          <w:szCs w:val="24"/>
-        </w:rPr>
-        <w:t xml:space="preserve"> account information</w:t>
-      </w:r>
+        <w:t xml:space="preserve">System </w:t>
+      </w:r>
+      <w:proofErr w:type="spellStart"/>
+      <w:r>
+        <w:rPr>
+          <w:szCs w:val="24"/>
+        </w:rPr>
+        <w:t>validates</w:t>
+      </w:r>
+      <w:proofErr w:type="spellEnd"/>
+      <w:r>
+        <w:rPr>
+          <w:szCs w:val="24"/>
+        </w:rPr>
+        <w:t xml:space="preserve"> </w:t>
+      </w:r>
+      <w:proofErr w:type="spellStart"/>
+      <w:r>
+        <w:rPr>
+          <w:szCs w:val="24"/>
+        </w:rPr>
+        <w:t>account</w:t>
+      </w:r>
+      <w:proofErr w:type="spellEnd"/>
+      <w:r>
+        <w:rPr>
+          <w:szCs w:val="24"/>
+        </w:rPr>
+        <w:t xml:space="preserve"> </w:t>
+      </w:r>
+      <w:proofErr w:type="spellStart"/>
+      <w:r>
+        <w:rPr>
+          <w:szCs w:val="24"/>
+        </w:rPr>
+        <w:t>information</w:t>
+      </w:r>
+      <w:proofErr w:type="spellEnd"/>
     </w:p>
     <w:p>
       <w:pPr>
@@ -19449,12 +20621,30 @@
           <w:lang w:val="en-US"/>
         </w:rPr>
       </w:pPr>
-      <w:r>
-        <w:rPr>
-          <w:szCs w:val="24"/>
-          <w:lang w:val="en-US"/>
-        </w:rPr>
-        <w:t>4.a Account does not exist</w:t>
+      <w:proofErr w:type="gramStart"/>
+      <w:r>
+        <w:rPr>
+          <w:szCs w:val="24"/>
+          <w:lang w:val="en-US"/>
+        </w:rPr>
+        <w:t>4.</w:t>
+      </w:r>
+      <w:proofErr w:type="spellStart"/>
+      <w:r>
+        <w:rPr>
+          <w:szCs w:val="24"/>
+          <w:lang w:val="en-US"/>
+        </w:rPr>
+        <w:t>a</w:t>
+      </w:r>
+      <w:proofErr w:type="spellEnd"/>
+      <w:proofErr w:type="gramEnd"/>
+      <w:r>
+        <w:rPr>
+          <w:szCs w:val="24"/>
+          <w:lang w:val="en-US"/>
+        </w:rPr>
+        <w:t xml:space="preserve"> Account does not exist</w:t>
       </w:r>
     </w:p>
     <w:p>
@@ -19516,12 +20706,21 @@
           <w:lang w:val="en-US"/>
         </w:rPr>
       </w:pPr>
-      <w:r>
-        <w:rPr>
-          <w:szCs w:val="24"/>
-          <w:lang w:val="en-US"/>
-        </w:rPr>
-        <w:t>4.b Account information in the wrong format</w:t>
+      <w:proofErr w:type="gramStart"/>
+      <w:r>
+        <w:rPr>
+          <w:szCs w:val="24"/>
+          <w:lang w:val="en-US"/>
+        </w:rPr>
+        <w:t>4.b</w:t>
+      </w:r>
+      <w:proofErr w:type="gramEnd"/>
+      <w:r>
+        <w:rPr>
+          <w:szCs w:val="24"/>
+          <w:lang w:val="en-US"/>
+        </w:rPr>
+        <w:t xml:space="preserve"> Account information in the wrong format</w:t>
       </w:r>
     </w:p>
     <w:p>
@@ -19599,12 +20798,21 @@
         </w:rPr>
         <w:t xml:space="preserve"> </w:t>
       </w:r>
-      <w:r>
-        <w:rPr>
-          <w:szCs w:val="24"/>
-          <w:lang w:val="en-US"/>
-        </w:rPr>
-        <w:t>Everytime a user or host attempts to log in.</w:t>
+      <w:proofErr w:type="spellStart"/>
+      <w:r>
+        <w:rPr>
+          <w:szCs w:val="24"/>
+          <w:lang w:val="en-US"/>
+        </w:rPr>
+        <w:t>Everytime</w:t>
+      </w:r>
+      <w:proofErr w:type="spellEnd"/>
+      <w:r>
+        <w:rPr>
+          <w:szCs w:val="24"/>
+          <w:lang w:val="en-US"/>
+        </w:rPr>
+        <w:t xml:space="preserve"> a user or host attempts to log in.</w:t>
       </w:r>
     </w:p>
     <w:p>
@@ -19664,7 +20872,23 @@
           <w:szCs w:val="24"/>
           <w:lang w:val="en-US"/>
         </w:rPr>
-        <w:t xml:space="preserve"> CheckPoint Attendance System; Web application module</w:t>
+        <w:t xml:space="preserve"> </w:t>
+      </w:r>
+      <w:proofErr w:type="spellStart"/>
+      <w:r>
+        <w:rPr>
+          <w:szCs w:val="24"/>
+          <w:lang w:val="en-US"/>
+        </w:rPr>
+        <w:t>CheckPoint</w:t>
+      </w:r>
+      <w:proofErr w:type="spellEnd"/>
+      <w:r>
+        <w:rPr>
+          <w:szCs w:val="24"/>
+          <w:lang w:val="en-US"/>
+        </w:rPr>
+        <w:t xml:space="preserve"> Attendance System; Web application module</w:t>
       </w:r>
     </w:p>
     <w:p>
@@ -19850,7 +21074,25 @@
           <w:szCs w:val="24"/>
           <w:u w:val="single"/>
         </w:rPr>
-        <w:t>Main success scenario:</w:t>
+        <w:t xml:space="preserve">Main </w:t>
+      </w:r>
+      <w:proofErr w:type="spellStart"/>
+      <w:r>
+        <w:rPr>
+          <w:b/>
+          <w:szCs w:val="24"/>
+          <w:u w:val="single"/>
+        </w:rPr>
+        <w:t>success</w:t>
+      </w:r>
+      <w:proofErr w:type="spellEnd"/>
+      <w:r>
+        <w:rPr>
+          <w:b/>
+          <w:szCs w:val="24"/>
+          <w:u w:val="single"/>
+        </w:rPr>
+        <w:t xml:space="preserve"> scenario:</w:t>
       </w:r>
     </w:p>
     <w:p>
@@ -19928,7 +21170,23 @@
           <w:szCs w:val="24"/>
           <w:lang w:val="en-US"/>
         </w:rPr>
-        <w:t>User clicks on the appointment he wishes to request attendance for.</w:t>
+        <w:t xml:space="preserve">User clicks on the appointment he wishes to request attendance </w:t>
+      </w:r>
+      <w:proofErr w:type="gramStart"/>
+      <w:r>
+        <w:rPr>
+          <w:szCs w:val="24"/>
+          <w:lang w:val="en-US"/>
+        </w:rPr>
+        <w:t>for</w:t>
+      </w:r>
+      <w:proofErr w:type="gramEnd"/>
+      <w:r>
+        <w:rPr>
+          <w:szCs w:val="24"/>
+          <w:lang w:val="en-US"/>
+        </w:rPr>
+        <w:t>.</w:t>
       </w:r>
     </w:p>
     <w:p>
@@ -19954,7 +21212,23 @@
           <w:szCs w:val="24"/>
           <w:lang w:val="en-US"/>
         </w:rPr>
-        <w:t>Appointments details are shown in a panel below the gridview.</w:t>
+        <w:t xml:space="preserve">Appointments details are shown in a panel below the </w:t>
+      </w:r>
+      <w:proofErr w:type="spellStart"/>
+      <w:r>
+        <w:rPr>
+          <w:szCs w:val="24"/>
+          <w:lang w:val="en-US"/>
+        </w:rPr>
+        <w:t>gridview</w:t>
+      </w:r>
+      <w:proofErr w:type="spellEnd"/>
+      <w:r>
+        <w:rPr>
+          <w:szCs w:val="24"/>
+          <w:lang w:val="en-US"/>
+        </w:rPr>
+        <w:t>.</w:t>
       </w:r>
     </w:p>
     <w:p>
@@ -20094,12 +21368,21 @@
           <w:lang w:val="en-US"/>
         </w:rPr>
       </w:pPr>
-      <w:r>
-        <w:rPr>
-          <w:szCs w:val="24"/>
-          <w:lang w:val="en-US"/>
-        </w:rPr>
-        <w:t>7.a. The host does not approve the request</w:t>
+      <w:proofErr w:type="gramStart"/>
+      <w:r>
+        <w:rPr>
+          <w:szCs w:val="24"/>
+          <w:lang w:val="en-US"/>
+        </w:rPr>
+        <w:t>7.a</w:t>
+      </w:r>
+      <w:proofErr w:type="gramEnd"/>
+      <w:r>
+        <w:rPr>
+          <w:szCs w:val="24"/>
+          <w:lang w:val="en-US"/>
+        </w:rPr>
+        <w:t>. The host does not approve the request</w:t>
       </w:r>
     </w:p>
     <w:p>
@@ -20149,7 +21432,21 @@
         <w:rPr>
           <w:szCs w:val="24"/>
         </w:rPr>
-        <w:t>Appointment ends.</w:t>
+        <w:t xml:space="preserve">Appointment </w:t>
+      </w:r>
+      <w:proofErr w:type="spellStart"/>
+      <w:r>
+        <w:rPr>
+          <w:szCs w:val="24"/>
+        </w:rPr>
+        <w:t>ends</w:t>
+      </w:r>
+      <w:proofErr w:type="spellEnd"/>
+      <w:r>
+        <w:rPr>
+          <w:szCs w:val="24"/>
+        </w:rPr>
+        <w:t>.</w:t>
       </w:r>
     </w:p>
     <w:p>
@@ -20199,7 +21496,23 @@
           <w:szCs w:val="24"/>
           <w:lang w:val="en-US"/>
         </w:rPr>
-        <w:t xml:space="preserve"> Everytime a user requests to attend an appointment.</w:t>
+        <w:t xml:space="preserve"> </w:t>
+      </w:r>
+      <w:proofErr w:type="spellStart"/>
+      <w:r>
+        <w:rPr>
+          <w:szCs w:val="24"/>
+          <w:lang w:val="en-US"/>
+        </w:rPr>
+        <w:t>Everytime</w:t>
+      </w:r>
+      <w:proofErr w:type="spellEnd"/>
+      <w:r>
+        <w:rPr>
+          <w:szCs w:val="24"/>
+          <w:lang w:val="en-US"/>
+        </w:rPr>
+        <w:t xml:space="preserve"> a user requests to attend an appointment.</w:t>
       </w:r>
     </w:p>
     <w:p>
@@ -20210,13 +21523,23 @@
           <w:u w:val="single"/>
         </w:rPr>
       </w:pPr>
+      <w:proofErr w:type="spellStart"/>
       <w:r>
         <w:rPr>
           <w:b/>
           <w:szCs w:val="24"/>
           <w:u w:val="single"/>
         </w:rPr>
-        <w:t>Miscellaneous:</w:t>
+        <w:t>Miscellaneous</w:t>
+      </w:r>
+      <w:proofErr w:type="spellEnd"/>
+      <w:r>
+        <w:rPr>
+          <w:b/>
+          <w:szCs w:val="24"/>
+          <w:u w:val="single"/>
+        </w:rPr>
+        <w:t>:</w:t>
       </w:r>
     </w:p>
     <w:p>
@@ -20256,7 +21579,23 @@
           <w:szCs w:val="24"/>
           <w:lang w:val="en-US"/>
         </w:rPr>
-        <w:t xml:space="preserve"> CheckPoint Attendance System; Web application module</w:t>
+        <w:t xml:space="preserve"> </w:t>
+      </w:r>
+      <w:proofErr w:type="spellStart"/>
+      <w:r>
+        <w:rPr>
+          <w:szCs w:val="24"/>
+          <w:lang w:val="en-US"/>
+        </w:rPr>
+        <w:t>CheckPoint</w:t>
+      </w:r>
+      <w:proofErr w:type="spellEnd"/>
+      <w:r>
+        <w:rPr>
+          <w:szCs w:val="24"/>
+          <w:lang w:val="en-US"/>
+        </w:rPr>
+        <w:t xml:space="preserve"> Attendance System; Web application module</w:t>
       </w:r>
     </w:p>
     <w:p>
@@ -20443,7 +21782,25 @@
           <w:szCs w:val="24"/>
           <w:u w:val="single"/>
         </w:rPr>
-        <w:t>Main success scenario:</w:t>
+        <w:t xml:space="preserve">Main </w:t>
+      </w:r>
+      <w:proofErr w:type="spellStart"/>
+      <w:r>
+        <w:rPr>
+          <w:b/>
+          <w:szCs w:val="24"/>
+          <w:u w:val="single"/>
+        </w:rPr>
+        <w:t>success</w:t>
+      </w:r>
+      <w:proofErr w:type="spellEnd"/>
+      <w:r>
+        <w:rPr>
+          <w:b/>
+          <w:szCs w:val="24"/>
+          <w:u w:val="single"/>
+        </w:rPr>
+        <w:t xml:space="preserve"> scenario:</w:t>
       </w:r>
     </w:p>
     <w:p>
@@ -20565,12 +21922,14 @@
           <w:szCs w:val="24"/>
         </w:rPr>
       </w:pPr>
+      <w:proofErr w:type="spellStart"/>
       <w:r>
         <w:rPr>
           <w:szCs w:val="24"/>
         </w:rPr>
         <w:t>Address</w:t>
       </w:r>
+      <w:proofErr w:type="spellEnd"/>
     </w:p>
     <w:p>
       <w:pPr>
@@ -20584,8 +21943,16 @@
         <w:rPr>
           <w:szCs w:val="24"/>
         </w:rPr>
-        <w:t>Postal code</w:t>
-      </w:r>
+        <w:t xml:space="preserve">Postal </w:t>
+      </w:r>
+      <w:proofErr w:type="spellStart"/>
+      <w:r>
+        <w:rPr>
+          <w:szCs w:val="24"/>
+        </w:rPr>
+        <w:t>code</w:t>
+      </w:r>
+      <w:proofErr w:type="spellEnd"/>
     </w:p>
     <w:p>
       <w:pPr>
@@ -20667,8 +22034,58 @@
         <w:rPr>
           <w:szCs w:val="24"/>
         </w:rPr>
-        <w:t>System validates new account information</w:t>
-      </w:r>
+        <w:t xml:space="preserve">System </w:t>
+      </w:r>
+      <w:proofErr w:type="spellStart"/>
+      <w:r>
+        <w:rPr>
+          <w:szCs w:val="24"/>
+        </w:rPr>
+        <w:t>validates</w:t>
+      </w:r>
+      <w:proofErr w:type="spellEnd"/>
+      <w:r>
+        <w:rPr>
+          <w:szCs w:val="24"/>
+        </w:rPr>
+        <w:t xml:space="preserve"> </w:t>
+      </w:r>
+      <w:proofErr w:type="spellStart"/>
+      <w:r>
+        <w:rPr>
+          <w:szCs w:val="24"/>
+        </w:rPr>
+        <w:t>new</w:t>
+      </w:r>
+      <w:proofErr w:type="spellEnd"/>
+      <w:r>
+        <w:rPr>
+          <w:szCs w:val="24"/>
+        </w:rPr>
+        <w:t xml:space="preserve"> </w:t>
+      </w:r>
+      <w:proofErr w:type="spellStart"/>
+      <w:r>
+        <w:rPr>
+          <w:szCs w:val="24"/>
+        </w:rPr>
+        <w:t>account</w:t>
+      </w:r>
+      <w:proofErr w:type="spellEnd"/>
+      <w:r>
+        <w:rPr>
+          <w:szCs w:val="24"/>
+        </w:rPr>
+        <w:t xml:space="preserve"> </w:t>
+      </w:r>
+      <w:proofErr w:type="spellStart"/>
+      <w:r>
+        <w:rPr>
+          <w:szCs w:val="24"/>
+        </w:rPr>
+        <w:t>information</w:t>
+      </w:r>
+      <w:proofErr w:type="spellEnd"/>
     </w:p>
     <w:p>
       <w:pPr>
@@ -20722,12 +22139,21 @@
           <w:lang w:val="en-US"/>
         </w:rPr>
       </w:pPr>
-      <w:r>
-        <w:rPr>
-          <w:szCs w:val="24"/>
-          <w:lang w:val="en-US"/>
-        </w:rPr>
-        <w:t>2.a. User/host leaves “Personal Details” tab before saving changes</w:t>
+      <w:proofErr w:type="gramStart"/>
+      <w:r>
+        <w:rPr>
+          <w:szCs w:val="24"/>
+          <w:lang w:val="en-US"/>
+        </w:rPr>
+        <w:t>2.a</w:t>
+      </w:r>
+      <w:proofErr w:type="gramEnd"/>
+      <w:r>
+        <w:rPr>
+          <w:szCs w:val="24"/>
+          <w:lang w:val="en-US"/>
+        </w:rPr>
+        <w:t>. User/host leaves “Personal Details” tab before saving changes</w:t>
       </w:r>
     </w:p>
     <w:p>
@@ -20789,12 +22215,21 @@
           <w:lang w:val="en-US"/>
         </w:rPr>
       </w:pPr>
-      <w:r>
-        <w:rPr>
-          <w:szCs w:val="24"/>
-          <w:lang w:val="en-US"/>
-        </w:rPr>
-        <w:t>4.a. New account information is in incorrect format</w:t>
+      <w:proofErr w:type="gramStart"/>
+      <w:r>
+        <w:rPr>
+          <w:szCs w:val="24"/>
+          <w:lang w:val="en-US"/>
+        </w:rPr>
+        <w:t>4.a</w:t>
+      </w:r>
+      <w:proofErr w:type="gramEnd"/>
+      <w:r>
+        <w:rPr>
+          <w:szCs w:val="24"/>
+          <w:lang w:val="en-US"/>
+        </w:rPr>
+        <w:t>. New account information is in incorrect format</w:t>
       </w:r>
     </w:p>
     <w:p>
@@ -20896,7 +22331,23 @@
           <w:szCs w:val="24"/>
           <w:lang w:val="en-US"/>
         </w:rPr>
-        <w:t xml:space="preserve"> Everytime a user or host opens the “Personal Details” tab.</w:t>
+        <w:t xml:space="preserve"> </w:t>
+      </w:r>
+      <w:proofErr w:type="spellStart"/>
+      <w:r>
+        <w:rPr>
+          <w:szCs w:val="24"/>
+          <w:lang w:val="en-US"/>
+        </w:rPr>
+        <w:t>Everytime</w:t>
+      </w:r>
+      <w:proofErr w:type="spellEnd"/>
+      <w:r>
+        <w:rPr>
+          <w:szCs w:val="24"/>
+          <w:lang w:val="en-US"/>
+        </w:rPr>
+        <w:t xml:space="preserve"> a user or host opens the “Personal Details” tab.</w:t>
       </w:r>
     </w:p>
     <w:p>
@@ -20907,13 +22358,23 @@
           <w:u w:val="single"/>
         </w:rPr>
       </w:pPr>
+      <w:proofErr w:type="spellStart"/>
       <w:r>
         <w:rPr>
           <w:b/>
           <w:szCs w:val="24"/>
           <w:u w:val="single"/>
         </w:rPr>
-        <w:t>Miscellaneous:</w:t>
+        <w:t>Miscellaneous</w:t>
+      </w:r>
+      <w:proofErr w:type="spellEnd"/>
+      <w:r>
+        <w:rPr>
+          <w:b/>
+          <w:szCs w:val="24"/>
+          <w:u w:val="single"/>
+        </w:rPr>
+        <w:t>:</w:t>
       </w:r>
     </w:p>
     <w:p>
@@ -20953,7 +22414,23 @@
           <w:szCs w:val="24"/>
           <w:lang w:val="en-US"/>
         </w:rPr>
-        <w:t xml:space="preserve"> CheckPoint Attendance System; Web application module</w:t>
+        <w:t xml:space="preserve"> </w:t>
+      </w:r>
+      <w:proofErr w:type="spellStart"/>
+      <w:r>
+        <w:rPr>
+          <w:szCs w:val="24"/>
+          <w:lang w:val="en-US"/>
+        </w:rPr>
+        <w:t>CheckPoint</w:t>
+      </w:r>
+      <w:proofErr w:type="spellEnd"/>
+      <w:r>
+        <w:rPr>
+          <w:szCs w:val="24"/>
+          <w:lang w:val="en-US"/>
+        </w:rPr>
+        <w:t xml:space="preserve"> Attendance System; Web application module</w:t>
       </w:r>
     </w:p>
     <w:p>
@@ -21124,7 +22601,25 @@
           <w:szCs w:val="24"/>
           <w:u w:val="single"/>
         </w:rPr>
-        <w:t>Main success scenario:</w:t>
+        <w:t xml:space="preserve">Main </w:t>
+      </w:r>
+      <w:proofErr w:type="spellStart"/>
+      <w:r>
+        <w:rPr>
+          <w:b/>
+          <w:szCs w:val="24"/>
+          <w:u w:val="single"/>
+        </w:rPr>
+        <w:t>success</w:t>
+      </w:r>
+      <w:proofErr w:type="spellEnd"/>
+      <w:r>
+        <w:rPr>
+          <w:b/>
+          <w:szCs w:val="24"/>
+          <w:u w:val="single"/>
+        </w:rPr>
+        <w:t xml:space="preserve"> scenario:</w:t>
       </w:r>
     </w:p>
     <w:p>
@@ -21299,12 +22794,14 @@
           <w:szCs w:val="24"/>
         </w:rPr>
       </w:pPr>
+      <w:proofErr w:type="spellStart"/>
       <w:r>
         <w:rPr>
           <w:szCs w:val="24"/>
         </w:rPr>
         <w:t>Availability</w:t>
       </w:r>
+      <w:proofErr w:type="spellEnd"/>
     </w:p>
     <w:p>
       <w:pPr>
@@ -21328,8 +22825,44 @@
         <w:rPr>
           <w:szCs w:val="24"/>
         </w:rPr>
-        <w:t>Host enters new appointment information</w:t>
-      </w:r>
+        <w:t xml:space="preserve">Host </w:t>
+      </w:r>
+      <w:proofErr w:type="spellStart"/>
+      <w:r>
+        <w:rPr>
+          <w:szCs w:val="24"/>
+        </w:rPr>
+        <w:t>enters</w:t>
+      </w:r>
+      <w:proofErr w:type="spellEnd"/>
+      <w:r>
+        <w:rPr>
+          <w:szCs w:val="24"/>
+        </w:rPr>
+        <w:t xml:space="preserve"> </w:t>
+      </w:r>
+      <w:proofErr w:type="spellStart"/>
+      <w:r>
+        <w:rPr>
+          <w:szCs w:val="24"/>
+        </w:rPr>
+        <w:t>new</w:t>
+      </w:r>
+      <w:proofErr w:type="spellEnd"/>
+      <w:r>
+        <w:rPr>
+          <w:szCs w:val="24"/>
+        </w:rPr>
+        <w:t xml:space="preserve"> appointment </w:t>
+      </w:r>
+      <w:proofErr w:type="spellStart"/>
+      <w:r>
+        <w:rPr>
+          <w:szCs w:val="24"/>
+        </w:rPr>
+        <w:t>information</w:t>
+      </w:r>
+      <w:proofErr w:type="spellEnd"/>
     </w:p>
     <w:p>
       <w:pPr>
@@ -21394,8 +22927,44 @@
         <w:rPr>
           <w:szCs w:val="24"/>
         </w:rPr>
-        <w:t>System validates new appointment information</w:t>
-      </w:r>
+        <w:t xml:space="preserve">System </w:t>
+      </w:r>
+      <w:proofErr w:type="spellStart"/>
+      <w:r>
+        <w:rPr>
+          <w:szCs w:val="24"/>
+        </w:rPr>
+        <w:t>validates</w:t>
+      </w:r>
+      <w:proofErr w:type="spellEnd"/>
+      <w:r>
+        <w:rPr>
+          <w:szCs w:val="24"/>
+        </w:rPr>
+        <w:t xml:space="preserve"> </w:t>
+      </w:r>
+      <w:proofErr w:type="spellStart"/>
+      <w:r>
+        <w:rPr>
+          <w:szCs w:val="24"/>
+        </w:rPr>
+        <w:t>new</w:t>
+      </w:r>
+      <w:proofErr w:type="spellEnd"/>
+      <w:r>
+        <w:rPr>
+          <w:szCs w:val="24"/>
+        </w:rPr>
+        <w:t xml:space="preserve"> appointment </w:t>
+      </w:r>
+      <w:proofErr w:type="spellStart"/>
+      <w:r>
+        <w:rPr>
+          <w:szCs w:val="24"/>
+        </w:rPr>
+        <w:t>information</w:t>
+      </w:r>
+      <w:proofErr w:type="spellEnd"/>
     </w:p>
     <w:p>
       <w:pPr>
@@ -21477,12 +23046,21 @@
           <w:lang w:val="en-US"/>
         </w:rPr>
       </w:pPr>
-      <w:r>
-        <w:rPr>
-          <w:szCs w:val="24"/>
-          <w:lang w:val="en-US"/>
-        </w:rPr>
-        <w:t>2.a. Host leaves “Create Appointment” tab before creating appointment</w:t>
+      <w:proofErr w:type="gramStart"/>
+      <w:r>
+        <w:rPr>
+          <w:szCs w:val="24"/>
+          <w:lang w:val="en-US"/>
+        </w:rPr>
+        <w:t>2.a</w:t>
+      </w:r>
+      <w:proofErr w:type="gramEnd"/>
+      <w:r>
+        <w:rPr>
+          <w:szCs w:val="24"/>
+          <w:lang w:val="en-US"/>
+        </w:rPr>
+        <w:t>. Host leaves “Create Appointment” tab before creating appointment</w:t>
       </w:r>
     </w:p>
     <w:p>
@@ -21506,7 +23084,49 @@
         <w:rPr>
           <w:szCs w:val="24"/>
         </w:rPr>
-        <w:t>The fields are cleared.</w:t>
+        <w:t xml:space="preserve">The </w:t>
+      </w:r>
+      <w:proofErr w:type="spellStart"/>
+      <w:r>
+        <w:rPr>
+          <w:szCs w:val="24"/>
+        </w:rPr>
+        <w:t>fields</w:t>
+      </w:r>
+      <w:proofErr w:type="spellEnd"/>
+      <w:r>
+        <w:rPr>
+          <w:szCs w:val="24"/>
+        </w:rPr>
+        <w:t xml:space="preserve"> </w:t>
+      </w:r>
+      <w:proofErr w:type="spellStart"/>
+      <w:r>
+        <w:rPr>
+          <w:szCs w:val="24"/>
+        </w:rPr>
+        <w:t>are</w:t>
+      </w:r>
+      <w:proofErr w:type="spellEnd"/>
+      <w:r>
+        <w:rPr>
+          <w:szCs w:val="24"/>
+        </w:rPr>
+        <w:t xml:space="preserve"> </w:t>
+      </w:r>
+      <w:proofErr w:type="spellStart"/>
+      <w:r>
+        <w:rPr>
+          <w:szCs w:val="24"/>
+        </w:rPr>
+        <w:t>cleared</w:t>
+      </w:r>
+      <w:proofErr w:type="spellEnd"/>
+      <w:r>
+        <w:rPr>
+          <w:szCs w:val="24"/>
+        </w:rPr>
+        <w:t>.</w:t>
       </w:r>
     </w:p>
     <w:p>
@@ -21542,12 +23162,21 @@
           <w:lang w:val="en-US"/>
         </w:rPr>
       </w:pPr>
-      <w:r>
-        <w:rPr>
-          <w:szCs w:val="24"/>
-          <w:lang w:val="en-US"/>
-        </w:rPr>
-        <w:t>4.b. Course Id does not exist.</w:t>
+      <w:proofErr w:type="gramStart"/>
+      <w:r>
+        <w:rPr>
+          <w:szCs w:val="24"/>
+          <w:lang w:val="en-US"/>
+        </w:rPr>
+        <w:t>4.b</w:t>
+      </w:r>
+      <w:proofErr w:type="gramEnd"/>
+      <w:r>
+        <w:rPr>
+          <w:szCs w:val="24"/>
+          <w:lang w:val="en-US"/>
+        </w:rPr>
+        <w:t>. Course Id does not exist.</w:t>
       </w:r>
     </w:p>
     <w:p>
@@ -21744,7 +23373,23 @@
           <w:szCs w:val="24"/>
           <w:lang w:val="en-US"/>
         </w:rPr>
-        <w:t xml:space="preserve"> Everytime a host loads the “Create Appointment” tab.</w:t>
+        <w:t xml:space="preserve"> </w:t>
+      </w:r>
+      <w:proofErr w:type="spellStart"/>
+      <w:r>
+        <w:rPr>
+          <w:szCs w:val="24"/>
+          <w:lang w:val="en-US"/>
+        </w:rPr>
+        <w:t>Everytime</w:t>
+      </w:r>
+      <w:proofErr w:type="spellEnd"/>
+      <w:r>
+        <w:rPr>
+          <w:szCs w:val="24"/>
+          <w:lang w:val="en-US"/>
+        </w:rPr>
+        <w:t xml:space="preserve"> a host loads the “Create Appointment” tab.</w:t>
       </w:r>
     </w:p>
     <w:p>
@@ -21755,13 +23400,23 @@
           <w:u w:val="single"/>
         </w:rPr>
       </w:pPr>
+      <w:proofErr w:type="spellStart"/>
       <w:r>
         <w:rPr>
           <w:b/>
           <w:szCs w:val="24"/>
           <w:u w:val="single"/>
         </w:rPr>
-        <w:t>Miscellaneous:</w:t>
+        <w:t>Miscellaneous</w:t>
+      </w:r>
+      <w:proofErr w:type="spellEnd"/>
+      <w:r>
+        <w:rPr>
+          <w:b/>
+          <w:szCs w:val="24"/>
+          <w:u w:val="single"/>
+        </w:rPr>
+        <w:t>:</w:t>
       </w:r>
     </w:p>
     <w:p>
@@ -21769,8 +23424,13 @@
         <w:pStyle w:val="Heading3"/>
       </w:pPr>
       <w:bookmarkStart w:id="85" w:name="_Toc474766206"/>
-      <w:r>
-        <w:t>Manage Appointment</w:t>
+      <w:proofErr w:type="spellStart"/>
+      <w:r>
+        <w:t>Manage</w:t>
+      </w:r>
+      <w:proofErr w:type="spellEnd"/>
+      <w:r>
+        <w:t xml:space="preserve"> Appointment</w:t>
       </w:r>
       <w:bookmarkEnd w:id="85"/>
     </w:p>
@@ -21795,7 +23455,23 @@
           <w:szCs w:val="24"/>
           <w:lang w:val="en-US"/>
         </w:rPr>
-        <w:t xml:space="preserve"> CheckPoint Attendance System; Web application module</w:t>
+        <w:t xml:space="preserve"> </w:t>
+      </w:r>
+      <w:proofErr w:type="spellStart"/>
+      <w:r>
+        <w:rPr>
+          <w:szCs w:val="24"/>
+          <w:lang w:val="en-US"/>
+        </w:rPr>
+        <w:t>CheckPoint</w:t>
+      </w:r>
+      <w:proofErr w:type="spellEnd"/>
+      <w:r>
+        <w:rPr>
+          <w:szCs w:val="24"/>
+          <w:lang w:val="en-US"/>
+        </w:rPr>
+        <w:t xml:space="preserve"> Attendance System; Web application module</w:t>
       </w:r>
     </w:p>
     <w:p>
@@ -21965,7 +23641,25 @@
           <w:szCs w:val="24"/>
           <w:lang w:val="en-US"/>
         </w:rPr>
-        <w:t xml:space="preserve"> The new appointment information is saved and displayed to the host and all it’s attendees.</w:t>
+        <w:t xml:space="preserve"> The new appointment information is saved and displayed to the host and all </w:t>
+      </w:r>
+      <w:proofErr w:type="spellStart"/>
+      <w:proofErr w:type="gramStart"/>
+      <w:r>
+        <w:rPr>
+          <w:szCs w:val="24"/>
+          <w:lang w:val="en-US"/>
+        </w:rPr>
+        <w:t>it’s</w:t>
+      </w:r>
+      <w:proofErr w:type="spellEnd"/>
+      <w:proofErr w:type="gramEnd"/>
+      <w:r>
+        <w:rPr>
+          <w:szCs w:val="24"/>
+          <w:lang w:val="en-US"/>
+        </w:rPr>
+        <w:t xml:space="preserve"> attendees.</w:t>
       </w:r>
     </w:p>
     <w:p>
@@ -21982,7 +23676,25 @@
           <w:szCs w:val="24"/>
           <w:u w:val="single"/>
         </w:rPr>
-        <w:t>Main success scenario:</w:t>
+        <w:t xml:space="preserve">Main </w:t>
+      </w:r>
+      <w:proofErr w:type="spellStart"/>
+      <w:r>
+        <w:rPr>
+          <w:b/>
+          <w:szCs w:val="24"/>
+          <w:u w:val="single"/>
+        </w:rPr>
+        <w:t>success</w:t>
+      </w:r>
+      <w:proofErr w:type="spellEnd"/>
+      <w:r>
+        <w:rPr>
+          <w:b/>
+          <w:szCs w:val="24"/>
+          <w:u w:val="single"/>
+        </w:rPr>
+        <w:t xml:space="preserve"> scenario:</w:t>
       </w:r>
     </w:p>
     <w:p>
@@ -22008,7 +23720,23 @@
           <w:szCs w:val="24"/>
           <w:lang w:val="en-US"/>
         </w:rPr>
-        <w:t>Host clicks on the appointment he wants to update/edit from the gridview.</w:t>
+        <w:t xml:space="preserve">Host clicks on the appointment he wants to update/edit from the </w:t>
+      </w:r>
+      <w:proofErr w:type="spellStart"/>
+      <w:r>
+        <w:rPr>
+          <w:szCs w:val="24"/>
+          <w:lang w:val="en-US"/>
+        </w:rPr>
+        <w:t>gridview</w:t>
+      </w:r>
+      <w:proofErr w:type="spellEnd"/>
+      <w:r>
+        <w:rPr>
+          <w:szCs w:val="24"/>
+          <w:lang w:val="en-US"/>
+        </w:rPr>
+        <w:t>.</w:t>
       </w:r>
     </w:p>
     <w:p>
@@ -22034,7 +23762,23 @@
           <w:szCs w:val="24"/>
           <w:lang w:val="en-US"/>
         </w:rPr>
-        <w:t>Appointment information is shown below the gridview.</w:t>
+        <w:t xml:space="preserve">Appointment information is shown below the </w:t>
+      </w:r>
+      <w:proofErr w:type="spellStart"/>
+      <w:r>
+        <w:rPr>
+          <w:szCs w:val="24"/>
+          <w:lang w:val="en-US"/>
+        </w:rPr>
+        <w:t>gridview</w:t>
+      </w:r>
+      <w:proofErr w:type="spellEnd"/>
+      <w:r>
+        <w:rPr>
+          <w:szCs w:val="24"/>
+          <w:lang w:val="en-US"/>
+        </w:rPr>
+        <w:t>.</w:t>
       </w:r>
     </w:p>
     <w:p>
@@ -22224,12 +23968,14 @@
           <w:szCs w:val="24"/>
         </w:rPr>
       </w:pPr>
+      <w:proofErr w:type="spellStart"/>
       <w:r>
         <w:rPr>
           <w:szCs w:val="24"/>
         </w:rPr>
         <w:t>Availability</w:t>
       </w:r>
+      <w:proofErr w:type="spellEnd"/>
     </w:p>
     <w:p>
       <w:pPr>
@@ -22415,12 +24161,21 @@
           <w:lang w:val="en-US"/>
         </w:rPr>
       </w:pPr>
-      <w:r>
-        <w:rPr>
-          <w:szCs w:val="24"/>
-          <w:lang w:val="en-US"/>
-        </w:rPr>
-        <w:t>5.a. Host leaves “My Appointments” tab before saving changes</w:t>
+      <w:proofErr w:type="gramStart"/>
+      <w:r>
+        <w:rPr>
+          <w:szCs w:val="24"/>
+          <w:lang w:val="en-US"/>
+        </w:rPr>
+        <w:t>5.a</w:t>
+      </w:r>
+      <w:proofErr w:type="gramEnd"/>
+      <w:r>
+        <w:rPr>
+          <w:szCs w:val="24"/>
+          <w:lang w:val="en-US"/>
+        </w:rPr>
+        <w:t>. Host leaves “My Appointments” tab before saving changes</w:t>
       </w:r>
     </w:p>
     <w:p>
@@ -22482,12 +24237,21 @@
           <w:lang w:val="en-US"/>
         </w:rPr>
       </w:pPr>
-      <w:r>
-        <w:rPr>
-          <w:szCs w:val="24"/>
-          <w:lang w:val="en-US"/>
-        </w:rPr>
-        <w:t>7.a. New appointment information is in incorrect format</w:t>
+      <w:proofErr w:type="gramStart"/>
+      <w:r>
+        <w:rPr>
+          <w:szCs w:val="24"/>
+          <w:lang w:val="en-US"/>
+        </w:rPr>
+        <w:t>7.a</w:t>
+      </w:r>
+      <w:proofErr w:type="gramEnd"/>
+      <w:r>
+        <w:rPr>
+          <w:szCs w:val="24"/>
+          <w:lang w:val="en-US"/>
+        </w:rPr>
+        <w:t>. New appointment information is in incorrect format</w:t>
       </w:r>
     </w:p>
     <w:p>
@@ -22575,12 +24339,21 @@
           <w:lang w:val="en-US"/>
         </w:rPr>
       </w:pPr>
-      <w:r>
-        <w:rPr>
-          <w:szCs w:val="24"/>
-          <w:lang w:val="en-US"/>
-        </w:rPr>
-        <w:t>8.a. Unable to connect to the database</w:t>
+      <w:proofErr w:type="gramStart"/>
+      <w:r>
+        <w:rPr>
+          <w:szCs w:val="24"/>
+          <w:lang w:val="en-US"/>
+        </w:rPr>
+        <w:t>8.a</w:t>
+      </w:r>
+      <w:proofErr w:type="gramEnd"/>
+      <w:r>
+        <w:rPr>
+          <w:szCs w:val="24"/>
+          <w:lang w:val="en-US"/>
+        </w:rPr>
+        <w:t>. Unable to connect to the database</w:t>
       </w:r>
     </w:p>
     <w:p>
@@ -22656,7 +24429,23 @@
           <w:szCs w:val="24"/>
           <w:lang w:val="en-US"/>
         </w:rPr>
-        <w:t xml:space="preserve"> Everytime a host wants to edit an appointment.</w:t>
+        <w:t xml:space="preserve"> </w:t>
+      </w:r>
+      <w:proofErr w:type="spellStart"/>
+      <w:r>
+        <w:rPr>
+          <w:szCs w:val="24"/>
+          <w:lang w:val="en-US"/>
+        </w:rPr>
+        <w:t>Everytime</w:t>
+      </w:r>
+      <w:proofErr w:type="spellEnd"/>
+      <w:r>
+        <w:rPr>
+          <w:szCs w:val="24"/>
+          <w:lang w:val="en-US"/>
+        </w:rPr>
+        <w:t xml:space="preserve"> a host wants to edit an appointment.</w:t>
       </w:r>
     </w:p>
     <w:p>
@@ -22667,13 +24456,23 @@
           <w:u w:val="single"/>
         </w:rPr>
       </w:pPr>
+      <w:proofErr w:type="spellStart"/>
       <w:r>
         <w:rPr>
           <w:b/>
           <w:szCs w:val="24"/>
           <w:u w:val="single"/>
         </w:rPr>
-        <w:t>Miscellaneous:</w:t>
+        <w:t>Miscellaneous</w:t>
+      </w:r>
+      <w:proofErr w:type="spellEnd"/>
+      <w:r>
+        <w:rPr>
+          <w:b/>
+          <w:szCs w:val="24"/>
+          <w:u w:val="single"/>
+        </w:rPr>
+        <w:t>:</w:t>
       </w:r>
     </w:p>
     <w:p>
@@ -22681,8 +24480,13 @@
         <w:pStyle w:val="Heading3"/>
       </w:pPr>
       <w:bookmarkStart w:id="86" w:name="_Toc474766207"/>
-      <w:r>
-        <w:t>Create Course</w:t>
+      <w:proofErr w:type="spellStart"/>
+      <w:r>
+        <w:t>Create</w:t>
+      </w:r>
+      <w:proofErr w:type="spellEnd"/>
+      <w:r>
+        <w:t xml:space="preserve"> Course</w:t>
       </w:r>
       <w:bookmarkEnd w:id="86"/>
     </w:p>
@@ -22707,7 +24511,23 @@
           <w:szCs w:val="24"/>
           <w:lang w:val="en-US"/>
         </w:rPr>
-        <w:t xml:space="preserve"> CheckPoint Attendance System; Web application module</w:t>
+        <w:t xml:space="preserve"> </w:t>
+      </w:r>
+      <w:proofErr w:type="spellStart"/>
+      <w:r>
+        <w:rPr>
+          <w:szCs w:val="24"/>
+          <w:lang w:val="en-US"/>
+        </w:rPr>
+        <w:t>CheckPoint</w:t>
+      </w:r>
+      <w:proofErr w:type="spellEnd"/>
+      <w:r>
+        <w:rPr>
+          <w:szCs w:val="24"/>
+          <w:lang w:val="en-US"/>
+        </w:rPr>
+        <w:t xml:space="preserve"> Attendance System; Web application module</w:t>
       </w:r>
     </w:p>
     <w:p>
@@ -22762,7 +24582,23 @@
           <w:szCs w:val="24"/>
           <w:lang w:val="en-US"/>
         </w:rPr>
-        <w:t xml:space="preserve"> A host wants to create a course which consists of several appointments on different dates and times</w:t>
+        <w:t xml:space="preserve"> A host wants to create a </w:t>
+      </w:r>
+      <w:proofErr w:type="gramStart"/>
+      <w:r>
+        <w:rPr>
+          <w:szCs w:val="24"/>
+          <w:lang w:val="en-US"/>
+        </w:rPr>
+        <w:t>course which</w:t>
+      </w:r>
+      <w:proofErr w:type="gramEnd"/>
+      <w:r>
+        <w:rPr>
+          <w:szCs w:val="24"/>
+          <w:lang w:val="en-US"/>
+        </w:rPr>
+        <w:t xml:space="preserve"> consists of several appointments on different dates and times</w:t>
       </w:r>
       <w:r>
         <w:rPr>
@@ -22871,7 +24707,23 @@
           <w:szCs w:val="24"/>
           <w:lang w:val="en-US"/>
         </w:rPr>
-        <w:t xml:space="preserve">Wants to sign up for all the related appointments in a course, in order to make sure they </w:t>
+        <w:t xml:space="preserve">Wants to sign up for all the related appointments in a course, in order to make sure </w:t>
+      </w:r>
+      <w:proofErr w:type="gramStart"/>
+      <w:r>
+        <w:rPr>
+          <w:szCs w:val="24"/>
+          <w:lang w:val="en-US"/>
+        </w:rPr>
+        <w:t>they</w:t>
+      </w:r>
+      <w:proofErr w:type="gramEnd"/>
+      <w:r>
+        <w:rPr>
+          <w:szCs w:val="24"/>
+          <w:lang w:val="en-US"/>
+        </w:rPr>
+        <w:t xml:space="preserve"> </w:t>
       </w:r>
     </w:p>
     <w:p>
@@ -22943,7 +24795,25 @@
           <w:szCs w:val="24"/>
           <w:u w:val="single"/>
         </w:rPr>
-        <w:t>Main success scenario:</w:t>
+        <w:t xml:space="preserve">Main </w:t>
+      </w:r>
+      <w:proofErr w:type="spellStart"/>
+      <w:r>
+        <w:rPr>
+          <w:b/>
+          <w:szCs w:val="24"/>
+          <w:u w:val="single"/>
+        </w:rPr>
+        <w:t>success</w:t>
+      </w:r>
+      <w:proofErr w:type="spellEnd"/>
+      <w:r>
+        <w:rPr>
+          <w:b/>
+          <w:szCs w:val="24"/>
+          <w:u w:val="single"/>
+        </w:rPr>
+        <w:t xml:space="preserve"> scenario:</w:t>
       </w:r>
     </w:p>
     <w:p>
@@ -23183,6 +25053,7 @@
           <w:lang w:val="en-US"/>
         </w:rPr>
       </w:pPr>
+      <w:proofErr w:type="gramStart"/>
       <w:r>
         <w:rPr>
           <w:szCs w:val="24"/>
@@ -23195,7 +25066,15 @@
           <w:szCs w:val="24"/>
           <w:lang w:val="en-US"/>
         </w:rPr>
-        <w:t xml:space="preserve">.a. Host leaves </w:t>
+        <w:t>.a</w:t>
+      </w:r>
+      <w:proofErr w:type="gramEnd"/>
+      <w:r>
+        <w:rPr>
+          <w:szCs w:val="24"/>
+          <w:lang w:val="en-US"/>
+        </w:rPr>
+        <w:t xml:space="preserve">. Host leaves </w:t>
       </w:r>
       <w:r>
         <w:rPr>
@@ -23271,6 +25150,7 @@
           <w:lang w:val="en-US"/>
         </w:rPr>
       </w:pPr>
+      <w:proofErr w:type="gramStart"/>
       <w:r>
         <w:rPr>
           <w:szCs w:val="24"/>
@@ -23283,7 +25163,15 @@
           <w:szCs w:val="24"/>
           <w:lang w:val="en-US"/>
         </w:rPr>
-        <w:t>.a. New</w:t>
+        <w:t>.a</w:t>
+      </w:r>
+      <w:proofErr w:type="gramEnd"/>
+      <w:r>
+        <w:rPr>
+          <w:szCs w:val="24"/>
+          <w:lang w:val="en-US"/>
+        </w:rPr>
+        <w:t>. New</w:t>
       </w:r>
       <w:r>
         <w:rPr>
@@ -23392,6 +25280,7 @@
           <w:lang w:val="en-US"/>
         </w:rPr>
       </w:pPr>
+      <w:proofErr w:type="gramStart"/>
       <w:r>
         <w:rPr>
           <w:szCs w:val="24"/>
@@ -23404,7 +25293,15 @@
           <w:szCs w:val="24"/>
           <w:lang w:val="en-US"/>
         </w:rPr>
-        <w:t>.a. Unable to connect to the database</w:t>
+        <w:t>.a</w:t>
+      </w:r>
+      <w:proofErr w:type="gramEnd"/>
+      <w:r>
+        <w:rPr>
+          <w:szCs w:val="24"/>
+          <w:lang w:val="en-US"/>
+        </w:rPr>
+        <w:t>. Unable to connect to the database</w:t>
       </w:r>
     </w:p>
     <w:p>
@@ -23487,7 +25384,23 @@
           <w:szCs w:val="24"/>
           <w:lang w:val="en-US"/>
         </w:rPr>
-        <w:t xml:space="preserve"> Everytime a host wants create a course.</w:t>
+        <w:t xml:space="preserve"> </w:t>
+      </w:r>
+      <w:proofErr w:type="spellStart"/>
+      <w:r>
+        <w:rPr>
+          <w:szCs w:val="24"/>
+          <w:lang w:val="en-US"/>
+        </w:rPr>
+        <w:t>Everytime</w:t>
+      </w:r>
+      <w:proofErr w:type="spellEnd"/>
+      <w:r>
+        <w:rPr>
+          <w:szCs w:val="24"/>
+          <w:lang w:val="en-US"/>
+        </w:rPr>
+        <w:t xml:space="preserve"> a host wants create a course.</w:t>
       </w:r>
     </w:p>
     <w:p>
@@ -23498,13 +25411,23 @@
           <w:u w:val="single"/>
         </w:rPr>
       </w:pPr>
+      <w:proofErr w:type="spellStart"/>
       <w:r>
         <w:rPr>
           <w:b/>
           <w:szCs w:val="24"/>
           <w:u w:val="single"/>
         </w:rPr>
-        <w:t>Miscellaneous:</w:t>
+        <w:t>Miscellaneous</w:t>
+      </w:r>
+      <w:proofErr w:type="spellEnd"/>
+      <w:r>
+        <w:rPr>
+          <w:b/>
+          <w:szCs w:val="24"/>
+          <w:u w:val="single"/>
+        </w:rPr>
+        <w:t>:</w:t>
       </w:r>
     </w:p>
     <w:p>
@@ -23512,8 +25435,13 @@
         <w:pStyle w:val="Heading3"/>
       </w:pPr>
       <w:bookmarkStart w:id="87" w:name="_Toc474766208"/>
-      <w:r>
-        <w:t>Manage Course</w:t>
+      <w:proofErr w:type="spellStart"/>
+      <w:r>
+        <w:t>Manage</w:t>
+      </w:r>
+      <w:proofErr w:type="spellEnd"/>
+      <w:r>
+        <w:t xml:space="preserve"> Course</w:t>
       </w:r>
       <w:bookmarkEnd w:id="87"/>
     </w:p>
@@ -23538,7 +25466,23 @@
           <w:szCs w:val="24"/>
           <w:lang w:val="en-US"/>
         </w:rPr>
-        <w:t xml:space="preserve"> CheckPoint Attendance System; Web application module</w:t>
+        <w:t xml:space="preserve"> </w:t>
+      </w:r>
+      <w:proofErr w:type="spellStart"/>
+      <w:r>
+        <w:rPr>
+          <w:szCs w:val="24"/>
+          <w:lang w:val="en-US"/>
+        </w:rPr>
+        <w:t>CheckPoint</w:t>
+      </w:r>
+      <w:proofErr w:type="spellEnd"/>
+      <w:r>
+        <w:rPr>
+          <w:szCs w:val="24"/>
+          <w:lang w:val="en-US"/>
+        </w:rPr>
+        <w:t xml:space="preserve"> Attendance System; Web application module</w:t>
       </w:r>
     </w:p>
     <w:p>
@@ -23673,7 +25617,23 @@
           <w:szCs w:val="24"/>
           <w:lang w:val="en-US"/>
         </w:rPr>
-        <w:t>Attendee – Wants to know about changes being made to appointments he is signed up for.</w:t>
+        <w:t xml:space="preserve">Attendee – Wants to know about changes being made to appointments he is signed </w:t>
+      </w:r>
+      <w:proofErr w:type="gramStart"/>
+      <w:r>
+        <w:rPr>
+          <w:szCs w:val="24"/>
+          <w:lang w:val="en-US"/>
+        </w:rPr>
+        <w:t>up for</w:t>
+      </w:r>
+      <w:proofErr w:type="gramEnd"/>
+      <w:r>
+        <w:rPr>
+          <w:szCs w:val="24"/>
+          <w:lang w:val="en-US"/>
+        </w:rPr>
+        <w:t>.</w:t>
       </w:r>
     </w:p>
     <w:p>
@@ -23746,7 +25706,25 @@
           <w:szCs w:val="24"/>
           <w:u w:val="single"/>
         </w:rPr>
-        <w:t>Main success scenario:</w:t>
+        <w:t xml:space="preserve">Main </w:t>
+      </w:r>
+      <w:proofErr w:type="spellStart"/>
+      <w:r>
+        <w:rPr>
+          <w:b/>
+          <w:szCs w:val="24"/>
+          <w:u w:val="single"/>
+        </w:rPr>
+        <w:t>success</w:t>
+      </w:r>
+      <w:proofErr w:type="spellEnd"/>
+      <w:r>
+        <w:rPr>
+          <w:b/>
+          <w:szCs w:val="24"/>
+          <w:u w:val="single"/>
+        </w:rPr>
+        <w:t xml:space="preserve"> scenario:</w:t>
       </w:r>
     </w:p>
     <w:p>
@@ -23936,12 +25914,14 @@
           <w:szCs w:val="24"/>
         </w:rPr>
       </w:pPr>
+      <w:proofErr w:type="spellStart"/>
       <w:r>
         <w:rPr>
           <w:szCs w:val="24"/>
         </w:rPr>
         <w:t>Availability</w:t>
       </w:r>
+      <w:proofErr w:type="spellEnd"/>
     </w:p>
     <w:p>
       <w:pPr>
@@ -24106,6 +26086,7 @@
           <w:lang w:val="en-US"/>
         </w:rPr>
       </w:pPr>
+      <w:proofErr w:type="gramStart"/>
       <w:r>
         <w:rPr>
           <w:szCs w:val="24"/>
@@ -24118,7 +26099,15 @@
           <w:szCs w:val="24"/>
           <w:lang w:val="en-US"/>
         </w:rPr>
-        <w:t xml:space="preserve">.a. Host leaves </w:t>
+        <w:t>.a</w:t>
+      </w:r>
+      <w:proofErr w:type="gramEnd"/>
+      <w:r>
+        <w:rPr>
+          <w:szCs w:val="24"/>
+          <w:lang w:val="en-US"/>
+        </w:rPr>
+        <w:t xml:space="preserve">. Host leaves </w:t>
       </w:r>
       <w:r>
         <w:rPr>
@@ -24194,12 +26183,21 @@
           <w:lang w:val="en-US"/>
         </w:rPr>
       </w:pPr>
-      <w:r>
-        <w:rPr>
-          <w:szCs w:val="24"/>
-          <w:lang w:val="en-US"/>
-        </w:rPr>
-        <w:t>4.a. Updated course and/or appointment</w:t>
+      <w:proofErr w:type="gramStart"/>
+      <w:r>
+        <w:rPr>
+          <w:szCs w:val="24"/>
+          <w:lang w:val="en-US"/>
+        </w:rPr>
+        <w:t>4.a</w:t>
+      </w:r>
+      <w:proofErr w:type="gramEnd"/>
+      <w:r>
+        <w:rPr>
+          <w:szCs w:val="24"/>
+          <w:lang w:val="en-US"/>
+        </w:rPr>
+        <w:t>. Updated course and/or appointment</w:t>
       </w:r>
       <w:r>
         <w:rPr>
@@ -24301,6 +26299,7 @@
           <w:lang w:val="en-US"/>
         </w:rPr>
       </w:pPr>
+      <w:proofErr w:type="gramStart"/>
       <w:r>
         <w:rPr>
           <w:szCs w:val="24"/>
@@ -24313,7 +26312,15 @@
           <w:szCs w:val="24"/>
           <w:lang w:val="en-US"/>
         </w:rPr>
-        <w:t>.a. Unable to connect to the database</w:t>
+        <w:t>.a</w:t>
+      </w:r>
+      <w:proofErr w:type="gramEnd"/>
+      <w:r>
+        <w:rPr>
+          <w:szCs w:val="24"/>
+          <w:lang w:val="en-US"/>
+        </w:rPr>
+        <w:t>. Unable to connect to the database</w:t>
       </w:r>
     </w:p>
     <w:p>
@@ -24396,7 +26403,23 @@
           <w:szCs w:val="24"/>
           <w:lang w:val="en-US"/>
         </w:rPr>
-        <w:t xml:space="preserve"> Everytime a host update/edit a course.</w:t>
+        <w:t xml:space="preserve"> </w:t>
+      </w:r>
+      <w:proofErr w:type="spellStart"/>
+      <w:r>
+        <w:rPr>
+          <w:szCs w:val="24"/>
+          <w:lang w:val="en-US"/>
+        </w:rPr>
+        <w:t>Everytime</w:t>
+      </w:r>
+      <w:proofErr w:type="spellEnd"/>
+      <w:r>
+        <w:rPr>
+          <w:szCs w:val="24"/>
+          <w:lang w:val="en-US"/>
+        </w:rPr>
+        <w:t xml:space="preserve"> a host update/edit a course.</w:t>
       </w:r>
     </w:p>
     <w:p>
@@ -24407,13 +26430,23 @@
           <w:u w:val="single"/>
         </w:rPr>
       </w:pPr>
+      <w:proofErr w:type="spellStart"/>
       <w:r>
         <w:rPr>
           <w:b/>
           <w:szCs w:val="24"/>
           <w:u w:val="single"/>
         </w:rPr>
-        <w:t>Miscellaneous:</w:t>
+        <w:t>Miscellaneous</w:t>
+      </w:r>
+      <w:proofErr w:type="spellEnd"/>
+      <w:r>
+        <w:rPr>
+          <w:b/>
+          <w:szCs w:val="24"/>
+          <w:u w:val="single"/>
+        </w:rPr>
+        <w:t>:</w:t>
       </w:r>
     </w:p>
     <w:p/>
@@ -24466,7 +26499,23 @@
           <w:szCs w:val="24"/>
           <w:lang w:val="en-US"/>
         </w:rPr>
-        <w:t xml:space="preserve"> CheckPoint Attendance System; Reading Terminal module</w:t>
+        <w:t xml:space="preserve"> </w:t>
+      </w:r>
+      <w:proofErr w:type="spellStart"/>
+      <w:r>
+        <w:rPr>
+          <w:szCs w:val="24"/>
+          <w:lang w:val="en-US"/>
+        </w:rPr>
+        <w:t>CheckPoint</w:t>
+      </w:r>
+      <w:proofErr w:type="spellEnd"/>
+      <w:r>
+        <w:rPr>
+          <w:szCs w:val="24"/>
+          <w:lang w:val="en-US"/>
+        </w:rPr>
+        <w:t xml:space="preserve"> Attendance System; Reading Terminal module</w:t>
       </w:r>
     </w:p>
     <w:p>
@@ -24653,7 +26702,25 @@
           <w:szCs w:val="24"/>
           <w:u w:val="single"/>
         </w:rPr>
-        <w:t>Main success scenario:</w:t>
+        <w:t xml:space="preserve">Main </w:t>
+      </w:r>
+      <w:proofErr w:type="spellStart"/>
+      <w:r>
+        <w:rPr>
+          <w:b/>
+          <w:szCs w:val="24"/>
+          <w:u w:val="single"/>
+        </w:rPr>
+        <w:t>success</w:t>
+      </w:r>
+      <w:proofErr w:type="spellEnd"/>
+      <w:r>
+        <w:rPr>
+          <w:b/>
+          <w:szCs w:val="24"/>
+          <w:u w:val="single"/>
+        </w:rPr>
+        <w:t xml:space="preserve"> scenario:</w:t>
       </w:r>
     </w:p>
     <w:p>
@@ -24838,12 +26905,21 @@
           <w:lang w:val="en-US"/>
         </w:rPr>
       </w:pPr>
-      <w:r>
-        <w:rPr>
-          <w:szCs w:val="24"/>
-          <w:lang w:val="en-US"/>
-        </w:rPr>
-        <w:t>3.a. RFID reader fails to transfer tag id to the reading terminal</w:t>
+      <w:proofErr w:type="gramStart"/>
+      <w:r>
+        <w:rPr>
+          <w:szCs w:val="24"/>
+          <w:lang w:val="en-US"/>
+        </w:rPr>
+        <w:t>3.a</w:t>
+      </w:r>
+      <w:proofErr w:type="gramEnd"/>
+      <w:r>
+        <w:rPr>
+          <w:szCs w:val="24"/>
+          <w:lang w:val="en-US"/>
+        </w:rPr>
+        <w:t>. RFID reader fails to transfer tag id to the reading terminal</w:t>
       </w:r>
     </w:p>
     <w:p>
@@ -24905,12 +26981,21 @@
           <w:lang w:val="en-US"/>
         </w:rPr>
       </w:pPr>
-      <w:r>
-        <w:rPr>
-          <w:szCs w:val="24"/>
-          <w:lang w:val="en-US"/>
-        </w:rPr>
-        <w:t>4.a. Attendee is not found in the list of valid appointment attendees.</w:t>
+      <w:proofErr w:type="gramStart"/>
+      <w:r>
+        <w:rPr>
+          <w:szCs w:val="24"/>
+          <w:lang w:val="en-US"/>
+        </w:rPr>
+        <w:t>4.a</w:t>
+      </w:r>
+      <w:proofErr w:type="gramEnd"/>
+      <w:r>
+        <w:rPr>
+          <w:szCs w:val="24"/>
+          <w:lang w:val="en-US"/>
+        </w:rPr>
+        <w:t>. Attendee is not found in the list of valid appointment attendees.</w:t>
       </w:r>
     </w:p>
     <w:p>
@@ -24972,12 +27057,21 @@
           <w:lang w:val="en-US"/>
         </w:rPr>
       </w:pPr>
-      <w:r>
-        <w:rPr>
-          <w:szCs w:val="24"/>
-          <w:lang w:val="en-US"/>
-        </w:rPr>
-        <w:t>5.a Unable to connect to the database</w:t>
+      <w:proofErr w:type="gramStart"/>
+      <w:r>
+        <w:rPr>
+          <w:szCs w:val="24"/>
+          <w:lang w:val="en-US"/>
+        </w:rPr>
+        <w:t>5.a</w:t>
+      </w:r>
+      <w:proofErr w:type="gramEnd"/>
+      <w:r>
+        <w:rPr>
+          <w:szCs w:val="24"/>
+          <w:lang w:val="en-US"/>
+        </w:rPr>
+        <w:t xml:space="preserve"> Unable to connect to the database</w:t>
       </w:r>
     </w:p>
     <w:p>
@@ -25063,7 +27157,23 @@
           <w:szCs w:val="24"/>
           <w:lang w:val="en-US"/>
         </w:rPr>
-        <w:t xml:space="preserve"> Everytime an attendee swipes his RFID tag to attend and appointment.</w:t>
+        <w:t xml:space="preserve"> </w:t>
+      </w:r>
+      <w:proofErr w:type="spellStart"/>
+      <w:r>
+        <w:rPr>
+          <w:szCs w:val="24"/>
+          <w:lang w:val="en-US"/>
+        </w:rPr>
+        <w:t>Everytime</w:t>
+      </w:r>
+      <w:proofErr w:type="spellEnd"/>
+      <w:r>
+        <w:rPr>
+          <w:szCs w:val="24"/>
+          <w:lang w:val="en-US"/>
+        </w:rPr>
+        <w:t xml:space="preserve"> an attendee swipes his RFID tag to attend and appointment.</w:t>
       </w:r>
     </w:p>
     <w:p>
@@ -25074,13 +27184,23 @@
           <w:u w:val="single"/>
         </w:rPr>
       </w:pPr>
+      <w:proofErr w:type="spellStart"/>
       <w:r>
         <w:rPr>
           <w:b/>
           <w:szCs w:val="24"/>
           <w:u w:val="single"/>
         </w:rPr>
-        <w:t>Miscellaneous:</w:t>
+        <w:t>Miscellaneous</w:t>
+      </w:r>
+      <w:proofErr w:type="spellEnd"/>
+      <w:r>
+        <w:rPr>
+          <w:b/>
+          <w:szCs w:val="24"/>
+          <w:u w:val="single"/>
+        </w:rPr>
+        <w:t>:</w:t>
       </w:r>
     </w:p>
     <w:p>
@@ -25120,7 +27240,23 @@
           <w:szCs w:val="24"/>
           <w:lang w:val="en-US"/>
         </w:rPr>
-        <w:t xml:space="preserve"> CheckPoint Attendance System; Web application module</w:t>
+        <w:t xml:space="preserve"> </w:t>
+      </w:r>
+      <w:proofErr w:type="spellStart"/>
+      <w:r>
+        <w:rPr>
+          <w:szCs w:val="24"/>
+          <w:lang w:val="en-US"/>
+        </w:rPr>
+        <w:t>CheckPoint</w:t>
+      </w:r>
+      <w:proofErr w:type="spellEnd"/>
+      <w:r>
+        <w:rPr>
+          <w:szCs w:val="24"/>
+          <w:lang w:val="en-US"/>
+        </w:rPr>
+        <w:t xml:space="preserve"> Attendance System; Web application module</w:t>
       </w:r>
     </w:p>
     <w:p>
@@ -25313,7 +27449,25 @@
           <w:szCs w:val="24"/>
           <w:u w:val="single"/>
         </w:rPr>
-        <w:t>Main success scenario:</w:t>
+        <w:t xml:space="preserve">Main </w:t>
+      </w:r>
+      <w:proofErr w:type="spellStart"/>
+      <w:r>
+        <w:rPr>
+          <w:b/>
+          <w:szCs w:val="24"/>
+          <w:u w:val="single"/>
+        </w:rPr>
+        <w:t>success</w:t>
+      </w:r>
+      <w:proofErr w:type="spellEnd"/>
+      <w:r>
+        <w:rPr>
+          <w:b/>
+          <w:szCs w:val="24"/>
+          <w:u w:val="single"/>
+        </w:rPr>
+        <w:t xml:space="preserve"> scenario:</w:t>
       </w:r>
     </w:p>
     <w:p>
@@ -25583,6 +27737,7 @@
           <w:lang w:val="en-US"/>
         </w:rPr>
       </w:pPr>
+      <w:proofErr w:type="gramStart"/>
       <w:r>
         <w:rPr>
           <w:szCs w:val="24"/>
@@ -25595,7 +27750,15 @@
           <w:szCs w:val="24"/>
           <w:lang w:val="en-US"/>
         </w:rPr>
-        <w:t xml:space="preserve">.a. </w:t>
+        <w:t>.a</w:t>
+      </w:r>
+      <w:proofErr w:type="gramEnd"/>
+      <w:r>
+        <w:rPr>
+          <w:szCs w:val="24"/>
+          <w:lang w:val="en-US"/>
+        </w:rPr>
+        <w:t xml:space="preserve">. </w:t>
       </w:r>
       <w:r>
         <w:rPr>
@@ -25664,12 +27827,21 @@
           <w:lang w:val="en-US"/>
         </w:rPr>
       </w:pPr>
-      <w:r>
-        <w:rPr>
-          <w:szCs w:val="24"/>
-          <w:lang w:val="en-US"/>
-        </w:rPr>
-        <w:t>5.a. Host does not choose any filtering options.</w:t>
+      <w:proofErr w:type="gramStart"/>
+      <w:r>
+        <w:rPr>
+          <w:szCs w:val="24"/>
+          <w:lang w:val="en-US"/>
+        </w:rPr>
+        <w:t>5.a</w:t>
+      </w:r>
+      <w:proofErr w:type="gramEnd"/>
+      <w:r>
+        <w:rPr>
+          <w:szCs w:val="24"/>
+          <w:lang w:val="en-US"/>
+        </w:rPr>
+        <w:t>. Host does not choose any filtering options.</w:t>
       </w:r>
     </w:p>
     <w:p>
@@ -25738,6 +27910,7 @@
           <w:lang w:val="en-US"/>
         </w:rPr>
       </w:pPr>
+      <w:proofErr w:type="gramStart"/>
       <w:r>
         <w:rPr>
           <w:szCs w:val="24"/>
@@ -25750,7 +27923,15 @@
           <w:szCs w:val="24"/>
           <w:lang w:val="en-US"/>
         </w:rPr>
-        <w:t xml:space="preserve">.a. </w:t>
+        <w:t>.a</w:t>
+      </w:r>
+      <w:proofErr w:type="gramEnd"/>
+      <w:r>
+        <w:rPr>
+          <w:szCs w:val="24"/>
+          <w:lang w:val="en-US"/>
+        </w:rPr>
+        <w:t xml:space="preserve">. </w:t>
       </w:r>
       <w:r>
         <w:rPr>
@@ -25832,12 +28013,21 @@
           <w:lang w:val="en-US"/>
         </w:rPr>
       </w:pPr>
-      <w:r>
-        <w:rPr>
-          <w:szCs w:val="24"/>
-          <w:lang w:val="en-US"/>
-        </w:rPr>
-        <w:t>8.a. Host created report but does not download it before leaving page.</w:t>
+      <w:proofErr w:type="gramStart"/>
+      <w:r>
+        <w:rPr>
+          <w:szCs w:val="24"/>
+          <w:lang w:val="en-US"/>
+        </w:rPr>
+        <w:t>8.a</w:t>
+      </w:r>
+      <w:proofErr w:type="gramEnd"/>
+      <w:r>
+        <w:rPr>
+          <w:szCs w:val="24"/>
+          <w:lang w:val="en-US"/>
+        </w:rPr>
+        <w:t>. Host created report but does not download it before leaving page.</w:t>
       </w:r>
     </w:p>
     <w:p>
@@ -25938,13 +28128,23 @@
           <w:u w:val="single"/>
         </w:rPr>
       </w:pPr>
+      <w:proofErr w:type="spellStart"/>
       <w:r>
         <w:rPr>
           <w:b/>
           <w:szCs w:val="24"/>
           <w:u w:val="single"/>
         </w:rPr>
-        <w:t>Miscellaneous:</w:t>
+        <w:t>Miscellaneous</w:t>
+      </w:r>
+      <w:proofErr w:type="spellEnd"/>
+      <w:r>
+        <w:rPr>
+          <w:b/>
+          <w:szCs w:val="24"/>
+          <w:u w:val="single"/>
+        </w:rPr>
+        <w:t>:</w:t>
       </w:r>
     </w:p>
     <w:p>
@@ -26710,6 +28910,475 @@
       <w:pPr>
         <w:jc w:val="center"/>
         <w:rPr>
+          <w:sz w:val="40"/>
+          <w:szCs w:val="40"/>
+          <w:lang w:val="en-GB"/>
+        </w:rPr>
+      </w:pPr>
+      <w:r>
+        <w:rPr>
+          <w:sz w:val="40"/>
+          <w:szCs w:val="40"/>
+          <w:lang w:val="en-GB"/>
+        </w:rPr>
+        <w:lastRenderedPageBreak/>
+        <w:t>Class Diagram: High-Level Overview</w:t>
+      </w:r>
+    </w:p>
+    <w:p>
+      <w:pPr>
+        <w:jc w:val="center"/>
+        <w:rPr>
+          <w:sz w:val="40"/>
+          <w:szCs w:val="40"/>
+          <w:lang w:val="en-GB"/>
+        </w:rPr>
+      </w:pPr>
+    </w:p>
+    <w:p>
+      <w:pPr>
+        <w:rPr>
+          <w:szCs w:val="24"/>
+          <w:lang w:val="en-GB"/>
+        </w:rPr>
+      </w:pPr>
+      <w:r>
+        <w:rPr>
+          <w:szCs w:val="24"/>
+          <w:lang w:val="en-GB"/>
+        </w:rPr>
+        <w:t>The Class Diagram shown</w:t>
+      </w:r>
+      <w:r>
+        <w:rPr>
+          <w:szCs w:val="24"/>
+          <w:lang w:val="en-GB"/>
+        </w:rPr>
+        <w:t xml:space="preserve"> on the following page in </w:t>
+      </w:r>
+      <w:r>
+        <w:rPr>
+          <w:szCs w:val="24"/>
+          <w:lang w:val="en-GB"/>
+        </w:rPr>
+        <w:fldChar w:fldCharType="begin"/>
+      </w:r>
+      <w:r>
+        <w:rPr>
+          <w:szCs w:val="24"/>
+          <w:lang w:val="en-GB"/>
+        </w:rPr>
+        <w:instrText xml:space="preserve"> REF _Ref474874740 \h </w:instrText>
+      </w:r>
+      <w:r>
+        <w:rPr>
+          <w:szCs w:val="24"/>
+          <w:lang w:val="en-GB"/>
+        </w:rPr>
+      </w:r>
+      <w:r>
+        <w:rPr>
+          <w:szCs w:val="24"/>
+          <w:lang w:val="en-GB"/>
+        </w:rPr>
+        <w:fldChar w:fldCharType="separate"/>
+      </w:r>
+      <w:r>
+        <w:rPr>
+          <w:lang w:val="en-GB"/>
+        </w:rPr>
+        <w:t xml:space="preserve">Figure </w:t>
+      </w:r>
+      <w:r>
+        <w:rPr>
+          <w:noProof/>
+          <w:lang w:val="en-GB"/>
+        </w:rPr>
+        <w:t>6</w:t>
+      </w:r>
+      <w:r>
+        <w:rPr>
+          <w:lang w:val="en-GB"/>
+        </w:rPr>
+        <w:noBreakHyphen/>
+      </w:r>
+      <w:r>
+        <w:rPr>
+          <w:noProof/>
+          <w:lang w:val="en-GB"/>
+        </w:rPr>
+        <w:t>2</w:t>
+      </w:r>
+      <w:r>
+        <w:rPr>
+          <w:lang w:val="en-GB"/>
+        </w:rPr>
+        <w:t>: High Level Class Diagram</w:t>
+      </w:r>
+      <w:r>
+        <w:rPr>
+          <w:szCs w:val="24"/>
+          <w:lang w:val="en-GB"/>
+        </w:rPr>
+        <w:fldChar w:fldCharType="end"/>
+      </w:r>
+      <w:r>
+        <w:rPr>
+          <w:szCs w:val="24"/>
+          <w:lang w:val="en-GB"/>
+        </w:rPr>
+        <w:t xml:space="preserve"> represents a very general overview of the class structure of the </w:t>
+      </w:r>
+      <w:proofErr w:type="spellStart"/>
+      <w:r>
+        <w:rPr>
+          <w:szCs w:val="24"/>
+          <w:lang w:val="en-GB"/>
+        </w:rPr>
+        <w:t>CheckPoint</w:t>
+      </w:r>
+      <w:proofErr w:type="spellEnd"/>
+      <w:r>
+        <w:rPr>
+          <w:szCs w:val="24"/>
+          <w:lang w:val="en-GB"/>
+        </w:rPr>
+        <w:t xml:space="preserve"> application.  The class blocks are contained within folders and these folders represent individual projects within a single solution, often but not always, a folder is indicative of a logical layer within the application.  The green blocks represent interfaces and the blue blocks are classes. The high-level view that this diagram presents is unable to communicate the specific functional relationships between the classes and so this will be covered in more detail in subchapter </w:t>
+      </w:r>
+      <w:proofErr w:type="spellStart"/>
+      <w:r>
+        <w:rPr>
+          <w:szCs w:val="24"/>
+          <w:lang w:val="en-GB"/>
+        </w:rPr>
+        <w:t>xxxx</w:t>
+      </w:r>
+      <w:proofErr w:type="spellEnd"/>
+      <w:r>
+        <w:rPr>
+          <w:szCs w:val="24"/>
+          <w:lang w:val="en-GB"/>
+        </w:rPr>
+        <w:t>. What this overview does make visible is the general organization of the application and the way in which interfaces have been used across the solution to enforce contractual agreements and assign interclass dependencies.  Again, the precise nature of these contracts between “client” classes and “service” classes will be examined in</w:t>
+      </w:r>
+      <w:r>
+        <w:rPr>
+          <w:szCs w:val="24"/>
+          <w:lang w:val="en-GB"/>
+        </w:rPr>
+        <w:t xml:space="preserve"> the following</w:t>
+      </w:r>
+      <w:r>
+        <w:rPr>
+          <w:szCs w:val="24"/>
+          <w:lang w:val="en-GB"/>
+        </w:rPr>
+        <w:t xml:space="preserve"> subchapter</w:t>
+      </w:r>
+      <w:r>
+        <w:rPr>
+          <w:szCs w:val="24"/>
+          <w:lang w:val="en-GB"/>
+        </w:rPr>
+        <w:t>s</w:t>
+      </w:r>
+      <w:r>
+        <w:rPr>
+          <w:szCs w:val="24"/>
+          <w:lang w:val="en-GB"/>
+        </w:rPr>
+        <w:t>. Dashed lines represent the implementation of an interface by a class.  Solid lines represent class inheritance. The larger arrowheads point to the classes being implemented or inherited. The smaller arrowheads indicate that a class is referenced.</w:t>
+      </w:r>
+    </w:p>
+    <w:p>
+      <w:pPr>
+        <w:rPr>
+          <w:szCs w:val="24"/>
+          <w:lang w:val="en-GB"/>
+        </w:rPr>
+      </w:pPr>
+    </w:p>
+    <w:p>
+      <w:pPr>
+        <w:rPr>
+          <w:szCs w:val="24"/>
+          <w:lang w:val="en-GB"/>
+        </w:rPr>
+      </w:pPr>
+      <w:r>
+        <w:rPr>
+          <w:szCs w:val="24"/>
+          <w:lang w:val="en-GB"/>
+        </w:rPr>
+        <w:t>The folders named “</w:t>
+      </w:r>
+      <w:proofErr w:type="spellStart"/>
+      <w:r>
+        <w:rPr>
+          <w:szCs w:val="24"/>
+          <w:lang w:val="en-GB"/>
+        </w:rPr>
+        <w:t>CheckPointViews</w:t>
+      </w:r>
+      <w:proofErr w:type="spellEnd"/>
+      <w:r>
+        <w:rPr>
+          <w:szCs w:val="24"/>
+          <w:lang w:val="en-GB"/>
+        </w:rPr>
+        <w:t>” and “</w:t>
+      </w:r>
+      <w:proofErr w:type="spellStart"/>
+      <w:r>
+        <w:rPr>
+          <w:szCs w:val="24"/>
+          <w:lang w:val="en-GB"/>
+        </w:rPr>
+        <w:t>CheckPointPresenters</w:t>
+      </w:r>
+      <w:proofErr w:type="spellEnd"/>
+      <w:r>
+        <w:rPr>
+          <w:szCs w:val="24"/>
+          <w:lang w:val="en-GB"/>
+        </w:rPr>
+        <w:t>” both belong to the presentation layer of the application.  The “</w:t>
+      </w:r>
+      <w:proofErr w:type="spellStart"/>
+      <w:r>
+        <w:rPr>
+          <w:szCs w:val="24"/>
+          <w:lang w:val="en-GB"/>
+        </w:rPr>
+        <w:t>CheckPointModels</w:t>
+      </w:r>
+      <w:proofErr w:type="spellEnd"/>
+      <w:r>
+        <w:rPr>
+          <w:szCs w:val="24"/>
+          <w:lang w:val="en-GB"/>
+        </w:rPr>
+        <w:t>” and “</w:t>
+      </w:r>
+      <w:proofErr w:type="spellStart"/>
+      <w:r>
+        <w:rPr>
+          <w:szCs w:val="24"/>
+          <w:lang w:val="en-GB"/>
+        </w:rPr>
+        <w:t>CheckPointDataTables</w:t>
+      </w:r>
+      <w:proofErr w:type="spellEnd"/>
+      <w:r>
+        <w:rPr>
+          <w:szCs w:val="24"/>
+          <w:lang w:val="en-GB"/>
+        </w:rPr>
+        <w:t>” folders belong to the business layer of the application while the “”</w:t>
+      </w:r>
+      <w:proofErr w:type="spellStart"/>
+      <w:r>
+        <w:rPr>
+          <w:szCs w:val="24"/>
+          <w:lang w:val="en-GB"/>
+        </w:rPr>
+        <w:t>CheckPointDataAccess</w:t>
+      </w:r>
+      <w:proofErr w:type="spellEnd"/>
+      <w:r>
+        <w:rPr>
+          <w:szCs w:val="24"/>
+          <w:lang w:val="en-GB"/>
+        </w:rPr>
+        <w:t>” folder resides in the data access layer.  The “</w:t>
+      </w:r>
+      <w:proofErr w:type="spellStart"/>
+      <w:r>
+        <w:rPr>
+          <w:szCs w:val="24"/>
+          <w:lang w:val="en-GB"/>
+        </w:rPr>
+        <w:t>CheckPointInterfaces</w:t>
+      </w:r>
+      <w:proofErr w:type="spellEnd"/>
+      <w:r>
+        <w:rPr>
+          <w:szCs w:val="24"/>
+          <w:lang w:val="en-GB"/>
+        </w:rPr>
+        <w:t>” and “</w:t>
+      </w:r>
+      <w:proofErr w:type="spellStart"/>
+      <w:r>
+        <w:rPr>
+          <w:szCs w:val="24"/>
+          <w:lang w:val="en-GB"/>
+        </w:rPr>
+        <w:t>CheckPointBootstrap</w:t>
+      </w:r>
+      <w:proofErr w:type="spellEnd"/>
+      <w:r>
+        <w:rPr>
+          <w:szCs w:val="24"/>
+          <w:lang w:val="en-GB"/>
+        </w:rPr>
+        <w:t xml:space="preserve">” folders are crosscutting concerns that transverse each of the three </w:t>
+      </w:r>
+      <w:r>
+        <w:rPr>
+          <w:lang w:val="en-GB"/>
+        </w:rPr>
+        <w:t>logical layers.</w:t>
+      </w:r>
+    </w:p>
+    <w:p>
+      <w:pPr>
+        <w:rPr>
+          <w:lang w:val="en-GB"/>
+        </w:rPr>
+      </w:pPr>
+    </w:p>
+    <w:p>
+      <w:r>
+        <w:rPr>
+          <w:noProof/>
+          <w:lang w:eastAsia="en-GB"/>
+        </w:rPr>
+        <w:lastRenderedPageBreak/>
+        <w:drawing>
+          <wp:inline distT="0" distB="0" distL="0" distR="0" wp14:anchorId="3CD7E4B5" wp14:editId="6E061B74">
+            <wp:extent cx="6524625" cy="8505825"/>
+            <wp:effectExtent l="0" t="0" r="9525" b="9525"/>
+            <wp:docPr id="57" name="Picture 57"/>
+            <wp:cNvGraphicFramePr>
+              <a:graphicFrameLocks xmlns:a="http://schemas.openxmlformats.org/drawingml/2006/main" noChangeAspect="1"/>
+            </wp:cNvGraphicFramePr>
+            <a:graphic xmlns:a="http://schemas.openxmlformats.org/drawingml/2006/main">
+              <a:graphicData uri="http://schemas.openxmlformats.org/drawingml/2006/picture">
+                <pic:pic xmlns:pic="http://schemas.openxmlformats.org/drawingml/2006/picture">
+                  <pic:nvPicPr>
+                    <pic:cNvPr id="0" name="Picture 3"/>
+                    <pic:cNvPicPr>
+                      <a:picLocks noChangeAspect="1" noChangeArrowheads="1"/>
+                    </pic:cNvPicPr>
+                  </pic:nvPicPr>
+                  <pic:blipFill>
+                    <a:blip r:embed="rId46" cstate="print">
+                      <a:extLst>
+                        <a:ext uri="{28A0092B-C50C-407E-A947-70E740481C1C}">
+                          <a14:useLocalDpi xmlns:a14="http://schemas.microsoft.com/office/drawing/2010/main" val="0"/>
+                        </a:ext>
+                      </a:extLst>
+                    </a:blip>
+                    <a:srcRect/>
+                    <a:stretch>
+                      <a:fillRect/>
+                    </a:stretch>
+                  </pic:blipFill>
+                  <pic:spPr bwMode="auto">
+                    <a:xfrm>
+                      <a:off x="0" y="0"/>
+                      <a:ext cx="6529715" cy="8512461"/>
+                    </a:xfrm>
+                    <a:prstGeom prst="rect">
+                      <a:avLst/>
+                    </a:prstGeom>
+                    <a:noFill/>
+                    <a:ln>
+                      <a:noFill/>
+                    </a:ln>
+                  </pic:spPr>
+                </pic:pic>
+              </a:graphicData>
+            </a:graphic>
+          </wp:inline>
+        </w:drawing>
+      </w:r>
+    </w:p>
+    <w:p>
+      <w:pPr>
+        <w:pStyle w:val="Caption"/>
+        <w:jc w:val="center"/>
+        <w:rPr>
+          <w:lang w:val="en-GB"/>
+        </w:rPr>
+      </w:pPr>
+      <w:bookmarkStart w:id="100" w:name="_Ref474874740"/>
+      <w:r>
+        <w:rPr>
+          <w:lang w:val="en-GB"/>
+        </w:rPr>
+        <w:t xml:space="preserve">Figure </w:t>
+      </w:r>
+      <w:r>
+        <w:fldChar w:fldCharType="begin"/>
+      </w:r>
+      <w:r>
+        <w:rPr>
+          <w:lang w:val="en-GB"/>
+        </w:rPr>
+        <w:instrText xml:space="preserve"> STYLEREF 1 \s </w:instrText>
+      </w:r>
+      <w:r>
+        <w:fldChar w:fldCharType="separate"/>
+      </w:r>
+      <w:r>
+        <w:rPr>
+          <w:noProof/>
+          <w:lang w:val="en-GB"/>
+        </w:rPr>
+        <w:t>6</w:t>
+      </w:r>
+      <w:r>
+        <w:fldChar w:fldCharType="end"/>
+      </w:r>
+      <w:r>
+        <w:rPr>
+          <w:lang w:val="en-GB"/>
+        </w:rPr>
+        <w:noBreakHyphen/>
+      </w:r>
+      <w:r>
+        <w:fldChar w:fldCharType="begin"/>
+      </w:r>
+      <w:r>
+        <w:rPr>
+          <w:lang w:val="en-GB"/>
+        </w:rPr>
+        <w:instrText xml:space="preserve"> SEQ Figure \* ARABIC \s 1 </w:instrText>
+      </w:r>
+      <w:r>
+        <w:fldChar w:fldCharType="separate"/>
+      </w:r>
+      <w:r>
+        <w:rPr>
+          <w:noProof/>
+          <w:lang w:val="en-GB"/>
+        </w:rPr>
+        <w:t>2</w:t>
+      </w:r>
+      <w:r>
+        <w:fldChar w:fldCharType="end"/>
+      </w:r>
+      <w:r>
+        <w:rPr>
+          <w:lang w:val="en-GB"/>
+        </w:rPr>
+        <w:t>: High Level Class Diagram</w:t>
+      </w:r>
+      <w:bookmarkEnd w:id="100"/>
+    </w:p>
+    <w:p>
+      <w:pPr>
+        <w:rPr>
+          <w:lang w:val="en-US"/>
+        </w:rPr>
+      </w:pPr>
+    </w:p>
+    <w:p>
+      <w:pPr>
+        <w:jc w:val="center"/>
+        <w:rPr>
           <w:sz w:val="44"/>
           <w:szCs w:val="44"/>
           <w:lang w:val="en-GB"/>
@@ -26721,7 +29390,6 @@
           <w:szCs w:val="44"/>
           <w:lang w:val="en-GB"/>
         </w:rPr>
-        <w:lastRenderedPageBreak/>
         <w:t>Presentation Layer Class Diagram:</w:t>
       </w:r>
     </w:p>
@@ -26747,7 +29415,7 @@
       <w:r>
         <w:rPr>
           <w:noProof/>
-          <w:lang w:eastAsia="en-GB"/>
+          <w:lang w:val="en-GB" w:eastAsia="en-GB"/>
         </w:rPr>
         <w:drawing>
           <wp:inline distT="0" distB="0" distL="0" distR="0" wp14:anchorId="68310D98" wp14:editId="3CE37D6D">
@@ -26767,7 +29435,7 @@
                     </pic:cNvPicPr>
                   </pic:nvPicPr>
                   <pic:blipFill>
-                    <a:blip r:embed="rId46">
+                    <a:blip r:embed="rId47">
                       <a:extLst>
                         <a:ext uri="{28A0092B-C50C-407E-A947-70E740481C1C}">
                           <a14:useLocalDpi xmlns:a14="http://schemas.microsoft.com/office/drawing/2010/main" val="0"/>
@@ -26808,7 +29476,7 @@
           <w:lang w:val="en-GB"/>
         </w:rPr>
       </w:pPr>
-      <w:bookmarkStart w:id="100" w:name="_Ref474872666"/>
+      <w:bookmarkStart w:id="101" w:name="_Ref474872666"/>
       <w:r>
         <w:rPr>
           <w:rFonts w:ascii="Times New Roman" w:hAnsi="Times New Roman"/>
@@ -26886,142 +29554,106 @@
           <w:noProof/>
           <w:lang w:val="en-GB"/>
         </w:rPr>
+        <w:t>3</w:t>
+      </w:r>
+      <w:r>
+        <w:rPr>
+          <w:rFonts w:ascii="Times New Roman" w:hAnsi="Times New Roman"/>
+          <w:lang w:val="en-GB"/>
+        </w:rPr>
+        <w:fldChar w:fldCharType="end"/>
+      </w:r>
+      <w:r>
+        <w:rPr>
+          <w:rFonts w:ascii="Times New Roman" w:hAnsi="Times New Roman"/>
+          <w:lang w:val="en-GB"/>
+        </w:rPr>
+        <w:t>: Presentation Layer Class Diagram</w:t>
+      </w:r>
+      <w:bookmarkEnd w:id="101"/>
+    </w:p>
+    <w:p>
+      <w:pPr>
+        <w:rPr>
+          <w:lang w:val="en-GB"/>
+        </w:rPr>
+      </w:pPr>
+    </w:p>
+    <w:p>
+      <w:pPr>
+        <w:rPr>
+          <w:lang w:val="en-GB"/>
+        </w:rPr>
+      </w:pPr>
+      <w:r>
+        <w:rPr>
+          <w:lang w:val="en-GB"/>
+        </w:rPr>
+        <w:t xml:space="preserve">The above class diagram, </w:t>
+      </w:r>
+      <w:r>
+        <w:rPr>
+          <w:lang w:val="en-GB"/>
+        </w:rPr>
+        <w:fldChar w:fldCharType="begin"/>
+      </w:r>
+      <w:r>
+        <w:rPr>
+          <w:lang w:val="en-GB"/>
+        </w:rPr>
+        <w:instrText xml:space="preserve"> REF _Ref474872666 \h </w:instrText>
+      </w:r>
+      <w:r>
+        <w:rPr>
+          <w:lang w:val="en-GB"/>
+        </w:rPr>
+      </w:r>
+      <w:r>
+        <w:rPr>
+          <w:lang w:val="en-GB"/>
+        </w:rPr>
+        <w:fldChar w:fldCharType="separate"/>
+      </w:r>
+      <w:r>
+        <w:rPr>
+          <w:lang w:val="en-GB"/>
+        </w:rPr>
+        <w:t xml:space="preserve">Figure </w:t>
+      </w:r>
+      <w:r>
+        <w:rPr>
+          <w:noProof/>
+          <w:lang w:val="en-GB"/>
+        </w:rPr>
+        <w:t>6</w:t>
+      </w:r>
+      <w:r>
+        <w:rPr>
+          <w:lang w:val="en-GB"/>
+        </w:rPr>
+        <w:noBreakHyphen/>
+      </w:r>
+      <w:r>
+        <w:rPr>
+          <w:noProof/>
+          <w:lang w:val="en-GB"/>
+        </w:rPr>
         <w:t>2</w:t>
       </w:r>
       <w:r>
         <w:rPr>
-          <w:rFonts w:ascii="Times New Roman" w:hAnsi="Times New Roman"/>
+          <w:lang w:val="en-GB"/>
+        </w:rPr>
+        <w:t>: Presentation Layer Class Diagram</w:t>
+      </w:r>
+      <w:r>
+        <w:rPr>
           <w:lang w:val="en-GB"/>
         </w:rPr>
         <w:fldChar w:fldCharType="end"/>
       </w:r>
       <w:r>
         <w:rPr>
-          <w:rFonts w:ascii="Times New Roman" w:hAnsi="Times New Roman"/>
-          <w:lang w:val="en-GB"/>
-        </w:rPr>
-        <w:t>: Presentation Layer Class Diagram</w:t>
-      </w:r>
-      <w:bookmarkEnd w:id="100"/>
-    </w:p>
-    <w:p>
-      <w:pPr>
-        <w:rPr>
-          <w:lang w:val="en-GB"/>
-        </w:rPr>
-      </w:pPr>
-    </w:p>
-    <w:p>
-      <w:pPr>
-        <w:rPr>
-          <w:lang w:val="en-GB"/>
-        </w:rPr>
-      </w:pPr>
-      <w:r>
-        <w:rPr>
-          <w:lang w:val="en-GB"/>
-        </w:rPr>
-        <w:t xml:space="preserve">The above class diagram, </w:t>
-      </w:r>
-      <w:r>
-        <w:rPr>
-          <w:lang w:val="en-GB"/>
-        </w:rPr>
-        <w:fldChar w:fldCharType="begin"/>
-      </w:r>
-      <w:r>
-        <w:rPr>
-          <w:lang w:val="en-GB"/>
-        </w:rPr>
-        <w:instrText xml:space="preserve"> REF _Ref474872666 \h </w:instrText>
-      </w:r>
-      <w:r>
-        <w:rPr>
-          <w:lang w:val="en-GB"/>
-        </w:rPr>
-      </w:r>
-      <w:r>
-        <w:rPr>
-          <w:lang w:val="en-GB"/>
-        </w:rPr>
-        <w:fldChar w:fldCharType="separate"/>
-      </w:r>
-      <w:r>
-        <w:rPr>
-          <w:lang w:val="en-GB"/>
-        </w:rPr>
-        <w:t>F</w:t>
-      </w:r>
-      <w:r>
-        <w:rPr>
-          <w:lang w:val="en-GB"/>
-        </w:rPr>
-        <w:t>i</w:t>
-      </w:r>
-      <w:r>
-        <w:rPr>
-          <w:lang w:val="en-GB"/>
-        </w:rPr>
-        <w:t xml:space="preserve">gure </w:t>
-      </w:r>
-      <w:r>
-        <w:rPr>
-          <w:noProof/>
-          <w:lang w:val="en-GB"/>
-        </w:rPr>
-        <w:t>6</w:t>
-      </w:r>
-      <w:r>
-        <w:rPr>
-          <w:lang w:val="en-GB"/>
-        </w:rPr>
-        <w:noBreakHyphen/>
-      </w:r>
-      <w:r>
-        <w:rPr>
-          <w:noProof/>
-          <w:lang w:val="en-GB"/>
-        </w:rPr>
-        <w:t>2</w:t>
-      </w:r>
-      <w:r>
-        <w:rPr>
-          <w:lang w:val="en-GB"/>
-        </w:rPr>
-        <w:t>: Prese</w:t>
-      </w:r>
-      <w:r>
-        <w:rPr>
-          <w:lang w:val="en-GB"/>
-        </w:rPr>
-        <w:t>n</w:t>
-      </w:r>
-      <w:r>
-        <w:rPr>
-          <w:lang w:val="en-GB"/>
-        </w:rPr>
-        <w:t>tation Layer Class Dia</w:t>
-      </w:r>
-      <w:r>
-        <w:rPr>
-          <w:lang w:val="en-GB"/>
-        </w:rPr>
-        <w:t>g</w:t>
-      </w:r>
-      <w:r>
-        <w:rPr>
-          <w:lang w:val="en-GB"/>
-        </w:rPr>
-        <w:t>ram</w:t>
-      </w:r>
-      <w:r>
-        <w:rPr>
-          <w:lang w:val="en-GB"/>
-        </w:rPr>
-        <w:fldChar w:fldCharType="end"/>
-      </w:r>
-      <w:r>
-        <w:rPr>
           <w:lang w:val="en-GB"/>
         </w:rPr>
         <w:t>,</w:t>
@@ -27030,7 +29662,21 @@
         <w:rPr>
           <w:lang w:val="en-GB"/>
         </w:rPr>
-        <w:t xml:space="preserve"> is an overview of the basic structure of the CheckPoint presentation layer.  This layer has been designed according to the Model View Presenter (MVP) architectural pattern.  The primary goal of the MVP pattern is loose coupling between the user interface, the presentation logic, and the business logic.  This is achieved by using methods of abstraction across a three-layer structure that resides mostly within the presentation layer of the application.</w:t>
+        <w:t xml:space="preserve"> is an overview of the basic structure of the </w:t>
+      </w:r>
+      <w:proofErr w:type="spellStart"/>
+      <w:r>
+        <w:rPr>
+          <w:lang w:val="en-GB"/>
+        </w:rPr>
+        <w:t>CheckPoint</w:t>
+      </w:r>
+      <w:proofErr w:type="spellEnd"/>
+      <w:r>
+        <w:rPr>
+          <w:lang w:val="en-GB"/>
+        </w:rPr>
+        <w:t xml:space="preserve"> presentation layer.  This layer has been designed according to the Model View Presenter (MVP) architectural pattern.  The primary goal of the MVP pattern is loose coupling between the user interface, the presentation logic, and the business logic.  This is achieved by using methods of abstraction across a three-layer structure that resides mostly within the presentation layer of the application.</w:t>
       </w:r>
     </w:p>
     <w:p>
@@ -27061,6 +29707,7 @@
         <w:rPr>
           <w:lang w:val="en-GB"/>
         </w:rPr>
+        <w:lastRenderedPageBreak/>
         <w:t xml:space="preserve">The View layer contains classes that concern the user interface (UI).  </w:t>
       </w:r>
     </w:p>
@@ -27085,7 +29732,6 @@
         <w:rPr>
           <w:lang w:val="en-GB"/>
         </w:rPr>
-        <w:lastRenderedPageBreak/>
         <w:t xml:space="preserve">The Presenter layer contains the classes that act as a mediator between the View and the Model layers. </w:t>
       </w:r>
     </w:p>
@@ -27136,40 +29782,82 @@
         <w:rPr>
           <w:lang w:val="en-GB"/>
         </w:rPr>
-        <w:t xml:space="preserve"> There are several variants of the MVP pattern, the two most popular being known as “Supervisory Presenter” and “Passive View”.  CheckPoint is structured around the Passive View type whereby the View is reduced to being as inactive as possible with all display related logic moved into the Presenter class.  The Presenter is responsible for controlling what the View should display and how it should be displayed.  The View is prohibited from direct communication with the Presenter. Any interaction is performed indirectly using events published by the View.  To ensure maximum flexibility it is important to make sure that the Presenter only sends primitive data types to the View rather than platform specific types.</w:t>
-      </w:r>
-    </w:p>
-    <w:p>
-      <w:pPr>
-        <w:rPr>
-          <w:lang w:val="en-GB"/>
-        </w:rPr>
-      </w:pPr>
-    </w:p>
-    <w:p>
-      <w:pPr>
-        <w:rPr>
-          <w:lang w:val="en-GB"/>
-        </w:rPr>
-      </w:pPr>
-      <w:r>
-        <w:rPr>
-          <w:lang w:val="en-GB"/>
-        </w:rPr>
-        <w:t>The following code snippets will attempt to explain the class relationships of the CheckPoint application found in the presentation layer.  The focus will be how interfaces have been used to achieve the desired de-coupling.</w:t>
-      </w:r>
-    </w:p>
-    <w:p>
-      <w:pPr>
-        <w:rPr>
-          <w:lang w:val="en-GB"/>
-        </w:rPr>
-      </w:pPr>
-      <w:r>
-        <w:rPr>
-          <w:lang w:val="en-GB"/>
-        </w:rPr>
-        <w:t>We begin with a very basic interface that all of our views will implement and extend.  Any properties or methods in this interface will be available globally to all Views of the application.  In the code snippet below a single property is described which simply returns the current HTTP context URL of the ASP.NET Webform.</w:t>
+        <w:t xml:space="preserve"> There are several variants of the MVP pattern, the two most popular being known as “Supervisory Presenter” and “Passive View”.  </w:t>
+      </w:r>
+      <w:proofErr w:type="spellStart"/>
+      <w:r>
+        <w:rPr>
+          <w:lang w:val="en-GB"/>
+        </w:rPr>
+        <w:t>CheckPoint</w:t>
+      </w:r>
+      <w:proofErr w:type="spellEnd"/>
+      <w:r>
+        <w:rPr>
+          <w:lang w:val="en-GB"/>
+        </w:rPr>
+        <w:t xml:space="preserve"> is structured around the Passive View type whereby the View is reduced to being as inactive as possible with all display related logic moved into the Presenter class.  The Presenter is responsible for controlling what the View should display and how it should be displayed.  The View is prohibited from direct communication with the Presenter. Any interaction is performed indirectly using events published by the View.  To ensure maximum flexibility it is important to make sure that the Presenter only sends primitive data types to the View rather than platform specific types.</w:t>
+      </w:r>
+    </w:p>
+    <w:p>
+      <w:pPr>
+        <w:rPr>
+          <w:lang w:val="en-GB"/>
+        </w:rPr>
+      </w:pPr>
+    </w:p>
+    <w:p>
+      <w:pPr>
+        <w:rPr>
+          <w:lang w:val="en-GB"/>
+        </w:rPr>
+      </w:pPr>
+      <w:r>
+        <w:rPr>
+          <w:lang w:val="en-GB"/>
+        </w:rPr>
+        <w:t xml:space="preserve">The following code snippets will attempt to explain the class relationships of the </w:t>
+      </w:r>
+      <w:proofErr w:type="spellStart"/>
+      <w:r>
+        <w:rPr>
+          <w:lang w:val="en-GB"/>
+        </w:rPr>
+        <w:t>CheckPoint</w:t>
+      </w:r>
+      <w:proofErr w:type="spellEnd"/>
+      <w:r>
+        <w:rPr>
+          <w:lang w:val="en-GB"/>
+        </w:rPr>
+        <w:t xml:space="preserve"> application found in the presentation layer.  The focus will be how interfaces have been used to achieve the desired de-coupling.</w:t>
+      </w:r>
+    </w:p>
+    <w:p>
+      <w:pPr>
+        <w:rPr>
+          <w:lang w:val="en-GB"/>
+        </w:rPr>
+      </w:pPr>
+      <w:r>
+        <w:rPr>
+          <w:lang w:val="en-GB"/>
+        </w:rPr>
+        <w:t xml:space="preserve">We begin with a very basic interface that all of our views will implement and extend.  Any properties or methods in this interface will be available globally to all Views of the application.  In the code snippet below a single property is described which simply returns the current HTTP context URL of the ASP.NET </w:t>
+      </w:r>
+      <w:proofErr w:type="spellStart"/>
+      <w:r>
+        <w:rPr>
+          <w:lang w:val="en-GB"/>
+        </w:rPr>
+        <w:t>Webform</w:t>
+      </w:r>
+      <w:proofErr w:type="spellEnd"/>
+      <w:r>
+        <w:rPr>
+          <w:lang w:val="en-GB"/>
+        </w:rPr>
+        <w:t>.</w:t>
       </w:r>
     </w:p>
     <w:p>
@@ -27186,175 +29874,13 @@
       <w:r>
         <w:rPr>
           <w:noProof/>
-          <w:lang w:eastAsia="en-GB"/>
+          <w:lang w:val="en-GB" w:eastAsia="en-GB"/>
         </w:rPr>
         <w:drawing>
           <wp:inline distT="0" distB="0" distL="0" distR="0" wp14:anchorId="7E4F8613" wp14:editId="4BD7920B">
             <wp:extent cx="5760720" cy="1228725"/>
             <wp:effectExtent l="0" t="0" r="0" b="9525"/>
             <wp:docPr id="35" name="Picture 35"/>
-            <wp:cNvGraphicFramePr>
-              <a:graphicFrameLocks xmlns:a="http://schemas.openxmlformats.org/drawingml/2006/main" noChangeAspect="1"/>
-            </wp:cNvGraphicFramePr>
-            <a:graphic xmlns:a="http://schemas.openxmlformats.org/drawingml/2006/main">
-              <a:graphicData uri="http://schemas.openxmlformats.org/drawingml/2006/picture">
-                <pic:pic xmlns:pic="http://schemas.openxmlformats.org/drawingml/2006/picture">
-                  <pic:nvPicPr>
-                    <pic:cNvPr id="1" name=""/>
-                    <pic:cNvPicPr/>
-                  </pic:nvPicPr>
-                  <pic:blipFill>
-                    <a:blip r:embed="rId47"/>
-                    <a:stretch>
-                      <a:fillRect/>
-                    </a:stretch>
-                  </pic:blipFill>
-                  <pic:spPr>
-                    <a:xfrm>
-                      <a:off x="0" y="0"/>
-                      <a:ext cx="5760720" cy="1228725"/>
-                    </a:xfrm>
-                    <a:prstGeom prst="rect">
-                      <a:avLst/>
-                    </a:prstGeom>
-                  </pic:spPr>
-                </pic:pic>
-              </a:graphicData>
-            </a:graphic>
-          </wp:inline>
-        </w:drawing>
-      </w:r>
-    </w:p>
-    <w:p>
-      <w:pPr>
-        <w:pStyle w:val="Caption"/>
-        <w:jc w:val="center"/>
-        <w:rPr>
-          <w:lang w:val="en-GB"/>
-        </w:rPr>
-      </w:pPr>
-      <w:r>
-        <w:rPr>
-          <w:lang w:val="en-GB"/>
-        </w:rPr>
-        <w:t xml:space="preserve">Figure </w:t>
-      </w:r>
-      <w:r>
-        <w:rPr>
-          <w:lang w:val="en-GB"/>
-        </w:rPr>
-        <w:fldChar w:fldCharType="begin"/>
-      </w:r>
-      <w:r>
-        <w:rPr>
-          <w:lang w:val="en-GB"/>
-        </w:rPr>
-        <w:instrText xml:space="preserve"> STYLEREF 1 \s </w:instrText>
-      </w:r>
-      <w:r>
-        <w:rPr>
-          <w:lang w:val="en-GB"/>
-        </w:rPr>
-        <w:fldChar w:fldCharType="separate"/>
-      </w:r>
-      <w:r>
-        <w:rPr>
-          <w:noProof/>
-          <w:lang w:val="en-GB"/>
-        </w:rPr>
-        <w:t>6</w:t>
-      </w:r>
-      <w:r>
-        <w:rPr>
-          <w:lang w:val="en-GB"/>
-        </w:rPr>
-        <w:fldChar w:fldCharType="end"/>
-      </w:r>
-      <w:r>
-        <w:rPr>
-          <w:lang w:val="en-GB"/>
-        </w:rPr>
-        <w:noBreakHyphen/>
-      </w:r>
-      <w:r>
-        <w:rPr>
-          <w:lang w:val="en-GB"/>
-        </w:rPr>
-        <w:fldChar w:fldCharType="begin"/>
-      </w:r>
-      <w:r>
-        <w:rPr>
-          <w:lang w:val="en-GB"/>
-        </w:rPr>
-        <w:instrText xml:space="preserve"> SEQ Figure \* ARABIC \s 1 </w:instrText>
-      </w:r>
-      <w:r>
-        <w:rPr>
-          <w:lang w:val="en-GB"/>
-        </w:rPr>
-        <w:fldChar w:fldCharType="separate"/>
-      </w:r>
-      <w:r>
-        <w:rPr>
-          <w:noProof/>
-          <w:lang w:val="en-GB"/>
-        </w:rPr>
-        <w:t>3</w:t>
-      </w:r>
-      <w:r>
-        <w:rPr>
-          <w:lang w:val="en-GB"/>
-        </w:rPr>
-        <w:fldChar w:fldCharType="end"/>
-      </w:r>
-      <w:r>
-        <w:rPr>
-          <w:lang w:val="en-GB"/>
-        </w:rPr>
-        <w:t>: IView Interface</w:t>
-      </w:r>
-    </w:p>
-    <w:p>
-      <w:pPr>
-        <w:rPr>
-          <w:lang w:val="en-GB"/>
-        </w:rPr>
-      </w:pPr>
-      <w:r>
-        <w:rPr>
-          <w:lang w:val="en-GB"/>
-        </w:rPr>
-        <w:t xml:space="preserve">In a similar way, we define an abstract base class for all of our Presenters to inherit.  Inside the abstract class, we define three virtual methods that will be overridden by the concrete Presenter classes.  These three methods are used to control the creation and implementation of a Presenter </w:t>
-      </w:r>
-      <w:r>
-        <w:rPr>
-          <w:lang w:val="en-GB"/>
-        </w:rPr>
-        <w:lastRenderedPageBreak/>
-        <w:t xml:space="preserve">at the appropriate time during a Webform lifecycle.  This is necessary due to the way that ASP.NET controls the loading of WebForm pages.  These base classes assist us in reusing code and avoiding unnecessary duplication of common methods and attributes.  </w:t>
-      </w:r>
-    </w:p>
-    <w:p>
-      <w:pPr>
-        <w:rPr>
-          <w:lang w:val="en-GB"/>
-        </w:rPr>
-      </w:pPr>
-    </w:p>
-    <w:p>
-      <w:pPr>
-        <w:jc w:val="center"/>
-      </w:pPr>
-      <w:r>
-        <w:rPr>
-          <w:noProof/>
-          <w:lang w:eastAsia="en-GB"/>
-        </w:rPr>
-        <w:drawing>
-          <wp:inline distT="0" distB="0" distL="0" distR="0" wp14:anchorId="280A95AD" wp14:editId="391CD3FB">
-            <wp:extent cx="5760720" cy="1799590"/>
-            <wp:effectExtent l="0" t="0" r="0" b="0"/>
-            <wp:docPr id="36" name="Picture 36"/>
             <wp:cNvGraphicFramePr>
               <a:graphicFrameLocks xmlns:a="http://schemas.openxmlformats.org/drawingml/2006/main" noChangeAspect="1"/>
             </wp:cNvGraphicFramePr>
@@ -27374,7 +29900,7 @@
                   <pic:spPr>
                     <a:xfrm>
                       <a:off x="0" y="0"/>
-                      <a:ext cx="5760720" cy="1799590"/>
+                      <a:ext cx="5760720" cy="1228725"/>
                     </a:xfrm>
                     <a:prstGeom prst="rect">
                       <a:avLst/>
@@ -27473,27 +29999,55 @@
         <w:rPr>
           <w:lang w:val="en-GB"/>
         </w:rPr>
-        <w:t>: Base Presenter Class</w:t>
-      </w:r>
-    </w:p>
-    <w:p>
-      <w:pPr>
-        <w:rPr>
-          <w:lang w:val="en-GB"/>
-        </w:rPr>
-      </w:pPr>
-    </w:p>
-    <w:p>
-      <w:pPr>
-        <w:rPr>
-          <w:lang w:val="en-GB"/>
-        </w:rPr>
-      </w:pPr>
-      <w:r>
-        <w:rPr>
-          <w:lang w:val="en-GB"/>
-        </w:rPr>
-        <w:t>Next, we proceed to define an abstract base class for all of our views to inherit.  Firstly, this base class implements our basic View interface. Secondly, this base class requires and accepts any generic Presenter class so long as that Presenter inherits form the base Presenter class that we defined. This base view class itself inherits from the “Page” class of an ASP.NET WebForm and in doing so lets us hook in to the important lifecycle events that take place when a Page is loaded.  We override these events and use them to trigger a call to our base Presenters virtual methods.  Whenever we redirect to a View and it fires the “OnLoad ()” event, a Presenter will be created and the appropriate method will be called on the Presenter according to whether it is the first time that the View is loaded or a Postback.   The specific details of the “CreatePresenter()” method we see below will be explained in a later chapter “SturctureMap Inversion of Control” and not shown here for the sake of simplicity. The important point is that we are able to call a method that can instantiate a Presenter at the correct time during a Page load.</w:t>
+        <w:t>: IView Interface</w:t>
+      </w:r>
+    </w:p>
+    <w:p>
+      <w:pPr>
+        <w:rPr>
+          <w:lang w:val="en-GB"/>
+        </w:rPr>
+      </w:pPr>
+      <w:r>
+        <w:rPr>
+          <w:lang w:val="en-GB"/>
+        </w:rPr>
+        <w:t xml:space="preserve">In a similar way, we define an abstract base class for all of our Presenters to inherit.  Inside the abstract class, we define three virtual methods that will be overridden by the concrete Presenter </w:t>
+      </w:r>
+      <w:r>
+        <w:rPr>
+          <w:lang w:val="en-GB"/>
+        </w:rPr>
+        <w:lastRenderedPageBreak/>
+        <w:t xml:space="preserve">classes.  These three methods are used to control the creation and implementation of a Presenter at the appropriate time during a </w:t>
+      </w:r>
+      <w:proofErr w:type="spellStart"/>
+      <w:r>
+        <w:rPr>
+          <w:lang w:val="en-GB"/>
+        </w:rPr>
+        <w:t>Webform</w:t>
+      </w:r>
+      <w:proofErr w:type="spellEnd"/>
+      <w:r>
+        <w:rPr>
+          <w:lang w:val="en-GB"/>
+        </w:rPr>
+        <w:t xml:space="preserve"> lifecycle.  This is necessary due to the way that ASP.NET controls the loading of </w:t>
+      </w:r>
+      <w:proofErr w:type="spellStart"/>
+      <w:r>
+        <w:rPr>
+          <w:lang w:val="en-GB"/>
+        </w:rPr>
+        <w:t>WebForm</w:t>
+      </w:r>
+      <w:proofErr w:type="spellEnd"/>
+      <w:r>
+        <w:rPr>
+          <w:lang w:val="en-GB"/>
+        </w:rPr>
+        <w:t xml:space="preserve"> pages.  These base classes assist us in reusing code and avoiding unnecessary duplication of common methods and attributes.  </w:t>
       </w:r>
     </w:p>
     <w:p>
@@ -27510,13 +30064,13 @@
       <w:r>
         <w:rPr>
           <w:noProof/>
-          <w:lang w:eastAsia="en-GB"/>
+          <w:lang w:val="en-GB" w:eastAsia="en-GB"/>
         </w:rPr>
         <w:drawing>
-          <wp:inline distT="0" distB="0" distL="0" distR="0" wp14:anchorId="21FD1EA0" wp14:editId="068C9CD2">
-            <wp:extent cx="5760720" cy="2848610"/>
-            <wp:effectExtent l="0" t="0" r="0" b="8890"/>
-            <wp:docPr id="37" name="Picture 37"/>
+          <wp:inline distT="0" distB="0" distL="0" distR="0" wp14:anchorId="280A95AD" wp14:editId="391CD3FB">
+            <wp:extent cx="5760720" cy="1799590"/>
+            <wp:effectExtent l="0" t="0" r="0" b="0"/>
+            <wp:docPr id="36" name="Picture 36"/>
             <wp:cNvGraphicFramePr>
               <a:graphicFrameLocks xmlns:a="http://schemas.openxmlformats.org/drawingml/2006/main" noChangeAspect="1"/>
             </wp:cNvGraphicFramePr>
@@ -27536,7 +30090,7 @@
                   <pic:spPr>
                     <a:xfrm>
                       <a:off x="0" y="0"/>
-                      <a:ext cx="5760720" cy="2848610"/>
+                      <a:ext cx="5760720" cy="1799590"/>
                     </a:xfrm>
                     <a:prstGeom prst="rect">
                       <a:avLst/>
@@ -27635,34 +30189,105 @@
         <w:rPr>
           <w:lang w:val="en-GB"/>
         </w:rPr>
-        <w:t>: Base View Class</w:t>
-      </w:r>
-    </w:p>
-    <w:p>
-      <w:pPr>
-        <w:rPr>
-          <w:lang w:val="en-GB"/>
-        </w:rPr>
-      </w:pPr>
-      <w:r>
-        <w:rPr>
-          <w:lang w:val="en-GB"/>
-        </w:rPr>
-        <w:lastRenderedPageBreak/>
-        <w:t xml:space="preserve">Now the basic infrastructure is in place that we can begin to create our more specific View and Presenter classes.  </w:t>
-      </w:r>
-    </w:p>
-    <w:p>
-      <w:pPr>
-        <w:rPr>
-          <w:lang w:val="en-GB"/>
-        </w:rPr>
-      </w:pPr>
-      <w:r>
-        <w:rPr>
-          <w:lang w:val="en-GB"/>
-        </w:rPr>
-        <w:t>An interface for a homepage is defined with two get and set string properties.  This is kept as simple as possible to provide an example of how data will be passed to the display.</w:t>
+        <w:t>: Base Presenter Class</w:t>
+      </w:r>
+    </w:p>
+    <w:p>
+      <w:pPr>
+        <w:rPr>
+          <w:lang w:val="en-GB"/>
+        </w:rPr>
+      </w:pPr>
+    </w:p>
+    <w:p>
+      <w:pPr>
+        <w:rPr>
+          <w:lang w:val="en-GB"/>
+        </w:rPr>
+      </w:pPr>
+      <w:r>
+        <w:rPr>
+          <w:lang w:val="en-GB"/>
+        </w:rPr>
+        <w:t xml:space="preserve">Next, we proceed to define an abstract base class for all of our views to inherit.  Firstly, this base class implements our basic View interface. Secondly, this base class requires and accepts any generic Presenter class so long as that Presenter inherits form the base Presenter class that we defined. This base view class itself inherits from the “Page” class of an ASP.NET </w:t>
+      </w:r>
+      <w:proofErr w:type="spellStart"/>
+      <w:r>
+        <w:rPr>
+          <w:lang w:val="en-GB"/>
+        </w:rPr>
+        <w:t>WebForm</w:t>
+      </w:r>
+      <w:proofErr w:type="spellEnd"/>
+      <w:r>
+        <w:rPr>
+          <w:lang w:val="en-GB"/>
+        </w:rPr>
+        <w:t xml:space="preserve"> and in doing so lets us hook in to the important lifecycle events that take place when a Page is loaded.  We override these events and use them to trigger a call to our base Presenters virtual methods.  Whenever we redirect to a View and it fires the “</w:t>
+      </w:r>
+      <w:proofErr w:type="spellStart"/>
+      <w:r>
+        <w:rPr>
+          <w:lang w:val="en-GB"/>
+        </w:rPr>
+        <w:t>OnLoad</w:t>
+      </w:r>
+      <w:proofErr w:type="spellEnd"/>
+      <w:r>
+        <w:rPr>
+          <w:lang w:val="en-GB"/>
+        </w:rPr>
+        <w:t xml:space="preserve"> ()” event, a Presenter will be created and the appropriate method will be called on the Presenter according to whether it is the first time that the View is loaded or a </w:t>
+      </w:r>
+      <w:proofErr w:type="spellStart"/>
+      <w:r>
+        <w:rPr>
+          <w:lang w:val="en-GB"/>
+        </w:rPr>
+        <w:t>Postback</w:t>
+      </w:r>
+      <w:proofErr w:type="spellEnd"/>
+      <w:r>
+        <w:rPr>
+          <w:lang w:val="en-GB"/>
+        </w:rPr>
+        <w:t>.   The specific details of the “</w:t>
+      </w:r>
+      <w:proofErr w:type="spellStart"/>
+      <w:proofErr w:type="gramStart"/>
+      <w:r>
+        <w:rPr>
+          <w:lang w:val="en-GB"/>
+        </w:rPr>
+        <w:t>CreatePresenter</w:t>
+      </w:r>
+      <w:proofErr w:type="spellEnd"/>
+      <w:r>
+        <w:rPr>
+          <w:lang w:val="en-GB"/>
+        </w:rPr>
+        <w:t>(</w:t>
+      </w:r>
+      <w:proofErr w:type="gramEnd"/>
+      <w:r>
+        <w:rPr>
+          <w:lang w:val="en-GB"/>
+        </w:rPr>
+        <w:t>)” method we see below will be explained in a later chapter “</w:t>
+      </w:r>
+      <w:proofErr w:type="spellStart"/>
+      <w:r>
+        <w:rPr>
+          <w:lang w:val="en-GB"/>
+        </w:rPr>
+        <w:t>SturctureMap</w:t>
+      </w:r>
+      <w:proofErr w:type="spellEnd"/>
+      <w:r>
+        <w:rPr>
+          <w:lang w:val="en-GB"/>
+        </w:rPr>
+        <w:t xml:space="preserve"> Inversion of Control” and not shown here for the sake of simplicity. The important point is that we are able to call a method that can instantiate a Presenter at the correct time during a Page load.</w:t>
       </w:r>
     </w:p>
     <w:p>
@@ -27679,13 +30304,13 @@
       <w:r>
         <w:rPr>
           <w:noProof/>
-          <w:lang w:eastAsia="en-GB"/>
+          <w:lang w:val="en-GB" w:eastAsia="en-GB"/>
         </w:rPr>
         <w:drawing>
-          <wp:inline distT="0" distB="0" distL="0" distR="0" wp14:anchorId="5B68DCB5" wp14:editId="60E80356">
-            <wp:extent cx="3286125" cy="1685925"/>
-            <wp:effectExtent l="0" t="0" r="9525" b="9525"/>
-            <wp:docPr id="38" name="Picture 38"/>
+          <wp:inline distT="0" distB="0" distL="0" distR="0" wp14:anchorId="21FD1EA0" wp14:editId="068C9CD2">
+            <wp:extent cx="5760720" cy="2848610"/>
+            <wp:effectExtent l="0" t="0" r="0" b="8890"/>
+            <wp:docPr id="37" name="Picture 37"/>
             <wp:cNvGraphicFramePr>
               <a:graphicFrameLocks xmlns:a="http://schemas.openxmlformats.org/drawingml/2006/main" noChangeAspect="1"/>
             </wp:cNvGraphicFramePr>
@@ -27705,7 +30330,7 @@
                   <pic:spPr>
                     <a:xfrm>
                       <a:off x="0" y="0"/>
-                      <a:ext cx="3286125" cy="1685925"/>
+                      <a:ext cx="5760720" cy="2848610"/>
                     </a:xfrm>
                     <a:prstGeom prst="rect">
                       <a:avLst/>
@@ -27804,27 +30429,34 @@
         <w:rPr>
           <w:lang w:val="en-GB"/>
         </w:rPr>
-        <w:t>: IHomeView Interface</w:t>
-      </w:r>
-    </w:p>
-    <w:p>
-      <w:pPr>
-        <w:rPr>
-          <w:lang w:val="en-GB"/>
-        </w:rPr>
-      </w:pPr>
-    </w:p>
-    <w:p>
-      <w:pPr>
-        <w:rPr>
-          <w:lang w:val="en-GB"/>
-        </w:rPr>
-      </w:pPr>
-      <w:r>
-        <w:rPr>
-          <w:lang w:val="en-GB"/>
-        </w:rPr>
-        <w:t xml:space="preserve">Next a concrete home View is defined.  This View inherits from both the abstract base View and the home View interface.  The abstract base View automatically endows the home View with all of the Page class attributes as well as the basic View interface attributes.  The abstract class also obligates the home View to require a Presenter type and therefore exposes the important methods needed for a View to create its associated Presenter when it loads.  The properties of the home View interface are now defined and assigned to two textboxes.  These properties will be exposed to and controlled by the Presenter. </w:t>
+        <w:t>: Base View Class</w:t>
+      </w:r>
+    </w:p>
+    <w:p>
+      <w:pPr>
+        <w:rPr>
+          <w:lang w:val="en-GB"/>
+        </w:rPr>
+      </w:pPr>
+      <w:r>
+        <w:rPr>
+          <w:lang w:val="en-GB"/>
+        </w:rPr>
+        <w:lastRenderedPageBreak/>
+        <w:t xml:space="preserve">Now the basic infrastructure is in place that we can begin to create our more specific View and Presenter classes.  </w:t>
+      </w:r>
+    </w:p>
+    <w:p>
+      <w:pPr>
+        <w:rPr>
+          <w:lang w:val="en-GB"/>
+        </w:rPr>
+      </w:pPr>
+      <w:r>
+        <w:rPr>
+          <w:lang w:val="en-GB"/>
+        </w:rPr>
+        <w:t>An interface for a homepage is defined with two get and set string properties.  This is kept as simple as possible to provide an example of how data will be passed to the display.</w:t>
       </w:r>
     </w:p>
     <w:p>
@@ -27837,28 +30469,17 @@
     <w:p>
       <w:pPr>
         <w:jc w:val="center"/>
+      </w:pPr>
+      <w:r>
         <w:rPr>
           <w:noProof/>
           <w:lang w:val="en-GB" w:eastAsia="en-GB"/>
         </w:rPr>
-      </w:pPr>
-      <w:r>
-        <w:rPr>
-          <w:noProof/>
-          <w:lang w:val="en-GB" w:eastAsia="en-GB"/>
-        </w:rPr>
-        <w:t>.</w:t>
-      </w:r>
-      <w:r>
-        <w:rPr>
-          <w:noProof/>
-          <w:lang w:eastAsia="en-GB"/>
-        </w:rPr>
         <w:drawing>
-          <wp:inline distT="0" distB="0" distL="0" distR="0" wp14:anchorId="3FD4F68C" wp14:editId="68033FCF">
-            <wp:extent cx="5029200" cy="2981325"/>
-            <wp:effectExtent l="0" t="0" r="0" b="9525"/>
-            <wp:docPr id="16" name="Picture 16"/>
+          <wp:inline distT="0" distB="0" distL="0" distR="0" wp14:anchorId="5B68DCB5" wp14:editId="60E80356">
+            <wp:extent cx="3286125" cy="1685925"/>
+            <wp:effectExtent l="0" t="0" r="9525" b="9525"/>
+            <wp:docPr id="38" name="Picture 38"/>
             <wp:cNvGraphicFramePr>
               <a:graphicFrameLocks xmlns:a="http://schemas.openxmlformats.org/drawingml/2006/main" noChangeAspect="1"/>
             </wp:cNvGraphicFramePr>
@@ -27878,7 +30499,7 @@
                   <pic:spPr>
                     <a:xfrm>
                       <a:off x="0" y="0"/>
-                      <a:ext cx="5029200" cy="2981325"/>
+                      <a:ext cx="3286125" cy="1685925"/>
                     </a:xfrm>
                     <a:prstGeom prst="rect">
                       <a:avLst/>
@@ -27896,140 +30517,156 @@
         <w:pStyle w:val="Caption"/>
         <w:jc w:val="center"/>
         <w:rPr>
+          <w:lang w:val="en-GB"/>
+        </w:rPr>
+      </w:pPr>
+      <w:r>
+        <w:rPr>
+          <w:lang w:val="en-GB"/>
+        </w:rPr>
+        <w:t xml:space="preserve">Figure </w:t>
+      </w:r>
+      <w:r>
+        <w:rPr>
+          <w:lang w:val="en-GB"/>
+        </w:rPr>
+        <w:fldChar w:fldCharType="begin"/>
+      </w:r>
+      <w:r>
+        <w:rPr>
+          <w:lang w:val="en-GB"/>
+        </w:rPr>
+        <w:instrText xml:space="preserve"> STYLEREF 1 \s </w:instrText>
+      </w:r>
+      <w:r>
+        <w:rPr>
+          <w:lang w:val="en-GB"/>
+        </w:rPr>
+        <w:fldChar w:fldCharType="separate"/>
+      </w:r>
+      <w:r>
+        <w:rPr>
+          <w:noProof/>
+          <w:lang w:val="en-GB"/>
+        </w:rPr>
+        <w:t>6</w:t>
+      </w:r>
+      <w:r>
+        <w:rPr>
+          <w:lang w:val="en-GB"/>
+        </w:rPr>
+        <w:fldChar w:fldCharType="end"/>
+      </w:r>
+      <w:r>
+        <w:rPr>
+          <w:lang w:val="en-GB"/>
+        </w:rPr>
+        <w:noBreakHyphen/>
+      </w:r>
+      <w:r>
+        <w:rPr>
+          <w:lang w:val="en-GB"/>
+        </w:rPr>
+        <w:fldChar w:fldCharType="begin"/>
+      </w:r>
+      <w:r>
+        <w:rPr>
+          <w:lang w:val="en-GB"/>
+        </w:rPr>
+        <w:instrText xml:space="preserve"> SEQ Figure \* ARABIC \s 1 </w:instrText>
+      </w:r>
+      <w:r>
+        <w:rPr>
+          <w:lang w:val="en-GB"/>
+        </w:rPr>
+        <w:fldChar w:fldCharType="separate"/>
+      </w:r>
+      <w:r>
+        <w:rPr>
+          <w:noProof/>
+          <w:lang w:val="en-GB"/>
+        </w:rPr>
+        <w:t>7</w:t>
+      </w:r>
+      <w:r>
+        <w:rPr>
+          <w:lang w:val="en-GB"/>
+        </w:rPr>
+        <w:fldChar w:fldCharType="end"/>
+      </w:r>
+      <w:r>
+        <w:rPr>
+          <w:lang w:val="en-GB"/>
+        </w:rPr>
+        <w:t xml:space="preserve">: </w:t>
+      </w:r>
+      <w:proofErr w:type="spellStart"/>
+      <w:r>
+        <w:rPr>
+          <w:lang w:val="en-GB"/>
+        </w:rPr>
+        <w:t>IHomeView</w:t>
+      </w:r>
+      <w:proofErr w:type="spellEnd"/>
+      <w:r>
+        <w:rPr>
+          <w:lang w:val="en-GB"/>
+        </w:rPr>
+        <w:t xml:space="preserve"> Interface</w:t>
+      </w:r>
+    </w:p>
+    <w:p>
+      <w:pPr>
+        <w:rPr>
+          <w:lang w:val="en-GB"/>
+        </w:rPr>
+      </w:pPr>
+    </w:p>
+    <w:p>
+      <w:pPr>
+        <w:rPr>
+          <w:lang w:val="en-GB"/>
+        </w:rPr>
+      </w:pPr>
+      <w:r>
+        <w:rPr>
+          <w:lang w:val="en-GB"/>
+        </w:rPr>
+        <w:t xml:space="preserve">Next a concrete home View is defined.  This View inherits from both the abstract base View and the home View interface.  The abstract base View automatically endows the home View with all of the Page class attributes as well as the basic View interface attributes.  The abstract class also obligates the home View to require a Presenter type and therefore exposes the important methods needed for a View to create its associated Presenter when it loads.  The properties of the home View interface are now defined and assigned to two textboxes.  These properties will be exposed to and controlled by the Presenter. </w:t>
+      </w:r>
+    </w:p>
+    <w:p>
+      <w:pPr>
+        <w:rPr>
+          <w:lang w:val="en-GB"/>
+        </w:rPr>
+      </w:pPr>
+    </w:p>
+    <w:p>
+      <w:pPr>
+        <w:jc w:val="center"/>
+        <w:rPr>
           <w:noProof/>
           <w:lang w:val="en-GB" w:eastAsia="en-GB"/>
         </w:rPr>
       </w:pPr>
       <w:r>
         <w:rPr>
-          <w:lang w:val="en-GB"/>
-        </w:rPr>
-        <w:t xml:space="preserve">Figure </w:t>
-      </w:r>
-      <w:r>
-        <w:rPr>
-          <w:lang w:val="en-GB"/>
-        </w:rPr>
-        <w:fldChar w:fldCharType="begin"/>
-      </w:r>
-      <w:r>
-        <w:rPr>
-          <w:lang w:val="en-GB"/>
-        </w:rPr>
-        <w:instrText xml:space="preserve"> STYLEREF 1 \s </w:instrText>
-      </w:r>
-      <w:r>
-        <w:rPr>
-          <w:lang w:val="en-GB"/>
-        </w:rPr>
-        <w:fldChar w:fldCharType="separate"/>
-      </w:r>
-      <w:r>
-        <w:rPr>
-          <w:noProof/>
-          <w:lang w:val="en-GB"/>
-        </w:rPr>
-        <w:t>6</w:t>
-      </w:r>
-      <w:r>
-        <w:rPr>
-          <w:lang w:val="en-GB"/>
-        </w:rPr>
-        <w:fldChar w:fldCharType="end"/>
-      </w:r>
-      <w:r>
-        <w:rPr>
-          <w:lang w:val="en-GB"/>
-        </w:rPr>
-        <w:noBreakHyphen/>
-      </w:r>
-      <w:r>
-        <w:rPr>
-          <w:lang w:val="en-GB"/>
-        </w:rPr>
-        <w:fldChar w:fldCharType="begin"/>
-      </w:r>
-      <w:r>
-        <w:rPr>
-          <w:lang w:val="en-GB"/>
-        </w:rPr>
-        <w:instrText xml:space="preserve"> SEQ Figure \* ARABIC \s 1 </w:instrText>
-      </w:r>
-      <w:r>
-        <w:rPr>
-          <w:lang w:val="en-GB"/>
-        </w:rPr>
-        <w:fldChar w:fldCharType="separate"/>
-      </w:r>
-      <w:r>
-        <w:rPr>
-          <w:noProof/>
-          <w:lang w:val="en-GB"/>
-        </w:rPr>
-        <w:t>7</w:t>
-      </w:r>
-      <w:r>
-        <w:rPr>
-          <w:lang w:val="en-GB"/>
-        </w:rPr>
-        <w:fldChar w:fldCharType="end"/>
-      </w:r>
-      <w:r>
-        <w:rPr>
-          <w:lang w:val="en-GB"/>
-        </w:rPr>
-        <w:t>: Home View Class</w:t>
-      </w:r>
-    </w:p>
-    <w:p>
-      <w:pPr>
-        <w:rPr>
           <w:noProof/>
           <w:lang w:val="en-GB" w:eastAsia="en-GB"/>
         </w:rPr>
-      </w:pPr>
-    </w:p>
-    <w:p>
-      <w:pPr>
-        <w:rPr>
-          <w:lang w:val="en-GB"/>
-        </w:rPr>
-      </w:pPr>
-      <w:r>
-        <w:rPr>
-          <w:lang w:val="en-GB"/>
-        </w:rPr>
-        <w:t xml:space="preserve">A Model interface and its respective class is defined in the same way as the View.  Once more in the interest of simplicity, the Model has just two properties that reflect the data that the View </w:t>
-      </w:r>
-      <w:r>
-        <w:rPr>
-          <w:lang w:val="en-GB"/>
-        </w:rPr>
-        <w:lastRenderedPageBreak/>
-        <w:t xml:space="preserve">will display. In reality, the Model will contain the objects and machinery that collects the required data from a persistent source and processes it before passing it to the Presenter.  Here again the interface defines the function and the concrete class provides the detail of how the function will be accomplished. </w:t>
-      </w:r>
-    </w:p>
-    <w:p>
-      <w:pPr>
-        <w:rPr>
-          <w:lang w:val="en-GB"/>
-        </w:rPr>
-      </w:pPr>
-    </w:p>
-    <w:p>
-      <w:pPr>
-        <w:jc w:val="center"/>
-      </w:pPr>
-      <w:r>
-        <w:rPr>
-          <w:noProof/>
-          <w:lang w:eastAsia="en-GB"/>
+        <w:t>.</w:t>
+      </w:r>
+      <w:r>
+        <w:rPr>
+          <w:noProof/>
+          <w:lang w:val="en-GB" w:eastAsia="en-GB"/>
         </w:rPr>
         <w:drawing>
-          <wp:inline distT="0" distB="0" distL="0" distR="0" wp14:anchorId="5FB3D811" wp14:editId="1174E549">
-            <wp:extent cx="3409950" cy="1571625"/>
+          <wp:inline distT="0" distB="0" distL="0" distR="0" wp14:anchorId="3FD4F68C" wp14:editId="68033FCF">
+            <wp:extent cx="5029200" cy="2981325"/>
             <wp:effectExtent l="0" t="0" r="0" b="9525"/>
-            <wp:docPr id="39" name="Picture 39"/>
+            <wp:docPr id="16" name="Picture 16"/>
             <wp:cNvGraphicFramePr>
               <a:graphicFrameLocks xmlns:a="http://schemas.openxmlformats.org/drawingml/2006/main" noChangeAspect="1"/>
             </wp:cNvGraphicFramePr>
@@ -28049,7 +30686,7 @@
                   <pic:spPr>
                     <a:xfrm>
                       <a:off x="0" y="0"/>
-                      <a:ext cx="3409950" cy="1571625"/>
+                      <a:ext cx="5029200" cy="2981325"/>
                     </a:xfrm>
                     <a:prstGeom prst="rect">
                       <a:avLst/>
@@ -28066,34 +30703,127 @@
       <w:pPr>
         <w:pStyle w:val="Caption"/>
         <w:jc w:val="center"/>
-      </w:pPr>
-      <w:r>
+        <w:rPr>
+          <w:noProof/>
+          <w:lang w:val="en-GB" w:eastAsia="en-GB"/>
+        </w:rPr>
+      </w:pPr>
+      <w:r>
+        <w:rPr>
+          <w:lang w:val="en-GB"/>
+        </w:rPr>
         <w:t xml:space="preserve">Figure </w:t>
       </w:r>
-      <w:fldSimple w:instr=" STYLEREF 1 \s ">
-        <w:r>
-          <w:rPr>
-            <w:noProof/>
-          </w:rPr>
-          <w:t>6</w:t>
-        </w:r>
-      </w:fldSimple>
-      <w:r>
+      <w:r>
+        <w:rPr>
+          <w:lang w:val="en-GB"/>
+        </w:rPr>
+        <w:fldChar w:fldCharType="begin"/>
+      </w:r>
+      <w:r>
+        <w:rPr>
+          <w:lang w:val="en-GB"/>
+        </w:rPr>
+        <w:instrText xml:space="preserve"> STYLEREF 1 \s </w:instrText>
+      </w:r>
+      <w:r>
+        <w:rPr>
+          <w:lang w:val="en-GB"/>
+        </w:rPr>
+        <w:fldChar w:fldCharType="separate"/>
+      </w:r>
+      <w:r>
+        <w:rPr>
+          <w:noProof/>
+          <w:lang w:val="en-GB"/>
+        </w:rPr>
+        <w:t>6</w:t>
+      </w:r>
+      <w:r>
+        <w:rPr>
+          <w:lang w:val="en-GB"/>
+        </w:rPr>
+        <w:fldChar w:fldCharType="end"/>
+      </w:r>
+      <w:r>
+        <w:rPr>
+          <w:lang w:val="en-GB"/>
+        </w:rPr>
         <w:noBreakHyphen/>
       </w:r>
-      <w:fldSimple w:instr=" SEQ Figure \* ARABIC \s 1 ">
-        <w:r>
-          <w:rPr>
-            <w:noProof/>
-          </w:rPr>
-          <w:t>8</w:t>
-        </w:r>
-      </w:fldSimple>
-      <w:r>
-        <w:t>: IModel Interface</w:t>
-      </w:r>
-    </w:p>
-    <w:p/>
+      <w:r>
+        <w:rPr>
+          <w:lang w:val="en-GB"/>
+        </w:rPr>
+        <w:fldChar w:fldCharType="begin"/>
+      </w:r>
+      <w:r>
+        <w:rPr>
+          <w:lang w:val="en-GB"/>
+        </w:rPr>
+        <w:instrText xml:space="preserve"> SEQ Figure \* ARABIC \s 1 </w:instrText>
+      </w:r>
+      <w:r>
+        <w:rPr>
+          <w:lang w:val="en-GB"/>
+        </w:rPr>
+        <w:fldChar w:fldCharType="separate"/>
+      </w:r>
+      <w:r>
+        <w:rPr>
+          <w:noProof/>
+          <w:lang w:val="en-GB"/>
+        </w:rPr>
+        <w:t>8</w:t>
+      </w:r>
+      <w:r>
+        <w:rPr>
+          <w:lang w:val="en-GB"/>
+        </w:rPr>
+        <w:fldChar w:fldCharType="end"/>
+      </w:r>
+      <w:r>
+        <w:rPr>
+          <w:lang w:val="en-GB"/>
+        </w:rPr>
+        <w:t>: Home View Class</w:t>
+      </w:r>
+    </w:p>
+    <w:p>
+      <w:pPr>
+        <w:rPr>
+          <w:noProof/>
+          <w:lang w:val="en-GB" w:eastAsia="en-GB"/>
+        </w:rPr>
+      </w:pPr>
+    </w:p>
+    <w:p>
+      <w:pPr>
+        <w:rPr>
+          <w:lang w:val="en-GB"/>
+        </w:rPr>
+      </w:pPr>
+      <w:r>
+        <w:rPr>
+          <w:lang w:val="en-GB"/>
+        </w:rPr>
+        <w:t xml:space="preserve">A Model interface and its respective class is defined in the same way as the View.  Once more in the interest of simplicity, the Model has just two properties that reflect the data that the View </w:t>
+      </w:r>
+      <w:r>
+        <w:rPr>
+          <w:lang w:val="en-GB"/>
+        </w:rPr>
+        <w:lastRenderedPageBreak/>
+        <w:t xml:space="preserve">will display. In reality, the Model will contain the objects and machinery that collects the required data from a persistent source and processes it before passing it to the Presenter.  Here again the interface defines the function and the concrete class provides the detail of how the function will be accomplished. </w:t>
+      </w:r>
+    </w:p>
+    <w:p>
+      <w:pPr>
+        <w:rPr>
+          <w:lang w:val="en-GB"/>
+        </w:rPr>
+      </w:pPr>
+    </w:p>
     <w:p>
       <w:pPr>
         <w:jc w:val="center"/>
@@ -28101,13 +30831,13 @@
       <w:r>
         <w:rPr>
           <w:noProof/>
-          <w:lang w:eastAsia="en-GB"/>
+          <w:lang w:val="en-GB" w:eastAsia="en-GB"/>
         </w:rPr>
         <w:drawing>
-          <wp:inline distT="0" distB="0" distL="0" distR="0" wp14:anchorId="4C8CE494" wp14:editId="5429F168">
-            <wp:extent cx="5760720" cy="1891030"/>
-            <wp:effectExtent l="0" t="0" r="0" b="0"/>
-            <wp:docPr id="19" name="Picture 19"/>
+          <wp:inline distT="0" distB="0" distL="0" distR="0" wp14:anchorId="5FB3D811" wp14:editId="1174E549">
+            <wp:extent cx="3409950" cy="1571625"/>
+            <wp:effectExtent l="0" t="0" r="0" b="9525"/>
+            <wp:docPr id="39" name="Picture 39"/>
             <wp:cNvGraphicFramePr>
               <a:graphicFrameLocks xmlns:a="http://schemas.openxmlformats.org/drawingml/2006/main" noChangeAspect="1"/>
             </wp:cNvGraphicFramePr>
@@ -28127,7 +30857,7 @@
                   <pic:spPr>
                     <a:xfrm>
                       <a:off x="0" y="0"/>
-                      <a:ext cx="5760720" cy="1891030"/>
+                      <a:ext cx="3409950" cy="1571625"/>
                     </a:xfrm>
                     <a:prstGeom prst="rect">
                       <a:avLst/>
@@ -28144,110 +30874,44 @@
       <w:pPr>
         <w:pStyle w:val="Caption"/>
         <w:jc w:val="center"/>
-        <w:rPr>
-          <w:lang w:val="en-GB"/>
-        </w:rPr>
-      </w:pPr>
-      <w:r>
-        <w:rPr>
-          <w:lang w:val="en-GB"/>
-        </w:rPr>
-        <w:t xml:space="preserve">Figure </w:t>
-      </w:r>
-      <w:r>
-        <w:rPr>
-          <w:lang w:val="en-GB"/>
-        </w:rPr>
-        <w:fldChar w:fldCharType="begin"/>
-      </w:r>
-      <w:r>
-        <w:rPr>
-          <w:lang w:val="en-GB"/>
-        </w:rPr>
-        <w:instrText xml:space="preserve"> STYLEREF 1 \s </w:instrText>
-      </w:r>
-      <w:r>
-        <w:rPr>
-          <w:lang w:val="en-GB"/>
-        </w:rPr>
-        <w:fldChar w:fldCharType="separate"/>
-      </w:r>
-      <w:r>
-        <w:rPr>
-          <w:noProof/>
-          <w:lang w:val="en-GB"/>
-        </w:rPr>
-        <w:t>6</w:t>
-      </w:r>
-      <w:r>
-        <w:rPr>
-          <w:lang w:val="en-GB"/>
-        </w:rPr>
-        <w:fldChar w:fldCharType="end"/>
-      </w:r>
-      <w:r>
-        <w:rPr>
-          <w:lang w:val="en-GB"/>
-        </w:rPr>
+      </w:pPr>
+      <w:proofErr w:type="spellStart"/>
+      <w:r>
+        <w:t>Figure</w:t>
+      </w:r>
+      <w:proofErr w:type="spellEnd"/>
+      <w:r>
+        <w:t xml:space="preserve"> </w:t>
+      </w:r>
+      <w:fldSimple w:instr=" STYLEREF 1 \s ">
+        <w:r>
+          <w:rPr>
+            <w:noProof/>
+          </w:rPr>
+          <w:t>6</w:t>
+        </w:r>
+      </w:fldSimple>
+      <w:r>
         <w:noBreakHyphen/>
       </w:r>
-      <w:r>
-        <w:rPr>
-          <w:lang w:val="en-GB"/>
-        </w:rPr>
-        <w:fldChar w:fldCharType="begin"/>
-      </w:r>
-      <w:r>
-        <w:rPr>
-          <w:lang w:val="en-GB"/>
-        </w:rPr>
-        <w:instrText xml:space="preserve"> SEQ Figure \* ARABIC \s 1 </w:instrText>
-      </w:r>
-      <w:r>
-        <w:rPr>
-          <w:lang w:val="en-GB"/>
-        </w:rPr>
-        <w:fldChar w:fldCharType="separate"/>
-      </w:r>
-      <w:r>
-        <w:rPr>
-          <w:noProof/>
-          <w:lang w:val="en-GB"/>
-        </w:rPr>
-        <w:t>9</w:t>
-      </w:r>
-      <w:r>
-        <w:rPr>
-          <w:lang w:val="en-GB"/>
-        </w:rPr>
-        <w:fldChar w:fldCharType="end"/>
-      </w:r>
-      <w:r>
-        <w:rPr>
-          <w:lang w:val="en-GB"/>
-        </w:rPr>
-        <w:t>: Model Class</w:t>
-      </w:r>
-    </w:p>
-    <w:p>
-      <w:pPr>
-        <w:rPr>
-          <w:lang w:val="en-GB"/>
-        </w:rPr>
-      </w:pPr>
-    </w:p>
-    <w:p>
-      <w:r>
-        <w:rPr>
-          <w:lang w:val="en-GB"/>
-        </w:rPr>
-        <w:t xml:space="preserve">Finally, a home page Presenter class is defined with a constructor that accepts a View interface and a Model interface as arguments.  This allows us to compose a Presenter that can access all the methods and properties of the View and Model without needing to instantiate the concrete View or Model.   The Presenter does not depend on the details of the objects it will use. </w:t>
-      </w:r>
-      <w:r>
-        <w:t xml:space="preserve">It </w:t>
-      </w:r>
-      <w:r>
-        <w:t xml:space="preserve">depends only on the abstractions.   </w:t>
+      <w:fldSimple w:instr=" SEQ Figure \* ARABIC \s 1 ">
+        <w:r>
+          <w:rPr>
+            <w:noProof/>
+          </w:rPr>
+          <w:t>9</w:t>
+        </w:r>
+      </w:fldSimple>
+      <w:r>
+        <w:t xml:space="preserve">: </w:t>
+      </w:r>
+      <w:proofErr w:type="spellStart"/>
+      <w:r>
+        <w:t>IModel</w:t>
+      </w:r>
+      <w:proofErr w:type="spellEnd"/>
+      <w:r>
+        <w:t xml:space="preserve"> Interface</w:t>
       </w:r>
     </w:p>
     <w:p/>
@@ -28258,14 +30922,13 @@
       <w:r>
         <w:rPr>
           <w:noProof/>
-          <w:lang w:eastAsia="en-GB"/>
-        </w:rPr>
-        <w:lastRenderedPageBreak/>
+          <w:lang w:val="en-GB" w:eastAsia="en-GB"/>
+        </w:rPr>
         <w:drawing>
-          <wp:inline distT="0" distB="0" distL="0" distR="0" wp14:anchorId="681F1558" wp14:editId="0B82C6C2">
-            <wp:extent cx="5172075" cy="2200275"/>
-            <wp:effectExtent l="0" t="0" r="9525" b="9525"/>
-            <wp:docPr id="40" name="Picture 40"/>
+          <wp:inline distT="0" distB="0" distL="0" distR="0" wp14:anchorId="4C8CE494" wp14:editId="5429F168">
+            <wp:extent cx="5760720" cy="1891030"/>
+            <wp:effectExtent l="0" t="0" r="0" b="0"/>
+            <wp:docPr id="19" name="Picture 19"/>
             <wp:cNvGraphicFramePr>
               <a:graphicFrameLocks xmlns:a="http://schemas.openxmlformats.org/drawingml/2006/main" noChangeAspect="1"/>
             </wp:cNvGraphicFramePr>
@@ -28285,7 +30948,7 @@
                   <pic:spPr>
                     <a:xfrm>
                       <a:off x="0" y="0"/>
-                      <a:ext cx="5172075" cy="2200275"/>
+                      <a:ext cx="5760720" cy="1891030"/>
                     </a:xfrm>
                     <a:prstGeom prst="rect">
                       <a:avLst/>
@@ -28384,36 +31047,68 @@
         <w:rPr>
           <w:lang w:val="en-GB"/>
         </w:rPr>
-        <w:t>: Home Presenter Class</w:t>
-      </w:r>
-    </w:p>
-    <w:p>
-      <w:pPr>
-        <w:rPr>
-          <w:lang w:val="en-GB"/>
-        </w:rPr>
-      </w:pPr>
-    </w:p>
-    <w:p>
-      <w:pPr>
-        <w:rPr>
-          <w:lang w:val="en-GB"/>
-        </w:rPr>
-      </w:pPr>
-      <w:r>
-        <w:rPr>
-          <w:lang w:val="en-GB"/>
-        </w:rPr>
-        <w:t>The presentation layer pattern is complete and the Presenter can now set the View properties with data from the Model when the View loads.</w:t>
-      </w:r>
-    </w:p>
-    <w:p>
-      <w:pPr>
-        <w:rPr>
-          <w:lang w:val="en-GB"/>
-        </w:rPr>
-      </w:pPr>
-    </w:p>
+        <w:t>: Model Class</w:t>
+      </w:r>
+    </w:p>
+    <w:p>
+      <w:pPr>
+        <w:rPr>
+          <w:lang w:val="en-GB"/>
+        </w:rPr>
+      </w:pPr>
+    </w:p>
+    <w:p>
+      <w:r>
+        <w:rPr>
+          <w:lang w:val="en-GB"/>
+        </w:rPr>
+        <w:t xml:space="preserve">Finally, a home page Presenter class is defined with a constructor that accepts a View interface and a Model interface as arguments.  This allows us to compose a Presenter that can access all the methods and properties of the View and Model without needing to instantiate the concrete View or Model.   The Presenter does not depend on the details of the objects it will use. </w:t>
+      </w:r>
+      <w:r>
+        <w:t xml:space="preserve">It </w:t>
+      </w:r>
+      <w:proofErr w:type="spellStart"/>
+      <w:r>
+        <w:t>depends</w:t>
+      </w:r>
+      <w:proofErr w:type="spellEnd"/>
+      <w:r>
+        <w:t xml:space="preserve"> </w:t>
+      </w:r>
+      <w:proofErr w:type="spellStart"/>
+      <w:r>
+        <w:t>only</w:t>
+      </w:r>
+      <w:proofErr w:type="spellEnd"/>
+      <w:r>
+        <w:t xml:space="preserve"> </w:t>
+      </w:r>
+      <w:proofErr w:type="spellStart"/>
+      <w:r>
+        <w:t>on</w:t>
+      </w:r>
+      <w:proofErr w:type="spellEnd"/>
+      <w:r>
+        <w:t xml:space="preserve"> </w:t>
+      </w:r>
+      <w:proofErr w:type="spellStart"/>
+      <w:r>
+        <w:t>the</w:t>
+      </w:r>
+      <w:proofErr w:type="spellEnd"/>
+      <w:r>
+        <w:t xml:space="preserve"> </w:t>
+      </w:r>
+      <w:proofErr w:type="spellStart"/>
+      <w:r>
+        <w:t>abstractions</w:t>
+      </w:r>
+      <w:proofErr w:type="spellEnd"/>
+      <w:r>
+        <w:t xml:space="preserve">.   </w:t>
+      </w:r>
+    </w:p>
+    <w:p/>
     <w:p>
       <w:pPr>
         <w:jc w:val="center"/>
@@ -28421,13 +31116,14 @@
       <w:r>
         <w:rPr>
           <w:noProof/>
-          <w:lang w:eastAsia="en-GB"/>
-        </w:rPr>
+          <w:lang w:val="en-GB" w:eastAsia="en-GB"/>
+        </w:rPr>
+        <w:lastRenderedPageBreak/>
         <w:drawing>
-          <wp:inline distT="0" distB="0" distL="0" distR="0" wp14:anchorId="330FC8A2" wp14:editId="7F90C59D">
-            <wp:extent cx="5295900" cy="1895475"/>
-            <wp:effectExtent l="0" t="0" r="0" b="9525"/>
-            <wp:docPr id="41" name="Picture 41"/>
+          <wp:inline distT="0" distB="0" distL="0" distR="0" wp14:anchorId="681F1558" wp14:editId="0B82C6C2">
+            <wp:extent cx="5172075" cy="2200275"/>
+            <wp:effectExtent l="0" t="0" r="9525" b="9525"/>
+            <wp:docPr id="40" name="Picture 40"/>
             <wp:cNvGraphicFramePr>
               <a:graphicFrameLocks xmlns:a="http://schemas.openxmlformats.org/drawingml/2006/main" noChangeAspect="1"/>
             </wp:cNvGraphicFramePr>
@@ -28447,6 +31143,168 @@
                   <pic:spPr>
                     <a:xfrm>
                       <a:off x="0" y="0"/>
+                      <a:ext cx="5172075" cy="2200275"/>
+                    </a:xfrm>
+                    <a:prstGeom prst="rect">
+                      <a:avLst/>
+                    </a:prstGeom>
+                  </pic:spPr>
+                </pic:pic>
+              </a:graphicData>
+            </a:graphic>
+          </wp:inline>
+        </w:drawing>
+      </w:r>
+    </w:p>
+    <w:p>
+      <w:pPr>
+        <w:pStyle w:val="Caption"/>
+        <w:jc w:val="center"/>
+        <w:rPr>
+          <w:lang w:val="en-GB"/>
+        </w:rPr>
+      </w:pPr>
+      <w:r>
+        <w:rPr>
+          <w:lang w:val="en-GB"/>
+        </w:rPr>
+        <w:t xml:space="preserve">Figure </w:t>
+      </w:r>
+      <w:r>
+        <w:rPr>
+          <w:lang w:val="en-GB"/>
+        </w:rPr>
+        <w:fldChar w:fldCharType="begin"/>
+      </w:r>
+      <w:r>
+        <w:rPr>
+          <w:lang w:val="en-GB"/>
+        </w:rPr>
+        <w:instrText xml:space="preserve"> STYLEREF 1 \s </w:instrText>
+      </w:r>
+      <w:r>
+        <w:rPr>
+          <w:lang w:val="en-GB"/>
+        </w:rPr>
+        <w:fldChar w:fldCharType="separate"/>
+      </w:r>
+      <w:r>
+        <w:rPr>
+          <w:noProof/>
+          <w:lang w:val="en-GB"/>
+        </w:rPr>
+        <w:t>6</w:t>
+      </w:r>
+      <w:r>
+        <w:rPr>
+          <w:lang w:val="en-GB"/>
+        </w:rPr>
+        <w:fldChar w:fldCharType="end"/>
+      </w:r>
+      <w:r>
+        <w:rPr>
+          <w:lang w:val="en-GB"/>
+        </w:rPr>
+        <w:noBreakHyphen/>
+      </w:r>
+      <w:r>
+        <w:rPr>
+          <w:lang w:val="en-GB"/>
+        </w:rPr>
+        <w:fldChar w:fldCharType="begin"/>
+      </w:r>
+      <w:r>
+        <w:rPr>
+          <w:lang w:val="en-GB"/>
+        </w:rPr>
+        <w:instrText xml:space="preserve"> SEQ Figure \* ARABIC \s 1 </w:instrText>
+      </w:r>
+      <w:r>
+        <w:rPr>
+          <w:lang w:val="en-GB"/>
+        </w:rPr>
+        <w:fldChar w:fldCharType="separate"/>
+      </w:r>
+      <w:r>
+        <w:rPr>
+          <w:noProof/>
+          <w:lang w:val="en-GB"/>
+        </w:rPr>
+        <w:t>11</w:t>
+      </w:r>
+      <w:r>
+        <w:rPr>
+          <w:lang w:val="en-GB"/>
+        </w:rPr>
+        <w:fldChar w:fldCharType="end"/>
+      </w:r>
+      <w:r>
+        <w:rPr>
+          <w:lang w:val="en-GB"/>
+        </w:rPr>
+        <w:t>: Home Presenter Class</w:t>
+      </w:r>
+    </w:p>
+    <w:p>
+      <w:pPr>
+        <w:rPr>
+          <w:lang w:val="en-GB"/>
+        </w:rPr>
+      </w:pPr>
+    </w:p>
+    <w:p>
+      <w:pPr>
+        <w:rPr>
+          <w:lang w:val="en-GB"/>
+        </w:rPr>
+      </w:pPr>
+      <w:r>
+        <w:rPr>
+          <w:lang w:val="en-GB"/>
+        </w:rPr>
+        <w:t>The presentation layer pattern is complete and the Presenter can now set the View properties with data from the Model when the View loads.</w:t>
+      </w:r>
+    </w:p>
+    <w:p>
+      <w:pPr>
+        <w:rPr>
+          <w:lang w:val="en-GB"/>
+        </w:rPr>
+      </w:pPr>
+    </w:p>
+    <w:p>
+      <w:pPr>
+        <w:jc w:val="center"/>
+      </w:pPr>
+      <w:r>
+        <w:rPr>
+          <w:noProof/>
+          <w:lang w:val="en-GB" w:eastAsia="en-GB"/>
+        </w:rPr>
+        <w:drawing>
+          <wp:inline distT="0" distB="0" distL="0" distR="0" wp14:anchorId="330FC8A2" wp14:editId="7F90C59D">
+            <wp:extent cx="5295900" cy="1895475"/>
+            <wp:effectExtent l="0" t="0" r="0" b="9525"/>
+            <wp:docPr id="41" name="Picture 41"/>
+            <wp:cNvGraphicFramePr>
+              <a:graphicFrameLocks xmlns:a="http://schemas.openxmlformats.org/drawingml/2006/main" noChangeAspect="1"/>
+            </wp:cNvGraphicFramePr>
+            <a:graphic xmlns:a="http://schemas.openxmlformats.org/drawingml/2006/main">
+              <a:graphicData uri="http://schemas.openxmlformats.org/drawingml/2006/picture">
+                <pic:pic xmlns:pic="http://schemas.openxmlformats.org/drawingml/2006/picture">
+                  <pic:nvPicPr>
+                    <pic:cNvPr id="1" name=""/>
+                    <pic:cNvPicPr/>
+                  </pic:nvPicPr>
+                  <pic:blipFill>
+                    <a:blip r:embed="rId56"/>
+                    <a:stretch>
+                      <a:fillRect/>
+                    </a:stretch>
+                  </pic:blipFill>
+                  <pic:spPr>
+                    <a:xfrm>
+                      <a:off x="0" y="0"/>
                       <a:ext cx="5295900" cy="1895475"/>
                     </a:xfrm>
                     <a:prstGeom prst="rect">
@@ -28534,7 +31392,7 @@
           <w:noProof/>
           <w:lang w:val="en-GB"/>
         </w:rPr>
-        <w:t>11</w:t>
+        <w:t>12</w:t>
       </w:r>
       <w:r>
         <w:rPr>
@@ -28649,6 +31507,7 @@
           <w:lang w:val="en-GB"/>
         </w:rPr>
       </w:pPr>
+      <w:proofErr w:type="spellStart"/>
       <w:r>
         <w:rPr>
           <w:sz w:val="44"/>
@@ -28656,39 +31515,66 @@
           <w:lang w:val="en-GB"/>
         </w:rPr>
         <w:lastRenderedPageBreak/>
-        <w:t>CheckPoint Business Layer &amp; Data Access Layer Class Diagram:</w:t>
-      </w:r>
-    </w:p>
-    <w:p>
-      <w:pPr>
-        <w:jc w:val="center"/>
+        <w:t>CheckPoint</w:t>
+      </w:r>
+      <w:proofErr w:type="spellEnd"/>
+      <w:r>
         <w:rPr>
           <w:sz w:val="44"/>
           <w:szCs w:val="44"/>
-        </w:rPr>
-      </w:pPr>
-      <w:r>
+          <w:lang w:val="en-GB"/>
+        </w:rPr>
+        <w:t xml:space="preserve"> Business Layer &amp; Data Access Layer Class Diagram:</w:t>
+      </w:r>
+    </w:p>
+    <w:p>
+      <w:pPr>
+        <w:jc w:val="center"/>
         <w:rPr>
           <w:sz w:val="44"/>
           <w:szCs w:val="44"/>
         </w:rPr>
-        <w:t>Repository Pattern</w:t>
-      </w:r>
-    </w:p>
-    <w:p>
-      <w:pPr>
-        <w:jc w:val="center"/>
+      </w:pPr>
+      <w:proofErr w:type="spellStart"/>
+      <w:r>
         <w:rPr>
           <w:sz w:val="44"/>
           <w:szCs w:val="44"/>
         </w:rPr>
-      </w:pPr>
-    </w:p>
-    <w:p>
-      <w:r>
-        <w:rPr>
-          <w:noProof/>
-          <w:lang w:eastAsia="en-GB"/>
+        <w:t>Repository</w:t>
+      </w:r>
+      <w:proofErr w:type="spellEnd"/>
+      <w:r>
+        <w:rPr>
+          <w:sz w:val="44"/>
+          <w:szCs w:val="44"/>
+        </w:rPr>
+        <w:t xml:space="preserve"> </w:t>
+      </w:r>
+      <w:proofErr w:type="spellStart"/>
+      <w:r>
+        <w:rPr>
+          <w:sz w:val="44"/>
+          <w:szCs w:val="44"/>
+        </w:rPr>
+        <w:t>Pattern</w:t>
+      </w:r>
+      <w:proofErr w:type="spellEnd"/>
+    </w:p>
+    <w:p>
+      <w:pPr>
+        <w:jc w:val="center"/>
+        <w:rPr>
+          <w:sz w:val="44"/>
+          <w:szCs w:val="44"/>
+        </w:rPr>
+      </w:pPr>
+    </w:p>
+    <w:p>
+      <w:r>
+        <w:rPr>
+          <w:noProof/>
+          <w:lang w:val="en-GB" w:eastAsia="en-GB"/>
         </w:rPr>
         <w:drawing>
           <wp:inline distT="0" distB="0" distL="0" distR="0" wp14:anchorId="6FFA2546" wp14:editId="6A74D767">
@@ -28708,7 +31594,7 @@
                     </pic:cNvPicPr>
                   </pic:nvPicPr>
                   <pic:blipFill>
-                    <a:blip r:embed="rId56">
+                    <a:blip r:embed="rId57">
                       <a:extLst>
                         <a:ext uri="{28A0092B-C50C-407E-A947-70E740481C1C}">
                           <a14:useLocalDpi xmlns:a14="http://schemas.microsoft.com/office/drawing/2010/main" val="0"/>
@@ -28814,7 +31700,7 @@
           <w:noProof/>
           <w:lang w:val="en-GB"/>
         </w:rPr>
-        <w:t>12</w:t>
+        <w:t>13</w:t>
       </w:r>
       <w:r>
         <w:rPr>
@@ -28853,7 +31739,21 @@
         <w:rPr>
           <w:lang w:val="en-GB"/>
         </w:rPr>
-        <w:t xml:space="preserve">The class diagram above represents an overview of the data access layer along with some specific classes from the business logic layer.  Similar to the way that the CheckPoint </w:t>
+        <w:t xml:space="preserve">The class diagram above represents an overview of the data access layer along with some specific classes from the business logic layer.  Similar to the way that the </w:t>
+      </w:r>
+      <w:proofErr w:type="spellStart"/>
+      <w:r>
+        <w:rPr>
+          <w:lang w:val="en-GB"/>
+        </w:rPr>
+        <w:t>CheckPoint</w:t>
+      </w:r>
+      <w:proofErr w:type="spellEnd"/>
+      <w:r>
+        <w:rPr>
+          <w:lang w:val="en-GB"/>
+        </w:rPr>
+        <w:t xml:space="preserve"> </w:t>
       </w:r>
       <w:r>
         <w:rPr>
@@ -28930,176 +31830,13 @@
       <w:r>
         <w:rPr>
           <w:noProof/>
-          <w:lang w:eastAsia="en-GB"/>
+          <w:lang w:val="en-GB" w:eastAsia="en-GB"/>
         </w:rPr>
         <w:drawing>
           <wp:inline distT="0" distB="0" distL="0" distR="0" wp14:anchorId="1F7876B1" wp14:editId="6B6E29D5">
             <wp:extent cx="5760720" cy="1812290"/>
             <wp:effectExtent l="0" t="0" r="0" b="0"/>
             <wp:docPr id="43" name="Picture 43"/>
-            <wp:cNvGraphicFramePr>
-              <a:graphicFrameLocks xmlns:a="http://schemas.openxmlformats.org/drawingml/2006/main" noChangeAspect="1"/>
-            </wp:cNvGraphicFramePr>
-            <a:graphic xmlns:a="http://schemas.openxmlformats.org/drawingml/2006/main">
-              <a:graphicData uri="http://schemas.openxmlformats.org/drawingml/2006/picture">
-                <pic:pic xmlns:pic="http://schemas.openxmlformats.org/drawingml/2006/picture">
-                  <pic:nvPicPr>
-                    <pic:cNvPr id="1" name=""/>
-                    <pic:cNvPicPr/>
-                  </pic:nvPicPr>
-                  <pic:blipFill>
-                    <a:blip r:embed="rId57"/>
-                    <a:stretch>
-                      <a:fillRect/>
-                    </a:stretch>
-                  </pic:blipFill>
-                  <pic:spPr>
-                    <a:xfrm>
-                      <a:off x="0" y="0"/>
-                      <a:ext cx="5760720" cy="1812290"/>
-                    </a:xfrm>
-                    <a:prstGeom prst="rect">
-                      <a:avLst/>
-                    </a:prstGeom>
-                  </pic:spPr>
-                </pic:pic>
-              </a:graphicData>
-            </a:graphic>
-          </wp:inline>
-        </w:drawing>
-      </w:r>
-    </w:p>
-    <w:p>
-      <w:pPr>
-        <w:pStyle w:val="Caption"/>
-        <w:jc w:val="center"/>
-        <w:rPr>
-          <w:lang w:val="en-GB"/>
-        </w:rPr>
-      </w:pPr>
-      <w:r>
-        <w:rPr>
-          <w:lang w:val="en-GB"/>
-        </w:rPr>
-        <w:t xml:space="preserve">Figure </w:t>
-      </w:r>
-      <w:r>
-        <w:rPr>
-          <w:lang w:val="en-GB"/>
-        </w:rPr>
-        <w:fldChar w:fldCharType="begin"/>
-      </w:r>
-      <w:r>
-        <w:rPr>
-          <w:lang w:val="en-GB"/>
-        </w:rPr>
-        <w:instrText xml:space="preserve"> STYLEREF 1 \s </w:instrText>
-      </w:r>
-      <w:r>
-        <w:rPr>
-          <w:lang w:val="en-GB"/>
-        </w:rPr>
-        <w:fldChar w:fldCharType="separate"/>
-      </w:r>
-      <w:r>
-        <w:rPr>
-          <w:noProof/>
-          <w:lang w:val="en-GB"/>
-        </w:rPr>
-        <w:t>6</w:t>
-      </w:r>
-      <w:r>
-        <w:rPr>
-          <w:lang w:val="en-GB"/>
-        </w:rPr>
-        <w:fldChar w:fldCharType="end"/>
-      </w:r>
-      <w:r>
-        <w:rPr>
-          <w:lang w:val="en-GB"/>
-        </w:rPr>
-        <w:noBreakHyphen/>
-      </w:r>
-      <w:r>
-        <w:rPr>
-          <w:lang w:val="en-GB"/>
-        </w:rPr>
-        <w:fldChar w:fldCharType="begin"/>
-      </w:r>
-      <w:r>
-        <w:rPr>
-          <w:lang w:val="en-GB"/>
-        </w:rPr>
-        <w:instrText xml:space="preserve"> SEQ Figure \* ARABIC \s 1 </w:instrText>
-      </w:r>
-      <w:r>
-        <w:rPr>
-          <w:lang w:val="en-GB"/>
-        </w:rPr>
-        <w:fldChar w:fldCharType="separate"/>
-      </w:r>
-      <w:r>
-        <w:rPr>
-          <w:noProof/>
-          <w:lang w:val="en-GB"/>
-        </w:rPr>
-        <w:t>13</w:t>
-      </w:r>
-      <w:r>
-        <w:rPr>
-          <w:lang w:val="en-GB"/>
-        </w:rPr>
-        <w:fldChar w:fldCharType="end"/>
-      </w:r>
-      <w:r>
-        <w:rPr>
-          <w:lang w:val="en-GB"/>
-        </w:rPr>
-        <w:t>: Generic Repository Interface</w:t>
-      </w:r>
-    </w:p>
-    <w:p>
-      <w:pPr>
-        <w:rPr>
-          <w:lang w:val="en-GB"/>
-        </w:rPr>
-      </w:pPr>
-    </w:p>
-    <w:p>
-      <w:pPr>
-        <w:rPr>
-          <w:lang w:val="en-GB"/>
-        </w:rPr>
-      </w:pPr>
-      <w:r>
-        <w:rPr>
-          <w:lang w:val="en-GB"/>
-        </w:rPr>
-        <w:t>Next, a generic Repository class is defined that inherits form the basic interface and accepts a “DbContext” object in its constructor. The Entity framework DbContext object provides a way to access a database with a predefined connection string and make queries using convenient “LINQ” expressions.  All Repository classes can extend this class through inheritance to provide specific functions for each table as desired.</w:t>
-      </w:r>
-    </w:p>
-    <w:p>
-      <w:pPr>
-        <w:rPr>
-          <w:lang w:val="en-GB"/>
-        </w:rPr>
-      </w:pPr>
-    </w:p>
-    <w:p>
-      <w:pPr>
-        <w:jc w:val="center"/>
-      </w:pPr>
-      <w:r>
-        <w:rPr>
-          <w:noProof/>
-          <w:lang w:eastAsia="en-GB"/>
-        </w:rPr>
-        <w:lastRenderedPageBreak/>
-        <w:drawing>
-          <wp:inline distT="0" distB="0" distL="0" distR="0" wp14:anchorId="7C47BFCB" wp14:editId="6795D2D8">
-            <wp:extent cx="5760720" cy="1379855"/>
-            <wp:effectExtent l="0" t="0" r="0" b="0"/>
-            <wp:docPr id="44" name="Picture 44"/>
             <wp:cNvGraphicFramePr>
               <a:graphicFrameLocks xmlns:a="http://schemas.openxmlformats.org/drawingml/2006/main" noChangeAspect="1"/>
             </wp:cNvGraphicFramePr>
@@ -29119,7 +31856,7 @@
                   <pic:spPr>
                     <a:xfrm>
                       <a:off x="0" y="0"/>
-                      <a:ext cx="5760720" cy="1379855"/>
+                      <a:ext cx="5760720" cy="1812290"/>
                     </a:xfrm>
                     <a:prstGeom prst="rect">
                       <a:avLst/>
@@ -29218,27 +31955,55 @@
         <w:rPr>
           <w:lang w:val="en-GB"/>
         </w:rPr>
-        <w:t>: Generic Base Repository Class</w:t>
-      </w:r>
-    </w:p>
-    <w:p>
-      <w:pPr>
-        <w:rPr>
-          <w:lang w:val="en-GB"/>
-        </w:rPr>
-      </w:pPr>
-    </w:p>
-    <w:p>
-      <w:pPr>
-        <w:rPr>
-          <w:lang w:val="en-GB"/>
-        </w:rPr>
-      </w:pPr>
-      <w:r>
-        <w:rPr>
-          <w:lang w:val="en-GB"/>
-        </w:rPr>
-        <w:t xml:space="preserve">An interface is now defined for a specific type of table that will return “User” type object data from its queries.  The “User” class is a model of the user table that exists in the database. This interface provides access to the Repository functions and methods through abstraction rather than needing a specific implementation to call upon or create inside a client class.  </w:t>
+        <w:t>: Generic Repository Interface</w:t>
+      </w:r>
+    </w:p>
+    <w:p>
+      <w:pPr>
+        <w:rPr>
+          <w:lang w:val="en-GB"/>
+        </w:rPr>
+      </w:pPr>
+    </w:p>
+    <w:p>
+      <w:pPr>
+        <w:rPr>
+          <w:lang w:val="en-GB"/>
+        </w:rPr>
+      </w:pPr>
+      <w:r>
+        <w:rPr>
+          <w:lang w:val="en-GB"/>
+        </w:rPr>
+        <w:t>Next, a generic Repository class is defined that inherits form the basic interface and accepts a “</w:t>
+      </w:r>
+      <w:proofErr w:type="spellStart"/>
+      <w:r>
+        <w:rPr>
+          <w:lang w:val="en-GB"/>
+        </w:rPr>
+        <w:t>DbContext</w:t>
+      </w:r>
+      <w:proofErr w:type="spellEnd"/>
+      <w:r>
+        <w:rPr>
+          <w:lang w:val="en-GB"/>
+        </w:rPr>
+        <w:t xml:space="preserve">” object in its constructor. The Entity framework </w:t>
+      </w:r>
+      <w:proofErr w:type="spellStart"/>
+      <w:r>
+        <w:rPr>
+          <w:lang w:val="en-GB"/>
+        </w:rPr>
+        <w:t>DbContext</w:t>
+      </w:r>
+      <w:proofErr w:type="spellEnd"/>
+      <w:r>
+        <w:rPr>
+          <w:lang w:val="en-GB"/>
+        </w:rPr>
+        <w:t xml:space="preserve"> object provides a way to access a database with a predefined connection string and make queries using convenient “LINQ” expressions.  All Repository classes can extend this class through inheritance to provide specific functions for each table as desired.</w:t>
       </w:r>
     </w:p>
     <w:p>
@@ -29255,13 +32020,14 @@
       <w:r>
         <w:rPr>
           <w:noProof/>
-          <w:lang w:eastAsia="en-GB"/>
-        </w:rPr>
+          <w:lang w:val="en-GB" w:eastAsia="en-GB"/>
+        </w:rPr>
+        <w:lastRenderedPageBreak/>
         <w:drawing>
-          <wp:inline distT="0" distB="0" distL="0" distR="0" wp14:anchorId="79C68B4C" wp14:editId="50DAD2DA">
-            <wp:extent cx="5029200" cy="1390650"/>
+          <wp:inline distT="0" distB="0" distL="0" distR="0" wp14:anchorId="7C47BFCB" wp14:editId="6795D2D8">
+            <wp:extent cx="5760720" cy="1379855"/>
             <wp:effectExtent l="0" t="0" r="0" b="0"/>
-            <wp:docPr id="45" name="Picture 45"/>
+            <wp:docPr id="44" name="Picture 44"/>
             <wp:cNvGraphicFramePr>
               <a:graphicFrameLocks xmlns:a="http://schemas.openxmlformats.org/drawingml/2006/main" noChangeAspect="1"/>
             </wp:cNvGraphicFramePr>
@@ -29281,7 +32047,7 @@
                   <pic:spPr>
                     <a:xfrm>
                       <a:off x="0" y="0"/>
-                      <a:ext cx="5029200" cy="1390650"/>
+                      <a:ext cx="5760720" cy="1379855"/>
                     </a:xfrm>
                     <a:prstGeom prst="rect">
                       <a:avLst/>
@@ -29380,27 +32146,27 @@
         <w:rPr>
           <w:lang w:val="en-GB"/>
         </w:rPr>
-        <w:t>: IUser Repository Interface</w:t>
-      </w:r>
-    </w:p>
-    <w:p>
-      <w:pPr>
-        <w:rPr>
-          <w:lang w:val="en-GB"/>
-        </w:rPr>
-      </w:pPr>
-    </w:p>
-    <w:p>
-      <w:pPr>
-        <w:rPr>
-          <w:lang w:val="en-GB"/>
-        </w:rPr>
-      </w:pPr>
-      <w:r>
-        <w:rPr>
-          <w:lang w:val="en-GB"/>
-        </w:rPr>
-        <w:t xml:space="preserve">A concrete specific “User” Repository is defined that describes the specific details of the functions that the Repository interface provides.  This is how the methods of the interface will actually be carried out yet the client class that calls the methods will not need to have any knowledge of this class itself – it will merely reference the “User” Repository interface instead.  Using composition, we define the class constructor to accept a Context object. </w:t>
+        <w:t>: Generic Base Repository Class</w:t>
+      </w:r>
+    </w:p>
+    <w:p>
+      <w:pPr>
+        <w:rPr>
+          <w:lang w:val="en-GB"/>
+        </w:rPr>
+      </w:pPr>
+    </w:p>
+    <w:p>
+      <w:pPr>
+        <w:rPr>
+          <w:lang w:val="en-GB"/>
+        </w:rPr>
+      </w:pPr>
+      <w:r>
+        <w:rPr>
+          <w:lang w:val="en-GB"/>
+        </w:rPr>
+        <w:t xml:space="preserve">An interface is now defined for a specific type of table that will return “User” type object data from its queries.  The “User” class is a model of the user table that exists in the database. This interface provides access to the Repository functions and methods through abstraction rather than needing a specific implementation to call upon or create inside a client class.  </w:t>
       </w:r>
     </w:p>
     <w:p>
@@ -29417,13 +32183,13 @@
       <w:r>
         <w:rPr>
           <w:noProof/>
-          <w:lang w:eastAsia="en-GB"/>
+          <w:lang w:val="en-GB" w:eastAsia="en-GB"/>
         </w:rPr>
         <w:drawing>
-          <wp:inline distT="0" distB="0" distL="0" distR="0" wp14:anchorId="75D7D2ED" wp14:editId="73C3D737">
-            <wp:extent cx="5760720" cy="2181225"/>
-            <wp:effectExtent l="0" t="0" r="0" b="9525"/>
-            <wp:docPr id="46" name="Picture 46"/>
+          <wp:inline distT="0" distB="0" distL="0" distR="0" wp14:anchorId="79C68B4C" wp14:editId="50DAD2DA">
+            <wp:extent cx="5029200" cy="1390650"/>
+            <wp:effectExtent l="0" t="0" r="0" b="0"/>
+            <wp:docPr id="45" name="Picture 45"/>
             <wp:cNvGraphicFramePr>
               <a:graphicFrameLocks xmlns:a="http://schemas.openxmlformats.org/drawingml/2006/main" noChangeAspect="1"/>
             </wp:cNvGraphicFramePr>
@@ -29443,7 +32209,7 @@
                   <pic:spPr>
                     <a:xfrm>
                       <a:off x="0" y="0"/>
-                      <a:ext cx="5760720" cy="2181225"/>
+                      <a:ext cx="5029200" cy="1390650"/>
                     </a:xfrm>
                     <a:prstGeom prst="rect">
                       <a:avLst/>
@@ -29542,34 +32308,41 @@
         <w:rPr>
           <w:lang w:val="en-GB"/>
         </w:rPr>
-        <w:t>: User Repository Class</w:t>
-      </w:r>
-    </w:p>
-    <w:p>
-      <w:pPr>
-        <w:rPr>
-          <w:lang w:val="en-GB"/>
-        </w:rPr>
-      </w:pPr>
-    </w:p>
-    <w:p>
-      <w:pPr>
-        <w:rPr>
-          <w:lang w:val="en-GB"/>
-        </w:rPr>
-      </w:pPr>
-    </w:p>
-    <w:p>
-      <w:pPr>
-        <w:rPr>
-          <w:lang w:val="en-GB"/>
-        </w:rPr>
-      </w:pPr>
-      <w:r>
-        <w:rPr>
-          <w:lang w:val="en-GB"/>
-        </w:rPr>
-        <w:t>The “CheckPointContext” object is a class we define ourselves so that we have the ability to swap Entity framework with another if that became preferable. CheckPointContext inherits form the Entity Framework DbContext class but it could easily be modified to inherit from another context object from another provider. The class properties are the object type representation of our database tables that we use to manipulate the data without directly accessing the database tables.  Should we use another OR/M framework this, and the basic Repository class, is where the modifications would need to be made rather than throughout the source code.  This isolates the framework dependency to the data access layer only.</w:t>
+        <w:t xml:space="preserve">: </w:t>
+      </w:r>
+      <w:proofErr w:type="spellStart"/>
+      <w:r>
+        <w:rPr>
+          <w:lang w:val="en-GB"/>
+        </w:rPr>
+        <w:t>IUser</w:t>
+      </w:r>
+      <w:proofErr w:type="spellEnd"/>
+      <w:r>
+        <w:rPr>
+          <w:lang w:val="en-GB"/>
+        </w:rPr>
+        <w:t xml:space="preserve"> Repository Interface</w:t>
+      </w:r>
+    </w:p>
+    <w:p>
+      <w:pPr>
+        <w:rPr>
+          <w:lang w:val="en-GB"/>
+        </w:rPr>
+      </w:pPr>
+    </w:p>
+    <w:p>
+      <w:pPr>
+        <w:rPr>
+          <w:lang w:val="en-GB"/>
+        </w:rPr>
+      </w:pPr>
+      <w:r>
+        <w:rPr>
+          <w:lang w:val="en-GB"/>
+        </w:rPr>
+        <w:t xml:space="preserve">A concrete specific “User” Repository is defined that describes the specific details of the functions that the Repository interface provides.  This is how the methods of the interface will actually be carried out yet the client class that calls the methods will not need to have any knowledge of this class itself – it will merely reference the “User” Repository interface instead.  Using composition, we define the class constructor to accept a Context object. </w:t>
       </w:r>
     </w:p>
     <w:p>
@@ -29586,13 +32359,13 @@
       <w:r>
         <w:rPr>
           <w:noProof/>
-          <w:lang w:eastAsia="en-GB"/>
+          <w:lang w:val="en-GB" w:eastAsia="en-GB"/>
         </w:rPr>
         <w:drawing>
-          <wp:inline distT="0" distB="0" distL="0" distR="0" wp14:anchorId="3B244268" wp14:editId="79145922">
-            <wp:extent cx="5286375" cy="2638425"/>
-            <wp:effectExtent l="0" t="0" r="9525" b="9525"/>
-            <wp:docPr id="47" name="Picture 47"/>
+          <wp:inline distT="0" distB="0" distL="0" distR="0" wp14:anchorId="75D7D2ED" wp14:editId="73C3D737">
+            <wp:extent cx="5760720" cy="2181225"/>
+            <wp:effectExtent l="0" t="0" r="0" b="9525"/>
+            <wp:docPr id="46" name="Picture 46"/>
             <wp:cNvGraphicFramePr>
               <a:graphicFrameLocks xmlns:a="http://schemas.openxmlformats.org/drawingml/2006/main" noChangeAspect="1"/>
             </wp:cNvGraphicFramePr>
@@ -29612,7 +32385,7 @@
                   <pic:spPr>
                     <a:xfrm>
                       <a:off x="0" y="0"/>
-                      <a:ext cx="5286375" cy="2638425"/>
+                      <a:ext cx="5760720" cy="2181225"/>
                     </a:xfrm>
                     <a:prstGeom prst="rect">
                       <a:avLst/>
@@ -29711,27 +32484,76 @@
         <w:rPr>
           <w:lang w:val="en-GB"/>
         </w:rPr>
-        <w:t>: CheckPointContext Class</w:t>
-      </w:r>
-    </w:p>
-    <w:p>
-      <w:pPr>
-        <w:rPr>
-          <w:lang w:val="en-GB"/>
-        </w:rPr>
-      </w:pPr>
-    </w:p>
-    <w:p>
-      <w:pPr>
-        <w:rPr>
-          <w:lang w:val="en-GB"/>
-        </w:rPr>
-      </w:pPr>
-      <w:r>
-        <w:rPr>
-          <w:lang w:val="en-GB"/>
-        </w:rPr>
-        <w:t>Now two things are necessary to complete the pattern.  A way to ensure that we do not break any rules of concurrency when saving changes to the database and a way to access the functionality provided by all of the different types of Repositories that we will create in one centralized place.  For this, we will create a “Unit of Work” interface where we will add each type of specific Repository interface that we want to use as properties of the Unit of Work class.  A complete method will need to be called at the end of any type of query that will alter the data in the database.  Since the Unit of Work will use a single DbContext object to carry out its work we are sure that any changes are performed as a single simple transaction.  The Unit of Work keeps track of data that we manipulate as objects in the application and then handles the database update as a single transaction at the end during which the database will lock so that two users cannot make changes at the same time.</w:t>
+        <w:t>: User Repository Class</w:t>
+      </w:r>
+    </w:p>
+    <w:p>
+      <w:pPr>
+        <w:rPr>
+          <w:lang w:val="en-GB"/>
+        </w:rPr>
+      </w:pPr>
+    </w:p>
+    <w:p>
+      <w:pPr>
+        <w:rPr>
+          <w:lang w:val="en-GB"/>
+        </w:rPr>
+      </w:pPr>
+    </w:p>
+    <w:p>
+      <w:pPr>
+        <w:rPr>
+          <w:lang w:val="en-GB"/>
+        </w:rPr>
+      </w:pPr>
+      <w:r>
+        <w:rPr>
+          <w:lang w:val="en-GB"/>
+        </w:rPr>
+        <w:t>The “</w:t>
+      </w:r>
+      <w:proofErr w:type="spellStart"/>
+      <w:r>
+        <w:rPr>
+          <w:lang w:val="en-GB"/>
+        </w:rPr>
+        <w:t>CheckPointContext</w:t>
+      </w:r>
+      <w:proofErr w:type="spellEnd"/>
+      <w:r>
+        <w:rPr>
+          <w:lang w:val="en-GB"/>
+        </w:rPr>
+        <w:t xml:space="preserve">” object is a class we define ourselves so that we have the ability to swap Entity framework with another if that became preferable. </w:t>
+      </w:r>
+      <w:proofErr w:type="spellStart"/>
+      <w:r>
+        <w:rPr>
+          <w:lang w:val="en-GB"/>
+        </w:rPr>
+        <w:t>CheckPointContext</w:t>
+      </w:r>
+      <w:proofErr w:type="spellEnd"/>
+      <w:r>
+        <w:rPr>
+          <w:lang w:val="en-GB"/>
+        </w:rPr>
+        <w:t xml:space="preserve"> inherits form the Entity Framework </w:t>
+      </w:r>
+      <w:proofErr w:type="spellStart"/>
+      <w:r>
+        <w:rPr>
+          <w:lang w:val="en-GB"/>
+        </w:rPr>
+        <w:t>DbContext</w:t>
+      </w:r>
+      <w:proofErr w:type="spellEnd"/>
+      <w:r>
+        <w:rPr>
+          <w:lang w:val="en-GB"/>
+        </w:rPr>
+        <w:t xml:space="preserve"> class but it could easily be modified to inherit from another context object from another provider. The class properties are the object type representation of our database tables that we use to manipulate the data without directly accessing the database tables.  Should we use another OR/M framework this, and the basic Repository class, is where the modifications would need to be made rather than throughout the source code.  This isolates the framework dependency to the data access layer only.</w:t>
       </w:r>
     </w:p>
     <w:p>
@@ -29748,14 +32570,13 @@
       <w:r>
         <w:rPr>
           <w:noProof/>
-          <w:lang w:eastAsia="en-GB"/>
-        </w:rPr>
-        <w:lastRenderedPageBreak/>
+          <w:lang w:val="en-GB" w:eastAsia="en-GB"/>
+        </w:rPr>
         <w:drawing>
-          <wp:inline distT="0" distB="0" distL="0" distR="0" wp14:anchorId="1CAC66E3" wp14:editId="1CF3DDEC">
-            <wp:extent cx="5760720" cy="1632585"/>
-            <wp:effectExtent l="0" t="0" r="0" b="5715"/>
-            <wp:docPr id="48" name="Picture 48"/>
+          <wp:inline distT="0" distB="0" distL="0" distR="0" wp14:anchorId="3B244268" wp14:editId="79145922">
+            <wp:extent cx="5286375" cy="2638425"/>
+            <wp:effectExtent l="0" t="0" r="9525" b="9525"/>
+            <wp:docPr id="47" name="Picture 47"/>
             <wp:cNvGraphicFramePr>
               <a:graphicFrameLocks xmlns:a="http://schemas.openxmlformats.org/drawingml/2006/main" noChangeAspect="1"/>
             </wp:cNvGraphicFramePr>
@@ -29775,7 +32596,7 @@
                   <pic:spPr>
                     <a:xfrm>
                       <a:off x="0" y="0"/>
-                      <a:ext cx="5760720" cy="1632585"/>
+                      <a:ext cx="5286375" cy="2638425"/>
                     </a:xfrm>
                     <a:prstGeom prst="rect">
                       <a:avLst/>
@@ -29874,27 +32695,55 @@
         <w:rPr>
           <w:lang w:val="en-GB"/>
         </w:rPr>
-        <w:t>: IUnitOfWork Interface</w:t>
-      </w:r>
-    </w:p>
-    <w:p>
-      <w:pPr>
-        <w:rPr>
-          <w:lang w:val="en-GB"/>
-        </w:rPr>
-      </w:pPr>
-    </w:p>
-    <w:p>
-      <w:pPr>
-        <w:rPr>
-          <w:lang w:val="en-GB"/>
-        </w:rPr>
-      </w:pPr>
-      <w:r>
-        <w:rPr>
-          <w:lang w:val="en-GB"/>
-        </w:rPr>
-        <w:t>A concrete Unit of Work class provides the details for the implementation and holds properties that allow access to any Repository methods.  The constructor accepts our own Context object that inherits from DbContext.  We are now able to call any Repositories and their methods through the Unit of Work interface rather than needing this concrete class to be instantiated.  This de-couples the client from its service and lets us maintain separation between the layers of our architecture.</w:t>
+        <w:t xml:space="preserve">: </w:t>
+      </w:r>
+      <w:proofErr w:type="spellStart"/>
+      <w:r>
+        <w:rPr>
+          <w:lang w:val="en-GB"/>
+        </w:rPr>
+        <w:t>CheckPointContext</w:t>
+      </w:r>
+      <w:proofErr w:type="spellEnd"/>
+      <w:r>
+        <w:rPr>
+          <w:lang w:val="en-GB"/>
+        </w:rPr>
+        <w:t xml:space="preserve"> Class</w:t>
+      </w:r>
+    </w:p>
+    <w:p>
+      <w:pPr>
+        <w:rPr>
+          <w:lang w:val="en-GB"/>
+        </w:rPr>
+      </w:pPr>
+    </w:p>
+    <w:p>
+      <w:pPr>
+        <w:rPr>
+          <w:lang w:val="en-GB"/>
+        </w:rPr>
+      </w:pPr>
+      <w:r>
+        <w:rPr>
+          <w:lang w:val="en-GB"/>
+        </w:rPr>
+        <w:t xml:space="preserve">Now two things are necessary to complete the pattern.  A way to ensure that we do not break any rules of concurrency when saving changes to the database and a way to access the functionality provided by all of the different types of Repositories that we will create in one centralized place.  For this, we will create a “Unit of Work” interface where we will add each type of specific Repository interface that we want to use as properties of the Unit of Work class.  A complete method will need to be called at the end of any type of query that will alter the data in the database.  Since the Unit of Work will use a single </w:t>
+      </w:r>
+      <w:proofErr w:type="spellStart"/>
+      <w:r>
+        <w:rPr>
+          <w:lang w:val="en-GB"/>
+        </w:rPr>
+        <w:t>DbContext</w:t>
+      </w:r>
+      <w:proofErr w:type="spellEnd"/>
+      <w:r>
+        <w:rPr>
+          <w:lang w:val="en-GB"/>
+        </w:rPr>
+        <w:t xml:space="preserve"> object to carry out its work we are sure that any changes are performed as a single simple transaction.  The Unit of Work keeps track of data that we manipulate as objects in the application and then handles the database update as a single transaction at the end during which the database will lock so that two users cannot make changes at the same time.</w:t>
       </w:r>
     </w:p>
     <w:p>
@@ -29911,13 +32760,14 @@
       <w:r>
         <w:rPr>
           <w:noProof/>
-          <w:lang w:eastAsia="en-GB"/>
-        </w:rPr>
+          <w:lang w:val="en-GB" w:eastAsia="en-GB"/>
+        </w:rPr>
+        <w:lastRenderedPageBreak/>
         <w:drawing>
-          <wp:inline distT="0" distB="0" distL="0" distR="0" wp14:anchorId="529556D6" wp14:editId="4631411C">
-            <wp:extent cx="5760720" cy="1873250"/>
-            <wp:effectExtent l="0" t="0" r="0" b="0"/>
-            <wp:docPr id="49" name="Picture 49"/>
+          <wp:inline distT="0" distB="0" distL="0" distR="0" wp14:anchorId="1CAC66E3" wp14:editId="1CF3DDEC">
+            <wp:extent cx="5760720" cy="1632585"/>
+            <wp:effectExtent l="0" t="0" r="0" b="5715"/>
+            <wp:docPr id="48" name="Picture 48"/>
             <wp:cNvGraphicFramePr>
               <a:graphicFrameLocks xmlns:a="http://schemas.openxmlformats.org/drawingml/2006/main" noChangeAspect="1"/>
             </wp:cNvGraphicFramePr>
@@ -29937,7 +32787,7 @@
                   <pic:spPr>
                     <a:xfrm>
                       <a:off x="0" y="0"/>
-                      <a:ext cx="5760720" cy="1873250"/>
+                      <a:ext cx="5760720" cy="1632585"/>
                     </a:xfrm>
                     <a:prstGeom prst="rect">
                       <a:avLst/>
@@ -30036,27 +32886,55 @@
         <w:rPr>
           <w:lang w:val="en-GB"/>
         </w:rPr>
-        <w:t>: UnitOfWork Class</w:t>
-      </w:r>
-    </w:p>
-    <w:p>
-      <w:pPr>
-        <w:rPr>
-          <w:lang w:val="en-GB"/>
-        </w:rPr>
-      </w:pPr>
-    </w:p>
-    <w:p>
-      <w:pPr>
-        <w:rPr>
-          <w:lang w:val="en-GB"/>
-        </w:rPr>
-      </w:pPr>
-      <w:r>
-        <w:rPr>
-          <w:lang w:val="en-GB"/>
-        </w:rPr>
-        <w:t>It is now possible to inject our Unit of Work interface via the constructor to our Presenter and gain access to any Repository queries we wish to use using composition.</w:t>
+        <w:t xml:space="preserve">: </w:t>
+      </w:r>
+      <w:proofErr w:type="spellStart"/>
+      <w:r>
+        <w:rPr>
+          <w:lang w:val="en-GB"/>
+        </w:rPr>
+        <w:t>IUnitOfWork</w:t>
+      </w:r>
+      <w:proofErr w:type="spellEnd"/>
+      <w:r>
+        <w:rPr>
+          <w:lang w:val="en-GB"/>
+        </w:rPr>
+        <w:t xml:space="preserve"> Interface</w:t>
+      </w:r>
+    </w:p>
+    <w:p>
+      <w:pPr>
+        <w:rPr>
+          <w:lang w:val="en-GB"/>
+        </w:rPr>
+      </w:pPr>
+    </w:p>
+    <w:p>
+      <w:pPr>
+        <w:rPr>
+          <w:lang w:val="en-GB"/>
+        </w:rPr>
+      </w:pPr>
+      <w:r>
+        <w:rPr>
+          <w:lang w:val="en-GB"/>
+        </w:rPr>
+        <w:t xml:space="preserve">A concrete Unit of Work class provides the details for the implementation and holds properties that allow access to any Repository methods.  The constructor accepts our own Context object that inherits from </w:t>
+      </w:r>
+      <w:proofErr w:type="spellStart"/>
+      <w:r>
+        <w:rPr>
+          <w:lang w:val="en-GB"/>
+        </w:rPr>
+        <w:t>DbContext</w:t>
+      </w:r>
+      <w:proofErr w:type="spellEnd"/>
+      <w:r>
+        <w:rPr>
+          <w:lang w:val="en-GB"/>
+        </w:rPr>
+        <w:t>.  We are now able to call any Repositories and their methods through the Unit of Work interface rather than needing this concrete class to be instantiated.  This de-couples the client from its service and lets us maintain separation between the layers of our architecture.</w:t>
       </w:r>
     </w:p>
     <w:p>
@@ -30073,14 +32951,13 @@
       <w:r>
         <w:rPr>
           <w:noProof/>
-          <w:lang w:eastAsia="en-GB"/>
-        </w:rPr>
-        <w:lastRenderedPageBreak/>
+          <w:lang w:val="en-GB" w:eastAsia="en-GB"/>
+        </w:rPr>
         <w:drawing>
-          <wp:inline distT="0" distB="0" distL="0" distR="0" wp14:anchorId="6A9BA231" wp14:editId="6FAA1587">
-            <wp:extent cx="5760720" cy="2416175"/>
-            <wp:effectExtent l="0" t="0" r="0" b="3175"/>
-            <wp:docPr id="50" name="Picture 50"/>
+          <wp:inline distT="0" distB="0" distL="0" distR="0" wp14:anchorId="529556D6" wp14:editId="4631411C">
+            <wp:extent cx="5760720" cy="1873250"/>
+            <wp:effectExtent l="0" t="0" r="0" b="0"/>
+            <wp:docPr id="49" name="Picture 49"/>
             <wp:cNvGraphicFramePr>
               <a:graphicFrameLocks xmlns:a="http://schemas.openxmlformats.org/drawingml/2006/main" noChangeAspect="1"/>
             </wp:cNvGraphicFramePr>
@@ -30100,7 +32977,7 @@
                   <pic:spPr>
                     <a:xfrm>
                       <a:off x="0" y="0"/>
-                      <a:ext cx="5760720" cy="2416175"/>
+                      <a:ext cx="5760720" cy="1873250"/>
                     </a:xfrm>
                     <a:prstGeom prst="rect">
                       <a:avLst/>
@@ -30117,34 +32994,132 @@
       <w:pPr>
         <w:pStyle w:val="Caption"/>
         <w:jc w:val="center"/>
-      </w:pPr>
-      <w:r>
+        <w:rPr>
+          <w:lang w:val="en-GB"/>
+        </w:rPr>
+      </w:pPr>
+      <w:r>
+        <w:rPr>
+          <w:lang w:val="en-GB"/>
+        </w:rPr>
         <w:t xml:space="preserve">Figure </w:t>
       </w:r>
-      <w:fldSimple w:instr=" STYLEREF 1 \s ">
-        <w:r>
-          <w:rPr>
-            <w:noProof/>
-          </w:rPr>
-          <w:t>6</w:t>
-        </w:r>
-      </w:fldSimple>
-      <w:r>
+      <w:r>
+        <w:rPr>
+          <w:lang w:val="en-GB"/>
+        </w:rPr>
+        <w:fldChar w:fldCharType="begin"/>
+      </w:r>
+      <w:r>
+        <w:rPr>
+          <w:lang w:val="en-GB"/>
+        </w:rPr>
+        <w:instrText xml:space="preserve"> STYLEREF 1 \s </w:instrText>
+      </w:r>
+      <w:r>
+        <w:rPr>
+          <w:lang w:val="en-GB"/>
+        </w:rPr>
+        <w:fldChar w:fldCharType="separate"/>
+      </w:r>
+      <w:r>
+        <w:rPr>
+          <w:noProof/>
+          <w:lang w:val="en-GB"/>
+        </w:rPr>
+        <w:t>6</w:t>
+      </w:r>
+      <w:r>
+        <w:rPr>
+          <w:lang w:val="en-GB"/>
+        </w:rPr>
+        <w:fldChar w:fldCharType="end"/>
+      </w:r>
+      <w:r>
+        <w:rPr>
+          <w:lang w:val="en-GB"/>
+        </w:rPr>
         <w:noBreakHyphen/>
       </w:r>
-      <w:fldSimple w:instr=" SEQ Figure \* ARABIC \s 1 ">
-        <w:r>
-          <w:rPr>
-            <w:noProof/>
-          </w:rPr>
-          <w:t>20</w:t>
-        </w:r>
-      </w:fldSimple>
-      <w:r>
-        <w:t>: Presenter Constructor</w:t>
-      </w:r>
-    </w:p>
-    <w:p/>
+      <w:r>
+        <w:rPr>
+          <w:lang w:val="en-GB"/>
+        </w:rPr>
+        <w:fldChar w:fldCharType="begin"/>
+      </w:r>
+      <w:r>
+        <w:rPr>
+          <w:lang w:val="en-GB"/>
+        </w:rPr>
+        <w:instrText xml:space="preserve"> SEQ Figure \* ARABIC \s 1 </w:instrText>
+      </w:r>
+      <w:r>
+        <w:rPr>
+          <w:lang w:val="en-GB"/>
+        </w:rPr>
+        <w:fldChar w:fldCharType="separate"/>
+      </w:r>
+      <w:r>
+        <w:rPr>
+          <w:noProof/>
+          <w:lang w:val="en-GB"/>
+        </w:rPr>
+        <w:t>20</w:t>
+      </w:r>
+      <w:r>
+        <w:rPr>
+          <w:lang w:val="en-GB"/>
+        </w:rPr>
+        <w:fldChar w:fldCharType="end"/>
+      </w:r>
+      <w:r>
+        <w:rPr>
+          <w:lang w:val="en-GB"/>
+        </w:rPr>
+        <w:t xml:space="preserve">: </w:t>
+      </w:r>
+      <w:proofErr w:type="spellStart"/>
+      <w:r>
+        <w:rPr>
+          <w:lang w:val="en-GB"/>
+        </w:rPr>
+        <w:t>UnitOfWork</w:t>
+      </w:r>
+      <w:proofErr w:type="spellEnd"/>
+      <w:r>
+        <w:rPr>
+          <w:lang w:val="en-GB"/>
+        </w:rPr>
+        <w:t xml:space="preserve"> Class</w:t>
+      </w:r>
+    </w:p>
+    <w:p>
+      <w:pPr>
+        <w:rPr>
+          <w:lang w:val="en-GB"/>
+        </w:rPr>
+      </w:pPr>
+    </w:p>
+    <w:p>
+      <w:pPr>
+        <w:rPr>
+          <w:lang w:val="en-GB"/>
+        </w:rPr>
+      </w:pPr>
+      <w:r>
+        <w:rPr>
+          <w:lang w:val="en-GB"/>
+        </w:rPr>
+        <w:t>It is now possible to inject our Unit of Work interface via the constructor to our Presenter and gain access to any Repository queries we wish to use using composition.</w:t>
+      </w:r>
+    </w:p>
+    <w:p>
+      <w:pPr>
+        <w:rPr>
+          <w:lang w:val="en-GB"/>
+        </w:rPr>
+      </w:pPr>
+    </w:p>
     <w:p>
       <w:pPr>
         <w:jc w:val="center"/>
@@ -30152,13 +33127,14 @@
       <w:r>
         <w:rPr>
           <w:noProof/>
-          <w:lang w:eastAsia="en-GB"/>
-        </w:rPr>
+          <w:lang w:val="en-GB" w:eastAsia="en-GB"/>
+        </w:rPr>
+        <w:lastRenderedPageBreak/>
         <w:drawing>
-          <wp:inline distT="0" distB="0" distL="0" distR="0" wp14:anchorId="6B08D32D" wp14:editId="4C9A5E5B">
-            <wp:extent cx="4714875" cy="438150"/>
-            <wp:effectExtent l="0" t="0" r="9525" b="0"/>
-            <wp:docPr id="51" name="Picture 51"/>
+          <wp:inline distT="0" distB="0" distL="0" distR="0" wp14:anchorId="6A9BA231" wp14:editId="6FAA1587">
+            <wp:extent cx="5760720" cy="2416175"/>
+            <wp:effectExtent l="0" t="0" r="0" b="3175"/>
+            <wp:docPr id="50" name="Picture 50"/>
             <wp:cNvGraphicFramePr>
               <a:graphicFrameLocks xmlns:a="http://schemas.openxmlformats.org/drawingml/2006/main" noChangeAspect="1"/>
             </wp:cNvGraphicFramePr>
@@ -30178,6 +33154,94 @@
                   <pic:spPr>
                     <a:xfrm>
                       <a:off x="0" y="0"/>
+                      <a:ext cx="5760720" cy="2416175"/>
+                    </a:xfrm>
+                    <a:prstGeom prst="rect">
+                      <a:avLst/>
+                    </a:prstGeom>
+                  </pic:spPr>
+                </pic:pic>
+              </a:graphicData>
+            </a:graphic>
+          </wp:inline>
+        </w:drawing>
+      </w:r>
+    </w:p>
+    <w:p>
+      <w:pPr>
+        <w:pStyle w:val="Caption"/>
+        <w:jc w:val="center"/>
+      </w:pPr>
+      <w:proofErr w:type="spellStart"/>
+      <w:r>
+        <w:t>Figure</w:t>
+      </w:r>
+      <w:proofErr w:type="spellEnd"/>
+      <w:r>
+        <w:t xml:space="preserve"> </w:t>
+      </w:r>
+      <w:fldSimple w:instr=" STYLEREF 1 \s ">
+        <w:r>
+          <w:rPr>
+            <w:noProof/>
+          </w:rPr>
+          <w:t>6</w:t>
+        </w:r>
+      </w:fldSimple>
+      <w:r>
+        <w:noBreakHyphen/>
+      </w:r>
+      <w:fldSimple w:instr=" SEQ Figure \* ARABIC \s 1 ">
+        <w:r>
+          <w:rPr>
+            <w:noProof/>
+          </w:rPr>
+          <w:t>21</w:t>
+        </w:r>
+      </w:fldSimple>
+      <w:r>
+        <w:t xml:space="preserve">: Presenter </w:t>
+      </w:r>
+      <w:proofErr w:type="spellStart"/>
+      <w:r>
+        <w:t>Constructor</w:t>
+      </w:r>
+      <w:proofErr w:type="spellEnd"/>
+    </w:p>
+    <w:p/>
+    <w:p>
+      <w:pPr>
+        <w:jc w:val="center"/>
+      </w:pPr>
+      <w:r>
+        <w:rPr>
+          <w:noProof/>
+          <w:lang w:val="en-GB" w:eastAsia="en-GB"/>
+        </w:rPr>
+        <w:drawing>
+          <wp:inline distT="0" distB="0" distL="0" distR="0" wp14:anchorId="6B08D32D" wp14:editId="4C9A5E5B">
+            <wp:extent cx="4714875" cy="438150"/>
+            <wp:effectExtent l="0" t="0" r="9525" b="0"/>
+            <wp:docPr id="51" name="Picture 51"/>
+            <wp:cNvGraphicFramePr>
+              <a:graphicFrameLocks xmlns:a="http://schemas.openxmlformats.org/drawingml/2006/main" noChangeAspect="1"/>
+            </wp:cNvGraphicFramePr>
+            <a:graphic xmlns:a="http://schemas.openxmlformats.org/drawingml/2006/main">
+              <a:graphicData uri="http://schemas.openxmlformats.org/drawingml/2006/picture">
+                <pic:pic xmlns:pic="http://schemas.openxmlformats.org/drawingml/2006/picture">
+                  <pic:nvPicPr>
+                    <pic:cNvPr id="1" name=""/>
+                    <pic:cNvPicPr/>
+                  </pic:nvPicPr>
+                  <pic:blipFill>
+                    <a:blip r:embed="rId66"/>
+                    <a:stretch>
+                      <a:fillRect/>
+                    </a:stretch>
+                  </pic:blipFill>
+                  <pic:spPr>
+                    <a:xfrm>
+                      <a:off x="0" y="0"/>
                       <a:ext cx="4714875" cy="438150"/>
                     </a:xfrm>
                     <a:prstGeom prst="rect">
@@ -30265,7 +33329,7 @@
           <w:noProof/>
           <w:lang w:val="en-GB"/>
         </w:rPr>
-        <w:t>21</w:t>
+        <w:t>22</w:t>
       </w:r>
       <w:r>
         <w:rPr>
@@ -30277,7 +33341,21 @@
         <w:rPr>
           <w:lang w:val="en-GB"/>
         </w:rPr>
-        <w:t>: Call to UnitOfWork Method</w:t>
+        <w:t xml:space="preserve">: Call to </w:t>
+      </w:r>
+      <w:proofErr w:type="spellStart"/>
+      <w:r>
+        <w:rPr>
+          <w:lang w:val="en-GB"/>
+        </w:rPr>
+        <w:t>UnitOfWork</w:t>
+      </w:r>
+      <w:proofErr w:type="spellEnd"/>
+      <w:r>
+        <w:rPr>
+          <w:lang w:val="en-GB"/>
+        </w:rPr>
+        <w:t xml:space="preserve"> Method</w:t>
       </w:r>
     </w:p>
     <w:p>
@@ -30404,8 +33482,6 @@
           <w:lang w:val="en-GB"/>
         </w:rPr>
       </w:pPr>
-      <w:bookmarkStart w:id="101" w:name="_GoBack"/>
-      <w:bookmarkEnd w:id="101"/>
     </w:p>
     <w:p>
       <w:pPr>
@@ -30416,6 +33492,7 @@
           <w:lang w:val="en-GB"/>
         </w:rPr>
       </w:pPr>
+      <w:proofErr w:type="spellStart"/>
       <w:r>
         <w:rPr>
           <w:sz w:val="44"/>
@@ -30423,22 +33500,31 @@
           <w:lang w:val="en-GB"/>
         </w:rPr>
         <w:lastRenderedPageBreak/>
-        <w:t>SturctureMap Inversion of Control: Inversion of Control Container</w:t>
-      </w:r>
-    </w:p>
-    <w:p>
-      <w:pPr>
+        <w:t>SturctureMap</w:t>
+      </w:r>
+      <w:proofErr w:type="spellEnd"/>
+      <w:r>
         <w:rPr>
           <w:sz w:val="44"/>
           <w:szCs w:val="44"/>
-        </w:rPr>
-      </w:pPr>
-      <w:r>
-        <w:rPr>
-          <w:noProof/>
+          <w:lang w:val="en-GB"/>
+        </w:rPr>
+        <w:t xml:space="preserve"> Inversion of Control: Inversion of Control Container</w:t>
+      </w:r>
+    </w:p>
+    <w:p>
+      <w:pPr>
+        <w:rPr>
           <w:sz w:val="44"/>
           <w:szCs w:val="44"/>
-          <w:lang w:eastAsia="en-GB"/>
+        </w:rPr>
+      </w:pPr>
+      <w:r>
+        <w:rPr>
+          <w:noProof/>
+          <w:sz w:val="44"/>
+          <w:szCs w:val="44"/>
+          <w:lang w:val="en-GB" w:eastAsia="en-GB"/>
         </w:rPr>
         <w:drawing>
           <wp:inline distT="0" distB="0" distL="0" distR="0" wp14:anchorId="5922B062" wp14:editId="22D58BF3">
@@ -30458,7 +33544,7 @@
                     </pic:cNvPicPr>
                   </pic:nvPicPr>
                   <pic:blipFill>
-                    <a:blip r:embed="rId66">
+                    <a:blip r:embed="rId67">
                       <a:extLst>
                         <a:ext uri="{28A0092B-C50C-407E-A947-70E740481C1C}">
                           <a14:useLocalDpi xmlns:a14="http://schemas.microsoft.com/office/drawing/2010/main" val="0"/>
@@ -30566,7 +33652,7 @@
           <w:noProof/>
           <w:lang w:val="en-GB"/>
         </w:rPr>
-        <w:t>22</w:t>
+        <w:t>23</w:t>
       </w:r>
       <w:r>
         <w:rPr>
@@ -30593,7 +33679,23 @@
           <w:szCs w:val="24"/>
           <w:lang w:val="en-GB"/>
         </w:rPr>
-        <w:t>The above class diagram represents the Inversion of Control mechanism used by CheckPoint to perform the necessary dependency injections.</w:t>
+        <w:t xml:space="preserve">The above class diagram represents the Inversion of Control mechanism used by </w:t>
+      </w:r>
+      <w:proofErr w:type="spellStart"/>
+      <w:r>
+        <w:rPr>
+          <w:szCs w:val="24"/>
+          <w:lang w:val="en-GB"/>
+        </w:rPr>
+        <w:t>CheckPoint</w:t>
+      </w:r>
+      <w:proofErr w:type="spellEnd"/>
+      <w:r>
+        <w:rPr>
+          <w:szCs w:val="24"/>
+          <w:lang w:val="en-GB"/>
+        </w:rPr>
+        <w:t xml:space="preserve"> to perform the necessary dependency injections.</w:t>
       </w:r>
     </w:p>
     <w:p>
@@ -30638,7 +33740,87 @@
           <w:szCs w:val="24"/>
           <w:lang w:val="en-GB"/>
         </w:rPr>
-        <w:t>The injection of these interfaces is typically performed when the application first executes or during run-time by code outside of the main application.  This is easily achieved in a Winforms solution by simply creating a new project from which we create all the objects and their dependencies and pass them into the main project when the project loads.  Due to the nature of the ASP.NET Webforms Page Lifecycle, this is not so easy to do.  A Webforms Page is renewed every time an event is fired or a redirection occurs. The developer has little control over this process.  What is needed is a way to hook in to the Page loading events and a way to create the dependencies at the right time when a Page loads.  This is where an Inversion of Control container like Structure Map is useful.  StructureMap is a framework that can automatically perform the dependency injection.  We begin by adding an entry to the Web.config file as shown below.</w:t>
+        <w:t xml:space="preserve">The injection of these interfaces is typically performed when the application first executes or during run-time by code outside of the main application.  This is easily achieved in a </w:t>
+      </w:r>
+      <w:proofErr w:type="spellStart"/>
+      <w:r>
+        <w:rPr>
+          <w:szCs w:val="24"/>
+          <w:lang w:val="en-GB"/>
+        </w:rPr>
+        <w:t>Winforms</w:t>
+      </w:r>
+      <w:proofErr w:type="spellEnd"/>
+      <w:r>
+        <w:rPr>
+          <w:szCs w:val="24"/>
+          <w:lang w:val="en-GB"/>
+        </w:rPr>
+        <w:t xml:space="preserve"> solution by simply creating a new project from which we create all the objects and their dependencies and pass them into the main project when the project loads.  Due to the nature of the ASP.NET </w:t>
+      </w:r>
+      <w:proofErr w:type="spellStart"/>
+      <w:r>
+        <w:rPr>
+          <w:szCs w:val="24"/>
+          <w:lang w:val="en-GB"/>
+        </w:rPr>
+        <w:t>Webforms</w:t>
+      </w:r>
+      <w:proofErr w:type="spellEnd"/>
+      <w:r>
+        <w:rPr>
+          <w:szCs w:val="24"/>
+          <w:lang w:val="en-GB"/>
+        </w:rPr>
+        <w:t xml:space="preserve"> Page Lifecycle, this is not so easy to do.  A </w:t>
+      </w:r>
+      <w:proofErr w:type="spellStart"/>
+      <w:r>
+        <w:rPr>
+          <w:szCs w:val="24"/>
+          <w:lang w:val="en-GB"/>
+        </w:rPr>
+        <w:t>Webforms</w:t>
+      </w:r>
+      <w:proofErr w:type="spellEnd"/>
+      <w:r>
+        <w:rPr>
+          <w:szCs w:val="24"/>
+          <w:lang w:val="en-GB"/>
+        </w:rPr>
+        <w:t xml:space="preserve"> Page is renewed every time an event is fired or a redirection occurs. The developer has little control over this process.  What is needed is a way to hook in to the Page loading events and a way to create the dependencies at the right time when a Page loads.  This is where an Inversion of Control container like Structure Map is useful.  </w:t>
+      </w:r>
+      <w:proofErr w:type="spellStart"/>
+      <w:r>
+        <w:rPr>
+          <w:szCs w:val="24"/>
+          <w:lang w:val="en-GB"/>
+        </w:rPr>
+        <w:t>StructureMap</w:t>
+      </w:r>
+      <w:proofErr w:type="spellEnd"/>
+      <w:r>
+        <w:rPr>
+          <w:szCs w:val="24"/>
+          <w:lang w:val="en-GB"/>
+        </w:rPr>
+        <w:t xml:space="preserve"> is a framework that can automatically perform the dependency injection.  We begin by adding an entry to the </w:t>
+      </w:r>
+      <w:proofErr w:type="spellStart"/>
+      <w:r>
+        <w:rPr>
+          <w:szCs w:val="24"/>
+          <w:lang w:val="en-GB"/>
+        </w:rPr>
+        <w:t>Web.config</w:t>
+      </w:r>
+      <w:proofErr w:type="spellEnd"/>
+      <w:r>
+        <w:rPr>
+          <w:szCs w:val="24"/>
+          <w:lang w:val="en-GB"/>
+        </w:rPr>
+        <w:t xml:space="preserve"> file as shown below.</w:t>
       </w:r>
     </w:p>
     <w:p>
@@ -30659,7 +33841,7 @@
       <w:r>
         <w:rPr>
           <w:noProof/>
-          <w:lang w:eastAsia="en-GB"/>
+          <w:lang w:val="en-GB" w:eastAsia="en-GB"/>
         </w:rPr>
         <w:lastRenderedPageBreak/>
         <w:drawing>
@@ -30667,183 +33849,6 @@
             <wp:extent cx="5760720" cy="276225"/>
             <wp:effectExtent l="0" t="0" r="0" b="9525"/>
             <wp:docPr id="22" name="Picture 22"/>
-            <wp:cNvGraphicFramePr>
-              <a:graphicFrameLocks xmlns:a="http://schemas.openxmlformats.org/drawingml/2006/main" noChangeAspect="1"/>
-            </wp:cNvGraphicFramePr>
-            <a:graphic xmlns:a="http://schemas.openxmlformats.org/drawingml/2006/main">
-              <a:graphicData uri="http://schemas.openxmlformats.org/drawingml/2006/picture">
-                <pic:pic xmlns:pic="http://schemas.openxmlformats.org/drawingml/2006/picture">
-                  <pic:nvPicPr>
-                    <pic:cNvPr id="1" name=""/>
-                    <pic:cNvPicPr/>
-                  </pic:nvPicPr>
-                  <pic:blipFill>
-                    <a:blip r:embed="rId67"/>
-                    <a:stretch>
-                      <a:fillRect/>
-                    </a:stretch>
-                  </pic:blipFill>
-                  <pic:spPr>
-                    <a:xfrm>
-                      <a:off x="0" y="0"/>
-                      <a:ext cx="5760720" cy="276225"/>
-                    </a:xfrm>
-                    <a:prstGeom prst="rect">
-                      <a:avLst/>
-                    </a:prstGeom>
-                  </pic:spPr>
-                </pic:pic>
-              </a:graphicData>
-            </a:graphic>
-          </wp:inline>
-        </w:drawing>
-      </w:r>
-    </w:p>
-    <w:p>
-      <w:pPr>
-        <w:pStyle w:val="Caption"/>
-        <w:jc w:val="center"/>
-        <w:rPr>
-          <w:szCs w:val="24"/>
-          <w:lang w:val="en-GB"/>
-        </w:rPr>
-      </w:pPr>
-      <w:r>
-        <w:rPr>
-          <w:lang w:val="en-GB"/>
-        </w:rPr>
-        <w:t xml:space="preserve">Figure </w:t>
-      </w:r>
-      <w:r>
-        <w:rPr>
-          <w:lang w:val="en-GB"/>
-        </w:rPr>
-        <w:fldChar w:fldCharType="begin"/>
-      </w:r>
-      <w:r>
-        <w:rPr>
-          <w:lang w:val="en-GB"/>
-        </w:rPr>
-        <w:instrText xml:space="preserve"> STYLEREF 1 \s </w:instrText>
-      </w:r>
-      <w:r>
-        <w:rPr>
-          <w:lang w:val="en-GB"/>
-        </w:rPr>
-        <w:fldChar w:fldCharType="separate"/>
-      </w:r>
-      <w:r>
-        <w:rPr>
-          <w:noProof/>
-          <w:lang w:val="en-GB"/>
-        </w:rPr>
-        <w:t>6</w:t>
-      </w:r>
-      <w:r>
-        <w:rPr>
-          <w:lang w:val="en-GB"/>
-        </w:rPr>
-        <w:fldChar w:fldCharType="end"/>
-      </w:r>
-      <w:r>
-        <w:rPr>
-          <w:lang w:val="en-GB"/>
-        </w:rPr>
-        <w:noBreakHyphen/>
-      </w:r>
-      <w:r>
-        <w:rPr>
-          <w:lang w:val="en-GB"/>
-        </w:rPr>
-        <w:fldChar w:fldCharType="begin"/>
-      </w:r>
-      <w:r>
-        <w:rPr>
-          <w:lang w:val="en-GB"/>
-        </w:rPr>
-        <w:instrText xml:space="preserve"> SEQ Figure \* ARABIC \s 1 </w:instrText>
-      </w:r>
-      <w:r>
-        <w:rPr>
-          <w:lang w:val="en-GB"/>
-        </w:rPr>
-        <w:fldChar w:fldCharType="separate"/>
-      </w:r>
-      <w:r>
-        <w:rPr>
-          <w:noProof/>
-          <w:lang w:val="en-GB"/>
-        </w:rPr>
-        <w:t>23</w:t>
-      </w:r>
-      <w:r>
-        <w:rPr>
-          <w:lang w:val="en-GB"/>
-        </w:rPr>
-        <w:fldChar w:fldCharType="end"/>
-      </w:r>
-      <w:r>
-        <w:rPr>
-          <w:lang w:val="en-GB"/>
-        </w:rPr>
-        <w:t>: Registering the Initializer in the Web.config</w:t>
-      </w:r>
-      <w:r>
-        <w:rPr>
-          <w:noProof/>
-          <w:lang w:val="en-GB"/>
-        </w:rPr>
-        <w:t xml:space="preserve"> file</w:t>
-      </w:r>
-    </w:p>
-    <w:p>
-      <w:pPr>
-        <w:rPr>
-          <w:szCs w:val="24"/>
-          <w:lang w:val="en-GB"/>
-        </w:rPr>
-      </w:pPr>
-    </w:p>
-    <w:p>
-      <w:pPr>
-        <w:rPr>
-          <w:szCs w:val="24"/>
-          <w:lang w:val="en-GB"/>
-        </w:rPr>
-      </w:pPr>
-      <w:r>
-        <w:rPr>
-          <w:szCs w:val="24"/>
-          <w:lang w:val="en-GB"/>
-        </w:rPr>
-        <w:t xml:space="preserve">This command points to the directory of the class called “Bootstrap.Initializer” which is located in the CheckPoint.Bootstrap folder.  </w:t>
-      </w:r>
-    </w:p>
-    <w:p>
-      <w:pPr>
-        <w:rPr>
-          <w:szCs w:val="24"/>
-          <w:lang w:val="en-GB"/>
-        </w:rPr>
-      </w:pPr>
-    </w:p>
-    <w:p>
-      <w:pPr>
-        <w:jc w:val="center"/>
-        <w:rPr>
-          <w:szCs w:val="24"/>
-        </w:rPr>
-      </w:pPr>
-      <w:r>
-        <w:rPr>
-          <w:noProof/>
-          <w:lang w:eastAsia="en-GB"/>
-        </w:rPr>
-        <w:drawing>
-          <wp:inline distT="0" distB="0" distL="0" distR="0" wp14:anchorId="5DFD44E4" wp14:editId="5848B718">
-            <wp:extent cx="3514725" cy="1428750"/>
-            <wp:effectExtent l="0" t="0" r="9525" b="0"/>
-            <wp:docPr id="23" name="Picture 23"/>
             <wp:cNvGraphicFramePr>
               <a:graphicFrameLocks xmlns:a="http://schemas.openxmlformats.org/drawingml/2006/main" noChangeAspect="1"/>
             </wp:cNvGraphicFramePr>
@@ -30863,7 +33868,7 @@
                   <pic:spPr>
                     <a:xfrm>
                       <a:off x="0" y="0"/>
-                      <a:ext cx="3514725" cy="1428750"/>
+                      <a:ext cx="5760720" cy="276225"/>
                     </a:xfrm>
                     <a:prstGeom prst="rect">
                       <a:avLst/>
@@ -30963,30 +33968,77 @@
         <w:rPr>
           <w:lang w:val="en-GB"/>
         </w:rPr>
-        <w:t>: Initializer Class</w:t>
-      </w:r>
-    </w:p>
-    <w:p>
-      <w:pPr>
-        <w:rPr>
-          <w:szCs w:val="24"/>
-          <w:lang w:val="en-GB"/>
-        </w:rPr>
-      </w:pPr>
-    </w:p>
-    <w:p>
-      <w:pPr>
-        <w:rPr>
-          <w:szCs w:val="24"/>
-          <w:lang w:val="en-GB"/>
-        </w:rPr>
-      </w:pPr>
-      <w:r>
-        <w:rPr>
-          <w:szCs w:val="24"/>
-          <w:lang w:val="en-GB"/>
-        </w:rPr>
-        <w:t xml:space="preserve">The Initializer class inherits from the IHttpModule. This causes the Initializer class to run “Init()” on application start up.  A new Bootstrapper object is instantiated and the method “BootstrapStructureMap” is called.  </w:t>
+        <w:t xml:space="preserve">: Registering the Initializer in the </w:t>
+      </w:r>
+      <w:proofErr w:type="spellStart"/>
+      <w:r>
+        <w:rPr>
+          <w:lang w:val="en-GB"/>
+        </w:rPr>
+        <w:t>Web.config</w:t>
+      </w:r>
+      <w:proofErr w:type="spellEnd"/>
+      <w:r>
+        <w:rPr>
+          <w:noProof/>
+          <w:lang w:val="en-GB"/>
+        </w:rPr>
+        <w:t xml:space="preserve"> file</w:t>
+      </w:r>
+    </w:p>
+    <w:p>
+      <w:pPr>
+        <w:rPr>
+          <w:szCs w:val="24"/>
+          <w:lang w:val="en-GB"/>
+        </w:rPr>
+      </w:pPr>
+    </w:p>
+    <w:p>
+      <w:pPr>
+        <w:rPr>
+          <w:szCs w:val="24"/>
+          <w:lang w:val="en-GB"/>
+        </w:rPr>
+      </w:pPr>
+      <w:r>
+        <w:rPr>
+          <w:szCs w:val="24"/>
+          <w:lang w:val="en-GB"/>
+        </w:rPr>
+        <w:t>This command points to the directory of the class called “</w:t>
+      </w:r>
+      <w:proofErr w:type="spellStart"/>
+      <w:r>
+        <w:rPr>
+          <w:szCs w:val="24"/>
+          <w:lang w:val="en-GB"/>
+        </w:rPr>
+        <w:t>Bootstrap.Initializer</w:t>
+      </w:r>
+      <w:proofErr w:type="spellEnd"/>
+      <w:r>
+        <w:rPr>
+          <w:szCs w:val="24"/>
+          <w:lang w:val="en-GB"/>
+        </w:rPr>
+        <w:t xml:space="preserve">” which is located in the </w:t>
+      </w:r>
+      <w:proofErr w:type="spellStart"/>
+      <w:r>
+        <w:rPr>
+          <w:szCs w:val="24"/>
+          <w:lang w:val="en-GB"/>
+        </w:rPr>
+        <w:t>CheckPoint.Bootstrap</w:t>
+      </w:r>
+      <w:proofErr w:type="spellEnd"/>
+      <w:r>
+        <w:rPr>
+          <w:szCs w:val="24"/>
+          <w:lang w:val="en-GB"/>
+        </w:rPr>
+        <w:t xml:space="preserve"> folder.  </w:t>
       </w:r>
     </w:p>
     <w:p>
@@ -31007,13 +34059,13 @@
       <w:r>
         <w:rPr>
           <w:noProof/>
-          <w:lang w:eastAsia="en-GB"/>
+          <w:lang w:val="en-GB" w:eastAsia="en-GB"/>
         </w:rPr>
         <w:drawing>
-          <wp:inline distT="0" distB="0" distL="0" distR="0" wp14:anchorId="78A4FAE4" wp14:editId="6C3A0199">
-            <wp:extent cx="4257675" cy="2590800"/>
+          <wp:inline distT="0" distB="0" distL="0" distR="0" wp14:anchorId="5DFD44E4" wp14:editId="5848B718">
+            <wp:extent cx="3514725" cy="1428750"/>
             <wp:effectExtent l="0" t="0" r="9525" b="0"/>
-            <wp:docPr id="52" name="Picture 52"/>
+            <wp:docPr id="23" name="Picture 23"/>
             <wp:cNvGraphicFramePr>
               <a:graphicFrameLocks xmlns:a="http://schemas.openxmlformats.org/drawingml/2006/main" noChangeAspect="1"/>
             </wp:cNvGraphicFramePr>
@@ -31033,7 +34085,7 @@
                   <pic:spPr>
                     <a:xfrm>
                       <a:off x="0" y="0"/>
-                      <a:ext cx="4257675" cy="2590800"/>
+                      <a:ext cx="3514725" cy="1428750"/>
                     </a:xfrm>
                     <a:prstGeom prst="rect">
                       <a:avLst/>
@@ -31133,30 +34185,103 @@
         <w:rPr>
           <w:lang w:val="en-GB"/>
         </w:rPr>
-        <w:t>: Bootstrapper Class</w:t>
-      </w:r>
-    </w:p>
-    <w:p>
-      <w:pPr>
-        <w:rPr>
-          <w:szCs w:val="24"/>
-          <w:lang w:val="en-GB"/>
-        </w:rPr>
-      </w:pPr>
-    </w:p>
-    <w:p>
-      <w:pPr>
-        <w:rPr>
-          <w:szCs w:val="24"/>
-          <w:lang w:val="en-GB"/>
-        </w:rPr>
-      </w:pPr>
-      <w:r>
-        <w:rPr>
-          <w:szCs w:val="24"/>
-          <w:lang w:val="en-GB"/>
-        </w:rPr>
-        <w:t>This method creates a new container that will hold a registry of all the classes and objects that we need to satisfy our dependencies.  StructureMap will scan through our projects designated directories looking for any classes that inherit from the StructureMap “Registry” class.</w:t>
+        <w:t>: Initializer Class</w:t>
+      </w:r>
+    </w:p>
+    <w:p>
+      <w:pPr>
+        <w:rPr>
+          <w:szCs w:val="24"/>
+          <w:lang w:val="en-GB"/>
+        </w:rPr>
+      </w:pPr>
+    </w:p>
+    <w:p>
+      <w:pPr>
+        <w:rPr>
+          <w:szCs w:val="24"/>
+          <w:lang w:val="en-GB"/>
+        </w:rPr>
+      </w:pPr>
+      <w:r>
+        <w:rPr>
+          <w:szCs w:val="24"/>
+          <w:lang w:val="en-GB"/>
+        </w:rPr>
+        <w:t xml:space="preserve">The Initializer class inherits from the </w:t>
+      </w:r>
+      <w:proofErr w:type="spellStart"/>
+      <w:r>
+        <w:rPr>
+          <w:szCs w:val="24"/>
+          <w:lang w:val="en-GB"/>
+        </w:rPr>
+        <w:t>IHttpModule</w:t>
+      </w:r>
+      <w:proofErr w:type="spellEnd"/>
+      <w:r>
+        <w:rPr>
+          <w:szCs w:val="24"/>
+          <w:lang w:val="en-GB"/>
+        </w:rPr>
+        <w:t>. This causes the Initializer class to run “</w:t>
+      </w:r>
+      <w:proofErr w:type="spellStart"/>
+      <w:proofErr w:type="gramStart"/>
+      <w:r>
+        <w:rPr>
+          <w:szCs w:val="24"/>
+          <w:lang w:val="en-GB"/>
+        </w:rPr>
+        <w:t>Init</w:t>
+      </w:r>
+      <w:proofErr w:type="spellEnd"/>
+      <w:r>
+        <w:rPr>
+          <w:szCs w:val="24"/>
+          <w:lang w:val="en-GB"/>
+        </w:rPr>
+        <w:t>(</w:t>
+      </w:r>
+      <w:proofErr w:type="gramEnd"/>
+      <w:r>
+        <w:rPr>
+          <w:szCs w:val="24"/>
+          <w:lang w:val="en-GB"/>
+        </w:rPr>
+        <w:t xml:space="preserve">)” on application start up.  A new </w:t>
+      </w:r>
+      <w:proofErr w:type="spellStart"/>
+      <w:r>
+        <w:rPr>
+          <w:szCs w:val="24"/>
+          <w:lang w:val="en-GB"/>
+        </w:rPr>
+        <w:t>Bootstrapper</w:t>
+      </w:r>
+      <w:proofErr w:type="spellEnd"/>
+      <w:r>
+        <w:rPr>
+          <w:szCs w:val="24"/>
+          <w:lang w:val="en-GB"/>
+        </w:rPr>
+        <w:t xml:space="preserve"> object is instantiated and the method “</w:t>
+      </w:r>
+      <w:proofErr w:type="spellStart"/>
+      <w:r>
+        <w:rPr>
+          <w:szCs w:val="24"/>
+          <w:lang w:val="en-GB"/>
+        </w:rPr>
+        <w:t>BootstrapStructureMap</w:t>
+      </w:r>
+      <w:proofErr w:type="spellEnd"/>
+      <w:r>
+        <w:rPr>
+          <w:szCs w:val="24"/>
+          <w:lang w:val="en-GB"/>
+        </w:rPr>
+        <w:t xml:space="preserve">” is called.  </w:t>
       </w:r>
     </w:p>
     <w:p>
@@ -31177,14 +34302,13 @@
       <w:r>
         <w:rPr>
           <w:noProof/>
-          <w:lang w:eastAsia="en-GB"/>
-        </w:rPr>
-        <w:lastRenderedPageBreak/>
+          <w:lang w:val="en-GB" w:eastAsia="en-GB"/>
+        </w:rPr>
         <w:drawing>
-          <wp:inline distT="0" distB="0" distL="0" distR="0" wp14:anchorId="085C45B1" wp14:editId="56EA5B8F">
-            <wp:extent cx="4724400" cy="2276475"/>
-            <wp:effectExtent l="0" t="0" r="0" b="9525"/>
-            <wp:docPr id="53" name="Picture 53"/>
+          <wp:inline distT="0" distB="0" distL="0" distR="0" wp14:anchorId="78A4FAE4" wp14:editId="6C3A0199">
+            <wp:extent cx="4257675" cy="2590800"/>
+            <wp:effectExtent l="0" t="0" r="9525" b="0"/>
+            <wp:docPr id="52" name="Picture 52"/>
             <wp:cNvGraphicFramePr>
               <a:graphicFrameLocks xmlns:a="http://schemas.openxmlformats.org/drawingml/2006/main" noChangeAspect="1"/>
             </wp:cNvGraphicFramePr>
@@ -31204,7 +34328,7 @@
                   <pic:spPr>
                     <a:xfrm>
                       <a:off x="0" y="0"/>
-                      <a:ext cx="4724400" cy="2276475"/>
+                      <a:ext cx="4257675" cy="2590800"/>
                     </a:xfrm>
                     <a:prstGeom prst="rect">
                       <a:avLst/>
@@ -31304,45 +34428,76 @@
         <w:rPr>
           <w:lang w:val="en-GB"/>
         </w:rPr>
-        <w:t>: CheckPointRegistry Class</w:t>
-      </w:r>
-    </w:p>
-    <w:p>
-      <w:pPr>
-        <w:rPr>
-          <w:szCs w:val="24"/>
-          <w:lang w:val="en-GB"/>
-        </w:rPr>
-      </w:pPr>
-    </w:p>
-    <w:p>
-      <w:pPr>
-        <w:rPr>
-          <w:szCs w:val="24"/>
-          <w:lang w:val="en-GB"/>
-        </w:rPr>
-      </w:pPr>
-      <w:r>
-        <w:rPr>
-          <w:szCs w:val="24"/>
-          <w:lang w:val="en-GB"/>
-        </w:rPr>
-        <w:t xml:space="preserve">In this case, it will discover the CheckPointRegistry class and begin scanning according to the criteria found inside the “Scan” method.  This means that the container will search any directory in the solution where the “Model”, “UnitOfWork”, and “PresenterBase” classes reside and register the interfaces that are implemented by those classes.  StructureMap will now know which implementations to provide for a class that is dependent on the interfaces held in the container. </w:t>
-      </w:r>
-    </w:p>
-    <w:p>
-      <w:pPr>
-        <w:rPr>
-          <w:szCs w:val="24"/>
-          <w:lang w:val="en-GB"/>
-        </w:rPr>
-      </w:pPr>
-      <w:r>
-        <w:rPr>
-          <w:szCs w:val="24"/>
-          <w:lang w:val="en-GB"/>
-        </w:rPr>
-        <w:t>When our View loads it calls a method to “CreatePresenter()”.</w:t>
+        <w:t xml:space="preserve">: </w:t>
+      </w:r>
+      <w:proofErr w:type="spellStart"/>
+      <w:r>
+        <w:rPr>
+          <w:lang w:val="en-GB"/>
+        </w:rPr>
+        <w:t>Bootstrapper</w:t>
+      </w:r>
+      <w:proofErr w:type="spellEnd"/>
+      <w:r>
+        <w:rPr>
+          <w:lang w:val="en-GB"/>
+        </w:rPr>
+        <w:t xml:space="preserve"> Class</w:t>
+      </w:r>
+    </w:p>
+    <w:p>
+      <w:pPr>
+        <w:rPr>
+          <w:szCs w:val="24"/>
+          <w:lang w:val="en-GB"/>
+        </w:rPr>
+      </w:pPr>
+    </w:p>
+    <w:p>
+      <w:pPr>
+        <w:rPr>
+          <w:szCs w:val="24"/>
+          <w:lang w:val="en-GB"/>
+        </w:rPr>
+      </w:pPr>
+      <w:r>
+        <w:rPr>
+          <w:szCs w:val="24"/>
+          <w:lang w:val="en-GB"/>
+        </w:rPr>
+        <w:t xml:space="preserve">This method creates a new container that will hold a registry of all the classes and objects that we need to satisfy our dependencies.  </w:t>
+      </w:r>
+      <w:proofErr w:type="spellStart"/>
+      <w:r>
+        <w:rPr>
+          <w:szCs w:val="24"/>
+          <w:lang w:val="en-GB"/>
+        </w:rPr>
+        <w:t>StructureMap</w:t>
+      </w:r>
+      <w:proofErr w:type="spellEnd"/>
+      <w:r>
+        <w:rPr>
+          <w:szCs w:val="24"/>
+          <w:lang w:val="en-GB"/>
+        </w:rPr>
+        <w:t xml:space="preserve"> will scan through our projects designated directories looking for any classes that inherit from the </w:t>
+      </w:r>
+      <w:proofErr w:type="spellStart"/>
+      <w:r>
+        <w:rPr>
+          <w:szCs w:val="24"/>
+          <w:lang w:val="en-GB"/>
+        </w:rPr>
+        <w:t>StructureMap</w:t>
+      </w:r>
+      <w:proofErr w:type="spellEnd"/>
+      <w:r>
+        <w:rPr>
+          <w:szCs w:val="24"/>
+          <w:lang w:val="en-GB"/>
+        </w:rPr>
+        <w:t xml:space="preserve"> “Registry” class.</w:t>
       </w:r>
     </w:p>
     <w:p>
@@ -31363,13 +34518,14 @@
       <w:r>
         <w:rPr>
           <w:noProof/>
-          <w:lang w:eastAsia="en-GB"/>
-        </w:rPr>
+          <w:lang w:val="en-GB" w:eastAsia="en-GB"/>
+        </w:rPr>
+        <w:lastRenderedPageBreak/>
         <w:drawing>
-          <wp:inline distT="0" distB="0" distL="0" distR="0" wp14:anchorId="77C768FE" wp14:editId="3813D5A1">
-            <wp:extent cx="5760720" cy="1311275"/>
-            <wp:effectExtent l="0" t="0" r="0" b="3175"/>
-            <wp:docPr id="54" name="Picture 54"/>
+          <wp:inline distT="0" distB="0" distL="0" distR="0" wp14:anchorId="085C45B1" wp14:editId="56EA5B8F">
+            <wp:extent cx="4724400" cy="2276475"/>
+            <wp:effectExtent l="0" t="0" r="0" b="9525"/>
+            <wp:docPr id="53" name="Picture 53"/>
             <wp:cNvGraphicFramePr>
               <a:graphicFrameLocks xmlns:a="http://schemas.openxmlformats.org/drawingml/2006/main" noChangeAspect="1"/>
             </wp:cNvGraphicFramePr>
@@ -31389,7 +34545,7 @@
                   <pic:spPr>
                     <a:xfrm>
                       <a:off x="0" y="0"/>
-                      <a:ext cx="5760720" cy="1311275"/>
+                      <a:ext cx="4724400" cy="2276475"/>
                     </a:xfrm>
                     <a:prstGeom prst="rect">
                       <a:avLst/>
@@ -31408,54 +34564,229 @@
         <w:jc w:val="center"/>
         <w:rPr>
           <w:szCs w:val="24"/>
-        </w:rPr>
-      </w:pPr>
-      <w:r>
+          <w:lang w:val="en-GB"/>
+        </w:rPr>
+      </w:pPr>
+      <w:r>
+        <w:rPr>
+          <w:lang w:val="en-GB"/>
+        </w:rPr>
         <w:t xml:space="preserve">Figure </w:t>
       </w:r>
-      <w:fldSimple w:instr=" STYLEREF 1 \s ">
-        <w:r>
-          <w:rPr>
-            <w:noProof/>
-          </w:rPr>
-          <w:t>6</w:t>
-        </w:r>
-      </w:fldSimple>
-      <w:r>
+      <w:r>
+        <w:rPr>
+          <w:lang w:val="en-GB"/>
+        </w:rPr>
+        <w:fldChar w:fldCharType="begin"/>
+      </w:r>
+      <w:r>
+        <w:rPr>
+          <w:lang w:val="en-GB"/>
+        </w:rPr>
+        <w:instrText xml:space="preserve"> STYLEREF 1 \s </w:instrText>
+      </w:r>
+      <w:r>
+        <w:rPr>
+          <w:lang w:val="en-GB"/>
+        </w:rPr>
+        <w:fldChar w:fldCharType="separate"/>
+      </w:r>
+      <w:r>
+        <w:rPr>
+          <w:noProof/>
+          <w:lang w:val="en-GB"/>
+        </w:rPr>
+        <w:t>6</w:t>
+      </w:r>
+      <w:r>
+        <w:rPr>
+          <w:lang w:val="en-GB"/>
+        </w:rPr>
+        <w:fldChar w:fldCharType="end"/>
+      </w:r>
+      <w:r>
+        <w:rPr>
+          <w:lang w:val="en-GB"/>
+        </w:rPr>
         <w:noBreakHyphen/>
       </w:r>
-      <w:fldSimple w:instr=" SEQ Figure \* ARABIC \s 1 ">
-        <w:r>
-          <w:rPr>
-            <w:noProof/>
-          </w:rPr>
-          <w:t>27</w:t>
-        </w:r>
-      </w:fldSimple>
-      <w:r>
-        <w:t>: Base View Class</w:t>
-      </w:r>
-    </w:p>
-    <w:p>
-      <w:pPr>
-        <w:rPr>
-          <w:szCs w:val="24"/>
-        </w:rPr>
-      </w:pPr>
-    </w:p>
-    <w:p>
-      <w:pPr>
-        <w:rPr>
-          <w:szCs w:val="24"/>
-          <w:lang w:val="en-GB"/>
-        </w:rPr>
-      </w:pPr>
-      <w:r>
-        <w:rPr>
-          <w:szCs w:val="24"/>
-          <w:lang w:val="en-GB"/>
-        </w:rPr>
-        <w:t>This method in turn calls the “GetPresenter&lt;TPresenter&gt;(this)” method in the IOC class and the view inserts itself as an argument to the method.</w:t>
+      <w:r>
+        <w:rPr>
+          <w:lang w:val="en-GB"/>
+        </w:rPr>
+        <w:fldChar w:fldCharType="begin"/>
+      </w:r>
+      <w:r>
+        <w:rPr>
+          <w:lang w:val="en-GB"/>
+        </w:rPr>
+        <w:instrText xml:space="preserve"> SEQ Figure \* ARABIC \s 1 </w:instrText>
+      </w:r>
+      <w:r>
+        <w:rPr>
+          <w:lang w:val="en-GB"/>
+        </w:rPr>
+        <w:fldChar w:fldCharType="separate"/>
+      </w:r>
+      <w:r>
+        <w:rPr>
+          <w:noProof/>
+          <w:lang w:val="en-GB"/>
+        </w:rPr>
+        <w:t>27</w:t>
+      </w:r>
+      <w:r>
+        <w:rPr>
+          <w:lang w:val="en-GB"/>
+        </w:rPr>
+        <w:fldChar w:fldCharType="end"/>
+      </w:r>
+      <w:r>
+        <w:rPr>
+          <w:lang w:val="en-GB"/>
+        </w:rPr>
+        <w:t xml:space="preserve">: </w:t>
+      </w:r>
+      <w:proofErr w:type="spellStart"/>
+      <w:r>
+        <w:rPr>
+          <w:lang w:val="en-GB"/>
+        </w:rPr>
+        <w:t>CheckPointRegistry</w:t>
+      </w:r>
+      <w:proofErr w:type="spellEnd"/>
+      <w:r>
+        <w:rPr>
+          <w:lang w:val="en-GB"/>
+        </w:rPr>
+        <w:t xml:space="preserve"> Class</w:t>
+      </w:r>
+    </w:p>
+    <w:p>
+      <w:pPr>
+        <w:rPr>
+          <w:szCs w:val="24"/>
+          <w:lang w:val="en-GB"/>
+        </w:rPr>
+      </w:pPr>
+    </w:p>
+    <w:p>
+      <w:pPr>
+        <w:rPr>
+          <w:szCs w:val="24"/>
+          <w:lang w:val="en-GB"/>
+        </w:rPr>
+      </w:pPr>
+      <w:r>
+        <w:rPr>
+          <w:szCs w:val="24"/>
+          <w:lang w:val="en-GB"/>
+        </w:rPr>
+        <w:t xml:space="preserve">In this case, it will discover the </w:t>
+      </w:r>
+      <w:proofErr w:type="spellStart"/>
+      <w:r>
+        <w:rPr>
+          <w:szCs w:val="24"/>
+          <w:lang w:val="en-GB"/>
+        </w:rPr>
+        <w:t>CheckPointRegistry</w:t>
+      </w:r>
+      <w:proofErr w:type="spellEnd"/>
+      <w:r>
+        <w:rPr>
+          <w:szCs w:val="24"/>
+          <w:lang w:val="en-GB"/>
+        </w:rPr>
+        <w:t xml:space="preserve"> class and begin scanning according to the criteria found inside the “Scan” method.  This means that the container will search any directory in the solution where the “Model”, “</w:t>
+      </w:r>
+      <w:proofErr w:type="spellStart"/>
+      <w:r>
+        <w:rPr>
+          <w:szCs w:val="24"/>
+          <w:lang w:val="en-GB"/>
+        </w:rPr>
+        <w:t>UnitOfWork</w:t>
+      </w:r>
+      <w:proofErr w:type="spellEnd"/>
+      <w:r>
+        <w:rPr>
+          <w:szCs w:val="24"/>
+          <w:lang w:val="en-GB"/>
+        </w:rPr>
+        <w:t>”, and “</w:t>
+      </w:r>
+      <w:proofErr w:type="spellStart"/>
+      <w:r>
+        <w:rPr>
+          <w:szCs w:val="24"/>
+          <w:lang w:val="en-GB"/>
+        </w:rPr>
+        <w:t>PresenterBase</w:t>
+      </w:r>
+      <w:proofErr w:type="spellEnd"/>
+      <w:r>
+        <w:rPr>
+          <w:szCs w:val="24"/>
+          <w:lang w:val="en-GB"/>
+        </w:rPr>
+        <w:t xml:space="preserve">” classes reside and register the interfaces that are implemented by those classes.  </w:t>
+      </w:r>
+      <w:proofErr w:type="spellStart"/>
+      <w:r>
+        <w:rPr>
+          <w:szCs w:val="24"/>
+          <w:lang w:val="en-GB"/>
+        </w:rPr>
+        <w:t>StructureMap</w:t>
+      </w:r>
+      <w:proofErr w:type="spellEnd"/>
+      <w:r>
+        <w:rPr>
+          <w:szCs w:val="24"/>
+          <w:lang w:val="en-GB"/>
+        </w:rPr>
+        <w:t xml:space="preserve"> will now know which implementations to provide for a class that is dependent on the interfaces held in the container. </w:t>
+      </w:r>
+    </w:p>
+    <w:p>
+      <w:pPr>
+        <w:rPr>
+          <w:szCs w:val="24"/>
+          <w:lang w:val="en-GB"/>
+        </w:rPr>
+      </w:pPr>
+      <w:r>
+        <w:rPr>
+          <w:szCs w:val="24"/>
+          <w:lang w:val="en-GB"/>
+        </w:rPr>
+        <w:t>When our View loads it calls a method to “</w:t>
+      </w:r>
+      <w:proofErr w:type="spellStart"/>
+      <w:proofErr w:type="gramStart"/>
+      <w:r>
+        <w:rPr>
+          <w:szCs w:val="24"/>
+          <w:lang w:val="en-GB"/>
+        </w:rPr>
+        <w:t>CreatePresenter</w:t>
+      </w:r>
+      <w:proofErr w:type="spellEnd"/>
+      <w:r>
+        <w:rPr>
+          <w:szCs w:val="24"/>
+          <w:lang w:val="en-GB"/>
+        </w:rPr>
+        <w:t>(</w:t>
+      </w:r>
+      <w:proofErr w:type="gramEnd"/>
+      <w:r>
+        <w:rPr>
+          <w:szCs w:val="24"/>
+          <w:lang w:val="en-GB"/>
+        </w:rPr>
+        <w:t>)”.</w:t>
       </w:r>
     </w:p>
     <w:p>
@@ -31476,13 +34807,13 @@
       <w:r>
         <w:rPr>
           <w:noProof/>
-          <w:lang w:eastAsia="en-GB"/>
+          <w:lang w:val="en-GB" w:eastAsia="en-GB"/>
         </w:rPr>
         <w:drawing>
-          <wp:inline distT="0" distB="0" distL="0" distR="0" wp14:anchorId="6BF756FB" wp14:editId="0AD0BEB1">
-            <wp:extent cx="3295650" cy="723900"/>
-            <wp:effectExtent l="0" t="0" r="0" b="0"/>
-            <wp:docPr id="55" name="Picture 55"/>
+          <wp:inline distT="0" distB="0" distL="0" distR="0" wp14:anchorId="77C768FE" wp14:editId="3813D5A1">
+            <wp:extent cx="5760720" cy="1311275"/>
+            <wp:effectExtent l="0" t="0" r="0" b="3175"/>
+            <wp:docPr id="54" name="Picture 54"/>
             <wp:cNvGraphicFramePr>
               <a:graphicFrameLocks xmlns:a="http://schemas.openxmlformats.org/drawingml/2006/main" noChangeAspect="1"/>
             </wp:cNvGraphicFramePr>
@@ -31502,7 +34833,7 @@
                   <pic:spPr>
                     <a:xfrm>
                       <a:off x="0" y="0"/>
-                      <a:ext cx="3295650" cy="723900"/>
+                      <a:ext cx="5760720" cy="1311275"/>
                     </a:xfrm>
                     <a:prstGeom prst="rect">
                       <a:avLst/>
@@ -31531,6 +34862,9 @@
         <w:t xml:space="preserve">Figure </w:t>
       </w:r>
       <w:r>
+        <w:rPr>
+          <w:lang w:val="en-GB"/>
+        </w:rPr>
         <w:fldChar w:fldCharType="begin"/>
       </w:r>
       <w:r>
@@ -31540,6 +34874,9 @@
         <w:instrText xml:space="preserve"> STYLEREF 1 \s </w:instrText>
       </w:r>
       <w:r>
+        <w:rPr>
+          <w:lang w:val="en-GB"/>
+        </w:rPr>
         <w:fldChar w:fldCharType="separate"/>
       </w:r>
       <w:r>
@@ -31550,6 +34887,9 @@
         <w:t>6</w:t>
       </w:r>
       <w:r>
+        <w:rPr>
+          <w:lang w:val="en-GB"/>
+        </w:rPr>
         <w:fldChar w:fldCharType="end"/>
       </w:r>
       <w:r>
@@ -31559,6 +34899,9 @@
         <w:noBreakHyphen/>
       </w:r>
       <w:r>
+        <w:rPr>
+          <w:lang w:val="en-GB"/>
+        </w:rPr>
         <w:fldChar w:fldCharType="begin"/>
       </w:r>
       <w:r>
@@ -31568,6 +34911,9 @@
         <w:instrText xml:space="preserve"> SEQ Figure \* ARABIC \s 1 </w:instrText>
       </w:r>
       <w:r>
+        <w:rPr>
+          <w:lang w:val="en-GB"/>
+        </w:rPr>
         <w:fldChar w:fldCharType="separate"/>
       </w:r>
       <w:r>
@@ -31578,36 +34924,80 @@
         <w:t>28</w:t>
       </w:r>
       <w:r>
+        <w:rPr>
+          <w:lang w:val="en-GB"/>
+        </w:rPr>
         <w:fldChar w:fldCharType="end"/>
       </w:r>
       <w:r>
         <w:rPr>
           <w:lang w:val="en-GB"/>
         </w:rPr>
-        <w:t>: CreatePresenter Method</w:t>
-      </w:r>
-    </w:p>
-    <w:p>
-      <w:pPr>
-        <w:rPr>
-          <w:szCs w:val="24"/>
-          <w:lang w:val="en-GB"/>
-        </w:rPr>
-      </w:pPr>
-    </w:p>
-    <w:p>
-      <w:pPr>
-        <w:rPr>
-          <w:szCs w:val="24"/>
-          <w:lang w:val="en-GB"/>
-        </w:rPr>
-      </w:pPr>
-      <w:r>
-        <w:rPr>
-          <w:szCs w:val="24"/>
-          <w:lang w:val="en-GB"/>
-        </w:rPr>
-        <w:t xml:space="preserve">Finally, when the “GetPresenter&lt;TPresenter&gt;(object view)” method inside the IOC class is called it returns a Presenter object with all of its dependencies satisfied, one of them being the View that initiated the method call in the first place. </w:t>
+        <w:t>: Base View Class</w:t>
+      </w:r>
+    </w:p>
+    <w:p>
+      <w:pPr>
+        <w:rPr>
+          <w:szCs w:val="24"/>
+          <w:lang w:val="en-GB"/>
+        </w:rPr>
+      </w:pPr>
+    </w:p>
+    <w:p>
+      <w:pPr>
+        <w:rPr>
+          <w:szCs w:val="24"/>
+          <w:lang w:val="en-GB"/>
+        </w:rPr>
+      </w:pPr>
+      <w:r>
+        <w:rPr>
+          <w:szCs w:val="24"/>
+          <w:lang w:val="en-GB"/>
+        </w:rPr>
+        <w:t>This method in turn calls the “</w:t>
+      </w:r>
+      <w:proofErr w:type="spellStart"/>
+      <w:r>
+        <w:rPr>
+          <w:szCs w:val="24"/>
+          <w:lang w:val="en-GB"/>
+        </w:rPr>
+        <w:t>GetPresenter</w:t>
+      </w:r>
+      <w:proofErr w:type="spellEnd"/>
+      <w:r>
+        <w:rPr>
+          <w:szCs w:val="24"/>
+          <w:lang w:val="en-GB"/>
+        </w:rPr>
+        <w:t>&lt;</w:t>
+      </w:r>
+      <w:proofErr w:type="spellStart"/>
+      <w:r>
+        <w:rPr>
+          <w:szCs w:val="24"/>
+          <w:lang w:val="en-GB"/>
+        </w:rPr>
+        <w:t>TPresenter</w:t>
+      </w:r>
+      <w:proofErr w:type="spellEnd"/>
+      <w:proofErr w:type="gramStart"/>
+      <w:r>
+        <w:rPr>
+          <w:szCs w:val="24"/>
+          <w:lang w:val="en-GB"/>
+        </w:rPr>
+        <w:t>&gt;(</w:t>
+      </w:r>
+      <w:proofErr w:type="gramEnd"/>
+      <w:r>
+        <w:rPr>
+          <w:szCs w:val="24"/>
+          <w:lang w:val="en-GB"/>
+        </w:rPr>
+        <w:t>this)” method in the IOC class and the view inserts itself as an argument to the method.</w:t>
       </w:r>
     </w:p>
     <w:p>
@@ -31628,13 +35018,13 @@
       <w:r>
         <w:rPr>
           <w:noProof/>
-          <w:lang w:eastAsia="en-GB"/>
+          <w:lang w:val="en-GB" w:eastAsia="en-GB"/>
         </w:rPr>
         <w:drawing>
-          <wp:inline distT="0" distB="0" distL="0" distR="0" wp14:anchorId="0530482C" wp14:editId="284D787B">
-            <wp:extent cx="5133975" cy="1457325"/>
-            <wp:effectExtent l="0" t="0" r="9525" b="9525"/>
-            <wp:docPr id="56" name="Picture 56"/>
+          <wp:inline distT="0" distB="0" distL="0" distR="0" wp14:anchorId="6BF756FB" wp14:editId="0AD0BEB1">
+            <wp:extent cx="3295650" cy="723900"/>
+            <wp:effectExtent l="0" t="0" r="0" b="0"/>
+            <wp:docPr id="55" name="Picture 55"/>
             <wp:cNvGraphicFramePr>
               <a:graphicFrameLocks xmlns:a="http://schemas.openxmlformats.org/drawingml/2006/main" noChangeAspect="1"/>
             </wp:cNvGraphicFramePr>
@@ -31654,6 +35044,231 @@
                   <pic:spPr>
                     <a:xfrm>
                       <a:off x="0" y="0"/>
+                      <a:ext cx="3295650" cy="723900"/>
+                    </a:xfrm>
+                    <a:prstGeom prst="rect">
+                      <a:avLst/>
+                    </a:prstGeom>
+                  </pic:spPr>
+                </pic:pic>
+              </a:graphicData>
+            </a:graphic>
+          </wp:inline>
+        </w:drawing>
+      </w:r>
+    </w:p>
+    <w:p>
+      <w:pPr>
+        <w:pStyle w:val="Caption"/>
+        <w:jc w:val="center"/>
+        <w:rPr>
+          <w:szCs w:val="24"/>
+          <w:lang w:val="en-GB"/>
+        </w:rPr>
+      </w:pPr>
+      <w:r>
+        <w:rPr>
+          <w:lang w:val="en-GB"/>
+        </w:rPr>
+        <w:t xml:space="preserve">Figure </w:t>
+      </w:r>
+      <w:r>
+        <w:rPr>
+          <w:lang w:val="en-GB"/>
+        </w:rPr>
+        <w:fldChar w:fldCharType="begin"/>
+      </w:r>
+      <w:r>
+        <w:rPr>
+          <w:lang w:val="en-GB"/>
+        </w:rPr>
+        <w:instrText xml:space="preserve"> STYLEREF 1 \s </w:instrText>
+      </w:r>
+      <w:r>
+        <w:rPr>
+          <w:lang w:val="en-GB"/>
+        </w:rPr>
+        <w:fldChar w:fldCharType="separate"/>
+      </w:r>
+      <w:r>
+        <w:rPr>
+          <w:noProof/>
+          <w:lang w:val="en-GB"/>
+        </w:rPr>
+        <w:t>6</w:t>
+      </w:r>
+      <w:r>
+        <w:rPr>
+          <w:lang w:val="en-GB"/>
+        </w:rPr>
+        <w:fldChar w:fldCharType="end"/>
+      </w:r>
+      <w:r>
+        <w:rPr>
+          <w:lang w:val="en-GB"/>
+        </w:rPr>
+        <w:noBreakHyphen/>
+      </w:r>
+      <w:r>
+        <w:rPr>
+          <w:lang w:val="en-GB"/>
+        </w:rPr>
+        <w:fldChar w:fldCharType="begin"/>
+      </w:r>
+      <w:r>
+        <w:rPr>
+          <w:lang w:val="en-GB"/>
+        </w:rPr>
+        <w:instrText xml:space="preserve"> SEQ Figure \* ARABIC \s 1 </w:instrText>
+      </w:r>
+      <w:r>
+        <w:rPr>
+          <w:lang w:val="en-GB"/>
+        </w:rPr>
+        <w:fldChar w:fldCharType="separate"/>
+      </w:r>
+      <w:r>
+        <w:rPr>
+          <w:noProof/>
+          <w:lang w:val="en-GB"/>
+        </w:rPr>
+        <w:t>29</w:t>
+      </w:r>
+      <w:r>
+        <w:rPr>
+          <w:lang w:val="en-GB"/>
+        </w:rPr>
+        <w:fldChar w:fldCharType="end"/>
+      </w:r>
+      <w:r>
+        <w:rPr>
+          <w:lang w:val="en-GB"/>
+        </w:rPr>
+        <w:t xml:space="preserve">: </w:t>
+      </w:r>
+      <w:proofErr w:type="spellStart"/>
+      <w:r>
+        <w:rPr>
+          <w:lang w:val="en-GB"/>
+        </w:rPr>
+        <w:t>CreatePresenter</w:t>
+      </w:r>
+      <w:proofErr w:type="spellEnd"/>
+      <w:r>
+        <w:rPr>
+          <w:lang w:val="en-GB"/>
+        </w:rPr>
+        <w:t xml:space="preserve"> Method</w:t>
+      </w:r>
+    </w:p>
+    <w:p>
+      <w:pPr>
+        <w:rPr>
+          <w:szCs w:val="24"/>
+          <w:lang w:val="en-GB"/>
+        </w:rPr>
+      </w:pPr>
+    </w:p>
+    <w:p>
+      <w:pPr>
+        <w:rPr>
+          <w:szCs w:val="24"/>
+          <w:lang w:val="en-GB"/>
+        </w:rPr>
+      </w:pPr>
+      <w:r>
+        <w:rPr>
+          <w:szCs w:val="24"/>
+          <w:lang w:val="en-GB"/>
+        </w:rPr>
+        <w:t>Finally, when the “</w:t>
+      </w:r>
+      <w:proofErr w:type="spellStart"/>
+      <w:r>
+        <w:rPr>
+          <w:szCs w:val="24"/>
+          <w:lang w:val="en-GB"/>
+        </w:rPr>
+        <w:t>GetPresenter</w:t>
+      </w:r>
+      <w:proofErr w:type="spellEnd"/>
+      <w:r>
+        <w:rPr>
+          <w:szCs w:val="24"/>
+          <w:lang w:val="en-GB"/>
+        </w:rPr>
+        <w:t>&lt;</w:t>
+      </w:r>
+      <w:proofErr w:type="spellStart"/>
+      <w:r>
+        <w:rPr>
+          <w:szCs w:val="24"/>
+          <w:lang w:val="en-GB"/>
+        </w:rPr>
+        <w:t>TPresenter</w:t>
+      </w:r>
+      <w:proofErr w:type="spellEnd"/>
+      <w:proofErr w:type="gramStart"/>
+      <w:r>
+        <w:rPr>
+          <w:szCs w:val="24"/>
+          <w:lang w:val="en-GB"/>
+        </w:rPr>
+        <w:t>&gt;(</w:t>
+      </w:r>
+      <w:proofErr w:type="gramEnd"/>
+      <w:r>
+        <w:rPr>
+          <w:szCs w:val="24"/>
+          <w:lang w:val="en-GB"/>
+        </w:rPr>
+        <w:t xml:space="preserve">object view)” method inside the IOC class is called it returns a Presenter object with all of its dependencies satisfied, one of them being the View that initiated the method call in the first place. </w:t>
+      </w:r>
+    </w:p>
+    <w:p>
+      <w:pPr>
+        <w:rPr>
+          <w:szCs w:val="24"/>
+          <w:lang w:val="en-GB"/>
+        </w:rPr>
+      </w:pPr>
+    </w:p>
+    <w:p>
+      <w:pPr>
+        <w:jc w:val="center"/>
+        <w:rPr>
+          <w:szCs w:val="24"/>
+        </w:rPr>
+      </w:pPr>
+      <w:r>
+        <w:rPr>
+          <w:noProof/>
+          <w:lang w:val="en-GB" w:eastAsia="en-GB"/>
+        </w:rPr>
+        <w:drawing>
+          <wp:inline distT="0" distB="0" distL="0" distR="0" wp14:anchorId="0530482C" wp14:editId="284D787B">
+            <wp:extent cx="5133975" cy="1457325"/>
+            <wp:effectExtent l="0" t="0" r="9525" b="9525"/>
+            <wp:docPr id="56" name="Picture 56"/>
+            <wp:cNvGraphicFramePr>
+              <a:graphicFrameLocks xmlns:a="http://schemas.openxmlformats.org/drawingml/2006/main" noChangeAspect="1"/>
+            </wp:cNvGraphicFramePr>
+            <a:graphic xmlns:a="http://schemas.openxmlformats.org/drawingml/2006/main">
+              <a:graphicData uri="http://schemas.openxmlformats.org/drawingml/2006/picture">
+                <pic:pic xmlns:pic="http://schemas.openxmlformats.org/drawingml/2006/picture">
+                  <pic:nvPicPr>
+                    <pic:cNvPr id="1" name=""/>
+                    <pic:cNvPicPr/>
+                  </pic:nvPicPr>
+                  <pic:blipFill>
+                    <a:blip r:embed="rId74"/>
+                    <a:stretch>
+                      <a:fillRect/>
+                    </a:stretch>
+                  </pic:blipFill>
+                  <pic:spPr>
+                    <a:xfrm>
+                      <a:off x="0" y="0"/>
                       <a:ext cx="5133975" cy="1457325"/>
                     </a:xfrm>
                     <a:prstGeom prst="rect">
@@ -31673,38 +35288,109 @@
         <w:jc w:val="center"/>
         <w:rPr>
           <w:szCs w:val="24"/>
-        </w:rPr>
-      </w:pPr>
-      <w:r>
+          <w:lang w:val="en-GB"/>
+        </w:rPr>
+      </w:pPr>
+      <w:r>
+        <w:rPr>
+          <w:lang w:val="en-GB"/>
+        </w:rPr>
         <w:t xml:space="preserve">Figure </w:t>
       </w:r>
-      <w:fldSimple w:instr=" STYLEREF 1 \s ">
-        <w:r>
-          <w:rPr>
-            <w:noProof/>
-          </w:rPr>
-          <w:t>6</w:t>
-        </w:r>
-      </w:fldSimple>
-      <w:r>
+      <w:r>
+        <w:rPr>
+          <w:lang w:val="en-GB"/>
+        </w:rPr>
+        <w:fldChar w:fldCharType="begin"/>
+      </w:r>
+      <w:r>
+        <w:rPr>
+          <w:lang w:val="en-GB"/>
+        </w:rPr>
+        <w:instrText xml:space="preserve"> STYLEREF 1 \s </w:instrText>
+      </w:r>
+      <w:r>
+        <w:rPr>
+          <w:lang w:val="en-GB"/>
+        </w:rPr>
+        <w:fldChar w:fldCharType="separate"/>
+      </w:r>
+      <w:r>
+        <w:rPr>
+          <w:noProof/>
+          <w:lang w:val="en-GB"/>
+        </w:rPr>
+        <w:t>6</w:t>
+      </w:r>
+      <w:r>
+        <w:rPr>
+          <w:lang w:val="en-GB"/>
+        </w:rPr>
+        <w:fldChar w:fldCharType="end"/>
+      </w:r>
+      <w:r>
+        <w:rPr>
+          <w:lang w:val="en-GB"/>
+        </w:rPr>
         <w:noBreakHyphen/>
       </w:r>
-      <w:fldSimple w:instr=" SEQ Figure \* ARABIC \s 1 ">
-        <w:r>
-          <w:rPr>
-            <w:noProof/>
-          </w:rPr>
-          <w:t>29</w:t>
-        </w:r>
-      </w:fldSimple>
-      <w:r>
-        <w:t>: GetPresenter Method</w:t>
-      </w:r>
-    </w:p>
-    <w:p>
-      <w:pPr>
-        <w:rPr>
-          <w:szCs w:val="24"/>
+      <w:r>
+        <w:rPr>
+          <w:lang w:val="en-GB"/>
+        </w:rPr>
+        <w:fldChar w:fldCharType="begin"/>
+      </w:r>
+      <w:r>
+        <w:rPr>
+          <w:lang w:val="en-GB"/>
+        </w:rPr>
+        <w:instrText xml:space="preserve"> SEQ Figure \* ARABIC \s 1 </w:instrText>
+      </w:r>
+      <w:r>
+        <w:rPr>
+          <w:lang w:val="en-GB"/>
+        </w:rPr>
+        <w:fldChar w:fldCharType="separate"/>
+      </w:r>
+      <w:r>
+        <w:rPr>
+          <w:noProof/>
+          <w:lang w:val="en-GB"/>
+        </w:rPr>
+        <w:t>30</w:t>
+      </w:r>
+      <w:r>
+        <w:rPr>
+          <w:lang w:val="en-GB"/>
+        </w:rPr>
+        <w:fldChar w:fldCharType="end"/>
+      </w:r>
+      <w:r>
+        <w:rPr>
+          <w:lang w:val="en-GB"/>
+        </w:rPr>
+        <w:t xml:space="preserve">: </w:t>
+      </w:r>
+      <w:proofErr w:type="spellStart"/>
+      <w:r>
+        <w:rPr>
+          <w:lang w:val="en-GB"/>
+        </w:rPr>
+        <w:t>GetPresenter</w:t>
+      </w:r>
+      <w:proofErr w:type="spellEnd"/>
+      <w:r>
+        <w:rPr>
+          <w:lang w:val="en-GB"/>
+        </w:rPr>
+        <w:t xml:space="preserve"> Method</w:t>
+      </w:r>
+    </w:p>
+    <w:p>
+      <w:pPr>
+        <w:rPr>
+          <w:szCs w:val="24"/>
+          <w:lang w:val="en-GB"/>
         </w:rPr>
       </w:pPr>
     </w:p>
@@ -31730,9 +35416,25 @@
         </w:rPr>
       </w:pPr>
     </w:p>
+    <w:p>
+      <w:pPr>
+        <w:rPr>
+          <w:lang w:val="en-GB"/>
+        </w:rPr>
+      </w:pPr>
+    </w:p>
+    <w:p>
+      <w:pPr>
+        <w:rPr>
+          <w:lang w:val="en-GB"/>
+        </w:rPr>
+      </w:pPr>
+      <w:bookmarkStart w:id="102" w:name="_GoBack"/>
+      <w:bookmarkEnd w:id="102"/>
+    </w:p>
     <w:sectPr>
-      <w:headerReference w:type="first" r:id="rId74"/>
-      <w:footerReference w:type="first" r:id="rId75"/>
+      <w:headerReference w:type="first" r:id="rId75"/>
+      <w:footerReference w:type="first" r:id="rId76"/>
       <w:type w:val="continuous"/>
       <w:pgSz w:w="11906" w:h="16838" w:code="9"/>
       <w:pgMar w:top="1418" w:right="991" w:bottom="1418" w:left="993" w:header="680" w:footer="680" w:gutter="567"/>
@@ -31770,8 +35472,21 @@
     <w:pPr>
       <w:pStyle w:val="Footer"/>
     </w:pPr>
+    <w:proofErr w:type="spellStart"/>
     <w:r>
-      <w:t>CheckPoint Attendance System</w:t>
+      <w:t>CheckPoint</w:t>
+    </w:r>
+    <w:proofErr w:type="spellEnd"/>
+    <w:r>
+      <w:t xml:space="preserve"> </w:t>
+    </w:r>
+    <w:proofErr w:type="spellStart"/>
+    <w:r>
+      <w:t>Attendance</w:t>
+    </w:r>
+    <w:proofErr w:type="spellEnd"/>
+    <w:r>
+      <w:t xml:space="preserve"> System</w:t>
     </w:r>
     <w:r>
       <w:tab/>
@@ -31792,7 +35507,7 @@
       <w:rPr>
         <w:noProof/>
       </w:rPr>
-      <w:t>8</w:t>
+      <w:t>17</w:t>
     </w:r>
     <w:r>
       <w:fldChar w:fldCharType="end"/>
@@ -31831,8 +35546,21 @@
         <w:top w:val="single" w:sz="6" w:space="0" w:color="auto"/>
       </w:pBdr>
     </w:pPr>
+    <w:proofErr w:type="spellStart"/>
     <w:r>
-      <w:t>CheckPoint Attendance System</w:t>
+      <w:t>CheckPoint</w:t>
+    </w:r>
+    <w:proofErr w:type="spellEnd"/>
+    <w:r>
+      <w:t xml:space="preserve"> </w:t>
+    </w:r>
+    <w:proofErr w:type="spellStart"/>
+    <w:r>
+      <w:t>Attendance</w:t>
+    </w:r>
+    <w:proofErr w:type="spellEnd"/>
+    <w:r>
+      <w:t xml:space="preserve"> System</w:t>
     </w:r>
     <w:r>
       <w:tab/>
@@ -31987,14 +35715,27 @@
     <w:r>
       <w:tab/>
     </w:r>
-    <w:fldSimple w:instr=" STYLEREF  &quot;Unummerert overskrift&quot;  \* MERGEFORMAT ">
-      <w:r>
-        <w:rPr>
-          <w:noProof/>
-        </w:rPr>
-        <w:t>Preface</w:t>
-      </w:r>
-    </w:fldSimple>
+    <w:r>
+      <w:fldChar w:fldCharType="begin"/>
+    </w:r>
+    <w:r>
+      <w:instrText xml:space="preserve"> STYLEREF  "Unummerert overskrift"  \* MERGEFORMAT </w:instrText>
+    </w:r>
+    <w:r>
+      <w:fldChar w:fldCharType="separate"/>
+    </w:r>
+    <w:r>
+      <w:rPr>
+        <w:noProof/>
+      </w:rPr>
+      <w:t>Preface</w:t>
+    </w:r>
+    <w:r>
+      <w:rPr>
+        <w:noProof/>
+      </w:rPr>
+      <w:fldChar w:fldCharType="end"/>
+    </w:r>
   </w:p>
 </w:hdr>
 </file>
@@ -38054,7 +41795,7 @@
 </file>
 
 <file path=customXml/itemProps1.xml><?xml version="1.0" encoding="utf-8"?>
-<ds:datastoreItem xmlns:ds="http://schemas.openxmlformats.org/officeDocument/2006/customXml" ds:itemID="{35D3A31E-5DA8-4D06-A97F-99F138A56CC8}">
+<ds:datastoreItem xmlns:ds="http://schemas.openxmlformats.org/officeDocument/2006/customXml" ds:itemID="{7A30BB77-4A5E-4D38-BBA0-4FB963F82A42}">
   <ds:schemaRefs>
     <ds:schemaRef ds:uri="http://schemas.openxmlformats.org/officeDocument/2006/bibliography"/>
   </ds:schemaRefs>

--- a/Documents/Development Documentation/System Requirements and Design (SRD).docx
+++ b/Documents/Development Documentation/System Requirements and Design (SRD).docx
@@ -452,27 +452,14 @@
       <w:r>
         <w:t xml:space="preserve"> </w:t>
       </w:r>
-      <w:r>
-        <w:fldChar w:fldCharType="begin"/>
-      </w:r>
-      <w:r>
-        <w:instrText xml:space="preserve"> SEQ Table \* ARABIC </w:instrText>
-      </w:r>
-      <w:r>
-        <w:fldChar w:fldCharType="separate"/>
-      </w:r>
-      <w:r>
-        <w:rPr>
-          <w:noProof/>
-        </w:rPr>
-        <w:t>1</w:t>
-      </w:r>
-      <w:r>
-        <w:rPr>
-          <w:noProof/>
-        </w:rPr>
-        <w:fldChar w:fldCharType="end"/>
-      </w:r>
+      <w:fldSimple w:instr=" SEQ Table \* ARABIC ">
+        <w:r>
+          <w:rPr>
+            <w:noProof/>
+          </w:rPr>
+          <w:t>1</w:t>
+        </w:r>
+      </w:fldSimple>
       <w:r>
         <w:t xml:space="preserve">: </w:t>
       </w:r>
@@ -14944,7 +14931,7 @@
           <v:shape id="_x0000_i1025" type="#_x0000_t75" style="width:467.25pt;height:282pt" o:ole="">
             <v:imagedata r:id="rId33" o:title=""/>
           </v:shape>
-          <o:OLEObject Type="Embed" ProgID="Visio.Drawing.15" ShapeID="_x0000_i1025" DrawAspect="Content" ObjectID="_1548617141" r:id="rId34"/>
+          <o:OLEObject Type="Embed" ProgID="Visio.Drawing.15" ShapeID="_x0000_i1025" DrawAspect="Content" ObjectID="_1548618671" r:id="rId34"/>
         </w:object>
       </w:r>
     </w:p>
@@ -14966,25 +14953,51 @@
       <w:r>
         <w:t xml:space="preserve"> </w:t>
       </w:r>
-      <w:fldSimple w:instr=" STYLEREF 1 \s ">
-        <w:r>
-          <w:rPr>
-            <w:noProof/>
-          </w:rPr>
-          <w:t>4</w:t>
-        </w:r>
-      </w:fldSimple>
+      <w:r>
+        <w:fldChar w:fldCharType="begin"/>
+      </w:r>
+      <w:r>
+        <w:instrText xml:space="preserve"> STYLEREF 1 \s </w:instrText>
+      </w:r>
+      <w:r>
+        <w:fldChar w:fldCharType="separate"/>
+      </w:r>
+      <w:r>
+        <w:rPr>
+          <w:noProof/>
+        </w:rPr>
+        <w:t>4</w:t>
+      </w:r>
+      <w:r>
+        <w:rPr>
+          <w:noProof/>
+        </w:rPr>
+        <w:fldChar w:fldCharType="end"/>
+      </w:r>
       <w:r>
         <w:noBreakHyphen/>
       </w:r>
-      <w:fldSimple w:instr=" SEQ Figure \* ARABIC \s 1 ">
-        <w:r>
-          <w:rPr>
-            <w:noProof/>
-          </w:rPr>
-          <w:t>1</w:t>
-        </w:r>
-      </w:fldSimple>
+      <w:r>
+        <w:fldChar w:fldCharType="begin"/>
+      </w:r>
+      <w:r>
+        <w:instrText xml:space="preserve"> SEQ Figure \* ARABIC \s 1 </w:instrText>
+      </w:r>
+      <w:r>
+        <w:fldChar w:fldCharType="separate"/>
+      </w:r>
+      <w:r>
+        <w:rPr>
+          <w:noProof/>
+        </w:rPr>
+        <w:t>1</w:t>
+      </w:r>
+      <w:r>
+        <w:rPr>
+          <w:noProof/>
+        </w:rPr>
+        <w:fldChar w:fldCharType="end"/>
+      </w:r>
       <w:r>
         <w:t xml:space="preserve">: </w:t>
       </w:r>
@@ -15303,7 +15316,7 @@
           <v:shape id="_x0000_i1026" type="#_x0000_t75" style="width:468.75pt;height:399pt" o:ole="">
             <v:imagedata r:id="rId35" o:title=""/>
           </v:shape>
-          <o:OLEObject Type="Embed" ProgID="Visio.Drawing.15" ShapeID="_x0000_i1026" DrawAspect="Content" ObjectID="_1548617142" r:id="rId36"/>
+          <o:OLEObject Type="Embed" ProgID="Visio.Drawing.15" ShapeID="_x0000_i1026" DrawAspect="Content" ObjectID="_1548618672" r:id="rId36"/>
         </w:object>
       </w:r>
     </w:p>
@@ -15324,25 +15337,51 @@
       <w:r>
         <w:t xml:space="preserve"> </w:t>
       </w:r>
-      <w:fldSimple w:instr=" STYLEREF 1 \s ">
-        <w:r>
-          <w:rPr>
-            <w:noProof/>
-          </w:rPr>
-          <w:t>4</w:t>
-        </w:r>
-      </w:fldSimple>
+      <w:r>
+        <w:fldChar w:fldCharType="begin"/>
+      </w:r>
+      <w:r>
+        <w:instrText xml:space="preserve"> STYLEREF 1 \s </w:instrText>
+      </w:r>
+      <w:r>
+        <w:fldChar w:fldCharType="separate"/>
+      </w:r>
+      <w:r>
+        <w:rPr>
+          <w:noProof/>
+        </w:rPr>
+        <w:t>4</w:t>
+      </w:r>
+      <w:r>
+        <w:rPr>
+          <w:noProof/>
+        </w:rPr>
+        <w:fldChar w:fldCharType="end"/>
+      </w:r>
       <w:r>
         <w:noBreakHyphen/>
       </w:r>
-      <w:fldSimple w:instr=" SEQ Figure \* ARABIC \s 1 ">
-        <w:r>
-          <w:rPr>
-            <w:noProof/>
-          </w:rPr>
-          <w:t>2</w:t>
-        </w:r>
-      </w:fldSimple>
+      <w:r>
+        <w:fldChar w:fldCharType="begin"/>
+      </w:r>
+      <w:r>
+        <w:instrText xml:space="preserve"> SEQ Figure \* ARABIC \s 1 </w:instrText>
+      </w:r>
+      <w:r>
+        <w:fldChar w:fldCharType="separate"/>
+      </w:r>
+      <w:r>
+        <w:rPr>
+          <w:noProof/>
+        </w:rPr>
+        <w:t>2</w:t>
+      </w:r>
+      <w:r>
+        <w:rPr>
+          <w:noProof/>
+        </w:rPr>
+        <w:fldChar w:fldCharType="end"/>
+      </w:r>
       <w:r>
         <w:t xml:space="preserve">: </w:t>
       </w:r>
@@ -20627,17 +20666,8 @@
           <w:szCs w:val="24"/>
           <w:lang w:val="en-US"/>
         </w:rPr>
-        <w:t>4.</w:t>
-      </w:r>
-      <w:proofErr w:type="spellStart"/>
-      <w:r>
-        <w:rPr>
-          <w:szCs w:val="24"/>
-          <w:lang w:val="en-US"/>
-        </w:rPr>
-        <w:t>a</w:t>
-      </w:r>
-      <w:proofErr w:type="spellEnd"/>
+        <w:t>4.a</w:t>
+      </w:r>
       <w:proofErr w:type="gramEnd"/>
       <w:r>
         <w:rPr>
@@ -23643,7 +23673,6 @@
         </w:rPr>
         <w:t xml:space="preserve"> The new appointment information is saved and displayed to the host and all </w:t>
       </w:r>
-      <w:proofErr w:type="spellStart"/>
       <w:proofErr w:type="gramStart"/>
       <w:r>
         <w:rPr>
@@ -23652,7 +23681,6 @@
         </w:rPr>
         <w:t>it’s</w:t>
       </w:r>
-      <w:proofErr w:type="spellEnd"/>
       <w:proofErr w:type="gramEnd"/>
       <w:r>
         <w:rPr>
@@ -29239,16 +29267,19 @@
       </w:pPr>
     </w:p>
     <w:p>
-      <w:r>
-        <w:rPr>
-          <w:noProof/>
-          <w:lang w:eastAsia="en-GB"/>
+      <w:pPr>
+        <w:ind w:left="-1440"/>
+      </w:pPr>
+      <w:r>
+        <w:rPr>
+          <w:noProof/>
+          <w:lang w:val="en-GB" w:eastAsia="en-GB"/>
         </w:rPr>
         <w:lastRenderedPageBreak/>
         <w:drawing>
-          <wp:inline distT="0" distB="0" distL="0" distR="0" wp14:anchorId="3CD7E4B5" wp14:editId="6E061B74">
-            <wp:extent cx="6524625" cy="8505825"/>
-            <wp:effectExtent l="0" t="0" r="9525" b="9525"/>
+          <wp:inline distT="0" distB="0" distL="0" distR="0" wp14:anchorId="3CD7E4B5" wp14:editId="21C7BC5E">
+            <wp:extent cx="7448550" cy="8505825"/>
+            <wp:effectExtent l="0" t="0" r="0" b="9525"/>
             <wp:docPr id="57" name="Picture 57"/>
             <wp:cNvGraphicFramePr>
               <a:graphicFrameLocks xmlns:a="http://schemas.openxmlformats.org/drawingml/2006/main" noChangeAspect="1"/>
@@ -29278,7 +29309,7 @@
                   <pic:spPr bwMode="auto">
                     <a:xfrm>
                       <a:off x="0" y="0"/>
-                      <a:ext cx="6529715" cy="8512461"/>
+                      <a:ext cx="7454362" cy="8512462"/>
                     </a:xfrm>
                     <a:prstGeom prst="rect">
                       <a:avLst/>
@@ -29412,14 +29443,17 @@
       </w:r>
     </w:p>
     <w:p>
+      <w:pPr>
+        <w:ind w:left="-1152"/>
+      </w:pPr>
       <w:r>
         <w:rPr>
           <w:noProof/>
           <w:lang w:val="en-GB" w:eastAsia="en-GB"/>
         </w:rPr>
         <w:drawing>
-          <wp:inline distT="0" distB="0" distL="0" distR="0" wp14:anchorId="68310D98" wp14:editId="3CE37D6D">
-            <wp:extent cx="5760720" cy="5988441"/>
+          <wp:inline distT="0" distB="0" distL="0" distR="0" wp14:anchorId="68310D98" wp14:editId="2CE7BC83">
+            <wp:extent cx="7724775" cy="5988050"/>
             <wp:effectExtent l="0" t="0" r="0" b="0"/>
             <wp:docPr id="34" name="Picture 34"/>
             <wp:cNvGraphicFramePr>
@@ -29450,7 +29484,7 @@
                   <pic:spPr bwMode="auto">
                     <a:xfrm>
                       <a:off x="0" y="0"/>
-                      <a:ext cx="5760720" cy="5988441"/>
+                      <a:ext cx="7725286" cy="5988446"/>
                     </a:xfrm>
                     <a:prstGeom prst="rect">
                       <a:avLst/>
@@ -30883,25 +30917,51 @@
       <w:r>
         <w:t xml:space="preserve"> </w:t>
       </w:r>
-      <w:fldSimple w:instr=" STYLEREF 1 \s ">
-        <w:r>
-          <w:rPr>
-            <w:noProof/>
-          </w:rPr>
-          <w:t>6</w:t>
-        </w:r>
-      </w:fldSimple>
+      <w:r>
+        <w:fldChar w:fldCharType="begin"/>
+      </w:r>
+      <w:r>
+        <w:instrText xml:space="preserve"> STYLEREF 1 \s </w:instrText>
+      </w:r>
+      <w:r>
+        <w:fldChar w:fldCharType="separate"/>
+      </w:r>
+      <w:r>
+        <w:rPr>
+          <w:noProof/>
+        </w:rPr>
+        <w:t>6</w:t>
+      </w:r>
+      <w:r>
+        <w:rPr>
+          <w:noProof/>
+        </w:rPr>
+        <w:fldChar w:fldCharType="end"/>
+      </w:r>
       <w:r>
         <w:noBreakHyphen/>
       </w:r>
-      <w:fldSimple w:instr=" SEQ Figure \* ARABIC \s 1 ">
-        <w:r>
-          <w:rPr>
-            <w:noProof/>
-          </w:rPr>
-          <w:t>9</w:t>
-        </w:r>
-      </w:fldSimple>
+      <w:r>
+        <w:fldChar w:fldCharType="begin"/>
+      </w:r>
+      <w:r>
+        <w:instrText xml:space="preserve"> SEQ Figure \* ARABIC \s 1 </w:instrText>
+      </w:r>
+      <w:r>
+        <w:fldChar w:fldCharType="separate"/>
+      </w:r>
+      <w:r>
+        <w:rPr>
+          <w:noProof/>
+        </w:rPr>
+        <w:t>9</w:t>
+      </w:r>
+      <w:r>
+        <w:rPr>
+          <w:noProof/>
+        </w:rPr>
+        <w:fldChar w:fldCharType="end"/>
+      </w:r>
       <w:r>
         <w:t xml:space="preserve">: </w:t>
       </w:r>
@@ -31571,15 +31631,18 @@
       </w:pPr>
     </w:p>
     <w:p>
+      <w:pPr>
+        <w:ind w:left="-1440"/>
+      </w:pPr>
       <w:r>
         <w:rPr>
           <w:noProof/>
           <w:lang w:val="en-GB" w:eastAsia="en-GB"/>
         </w:rPr>
         <w:drawing>
-          <wp:inline distT="0" distB="0" distL="0" distR="0" wp14:anchorId="6FFA2546" wp14:editId="6A74D767">
-            <wp:extent cx="5760720" cy="6424021"/>
-            <wp:effectExtent l="0" t="0" r="0" b="0"/>
+          <wp:inline distT="0" distB="0" distL="0" distR="0" wp14:anchorId="6FFA2546" wp14:editId="29BFB7F7">
+            <wp:extent cx="7400925" cy="6858000"/>
+            <wp:effectExtent l="0" t="0" r="9525" b="0"/>
             <wp:docPr id="42" name="Picture 42"/>
             <wp:cNvGraphicFramePr>
               <a:graphicFrameLocks xmlns:a="http://schemas.openxmlformats.org/drawingml/2006/main" noChangeAspect="1"/>
@@ -31609,7 +31672,7 @@
                   <pic:spPr bwMode="auto">
                     <a:xfrm>
                       <a:off x="0" y="0"/>
-                      <a:ext cx="5760720" cy="6424021"/>
+                      <a:ext cx="7401351" cy="6858395"/>
                     </a:xfrm>
                     <a:prstGeom prst="rect">
                       <a:avLst/>
@@ -31721,24 +31784,27 @@
         </w:rPr>
         <w:t xml:space="preserve"> Class Diagram</w:t>
       </w:r>
-    </w:p>
-    <w:p>
-      <w:pPr>
-        <w:rPr>
-          <w:lang w:val="en-GB"/>
-        </w:rPr>
-      </w:pPr>
-    </w:p>
-    <w:p>
-      <w:pPr>
-        <w:rPr>
-          <w:lang w:val="en-GB"/>
-        </w:rPr>
-      </w:pPr>
-      <w:r>
-        <w:rPr>
-          <w:lang w:val="en-GB"/>
-        </w:rPr>
+      <w:bookmarkStart w:id="102" w:name="_GoBack"/>
+      <w:bookmarkEnd w:id="102"/>
+    </w:p>
+    <w:p>
+      <w:pPr>
+        <w:rPr>
+          <w:lang w:val="en-GB"/>
+        </w:rPr>
+      </w:pPr>
+    </w:p>
+    <w:p>
+      <w:pPr>
+        <w:rPr>
+          <w:lang w:val="en-GB"/>
+        </w:rPr>
+      </w:pPr>
+      <w:r>
+        <w:rPr>
+          <w:lang w:val="en-GB"/>
+        </w:rPr>
+        <w:lastRenderedPageBreak/>
         <w:t xml:space="preserve">The class diagram above represents an overview of the data access layer along with some specific classes from the business logic layer.  Similar to the way that the </w:t>
       </w:r>
       <w:proofErr w:type="spellStart"/>
@@ -31753,14 +31819,7 @@
         <w:rPr>
           <w:lang w:val="en-GB"/>
         </w:rPr>
-        <w:t xml:space="preserve"> </w:t>
-      </w:r>
-      <w:r>
-        <w:rPr>
-          <w:lang w:val="en-GB"/>
-        </w:rPr>
-        <w:lastRenderedPageBreak/>
-        <w:t>presentation layer has been organized, the data access layer employs two patterns in order to achieve loose coupling between the core business logic and the data access layer. The patterns used are known as the “Repository” pattern and the “Unit of Work” pattern.  These two patterns work in combination to separate the business layer from the data access layer and invert the direction of dependencies such that the data access layer depends on the business layer and not vice versa.</w:t>
+        <w:t xml:space="preserve"> presentation layer has been organized, the data access layer employs two patterns in order to achieve loose coupling between the core business logic and the data access layer. The patterns used are known as the “Repository” pattern and the “Unit of Work” pattern.  These two patterns work in combination to separate the business layer from the data access layer and invert the direction of dependencies such that the data access layer depends on the business layer and not vice versa.</w:t>
       </w:r>
     </w:p>
     <w:p>
@@ -33180,25 +33239,51 @@
       <w:r>
         <w:t xml:space="preserve"> </w:t>
       </w:r>
-      <w:fldSimple w:instr=" STYLEREF 1 \s ">
-        <w:r>
-          <w:rPr>
-            <w:noProof/>
-          </w:rPr>
-          <w:t>6</w:t>
-        </w:r>
-      </w:fldSimple>
+      <w:r>
+        <w:fldChar w:fldCharType="begin"/>
+      </w:r>
+      <w:r>
+        <w:instrText xml:space="preserve"> STYLEREF 1 \s </w:instrText>
+      </w:r>
+      <w:r>
+        <w:fldChar w:fldCharType="separate"/>
+      </w:r>
+      <w:r>
+        <w:rPr>
+          <w:noProof/>
+        </w:rPr>
+        <w:t>6</w:t>
+      </w:r>
+      <w:r>
+        <w:rPr>
+          <w:noProof/>
+        </w:rPr>
+        <w:fldChar w:fldCharType="end"/>
+      </w:r>
       <w:r>
         <w:noBreakHyphen/>
       </w:r>
-      <w:fldSimple w:instr=" SEQ Figure \* ARABIC \s 1 ">
-        <w:r>
-          <w:rPr>
-            <w:noProof/>
-          </w:rPr>
-          <w:t>21</w:t>
-        </w:r>
-      </w:fldSimple>
+      <w:r>
+        <w:fldChar w:fldCharType="begin"/>
+      </w:r>
+      <w:r>
+        <w:instrText xml:space="preserve"> SEQ Figure \* ARABIC \s 1 </w:instrText>
+      </w:r>
+      <w:r>
+        <w:fldChar w:fldCharType="separate"/>
+      </w:r>
+      <w:r>
+        <w:rPr>
+          <w:noProof/>
+        </w:rPr>
+        <w:t>21</w:t>
+      </w:r>
+      <w:r>
+        <w:rPr>
+          <w:noProof/>
+        </w:rPr>
+        <w:fldChar w:fldCharType="end"/>
+      </w:r>
       <w:r>
         <w:t xml:space="preserve">: Presenter </w:t>
       </w:r>
@@ -35429,8 +35514,6 @@
           <w:lang w:val="en-GB"/>
         </w:rPr>
       </w:pPr>
-      <w:bookmarkStart w:id="102" w:name="_GoBack"/>
-      <w:bookmarkEnd w:id="102"/>
     </w:p>
     <w:sectPr>
       <w:headerReference w:type="first" r:id="rId75"/>
@@ -35507,7 +35590,7 @@
       <w:rPr>
         <w:noProof/>
       </w:rPr>
-      <w:t>17</w:t>
+      <w:t>56</w:t>
     </w:r>
     <w:r>
       <w:fldChar w:fldCharType="end"/>
@@ -35715,27 +35798,14 @@
     <w:r>
       <w:tab/>
     </w:r>
-    <w:r>
-      <w:fldChar w:fldCharType="begin"/>
-    </w:r>
-    <w:r>
-      <w:instrText xml:space="preserve"> STYLEREF  "Unummerert overskrift"  \* MERGEFORMAT </w:instrText>
-    </w:r>
-    <w:r>
-      <w:fldChar w:fldCharType="separate"/>
-    </w:r>
-    <w:r>
-      <w:rPr>
-        <w:noProof/>
-      </w:rPr>
-      <w:t>Preface</w:t>
-    </w:r>
-    <w:r>
-      <w:rPr>
-        <w:noProof/>
-      </w:rPr>
-      <w:fldChar w:fldCharType="end"/>
-    </w:r>
+    <w:fldSimple w:instr=" STYLEREF  &quot;Unummerert overskrift&quot;  \* MERGEFORMAT ">
+      <w:r>
+        <w:rPr>
+          <w:noProof/>
+        </w:rPr>
+        <w:t>Preface</w:t>
+      </w:r>
+    </w:fldSimple>
   </w:p>
 </w:hdr>
 </file>
@@ -41795,7 +41865,7 @@
 </file>
 
 <file path=customXml/itemProps1.xml><?xml version="1.0" encoding="utf-8"?>
-<ds:datastoreItem xmlns:ds="http://schemas.openxmlformats.org/officeDocument/2006/customXml" ds:itemID="{7A30BB77-4A5E-4D38-BBA0-4FB963F82A42}">
+<ds:datastoreItem xmlns:ds="http://schemas.openxmlformats.org/officeDocument/2006/customXml" ds:itemID="{AAA6230A-75AF-4F64-ADC1-A037C5969B55}">
   <ds:schemaRefs>
     <ds:schemaRef ds:uri="http://schemas.openxmlformats.org/officeDocument/2006/bibliography"/>
   </ds:schemaRefs>

--- a/Documents/Development Documentation/System Requirements and Design (SRD).docx
+++ b/Documents/Development Documentation/System Requirements and Design (SRD).docx
@@ -15237,7 +15237,6 @@
         </w:rPr>
         <w:noBreakHyphen/>
       </w:r>
-      <w:bookmarkStart w:id="55" w:name="_GoBack"/>
       <w:r>
         <w:fldChar w:fldCharType="begin"/>
       </w:r>
@@ -15267,7 +15266,6 @@
         </w:rPr>
         <w:t>: Draft of invite user page</w:t>
       </w:r>
-      <w:bookmarkEnd w:id="55"/>
     </w:p>
     <w:p>
       <w:pPr>
@@ -15284,9 +15282,9 @@
           <w:lang w:val="en-US"/>
         </w:rPr>
       </w:pPr>
-      <w:bookmarkStart w:id="56" w:name="_Ref473645026"/>
-      <w:bookmarkStart w:id="57" w:name="_Ref473645033"/>
-      <w:bookmarkStart w:id="58" w:name="_Toc474766180"/>
+      <w:bookmarkStart w:id="55" w:name="_Ref473645026"/>
+      <w:bookmarkStart w:id="56" w:name="_Ref473645033"/>
+      <w:bookmarkStart w:id="57" w:name="_Toc474766180"/>
       <w:r>
         <w:rPr>
           <w:lang w:val="en-US"/>
@@ -15300,9 +15298,9 @@
         </w:rPr>
         <w:t xml:space="preserve">Data Communication </w:t>
       </w:r>
+      <w:bookmarkEnd w:id="55"/>
       <w:bookmarkEnd w:id="56"/>
       <w:bookmarkEnd w:id="57"/>
-      <w:bookmarkEnd w:id="58"/>
     </w:p>
     <w:p>
       <w:pPr>
@@ -15450,7 +15448,7 @@
           <w:lang w:val="en-US"/>
         </w:rPr>
       </w:pPr>
-      <w:bookmarkStart w:id="59" w:name="_Ref473047682"/>
+      <w:bookmarkStart w:id="58" w:name="_Ref473047682"/>
       <w:r>
         <w:rPr>
           <w:lang w:val="en-US"/>
@@ -15531,7 +15529,7 @@
         </w:rPr>
         <w:t>: Communication between modules</w:t>
       </w:r>
-      <w:bookmarkEnd w:id="59"/>
+      <w:bookmarkEnd w:id="58"/>
     </w:p>
     <w:p>
       <w:pPr>
@@ -15577,9 +15575,9 @@
           <w:lang w:val="en-US"/>
         </w:rPr>
       </w:pPr>
-      <w:bookmarkStart w:id="60" w:name="_Ref473701312"/>
-      <w:bookmarkStart w:id="61" w:name="_Ref473701315"/>
-      <w:bookmarkStart w:id="62" w:name="_Toc474766181"/>
+      <w:bookmarkStart w:id="59" w:name="_Ref473701312"/>
+      <w:bookmarkStart w:id="60" w:name="_Ref473701315"/>
+      <w:bookmarkStart w:id="61" w:name="_Toc474766181"/>
       <w:r>
         <w:rPr>
           <w:lang w:val="en-US"/>
@@ -15593,50 +15591,50 @@
         </w:rPr>
         <w:t>Architecture</w:t>
       </w:r>
+      <w:bookmarkEnd w:id="59"/>
       <w:bookmarkEnd w:id="60"/>
       <w:bookmarkEnd w:id="61"/>
+    </w:p>
+    <w:p>
+      <w:pPr>
+        <w:rPr>
+          <w:lang w:val="en-US"/>
+        </w:rPr>
+      </w:pPr>
+      <w:r>
+        <w:rPr>
+          <w:lang w:val="en-US"/>
+        </w:rPr>
+        <w:t>The following chapter will give a brief explanation of the general system archit</w:t>
+      </w:r>
+      <w:r>
+        <w:rPr>
+          <w:lang w:val="en-US"/>
+        </w:rPr>
+        <w:t>ecture of the CheckPoint Attendance System.</w:t>
+      </w:r>
+    </w:p>
+    <w:p>
+      <w:pPr>
+        <w:pStyle w:val="Heading2"/>
+        <w:rPr>
+          <w:lang w:val="en-US"/>
+        </w:rPr>
+      </w:pPr>
+      <w:bookmarkStart w:id="62" w:name="_Toc474766182"/>
+      <w:r>
+        <w:rPr>
+          <w:lang w:val="en-US"/>
+        </w:rPr>
+        <w:t>Three-Tier</w:t>
+      </w:r>
+      <w:r>
+        <w:rPr>
+          <w:lang w:val="en-US"/>
+        </w:rPr>
+        <w:t xml:space="preserve"> Multi-layer Structure</w:t>
+      </w:r>
       <w:bookmarkEnd w:id="62"/>
-    </w:p>
-    <w:p>
-      <w:pPr>
-        <w:rPr>
-          <w:lang w:val="en-US"/>
-        </w:rPr>
-      </w:pPr>
-      <w:r>
-        <w:rPr>
-          <w:lang w:val="en-US"/>
-        </w:rPr>
-        <w:t>The following chapter will give a brief explanation of the general system archit</w:t>
-      </w:r>
-      <w:r>
-        <w:rPr>
-          <w:lang w:val="en-US"/>
-        </w:rPr>
-        <w:t>ecture of the CheckPoint Attendance System.</w:t>
-      </w:r>
-    </w:p>
-    <w:p>
-      <w:pPr>
-        <w:pStyle w:val="Heading2"/>
-        <w:rPr>
-          <w:lang w:val="en-US"/>
-        </w:rPr>
-      </w:pPr>
-      <w:bookmarkStart w:id="63" w:name="_Toc474766182"/>
-      <w:r>
-        <w:rPr>
-          <w:lang w:val="en-US"/>
-        </w:rPr>
-        <w:t>Three-Tier</w:t>
-      </w:r>
-      <w:r>
-        <w:rPr>
-          <w:lang w:val="en-US"/>
-        </w:rPr>
-        <w:t xml:space="preserve"> Multi-layer Structure</w:t>
-      </w:r>
-      <w:bookmarkEnd w:id="63"/>
     </w:p>
     <w:p>
       <w:pPr>
@@ -15785,10 +15783,10 @@
             <v:path o:extrusionok="f" gradientshapeok="t" o:connecttype="rect"/>
             <o:lock v:ext="edit" aspectratio="t"/>
           </v:shapetype>
-          <v:shape id="_x0000_i1025" type="#_x0000_t75" style="width:467.5pt;height:282pt" o:ole="">
+          <v:shape id="_x0000_i1025" type="#_x0000_t75" style="width:467.7pt;height:281.75pt" o:ole="">
             <v:imagedata r:id="rId33" o:title=""/>
           </v:shape>
-          <o:OLEObject Type="Embed" ProgID="Visio.Drawing.15" ShapeID="_x0000_i1025" DrawAspect="Content" ObjectID="_1548846758" r:id="rId34"/>
+          <o:OLEObject Type="Embed" ProgID="Visio.Drawing.15" ShapeID="_x0000_i1025" DrawAspect="Content" ObjectID="_1549036801" r:id="rId34"/>
         </w:object>
       </w:r>
     </w:p>
@@ -15801,7 +15799,7 @@
           <w:lang w:val="en-US"/>
         </w:rPr>
       </w:pPr>
-      <w:bookmarkStart w:id="64" w:name="_Ref473703199"/>
+      <w:bookmarkStart w:id="63" w:name="_Ref473703199"/>
       <w:r>
         <w:t xml:space="preserve">Figure </w:t>
       </w:r>
@@ -15856,7 +15854,7 @@
       <w:r>
         <w:t>3-Tier System Diagram</w:t>
       </w:r>
-      <w:bookmarkEnd w:id="64"/>
+      <w:bookmarkEnd w:id="63"/>
     </w:p>
     <w:p>
       <w:pPr>
@@ -15900,7 +15898,7 @@
           <w:lang w:val="en-US"/>
         </w:rPr>
       </w:pPr>
-      <w:bookmarkStart w:id="65" w:name="_Toc474766183"/>
+      <w:bookmarkStart w:id="64" w:name="_Toc474766183"/>
       <w:r>
         <w:rPr>
           <w:lang w:val="en-US"/>
@@ -15908,6 +15906,42 @@
         <w:lastRenderedPageBreak/>
         <w:t>Presentation Layer</w:t>
       </w:r>
+      <w:bookmarkEnd w:id="64"/>
+    </w:p>
+    <w:p>
+      <w:pPr>
+        <w:rPr>
+          <w:lang w:val="en-US"/>
+        </w:rPr>
+      </w:pPr>
+      <w:r>
+        <w:rPr>
+          <w:lang w:val="en-US"/>
+        </w:rPr>
+        <w:t>The top tier is often referred to as the presentation layer.  This layer is the point of interaction between the system and the client and includes the UI of the application.  The main role of the presentation layer is to provide a convenient user-friendly way to use the application and access the functionality that the system affords.  The presentation layer of the Checkpoint system will primarily consist of an ASP.NET Webform application. This will be delivered to a browser such as Google Chrome or Mozilla Firefox running on a client’s individual desktop PC or laptop.  Additionally, the Checkpoint system will includes an RFID reading terminal comprising a NUC, Arduino-UNO and an RFID scanner.  This part of the system will be a point of interaction at the location of all appointments. The terminals will facilitate scanning the attendees RFID tags and will provide feedback on status of the scanning procedure.</w:t>
+      </w:r>
+    </w:p>
+    <w:p>
+      <w:pPr>
+        <w:rPr>
+          <w:lang w:val="en-US"/>
+        </w:rPr>
+      </w:pPr>
+    </w:p>
+    <w:p>
+      <w:pPr>
+        <w:pStyle w:val="Heading3"/>
+        <w:rPr>
+          <w:lang w:val="en-US"/>
+        </w:rPr>
+      </w:pPr>
+      <w:bookmarkStart w:id="65" w:name="_Toc474766184"/>
+      <w:r>
+        <w:rPr>
+          <w:lang w:val="en-US"/>
+        </w:rPr>
+        <w:t>Business Layer</w:t>
+      </w:r>
       <w:bookmarkEnd w:id="65"/>
     </w:p>
     <w:p>
@@ -15920,7 +15954,7 @@
         <w:rPr>
           <w:lang w:val="en-US"/>
         </w:rPr>
-        <w:t>The top tier is often referred to as the presentation layer.  This layer is the point of interaction between the system and the client and includes the UI of the application.  The main role of the presentation layer is to provide a convenient user-friendly way to use the application and access the functionality that the system affords.  The presentation layer of the Checkpoint system will primarily consist of an ASP.NET Webform application. This will be delivered to a browser such as Google Chrome or Mozilla Firefox running on a client’s individual desktop PC or laptop.  Additionally, the Checkpoint system will includes an RFID reading terminal comprising a NUC, Arduino-UNO and an RFID scanner.  This part of the system will be a point of interaction at the location of all appointments. The terminals will facilitate scanning the attendees RFID tags and will provide feedback on status of the scanning procedure.</w:t>
+        <w:t>The business layer is responsible for the main logic of the application.  Data handling, calculations, processing requests and co-ordination of the application are all tasks performed by the business layer.  It is effectively the brain of the system translating the user requests into actions and defining what operations can and cannot be performed on the data stored in the system.  The CheckPoint business layer will be a C# .NET program capable of interacting with the ASP.NET Webform presentation layer and the database in the data access layer.</w:t>
       </w:r>
     </w:p>
     <w:p>
@@ -15937,50 +15971,14 @@
           <w:lang w:val="en-US"/>
         </w:rPr>
       </w:pPr>
-      <w:bookmarkStart w:id="66" w:name="_Toc474766184"/>
-      <w:r>
-        <w:rPr>
-          <w:lang w:val="en-US"/>
-        </w:rPr>
-        <w:t>Business Layer</w:t>
+      <w:bookmarkStart w:id="66" w:name="_Toc474766185"/>
+      <w:r>
+        <w:rPr>
+          <w:lang w:val="en-US"/>
+        </w:rPr>
+        <w:t>Data Access Layer</w:t>
       </w:r>
       <w:bookmarkEnd w:id="66"/>
-    </w:p>
-    <w:p>
-      <w:pPr>
-        <w:rPr>
-          <w:lang w:val="en-US"/>
-        </w:rPr>
-      </w:pPr>
-      <w:r>
-        <w:rPr>
-          <w:lang w:val="en-US"/>
-        </w:rPr>
-        <w:t>The business layer is responsible for the main logic of the application.  Data handling, calculations, processing requests and co-ordination of the application are all tasks performed by the business layer.  It is effectively the brain of the system translating the user requests into actions and defining what operations can and cannot be performed on the data stored in the system.  The CheckPoint business layer will be a C# .NET program capable of interacting with the ASP.NET Webform presentation layer and the database in the data access layer.</w:t>
-      </w:r>
-    </w:p>
-    <w:p>
-      <w:pPr>
-        <w:rPr>
-          <w:lang w:val="en-US"/>
-        </w:rPr>
-      </w:pPr>
-    </w:p>
-    <w:p>
-      <w:pPr>
-        <w:pStyle w:val="Heading3"/>
-        <w:rPr>
-          <w:lang w:val="en-US"/>
-        </w:rPr>
-      </w:pPr>
-      <w:bookmarkStart w:id="67" w:name="_Toc474766185"/>
-      <w:r>
-        <w:rPr>
-          <w:lang w:val="en-US"/>
-        </w:rPr>
-        <w:t>Data Access Layer</w:t>
-      </w:r>
-      <w:bookmarkEnd w:id="67"/>
     </w:p>
     <w:p>
       <w:pPr>
@@ -16079,10 +16077,10 @@
       </w:pPr>
       <w:r>
         <w:object w:dxaOrig="9360" w:dyaOrig="7995" w14:anchorId="06340280">
-          <v:shape id="_x0000_i1026" type="#_x0000_t75" style="width:469pt;height:399pt" o:ole="">
+          <v:shape id="_x0000_i1026" type="#_x0000_t75" style="width:468.95pt;height:398.8pt" o:ole="">
             <v:imagedata r:id="rId35" o:title=""/>
           </v:shape>
-          <o:OLEObject Type="Embed" ProgID="Visio.Drawing.15" ShapeID="_x0000_i1026" DrawAspect="Content" ObjectID="_1548846759" r:id="rId36"/>
+          <o:OLEObject Type="Embed" ProgID="Visio.Drawing.15" ShapeID="_x0000_i1026" DrawAspect="Content" ObjectID="_1549036802" r:id="rId36"/>
         </w:object>
       </w:r>
     </w:p>
@@ -16094,7 +16092,7 @@
           <w:lang w:val="en-US"/>
         </w:rPr>
       </w:pPr>
-      <w:bookmarkStart w:id="68" w:name="_Ref473703369"/>
+      <w:bookmarkStart w:id="67" w:name="_Ref473703369"/>
       <w:r>
         <w:t xml:space="preserve">Figure </w:t>
       </w:r>
@@ -16102,10 +16100,7 @@
         <w:fldChar w:fldCharType="begin"/>
       </w:r>
       <w:r>
-        <w:instrText xml:space="preserve"> STYLEREF</w:instrText>
-      </w:r>
-      <w:r>
-        <w:instrText xml:space="preserve"> 1 \s </w:instrText>
+        <w:instrText xml:space="preserve"> STYLEREF 1 \s </w:instrText>
       </w:r>
       <w:r>
         <w:fldChar w:fldCharType="separate"/>
@@ -16152,7 +16147,7 @@
       <w:r>
         <w:t>CheckPoint Architecture Overview</w:t>
       </w:r>
-      <w:bookmarkEnd w:id="68"/>
+      <w:bookmarkEnd w:id="67"/>
     </w:p>
     <w:p>
       <w:pPr>
@@ -16161,7 +16156,7 @@
           <w:lang w:val="en-US"/>
         </w:rPr>
       </w:pPr>
-      <w:bookmarkStart w:id="69" w:name="_Toc474766186"/>
+      <w:bookmarkStart w:id="68" w:name="_Toc474766186"/>
       <w:r>
         <w:rPr>
           <w:lang w:val="en-US"/>
@@ -16169,60 +16164,60 @@
         <w:lastRenderedPageBreak/>
         <w:t>Database</w:t>
       </w:r>
+      <w:bookmarkEnd w:id="68"/>
+    </w:p>
+    <w:p>
+      <w:pPr>
+        <w:rPr>
+          <w:lang w:val="en-US"/>
+        </w:rPr>
+      </w:pPr>
+      <w:r>
+        <w:rPr>
+          <w:lang w:val="en-US"/>
+        </w:rPr>
+        <w:t xml:space="preserve">The database in the CheckPoint Attendance System is a Microsoft Azure SQL database and is an intricate part of the functionality of the software. This </w:t>
+      </w:r>
+      <w:r>
+        <w:rPr>
+          <w:lang w:val="en-US"/>
+        </w:rPr>
+        <w:t>section</w:t>
+      </w:r>
+      <w:r>
+        <w:rPr>
+          <w:lang w:val="en-US"/>
+        </w:rPr>
+        <w:t xml:space="preserve"> explains the database structure and its tables and attributes. The database was modelled using th</w:t>
+      </w:r>
+      <w:r>
+        <w:rPr>
+          <w:lang w:val="en-US"/>
+        </w:rPr>
+        <w:t>e ERwin database-modelling tool.</w:t>
+      </w:r>
+    </w:p>
+    <w:p>
+      <w:pPr>
+        <w:pStyle w:val="Heading2"/>
+        <w:rPr>
+          <w:lang w:val="en-US"/>
+        </w:rPr>
+      </w:pPr>
+      <w:bookmarkStart w:id="69" w:name="_Toc474766187"/>
+      <w:r>
+        <w:rPr>
+          <w:lang w:val="en-US"/>
+        </w:rPr>
+        <w:t xml:space="preserve">Logical and Physical Data </w:t>
+      </w:r>
+      <w:r>
+        <w:rPr>
+          <w:lang w:val="en-US"/>
+        </w:rPr>
+        <w:t>Model</w:t>
+      </w:r>
       <w:bookmarkEnd w:id="69"/>
-    </w:p>
-    <w:p>
-      <w:pPr>
-        <w:rPr>
-          <w:lang w:val="en-US"/>
-        </w:rPr>
-      </w:pPr>
-      <w:r>
-        <w:rPr>
-          <w:lang w:val="en-US"/>
-        </w:rPr>
-        <w:t xml:space="preserve">The database in the CheckPoint Attendance System is a Microsoft Azure SQL database and is an intricate part of the functionality of the software. This </w:t>
-      </w:r>
-      <w:r>
-        <w:rPr>
-          <w:lang w:val="en-US"/>
-        </w:rPr>
-        <w:t>section</w:t>
-      </w:r>
-      <w:r>
-        <w:rPr>
-          <w:lang w:val="en-US"/>
-        </w:rPr>
-        <w:t xml:space="preserve"> explains the database structure and its tables and attributes. The database was modelled using th</w:t>
-      </w:r>
-      <w:r>
-        <w:rPr>
-          <w:lang w:val="en-US"/>
-        </w:rPr>
-        <w:t>e ERwin database-modelling tool.</w:t>
-      </w:r>
-    </w:p>
-    <w:p>
-      <w:pPr>
-        <w:pStyle w:val="Heading2"/>
-        <w:rPr>
-          <w:lang w:val="en-US"/>
-        </w:rPr>
-      </w:pPr>
-      <w:bookmarkStart w:id="70" w:name="_Toc474766187"/>
-      <w:r>
-        <w:rPr>
-          <w:lang w:val="en-US"/>
-        </w:rPr>
-        <w:t xml:space="preserve">Logical and Physical Data </w:t>
-      </w:r>
-      <w:r>
-        <w:rPr>
-          <w:lang w:val="en-US"/>
-        </w:rPr>
-        <w:t>Model</w:t>
-      </w:r>
-      <w:bookmarkEnd w:id="70"/>
     </w:p>
     <w:p>
       <w:pPr>
@@ -16538,10 +16533,10 @@
           <w:lang w:eastAsia="nb-NO"/>
         </w:rPr>
         <w:drawing>
-          <wp:inline distT="0" distB="0" distL="0" distR="0" wp14:anchorId="3FCD294B" wp14:editId="5D959385">
-            <wp:extent cx="7545412" cy="5095875"/>
-            <wp:effectExtent l="0" t="0" r="0" b="0"/>
-            <wp:docPr id="10" name="Picture 10"/>
+          <wp:inline distT="0" distB="0" distL="0" distR="0" wp14:anchorId="180E1EB9" wp14:editId="6E0D6662">
+            <wp:extent cx="7612055" cy="4079020"/>
+            <wp:effectExtent l="0" t="0" r="8255" b="0"/>
+            <wp:docPr id="30" name="Picture 30"/>
             <wp:cNvGraphicFramePr>
               <a:graphicFrameLocks xmlns:a="http://schemas.openxmlformats.org/drawingml/2006/main" noChangeAspect="1"/>
             </wp:cNvGraphicFramePr>
@@ -16549,17 +16544,11 @@
               <a:graphicData uri="http://schemas.openxmlformats.org/drawingml/2006/picture">
                 <pic:pic xmlns:pic="http://schemas.openxmlformats.org/drawingml/2006/picture">
                   <pic:nvPicPr>
-                    <pic:cNvPr id="10" name="Checkpoint ERwin logical.PNG"/>
+                    <pic:cNvPr id="1" name=""/>
                     <pic:cNvPicPr/>
                   </pic:nvPicPr>
                   <pic:blipFill>
-                    <a:blip r:embed="rId37">
-                      <a:extLst>
-                        <a:ext uri="{28A0092B-C50C-407E-A947-70E740481C1C}">
-                          <a14:useLocalDpi xmlns:a14="http://schemas.microsoft.com/office/drawing/2010/main" val="0"/>
-                        </a:ext>
-                      </a:extLst>
-                    </a:blip>
+                    <a:blip r:embed="rId37"/>
                     <a:stretch>
                       <a:fillRect/>
                     </a:stretch>
@@ -16567,7 +16556,7 @@
                   <pic:spPr>
                     <a:xfrm>
                       <a:off x="0" y="0"/>
-                      <a:ext cx="7554685" cy="5102138"/>
+                      <a:ext cx="7630321" cy="4088808"/>
                     </a:xfrm>
                     <a:prstGeom prst="rect">
                       <a:avLst/>
@@ -16588,7 +16577,7 @@
           <w:lang w:val="en-US"/>
         </w:rPr>
       </w:pPr>
-      <w:bookmarkStart w:id="71" w:name="_Ref473841208"/>
+      <w:bookmarkStart w:id="70" w:name="_Ref473841208"/>
       <w:r>
         <w:rPr>
           <w:lang w:val="en-GB"/>
@@ -16669,14 +16658,16 @@
         </w:rPr>
         <w:t>: Database logical data model</w:t>
       </w:r>
+      <w:bookmarkEnd w:id="70"/>
+    </w:p>
+    <w:p>
+      <w:pPr>
+        <w:rPr>
+          <w:lang w:val="en-US"/>
+        </w:rPr>
+      </w:pPr>
+      <w:bookmarkStart w:id="71" w:name="_GoBack"/>
       <w:bookmarkEnd w:id="71"/>
-    </w:p>
-    <w:p>
-      <w:pPr>
-        <w:rPr>
-          <w:lang w:val="en-US"/>
-        </w:rPr>
-      </w:pPr>
     </w:p>
     <w:p>
       <w:pPr>
@@ -16694,10 +16685,10 @@
         </w:rPr>
         <w:lastRenderedPageBreak/>
         <w:drawing>
-          <wp:inline distT="0" distB="0" distL="0" distR="0" wp14:anchorId="75C520AD" wp14:editId="00258C10">
-            <wp:extent cx="7544218" cy="5095875"/>
-            <wp:effectExtent l="0" t="0" r="0" b="0"/>
-            <wp:docPr id="11" name="Picture 11"/>
+          <wp:inline distT="0" distB="0" distL="0" distR="0" wp14:anchorId="21D0FF1B" wp14:editId="488EF939">
+            <wp:extent cx="7569742" cy="3713260"/>
+            <wp:effectExtent l="0" t="0" r="0" b="1905"/>
+            <wp:docPr id="26" name="Picture 26"/>
             <wp:cNvGraphicFramePr>
               <a:graphicFrameLocks xmlns:a="http://schemas.openxmlformats.org/drawingml/2006/main" noChangeAspect="1"/>
             </wp:cNvGraphicFramePr>
@@ -16705,17 +16696,11 @@
               <a:graphicData uri="http://schemas.openxmlformats.org/drawingml/2006/picture">
                 <pic:pic xmlns:pic="http://schemas.openxmlformats.org/drawingml/2006/picture">
                   <pic:nvPicPr>
-                    <pic:cNvPr id="11" name="Checkpoint ERwin physical.PNG"/>
+                    <pic:cNvPr id="1" name=""/>
                     <pic:cNvPicPr/>
                   </pic:nvPicPr>
                   <pic:blipFill>
-                    <a:blip r:embed="rId38">
-                      <a:extLst>
-                        <a:ext uri="{28A0092B-C50C-407E-A947-70E740481C1C}">
-                          <a14:useLocalDpi xmlns:a14="http://schemas.microsoft.com/office/drawing/2010/main" val="0"/>
-                        </a:ext>
-                      </a:extLst>
-                    </a:blip>
+                    <a:blip r:embed="rId38"/>
                     <a:stretch>
                       <a:fillRect/>
                     </a:stretch>
@@ -16723,7 +16708,7 @@
                   <pic:spPr>
                     <a:xfrm>
                       <a:off x="0" y="0"/>
-                      <a:ext cx="7559884" cy="5106457"/>
+                      <a:ext cx="7588252" cy="3722340"/>
                     </a:xfrm>
                     <a:prstGeom prst="rect">
                       <a:avLst/>
@@ -17013,19 +16998,13 @@
         <w:rPr>
           <w:lang w:val="en-US"/>
         </w:rPr>
-        <w:t>The appointment table handles all data related to an appointment</w:t>
-      </w:r>
-      <w:r>
-        <w:rPr>
-          <w:lang w:val="en-US"/>
-        </w:rPr>
-        <w:t>.</w:t>
-      </w:r>
-      <w:r>
-        <w:rPr>
-          <w:lang w:val="en-US"/>
-        </w:rPr>
-        <w:t>.</w:t>
+        <w:t xml:space="preserve">The appointment table handles all data related to an </w:t>
+      </w:r>
+      <w:r>
+        <w:rPr>
+          <w:lang w:val="en-US"/>
+        </w:rPr>
+        <w:t>appointment.</w:t>
       </w:r>
     </w:p>
     <w:p>
@@ -17083,13 +17062,13 @@
           <w:b/>
           <w:lang w:val="en-US"/>
         </w:rPr>
-        <w:t>AppointmentName</w:t>
-      </w:r>
-      <w:r>
-        <w:rPr>
-          <w:lang w:val="en-US"/>
-        </w:rPr>
-        <w:t xml:space="preserve"> allows the host to give the appointment a name.</w:t>
+        <w:t xml:space="preserve">CourseId* </w:t>
+      </w:r>
+      <w:r>
+        <w:rPr>
+          <w:lang w:val="en-US"/>
+        </w:rPr>
+        <w:t>references the COURSE table.</w:t>
       </w:r>
     </w:p>
     <w:p>
@@ -17108,13 +17087,13 @@
           <w:b/>
           <w:lang w:val="en-US"/>
         </w:rPr>
-        <w:t>Address</w:t>
-      </w:r>
-      <w:r>
-        <w:rPr>
-          <w:lang w:val="en-US"/>
-        </w:rPr>
-        <w:t xml:space="preserve"> allows the host to add a location for the appointment.</w:t>
+        <w:t>PostalCode*</w:t>
+      </w:r>
+      <w:r>
+        <w:rPr>
+          <w:lang w:val="en-US"/>
+        </w:rPr>
+        <w:t xml:space="preserve"> references the ADDRESS table.</w:t>
       </w:r>
     </w:p>
     <w:p>
@@ -17133,19 +17112,13 @@
           <w:b/>
           <w:lang w:val="en-US"/>
         </w:rPr>
-        <w:t>Date</w:t>
-      </w:r>
-      <w:r>
-        <w:rPr>
-          <w:lang w:val="en-US"/>
-        </w:rPr>
-        <w:t xml:space="preserve"> holds the appointment</w:t>
-      </w:r>
-      <w:r>
-        <w:rPr>
-          <w:lang w:val="en-US"/>
-        </w:rPr>
-        <w:t xml:space="preserve"> date.</w:t>
+        <w:t>AppointmentName</w:t>
+      </w:r>
+      <w:r>
+        <w:rPr>
+          <w:lang w:val="en-US"/>
+        </w:rPr>
+        <w:t xml:space="preserve"> allows the host to give the appointment a name.</w:t>
       </w:r>
     </w:p>
     <w:p>
@@ -17164,20 +17137,19 @@
           <w:b/>
           <w:lang w:val="en-US"/>
         </w:rPr>
-        <w:t>Start</w:t>
-      </w:r>
-      <w:r>
-        <w:rPr>
-          <w:b/>
-          <w:lang w:val="en-US"/>
-        </w:rPr>
-        <w:t>Time</w:t>
-      </w:r>
-      <w:r>
-        <w:rPr>
-          <w:lang w:val="en-US"/>
-        </w:rPr>
-        <w:t xml:space="preserve"> holds the time when the appointment starts.</w:t>
+        <w:t>Date</w:t>
+      </w:r>
+      <w:r>
+        <w:rPr>
+          <w:lang w:val="en-US"/>
+        </w:rPr>
+        <w:t xml:space="preserve"> holds the appointment</w:t>
+      </w:r>
+      <w:r>
+        <w:rPr>
+          <w:lang w:val="en-US"/>
+        </w:rPr>
+        <w:t xml:space="preserve"> date.</w:t>
       </w:r>
     </w:p>
     <w:p>
@@ -17196,13 +17168,20 @@
           <w:b/>
           <w:lang w:val="en-US"/>
         </w:rPr>
-        <w:t>EndTime</w:t>
-      </w:r>
-      <w:r>
-        <w:rPr>
-          <w:lang w:val="en-US"/>
-        </w:rPr>
-        <w:t xml:space="preserve"> holds the time when the appointment ends.</w:t>
+        <w:t>Start</w:t>
+      </w:r>
+      <w:r>
+        <w:rPr>
+          <w:b/>
+          <w:lang w:val="en-US"/>
+        </w:rPr>
+        <w:t>Time</w:t>
+      </w:r>
+      <w:r>
+        <w:rPr>
+          <w:lang w:val="en-US"/>
+        </w:rPr>
+        <w:t xml:space="preserve"> holds the time when the appointment starts.</w:t>
       </w:r>
     </w:p>
     <w:p>
@@ -17221,13 +17200,13 @@
           <w:b/>
           <w:lang w:val="en-US"/>
         </w:rPr>
-        <w:t>Description</w:t>
-      </w:r>
-      <w:r>
-        <w:rPr>
-          <w:lang w:val="en-US"/>
-        </w:rPr>
-        <w:t xml:space="preserve"> allows the host to add additional information about his appointment.</w:t>
+        <w:t>EndTime</w:t>
+      </w:r>
+      <w:r>
+        <w:rPr>
+          <w:lang w:val="en-US"/>
+        </w:rPr>
+        <w:t xml:space="preserve"> holds the time when the appointment ends.</w:t>
       </w:r>
     </w:p>
     <w:p>
@@ -17246,21 +17225,13 @@
           <w:b/>
           <w:lang w:val="en-US"/>
         </w:rPr>
-        <w:lastRenderedPageBreak/>
-        <w:t>Is</w:t>
-      </w:r>
-      <w:r>
-        <w:rPr>
-          <w:b/>
-          <w:lang w:val="en-US"/>
-        </w:rPr>
-        <w:t>Private</w:t>
-      </w:r>
-      <w:r>
-        <w:rPr>
-          <w:lang w:val="en-US"/>
-        </w:rPr>
-        <w:t xml:space="preserve"> is used to check whether the host has made the appointment public or private.</w:t>
+        <w:t>Description</w:t>
+      </w:r>
+      <w:r>
+        <w:rPr>
+          <w:lang w:val="en-US"/>
+        </w:rPr>
+        <w:t xml:space="preserve"> allows the host to add additional information about his appointment.</w:t>
       </w:r>
     </w:p>
     <w:p>
@@ -17323,13 +17294,13 @@
           <w:b/>
           <w:lang w:val="en-US"/>
         </w:rPr>
-        <w:t xml:space="preserve">CourseId* </w:t>
-      </w:r>
-      <w:r>
-        <w:rPr>
-          <w:lang w:val="en-US"/>
-        </w:rPr>
-        <w:t>references the COURSE table.</w:t>
+        <w:t xml:space="preserve">IsObligatory </w:t>
+      </w:r>
+      <w:r>
+        <w:rPr>
+          <w:lang w:val="en-US"/>
+        </w:rPr>
+        <w:t>is used to set a default obligatory or not obligatory status when a host is adding an attendee to an appointment.</w:t>
       </w:r>
     </w:p>
     <w:p>
@@ -17348,13 +17319,19 @@
           <w:b/>
           <w:lang w:val="en-US"/>
         </w:rPr>
-        <w:t>HostUserName*</w:t>
-      </w:r>
-      <w:r>
-        <w:rPr>
-          <w:lang w:val="en-US"/>
-        </w:rPr>
-        <w:t xml:space="preserve"> references the HOST table.</w:t>
+        <w:t>UserName*</w:t>
+      </w:r>
+      <w:r>
+        <w:rPr>
+          <w:lang w:val="en-US"/>
+        </w:rPr>
+        <w:t xml:space="preserve"> references the CLIENT</w:t>
+      </w:r>
+      <w:r>
+        <w:rPr>
+          <w:lang w:val="en-US"/>
+        </w:rPr>
+        <w:t xml:space="preserve"> table.</w:t>
       </w:r>
     </w:p>
     <w:p>
@@ -17373,13 +17350,13 @@
           <w:b/>
           <w:lang w:val="en-US"/>
         </w:rPr>
-        <w:t>PostalCode*</w:t>
-      </w:r>
-      <w:r>
-        <w:rPr>
-          <w:lang w:val="en-US"/>
-        </w:rPr>
-        <w:t xml:space="preserve"> references the ADDRESS table.</w:t>
+        <w:t>Address</w:t>
+      </w:r>
+      <w:r>
+        <w:rPr>
+          <w:lang w:val="en-US"/>
+        </w:rPr>
+        <w:t xml:space="preserve"> allows the host to add a location for the appointment.</w:t>
       </w:r>
     </w:p>
     <w:p>
@@ -17394,7 +17371,14 @@
         <w:rPr>
           <w:lang w:val="en-US"/>
         </w:rPr>
-        <w:t>HOST Table</w:t>
+        <w:lastRenderedPageBreak/>
+        <w:t>CLIENT</w:t>
+      </w:r>
+      <w:r>
+        <w:rPr>
+          <w:lang w:val="en-US"/>
+        </w:rPr>
+        <w:t xml:space="preserve"> Table</w:t>
       </w:r>
       <w:bookmarkEnd w:id="77"/>
     </w:p>
@@ -17408,7 +17392,19 @@
         <w:rPr>
           <w:lang w:val="en-US"/>
         </w:rPr>
-        <w:t>This table holds the data associated with a host.</w:t>
+        <w:t>This table holds the data associ</w:t>
+      </w:r>
+      <w:r>
+        <w:rPr>
+          <w:lang w:val="en-US"/>
+        </w:rPr>
+        <w:t>ated with a client</w:t>
+      </w:r>
+      <w:r>
+        <w:rPr>
+          <w:lang w:val="en-US"/>
+        </w:rPr>
+        <w:t>.</w:t>
       </w:r>
     </w:p>
     <w:p>
@@ -17428,19 +17424,11 @@
           <w:u w:val="single"/>
           <w:lang w:val="en-US"/>
         </w:rPr>
-        <w:t>Host</w:t>
+        <w:t>UserName</w:t>
       </w:r>
       <w:r>
         <w:rPr>
           <w:b/>
-          <w:u w:val="single"/>
-          <w:lang w:val="en-US"/>
-        </w:rPr>
-        <w:t>UserName</w:t>
-      </w:r>
-      <w:r>
-        <w:rPr>
-          <w:b/>
           <w:lang w:val="en-US"/>
         </w:rPr>
         <w:t xml:space="preserve"> </w:t>
@@ -17449,7 +17437,31 @@
         <w:rPr>
           <w:lang w:val="en-US"/>
         </w:rPr>
-        <w:t>identifies a host and is also used by the host to log into his/her account.</w:t>
+        <w:t xml:space="preserve">identifies a </w:t>
+      </w:r>
+      <w:r>
+        <w:rPr>
+          <w:lang w:val="en-US"/>
+        </w:rPr>
+        <w:t>client</w:t>
+      </w:r>
+      <w:r>
+        <w:rPr>
+          <w:lang w:val="en-US"/>
+        </w:rPr>
+        <w:t xml:space="preserve"> and is also used by the </w:t>
+      </w:r>
+      <w:r>
+        <w:rPr>
+          <w:lang w:val="en-US"/>
+        </w:rPr>
+        <w:t>client</w:t>
+      </w:r>
+      <w:r>
+        <w:rPr>
+          <w:lang w:val="en-US"/>
+        </w:rPr>
+        <w:t xml:space="preserve"> to log into his/her account.</w:t>
       </w:r>
     </w:p>
     <w:p>
@@ -17468,25 +17480,27 @@
           <w:b/>
           <w:lang w:val="en-US"/>
         </w:rPr>
-        <w:t>Password</w:t>
-      </w:r>
-      <w:r>
-        <w:rPr>
-          <w:lang w:val="en-US"/>
-        </w:rPr>
-        <w:t xml:space="preserve"> holds the host’s password for accessing his</w:t>
-      </w:r>
-      <w:r>
-        <w:rPr>
-          <w:lang w:val="en-US"/>
-        </w:rPr>
-        <w:t>/her</w:t>
-      </w:r>
-      <w:r>
-        <w:rPr>
-          <w:lang w:val="en-US"/>
-        </w:rPr>
-        <w:t xml:space="preserve"> account.</w:t>
+        <w:t>Em</w:t>
+      </w:r>
+      <w:r>
+        <w:rPr>
+          <w:b/>
+          <w:lang w:val="en-US"/>
+        </w:rPr>
+        <w:t>ail</w:t>
+      </w:r>
+      <w:r>
+        <w:rPr>
+          <w:b/>
+          <w:lang w:val="en-US"/>
+        </w:rPr>
+        <w:t xml:space="preserve"> </w:t>
+      </w:r>
+      <w:r>
+        <w:rPr>
+          <w:lang w:val="en-US"/>
+        </w:rPr>
+        <w:t>holds the client’s email address.</w:t>
       </w:r>
     </w:p>
     <w:p>
@@ -17505,13 +17519,13 @@
           <w:b/>
           <w:lang w:val="en-US"/>
         </w:rPr>
-        <w:t>FirstName</w:t>
-      </w:r>
-      <w:r>
-        <w:rPr>
-          <w:lang w:val="en-US"/>
-        </w:rPr>
-        <w:t xml:space="preserve"> holds the host’s first name.</w:t>
+        <w:t>PhoneNumber</w:t>
+      </w:r>
+      <w:r>
+        <w:rPr>
+          <w:lang w:val="en-US"/>
+        </w:rPr>
+        <w:t xml:space="preserve"> holds the client’s phone number.</w:t>
       </w:r>
     </w:p>
     <w:p>
@@ -17530,13 +17544,13 @@
           <w:b/>
           <w:lang w:val="en-US"/>
         </w:rPr>
-        <w:t>LastName</w:t>
-      </w:r>
-      <w:r>
-        <w:rPr>
-          <w:lang w:val="en-US"/>
-        </w:rPr>
-        <w:t xml:space="preserve"> holds the host’s last name.</w:t>
+        <w:t>FirstName</w:t>
+      </w:r>
+      <w:r>
+        <w:rPr>
+          <w:lang w:val="en-US"/>
+        </w:rPr>
+        <w:t xml:space="preserve"> holds the client’s first name.</w:t>
       </w:r>
     </w:p>
     <w:p>
@@ -17555,13 +17569,13 @@
           <w:b/>
           <w:lang w:val="en-US"/>
         </w:rPr>
-        <w:t>Address</w:t>
-      </w:r>
-      <w:r>
-        <w:rPr>
-          <w:lang w:val="en-US"/>
-        </w:rPr>
-        <w:t xml:space="preserve"> holds the host’s address.</w:t>
+        <w:t>LastName</w:t>
+      </w:r>
+      <w:r>
+        <w:rPr>
+          <w:lang w:val="en-US"/>
+        </w:rPr>
+        <w:t xml:space="preserve"> holds the client’s last name.</w:t>
       </w:r>
     </w:p>
     <w:p>
@@ -17580,13 +17594,25 @@
           <w:b/>
           <w:lang w:val="en-US"/>
         </w:rPr>
-        <w:t>PhoneNumber</w:t>
-      </w:r>
-      <w:r>
-        <w:rPr>
-          <w:lang w:val="en-US"/>
-        </w:rPr>
-        <w:t xml:space="preserve"> holds the host’s phone number.</w:t>
+        <w:t>Address</w:t>
+      </w:r>
+      <w:r>
+        <w:rPr>
+          <w:lang w:val="en-US"/>
+        </w:rPr>
+        <w:t xml:space="preserve"> holds the </w:t>
+      </w:r>
+      <w:r>
+        <w:rPr>
+          <w:lang w:val="en-US"/>
+        </w:rPr>
+        <w:t>client’s</w:t>
+      </w:r>
+      <w:r>
+        <w:rPr>
+          <w:lang w:val="en-US"/>
+        </w:rPr>
+        <w:t xml:space="preserve"> address.</w:t>
       </w:r>
     </w:p>
     <w:p>
@@ -17605,20 +17631,13 @@
           <w:b/>
           <w:lang w:val="en-US"/>
         </w:rPr>
-        <w:t>HostEMail</w:t>
-      </w:r>
-      <w:r>
-        <w:rPr>
-          <w:b/>
-          <w:lang w:val="en-US"/>
-        </w:rPr>
-        <w:t xml:space="preserve"> </w:t>
-      </w:r>
-      <w:r>
-        <w:rPr>
-          <w:lang w:val="en-US"/>
-        </w:rPr>
-        <w:t>holds the host’s email address.</w:t>
+        <w:t>Password</w:t>
+      </w:r>
+      <w:r>
+        <w:rPr>
+          <w:lang w:val="en-US"/>
+        </w:rPr>
+        <w:t xml:space="preserve"> holds the client’s password for accessing his/her account.</w:t>
       </w:r>
     </w:p>
     <w:p>
@@ -17648,6 +17667,31 @@
     </w:p>
     <w:p>
       <w:pPr>
+        <w:pStyle w:val="ListParagraph"/>
+        <w:numPr>
+          <w:ilvl w:val="0"/>
+          <w:numId w:val="11"/>
+        </w:numPr>
+        <w:rPr>
+          <w:lang w:val="en-US"/>
+        </w:rPr>
+      </w:pPr>
+      <w:r>
+        <w:rPr>
+          <w:b/>
+          <w:lang w:val="en-US"/>
+        </w:rPr>
+        <w:t xml:space="preserve">ClientType* </w:t>
+      </w:r>
+      <w:r>
+        <w:rPr>
+          <w:lang w:val="en-US"/>
+        </w:rPr>
+        <w:t>references the CLIENT_TYPE table.</w:t>
+      </w:r>
+    </w:p>
+    <w:p>
+      <w:pPr>
         <w:pStyle w:val="Heading3"/>
         <w:rPr>
           <w:lang w:val="en-US"/>
@@ -17658,7 +17702,13 @@
         <w:rPr>
           <w:lang w:val="en-US"/>
         </w:rPr>
-        <w:t>USER Table</w:t>
+        <w:t>CLIENT_TYPE</w:t>
+      </w:r>
+      <w:r>
+        <w:rPr>
+          <w:lang w:val="en-US"/>
+        </w:rPr>
+        <w:t xml:space="preserve"> Table</w:t>
       </w:r>
       <w:bookmarkEnd w:id="78"/>
     </w:p>
@@ -17672,7 +17722,13 @@
         <w:rPr>
           <w:lang w:val="en-US"/>
         </w:rPr>
-        <w:t>This table holds the data associated with a user.</w:t>
+        <w:t xml:space="preserve">This table holds </w:t>
+      </w:r>
+      <w:r>
+        <w:rPr>
+          <w:lang w:val="en-US"/>
+        </w:rPr>
+        <w:t>the data of the different possible client types.</w:t>
       </w:r>
     </w:p>
     <w:p>
@@ -17692,7 +17748,7 @@
           <w:u w:val="single"/>
           <w:lang w:val="en-US"/>
         </w:rPr>
-        <w:t>UserName</w:t>
+        <w:t>ClientType</w:t>
       </w:r>
       <w:r>
         <w:rPr>
@@ -17705,7 +17761,81 @@
         <w:rPr>
           <w:lang w:val="en-US"/>
         </w:rPr>
-        <w:t>identifies a user and is also used to by the user to log into his/her account.</w:t>
+        <w:t>dictates the type of client with integer values witch are mapped in the following order:</w:t>
+      </w:r>
+    </w:p>
+    <w:p>
+      <w:pPr>
+        <w:pStyle w:val="ListParagraph"/>
+        <w:numPr>
+          <w:ilvl w:val="1"/>
+          <w:numId w:val="12"/>
+        </w:numPr>
+        <w:rPr>
+          <w:lang w:val="en-US"/>
+        </w:rPr>
+      </w:pPr>
+      <w:r>
+        <w:rPr>
+          <w:b/>
+          <w:lang w:val="en-US"/>
+        </w:rPr>
+        <w:t>0</w:t>
+      </w:r>
+      <w:r>
+        <w:rPr>
+          <w:lang w:val="en-US"/>
+        </w:rPr>
+        <w:t>: User</w:t>
+      </w:r>
+      <w:r>
+        <w:rPr>
+          <w:lang w:val="en-US"/>
+        </w:rPr>
+        <w:t xml:space="preserve"> </w:t>
+      </w:r>
+    </w:p>
+    <w:p>
+      <w:pPr>
+        <w:pStyle w:val="ListParagraph"/>
+        <w:numPr>
+          <w:ilvl w:val="1"/>
+          <w:numId w:val="12"/>
+        </w:numPr>
+        <w:rPr>
+          <w:lang w:val="en-US"/>
+        </w:rPr>
+      </w:pPr>
+      <w:r>
+        <w:rPr>
+          <w:b/>
+          <w:lang w:val="en-US"/>
+        </w:rPr>
+        <w:t>1</w:t>
+      </w:r>
+      <w:r>
+        <w:rPr>
+          <w:lang w:val="en-US"/>
+        </w:rPr>
+        <w:t xml:space="preserve">: </w:t>
+      </w:r>
+      <w:r>
+        <w:rPr>
+          <w:lang w:val="en-US"/>
+        </w:rPr>
+        <w:t>Host</w:t>
+      </w:r>
+      <w:r>
+        <w:rPr>
+          <w:lang w:val="en-US"/>
+        </w:rPr>
+        <w:t xml:space="preserve"> </w:t>
+      </w:r>
+      <w:r>
+        <w:rPr>
+          <w:lang w:val="en-US"/>
+        </w:rPr>
+        <w:t xml:space="preserve"> </w:t>
       </w:r>
     </w:p>
     <w:p>
@@ -17724,13 +17854,48 @@
           <w:b/>
           <w:lang w:val="en-US"/>
         </w:rPr>
-        <w:t>Password</w:t>
-      </w:r>
-      <w:r>
-        <w:rPr>
-          <w:lang w:val="en-US"/>
-        </w:rPr>
-        <w:t xml:space="preserve"> holds the user’s password for accessing his/her account.</w:t>
+        <w:t xml:space="preserve">Description </w:t>
+      </w:r>
+      <w:r>
+        <w:rPr>
+          <w:lang w:val="en-US"/>
+        </w:rPr>
+        <w:t>holds information regarding the different types.</w:t>
+      </w:r>
+    </w:p>
+    <w:p>
+      <w:pPr>
+        <w:pStyle w:val="ListParagraph"/>
+        <w:rPr>
+          <w:lang w:val="en-US"/>
+        </w:rPr>
+      </w:pPr>
+    </w:p>
+    <w:p>
+      <w:pPr>
+        <w:pStyle w:val="Heading3"/>
+        <w:rPr>
+          <w:lang w:val="en-US"/>
+        </w:rPr>
+      </w:pPr>
+      <w:r>
+        <w:rPr>
+          <w:lang w:val="en-US"/>
+        </w:rPr>
+        <w:t>CLIENT_TAG</w:t>
+      </w:r>
+    </w:p>
+    <w:p>
+      <w:pPr>
+        <w:rPr>
+          <w:lang w:val="en-US"/>
+        </w:rPr>
+      </w:pPr>
+      <w:r>
+        <w:rPr>
+          <w:lang w:val="en-US"/>
+        </w:rPr>
+        <w:t>This table holds a client’s tag id.</w:t>
       </w:r>
     </w:p>
     <w:p>
@@ -17738,7 +17903,7 @@
         <w:pStyle w:val="ListParagraph"/>
         <w:numPr>
           <w:ilvl w:val="0"/>
-          <w:numId w:val="12"/>
+          <w:numId w:val="11"/>
         </w:numPr>
         <w:rPr>
           <w:lang w:val="en-US"/>
@@ -17747,15 +17912,22 @@
       <w:r>
         <w:rPr>
           <w:b/>
-          <w:lang w:val="en-US"/>
-        </w:rPr>
-        <w:t>FirstName</w:t>
-      </w:r>
-      <w:r>
-        <w:rPr>
-          <w:lang w:val="en-US"/>
-        </w:rPr>
-        <w:t xml:space="preserve"> holds the user’s first name.</w:t>
+          <w:u w:val="single"/>
+          <w:lang w:val="en-US"/>
+        </w:rPr>
+        <w:t>TagId</w:t>
+      </w:r>
+      <w:r>
+        <w:rPr>
+          <w:lang w:val="en-US"/>
+        </w:rPr>
+        <w:t xml:space="preserve"> </w:t>
+      </w:r>
+      <w:r>
+        <w:rPr>
+          <w:lang w:val="en-US"/>
+        </w:rPr>
+        <w:t>holds a RFID tag number.</w:t>
       </w:r>
     </w:p>
     <w:p>
@@ -17763,7 +17935,7 @@
         <w:pStyle w:val="ListParagraph"/>
         <w:numPr>
           <w:ilvl w:val="0"/>
-          <w:numId w:val="12"/>
+          <w:numId w:val="11"/>
         </w:numPr>
         <w:rPr>
           <w:lang w:val="en-US"/>
@@ -17774,157 +17946,34 @@
           <w:b/>
           <w:lang w:val="en-US"/>
         </w:rPr>
-        <w:t>LastName</w:t>
-      </w:r>
-      <w:r>
-        <w:rPr>
-          <w:lang w:val="en-US"/>
-        </w:rPr>
-        <w:t xml:space="preserve"> holds the user’s last name.</w:t>
-      </w:r>
-    </w:p>
-    <w:p>
-      <w:pPr>
-        <w:pStyle w:val="ListParagraph"/>
-        <w:numPr>
-          <w:ilvl w:val="0"/>
-          <w:numId w:val="12"/>
-        </w:numPr>
-        <w:rPr>
-          <w:lang w:val="en-US"/>
-        </w:rPr>
-      </w:pPr>
+        <w:t>UserName</w:t>
+      </w:r>
       <w:r>
         <w:rPr>
           <w:b/>
           <w:lang w:val="en-US"/>
         </w:rPr>
-        <w:t xml:space="preserve">Address </w:t>
-      </w:r>
-      <w:r>
-        <w:rPr>
-          <w:lang w:val="en-US"/>
-        </w:rPr>
-        <w:t>holds the user’s address. This is used</w:t>
-      </w:r>
-      <w:r>
-        <w:rPr>
-          <w:lang w:val="en-US"/>
-        </w:rPr>
-        <w:t xml:space="preserve"> to determine where to send</w:t>
-      </w:r>
-      <w:r>
-        <w:rPr>
-          <w:lang w:val="en-US"/>
-        </w:rPr>
-        <w:t xml:space="preserve"> the RFID tag </w:t>
-      </w:r>
-      <w:r>
-        <w:rPr>
-          <w:lang w:val="en-US"/>
-        </w:rPr>
-        <w:t>when a new user is registered.</w:t>
-      </w:r>
-    </w:p>
-    <w:p>
-      <w:pPr>
-        <w:pStyle w:val="ListParagraph"/>
-        <w:numPr>
-          <w:ilvl w:val="0"/>
-          <w:numId w:val="12"/>
-        </w:numPr>
-        <w:rPr>
-          <w:lang w:val="en-US"/>
-        </w:rPr>
-      </w:pPr>
-      <w:r>
-        <w:rPr>
-          <w:b/>
-          <w:lang w:val="en-US"/>
-        </w:rPr>
-        <w:t xml:space="preserve">PhoneNumber </w:t>
-      </w:r>
-      <w:r>
-        <w:rPr>
-          <w:lang w:val="en-US"/>
-        </w:rPr>
-        <w:t>holds the user’s phone number.</w:t>
-      </w:r>
-    </w:p>
-    <w:p>
-      <w:pPr>
-        <w:pStyle w:val="ListParagraph"/>
-        <w:numPr>
-          <w:ilvl w:val="0"/>
-          <w:numId w:val="12"/>
-        </w:numPr>
-        <w:rPr>
-          <w:lang w:val="en-US"/>
-        </w:rPr>
-      </w:pPr>
-      <w:r>
-        <w:rPr>
-          <w:b/>
-          <w:lang w:val="en-US"/>
-        </w:rPr>
-        <w:t xml:space="preserve">UserEMail </w:t>
-      </w:r>
-      <w:r>
-        <w:rPr>
-          <w:lang w:val="en-US"/>
-        </w:rPr>
-        <w:t>holds the user’s email address.</w:t>
-      </w:r>
-    </w:p>
-    <w:p>
-      <w:pPr>
-        <w:pStyle w:val="ListParagraph"/>
-        <w:numPr>
-          <w:ilvl w:val="0"/>
-          <w:numId w:val="12"/>
-        </w:numPr>
-        <w:rPr>
-          <w:lang w:val="en-US"/>
-        </w:rPr>
-      </w:pPr>
-      <w:r>
-        <w:rPr>
-          <w:b/>
-          <w:lang w:val="en-US"/>
-        </w:rPr>
-        <w:t xml:space="preserve">TagId </w:t>
-      </w:r>
-      <w:r>
-        <w:rPr>
-          <w:lang w:val="en-US"/>
-        </w:rPr>
-        <w:t>holds the id of the RFID tag associated with the user.</w:t>
-      </w:r>
-    </w:p>
-    <w:p>
-      <w:pPr>
-        <w:pStyle w:val="ListParagraph"/>
-        <w:numPr>
-          <w:ilvl w:val="0"/>
-          <w:numId w:val="12"/>
-        </w:numPr>
-        <w:rPr>
-          <w:lang w:val="en-US"/>
-        </w:rPr>
-      </w:pPr>
-      <w:r>
-        <w:rPr>
-          <w:b/>
-          <w:lang w:val="en-US"/>
-        </w:rPr>
-        <w:t xml:space="preserve">PostalCode* </w:t>
-      </w:r>
-      <w:r>
-        <w:rPr>
-          <w:lang w:val="en-US"/>
-        </w:rPr>
-        <w:t>references the ADDRESS table.</w:t>
-      </w:r>
+        <w:t xml:space="preserve">* </w:t>
+      </w:r>
+      <w:r>
+        <w:rPr>
+          <w:lang w:val="en-US"/>
+        </w:rPr>
+        <w:t>references the CLIENT</w:t>
+      </w:r>
+      <w:r>
+        <w:rPr>
+          <w:lang w:val="en-US"/>
+        </w:rPr>
+        <w:t xml:space="preserve"> table.</w:t>
+      </w:r>
+    </w:p>
+    <w:p>
+      <w:pPr>
+        <w:rPr>
+          <w:lang w:val="en-US"/>
+        </w:rPr>
+      </w:pPr>
     </w:p>
     <w:p>
       <w:pPr>
@@ -17952,7 +18001,13 @@
         <w:rPr>
           <w:lang w:val="en-US"/>
         </w:rPr>
-        <w:t>This table holds a user/attendee’s current status and keeps track his/her current status.</w:t>
+        <w:t>This table holds a A</w:t>
+      </w:r>
+      <w:r>
+        <w:rPr>
+          <w:lang w:val="en-US"/>
+        </w:rPr>
+        <w:t>ttendee’s current status and keeps track his/her current status.</w:t>
       </w:r>
     </w:p>
     <w:p>
@@ -18224,6 +18279,64 @@
       <w:pPr>
         <w:pStyle w:val="ListParagraph"/>
         <w:numPr>
+          <w:ilvl w:val="1"/>
+          <w:numId w:val="16"/>
+        </w:numPr>
+        <w:rPr>
+          <w:lang w:val="en-US"/>
+        </w:rPr>
+      </w:pPr>
+      <w:r>
+        <w:rPr>
+          <w:b/>
+          <w:lang w:val="en-US"/>
+        </w:rPr>
+        <w:t>5</w:t>
+      </w:r>
+      <w:r>
+        <w:rPr>
+          <w:lang w:val="en-US"/>
+        </w:rPr>
+        <w:t>:</w:t>
+      </w:r>
+      <w:r>
+        <w:rPr>
+          <w:lang w:val="en-US"/>
+        </w:rPr>
+        <w:t xml:space="preserve"> The user </w:t>
+      </w:r>
+      <w:r>
+        <w:rPr>
+          <w:b/>
+          <w:lang w:val="en-US"/>
+        </w:rPr>
+        <w:t>has been</w:t>
+      </w:r>
+      <w:r>
+        <w:rPr>
+          <w:b/>
+          <w:lang w:val="en-US"/>
+        </w:rPr>
+        <w:t xml:space="preserve"> Invited to a private</w:t>
+      </w:r>
+      <w:r>
+        <w:rPr>
+          <w:lang w:val="en-US"/>
+        </w:rPr>
+        <w:t xml:space="preserve"> </w:t>
+      </w:r>
+      <w:r>
+        <w:rPr>
+          <w:b/>
+          <w:lang w:val="en-US"/>
+        </w:rPr>
+        <w:t>appointment.</w:t>
+      </w:r>
+    </w:p>
+    <w:p>
+      <w:pPr>
+        <w:pStyle w:val="ListParagraph"/>
+        <w:numPr>
           <w:ilvl w:val="0"/>
           <w:numId w:val="16"/>
         </w:numPr>
@@ -18329,24 +18442,37 @@
           <w:numId w:val="13"/>
         </w:numPr>
         <w:rPr>
+          <w:lang w:val="en-US"/>
+        </w:rPr>
+      </w:pPr>
+      <w:r>
+        <w:rPr>
           <w:b/>
           <w:u w:val="single"/>
           <w:lang w:val="en-US"/>
         </w:rPr>
-      </w:pPr>
+        <w:t>TagId</w:t>
+      </w:r>
       <w:r>
         <w:rPr>
           <w:b/>
           <w:u w:val="single"/>
           <w:lang w:val="en-US"/>
         </w:rPr>
-        <w:t>UserName*</w:t>
-      </w:r>
-      <w:r>
-        <w:rPr>
-          <w:lang w:val="en-US"/>
-        </w:rPr>
-        <w:t xml:space="preserve"> references the USER table.</w:t>
+        <w:t>*</w:t>
+      </w:r>
+      <w:r>
+        <w:rPr>
+          <w:b/>
+          <w:lang w:val="en-US"/>
+        </w:rPr>
+        <w:t xml:space="preserve"> </w:t>
+      </w:r>
+      <w:r>
+        <w:rPr>
+          <w:lang w:val="en-US"/>
+        </w:rPr>
+        <w:t>references the CLIENT_TAG table.</w:t>
       </w:r>
     </w:p>
     <w:p>
@@ -18555,6 +18681,38 @@
     </w:p>
     <w:p>
       <w:pPr>
+        <w:pStyle w:val="ListParagraph"/>
+        <w:numPr>
+          <w:ilvl w:val="0"/>
+          <w:numId w:val="14"/>
+        </w:numPr>
+        <w:rPr>
+          <w:lang w:val="en-US"/>
+        </w:rPr>
+      </w:pPr>
+      <w:r>
+        <w:rPr>
+          <w:b/>
+          <w:lang w:val="en-US"/>
+        </w:rPr>
+        <w:t>Is</w:t>
+      </w:r>
+      <w:r>
+        <w:rPr>
+          <w:b/>
+          <w:lang w:val="en-US"/>
+        </w:rPr>
+        <w:t>Private</w:t>
+      </w:r>
+      <w:r>
+        <w:rPr>
+          <w:lang w:val="en-US"/>
+        </w:rPr>
+        <w:t xml:space="preserve"> is used to check whether the host has made the course public or private.</w:t>
+      </w:r>
+    </w:p>
+    <w:p>
+      <w:pPr>
         <w:pStyle w:val="Heading3"/>
         <w:rPr>
           <w:lang w:val="en-US"/>
@@ -18565,7 +18723,7 @@
         <w:rPr>
           <w:lang w:val="en-US"/>
         </w:rPr>
-        <w:t>RFIDREADER Table</w:t>
+        <w:t>READER Table</w:t>
       </w:r>
       <w:bookmarkEnd w:id="82"/>
     </w:p>
@@ -18579,7 +18737,19 @@
         <w:rPr>
           <w:lang w:val="en-US"/>
         </w:rPr>
-        <w:t>This table holds reference to all the reading terminals.</w:t>
+        <w:t>This table holds reference to all the</w:t>
+      </w:r>
+      <w:r>
+        <w:rPr>
+          <w:lang w:val="en-US"/>
+        </w:rPr>
+        <w:t xml:space="preserve"> RFID</w:t>
+      </w:r>
+      <w:r>
+        <w:rPr>
+          <w:lang w:val="en-US"/>
+        </w:rPr>
+        <w:t xml:space="preserve"> reading terminals.</w:t>
       </w:r>
     </w:p>
     <w:p>
@@ -18626,7 +18796,7 @@
         <w:rPr>
           <w:lang w:val="en-US"/>
         </w:rPr>
-        <w:t>RFIDREADER_APPOINTMENT Table</w:t>
+        <w:t>READER_APPOINTMENT Table</w:t>
       </w:r>
       <w:bookmarkEnd w:id="83"/>
     </w:p>
@@ -18640,7 +18810,19 @@
         <w:rPr>
           <w:lang w:val="en-US"/>
         </w:rPr>
-        <w:t>This junction table allows more than one reader to be associated with a single appointment and keeps track of which reading terminal is deployed to which appointment.</w:t>
+        <w:t>This junction table allows more than one</w:t>
+      </w:r>
+      <w:r>
+        <w:rPr>
+          <w:lang w:val="en-US"/>
+        </w:rPr>
+        <w:t xml:space="preserve"> RFID</w:t>
+      </w:r>
+      <w:r>
+        <w:rPr>
+          <w:lang w:val="en-US"/>
+        </w:rPr>
+        <w:t xml:space="preserve"> reader to be associated with a single appointment and keeps track of which reading terminal is deployed to which appointment.</w:t>
       </w:r>
     </w:p>
     <w:p>
@@ -18668,7 +18850,13 @@
         <w:rPr>
           <w:lang w:val="en-US"/>
         </w:rPr>
-        <w:t xml:space="preserve"> references the RFIDREADER table.</w:t>
+        <w:t xml:space="preserve"> references the </w:t>
+      </w:r>
+      <w:r>
+        <w:rPr>
+          <w:lang w:val="en-US"/>
+        </w:rPr>
+        <w:t>READER table.</w:t>
       </w:r>
     </w:p>
     <w:p>
@@ -33574,7 +33762,7 @@
       <w:rPr>
         <w:noProof/>
       </w:rPr>
-      <w:t>21</w:t>
+      <w:t>28</w:t>
     </w:r>
     <w:r>
       <w:fldChar w:fldCharType="end"/>
@@ -33769,27 +33957,14 @@
     <w:r>
       <w:tab/>
     </w:r>
-    <w:r>
-      <w:fldChar w:fldCharType="begin"/>
-    </w:r>
-    <w:r>
-      <w:instrText xml:space="preserve"> STYLEREF  "Unummerert overskrift"  \* MERGEFORMAT </w:instrText>
-    </w:r>
-    <w:r>
-      <w:fldChar w:fldCharType="separate"/>
-    </w:r>
-    <w:r>
-      <w:rPr>
-        <w:noProof/>
-      </w:rPr>
-      <w:t>Preface</w:t>
-    </w:r>
-    <w:r>
-      <w:rPr>
-        <w:noProof/>
-      </w:rPr>
-      <w:fldChar w:fldCharType="end"/>
-    </w:r>
+    <w:fldSimple w:instr=" STYLEREF  &quot;Unummerert overskrift&quot;  \* MERGEFORMAT ">
+      <w:r>
+        <w:rPr>
+          <w:noProof/>
+        </w:rPr>
+        <w:t>Preface</w:t>
+      </w:r>
+    </w:fldSimple>
   </w:p>
 </w:hdr>
 </file>
@@ -35772,7 +35947,7 @@
         <w:rFonts w:ascii="Symbol" w:hAnsi="Symbol" w:hint="default"/>
       </w:rPr>
     </w:lvl>
-    <w:lvl w:ilvl="1" w:tplc="04140003" w:tentative="1">
+    <w:lvl w:ilvl="1" w:tplc="04140003">
       <w:start w:val="1"/>
       <w:numFmt w:val="bullet"/>
       <w:lvlText w:val="o"/>
@@ -39850,7 +40025,7 @@
 </file>
 
 <file path=customXml/itemProps1.xml><?xml version="1.0" encoding="utf-8"?>
-<ds:datastoreItem xmlns:ds="http://schemas.openxmlformats.org/officeDocument/2006/customXml" ds:itemID="{FA1D1263-61BC-4AAF-8542-85C1813D2BA3}">
+<ds:datastoreItem xmlns:ds="http://schemas.openxmlformats.org/officeDocument/2006/customXml" ds:itemID="{745EB608-383E-4DF1-A41E-F6E41BFC38B2}">
   <ds:schemaRefs>
     <ds:schemaRef ds:uri="http://schemas.openxmlformats.org/officeDocument/2006/bibliography"/>
   </ds:schemaRefs>

--- a/Documents/Development Documentation/System Requirements and Design (SRD).docx
+++ b/Documents/Development Documentation/System Requirements and Design (SRD).docx
@@ -1,6 +1,6 @@
 
 <file path=word/document.xml><?xml version="1.0" encoding="utf-8"?>
-<w:document xmlns:wpc="http://schemas.microsoft.com/office/word/2010/wordprocessingCanvas" xmlns:cx="http://schemas.microsoft.com/office/drawing/2014/chartex" xmlns:cx1="http://schemas.microsoft.com/office/drawing/2015/9/8/chartex" xmlns:cx2="http://schemas.microsoft.com/office/drawing/2015/10/21/chartex" xmlns:mc="http://schemas.openxmlformats.org/markup-compatibility/2006" xmlns:o="urn:schemas-microsoft-com:office:office" xmlns:r="http://schemas.openxmlformats.org/officeDocument/2006/relationships" xmlns:m="http://schemas.openxmlformats.org/officeDocument/2006/math" xmlns:v="urn:schemas-microsoft-com:vml" xmlns:wp14="http://schemas.microsoft.com/office/word/2010/wordprocessingDrawing" xmlns:wp="http://schemas.openxmlformats.org/drawingml/2006/wordprocessingDrawing" xmlns:w10="urn:schemas-microsoft-com:office:word" xmlns:w="http://schemas.openxmlformats.org/wordprocessingml/2006/main" xmlns:w14="http://schemas.microsoft.com/office/word/2010/wordml" xmlns:w15="http://schemas.microsoft.com/office/word/2012/wordml" xmlns:w16se="http://schemas.microsoft.com/office/word/2015/wordml/symex" xmlns:wpg="http://schemas.microsoft.com/office/word/2010/wordprocessingGroup" xmlns:wpi="http://schemas.microsoft.com/office/word/2010/wordprocessingInk" xmlns:wne="http://schemas.microsoft.com/office/word/2006/wordml" xmlns:wps="http://schemas.microsoft.com/office/word/2010/wordprocessingShape" mc:Ignorable="w14 w15 w16se wp14">
+<w:document xmlns:wpc="http://schemas.microsoft.com/office/word/2010/wordprocessingCanvas" xmlns:mc="http://schemas.openxmlformats.org/markup-compatibility/2006" xmlns:o="urn:schemas-microsoft-com:office:office" xmlns:r="http://schemas.openxmlformats.org/officeDocument/2006/relationships" xmlns:m="http://schemas.openxmlformats.org/officeDocument/2006/math" xmlns:v="urn:schemas-microsoft-com:vml" xmlns:wp14="http://schemas.microsoft.com/office/word/2010/wordprocessingDrawing" xmlns:wp="http://schemas.openxmlformats.org/drawingml/2006/wordprocessingDrawing" xmlns:w10="urn:schemas-microsoft-com:office:word" xmlns:w="http://schemas.openxmlformats.org/wordprocessingml/2006/main" xmlns:w14="http://schemas.microsoft.com/office/word/2010/wordml" xmlns:w15="http://schemas.microsoft.com/office/word/2012/wordml" xmlns:wpg="http://schemas.microsoft.com/office/word/2010/wordprocessingGroup" xmlns:wpi="http://schemas.microsoft.com/office/word/2010/wordprocessingInk" xmlns:wne="http://schemas.microsoft.com/office/word/2006/wordml" xmlns:wps="http://schemas.microsoft.com/office/word/2010/wordprocessingShape" mc:Ignorable="w14 w15 wp14">
   <w:body>
     <w:p>
       <w:pPr>
@@ -129,7 +129,7 @@
       <w:r>
         <w:rPr>
           <w:noProof/>
-          <w:lang w:eastAsia="nb-NO"/>
+          <w:lang w:val="en-GB" w:eastAsia="en-GB"/>
         </w:rPr>
         <w:drawing>
           <wp:inline distT="0" distB="0" distL="0" distR="0" wp14:anchorId="7388F50F" wp14:editId="47A3FF4F">
@@ -236,13 +236,29 @@
           <w:rStyle w:val="normaltextrun"/>
           <w:lang w:val="en-US"/>
         </w:rPr>
-        <w:t>This document is a combination of two documents which are normally separated; Softwa</w:t>
-      </w:r>
+        <w:t xml:space="preserve">This document is a combination of two </w:t>
+      </w:r>
+      <w:proofErr w:type="gramStart"/>
       <w:r>
         <w:rPr>
           <w:rStyle w:val="normaltextrun"/>
           <w:lang w:val="en-US"/>
         </w:rPr>
+        <w:t>documents which</w:t>
+      </w:r>
+      <w:proofErr w:type="gramEnd"/>
+      <w:r>
+        <w:rPr>
+          <w:rStyle w:val="normaltextrun"/>
+          <w:lang w:val="en-US"/>
+        </w:rPr>
+        <w:t xml:space="preserve"> are normally separated; Softwa</w:t>
+      </w:r>
+      <w:r>
+        <w:rPr>
+          <w:rStyle w:val="normaltextrun"/>
+          <w:lang w:val="en-US"/>
+        </w:rPr>
         <w:t>re Requirements Specifications</w:t>
       </w:r>
       <w:r>
@@ -264,8 +280,17 @@
           <w:rStyle w:val="normaltextrun"/>
           <w:lang w:val="en-US"/>
         </w:rPr>
-        <w:t>. This merger has been decided due to the relatively small size of the project, and will provide both the development team and stakeholders with a better overview.</w:t>
-      </w:r>
+        <w:t xml:space="preserve">. </w:t>
+      </w:r>
+      <w:proofErr w:type="gramStart"/>
+      <w:r>
+        <w:rPr>
+          <w:rStyle w:val="normaltextrun"/>
+          <w:lang w:val="en-US"/>
+        </w:rPr>
+        <w:t>This merger has been decided due to the relatively small size of the project, and will provide both the development team and stakeholders with a better overview.</w:t>
+      </w:r>
+      <w:proofErr w:type="gramEnd"/>
       <w:r>
         <w:rPr>
           <w:rStyle w:val="eop"/>
@@ -320,6 +345,7 @@
         </w:rPr>
         <w:t xml:space="preserve"> version and its </w:t>
       </w:r>
+      <w:proofErr w:type="spellStart"/>
       <w:r>
         <w:rPr>
           <w:rStyle w:val="normaltextrun"/>
@@ -327,6 +353,7 @@
         </w:rPr>
         <w:t>historical</w:t>
       </w:r>
+      <w:proofErr w:type="spellEnd"/>
       <w:r>
         <w:rPr>
           <w:rStyle w:val="normaltextrun"/>
@@ -419,34 +446,47 @@
         <w:jc w:val="center"/>
       </w:pPr>
       <w:bookmarkStart w:id="1" w:name="_Ref473640920"/>
-      <w:r>
-        <w:t xml:space="preserve">Table </w:t>
-      </w:r>
-      <w:r>
-        <w:fldChar w:fldCharType="begin"/>
-      </w:r>
-      <w:r>
-        <w:instrText xml:space="preserve"> SEQ Table \* ARABIC </w:instrText>
-      </w:r>
-      <w:r>
-        <w:fldChar w:fldCharType="separate"/>
-      </w:r>
-      <w:r>
-        <w:rPr>
-          <w:noProof/>
-        </w:rPr>
-        <w:t>1</w:t>
-      </w:r>
-      <w:r>
-        <w:rPr>
-          <w:noProof/>
-        </w:rPr>
-        <w:fldChar w:fldCharType="end"/>
-      </w:r>
-      <w:r>
-        <w:t>: Document version control</w:t>
+      <w:proofErr w:type="spellStart"/>
+      <w:r>
+        <w:t>Table</w:t>
+      </w:r>
+      <w:proofErr w:type="spellEnd"/>
+      <w:r>
+        <w:t xml:space="preserve"> </w:t>
+      </w:r>
+      <w:fldSimple w:instr=" SEQ Table \* ARABIC ">
+        <w:r>
+          <w:rPr>
+            <w:noProof/>
+          </w:rPr>
+          <w:t>1</w:t>
+        </w:r>
+      </w:fldSimple>
+      <w:r>
+        <w:t xml:space="preserve">: </w:t>
+      </w:r>
+      <w:proofErr w:type="spellStart"/>
+      <w:r>
+        <w:t>Document</w:t>
+      </w:r>
+      <w:proofErr w:type="spellEnd"/>
+      <w:r>
+        <w:t xml:space="preserve"> </w:t>
+      </w:r>
+      <w:proofErr w:type="spellStart"/>
+      <w:r>
+        <w:t>version</w:t>
+      </w:r>
+      <w:proofErr w:type="spellEnd"/>
+      <w:r>
+        <w:t xml:space="preserve"> </w:t>
+      </w:r>
+      <w:proofErr w:type="spellStart"/>
+      <w:r>
+        <w:t>control</w:t>
       </w:r>
       <w:bookmarkEnd w:id="1"/>
+      <w:proofErr w:type="spellEnd"/>
     </w:p>
     <w:tbl>
       <w:tblPr>
@@ -527,6 +567,7 @@
                 <w:lang w:val="en-US"/>
               </w:rPr>
             </w:pPr>
+            <w:proofErr w:type="spellStart"/>
             <w:r>
               <w:rPr>
                 <w:rFonts w:ascii="Segoe UI" w:hAnsi="Segoe UI" w:cs="Segoe UI"/>
@@ -534,7 +575,17 @@
                 <w:szCs w:val="24"/>
                 <w:lang w:val="en-US"/>
               </w:rPr>
-              <w:t>Whats new?</w:t>
+              <w:t>Whats</w:t>
+            </w:r>
+            <w:proofErr w:type="spellEnd"/>
+            <w:r>
+              <w:rPr>
+                <w:rFonts w:ascii="Segoe UI" w:hAnsi="Segoe UI" w:cs="Segoe UI"/>
+                <w:b/>
+                <w:szCs w:val="24"/>
+                <w:lang w:val="en-US"/>
+              </w:rPr>
+              <w:t xml:space="preserve"> new?</w:t>
             </w:r>
           </w:p>
         </w:tc>
@@ -1118,7 +1169,14 @@
         <w:rPr>
           <w:lang w:val="en-US"/>
         </w:rPr>
-        <w:t>GPIO – General-Purpose Input/O</w:t>
+        <w:t xml:space="preserve">GPIO – General-Purpose </w:t>
+      </w:r>
+      <w:proofErr w:type="spellStart"/>
+      <w:r>
+        <w:rPr>
+          <w:lang w:val="en-US"/>
+        </w:rPr>
+        <w:t>Input/O</w:t>
       </w:r>
       <w:r>
         <w:rPr>
@@ -1126,6 +1184,7 @@
         </w:rPr>
         <w:t>utput</w:t>
       </w:r>
+      <w:proofErr w:type="spellEnd"/>
     </w:p>
     <w:p>
       <w:pPr>
@@ -6992,11 +7051,19 @@
         </w:rPr>
         <w:t xml:space="preserve">The purpose of this document is to present a detailed description of the </w:t>
       </w:r>
-      <w:r>
-        <w:rPr>
-          <w:lang w:val="en-US"/>
-        </w:rPr>
-        <w:t>CheckPoint Attendance System</w:t>
+      <w:proofErr w:type="spellStart"/>
+      <w:r>
+        <w:rPr>
+          <w:lang w:val="en-US"/>
+        </w:rPr>
+        <w:t>CheckPoint</w:t>
+      </w:r>
+      <w:proofErr w:type="spellEnd"/>
+      <w:r>
+        <w:rPr>
+          <w:lang w:val="en-US"/>
+        </w:rPr>
+        <w:t xml:space="preserve"> Attendance System</w:t>
       </w:r>
       <w:r>
         <w:rPr>
@@ -7145,13 +7212,45 @@
           <w:rStyle w:val="normaltextrun"/>
           <w:lang w:val="en-GB"/>
         </w:rPr>
-        <w:t xml:space="preserve">he system will allow anyone hosting an appointment or event to efficiently track attendance, removing the cost-ineffective and time-consuming task of manually tracking and managing attendance. In addition, it will allow users to easily discover </w:t>
-      </w:r>
+        <w:t xml:space="preserve">he system will allow anyone hosting an appointment or event </w:t>
+      </w:r>
+      <w:proofErr w:type="gramStart"/>
       <w:r>
         <w:rPr>
           <w:rStyle w:val="normaltextrun"/>
           <w:lang w:val="en-GB"/>
         </w:rPr>
+        <w:t>to efficiently track</w:t>
+      </w:r>
+      <w:proofErr w:type="gramEnd"/>
+      <w:r>
+        <w:rPr>
+          <w:rStyle w:val="normaltextrun"/>
+          <w:lang w:val="en-GB"/>
+        </w:rPr>
+        <w:t xml:space="preserve"> attendance, removing the cost-ineffective and time-consuming task of manually tracking and managing attendance. In addition, it will allow users </w:t>
+      </w:r>
+      <w:proofErr w:type="gramStart"/>
+      <w:r>
+        <w:rPr>
+          <w:rStyle w:val="normaltextrun"/>
+          <w:lang w:val="en-GB"/>
+        </w:rPr>
+        <w:t>to easily discover</w:t>
+      </w:r>
+      <w:proofErr w:type="gramEnd"/>
+      <w:r>
+        <w:rPr>
+          <w:rStyle w:val="normaltextrun"/>
+          <w:lang w:val="en-GB"/>
+        </w:rPr>
+        <w:t xml:space="preserve"> </w:t>
+      </w:r>
+      <w:r>
+        <w:rPr>
+          <w:rStyle w:val="normaltextrun"/>
+          <w:lang w:val="en-GB"/>
+        </w:rPr>
         <w:t>and sign</w:t>
       </w:r>
       <w:r>
@@ -7181,13 +7280,29 @@
           <w:rStyle w:val="normaltextrun"/>
           <w:lang w:val="en-GB"/>
         </w:rPr>
-        <w:t xml:space="preserve">An extension to this is the ability to use CheckPoint as a ticket system, allowing users to pay a host of an event to be </w:t>
-      </w:r>
+        <w:t xml:space="preserve">An extension to this is the ability to use </w:t>
+      </w:r>
+      <w:proofErr w:type="spellStart"/>
       <w:r>
         <w:rPr>
           <w:rStyle w:val="normaltextrun"/>
           <w:lang w:val="en-GB"/>
         </w:rPr>
+        <w:t>CheckPoint</w:t>
+      </w:r>
+      <w:proofErr w:type="spellEnd"/>
+      <w:r>
+        <w:rPr>
+          <w:rStyle w:val="normaltextrun"/>
+          <w:lang w:val="en-GB"/>
+        </w:rPr>
+        <w:t xml:space="preserve"> as a ticket system, allowing users to pay a host of an event to be </w:t>
+      </w:r>
+      <w:r>
+        <w:rPr>
+          <w:rStyle w:val="normaltextrun"/>
+          <w:lang w:val="en-GB"/>
+        </w:rPr>
         <w:t>included on the attendance list</w:t>
       </w:r>
       <w:r>
@@ -7224,13 +7339,29 @@
           <w:rStyle w:val="normaltextrun"/>
           <w:lang w:val="en-GB"/>
         </w:rPr>
-        <w:t xml:space="preserve">A second extension to this is the usage of CheckPoint as a safety measure in the industry, by allowing employees to register their attendance at the fire assembly point in the case of </w:t>
-      </w:r>
+        <w:t xml:space="preserve">A second extension to this is the usage of </w:t>
+      </w:r>
+      <w:proofErr w:type="spellStart"/>
       <w:r>
         <w:rPr>
           <w:rStyle w:val="normaltextrun"/>
           <w:lang w:val="en-GB"/>
         </w:rPr>
+        <w:t>CheckPoint</w:t>
+      </w:r>
+      <w:proofErr w:type="spellEnd"/>
+      <w:r>
+        <w:rPr>
+          <w:rStyle w:val="normaltextrun"/>
+          <w:lang w:val="en-GB"/>
+        </w:rPr>
+        <w:t xml:space="preserve"> as a safety measure in the industry, by allowing employees to register their attendance at the fire assembly point in the case of </w:t>
+      </w:r>
+      <w:r>
+        <w:rPr>
+          <w:rStyle w:val="normaltextrun"/>
+          <w:lang w:val="en-GB"/>
+        </w:rPr>
         <w:t>a fire or accident. This would allow the shift team leader to keep track of all the employees and make sure everyone is accounted for.</w:t>
       </w:r>
     </w:p>
@@ -7292,7 +7423,23 @@
           <w:rStyle w:val="normaltextrun"/>
           <w:lang w:val="en-US"/>
         </w:rPr>
-        <w:t>, one prominent system being “myAT”</w:t>
+        <w:t>, one prominent system being “</w:t>
+      </w:r>
+      <w:proofErr w:type="spellStart"/>
+      <w:r>
+        <w:rPr>
+          <w:rStyle w:val="normaltextrun"/>
+          <w:lang w:val="en-US"/>
+        </w:rPr>
+        <w:t>myAT</w:t>
+      </w:r>
+      <w:proofErr w:type="spellEnd"/>
+      <w:r>
+        <w:rPr>
+          <w:rStyle w:val="normaltextrun"/>
+          <w:lang w:val="en-US"/>
+        </w:rPr>
+        <w:t>”</w:t>
       </w:r>
       <w:r>
         <w:rPr>
@@ -7337,13 +7484,29 @@
           <w:rStyle w:val="normaltextrun"/>
           <w:lang w:val="en-US"/>
         </w:rPr>
-        <w:t xml:space="preserve">The main drawback with “myAT” is that it requires you to log the attendance manually, marking students either present, absent or late while being logged in to the web page. </w:t>
-      </w:r>
+        <w:t>The main drawback with “</w:t>
+      </w:r>
+      <w:proofErr w:type="spellStart"/>
       <w:r>
         <w:rPr>
           <w:rStyle w:val="normaltextrun"/>
           <w:lang w:val="en-US"/>
         </w:rPr>
+        <w:t>myAT</w:t>
+      </w:r>
+      <w:proofErr w:type="spellEnd"/>
+      <w:r>
+        <w:rPr>
+          <w:rStyle w:val="normaltextrun"/>
+          <w:lang w:val="en-US"/>
+        </w:rPr>
+        <w:t xml:space="preserve">” is that it requires you to log the attendance manually, marking students either present, absent or late while being logged in to the web page. </w:t>
+      </w:r>
+      <w:r>
+        <w:rPr>
+          <w:rStyle w:val="normaltextrun"/>
+          <w:lang w:val="en-US"/>
+        </w:rPr>
         <w:t xml:space="preserve">If the teacher does not have access to a computer connected </w:t>
       </w:r>
       <w:r>
@@ -7365,13 +7528,29 @@
           <w:rStyle w:val="normaltextrun"/>
           <w:lang w:val="en-US"/>
         </w:rPr>
-        <w:t>The CheckPoint Attendance System automatically registers the attendance using unique RFID tags, eliminating the nee</w:t>
-      </w:r>
+        <w:t xml:space="preserve">The </w:t>
+      </w:r>
+      <w:proofErr w:type="spellStart"/>
       <w:r>
         <w:rPr>
           <w:rStyle w:val="normaltextrun"/>
           <w:lang w:val="en-US"/>
         </w:rPr>
+        <w:t>CheckPoint</w:t>
+      </w:r>
+      <w:proofErr w:type="spellEnd"/>
+      <w:r>
+        <w:rPr>
+          <w:rStyle w:val="normaltextrun"/>
+          <w:lang w:val="en-US"/>
+        </w:rPr>
+        <w:t xml:space="preserve"> Attendance System automatically registers the attendance using unique RFID tags, eliminating the nee</w:t>
+      </w:r>
+      <w:r>
+        <w:rPr>
+          <w:rStyle w:val="normaltextrun"/>
+          <w:lang w:val="en-US"/>
+        </w:rPr>
         <w:t>d for manual recording. All attendance is checked and verified post-appointment</w:t>
       </w:r>
       <w:r>
@@ -7400,12 +7579,14 @@
         </w:rPr>
         <w:t>“</w:t>
       </w:r>
+      <w:proofErr w:type="spellStart"/>
       <w:r>
         <w:rPr>
           <w:lang w:val="en-US"/>
         </w:rPr>
         <w:t>uAttend</w:t>
       </w:r>
+      <w:proofErr w:type="spellEnd"/>
       <w:r>
         <w:rPr>
           <w:lang w:val="en-US"/>
@@ -7469,7 +7650,21 @@
         <w:rPr>
           <w:lang w:val="en-US"/>
         </w:rPr>
-        <w:t xml:space="preserve"> behind the CheckPoint Attendance System, but the use of biometric parameters for registering attendance is controversial in terms of privacy </w:t>
+        <w:t xml:space="preserve"> behind the </w:t>
+      </w:r>
+      <w:proofErr w:type="spellStart"/>
+      <w:r>
+        <w:rPr>
+          <w:lang w:val="en-US"/>
+        </w:rPr>
+        <w:t>CheckPoint</w:t>
+      </w:r>
+      <w:proofErr w:type="spellEnd"/>
+      <w:r>
+        <w:rPr>
+          <w:lang w:val="en-US"/>
+        </w:rPr>
+        <w:t xml:space="preserve"> Attendance System, but the use of biometric parameters for registering attendance is controversial in terms of privacy </w:t>
       </w:r>
       <w:r>
         <w:rPr>
@@ -7768,7 +7963,7 @@
       <w:r>
         <w:rPr>
           <w:noProof/>
-          <w:lang w:eastAsia="nb-NO"/>
+          <w:lang w:val="en-GB" w:eastAsia="en-GB"/>
         </w:rPr>
         <w:drawing>
           <wp:inline distT="0" distB="0" distL="0" distR="0" wp14:anchorId="6BA82E13" wp14:editId="34D9BF50">
@@ -7927,8 +8122,13 @@
       <w:bookmarkStart w:id="11" w:name="_Ref473705980"/>
       <w:bookmarkStart w:id="12" w:name="_Ref473705983"/>
       <w:bookmarkStart w:id="13" w:name="_Toc474766160"/>
-      <w:r>
-        <w:t>Module Breakdown</w:t>
+      <w:proofErr w:type="spellStart"/>
+      <w:r>
+        <w:t>Module</w:t>
+      </w:r>
+      <w:proofErr w:type="spellEnd"/>
+      <w:r>
+        <w:t xml:space="preserve"> Breakdown</w:t>
       </w:r>
       <w:bookmarkEnd w:id="11"/>
       <w:bookmarkEnd w:id="12"/>
@@ -8136,13 +8336,29 @@
           <w:i/>
           <w:lang w:val="en-US"/>
         </w:rPr>
-        <w:t>Data Communication Between Modules</w:t>
-      </w:r>
+        <w:t xml:space="preserve">Data Communication </w:t>
+      </w:r>
+      <w:proofErr w:type="gramStart"/>
       <w:r>
         <w:rPr>
           <w:i/>
           <w:lang w:val="en-US"/>
         </w:rPr>
+        <w:t>Between</w:t>
+      </w:r>
+      <w:proofErr w:type="gramEnd"/>
+      <w:r>
+        <w:rPr>
+          <w:i/>
+          <w:lang w:val="en-US"/>
+        </w:rPr>
+        <w:t xml:space="preserve"> Modules</w:t>
+      </w:r>
+      <w:r>
+        <w:rPr>
+          <w:i/>
+          <w:lang w:val="en-US"/>
+        </w:rPr>
         <w:fldChar w:fldCharType="end"/>
       </w:r>
       <w:r>
@@ -8178,7 +8394,35 @@
         <w:rPr>
           <w:lang w:val="en-US"/>
         </w:rPr>
-        <w:t>The computer module represents the entry point for the CheckPoint Attendance System, and is the main tool for employing the applications functionality. An active internet connection together with a web browser is required to use the application. The computer can be of any type; desktop, laptop or mac.</w:t>
+        <w:t xml:space="preserve">The computer module represents the entry point for the </w:t>
+      </w:r>
+      <w:proofErr w:type="spellStart"/>
+      <w:r>
+        <w:rPr>
+          <w:lang w:val="en-US"/>
+        </w:rPr>
+        <w:t>CheckPoint</w:t>
+      </w:r>
+      <w:proofErr w:type="spellEnd"/>
+      <w:r>
+        <w:rPr>
+          <w:lang w:val="en-US"/>
+        </w:rPr>
+        <w:t xml:space="preserve"> Attendance System, and is the main tool for employing the applications functionality. An active internet connection together with a web browser is required to use the application. The computer can be of any type</w:t>
+      </w:r>
+      <w:proofErr w:type="gramStart"/>
+      <w:r>
+        <w:rPr>
+          <w:lang w:val="en-US"/>
+        </w:rPr>
+        <w:t>;</w:t>
+      </w:r>
+      <w:proofErr w:type="gramEnd"/>
+      <w:r>
+        <w:rPr>
+          <w:lang w:val="en-US"/>
+        </w:rPr>
+        <w:t xml:space="preserve"> desktop, laptop or mac.</w:t>
       </w:r>
     </w:p>
     <w:p>
@@ -8215,7 +8459,21 @@
         <w:rPr>
           <w:lang w:val="en-US"/>
         </w:rPr>
-        <w:t xml:space="preserve">The web application represent the main software module and the part of the system which interacts directly with the user. It hosts the user interface in the form of web forms and contains the applications business logic and DAL. For a more detailed explanation of the applications architecture, see </w:t>
+        <w:t xml:space="preserve">The web application represent the main software module and the part of the </w:t>
+      </w:r>
+      <w:proofErr w:type="gramStart"/>
+      <w:r>
+        <w:rPr>
+          <w:lang w:val="en-US"/>
+        </w:rPr>
+        <w:t>system which</w:t>
+      </w:r>
+      <w:proofErr w:type="gramEnd"/>
+      <w:r>
+        <w:rPr>
+          <w:lang w:val="en-US"/>
+        </w:rPr>
+        <w:t xml:space="preserve"> interacts directly with the user. It hosts the user interface in the form of web forms and contains the applications business logic and DAL. For a more detailed explanation of the applications architecture, see </w:t>
       </w:r>
       <w:r>
         <w:rPr>
@@ -8251,6 +8509,7 @@
         </w:rPr>
         <w:fldChar w:fldCharType="separate"/>
       </w:r>
+      <w:proofErr w:type="gramStart"/>
       <w:r>
         <w:rPr>
           <w:i/>
@@ -8258,6 +8517,7 @@
         </w:rPr>
         <w:t>4</w:t>
       </w:r>
+      <w:proofErr w:type="gramEnd"/>
       <w:r>
         <w:rPr>
           <w:i/>
@@ -8374,7 +8634,21 @@
         <w:rPr>
           <w:lang w:val="en-US"/>
         </w:rPr>
-        <w:t>The reading terminal represents the module that is deployed at the appointment location and contains the software responsible for validating and logging the attendance to the database. The host managing the appointment rents the reading terminal, and it is part of the “Host Package”.</w:t>
+        <w:t xml:space="preserve">The reading terminal represents the module </w:t>
+      </w:r>
+      <w:proofErr w:type="gramStart"/>
+      <w:r>
+        <w:rPr>
+          <w:lang w:val="en-US"/>
+        </w:rPr>
+        <w:t>that is deployed at the appointment location and contains the software responsible for validating and logging the attendance to the database</w:t>
+      </w:r>
+      <w:proofErr w:type="gramEnd"/>
+      <w:r>
+        <w:rPr>
+          <w:lang w:val="en-US"/>
+        </w:rPr>
+        <w:t>. The host managing the appointment rents the reading terminal, and it is part of the “Host Package”.</w:t>
       </w:r>
     </w:p>
     <w:p>
@@ -8500,7 +8774,21 @@
         <w:rPr>
           <w:lang w:val="en-US"/>
         </w:rPr>
-        <w:t>The tag is issued to each newly registered user and is used to uniquely identify the attendee at an appointment. The attendee swipes his tag on the RFID reader to register his attendance.</w:t>
+        <w:t xml:space="preserve">The tag is issued to each newly registered user and is used </w:t>
+      </w:r>
+      <w:proofErr w:type="gramStart"/>
+      <w:r>
+        <w:rPr>
+          <w:lang w:val="en-US"/>
+        </w:rPr>
+        <w:t>to uniquely identify</w:t>
+      </w:r>
+      <w:proofErr w:type="gramEnd"/>
+      <w:r>
+        <w:rPr>
+          <w:lang w:val="en-US"/>
+        </w:rPr>
+        <w:t xml:space="preserve"> the attendee at an appointment. The attendee swipes his tag on the RFID reader to register his attendance.</w:t>
       </w:r>
     </w:p>
     <w:p>
@@ -8682,7 +8970,21 @@
         <w:rPr>
           <w:lang w:val="en-US"/>
         </w:rPr>
-        <w:t>system flow in the CheckPoint Attendance System.</w:t>
+        <w:t xml:space="preserve">system flow in the </w:t>
+      </w:r>
+      <w:proofErr w:type="spellStart"/>
+      <w:r>
+        <w:rPr>
+          <w:lang w:val="en-US"/>
+        </w:rPr>
+        <w:t>CheckPoint</w:t>
+      </w:r>
+      <w:proofErr w:type="spellEnd"/>
+      <w:r>
+        <w:rPr>
+          <w:lang w:val="en-US"/>
+        </w:rPr>
+        <w:t xml:space="preserve"> Attendance System.</w:t>
       </w:r>
     </w:p>
     <w:p>
@@ -8694,7 +8996,7 @@
       <w:r>
         <w:rPr>
           <w:noProof/>
-          <w:lang w:eastAsia="nb-NO"/>
+          <w:lang w:val="en-GB" w:eastAsia="en-GB"/>
         </w:rPr>
         <w:drawing>
           <wp:inline distT="0" distB="0" distL="0" distR="0" wp14:anchorId="1F37892C" wp14:editId="6569E30B">
@@ -9366,7 +9668,21 @@
         <w:rPr>
           <w:lang w:val="en-US"/>
         </w:rPr>
-        <w:t>does not yet have an active account in the CheckPoint system. The following represents the functional requirements for a client:</w:t>
+        <w:t xml:space="preserve">does not yet have an active account in the </w:t>
+      </w:r>
+      <w:proofErr w:type="spellStart"/>
+      <w:r>
+        <w:rPr>
+          <w:lang w:val="en-US"/>
+        </w:rPr>
+        <w:t>CheckPoint</w:t>
+      </w:r>
+      <w:proofErr w:type="spellEnd"/>
+      <w:r>
+        <w:rPr>
+          <w:lang w:val="en-US"/>
+        </w:rPr>
+        <w:t xml:space="preserve"> system. The following represents the functional requirements for a client:</w:t>
       </w:r>
     </w:p>
     <w:p>
@@ -9416,7 +9732,23 @@
           <w:rStyle w:val="normaltextrun"/>
           <w:lang w:val="en-US"/>
         </w:rPr>
-        <w:t>register and create a new account either as a user or a host.</w:t>
+        <w:t xml:space="preserve">register and create a new account </w:t>
+      </w:r>
+      <w:proofErr w:type="gramStart"/>
+      <w:r>
+        <w:rPr>
+          <w:rStyle w:val="normaltextrun"/>
+          <w:lang w:val="en-US"/>
+        </w:rPr>
+        <w:t>either as a user or a</w:t>
+      </w:r>
+      <w:proofErr w:type="gramEnd"/>
+      <w:r>
+        <w:rPr>
+          <w:rStyle w:val="normaltextrun"/>
+          <w:lang w:val="en-US"/>
+        </w:rPr>
+        <w:t xml:space="preserve"> host.</w:t>
       </w:r>
     </w:p>
     <w:p>
@@ -9555,7 +9887,23 @@
           <w:rStyle w:val="normaltextrun"/>
           <w:lang w:val="en-US"/>
         </w:rPr>
-        <w:t>In the event that data entry validation is unsuccessful the user must be provided with the necessary feedback about this through the webpage.</w:t>
+        <w:t>In the event that data entry validation is </w:t>
+      </w:r>
+      <w:proofErr w:type="gramStart"/>
+      <w:r>
+        <w:rPr>
+          <w:rStyle w:val="normaltextrun"/>
+          <w:lang w:val="en-US"/>
+        </w:rPr>
+        <w:t>unsuccessful</w:t>
+      </w:r>
+      <w:proofErr w:type="gramEnd"/>
+      <w:r>
+        <w:rPr>
+          <w:rStyle w:val="normaltextrun"/>
+          <w:lang w:val="en-US"/>
+        </w:rPr>
+        <w:t> the user must be provided with the necessary feedback about this through the webpage.</w:t>
       </w:r>
       <w:r>
         <w:rPr>
@@ -9837,7 +10185,21 @@
         <w:rPr>
           <w:lang w:val="en-US"/>
         </w:rPr>
-        <w:t xml:space="preserve"> applied to attend an appointment and been accepted by the host of that appointment. Once the appointment(s) are finished, the attendee goes back to </w:t>
+        <w:t xml:space="preserve"> applied to attend an appointment and been accepted by the </w:t>
+      </w:r>
+      <w:proofErr w:type="spellStart"/>
+      <w:r>
+        <w:rPr>
+          <w:lang w:val="en-US"/>
+        </w:rPr>
+        <w:t>host</w:t>
+      </w:r>
+      <w:proofErr w:type="spellEnd"/>
+      <w:r>
+        <w:rPr>
+          <w:lang w:val="en-US"/>
+        </w:rPr>
+        <w:t xml:space="preserve"> of that appointment. Once the appointment(s) are finished, the attendee goes back to </w:t>
       </w:r>
       <w:r>
         <w:rPr>
@@ -11196,7 +11558,7 @@
       <w:r>
         <w:rPr>
           <w:noProof/>
-          <w:lang w:eastAsia="nb-NO"/>
+          <w:lang w:val="en-GB" w:eastAsia="en-GB"/>
         </w:rPr>
         <w:drawing>
           <wp:inline distT="0" distB="0" distL="0" distR="0" wp14:anchorId="7B4B6EA1" wp14:editId="445668B7">
@@ -11429,7 +11791,31 @@
         <w:rPr>
           <w:lang w:val="en-US"/>
         </w:rPr>
-        <w:t xml:space="preserve"> shows the register page, here one can choose to register either user or host.</w:t>
+        <w:t xml:space="preserve"> shows the register page, here one can choose to </w:t>
+      </w:r>
+      <w:r>
+        <w:rPr>
+          <w:lang w:val="en-US"/>
+        </w:rPr>
+        <w:t>either register</w:t>
+      </w:r>
+      <w:r>
+        <w:rPr>
+          <w:lang w:val="en-US"/>
+        </w:rPr>
+        <w:t xml:space="preserve"> </w:t>
+      </w:r>
+      <w:r>
+        <w:rPr>
+          <w:lang w:val="en-US"/>
+        </w:rPr>
+        <w:t xml:space="preserve">as a </w:t>
+      </w:r>
+      <w:r>
+        <w:rPr>
+          <w:lang w:val="en-US"/>
+        </w:rPr>
+        <w:t>user or host.</w:t>
       </w:r>
     </w:p>
     <w:p>
@@ -11441,7 +11827,7 @@
       <w:r>
         <w:rPr>
           <w:noProof/>
-          <w:lang w:eastAsia="nb-NO"/>
+          <w:lang w:val="en-GB" w:eastAsia="en-GB"/>
         </w:rPr>
         <w:drawing>
           <wp:inline distT="0" distB="0" distL="0" distR="0" wp14:anchorId="1B116A0E" wp14:editId="7E5E2CD4">
@@ -11697,7 +12083,7 @@
       <w:r>
         <w:rPr>
           <w:noProof/>
-          <w:lang w:eastAsia="nb-NO"/>
+          <w:lang w:val="en-GB" w:eastAsia="en-GB"/>
         </w:rPr>
         <w:drawing>
           <wp:inline distT="0" distB="0" distL="0" distR="0" wp14:anchorId="2B4E626E" wp14:editId="7B4E062D">
@@ -12013,7 +12399,21 @@
         <w:rPr>
           <w:lang w:val="en-US"/>
         </w:rPr>
-        <w:t>stem. On this page the user can choose</w:t>
+        <w:t xml:space="preserve">stem. On this </w:t>
+      </w:r>
+      <w:proofErr w:type="gramStart"/>
+      <w:r>
+        <w:rPr>
+          <w:lang w:val="en-US"/>
+        </w:rPr>
+        <w:t>page</w:t>
+      </w:r>
+      <w:proofErr w:type="gramEnd"/>
+      <w:r>
+        <w:rPr>
+          <w:lang w:val="en-US"/>
+        </w:rPr>
+        <w:t xml:space="preserve"> the user can choose</w:t>
       </w:r>
       <w:r>
         <w:rPr>
@@ -12109,7 +12509,7 @@
       <w:r>
         <w:rPr>
           <w:noProof/>
-          <w:lang w:eastAsia="nb-NO"/>
+          <w:lang w:val="en-GB" w:eastAsia="en-GB"/>
         </w:rPr>
         <w:drawing>
           <wp:inline distT="0" distB="0" distL="0" distR="0" wp14:anchorId="69E4861B" wp14:editId="5BB0DBDA">
@@ -12341,7 +12741,21 @@
         <w:rPr>
           <w:lang w:val="en-US"/>
         </w:rPr>
-        <w:t xml:space="preserve"> shows the “find appointments page”, this page gives the user opportunity to search and apply to different public</w:t>
+        <w:t xml:space="preserve"> shows the “find appointments page”, this page gives the user opportunity to search and apply to</w:t>
+      </w:r>
+      <w:r>
+        <w:rPr>
+          <w:lang w:val="en-US"/>
+        </w:rPr>
+        <w:t xml:space="preserve"> attend</w:t>
+      </w:r>
+      <w:bookmarkStart w:id="43" w:name="_GoBack"/>
+      <w:bookmarkEnd w:id="43"/>
+      <w:r>
+        <w:rPr>
+          <w:lang w:val="en-US"/>
+        </w:rPr>
+        <w:t xml:space="preserve"> different public</w:t>
       </w:r>
       <w:r>
         <w:rPr>
@@ -12370,7 +12784,7 @@
       <w:r>
         <w:rPr>
           <w:noProof/>
-          <w:lang w:eastAsia="nb-NO"/>
+          <w:lang w:val="en-GB" w:eastAsia="en-GB"/>
         </w:rPr>
         <w:drawing>
           <wp:inline distT="0" distB="0" distL="0" distR="0" wp14:anchorId="6DCCF0D5" wp14:editId="6E0E480F">
@@ -12430,7 +12844,7 @@
           <w:lang w:val="en-US"/>
         </w:rPr>
       </w:pPr>
-      <w:bookmarkStart w:id="43" w:name="_Ref475091259"/>
+      <w:bookmarkStart w:id="44" w:name="_Ref475091259"/>
       <w:r>
         <w:rPr>
           <w:lang w:val="en-US"/>
@@ -12517,7 +12931,7 @@
         </w:rPr>
         <w:fldChar w:fldCharType="end"/>
       </w:r>
-      <w:bookmarkEnd w:id="43"/>
+      <w:bookmarkEnd w:id="44"/>
       <w:r>
         <w:rPr>
           <w:lang w:val="en-US"/>
@@ -12628,7 +13042,7 @@
       <w:r>
         <w:rPr>
           <w:noProof/>
-          <w:lang w:eastAsia="nb-NO"/>
+          <w:lang w:val="en-GB" w:eastAsia="en-GB"/>
         </w:rPr>
         <w:drawing>
           <wp:inline distT="0" distB="0" distL="0" distR="0" wp14:anchorId="3E82F996" wp14:editId="46F7415D">
@@ -12675,7 +13089,7 @@
           <w:lang w:val="en-US"/>
         </w:rPr>
       </w:pPr>
-      <w:bookmarkStart w:id="44" w:name="_Ref475091848"/>
+      <w:bookmarkStart w:id="45" w:name="_Ref475091848"/>
       <w:r>
         <w:rPr>
           <w:lang w:val="en-US"/>
@@ -12750,7 +13164,7 @@
         </w:rPr>
         <w:fldChar w:fldCharType="end"/>
       </w:r>
-      <w:bookmarkEnd w:id="44"/>
+      <w:bookmarkEnd w:id="45"/>
       <w:r>
         <w:rPr>
           <w:lang w:val="en-US"/>
@@ -12799,14 +13213,14 @@
           <w:lang w:val="en-US"/>
         </w:rPr>
       </w:pPr>
-      <w:bookmarkStart w:id="45" w:name="_Ref474845546"/>
+      <w:bookmarkStart w:id="46" w:name="_Ref474845546"/>
       <w:r>
         <w:rPr>
           <w:lang w:val="en-US"/>
         </w:rPr>
         <w:t>Host GUI</w:t>
       </w:r>
-      <w:bookmarkEnd w:id="45"/>
+      <w:bookmarkEnd w:id="46"/>
     </w:p>
     <w:p>
       <w:pPr>
@@ -12886,7 +13300,21 @@
         <w:rPr>
           <w:lang w:val="en-US"/>
         </w:rPr>
-        <w:t xml:space="preserve"> will be the first page a host will see after he/she has logged in. Through this page the host will </w:t>
+        <w:t xml:space="preserve"> will be the first page a host will see after he/she has logged in. Through this </w:t>
+      </w:r>
+      <w:proofErr w:type="gramStart"/>
+      <w:r>
+        <w:rPr>
+          <w:lang w:val="en-US"/>
+        </w:rPr>
+        <w:t>page</w:t>
+      </w:r>
+      <w:proofErr w:type="gramEnd"/>
+      <w:r>
+        <w:rPr>
+          <w:lang w:val="en-US"/>
+        </w:rPr>
+        <w:t xml:space="preserve"> the host will </w:t>
       </w:r>
       <w:r>
         <w:rPr>
@@ -12926,7 +13354,7 @@
       <w:r>
         <w:rPr>
           <w:noProof/>
-          <w:lang w:eastAsia="nb-NO"/>
+          <w:lang w:val="en-GB" w:eastAsia="en-GB"/>
         </w:rPr>
         <w:drawing>
           <wp:inline distT="0" distB="0" distL="0" distR="0" wp14:anchorId="225C79CE" wp14:editId="309011A5">
@@ -12986,7 +13414,7 @@
           <w:lang w:val="en-US"/>
         </w:rPr>
       </w:pPr>
-      <w:bookmarkStart w:id="46" w:name="_Ref475091966"/>
+      <w:bookmarkStart w:id="47" w:name="_Ref475091966"/>
       <w:r>
         <w:rPr>
           <w:lang w:val="en-US"/>
@@ -13073,7 +13501,7 @@
         </w:rPr>
         <w:fldChar w:fldCharType="end"/>
       </w:r>
-      <w:bookmarkEnd w:id="46"/>
+      <w:bookmarkEnd w:id="47"/>
       <w:r>
         <w:rPr>
           <w:lang w:val="en-US"/>
@@ -13225,7 +13653,7 @@
       <w:r>
         <w:rPr>
           <w:noProof/>
-          <w:lang w:eastAsia="nb-NO"/>
+          <w:lang w:val="en-GB" w:eastAsia="en-GB"/>
         </w:rPr>
         <w:drawing>
           <wp:inline distT="0" distB="0" distL="0" distR="0" wp14:anchorId="621A67F3" wp14:editId="6B3FE447">
@@ -13285,7 +13713,7 @@
           <w:lang w:val="en-US"/>
         </w:rPr>
       </w:pPr>
-      <w:bookmarkStart w:id="47" w:name="_Ref475093617"/>
+      <w:bookmarkStart w:id="48" w:name="_Ref475093617"/>
       <w:r>
         <w:rPr>
           <w:lang w:val="en-US"/>
@@ -13360,7 +13788,7 @@
         </w:rPr>
         <w:fldChar w:fldCharType="end"/>
       </w:r>
-      <w:bookmarkEnd w:id="47"/>
+      <w:bookmarkEnd w:id="48"/>
       <w:r>
         <w:rPr>
           <w:lang w:val="en-US"/>
@@ -13496,7 +13924,21 @@
         <w:rPr>
           <w:lang w:val="en-US"/>
         </w:rPr>
-        <w:t xml:space="preserve"> host can edit his appointment details</w:t>
+        <w:t xml:space="preserve"> </w:t>
+      </w:r>
+      <w:proofErr w:type="spellStart"/>
+      <w:r>
+        <w:rPr>
+          <w:lang w:val="en-US"/>
+        </w:rPr>
+        <w:t>host</w:t>
+      </w:r>
+      <w:proofErr w:type="spellEnd"/>
+      <w:r>
+        <w:rPr>
+          <w:lang w:val="en-US"/>
+        </w:rPr>
+        <w:t xml:space="preserve"> can edit his appointment details</w:t>
       </w:r>
       <w:r>
         <w:rPr>
@@ -13518,7 +13960,7 @@
       <w:r>
         <w:rPr>
           <w:noProof/>
-          <w:lang w:eastAsia="nb-NO"/>
+          <w:lang w:val="en-GB" w:eastAsia="en-GB"/>
         </w:rPr>
         <w:drawing>
           <wp:inline distT="0" distB="0" distL="0" distR="0" wp14:anchorId="1CDE1E2C" wp14:editId="1B238195">
@@ -13578,7 +14020,7 @@
           <w:lang w:val="en-US"/>
         </w:rPr>
       </w:pPr>
-      <w:bookmarkStart w:id="48" w:name="_Ref475101295"/>
+      <w:bookmarkStart w:id="49" w:name="_Ref475101295"/>
       <w:r>
         <w:rPr>
           <w:lang w:val="en-US"/>
@@ -13665,7 +14107,7 @@
         </w:rPr>
         <w:fldChar w:fldCharType="end"/>
       </w:r>
-      <w:bookmarkEnd w:id="48"/>
+      <w:bookmarkEnd w:id="49"/>
       <w:r>
         <w:rPr>
           <w:lang w:val="en-US"/>
@@ -13765,7 +14207,21 @@
         <w:rPr>
           <w:lang w:val="en-US"/>
         </w:rPr>
-        <w:t xml:space="preserve"> Is a draft of the </w:t>
+        <w:t xml:space="preserve"> </w:t>
+      </w:r>
+      <w:proofErr w:type="gramStart"/>
+      <w:r>
+        <w:rPr>
+          <w:lang w:val="en-US"/>
+        </w:rPr>
+        <w:t>Is</w:t>
+      </w:r>
+      <w:proofErr w:type="gramEnd"/>
+      <w:r>
+        <w:rPr>
+          <w:lang w:val="en-US"/>
+        </w:rPr>
+        <w:t xml:space="preserve"> a draft of the </w:t>
       </w:r>
       <w:r>
         <w:rPr>
@@ -13799,7 +14255,7 @@
       <w:r>
         <w:rPr>
           <w:noProof/>
-          <w:lang w:eastAsia="nb-NO"/>
+          <w:lang w:val="en-GB" w:eastAsia="en-GB"/>
         </w:rPr>
         <w:drawing>
           <wp:inline distT="0" distB="0" distL="0" distR="0" wp14:anchorId="5EEFBEAB" wp14:editId="68BEF47C">
@@ -13860,7 +14316,7 @@
           <w:lang w:val="en-US"/>
         </w:rPr>
       </w:pPr>
-      <w:bookmarkStart w:id="49" w:name="_Ref475101490"/>
+      <w:bookmarkStart w:id="50" w:name="_Ref475101490"/>
       <w:r>
         <w:rPr>
           <w:lang w:val="en-US"/>
@@ -13947,7 +14403,7 @@
         </w:rPr>
         <w:fldChar w:fldCharType="end"/>
       </w:r>
-      <w:bookmarkEnd w:id="49"/>
+      <w:bookmarkEnd w:id="50"/>
       <w:r>
         <w:rPr>
           <w:lang w:val="en-US"/>
@@ -14058,13 +14514,41 @@
         <w:rPr>
           <w:lang w:val="en-US"/>
         </w:rPr>
-        <w:t xml:space="preserve"> page</w:t>
-      </w:r>
-      <w:r>
-        <w:rPr>
-          <w:lang w:val="en-US"/>
-        </w:rPr>
-        <w:t>, the host can</w:t>
+        <w:t xml:space="preserve"> </w:t>
+      </w:r>
+      <w:proofErr w:type="gramStart"/>
+      <w:r>
+        <w:rPr>
+          <w:lang w:val="en-US"/>
+        </w:rPr>
+        <w:t>page</w:t>
+      </w:r>
+      <w:r>
+        <w:rPr>
+          <w:lang w:val="en-US"/>
+        </w:rPr>
+        <w:t>,</w:t>
+      </w:r>
+      <w:proofErr w:type="gramEnd"/>
+      <w:r>
+        <w:rPr>
+          <w:lang w:val="en-US"/>
+        </w:rPr>
+        <w:t xml:space="preserve"> the </w:t>
+      </w:r>
+      <w:proofErr w:type="spellStart"/>
+      <w:r>
+        <w:rPr>
+          <w:lang w:val="en-US"/>
+        </w:rPr>
+        <w:t>host</w:t>
+      </w:r>
+      <w:proofErr w:type="spellEnd"/>
+      <w:r>
+        <w:rPr>
+          <w:lang w:val="en-US"/>
+        </w:rPr>
+        <w:t xml:space="preserve"> can</w:t>
       </w:r>
       <w:r>
         <w:rPr>
@@ -14086,7 +14570,7 @@
       <w:r>
         <w:rPr>
           <w:noProof/>
-          <w:lang w:eastAsia="nb-NO"/>
+          <w:lang w:val="en-GB" w:eastAsia="en-GB"/>
         </w:rPr>
         <w:drawing>
           <wp:inline distT="0" distB="0" distL="0" distR="0" wp14:anchorId="015156A8" wp14:editId="05B531CB">
@@ -14146,7 +14630,7 @@
           <w:lang w:val="en-US"/>
         </w:rPr>
       </w:pPr>
-      <w:bookmarkStart w:id="50" w:name="_Ref475101904"/>
+      <w:bookmarkStart w:id="51" w:name="_Ref475101904"/>
       <w:r>
         <w:rPr>
           <w:lang w:val="en-US"/>
@@ -14233,7 +14717,7 @@
         </w:rPr>
         <w:fldChar w:fldCharType="end"/>
       </w:r>
-      <w:bookmarkEnd w:id="50"/>
+      <w:bookmarkEnd w:id="51"/>
       <w:r>
         <w:rPr>
           <w:lang w:val="en-US"/>
@@ -14350,7 +14834,21 @@
         <w:rPr>
           <w:lang w:val="en-US"/>
         </w:rPr>
-        <w:t xml:space="preserve"> page. In this page a host can choose to create a report by appointments or courses.</w:t>
+        <w:t xml:space="preserve"> page. In this </w:t>
+      </w:r>
+      <w:proofErr w:type="gramStart"/>
+      <w:r>
+        <w:rPr>
+          <w:lang w:val="en-US"/>
+        </w:rPr>
+        <w:t>page</w:t>
+      </w:r>
+      <w:proofErr w:type="gramEnd"/>
+      <w:r>
+        <w:rPr>
+          <w:lang w:val="en-US"/>
+        </w:rPr>
+        <w:t xml:space="preserve"> a host can choose to create a report by appointments or courses.</w:t>
       </w:r>
     </w:p>
     <w:p>
@@ -14360,7 +14858,7 @@
       <w:r>
         <w:rPr>
           <w:noProof/>
-          <w:lang w:eastAsia="nb-NO"/>
+          <w:lang w:val="en-GB" w:eastAsia="en-GB"/>
         </w:rPr>
         <w:drawing>
           <wp:inline distT="0" distB="0" distL="0" distR="0" wp14:anchorId="2F895F12" wp14:editId="47BB2BAA">
@@ -14407,7 +14905,7 @@
           <w:lang w:val="en-US"/>
         </w:rPr>
       </w:pPr>
-      <w:bookmarkStart w:id="51" w:name="_Ref475103474"/>
+      <w:bookmarkStart w:id="52" w:name="_Ref475103474"/>
       <w:r>
         <w:rPr>
           <w:lang w:val="en-US"/>
@@ -14494,7 +14992,7 @@
         </w:rPr>
         <w:fldChar w:fldCharType="end"/>
       </w:r>
-      <w:bookmarkEnd w:id="51"/>
+      <w:bookmarkEnd w:id="52"/>
       <w:r>
         <w:rPr>
           <w:lang w:val="en-US"/>
@@ -14608,7 +15106,7 @@
       <w:r>
         <w:rPr>
           <w:noProof/>
-          <w:lang w:eastAsia="nb-NO"/>
+          <w:lang w:val="en-GB" w:eastAsia="en-GB"/>
         </w:rPr>
         <w:drawing>
           <wp:inline distT="0" distB="0" distL="0" distR="0" wp14:anchorId="2EACE3A0" wp14:editId="3FC42C2F">
@@ -14655,7 +15153,7 @@
           <w:lang w:val="en-US"/>
         </w:rPr>
       </w:pPr>
-      <w:bookmarkStart w:id="52" w:name="_Ref475103558"/>
+      <w:bookmarkStart w:id="53" w:name="_Ref475103558"/>
       <w:r>
         <w:rPr>
           <w:lang w:val="en-US"/>
@@ -14742,7 +15240,7 @@
         </w:rPr>
         <w:fldChar w:fldCharType="end"/>
       </w:r>
-      <w:bookmarkEnd w:id="52"/>
+      <w:bookmarkEnd w:id="53"/>
       <w:r>
         <w:rPr>
           <w:lang w:val="en-US"/>
@@ -14856,7 +15354,21 @@
         <w:rPr>
           <w:lang w:val="en-US"/>
         </w:rPr>
-        <w:t xml:space="preserve"> shows the “manage attendance on course page”. Here the host can add applicants to the course or distinct appointments in the course.</w:t>
+        <w:t xml:space="preserve"> shows the “manage attendance on course page”. Here the </w:t>
+      </w:r>
+      <w:proofErr w:type="spellStart"/>
+      <w:r>
+        <w:rPr>
+          <w:lang w:val="en-US"/>
+        </w:rPr>
+        <w:t>host</w:t>
+      </w:r>
+      <w:proofErr w:type="spellEnd"/>
+      <w:r>
+        <w:rPr>
+          <w:lang w:val="en-US"/>
+        </w:rPr>
+        <w:t xml:space="preserve"> can add applicants to the course or distinct appointments in the course.</w:t>
       </w:r>
     </w:p>
     <w:p>
@@ -14872,7 +15384,7 @@
       <w:r>
         <w:rPr>
           <w:noProof/>
-          <w:lang w:eastAsia="nb-NO"/>
+          <w:lang w:val="en-GB" w:eastAsia="en-GB"/>
         </w:rPr>
         <w:drawing>
           <wp:inline distT="0" distB="0" distL="0" distR="0" wp14:anchorId="1E2D9284" wp14:editId="506CB045">
@@ -14926,7 +15438,7 @@
           <w:lang w:val="en-US"/>
         </w:rPr>
       </w:pPr>
-      <w:bookmarkStart w:id="53" w:name="_Ref475103774"/>
+      <w:bookmarkStart w:id="54" w:name="_Ref475103774"/>
       <w:r>
         <w:rPr>
           <w:lang w:val="en-US"/>
@@ -15013,7 +15525,7 @@
         </w:rPr>
         <w:fldChar w:fldCharType="end"/>
       </w:r>
-      <w:bookmarkEnd w:id="53"/>
+      <w:bookmarkEnd w:id="54"/>
       <w:r>
         <w:rPr>
           <w:lang w:val="en-US"/>
@@ -15136,7 +15648,7 @@
       <w:r>
         <w:rPr>
           <w:noProof/>
-          <w:lang w:eastAsia="nb-NO"/>
+          <w:lang w:val="en-GB" w:eastAsia="en-GB"/>
         </w:rPr>
         <w:drawing>
           <wp:inline distT="0" distB="0" distL="0" distR="0" wp14:anchorId="0B84A53F" wp14:editId="331D6971">
@@ -15190,7 +15702,7 @@
           <w:lang w:val="en-US"/>
         </w:rPr>
       </w:pPr>
-      <w:bookmarkStart w:id="54" w:name="_Ref475104143"/>
+      <w:bookmarkStart w:id="55" w:name="_Ref475104143"/>
       <w:r>
         <w:rPr>
           <w:lang w:val="en-US"/>
@@ -15259,7 +15771,7 @@
       <w:r>
         <w:fldChar w:fldCharType="end"/>
       </w:r>
-      <w:bookmarkEnd w:id="54"/>
+      <w:bookmarkEnd w:id="55"/>
       <w:r>
         <w:rPr>
           <w:lang w:val="en-US"/>
@@ -15282,9 +15794,9 @@
           <w:lang w:val="en-US"/>
         </w:rPr>
       </w:pPr>
-      <w:bookmarkStart w:id="55" w:name="_Ref473645026"/>
-      <w:bookmarkStart w:id="56" w:name="_Ref473645033"/>
-      <w:bookmarkStart w:id="57" w:name="_Toc474766180"/>
+      <w:bookmarkStart w:id="56" w:name="_Ref473645026"/>
+      <w:bookmarkStart w:id="57" w:name="_Ref473645033"/>
+      <w:bookmarkStart w:id="58" w:name="_Toc474766180"/>
       <w:r>
         <w:rPr>
           <w:lang w:val="en-US"/>
@@ -15298,9 +15810,9 @@
         </w:rPr>
         <w:t xml:space="preserve">Data Communication </w:t>
       </w:r>
-      <w:bookmarkEnd w:id="55"/>
       <w:bookmarkEnd w:id="56"/>
       <w:bookmarkEnd w:id="57"/>
+      <w:bookmarkEnd w:id="58"/>
     </w:p>
     <w:p>
       <w:pPr>
@@ -15395,7 +15907,7 @@
       <w:r>
         <w:rPr>
           <w:noProof/>
-          <w:lang w:eastAsia="nb-NO"/>
+          <w:lang w:val="en-GB" w:eastAsia="en-GB"/>
         </w:rPr>
         <w:drawing>
           <wp:inline distT="0" distB="0" distL="0" distR="0" wp14:anchorId="791B774B" wp14:editId="5A014B29">
@@ -15448,7 +15960,7 @@
           <w:lang w:val="en-US"/>
         </w:rPr>
       </w:pPr>
-      <w:bookmarkStart w:id="58" w:name="_Ref473047682"/>
+      <w:bookmarkStart w:id="59" w:name="_Ref473047682"/>
       <w:r>
         <w:rPr>
           <w:lang w:val="en-US"/>
@@ -15529,7 +16041,7 @@
         </w:rPr>
         <w:t>: Communication between modules</w:t>
       </w:r>
-      <w:bookmarkEnd w:id="58"/>
+      <w:bookmarkEnd w:id="59"/>
     </w:p>
     <w:p>
       <w:pPr>
@@ -15575,9 +16087,9 @@
           <w:lang w:val="en-US"/>
         </w:rPr>
       </w:pPr>
-      <w:bookmarkStart w:id="59" w:name="_Ref473701312"/>
-      <w:bookmarkStart w:id="60" w:name="_Ref473701315"/>
-      <w:bookmarkStart w:id="61" w:name="_Toc474766181"/>
+      <w:bookmarkStart w:id="60" w:name="_Ref473701312"/>
+      <w:bookmarkStart w:id="61" w:name="_Ref473701315"/>
+      <w:bookmarkStart w:id="62" w:name="_Toc474766181"/>
       <w:r>
         <w:rPr>
           <w:lang w:val="en-US"/>
@@ -15591,9 +16103,9 @@
         </w:rPr>
         <w:t>Architecture</w:t>
       </w:r>
-      <w:bookmarkEnd w:id="59"/>
       <w:bookmarkEnd w:id="60"/>
       <w:bookmarkEnd w:id="61"/>
+      <w:bookmarkEnd w:id="62"/>
     </w:p>
     <w:p>
       <w:pPr>
@@ -15611,7 +16123,21 @@
         <w:rPr>
           <w:lang w:val="en-US"/>
         </w:rPr>
-        <w:t>ecture of the CheckPoint Attendance System.</w:t>
+        <w:t xml:space="preserve">ecture of the </w:t>
+      </w:r>
+      <w:proofErr w:type="spellStart"/>
+      <w:r>
+        <w:rPr>
+          <w:lang w:val="en-US"/>
+        </w:rPr>
+        <w:t>CheckPoint</w:t>
+      </w:r>
+      <w:proofErr w:type="spellEnd"/>
+      <w:r>
+        <w:rPr>
+          <w:lang w:val="en-US"/>
+        </w:rPr>
+        <w:t xml:space="preserve"> Attendance System.</w:t>
       </w:r>
     </w:p>
     <w:p>
@@ -15621,7 +16147,7 @@
           <w:lang w:val="en-US"/>
         </w:rPr>
       </w:pPr>
-      <w:bookmarkStart w:id="62" w:name="_Toc474766182"/>
+      <w:bookmarkStart w:id="63" w:name="_Toc474766182"/>
       <w:r>
         <w:rPr>
           <w:lang w:val="en-US"/>
@@ -15634,19 +16160,47 @@
         </w:rPr>
         <w:t xml:space="preserve"> Multi-layer Structure</w:t>
       </w:r>
-      <w:bookmarkEnd w:id="62"/>
-    </w:p>
-    <w:p>
-      <w:pPr>
-        <w:rPr>
-          <w:lang w:val="en-US"/>
-        </w:rPr>
-      </w:pPr>
-      <w:r>
-        <w:rPr>
-          <w:lang w:val="en-US"/>
-        </w:rPr>
-        <w:t xml:space="preserve">The CheckPoint system will adhere to a 3-tier structure.  This involves different parts of the application running as separate entities either physically or logically in different locations.  In the case of the CheckPoint system, this will mean having a separate database server, web application server and browser. The primary aim of this structure is to provide flexibility and easier maintenance since each layer may be modified without it being necessary to make changes throughout </w:t>
+      <w:bookmarkEnd w:id="63"/>
+    </w:p>
+    <w:p>
+      <w:pPr>
+        <w:rPr>
+          <w:lang w:val="en-US"/>
+        </w:rPr>
+      </w:pPr>
+      <w:r>
+        <w:rPr>
+          <w:lang w:val="en-US"/>
+        </w:rPr>
+        <w:t xml:space="preserve">The </w:t>
+      </w:r>
+      <w:proofErr w:type="spellStart"/>
+      <w:r>
+        <w:rPr>
+          <w:lang w:val="en-US"/>
+        </w:rPr>
+        <w:t>CheckPoint</w:t>
+      </w:r>
+      <w:proofErr w:type="spellEnd"/>
+      <w:r>
+        <w:rPr>
+          <w:lang w:val="en-US"/>
+        </w:rPr>
+        <w:t xml:space="preserve"> system will adhere to a 3-tier structure.  This involves different parts of the application running as separate entities either physically or logically in different locations.  In the case of the </w:t>
+      </w:r>
+      <w:proofErr w:type="spellStart"/>
+      <w:r>
+        <w:rPr>
+          <w:lang w:val="en-US"/>
+        </w:rPr>
+        <w:t>CheckPoint</w:t>
+      </w:r>
+      <w:proofErr w:type="spellEnd"/>
+      <w:r>
+        <w:rPr>
+          <w:lang w:val="en-US"/>
+        </w:rPr>
+        <w:t xml:space="preserve"> system, this will mean having a separate database server, web application server and browser. The primary aim of this structure is to provide flexibility and easier maintenance since each layer may be modified without it being necessary to make changes throughout </w:t>
       </w:r>
       <w:r>
         <w:rPr>
@@ -15783,10 +16337,10 @@
             <v:path o:extrusionok="f" gradientshapeok="t" o:connecttype="rect"/>
             <o:lock v:ext="edit" aspectratio="t"/>
           </v:shapetype>
-          <v:shape id="_x0000_i1025" type="#_x0000_t75" style="width:467.7pt;height:281.75pt" o:ole="">
+          <v:shape id="_x0000_i1025" type="#_x0000_t75" style="width:467.6pt;height:281.65pt" o:ole="">
             <v:imagedata r:id="rId33" o:title=""/>
           </v:shape>
-          <o:OLEObject Type="Embed" ProgID="Visio.Drawing.15" ShapeID="_x0000_i1025" DrawAspect="Content" ObjectID="_1549036801" r:id="rId34"/>
+          <o:OLEObject Type="Embed" ProgID="Visio.Drawing.15" ShapeID="_x0000_i1025" DrawAspect="Content" ObjectID="_1549470959" r:id="rId34"/>
         </w:object>
       </w:r>
     </w:p>
@@ -15799,62 +16353,41 @@
           <w:lang w:val="en-US"/>
         </w:rPr>
       </w:pPr>
-      <w:bookmarkStart w:id="63" w:name="_Ref473703199"/>
-      <w:r>
-        <w:t xml:space="preserve">Figure </w:t>
-      </w:r>
-      <w:r>
-        <w:fldChar w:fldCharType="begin"/>
-      </w:r>
-      <w:r>
-        <w:instrText xml:space="preserve"> STYLEREF 1 \s </w:instrText>
-      </w:r>
-      <w:r>
-        <w:fldChar w:fldCharType="separate"/>
-      </w:r>
-      <w:r>
-        <w:rPr>
-          <w:noProof/>
-        </w:rPr>
-        <w:t>4</w:t>
-      </w:r>
-      <w:r>
-        <w:rPr>
-          <w:noProof/>
-        </w:rPr>
-        <w:fldChar w:fldCharType="end"/>
-      </w:r>
+      <w:bookmarkStart w:id="64" w:name="_Ref473703199"/>
+      <w:proofErr w:type="spellStart"/>
+      <w:r>
+        <w:t>Figure</w:t>
+      </w:r>
+      <w:proofErr w:type="spellEnd"/>
+      <w:r>
+        <w:t xml:space="preserve"> </w:t>
+      </w:r>
+      <w:fldSimple w:instr=" STYLEREF 1 \s ">
+        <w:r>
+          <w:rPr>
+            <w:noProof/>
+          </w:rPr>
+          <w:t>4</w:t>
+        </w:r>
+      </w:fldSimple>
       <w:r>
         <w:noBreakHyphen/>
       </w:r>
-      <w:r>
-        <w:fldChar w:fldCharType="begin"/>
-      </w:r>
-      <w:r>
-        <w:instrText xml:space="preserve"> SEQ Figure \* ARABIC \s 1 </w:instrText>
-      </w:r>
-      <w:r>
-        <w:fldChar w:fldCharType="separate"/>
-      </w:r>
-      <w:r>
-        <w:rPr>
-          <w:noProof/>
-        </w:rPr>
-        <w:t>1</w:t>
-      </w:r>
-      <w:r>
-        <w:rPr>
-          <w:noProof/>
-        </w:rPr>
-        <w:fldChar w:fldCharType="end"/>
-      </w:r>
+      <w:fldSimple w:instr=" SEQ Figure \* ARABIC \s 1 ">
+        <w:r>
+          <w:rPr>
+            <w:noProof/>
+          </w:rPr>
+          <w:t>1</w:t>
+        </w:r>
+      </w:fldSimple>
       <w:r>
         <w:t xml:space="preserve">: </w:t>
       </w:r>
       <w:r>
         <w:t>3-Tier System Diagram</w:t>
       </w:r>
-      <w:bookmarkEnd w:id="63"/>
+      <w:bookmarkEnd w:id="64"/>
     </w:p>
     <w:p>
       <w:pPr>
@@ -15898,7 +16431,7 @@
           <w:lang w:val="en-US"/>
         </w:rPr>
       </w:pPr>
-      <w:bookmarkStart w:id="64" w:name="_Toc474766183"/>
+      <w:bookmarkStart w:id="65" w:name="_Toc474766183"/>
       <w:r>
         <w:rPr>
           <w:lang w:val="en-US"/>
@@ -15906,19 +16439,33 @@
         <w:lastRenderedPageBreak/>
         <w:t>Presentation Layer</w:t>
       </w:r>
-      <w:bookmarkEnd w:id="64"/>
-    </w:p>
-    <w:p>
-      <w:pPr>
-        <w:rPr>
-          <w:lang w:val="en-US"/>
-        </w:rPr>
-      </w:pPr>
-      <w:r>
-        <w:rPr>
-          <w:lang w:val="en-US"/>
-        </w:rPr>
-        <w:t>The top tier is often referred to as the presentation layer.  This layer is the point of interaction between the system and the client and includes the UI of the application.  The main role of the presentation layer is to provide a convenient user-friendly way to use the application and access the functionality that the system affords.  The presentation layer of the Checkpoint system will primarily consist of an ASP.NET Webform application. This will be delivered to a browser such as Google Chrome or Mozilla Firefox running on a client’s individual desktop PC or laptop.  Additionally, the Checkpoint system will includes an RFID reading terminal comprising a NUC, Arduino-UNO and an RFID scanner.  This part of the system will be a point of interaction at the location of all appointments. The terminals will facilitate scanning the attendees RFID tags and will provide feedback on status of the scanning procedure.</w:t>
+      <w:bookmarkEnd w:id="65"/>
+    </w:p>
+    <w:p>
+      <w:pPr>
+        <w:rPr>
+          <w:lang w:val="en-US"/>
+        </w:rPr>
+      </w:pPr>
+      <w:r>
+        <w:rPr>
+          <w:lang w:val="en-US"/>
+        </w:rPr>
+        <w:t xml:space="preserve">The top tier is often referred to as the presentation layer.  This layer is the point of interaction between the system and the client and includes the UI of the application.  The main role of the presentation layer is to provide a convenient user-friendly way to use the application and access the functionality that the system affords.  The presentation layer of the Checkpoint system will primarily consist of an ASP.NET </w:t>
+      </w:r>
+      <w:proofErr w:type="spellStart"/>
+      <w:r>
+        <w:rPr>
+          <w:lang w:val="en-US"/>
+        </w:rPr>
+        <w:t>Webform</w:t>
+      </w:r>
+      <w:proofErr w:type="spellEnd"/>
+      <w:r>
+        <w:rPr>
+          <w:lang w:val="en-US"/>
+        </w:rPr>
+        <w:t xml:space="preserve"> application. This will be delivered to a browser such as Google Chrome or Mozilla Firefox running on a client’s individual desktop PC or laptop.  Additionally, the Checkpoint system will includes an RFID reading terminal comprising a NUC, Arduino-UNO and an RFID scanner.  This part of the system will be a point of interaction at the location of all appointments. The terminals will facilitate scanning the attendees RFID tags and will provide feedback on status of the scanning procedure.</w:t>
       </w:r>
     </w:p>
     <w:p>
@@ -15935,26 +16482,54 @@
           <w:lang w:val="en-US"/>
         </w:rPr>
       </w:pPr>
-      <w:bookmarkStart w:id="65" w:name="_Toc474766184"/>
+      <w:bookmarkStart w:id="66" w:name="_Toc474766184"/>
       <w:r>
         <w:rPr>
           <w:lang w:val="en-US"/>
         </w:rPr>
         <w:t>Business Layer</w:t>
       </w:r>
-      <w:bookmarkEnd w:id="65"/>
-    </w:p>
-    <w:p>
-      <w:pPr>
-        <w:rPr>
-          <w:lang w:val="en-US"/>
-        </w:rPr>
-      </w:pPr>
-      <w:r>
-        <w:rPr>
-          <w:lang w:val="en-US"/>
-        </w:rPr>
-        <w:t>The business layer is responsible for the main logic of the application.  Data handling, calculations, processing requests and co-ordination of the application are all tasks performed by the business layer.  It is effectively the brain of the system translating the user requests into actions and defining what operations can and cannot be performed on the data stored in the system.  The CheckPoint business layer will be a C# .NET program capable of interacting with the ASP.NET Webform presentation layer and the database in the data access layer.</w:t>
+      <w:bookmarkEnd w:id="66"/>
+    </w:p>
+    <w:p>
+      <w:pPr>
+        <w:rPr>
+          <w:lang w:val="en-US"/>
+        </w:rPr>
+      </w:pPr>
+      <w:r>
+        <w:rPr>
+          <w:lang w:val="en-US"/>
+        </w:rPr>
+        <w:t xml:space="preserve">The business layer is responsible for the main logic of the application.  Data handling, calculations, processing requests and co-ordination of the application are all tasks performed by the business layer.  It is effectively the brain of the system translating the user requests into actions and defining what operations can and cannot be performed on the data stored in the system.  The </w:t>
+      </w:r>
+      <w:proofErr w:type="spellStart"/>
+      <w:r>
+        <w:rPr>
+          <w:lang w:val="en-US"/>
+        </w:rPr>
+        <w:t>CheckPoint</w:t>
+      </w:r>
+      <w:proofErr w:type="spellEnd"/>
+      <w:r>
+        <w:rPr>
+          <w:lang w:val="en-US"/>
+        </w:rPr>
+        <w:t xml:space="preserve"> business layer will be a C# .NET program capable of interacting with the ASP.NET </w:t>
+      </w:r>
+      <w:proofErr w:type="spellStart"/>
+      <w:r>
+        <w:rPr>
+          <w:lang w:val="en-US"/>
+        </w:rPr>
+        <w:t>Webform</w:t>
+      </w:r>
+      <w:proofErr w:type="spellEnd"/>
+      <w:r>
+        <w:rPr>
+          <w:lang w:val="en-US"/>
+        </w:rPr>
+        <w:t xml:space="preserve"> presentation layer and the database in the data access layer.</w:t>
       </w:r>
     </w:p>
     <w:p>
@@ -15971,26 +16546,40 @@
           <w:lang w:val="en-US"/>
         </w:rPr>
       </w:pPr>
-      <w:bookmarkStart w:id="66" w:name="_Toc474766185"/>
+      <w:bookmarkStart w:id="67" w:name="_Toc474766185"/>
       <w:r>
         <w:rPr>
           <w:lang w:val="en-US"/>
         </w:rPr>
         <w:t>Data Access Layer</w:t>
       </w:r>
-      <w:bookmarkEnd w:id="66"/>
-    </w:p>
-    <w:p>
-      <w:pPr>
-        <w:rPr>
-          <w:lang w:val="en-US"/>
-        </w:rPr>
-      </w:pPr>
-      <w:r>
-        <w:rPr>
-          <w:lang w:val="en-US"/>
-        </w:rPr>
-        <w:t xml:space="preserve">The Data Access Layer describes the part of the application that communicates with the persistent storage location, usually a database server. It contains the services capable of collecting and transferring data between the storage facility and delivering them to the business layer.  All interaction with the database should take place in this layer such that the other layers are unaware of the type of database or storage system being used. SQL Management Server will be the data access layer of the CheckPoint system.  </w:t>
+      <w:bookmarkEnd w:id="67"/>
+    </w:p>
+    <w:p>
+      <w:pPr>
+        <w:rPr>
+          <w:lang w:val="en-US"/>
+        </w:rPr>
+      </w:pPr>
+      <w:r>
+        <w:rPr>
+          <w:lang w:val="en-US"/>
+        </w:rPr>
+        <w:t xml:space="preserve">The Data Access Layer describes the part of the application that communicates with the persistent storage location, usually a database server. It contains the services capable of collecting and transferring data between the storage facility and delivering them to the business layer.  All interaction with the database should take place in this layer such that the other layers are unaware of the type of database or storage system being used. SQL Management Server will be the data access layer of the </w:t>
+      </w:r>
+      <w:proofErr w:type="spellStart"/>
+      <w:r>
+        <w:rPr>
+          <w:lang w:val="en-US"/>
+        </w:rPr>
+        <w:t>CheckPoint</w:t>
+      </w:r>
+      <w:proofErr w:type="spellEnd"/>
+      <w:r>
+        <w:rPr>
+          <w:lang w:val="en-US"/>
+        </w:rPr>
+        <w:t xml:space="preserve"> system.  </w:t>
       </w:r>
       <w:r>
         <w:rPr>
@@ -16055,20 +16644,50 @@
           <w:i/>
           <w:lang w:val="en-US"/>
         </w:rPr>
-        <w:t>: CheckPoint Architecture Overview</w:t>
-      </w:r>
+        <w:t xml:space="preserve">: </w:t>
+      </w:r>
+      <w:proofErr w:type="spellStart"/>
       <w:r>
         <w:rPr>
           <w:i/>
           <w:lang w:val="en-US"/>
         </w:rPr>
+        <w:t>CheckPoint</w:t>
+      </w:r>
+      <w:proofErr w:type="spellEnd"/>
+      <w:r>
+        <w:rPr>
+          <w:i/>
+          <w:lang w:val="en-US"/>
+        </w:rPr>
+        <w:t xml:space="preserve"> Architecture Overview</w:t>
+      </w:r>
+      <w:r>
+        <w:rPr>
+          <w:i/>
+          <w:lang w:val="en-US"/>
+        </w:rPr>
         <w:fldChar w:fldCharType="end"/>
       </w:r>
       <w:r>
         <w:rPr>
           <w:lang w:val="en-US"/>
         </w:rPr>
-        <w:t xml:space="preserve"> beneath shows a basic graphical overview of the CheckPoint system architecture.</w:t>
+        <w:t xml:space="preserve"> beneath shows a basic graphical overview of the </w:t>
+      </w:r>
+      <w:proofErr w:type="spellStart"/>
+      <w:r>
+        <w:rPr>
+          <w:lang w:val="en-US"/>
+        </w:rPr>
+        <w:t>CheckPoint</w:t>
+      </w:r>
+      <w:proofErr w:type="spellEnd"/>
+      <w:r>
+        <w:rPr>
+          <w:lang w:val="en-US"/>
+        </w:rPr>
+        <w:t xml:space="preserve"> system architecture.</w:t>
       </w:r>
     </w:p>
     <w:p>
@@ -16077,10 +16696,10 @@
       </w:pPr>
       <w:r>
         <w:object w:dxaOrig="9360" w:dyaOrig="7995" w14:anchorId="06340280">
-          <v:shape id="_x0000_i1026" type="#_x0000_t75" style="width:468.95pt;height:398.8pt" o:ole="">
+          <v:shape id="_x0000_i1026" type="#_x0000_t75" style="width:469.2pt;height:398.75pt" o:ole="">
             <v:imagedata r:id="rId35" o:title=""/>
           </v:shape>
-          <o:OLEObject Type="Embed" ProgID="Visio.Drawing.15" ShapeID="_x0000_i1026" DrawAspect="Content" ObjectID="_1549036802" r:id="rId36"/>
+          <o:OLEObject Type="Embed" ProgID="Visio.Drawing.15" ShapeID="_x0000_i1026" DrawAspect="Content" ObjectID="_1549470960" r:id="rId36"/>
         </w:object>
       </w:r>
     </w:p>
@@ -16092,62 +16711,51 @@
           <w:lang w:val="en-US"/>
         </w:rPr>
       </w:pPr>
-      <w:bookmarkStart w:id="67" w:name="_Ref473703369"/>
-      <w:r>
-        <w:t xml:space="preserve">Figure </w:t>
-      </w:r>
-      <w:r>
-        <w:fldChar w:fldCharType="begin"/>
-      </w:r>
-      <w:r>
-        <w:instrText xml:space="preserve"> STYLEREF 1 \s </w:instrText>
-      </w:r>
-      <w:r>
-        <w:fldChar w:fldCharType="separate"/>
-      </w:r>
-      <w:r>
-        <w:rPr>
-          <w:noProof/>
-        </w:rPr>
-        <w:t>4</w:t>
-      </w:r>
-      <w:r>
-        <w:rPr>
-          <w:noProof/>
-        </w:rPr>
-        <w:fldChar w:fldCharType="end"/>
-      </w:r>
+      <w:bookmarkStart w:id="68" w:name="_Ref473703369"/>
+      <w:proofErr w:type="spellStart"/>
+      <w:r>
+        <w:t>Figure</w:t>
+      </w:r>
+      <w:proofErr w:type="spellEnd"/>
+      <w:r>
+        <w:t xml:space="preserve"> </w:t>
+      </w:r>
+      <w:fldSimple w:instr=" STYLEREF 1 \s ">
+        <w:r>
+          <w:rPr>
+            <w:noProof/>
+          </w:rPr>
+          <w:t>4</w:t>
+        </w:r>
+      </w:fldSimple>
       <w:r>
         <w:noBreakHyphen/>
       </w:r>
-      <w:r>
-        <w:fldChar w:fldCharType="begin"/>
-      </w:r>
-      <w:r>
-        <w:instrText xml:space="preserve"> SEQ Figure \* ARABIC \s 1 </w:instrText>
-      </w:r>
-      <w:r>
-        <w:fldChar w:fldCharType="separate"/>
-      </w:r>
-      <w:r>
-        <w:rPr>
-          <w:noProof/>
-        </w:rPr>
-        <w:t>2</w:t>
-      </w:r>
-      <w:r>
-        <w:rPr>
-          <w:noProof/>
-        </w:rPr>
-        <w:fldChar w:fldCharType="end"/>
-      </w:r>
+      <w:fldSimple w:instr=" SEQ Figure \* ARABIC \s 1 ">
+        <w:r>
+          <w:rPr>
+            <w:noProof/>
+          </w:rPr>
+          <w:t>2</w:t>
+        </w:r>
+      </w:fldSimple>
       <w:r>
         <w:t xml:space="preserve">: </w:t>
       </w:r>
-      <w:r>
-        <w:t>CheckPoint Architecture Overview</w:t>
-      </w:r>
-      <w:bookmarkEnd w:id="67"/>
+      <w:proofErr w:type="spellStart"/>
+      <w:r>
+        <w:t>CheckPoint</w:t>
+      </w:r>
+      <w:proofErr w:type="spellEnd"/>
+      <w:r>
+        <w:t xml:space="preserve"> Architecture </w:t>
+      </w:r>
+      <w:proofErr w:type="spellStart"/>
+      <w:r>
+        <w:t>Overview</w:t>
+      </w:r>
+      <w:bookmarkEnd w:id="68"/>
+      <w:proofErr w:type="spellEnd"/>
     </w:p>
     <w:p>
       <w:pPr>
@@ -16156,7 +16764,7 @@
           <w:lang w:val="en-US"/>
         </w:rPr>
       </w:pPr>
-      <w:bookmarkStart w:id="68" w:name="_Toc474766186"/>
+      <w:bookmarkStart w:id="69" w:name="_Toc474766186"/>
       <w:r>
         <w:rPr>
           <w:lang w:val="en-US"/>
@@ -16164,19 +16772,33 @@
         <w:lastRenderedPageBreak/>
         <w:t>Database</w:t>
       </w:r>
-      <w:bookmarkEnd w:id="68"/>
-    </w:p>
-    <w:p>
-      <w:pPr>
-        <w:rPr>
-          <w:lang w:val="en-US"/>
-        </w:rPr>
-      </w:pPr>
-      <w:r>
-        <w:rPr>
-          <w:lang w:val="en-US"/>
-        </w:rPr>
-        <w:t xml:space="preserve">The database in the CheckPoint Attendance System is a Microsoft Azure SQL database and is an intricate part of the functionality of the software. This </w:t>
+      <w:bookmarkEnd w:id="69"/>
+    </w:p>
+    <w:p>
+      <w:pPr>
+        <w:rPr>
+          <w:lang w:val="en-US"/>
+        </w:rPr>
+      </w:pPr>
+      <w:r>
+        <w:rPr>
+          <w:lang w:val="en-US"/>
+        </w:rPr>
+        <w:t xml:space="preserve">The database in the </w:t>
+      </w:r>
+      <w:proofErr w:type="spellStart"/>
+      <w:r>
+        <w:rPr>
+          <w:lang w:val="en-US"/>
+        </w:rPr>
+        <w:t>CheckPoint</w:t>
+      </w:r>
+      <w:proofErr w:type="spellEnd"/>
+      <w:r>
+        <w:rPr>
+          <w:lang w:val="en-US"/>
+        </w:rPr>
+        <w:t xml:space="preserve"> Attendance System is a Microsoft Azure SQL database and is an intricate part of the functionality of the software. This </w:t>
       </w:r>
       <w:r>
         <w:rPr>
@@ -16194,7 +16816,21 @@
         <w:rPr>
           <w:lang w:val="en-US"/>
         </w:rPr>
-        <w:t>e ERwin database-modelling tool.</w:t>
+        <w:t xml:space="preserve">e </w:t>
+      </w:r>
+      <w:proofErr w:type="spellStart"/>
+      <w:r>
+        <w:rPr>
+          <w:lang w:val="en-US"/>
+        </w:rPr>
+        <w:t>ERwin</w:t>
+      </w:r>
+      <w:proofErr w:type="spellEnd"/>
+      <w:r>
+        <w:rPr>
+          <w:lang w:val="en-US"/>
+        </w:rPr>
+        <w:t xml:space="preserve"> database-modelling tool.</w:t>
       </w:r>
     </w:p>
     <w:p>
@@ -16204,7 +16840,7 @@
           <w:lang w:val="en-US"/>
         </w:rPr>
       </w:pPr>
-      <w:bookmarkStart w:id="69" w:name="_Toc474766187"/>
+      <w:bookmarkStart w:id="70" w:name="_Toc474766187"/>
       <w:r>
         <w:rPr>
           <w:lang w:val="en-US"/>
@@ -16217,7 +16853,7 @@
         </w:rPr>
         <w:t>Model</w:t>
       </w:r>
-      <w:bookmarkEnd w:id="69"/>
+      <w:bookmarkEnd w:id="70"/>
     </w:p>
     <w:p>
       <w:pPr>
@@ -16530,7 +17166,7 @@
       <w:r>
         <w:rPr>
           <w:noProof/>
-          <w:lang w:eastAsia="nb-NO"/>
+          <w:lang w:val="en-GB" w:eastAsia="en-GB"/>
         </w:rPr>
         <w:drawing>
           <wp:inline distT="0" distB="0" distL="0" distR="0" wp14:anchorId="180E1EB9" wp14:editId="6E0D6662">
@@ -16577,7 +17213,7 @@
           <w:lang w:val="en-US"/>
         </w:rPr>
       </w:pPr>
-      <w:bookmarkStart w:id="70" w:name="_Ref473841208"/>
+      <w:bookmarkStart w:id="71" w:name="_Ref473841208"/>
       <w:r>
         <w:rPr>
           <w:lang w:val="en-GB"/>
@@ -16658,16 +17294,14 @@
         </w:rPr>
         <w:t>: Database logical data model</w:t>
       </w:r>
-      <w:bookmarkEnd w:id="70"/>
-    </w:p>
-    <w:p>
-      <w:pPr>
-        <w:rPr>
-          <w:lang w:val="en-US"/>
-        </w:rPr>
-      </w:pPr>
-      <w:bookmarkStart w:id="71" w:name="_GoBack"/>
       <w:bookmarkEnd w:id="71"/>
+    </w:p>
+    <w:p>
+      <w:pPr>
+        <w:rPr>
+          <w:lang w:val="en-US"/>
+        </w:rPr>
+      </w:pPr>
     </w:p>
     <w:p>
       <w:pPr>
@@ -16681,7 +17315,7 @@
       <w:r>
         <w:rPr>
           <w:noProof/>
-          <w:lang w:eastAsia="nb-NO"/>
+          <w:lang w:val="en-GB" w:eastAsia="en-GB"/>
         </w:rPr>
         <w:lastRenderedPageBreak/>
         <w:drawing>
@@ -17018,6 +17652,7 @@
           <w:lang w:val="en-US"/>
         </w:rPr>
       </w:pPr>
+      <w:proofErr w:type="spellStart"/>
       <w:r>
         <w:rPr>
           <w:b/>
@@ -17026,6 +17661,7 @@
         </w:rPr>
         <w:t>AppointmentId</w:t>
       </w:r>
+      <w:proofErr w:type="spellEnd"/>
       <w:r>
         <w:rPr>
           <w:b/>
@@ -17057,12 +17693,21 @@
           <w:lang w:val="en-US"/>
         </w:rPr>
       </w:pPr>
+      <w:proofErr w:type="spellStart"/>
       <w:r>
         <w:rPr>
           <w:b/>
           <w:lang w:val="en-US"/>
         </w:rPr>
-        <w:t xml:space="preserve">CourseId* </w:t>
+        <w:t>CourseId</w:t>
+      </w:r>
+      <w:proofErr w:type="spellEnd"/>
+      <w:r>
+        <w:rPr>
+          <w:b/>
+          <w:lang w:val="en-US"/>
+        </w:rPr>
+        <w:t xml:space="preserve">* </w:t>
       </w:r>
       <w:r>
         <w:rPr>
@@ -17082,12 +17727,21 @@
           <w:lang w:val="en-US"/>
         </w:rPr>
       </w:pPr>
+      <w:proofErr w:type="spellStart"/>
       <w:r>
         <w:rPr>
           <w:b/>
           <w:lang w:val="en-US"/>
         </w:rPr>
-        <w:t>PostalCode*</w:t>
+        <w:t>PostalCode</w:t>
+      </w:r>
+      <w:proofErr w:type="spellEnd"/>
+      <w:r>
+        <w:rPr>
+          <w:b/>
+          <w:lang w:val="en-US"/>
+        </w:rPr>
+        <w:t>*</w:t>
       </w:r>
       <w:r>
         <w:rPr>
@@ -17107,6 +17761,7 @@
           <w:lang w:val="en-US"/>
         </w:rPr>
       </w:pPr>
+      <w:proofErr w:type="spellStart"/>
       <w:r>
         <w:rPr>
           <w:b/>
@@ -17114,6 +17769,7 @@
         </w:rPr>
         <w:t>AppointmentName</w:t>
       </w:r>
+      <w:proofErr w:type="spellEnd"/>
       <w:r>
         <w:rPr>
           <w:lang w:val="en-US"/>
@@ -17163,6 +17819,7 @@
           <w:lang w:val="en-US"/>
         </w:rPr>
       </w:pPr>
+      <w:proofErr w:type="spellStart"/>
       <w:r>
         <w:rPr>
           <w:b/>
@@ -17177,6 +17834,7 @@
         </w:rPr>
         <w:t>Time</w:t>
       </w:r>
+      <w:proofErr w:type="spellEnd"/>
       <w:r>
         <w:rPr>
           <w:lang w:val="en-US"/>
@@ -17195,6 +17853,7 @@
           <w:lang w:val="en-US"/>
         </w:rPr>
       </w:pPr>
+      <w:proofErr w:type="spellStart"/>
       <w:r>
         <w:rPr>
           <w:b/>
@@ -17202,6 +17861,7 @@
         </w:rPr>
         <w:t>EndTime</w:t>
       </w:r>
+      <w:proofErr w:type="spellEnd"/>
       <w:r>
         <w:rPr>
           <w:lang w:val="en-US"/>
@@ -17245,6 +17905,7 @@
           <w:lang w:val="en-US"/>
         </w:rPr>
       </w:pPr>
+      <w:proofErr w:type="spellStart"/>
       <w:r>
         <w:rPr>
           <w:b/>
@@ -17257,7 +17918,15 @@
           <w:b/>
           <w:lang w:val="en-US"/>
         </w:rPr>
-        <w:t xml:space="preserve">Cancelled </w:t>
+        <w:t>Cancelled</w:t>
+      </w:r>
+      <w:proofErr w:type="spellEnd"/>
+      <w:r>
+        <w:rPr>
+          <w:b/>
+          <w:lang w:val="en-US"/>
+        </w:rPr>
+        <w:t xml:space="preserve"> </w:t>
       </w:r>
       <w:r>
         <w:rPr>
@@ -17289,12 +17958,21 @@
           <w:lang w:val="en-US"/>
         </w:rPr>
       </w:pPr>
+      <w:proofErr w:type="spellStart"/>
       <w:r>
         <w:rPr>
           <w:b/>
           <w:lang w:val="en-US"/>
         </w:rPr>
-        <w:t xml:space="preserve">IsObligatory </w:t>
+        <w:t>IsObligatory</w:t>
+      </w:r>
+      <w:proofErr w:type="spellEnd"/>
+      <w:r>
+        <w:rPr>
+          <w:b/>
+          <w:lang w:val="en-US"/>
+        </w:rPr>
+        <w:t xml:space="preserve"> </w:t>
       </w:r>
       <w:r>
         <w:rPr>
@@ -17314,12 +17992,21 @@
           <w:lang w:val="en-US"/>
         </w:rPr>
       </w:pPr>
+      <w:proofErr w:type="spellStart"/>
       <w:r>
         <w:rPr>
           <w:b/>
           <w:lang w:val="en-US"/>
         </w:rPr>
-        <w:t>UserName*</w:t>
+        <w:t>UserName</w:t>
+      </w:r>
+      <w:proofErr w:type="spellEnd"/>
+      <w:r>
+        <w:rPr>
+          <w:b/>
+          <w:lang w:val="en-US"/>
+        </w:rPr>
+        <w:t>*</w:t>
       </w:r>
       <w:r>
         <w:rPr>
@@ -17418,6 +18105,7 @@
           <w:lang w:val="en-US"/>
         </w:rPr>
       </w:pPr>
+      <w:proofErr w:type="spellStart"/>
       <w:r>
         <w:rPr>
           <w:b/>
@@ -17426,6 +18114,7 @@
         </w:rPr>
         <w:t>UserName</w:t>
       </w:r>
+      <w:proofErr w:type="spellEnd"/>
       <w:r>
         <w:rPr>
           <w:b/>
@@ -17449,7 +18138,21 @@
         <w:rPr>
           <w:lang w:val="en-US"/>
         </w:rPr>
-        <w:t xml:space="preserve"> and is also used by the </w:t>
+        <w:t xml:space="preserve"> and </w:t>
+      </w:r>
+      <w:proofErr w:type="gramStart"/>
+      <w:r>
+        <w:rPr>
+          <w:lang w:val="en-US"/>
+        </w:rPr>
+        <w:t>is also</w:t>
+      </w:r>
+      <w:proofErr w:type="gramEnd"/>
+      <w:r>
+        <w:rPr>
+          <w:lang w:val="en-US"/>
+        </w:rPr>
+        <w:t xml:space="preserve"> used by the </w:t>
       </w:r>
       <w:r>
         <w:rPr>
@@ -17514,6 +18217,7 @@
           <w:lang w:val="en-US"/>
         </w:rPr>
       </w:pPr>
+      <w:proofErr w:type="spellStart"/>
       <w:r>
         <w:rPr>
           <w:b/>
@@ -17521,6 +18225,7 @@
         </w:rPr>
         <w:t>PhoneNumber</w:t>
       </w:r>
+      <w:proofErr w:type="spellEnd"/>
       <w:r>
         <w:rPr>
           <w:lang w:val="en-US"/>
@@ -17539,6 +18244,7 @@
           <w:lang w:val="en-US"/>
         </w:rPr>
       </w:pPr>
+      <w:proofErr w:type="spellStart"/>
       <w:r>
         <w:rPr>
           <w:b/>
@@ -17546,6 +18252,7 @@
         </w:rPr>
         <w:t>FirstName</w:t>
       </w:r>
+      <w:proofErr w:type="spellEnd"/>
       <w:r>
         <w:rPr>
           <w:lang w:val="en-US"/>
@@ -17564,6 +18271,7 @@
           <w:lang w:val="en-US"/>
         </w:rPr>
       </w:pPr>
+      <w:proofErr w:type="spellStart"/>
       <w:r>
         <w:rPr>
           <w:b/>
@@ -17571,6 +18279,7 @@
         </w:rPr>
         <w:t>LastName</w:t>
       </w:r>
+      <w:proofErr w:type="spellEnd"/>
       <w:r>
         <w:rPr>
           <w:lang w:val="en-US"/>
@@ -17600,13 +18309,7 @@
         <w:rPr>
           <w:lang w:val="en-US"/>
         </w:rPr>
-        <w:t xml:space="preserve"> holds the </w:t>
-      </w:r>
-      <w:r>
-        <w:rPr>
-          <w:lang w:val="en-US"/>
-        </w:rPr>
-        <w:t>client’s</w:t>
+        <w:t xml:space="preserve"> holds the client’s</w:t>
       </w:r>
       <w:r>
         <w:rPr>
@@ -17651,12 +18354,21 @@
           <w:lang w:val="en-US"/>
         </w:rPr>
       </w:pPr>
+      <w:proofErr w:type="spellStart"/>
       <w:r>
         <w:rPr>
           <w:b/>
           <w:lang w:val="en-US"/>
         </w:rPr>
-        <w:t>PostalCode*</w:t>
+        <w:t>PostalCode</w:t>
+      </w:r>
+      <w:proofErr w:type="spellEnd"/>
+      <w:r>
+        <w:rPr>
+          <w:b/>
+          <w:lang w:val="en-US"/>
+        </w:rPr>
+        <w:t>*</w:t>
       </w:r>
       <w:r>
         <w:rPr>
@@ -17676,12 +18388,21 @@
           <w:lang w:val="en-US"/>
         </w:rPr>
       </w:pPr>
+      <w:proofErr w:type="spellStart"/>
       <w:r>
         <w:rPr>
           <w:b/>
           <w:lang w:val="en-US"/>
         </w:rPr>
-        <w:t xml:space="preserve">ClientType* </w:t>
+        <w:t>ClientType</w:t>
+      </w:r>
+      <w:proofErr w:type="spellEnd"/>
+      <w:r>
+        <w:rPr>
+          <w:b/>
+          <w:lang w:val="en-US"/>
+        </w:rPr>
+        <w:t xml:space="preserve">* </w:t>
       </w:r>
       <w:r>
         <w:rPr>
@@ -17742,6 +18463,7 @@
           <w:lang w:val="en-US"/>
         </w:rPr>
       </w:pPr>
+      <w:proofErr w:type="spellStart"/>
       <w:r>
         <w:rPr>
           <w:b/>
@@ -17750,6 +18472,7 @@
         </w:rPr>
         <w:t>ClientType</w:t>
       </w:r>
+      <w:proofErr w:type="spellEnd"/>
       <w:r>
         <w:rPr>
           <w:b/>
@@ -17817,13 +18540,7 @@
         <w:rPr>
           <w:lang w:val="en-US"/>
         </w:rPr>
-        <w:t xml:space="preserve">: </w:t>
-      </w:r>
-      <w:r>
-        <w:rPr>
-          <w:lang w:val="en-US"/>
-        </w:rPr>
-        <w:t>Host</w:t>
+        <w:t>: Host</w:t>
       </w:r>
       <w:r>
         <w:rPr>
@@ -17909,6 +18626,7 @@
           <w:lang w:val="en-US"/>
         </w:rPr>
       </w:pPr>
+      <w:proofErr w:type="spellStart"/>
       <w:r>
         <w:rPr>
           <w:b/>
@@ -17917,17 +18635,12 @@
         </w:rPr>
         <w:t>TagId</w:t>
       </w:r>
-      <w:r>
-        <w:rPr>
-          <w:lang w:val="en-US"/>
-        </w:rPr>
-        <w:t xml:space="preserve"> </w:t>
-      </w:r>
-      <w:r>
-        <w:rPr>
-          <w:lang w:val="en-US"/>
-        </w:rPr>
-        <w:t>holds a RFID tag number.</w:t>
+      <w:proofErr w:type="spellEnd"/>
+      <w:r>
+        <w:rPr>
+          <w:lang w:val="en-US"/>
+        </w:rPr>
+        <w:t xml:space="preserve"> holds a RFID tag number.</w:t>
       </w:r>
     </w:p>
     <w:p>
@@ -17941,6 +18654,7 @@
           <w:lang w:val="en-US"/>
         </w:rPr>
       </w:pPr>
+      <w:proofErr w:type="spellStart"/>
       <w:r>
         <w:rPr>
           <w:b/>
@@ -17948,6 +18662,7 @@
         </w:rPr>
         <w:t>UserName</w:t>
       </w:r>
+      <w:proofErr w:type="spellEnd"/>
       <w:r>
         <w:rPr>
           <w:b/>
@@ -17959,13 +18674,7 @@
         <w:rPr>
           <w:lang w:val="en-US"/>
         </w:rPr>
-        <w:t>references the CLIENT</w:t>
-      </w:r>
-      <w:r>
-        <w:rPr>
-          <w:lang w:val="en-US"/>
-        </w:rPr>
-        <w:t xml:space="preserve"> table.</w:t>
+        <w:t>references the CLIENT table.</w:t>
       </w:r>
     </w:p>
     <w:p>
@@ -18001,7 +18710,21 @@
         <w:rPr>
           <w:lang w:val="en-US"/>
         </w:rPr>
-        <w:t>This table holds a A</w:t>
+        <w:t xml:space="preserve">This table holds </w:t>
+      </w:r>
+      <w:proofErr w:type="gramStart"/>
+      <w:r>
+        <w:rPr>
+          <w:lang w:val="en-US"/>
+        </w:rPr>
+        <w:t>a</w:t>
+      </w:r>
+      <w:proofErr w:type="gramEnd"/>
+      <w:r>
+        <w:rPr>
+          <w:lang w:val="en-US"/>
+        </w:rPr>
+        <w:t xml:space="preserve"> A</w:t>
       </w:r>
       <w:r>
         <w:rPr>
@@ -18021,6 +18744,7 @@
           <w:lang w:val="en-US"/>
         </w:rPr>
       </w:pPr>
+      <w:proofErr w:type="spellStart"/>
       <w:r>
         <w:rPr>
           <w:b/>
@@ -18029,6 +18753,7 @@
         </w:rPr>
         <w:t>StatusId</w:t>
       </w:r>
+      <w:proofErr w:type="spellEnd"/>
       <w:r>
         <w:rPr>
           <w:lang w:val="en-US"/>
@@ -18059,6 +18784,7 @@
           <w:lang w:val="en-US"/>
         </w:rPr>
       </w:pPr>
+      <w:proofErr w:type="gramStart"/>
       <w:r>
         <w:rPr>
           <w:b/>
@@ -18070,13 +18796,34 @@
         <w:rPr>
           <w:lang w:val="en-US"/>
         </w:rPr>
-        <w:t xml:space="preserve"> : </w:t>
-      </w:r>
-      <w:r>
-        <w:rPr>
-          <w:lang w:val="en-US"/>
-        </w:rPr>
-        <w:t>User has requested to attend an appointment and is awaiting approval by the host of the appointment.</w:t>
+        <w:t xml:space="preserve"> :</w:t>
+      </w:r>
+      <w:proofErr w:type="gramEnd"/>
+      <w:r>
+        <w:rPr>
+          <w:lang w:val="en-US"/>
+        </w:rPr>
+        <w:t xml:space="preserve"> </w:t>
+      </w:r>
+      <w:r>
+        <w:rPr>
+          <w:lang w:val="en-US"/>
+        </w:rPr>
+        <w:t xml:space="preserve">User has requested to attend an appointment and is awaiting approval by the </w:t>
+      </w:r>
+      <w:proofErr w:type="spellStart"/>
+      <w:r>
+        <w:rPr>
+          <w:lang w:val="en-US"/>
+        </w:rPr>
+        <w:t>host</w:t>
+      </w:r>
+      <w:proofErr w:type="spellEnd"/>
+      <w:r>
+        <w:rPr>
+          <w:lang w:val="en-US"/>
+        </w:rPr>
+        <w:t xml:space="preserve"> of the appointment.</w:t>
       </w:r>
     </w:p>
     <w:p>
@@ -18090,6 +18837,7 @@
           <w:lang w:val="en-US"/>
         </w:rPr>
       </w:pPr>
+      <w:proofErr w:type="gramStart"/>
       <w:r>
         <w:rPr>
           <w:b/>
@@ -18097,6 +18845,7 @@
         </w:rPr>
         <w:t>1</w:t>
       </w:r>
+      <w:proofErr w:type="gramEnd"/>
       <w:r>
         <w:rPr>
           <w:lang w:val="en-US"/>
@@ -18143,12 +18892,21 @@
           <w:lang w:val="en-US"/>
         </w:rPr>
       </w:pPr>
+      <w:proofErr w:type="gramStart"/>
       <w:r>
         <w:rPr>
           <w:b/>
           <w:lang w:val="en-US"/>
         </w:rPr>
-        <w:t xml:space="preserve">2: </w:t>
+        <w:t>2</w:t>
+      </w:r>
+      <w:proofErr w:type="gramEnd"/>
+      <w:r>
+        <w:rPr>
+          <w:b/>
+          <w:lang w:val="en-US"/>
+        </w:rPr>
+        <w:t xml:space="preserve">: </w:t>
       </w:r>
       <w:r>
         <w:rPr>
@@ -18196,6 +18954,7 @@
           <w:lang w:val="en-US"/>
         </w:rPr>
       </w:pPr>
+      <w:proofErr w:type="gramStart"/>
       <w:r>
         <w:rPr>
           <w:b/>
@@ -18203,6 +18962,7 @@
         </w:rPr>
         <w:t>3</w:t>
       </w:r>
+      <w:proofErr w:type="gramEnd"/>
       <w:r>
         <w:rPr>
           <w:lang w:val="en-US"/>
@@ -18248,6 +19008,7 @@
           <w:lang w:val="en-US"/>
         </w:rPr>
       </w:pPr>
+      <w:proofErr w:type="gramStart"/>
       <w:r>
         <w:rPr>
           <w:b/>
@@ -18255,6 +19016,7 @@
         </w:rPr>
         <w:t>4</w:t>
       </w:r>
+      <w:proofErr w:type="gramEnd"/>
       <w:r>
         <w:rPr>
           <w:lang w:val="en-US"/>
@@ -18286,6 +19048,7 @@
           <w:lang w:val="en-US"/>
         </w:rPr>
       </w:pPr>
+      <w:proofErr w:type="gramStart"/>
       <w:r>
         <w:rPr>
           <w:b/>
@@ -18293,6 +19056,7 @@
         </w:rPr>
         <w:t>5</w:t>
       </w:r>
+      <w:proofErr w:type="gramEnd"/>
       <w:r>
         <w:rPr>
           <w:lang w:val="en-US"/>
@@ -18419,13 +19183,23 @@
           <w:lang w:val="en-US"/>
         </w:rPr>
       </w:pPr>
+      <w:proofErr w:type="spellStart"/>
       <w:r>
         <w:rPr>
           <w:b/>
           <w:u w:val="single"/>
           <w:lang w:val="en-US"/>
         </w:rPr>
-        <w:t>AppointmentId*</w:t>
+        <w:t>AppointmentId</w:t>
+      </w:r>
+      <w:proofErr w:type="spellEnd"/>
+      <w:r>
+        <w:rPr>
+          <w:b/>
+          <w:u w:val="single"/>
+          <w:lang w:val="en-US"/>
+        </w:rPr>
+        <w:t>*</w:t>
       </w:r>
       <w:r>
         <w:rPr>
@@ -18445,6 +19219,7 @@
           <w:lang w:val="en-US"/>
         </w:rPr>
       </w:pPr>
+      <w:proofErr w:type="spellStart"/>
       <w:r>
         <w:rPr>
           <w:b/>
@@ -18453,6 +19228,7 @@
         </w:rPr>
         <w:t>TagId</w:t>
       </w:r>
+      <w:proofErr w:type="spellEnd"/>
       <w:r>
         <w:rPr>
           <w:b/>
@@ -18486,12 +19262,21 @@
           <w:lang w:val="en-US"/>
         </w:rPr>
       </w:pPr>
+      <w:proofErr w:type="spellStart"/>
       <w:r>
         <w:rPr>
           <w:b/>
           <w:lang w:val="en-US"/>
         </w:rPr>
-        <w:t xml:space="preserve">TimeAttended </w:t>
+        <w:t>TimeAttended</w:t>
+      </w:r>
+      <w:proofErr w:type="spellEnd"/>
+      <w:r>
+        <w:rPr>
+          <w:b/>
+          <w:lang w:val="en-US"/>
+        </w:rPr>
+        <w:t xml:space="preserve"> </w:t>
       </w:r>
       <w:r>
         <w:rPr>
@@ -18511,6 +19296,7 @@
           <w:lang w:val="en-US"/>
         </w:rPr>
       </w:pPr>
+      <w:proofErr w:type="spellStart"/>
       <w:r>
         <w:rPr>
           <w:b/>
@@ -18518,6 +19304,7 @@
         </w:rPr>
         <w:t>PersonalNote</w:t>
       </w:r>
+      <w:proofErr w:type="spellEnd"/>
       <w:r>
         <w:rPr>
           <w:lang w:val="en-US"/>
@@ -18536,12 +19323,21 @@
           <w:lang w:val="en-US"/>
         </w:rPr>
       </w:pPr>
+      <w:proofErr w:type="spellStart"/>
       <w:r>
         <w:rPr>
           <w:b/>
           <w:lang w:val="en-US"/>
         </w:rPr>
-        <w:t xml:space="preserve">StatusId* </w:t>
+        <w:t>StatusId</w:t>
+      </w:r>
+      <w:proofErr w:type="spellEnd"/>
+      <w:r>
+        <w:rPr>
+          <w:b/>
+          <w:lang w:val="en-US"/>
+        </w:rPr>
+        <w:t xml:space="preserve">* </w:t>
       </w:r>
       <w:r>
         <w:rPr>
@@ -18608,6 +19404,7 @@
           <w:lang w:val="en-US"/>
         </w:rPr>
       </w:pPr>
+      <w:proofErr w:type="spellStart"/>
       <w:r>
         <w:rPr>
           <w:b/>
@@ -18616,6 +19413,7 @@
         </w:rPr>
         <w:t>CourseId</w:t>
       </w:r>
+      <w:proofErr w:type="spellEnd"/>
       <w:r>
         <w:rPr>
           <w:lang w:val="en-US"/>
@@ -18690,6 +19488,7 @@
           <w:lang w:val="en-US"/>
         </w:rPr>
       </w:pPr>
+      <w:proofErr w:type="spellStart"/>
       <w:r>
         <w:rPr>
           <w:b/>
@@ -18704,6 +19503,7 @@
         </w:rPr>
         <w:t>Private</w:t>
       </w:r>
+      <w:proofErr w:type="spellEnd"/>
       <w:r>
         <w:rPr>
           <w:lang w:val="en-US"/>
@@ -18763,6 +19563,7 @@
           <w:lang w:val="en-US"/>
         </w:rPr>
       </w:pPr>
+      <w:proofErr w:type="spellStart"/>
       <w:r>
         <w:rPr>
           <w:b/>
@@ -18771,6 +19572,7 @@
         </w:rPr>
         <w:t>ReaderId</w:t>
       </w:r>
+      <w:proofErr w:type="spellEnd"/>
       <w:r>
         <w:rPr>
           <w:lang w:val="en-US"/>
@@ -18838,13 +19640,23 @@
           <w:lang w:val="en-US"/>
         </w:rPr>
       </w:pPr>
+      <w:proofErr w:type="spellStart"/>
       <w:r>
         <w:rPr>
           <w:b/>
           <w:u w:val="single"/>
           <w:lang w:val="en-US"/>
         </w:rPr>
-        <w:t>ReaderId*</w:t>
+        <w:t>ReaderId</w:t>
+      </w:r>
+      <w:proofErr w:type="spellEnd"/>
+      <w:r>
+        <w:rPr>
+          <w:b/>
+          <w:u w:val="single"/>
+          <w:lang w:val="en-US"/>
+        </w:rPr>
+        <w:t>*</w:t>
       </w:r>
       <w:r>
         <w:rPr>
@@ -18870,6 +19682,7 @@
           <w:lang w:val="en-US"/>
         </w:rPr>
       </w:pPr>
+      <w:proofErr w:type="spellStart"/>
       <w:r>
         <w:rPr>
           <w:b/>
@@ -18878,6 +19691,7 @@
         </w:rPr>
         <w:t>AppointmentId</w:t>
       </w:r>
+      <w:proofErr w:type="spellEnd"/>
       <w:r>
         <w:rPr>
           <w:b/>
@@ -18939,6 +19753,7 @@
           <w:lang w:val="en-US"/>
         </w:rPr>
       </w:pPr>
+      <w:proofErr w:type="spellStart"/>
       <w:r>
         <w:rPr>
           <w:b/>
@@ -18947,6 +19762,7 @@
         </w:rPr>
         <w:t>PostalCode</w:t>
       </w:r>
+      <w:proofErr w:type="spellEnd"/>
       <w:r>
         <w:rPr>
           <w:lang w:val="en-US"/>
@@ -19072,13 +19888,34 @@
         <w:rPr>
           <w:lang w:val="en-US"/>
         </w:rPr>
-        <w:t>The use case diagram represents an overview of the main functionality of t</w:t>
-      </w:r>
-      <w:r>
-        <w:rPr>
-          <w:lang w:val="en-US"/>
-        </w:rPr>
-        <w:t>he CheckPoint Attendan</w:t>
+        <w:t xml:space="preserve">The use case diagram represents </w:t>
+      </w:r>
+      <w:proofErr w:type="gramStart"/>
+      <w:r>
+        <w:rPr>
+          <w:lang w:val="en-US"/>
+        </w:rPr>
+        <w:t>an overview of the main functionality of t</w:t>
+      </w:r>
+      <w:r>
+        <w:rPr>
+          <w:lang w:val="en-US"/>
+        </w:rPr>
+        <w:t xml:space="preserve">he </w:t>
+      </w:r>
+      <w:proofErr w:type="spellStart"/>
+      <w:r>
+        <w:rPr>
+          <w:lang w:val="en-US"/>
+        </w:rPr>
+        <w:t>CheckPoint</w:t>
+      </w:r>
+      <w:proofErr w:type="spellEnd"/>
+      <w:r>
+        <w:rPr>
+          <w:lang w:val="en-US"/>
+        </w:rPr>
+        <w:t xml:space="preserve"> Attendan</w:t>
       </w:r>
       <w:r>
         <w:rPr>
@@ -19265,12 +20102,29 @@
         </w:rPr>
         <w:t>1</w:t>
       </w:r>
+      <w:proofErr w:type="gramEnd"/>
       <w:r>
         <w:rPr>
           <w:i/>
           <w:lang w:val="en-US"/>
         </w:rPr>
-        <w:t>: Main use case diagram for CheckPoint Attendance System</w:t>
+        <w:t xml:space="preserve">: Main use case diagram for </w:t>
+      </w:r>
+      <w:proofErr w:type="spellStart"/>
+      <w:r>
+        <w:rPr>
+          <w:i/>
+          <w:lang w:val="en-US"/>
+        </w:rPr>
+        <w:t>CheckPoint</w:t>
+      </w:r>
+      <w:proofErr w:type="spellEnd"/>
+      <w:r>
+        <w:rPr>
+          <w:i/>
+          <w:lang w:val="en-US"/>
+        </w:rPr>
+        <w:t xml:space="preserve"> Attendance System</w:t>
       </w:r>
       <w:r>
         <w:rPr>
@@ -19294,7 +20148,7 @@
       <w:r>
         <w:rPr>
           <w:noProof/>
-          <w:lang w:eastAsia="nb-NO"/>
+          <w:lang w:val="en-GB" w:eastAsia="en-GB"/>
         </w:rPr>
         <w:drawing>
           <wp:inline distT="0" distB="0" distL="0" distR="0" wp14:anchorId="426E5D1E" wp14:editId="47ED0EAB">
@@ -19426,7 +20280,35 @@
         <w:rPr>
           <w:lang w:val="en-US"/>
         </w:rPr>
-        <w:t>: Main use case diagram for CheckPoint Attendance System</w:t>
+        <w:t xml:space="preserve">: </w:t>
+      </w:r>
+      <w:proofErr w:type="gramStart"/>
+      <w:r>
+        <w:rPr>
+          <w:lang w:val="en-US"/>
+        </w:rPr>
+        <w:t>Main use case diagram</w:t>
+      </w:r>
+      <w:proofErr w:type="gramEnd"/>
+      <w:r>
+        <w:rPr>
+          <w:lang w:val="en-US"/>
+        </w:rPr>
+        <w:t xml:space="preserve"> for </w:t>
+      </w:r>
+      <w:proofErr w:type="spellStart"/>
+      <w:r>
+        <w:rPr>
+          <w:lang w:val="en-US"/>
+        </w:rPr>
+        <w:t>CheckPoint</w:t>
+      </w:r>
+      <w:proofErr w:type="spellEnd"/>
+      <w:r>
+        <w:rPr>
+          <w:lang w:val="en-US"/>
+        </w:rPr>
+        <w:t xml:space="preserve"> Attendance System</w:t>
       </w:r>
       <w:bookmarkEnd w:id="90"/>
     </w:p>
@@ -19618,7 +20500,23 @@
           <w:szCs w:val="24"/>
           <w:lang w:val="en-US"/>
         </w:rPr>
-        <w:t xml:space="preserve"> CheckPoint Attendance System; Web application module</w:t>
+        <w:t xml:space="preserve"> </w:t>
+      </w:r>
+      <w:proofErr w:type="spellStart"/>
+      <w:r>
+        <w:rPr>
+          <w:szCs w:val="24"/>
+          <w:lang w:val="en-US"/>
+        </w:rPr>
+        <w:t>CheckPoint</w:t>
+      </w:r>
+      <w:proofErr w:type="spellEnd"/>
+      <w:r>
+        <w:rPr>
+          <w:szCs w:val="24"/>
+          <w:lang w:val="en-US"/>
+        </w:rPr>
+        <w:t xml:space="preserve"> Attendance System; Web application module</w:t>
       </w:r>
     </w:p>
     <w:p>
@@ -19666,7 +20564,23 @@
           <w:szCs w:val="24"/>
           <w:lang w:val="en-US"/>
         </w:rPr>
-        <w:t xml:space="preserve"> A client accesses the CheckPoint Attendance System web page through a browser and wants to become a user or host by creating an account. </w:t>
+        <w:t xml:space="preserve"> A client accesses the </w:t>
+      </w:r>
+      <w:proofErr w:type="spellStart"/>
+      <w:r>
+        <w:rPr>
+          <w:szCs w:val="24"/>
+          <w:lang w:val="en-US"/>
+        </w:rPr>
+        <w:t>CheckPoint</w:t>
+      </w:r>
+      <w:proofErr w:type="spellEnd"/>
+      <w:r>
+        <w:rPr>
+          <w:szCs w:val="24"/>
+          <w:lang w:val="en-US"/>
+        </w:rPr>
+        <w:t xml:space="preserve"> Attendance System web page through a browser and wants to become a user or host by creating an account. </w:t>
       </w:r>
       <w:r>
         <w:rPr>
@@ -19755,7 +20669,23 @@
           <w:szCs w:val="24"/>
           <w:lang w:val="en-US"/>
         </w:rPr>
-        <w:t xml:space="preserve"> CheckPoint Attendance System webpage is loaded and showing in browser.</w:t>
+        <w:t xml:space="preserve"> </w:t>
+      </w:r>
+      <w:proofErr w:type="spellStart"/>
+      <w:r>
+        <w:rPr>
+          <w:szCs w:val="24"/>
+          <w:lang w:val="en-US"/>
+        </w:rPr>
+        <w:t>CheckPoint</w:t>
+      </w:r>
+      <w:proofErr w:type="spellEnd"/>
+      <w:r>
+        <w:rPr>
+          <w:szCs w:val="24"/>
+          <w:lang w:val="en-US"/>
+        </w:rPr>
+        <w:t xml:space="preserve"> Attendance System webpage is loaded and showing in browser.</w:t>
       </w:r>
     </w:p>
     <w:p>
@@ -19796,7 +20726,25 @@
           <w:szCs w:val="24"/>
           <w:u w:val="single"/>
         </w:rPr>
-        <w:t>Main success scenario:</w:t>
+        <w:t xml:space="preserve">Main </w:t>
+      </w:r>
+      <w:proofErr w:type="spellStart"/>
+      <w:r>
+        <w:rPr>
+          <w:b/>
+          <w:szCs w:val="24"/>
+          <w:u w:val="single"/>
+        </w:rPr>
+        <w:t>success</w:t>
+      </w:r>
+      <w:proofErr w:type="spellEnd"/>
+      <w:r>
+        <w:rPr>
+          <w:b/>
+          <w:szCs w:val="24"/>
+          <w:u w:val="single"/>
+        </w:rPr>
+        <w:t xml:space="preserve"> scenario:</w:t>
       </w:r>
     </w:p>
     <w:p>
@@ -19818,6 +20766,7 @@
           <w:lang w:val="en-US"/>
         </w:rPr>
       </w:pPr>
+      <w:proofErr w:type="gramStart"/>
       <w:r>
         <w:rPr>
           <w:szCs w:val="24"/>
@@ -19839,6 +20788,7 @@
         </w:rPr>
         <w:t xml:space="preserve"> on the homepage and is redirected to the registration page.</w:t>
       </w:r>
+      <w:proofErr w:type="gramEnd"/>
     </w:p>
     <w:p>
       <w:pPr>
@@ -19964,8 +20914,16 @@
         <w:rPr>
           <w:szCs w:val="24"/>
         </w:rPr>
-        <w:t>Phone number</w:t>
-      </w:r>
+        <w:t xml:space="preserve">Phone </w:t>
+      </w:r>
+      <w:proofErr w:type="spellStart"/>
+      <w:r>
+        <w:rPr>
+          <w:szCs w:val="24"/>
+        </w:rPr>
+        <w:t>number</w:t>
+      </w:r>
+      <w:proofErr w:type="spellEnd"/>
     </w:p>
     <w:p>
       <w:pPr>
@@ -19975,12 +20933,14 @@
           <w:szCs w:val="24"/>
         </w:rPr>
       </w:pPr>
+      <w:proofErr w:type="spellStart"/>
       <w:r>
         <w:rPr>
           <w:szCs w:val="24"/>
         </w:rPr>
         <w:t>Address</w:t>
       </w:r>
+      <w:proofErr w:type="spellEnd"/>
     </w:p>
     <w:p>
       <w:pPr>
@@ -19990,12 +20950,14 @@
           <w:szCs w:val="24"/>
         </w:rPr>
       </w:pPr>
+      <w:proofErr w:type="spellStart"/>
       <w:r>
         <w:rPr>
           <w:szCs w:val="24"/>
         </w:rPr>
         <w:t>Postcode</w:t>
       </w:r>
+      <w:proofErr w:type="spellEnd"/>
     </w:p>
     <w:p>
       <w:pPr>
@@ -20019,8 +20981,58 @@
         <w:rPr>
           <w:szCs w:val="24"/>
         </w:rPr>
-        <w:t>Client enters new account information</w:t>
-      </w:r>
+        <w:t xml:space="preserve">Client </w:t>
+      </w:r>
+      <w:proofErr w:type="spellStart"/>
+      <w:r>
+        <w:rPr>
+          <w:szCs w:val="24"/>
+        </w:rPr>
+        <w:t>enters</w:t>
+      </w:r>
+      <w:proofErr w:type="spellEnd"/>
+      <w:r>
+        <w:rPr>
+          <w:szCs w:val="24"/>
+        </w:rPr>
+        <w:t xml:space="preserve"> </w:t>
+      </w:r>
+      <w:proofErr w:type="spellStart"/>
+      <w:r>
+        <w:rPr>
+          <w:szCs w:val="24"/>
+        </w:rPr>
+        <w:t>new</w:t>
+      </w:r>
+      <w:proofErr w:type="spellEnd"/>
+      <w:r>
+        <w:rPr>
+          <w:szCs w:val="24"/>
+        </w:rPr>
+        <w:t xml:space="preserve"> </w:t>
+      </w:r>
+      <w:proofErr w:type="spellStart"/>
+      <w:r>
+        <w:rPr>
+          <w:szCs w:val="24"/>
+        </w:rPr>
+        <w:t>account</w:t>
+      </w:r>
+      <w:proofErr w:type="spellEnd"/>
+      <w:r>
+        <w:rPr>
+          <w:szCs w:val="24"/>
+        </w:rPr>
+        <w:t xml:space="preserve"> </w:t>
+      </w:r>
+      <w:proofErr w:type="spellStart"/>
+      <w:r>
+        <w:rPr>
+          <w:szCs w:val="24"/>
+        </w:rPr>
+        <w:t>information</w:t>
+      </w:r>
+      <w:proofErr w:type="spellEnd"/>
     </w:p>
     <w:p>
       <w:pPr>
@@ -20044,8 +21056,58 @@
         <w:rPr>
           <w:szCs w:val="24"/>
         </w:rPr>
-        <w:t>System validates new account information</w:t>
-      </w:r>
+        <w:t xml:space="preserve">System </w:t>
+      </w:r>
+      <w:proofErr w:type="spellStart"/>
+      <w:r>
+        <w:rPr>
+          <w:szCs w:val="24"/>
+        </w:rPr>
+        <w:t>validates</w:t>
+      </w:r>
+      <w:proofErr w:type="spellEnd"/>
+      <w:r>
+        <w:rPr>
+          <w:szCs w:val="24"/>
+        </w:rPr>
+        <w:t xml:space="preserve"> </w:t>
+      </w:r>
+      <w:proofErr w:type="spellStart"/>
+      <w:r>
+        <w:rPr>
+          <w:szCs w:val="24"/>
+        </w:rPr>
+        <w:t>new</w:t>
+      </w:r>
+      <w:proofErr w:type="spellEnd"/>
+      <w:r>
+        <w:rPr>
+          <w:szCs w:val="24"/>
+        </w:rPr>
+        <w:t xml:space="preserve"> </w:t>
+      </w:r>
+      <w:proofErr w:type="spellStart"/>
+      <w:r>
+        <w:rPr>
+          <w:szCs w:val="24"/>
+        </w:rPr>
+        <w:t>account</w:t>
+      </w:r>
+      <w:proofErr w:type="spellEnd"/>
+      <w:r>
+        <w:rPr>
+          <w:szCs w:val="24"/>
+        </w:rPr>
+        <w:t xml:space="preserve"> </w:t>
+      </w:r>
+      <w:proofErr w:type="spellStart"/>
+      <w:r>
+        <w:rPr>
+          <w:szCs w:val="24"/>
+        </w:rPr>
+        <w:t>information</w:t>
+      </w:r>
+      <w:proofErr w:type="spellEnd"/>
     </w:p>
     <w:p>
       <w:pPr>
@@ -20182,8 +21244,44 @@
         <w:rPr>
           <w:szCs w:val="24"/>
         </w:rPr>
-        <w:t>4.a Username already exists</w:t>
-      </w:r>
+        <w:t xml:space="preserve">4.a </w:t>
+      </w:r>
+      <w:proofErr w:type="spellStart"/>
+      <w:r>
+        <w:rPr>
+          <w:szCs w:val="24"/>
+        </w:rPr>
+        <w:t>Username</w:t>
+      </w:r>
+      <w:proofErr w:type="spellEnd"/>
+      <w:r>
+        <w:rPr>
+          <w:szCs w:val="24"/>
+        </w:rPr>
+        <w:t xml:space="preserve"> </w:t>
+      </w:r>
+      <w:proofErr w:type="spellStart"/>
+      <w:r>
+        <w:rPr>
+          <w:szCs w:val="24"/>
+        </w:rPr>
+        <w:t>already</w:t>
+      </w:r>
+      <w:proofErr w:type="spellEnd"/>
+      <w:r>
+        <w:rPr>
+          <w:szCs w:val="24"/>
+        </w:rPr>
+        <w:t xml:space="preserve"> </w:t>
+      </w:r>
+      <w:proofErr w:type="spellStart"/>
+      <w:r>
+        <w:rPr>
+          <w:szCs w:val="24"/>
+        </w:rPr>
+        <w:t>exists</w:t>
+      </w:r>
+      <w:proofErr w:type="spellEnd"/>
     </w:p>
     <w:p>
       <w:pPr>
@@ -20244,12 +21342,21 @@
           <w:lang w:val="en-US"/>
         </w:rPr>
       </w:pPr>
-      <w:r>
-        <w:rPr>
-          <w:szCs w:val="24"/>
-          <w:lang w:val="en-US"/>
-        </w:rPr>
-        <w:t>4.b Client details are in the wrong format</w:t>
+      <w:proofErr w:type="gramStart"/>
+      <w:r>
+        <w:rPr>
+          <w:szCs w:val="24"/>
+          <w:lang w:val="en-US"/>
+        </w:rPr>
+        <w:t>4.b</w:t>
+      </w:r>
+      <w:proofErr w:type="gramEnd"/>
+      <w:r>
+        <w:rPr>
+          <w:szCs w:val="24"/>
+          <w:lang w:val="en-US"/>
+        </w:rPr>
+        <w:t xml:space="preserve"> Client details are in the wrong format</w:t>
       </w:r>
     </w:p>
     <w:p>
@@ -20312,12 +21419,21 @@
           <w:lang w:val="en-US"/>
         </w:rPr>
       </w:pPr>
-      <w:r>
-        <w:rPr>
-          <w:szCs w:val="24"/>
-          <w:lang w:val="en-US"/>
-        </w:rPr>
-        <w:t>6.a Unable to connect to the database</w:t>
+      <w:proofErr w:type="gramStart"/>
+      <w:r>
+        <w:rPr>
+          <w:szCs w:val="24"/>
+          <w:lang w:val="en-US"/>
+        </w:rPr>
+        <w:t>6.a</w:t>
+      </w:r>
+      <w:proofErr w:type="gramEnd"/>
+      <w:r>
+        <w:rPr>
+          <w:szCs w:val="24"/>
+          <w:lang w:val="en-US"/>
+        </w:rPr>
+        <w:t xml:space="preserve"> Unable to connect to the database</w:t>
       </w:r>
     </w:p>
     <w:p>
@@ -20466,7 +21582,23 @@
           <w:szCs w:val="24"/>
           <w:lang w:val="en-US"/>
         </w:rPr>
-        <w:t xml:space="preserve"> CheckPoint Attendance System; Web application module</w:t>
+        <w:t xml:space="preserve"> </w:t>
+      </w:r>
+      <w:proofErr w:type="spellStart"/>
+      <w:r>
+        <w:rPr>
+          <w:szCs w:val="24"/>
+          <w:lang w:val="en-US"/>
+        </w:rPr>
+        <w:t>CheckPoint</w:t>
+      </w:r>
+      <w:proofErr w:type="spellEnd"/>
+      <w:r>
+        <w:rPr>
+          <w:szCs w:val="24"/>
+          <w:lang w:val="en-US"/>
+        </w:rPr>
+        <w:t xml:space="preserve"> Attendance System; Web application module</w:t>
       </w:r>
     </w:p>
     <w:p>
@@ -20670,6 +21802,7 @@
           <w:lang w:val="en-US"/>
         </w:rPr>
       </w:pPr>
+      <w:proofErr w:type="gramStart"/>
       <w:r>
         <w:rPr>
           <w:b/>
@@ -20686,6 +21819,7 @@
         </w:rPr>
         <w:t xml:space="preserve"> The client successfully logs in and is redirected to his/her personal homepage.</w:t>
       </w:r>
+      <w:proofErr w:type="gramEnd"/>
     </w:p>
     <w:p>
       <w:pPr>
@@ -20701,7 +21835,25 @@
           <w:szCs w:val="24"/>
           <w:u w:val="single"/>
         </w:rPr>
-        <w:t>Main success scenario:</w:t>
+        <w:t xml:space="preserve">Main </w:t>
+      </w:r>
+      <w:proofErr w:type="spellStart"/>
+      <w:r>
+        <w:rPr>
+          <w:b/>
+          <w:szCs w:val="24"/>
+          <w:u w:val="single"/>
+        </w:rPr>
+        <w:t>success</w:t>
+      </w:r>
+      <w:proofErr w:type="spellEnd"/>
+      <w:r>
+        <w:rPr>
+          <w:b/>
+          <w:szCs w:val="24"/>
+          <w:u w:val="single"/>
+        </w:rPr>
+        <w:t xml:space="preserve"> scenario:</w:t>
       </w:r>
     </w:p>
     <w:p>
@@ -20722,6 +21874,7 @@
           <w:lang w:val="en-US"/>
         </w:rPr>
       </w:pPr>
+      <w:proofErr w:type="gramStart"/>
       <w:r>
         <w:rPr>
           <w:szCs w:val="24"/>
@@ -20743,6 +21896,7 @@
         </w:rPr>
         <w:t xml:space="preserve"> on the homepage and is redirected to the log in page.</w:t>
       </w:r>
+      <w:proofErr w:type="gramEnd"/>
     </w:p>
     <w:p>
       <w:pPr>
@@ -20778,12 +21932,14 @@
           <w:szCs w:val="24"/>
         </w:rPr>
       </w:pPr>
+      <w:proofErr w:type="spellStart"/>
       <w:r>
         <w:rPr>
           <w:szCs w:val="24"/>
         </w:rPr>
         <w:t>Username</w:t>
       </w:r>
+      <w:proofErr w:type="spellEnd"/>
     </w:p>
     <w:p>
       <w:pPr>
@@ -20793,12 +21949,14 @@
           <w:szCs w:val="24"/>
         </w:rPr>
       </w:pPr>
+      <w:proofErr w:type="spellStart"/>
       <w:r>
         <w:rPr>
           <w:szCs w:val="24"/>
         </w:rPr>
         <w:t>Password</w:t>
       </w:r>
+      <w:proofErr w:type="spellEnd"/>
     </w:p>
     <w:p>
       <w:pPr>
@@ -20821,8 +21979,44 @@
         <w:rPr>
           <w:szCs w:val="24"/>
         </w:rPr>
-        <w:t>Client enters account information</w:t>
-      </w:r>
+        <w:t xml:space="preserve">Client </w:t>
+      </w:r>
+      <w:proofErr w:type="spellStart"/>
+      <w:r>
+        <w:rPr>
+          <w:szCs w:val="24"/>
+        </w:rPr>
+        <w:t>enters</w:t>
+      </w:r>
+      <w:proofErr w:type="spellEnd"/>
+      <w:r>
+        <w:rPr>
+          <w:szCs w:val="24"/>
+        </w:rPr>
+        <w:t xml:space="preserve"> </w:t>
+      </w:r>
+      <w:proofErr w:type="spellStart"/>
+      <w:r>
+        <w:rPr>
+          <w:szCs w:val="24"/>
+        </w:rPr>
+        <w:t>account</w:t>
+      </w:r>
+      <w:proofErr w:type="spellEnd"/>
+      <w:r>
+        <w:rPr>
+          <w:szCs w:val="24"/>
+        </w:rPr>
+        <w:t xml:space="preserve"> </w:t>
+      </w:r>
+      <w:proofErr w:type="spellStart"/>
+      <w:r>
+        <w:rPr>
+          <w:szCs w:val="24"/>
+        </w:rPr>
+        <w:t>information</w:t>
+      </w:r>
+      <w:proofErr w:type="spellEnd"/>
     </w:p>
     <w:p>
       <w:pPr>
@@ -20845,14 +22039,44 @@
         <w:rPr>
           <w:szCs w:val="24"/>
         </w:rPr>
-        <w:t>System validates</w:t>
-      </w:r>
-      <w:r>
-        <w:rPr>
-          <w:szCs w:val="24"/>
-        </w:rPr>
-        <w:t xml:space="preserve"> account information</w:t>
-      </w:r>
+        <w:t xml:space="preserve">System </w:t>
+      </w:r>
+      <w:proofErr w:type="spellStart"/>
+      <w:r>
+        <w:rPr>
+          <w:szCs w:val="24"/>
+        </w:rPr>
+        <w:t>validates</w:t>
+      </w:r>
+      <w:proofErr w:type="spellEnd"/>
+      <w:r>
+        <w:rPr>
+          <w:szCs w:val="24"/>
+        </w:rPr>
+        <w:t xml:space="preserve"> </w:t>
+      </w:r>
+      <w:proofErr w:type="spellStart"/>
+      <w:r>
+        <w:rPr>
+          <w:szCs w:val="24"/>
+        </w:rPr>
+        <w:t>account</w:t>
+      </w:r>
+      <w:proofErr w:type="spellEnd"/>
+      <w:r>
+        <w:rPr>
+          <w:szCs w:val="24"/>
+        </w:rPr>
+        <w:t xml:space="preserve"> </w:t>
+      </w:r>
+      <w:proofErr w:type="spellStart"/>
+      <w:r>
+        <w:rPr>
+          <w:szCs w:val="24"/>
+        </w:rPr>
+        <w:t>information</w:t>
+      </w:r>
+      <w:proofErr w:type="spellEnd"/>
     </w:p>
     <w:p>
       <w:pPr>
@@ -20932,12 +22156,21 @@
           <w:lang w:val="en-US"/>
         </w:rPr>
       </w:pPr>
-      <w:r>
-        <w:rPr>
-          <w:szCs w:val="24"/>
-          <w:lang w:val="en-US"/>
-        </w:rPr>
-        <w:t>4.a Account does not exist</w:t>
+      <w:proofErr w:type="gramStart"/>
+      <w:r>
+        <w:rPr>
+          <w:szCs w:val="24"/>
+          <w:lang w:val="en-US"/>
+        </w:rPr>
+        <w:t>4.a</w:t>
+      </w:r>
+      <w:proofErr w:type="gramEnd"/>
+      <w:r>
+        <w:rPr>
+          <w:szCs w:val="24"/>
+          <w:lang w:val="en-US"/>
+        </w:rPr>
+        <w:t xml:space="preserve"> Account does not exist</w:t>
       </w:r>
     </w:p>
     <w:p>
@@ -20999,12 +22232,21 @@
           <w:lang w:val="en-US"/>
         </w:rPr>
       </w:pPr>
-      <w:r>
-        <w:rPr>
-          <w:szCs w:val="24"/>
-          <w:lang w:val="en-US"/>
-        </w:rPr>
-        <w:t>4.b Account information in the wrong format</w:t>
+      <w:proofErr w:type="gramStart"/>
+      <w:r>
+        <w:rPr>
+          <w:szCs w:val="24"/>
+          <w:lang w:val="en-US"/>
+        </w:rPr>
+        <w:t>4.b</w:t>
+      </w:r>
+      <w:proofErr w:type="gramEnd"/>
+      <w:r>
+        <w:rPr>
+          <w:szCs w:val="24"/>
+          <w:lang w:val="en-US"/>
+        </w:rPr>
+        <w:t xml:space="preserve"> Account information in the wrong format</w:t>
       </w:r>
     </w:p>
     <w:p>
@@ -21082,12 +22324,21 @@
         </w:rPr>
         <w:t xml:space="preserve"> </w:t>
       </w:r>
-      <w:r>
-        <w:rPr>
-          <w:szCs w:val="24"/>
-          <w:lang w:val="en-US"/>
-        </w:rPr>
-        <w:t>Everytime a user or host attempts to log in.</w:t>
+      <w:proofErr w:type="spellStart"/>
+      <w:r>
+        <w:rPr>
+          <w:szCs w:val="24"/>
+          <w:lang w:val="en-US"/>
+        </w:rPr>
+        <w:t>Everytime</w:t>
+      </w:r>
+      <w:proofErr w:type="spellEnd"/>
+      <w:r>
+        <w:rPr>
+          <w:szCs w:val="24"/>
+          <w:lang w:val="en-US"/>
+        </w:rPr>
+        <w:t xml:space="preserve"> a user or host attempts to log in.</w:t>
       </w:r>
     </w:p>
     <w:p>
@@ -21147,7 +22398,23 @@
           <w:szCs w:val="24"/>
           <w:lang w:val="en-US"/>
         </w:rPr>
-        <w:t xml:space="preserve"> CheckPoint Attendance System; Web application module</w:t>
+        <w:t xml:space="preserve"> </w:t>
+      </w:r>
+      <w:proofErr w:type="spellStart"/>
+      <w:r>
+        <w:rPr>
+          <w:szCs w:val="24"/>
+          <w:lang w:val="en-US"/>
+        </w:rPr>
+        <w:t>CheckPoint</w:t>
+      </w:r>
+      <w:proofErr w:type="spellEnd"/>
+      <w:r>
+        <w:rPr>
+          <w:szCs w:val="24"/>
+          <w:lang w:val="en-US"/>
+        </w:rPr>
+        <w:t xml:space="preserve"> Attendance System; Web application module</w:t>
       </w:r>
     </w:p>
     <w:p>
@@ -21316,7 +22583,23 @@
           <w:szCs w:val="24"/>
           <w:lang w:val="en-US"/>
         </w:rPr>
-        <w:t xml:space="preserve"> The user gets his request for attendance approved by the host of the appointment and becomes and attendee.</w:t>
+        <w:t xml:space="preserve"> The user gets his request for attendance approved by the </w:t>
+      </w:r>
+      <w:proofErr w:type="spellStart"/>
+      <w:r>
+        <w:rPr>
+          <w:szCs w:val="24"/>
+          <w:lang w:val="en-US"/>
+        </w:rPr>
+        <w:t>host</w:t>
+      </w:r>
+      <w:proofErr w:type="spellEnd"/>
+      <w:r>
+        <w:rPr>
+          <w:szCs w:val="24"/>
+          <w:lang w:val="en-US"/>
+        </w:rPr>
+        <w:t xml:space="preserve"> of the appointment and becomes and attendee.</w:t>
       </w:r>
     </w:p>
     <w:p>
@@ -21333,7 +22616,25 @@
           <w:szCs w:val="24"/>
           <w:u w:val="single"/>
         </w:rPr>
-        <w:t>Main success scenario:</w:t>
+        <w:t xml:space="preserve">Main </w:t>
+      </w:r>
+      <w:proofErr w:type="spellStart"/>
+      <w:r>
+        <w:rPr>
+          <w:b/>
+          <w:szCs w:val="24"/>
+          <w:u w:val="single"/>
+        </w:rPr>
+        <w:t>success</w:t>
+      </w:r>
+      <w:proofErr w:type="spellEnd"/>
+      <w:r>
+        <w:rPr>
+          <w:b/>
+          <w:szCs w:val="24"/>
+          <w:u w:val="single"/>
+        </w:rPr>
+        <w:t xml:space="preserve"> scenario:</w:t>
       </w:r>
     </w:p>
     <w:p>
@@ -21411,7 +22712,23 @@
           <w:szCs w:val="24"/>
           <w:lang w:val="en-US"/>
         </w:rPr>
-        <w:t>User clicks on the appointment he wishes to request attendance for.</w:t>
+        <w:t xml:space="preserve">User clicks on the appointment he wishes to request attendance </w:t>
+      </w:r>
+      <w:proofErr w:type="gramStart"/>
+      <w:r>
+        <w:rPr>
+          <w:szCs w:val="24"/>
+          <w:lang w:val="en-US"/>
+        </w:rPr>
+        <w:t>for</w:t>
+      </w:r>
+      <w:proofErr w:type="gramEnd"/>
+      <w:r>
+        <w:rPr>
+          <w:szCs w:val="24"/>
+          <w:lang w:val="en-US"/>
+        </w:rPr>
+        <w:t>.</w:t>
       </w:r>
     </w:p>
     <w:p>
@@ -21437,7 +22754,23 @@
           <w:szCs w:val="24"/>
           <w:lang w:val="en-US"/>
         </w:rPr>
-        <w:t>Appointments details are shown in a panel below the gridview.</w:t>
+        <w:t xml:space="preserve">Appointments details are shown in a panel below the </w:t>
+      </w:r>
+      <w:proofErr w:type="spellStart"/>
+      <w:r>
+        <w:rPr>
+          <w:szCs w:val="24"/>
+          <w:lang w:val="en-US"/>
+        </w:rPr>
+        <w:t>gridview</w:t>
+      </w:r>
+      <w:proofErr w:type="spellEnd"/>
+      <w:r>
+        <w:rPr>
+          <w:szCs w:val="24"/>
+          <w:lang w:val="en-US"/>
+        </w:rPr>
+        <w:t>.</w:t>
       </w:r>
     </w:p>
     <w:p>
@@ -21577,12 +22910,21 @@
           <w:lang w:val="en-US"/>
         </w:rPr>
       </w:pPr>
-      <w:r>
-        <w:rPr>
-          <w:szCs w:val="24"/>
-          <w:lang w:val="en-US"/>
-        </w:rPr>
-        <w:t>7.a. The host does not approve the request</w:t>
+      <w:proofErr w:type="gramStart"/>
+      <w:r>
+        <w:rPr>
+          <w:szCs w:val="24"/>
+          <w:lang w:val="en-US"/>
+        </w:rPr>
+        <w:t>7.a</w:t>
+      </w:r>
+      <w:proofErr w:type="gramEnd"/>
+      <w:r>
+        <w:rPr>
+          <w:szCs w:val="24"/>
+          <w:lang w:val="en-US"/>
+        </w:rPr>
+        <w:t>. The host does not approve the request</w:t>
       </w:r>
     </w:p>
     <w:p>
@@ -21632,7 +22974,21 @@
         <w:rPr>
           <w:szCs w:val="24"/>
         </w:rPr>
-        <w:t>Appointment ends.</w:t>
+        <w:t xml:space="preserve">Appointment </w:t>
+      </w:r>
+      <w:proofErr w:type="spellStart"/>
+      <w:r>
+        <w:rPr>
+          <w:szCs w:val="24"/>
+        </w:rPr>
+        <w:t>ends</w:t>
+      </w:r>
+      <w:proofErr w:type="spellEnd"/>
+      <w:r>
+        <w:rPr>
+          <w:szCs w:val="24"/>
+        </w:rPr>
+        <w:t>.</w:t>
       </w:r>
     </w:p>
     <w:p>
@@ -21682,7 +23038,23 @@
           <w:szCs w:val="24"/>
           <w:lang w:val="en-US"/>
         </w:rPr>
-        <w:t xml:space="preserve"> Everytime a user requests to attend an appointment.</w:t>
+        <w:t xml:space="preserve"> </w:t>
+      </w:r>
+      <w:proofErr w:type="spellStart"/>
+      <w:r>
+        <w:rPr>
+          <w:szCs w:val="24"/>
+          <w:lang w:val="en-US"/>
+        </w:rPr>
+        <w:t>Everytime</w:t>
+      </w:r>
+      <w:proofErr w:type="spellEnd"/>
+      <w:r>
+        <w:rPr>
+          <w:szCs w:val="24"/>
+          <w:lang w:val="en-US"/>
+        </w:rPr>
+        <w:t xml:space="preserve"> a user requests to attend an appointment.</w:t>
       </w:r>
     </w:p>
     <w:p>
@@ -21693,13 +23065,23 @@
           <w:u w:val="single"/>
         </w:rPr>
       </w:pPr>
+      <w:proofErr w:type="spellStart"/>
       <w:r>
         <w:rPr>
           <w:b/>
           <w:szCs w:val="24"/>
           <w:u w:val="single"/>
         </w:rPr>
-        <w:t>Miscellaneous:</w:t>
+        <w:t>Miscellaneous</w:t>
+      </w:r>
+      <w:proofErr w:type="spellEnd"/>
+      <w:r>
+        <w:rPr>
+          <w:b/>
+          <w:szCs w:val="24"/>
+          <w:u w:val="single"/>
+        </w:rPr>
+        <w:t>:</w:t>
       </w:r>
     </w:p>
     <w:p>
@@ -21739,7 +23121,23 @@
           <w:szCs w:val="24"/>
           <w:lang w:val="en-US"/>
         </w:rPr>
-        <w:t xml:space="preserve"> CheckPoint Attendance System; Web application module</w:t>
+        <w:t xml:space="preserve"> </w:t>
+      </w:r>
+      <w:proofErr w:type="spellStart"/>
+      <w:r>
+        <w:rPr>
+          <w:szCs w:val="24"/>
+          <w:lang w:val="en-US"/>
+        </w:rPr>
+        <w:t>CheckPoint</w:t>
+      </w:r>
+      <w:proofErr w:type="spellEnd"/>
+      <w:r>
+        <w:rPr>
+          <w:szCs w:val="24"/>
+          <w:lang w:val="en-US"/>
+        </w:rPr>
+        <w:t xml:space="preserve"> Attendance System; Web application module</w:t>
       </w:r>
     </w:p>
     <w:p>
@@ -21926,7 +23324,25 @@
           <w:szCs w:val="24"/>
           <w:u w:val="single"/>
         </w:rPr>
-        <w:t>Main success scenario:</w:t>
+        <w:t xml:space="preserve">Main </w:t>
+      </w:r>
+      <w:proofErr w:type="spellStart"/>
+      <w:r>
+        <w:rPr>
+          <w:b/>
+          <w:szCs w:val="24"/>
+          <w:u w:val="single"/>
+        </w:rPr>
+        <w:t>success</w:t>
+      </w:r>
+      <w:proofErr w:type="spellEnd"/>
+      <w:r>
+        <w:rPr>
+          <w:b/>
+          <w:szCs w:val="24"/>
+          <w:u w:val="single"/>
+        </w:rPr>
+        <w:t xml:space="preserve"> scenario:</w:t>
       </w:r>
     </w:p>
     <w:p>
@@ -22048,12 +23464,14 @@
           <w:szCs w:val="24"/>
         </w:rPr>
       </w:pPr>
+      <w:proofErr w:type="spellStart"/>
       <w:r>
         <w:rPr>
           <w:szCs w:val="24"/>
         </w:rPr>
         <w:t>Address</w:t>
       </w:r>
+      <w:proofErr w:type="spellEnd"/>
     </w:p>
     <w:p>
       <w:pPr>
@@ -22067,8 +23485,16 @@
         <w:rPr>
           <w:szCs w:val="24"/>
         </w:rPr>
-        <w:t>Postal code</w:t>
-      </w:r>
+        <w:t xml:space="preserve">Postal </w:t>
+      </w:r>
+      <w:proofErr w:type="spellStart"/>
+      <w:r>
+        <w:rPr>
+          <w:szCs w:val="24"/>
+        </w:rPr>
+        <w:t>code</w:t>
+      </w:r>
+      <w:proofErr w:type="spellEnd"/>
     </w:p>
     <w:p>
       <w:pPr>
@@ -22150,8 +23576,58 @@
         <w:rPr>
           <w:szCs w:val="24"/>
         </w:rPr>
-        <w:t>System validates new account information</w:t>
-      </w:r>
+        <w:t xml:space="preserve">System </w:t>
+      </w:r>
+      <w:proofErr w:type="spellStart"/>
+      <w:r>
+        <w:rPr>
+          <w:szCs w:val="24"/>
+        </w:rPr>
+        <w:t>validates</w:t>
+      </w:r>
+      <w:proofErr w:type="spellEnd"/>
+      <w:r>
+        <w:rPr>
+          <w:szCs w:val="24"/>
+        </w:rPr>
+        <w:t xml:space="preserve"> </w:t>
+      </w:r>
+      <w:proofErr w:type="spellStart"/>
+      <w:r>
+        <w:rPr>
+          <w:szCs w:val="24"/>
+        </w:rPr>
+        <w:t>new</w:t>
+      </w:r>
+      <w:proofErr w:type="spellEnd"/>
+      <w:r>
+        <w:rPr>
+          <w:szCs w:val="24"/>
+        </w:rPr>
+        <w:t xml:space="preserve"> </w:t>
+      </w:r>
+      <w:proofErr w:type="spellStart"/>
+      <w:r>
+        <w:rPr>
+          <w:szCs w:val="24"/>
+        </w:rPr>
+        <w:t>account</w:t>
+      </w:r>
+      <w:proofErr w:type="spellEnd"/>
+      <w:r>
+        <w:rPr>
+          <w:szCs w:val="24"/>
+        </w:rPr>
+        <w:t xml:space="preserve"> </w:t>
+      </w:r>
+      <w:proofErr w:type="spellStart"/>
+      <w:r>
+        <w:rPr>
+          <w:szCs w:val="24"/>
+        </w:rPr>
+        <w:t>information</w:t>
+      </w:r>
+      <w:proofErr w:type="spellEnd"/>
     </w:p>
     <w:p>
       <w:pPr>
@@ -22205,12 +23681,21 @@
           <w:lang w:val="en-US"/>
         </w:rPr>
       </w:pPr>
-      <w:r>
-        <w:rPr>
-          <w:szCs w:val="24"/>
-          <w:lang w:val="en-US"/>
-        </w:rPr>
-        <w:t>2.a. User/host leaves “Personal Details” tab before saving changes</w:t>
+      <w:proofErr w:type="gramStart"/>
+      <w:r>
+        <w:rPr>
+          <w:szCs w:val="24"/>
+          <w:lang w:val="en-US"/>
+        </w:rPr>
+        <w:t>2.a</w:t>
+      </w:r>
+      <w:proofErr w:type="gramEnd"/>
+      <w:r>
+        <w:rPr>
+          <w:szCs w:val="24"/>
+          <w:lang w:val="en-US"/>
+        </w:rPr>
+        <w:t>. User/host leaves “Personal Details” tab before saving changes</w:t>
       </w:r>
     </w:p>
     <w:p>
@@ -22272,12 +23757,21 @@
           <w:lang w:val="en-US"/>
         </w:rPr>
       </w:pPr>
-      <w:r>
-        <w:rPr>
-          <w:szCs w:val="24"/>
-          <w:lang w:val="en-US"/>
-        </w:rPr>
-        <w:t>4.a. New account information is in incorrect format</w:t>
+      <w:proofErr w:type="gramStart"/>
+      <w:r>
+        <w:rPr>
+          <w:szCs w:val="24"/>
+          <w:lang w:val="en-US"/>
+        </w:rPr>
+        <w:t>4.a</w:t>
+      </w:r>
+      <w:proofErr w:type="gramEnd"/>
+      <w:r>
+        <w:rPr>
+          <w:szCs w:val="24"/>
+          <w:lang w:val="en-US"/>
+        </w:rPr>
+        <w:t>. New account information is in incorrect format</w:t>
       </w:r>
     </w:p>
     <w:p>
@@ -22379,7 +23873,23 @@
           <w:szCs w:val="24"/>
           <w:lang w:val="en-US"/>
         </w:rPr>
-        <w:t xml:space="preserve"> Everytime a user or host opens the “Personal Details” tab.</w:t>
+        <w:t xml:space="preserve"> </w:t>
+      </w:r>
+      <w:proofErr w:type="spellStart"/>
+      <w:r>
+        <w:rPr>
+          <w:szCs w:val="24"/>
+          <w:lang w:val="en-US"/>
+        </w:rPr>
+        <w:t>Everytime</w:t>
+      </w:r>
+      <w:proofErr w:type="spellEnd"/>
+      <w:r>
+        <w:rPr>
+          <w:szCs w:val="24"/>
+          <w:lang w:val="en-US"/>
+        </w:rPr>
+        <w:t xml:space="preserve"> a user or host opens the “Personal Details” tab.</w:t>
       </w:r>
     </w:p>
     <w:p>
@@ -22390,13 +23900,23 @@
           <w:u w:val="single"/>
         </w:rPr>
       </w:pPr>
+      <w:proofErr w:type="spellStart"/>
       <w:r>
         <w:rPr>
           <w:b/>
           <w:szCs w:val="24"/>
           <w:u w:val="single"/>
         </w:rPr>
-        <w:t>Miscellaneous:</w:t>
+        <w:t>Miscellaneous</w:t>
+      </w:r>
+      <w:proofErr w:type="spellEnd"/>
+      <w:r>
+        <w:rPr>
+          <w:b/>
+          <w:szCs w:val="24"/>
+          <w:u w:val="single"/>
+        </w:rPr>
+        <w:t>:</w:t>
       </w:r>
     </w:p>
     <w:p>
@@ -22436,7 +23956,23 @@
           <w:szCs w:val="24"/>
           <w:lang w:val="en-US"/>
         </w:rPr>
-        <w:t xml:space="preserve"> CheckPoint Attendance System; Web application module</w:t>
+        <w:t xml:space="preserve"> </w:t>
+      </w:r>
+      <w:proofErr w:type="spellStart"/>
+      <w:r>
+        <w:rPr>
+          <w:szCs w:val="24"/>
+          <w:lang w:val="en-US"/>
+        </w:rPr>
+        <w:t>CheckPoint</w:t>
+      </w:r>
+      <w:proofErr w:type="spellEnd"/>
+      <w:r>
+        <w:rPr>
+          <w:szCs w:val="24"/>
+          <w:lang w:val="en-US"/>
+        </w:rPr>
+        <w:t xml:space="preserve"> Attendance System; Web application module</w:t>
       </w:r>
     </w:p>
     <w:p>
@@ -22607,7 +24143,25 @@
           <w:szCs w:val="24"/>
           <w:u w:val="single"/>
         </w:rPr>
-        <w:t>Main success scenario:</w:t>
+        <w:t xml:space="preserve">Main </w:t>
+      </w:r>
+      <w:proofErr w:type="spellStart"/>
+      <w:r>
+        <w:rPr>
+          <w:b/>
+          <w:szCs w:val="24"/>
+          <w:u w:val="single"/>
+        </w:rPr>
+        <w:t>success</w:t>
+      </w:r>
+      <w:proofErr w:type="spellEnd"/>
+      <w:r>
+        <w:rPr>
+          <w:b/>
+          <w:szCs w:val="24"/>
+          <w:u w:val="single"/>
+        </w:rPr>
+        <w:t xml:space="preserve"> scenario:</w:t>
       </w:r>
     </w:p>
     <w:p>
@@ -22782,12 +24336,14 @@
           <w:szCs w:val="24"/>
         </w:rPr>
       </w:pPr>
+      <w:proofErr w:type="spellStart"/>
       <w:r>
         <w:rPr>
           <w:szCs w:val="24"/>
         </w:rPr>
         <w:t>Availability</w:t>
       </w:r>
+      <w:proofErr w:type="spellEnd"/>
     </w:p>
     <w:p>
       <w:pPr>
@@ -22811,8 +24367,44 @@
         <w:rPr>
           <w:szCs w:val="24"/>
         </w:rPr>
-        <w:t>Host enters new appointment information</w:t>
-      </w:r>
+        <w:t xml:space="preserve">Host </w:t>
+      </w:r>
+      <w:proofErr w:type="spellStart"/>
+      <w:r>
+        <w:rPr>
+          <w:szCs w:val="24"/>
+        </w:rPr>
+        <w:t>enters</w:t>
+      </w:r>
+      <w:proofErr w:type="spellEnd"/>
+      <w:r>
+        <w:rPr>
+          <w:szCs w:val="24"/>
+        </w:rPr>
+        <w:t xml:space="preserve"> </w:t>
+      </w:r>
+      <w:proofErr w:type="spellStart"/>
+      <w:r>
+        <w:rPr>
+          <w:szCs w:val="24"/>
+        </w:rPr>
+        <w:t>new</w:t>
+      </w:r>
+      <w:proofErr w:type="spellEnd"/>
+      <w:r>
+        <w:rPr>
+          <w:szCs w:val="24"/>
+        </w:rPr>
+        <w:t xml:space="preserve"> appointment </w:t>
+      </w:r>
+      <w:proofErr w:type="spellStart"/>
+      <w:r>
+        <w:rPr>
+          <w:szCs w:val="24"/>
+        </w:rPr>
+        <w:t>information</w:t>
+      </w:r>
+      <w:proofErr w:type="spellEnd"/>
     </w:p>
     <w:p>
       <w:pPr>
@@ -22877,8 +24469,44 @@
         <w:rPr>
           <w:szCs w:val="24"/>
         </w:rPr>
-        <w:t>System validates new appointment information</w:t>
-      </w:r>
+        <w:t xml:space="preserve">System </w:t>
+      </w:r>
+      <w:proofErr w:type="spellStart"/>
+      <w:r>
+        <w:rPr>
+          <w:szCs w:val="24"/>
+        </w:rPr>
+        <w:t>validates</w:t>
+      </w:r>
+      <w:proofErr w:type="spellEnd"/>
+      <w:r>
+        <w:rPr>
+          <w:szCs w:val="24"/>
+        </w:rPr>
+        <w:t xml:space="preserve"> </w:t>
+      </w:r>
+      <w:proofErr w:type="spellStart"/>
+      <w:r>
+        <w:rPr>
+          <w:szCs w:val="24"/>
+        </w:rPr>
+        <w:t>new</w:t>
+      </w:r>
+      <w:proofErr w:type="spellEnd"/>
+      <w:r>
+        <w:rPr>
+          <w:szCs w:val="24"/>
+        </w:rPr>
+        <w:t xml:space="preserve"> appointment </w:t>
+      </w:r>
+      <w:proofErr w:type="spellStart"/>
+      <w:r>
+        <w:rPr>
+          <w:szCs w:val="24"/>
+        </w:rPr>
+        <w:t>information</w:t>
+      </w:r>
+      <w:proofErr w:type="spellEnd"/>
     </w:p>
     <w:p>
       <w:pPr>
@@ -22960,12 +24588,21 @@
           <w:lang w:val="en-US"/>
         </w:rPr>
       </w:pPr>
-      <w:r>
-        <w:rPr>
-          <w:szCs w:val="24"/>
-          <w:lang w:val="en-US"/>
-        </w:rPr>
-        <w:t>2.a. Host leaves “Create Appointment” tab before creating appointment</w:t>
+      <w:proofErr w:type="gramStart"/>
+      <w:r>
+        <w:rPr>
+          <w:szCs w:val="24"/>
+          <w:lang w:val="en-US"/>
+        </w:rPr>
+        <w:t>2.a</w:t>
+      </w:r>
+      <w:proofErr w:type="gramEnd"/>
+      <w:r>
+        <w:rPr>
+          <w:szCs w:val="24"/>
+          <w:lang w:val="en-US"/>
+        </w:rPr>
+        <w:t>. Host leaves “Create Appointment” tab before creating appointment</w:t>
       </w:r>
     </w:p>
     <w:p>
@@ -22989,7 +24626,49 @@
         <w:rPr>
           <w:szCs w:val="24"/>
         </w:rPr>
-        <w:t>The fields are cleared.</w:t>
+        <w:t xml:space="preserve">The </w:t>
+      </w:r>
+      <w:proofErr w:type="spellStart"/>
+      <w:r>
+        <w:rPr>
+          <w:szCs w:val="24"/>
+        </w:rPr>
+        <w:t>fields</w:t>
+      </w:r>
+      <w:proofErr w:type="spellEnd"/>
+      <w:r>
+        <w:rPr>
+          <w:szCs w:val="24"/>
+        </w:rPr>
+        <w:t xml:space="preserve"> </w:t>
+      </w:r>
+      <w:proofErr w:type="spellStart"/>
+      <w:r>
+        <w:rPr>
+          <w:szCs w:val="24"/>
+        </w:rPr>
+        <w:t>are</w:t>
+      </w:r>
+      <w:proofErr w:type="spellEnd"/>
+      <w:r>
+        <w:rPr>
+          <w:szCs w:val="24"/>
+        </w:rPr>
+        <w:t xml:space="preserve"> </w:t>
+      </w:r>
+      <w:proofErr w:type="spellStart"/>
+      <w:r>
+        <w:rPr>
+          <w:szCs w:val="24"/>
+        </w:rPr>
+        <w:t>cleared</w:t>
+      </w:r>
+      <w:proofErr w:type="spellEnd"/>
+      <w:r>
+        <w:rPr>
+          <w:szCs w:val="24"/>
+        </w:rPr>
+        <w:t>.</w:t>
       </w:r>
     </w:p>
     <w:p>
@@ -23025,12 +24704,21 @@
           <w:lang w:val="en-US"/>
         </w:rPr>
       </w:pPr>
-      <w:r>
-        <w:rPr>
-          <w:szCs w:val="24"/>
-          <w:lang w:val="en-US"/>
-        </w:rPr>
-        <w:t>4.b. Course Id does not exist.</w:t>
+      <w:proofErr w:type="gramStart"/>
+      <w:r>
+        <w:rPr>
+          <w:szCs w:val="24"/>
+          <w:lang w:val="en-US"/>
+        </w:rPr>
+        <w:t>4.b</w:t>
+      </w:r>
+      <w:proofErr w:type="gramEnd"/>
+      <w:r>
+        <w:rPr>
+          <w:szCs w:val="24"/>
+          <w:lang w:val="en-US"/>
+        </w:rPr>
+        <w:t>. Course Id does not exist.</w:t>
       </w:r>
     </w:p>
     <w:p>
@@ -23227,7 +24915,23 @@
           <w:szCs w:val="24"/>
           <w:lang w:val="en-US"/>
         </w:rPr>
-        <w:t xml:space="preserve"> Everytime a host loads the “Create Appointment” tab.</w:t>
+        <w:t xml:space="preserve"> </w:t>
+      </w:r>
+      <w:proofErr w:type="spellStart"/>
+      <w:r>
+        <w:rPr>
+          <w:szCs w:val="24"/>
+          <w:lang w:val="en-US"/>
+        </w:rPr>
+        <w:t>Everytime</w:t>
+      </w:r>
+      <w:proofErr w:type="spellEnd"/>
+      <w:r>
+        <w:rPr>
+          <w:szCs w:val="24"/>
+          <w:lang w:val="en-US"/>
+        </w:rPr>
+        <w:t xml:space="preserve"> a host loads the “Create Appointment” tab.</w:t>
       </w:r>
     </w:p>
     <w:p>
@@ -23238,13 +24942,23 @@
           <w:u w:val="single"/>
         </w:rPr>
       </w:pPr>
+      <w:proofErr w:type="spellStart"/>
       <w:r>
         <w:rPr>
           <w:b/>
           <w:szCs w:val="24"/>
           <w:u w:val="single"/>
         </w:rPr>
-        <w:t>Miscellaneous:</w:t>
+        <w:t>Miscellaneous</w:t>
+      </w:r>
+      <w:proofErr w:type="spellEnd"/>
+      <w:r>
+        <w:rPr>
+          <w:b/>
+          <w:szCs w:val="24"/>
+          <w:u w:val="single"/>
+        </w:rPr>
+        <w:t>:</w:t>
       </w:r>
     </w:p>
     <w:p>
@@ -23252,8 +24966,13 @@
         <w:pStyle w:val="Heading3"/>
       </w:pPr>
       <w:bookmarkStart w:id="97" w:name="_Toc474766206"/>
-      <w:r>
-        <w:t>Manage Appointment</w:t>
+      <w:proofErr w:type="spellStart"/>
+      <w:r>
+        <w:t>Manage</w:t>
+      </w:r>
+      <w:proofErr w:type="spellEnd"/>
+      <w:r>
+        <w:t xml:space="preserve"> Appointment</w:t>
       </w:r>
       <w:bookmarkEnd w:id="97"/>
     </w:p>
@@ -23278,7 +24997,23 @@
           <w:szCs w:val="24"/>
           <w:lang w:val="en-US"/>
         </w:rPr>
-        <w:t xml:space="preserve"> CheckPoint Attendance System; Web application module</w:t>
+        <w:t xml:space="preserve"> </w:t>
+      </w:r>
+      <w:proofErr w:type="spellStart"/>
+      <w:r>
+        <w:rPr>
+          <w:szCs w:val="24"/>
+          <w:lang w:val="en-US"/>
+        </w:rPr>
+        <w:t>CheckPoint</w:t>
+      </w:r>
+      <w:proofErr w:type="spellEnd"/>
+      <w:r>
+        <w:rPr>
+          <w:szCs w:val="24"/>
+          <w:lang w:val="en-US"/>
+        </w:rPr>
+        <w:t xml:space="preserve"> Attendance System; Web application module</w:t>
       </w:r>
     </w:p>
     <w:p>
@@ -23448,7 +25183,23 @@
           <w:szCs w:val="24"/>
           <w:lang w:val="en-US"/>
         </w:rPr>
-        <w:t xml:space="preserve"> The new appointment information is saved and displayed to the host and all it’s attendees.</w:t>
+        <w:t xml:space="preserve"> The new appointment information is saved and displayed to the host and all </w:t>
+      </w:r>
+      <w:proofErr w:type="gramStart"/>
+      <w:r>
+        <w:rPr>
+          <w:szCs w:val="24"/>
+          <w:lang w:val="en-US"/>
+        </w:rPr>
+        <w:t>it’s</w:t>
+      </w:r>
+      <w:proofErr w:type="gramEnd"/>
+      <w:r>
+        <w:rPr>
+          <w:szCs w:val="24"/>
+          <w:lang w:val="en-US"/>
+        </w:rPr>
+        <w:t xml:space="preserve"> attendees.</w:t>
       </w:r>
     </w:p>
     <w:p>
@@ -23465,7 +25216,25 @@
           <w:szCs w:val="24"/>
           <w:u w:val="single"/>
         </w:rPr>
-        <w:t>Main success scenario:</w:t>
+        <w:t xml:space="preserve">Main </w:t>
+      </w:r>
+      <w:proofErr w:type="spellStart"/>
+      <w:r>
+        <w:rPr>
+          <w:b/>
+          <w:szCs w:val="24"/>
+          <w:u w:val="single"/>
+        </w:rPr>
+        <w:t>success</w:t>
+      </w:r>
+      <w:proofErr w:type="spellEnd"/>
+      <w:r>
+        <w:rPr>
+          <w:b/>
+          <w:szCs w:val="24"/>
+          <w:u w:val="single"/>
+        </w:rPr>
+        <w:t xml:space="preserve"> scenario:</w:t>
       </w:r>
     </w:p>
     <w:p>
@@ -23491,7 +25260,23 @@
           <w:szCs w:val="24"/>
           <w:lang w:val="en-US"/>
         </w:rPr>
-        <w:t>Host clicks on the appointment he wants to update/edit from the gridview.</w:t>
+        <w:t xml:space="preserve">Host clicks on the appointment he wants to update/edit from the </w:t>
+      </w:r>
+      <w:proofErr w:type="spellStart"/>
+      <w:r>
+        <w:rPr>
+          <w:szCs w:val="24"/>
+          <w:lang w:val="en-US"/>
+        </w:rPr>
+        <w:t>gridview</w:t>
+      </w:r>
+      <w:proofErr w:type="spellEnd"/>
+      <w:r>
+        <w:rPr>
+          <w:szCs w:val="24"/>
+          <w:lang w:val="en-US"/>
+        </w:rPr>
+        <w:t>.</w:t>
       </w:r>
     </w:p>
     <w:p>
@@ -23517,7 +25302,23 @@
           <w:szCs w:val="24"/>
           <w:lang w:val="en-US"/>
         </w:rPr>
-        <w:t>Appointment information is shown below the gridview.</w:t>
+        <w:t xml:space="preserve">Appointment information is shown below the </w:t>
+      </w:r>
+      <w:proofErr w:type="spellStart"/>
+      <w:r>
+        <w:rPr>
+          <w:szCs w:val="24"/>
+          <w:lang w:val="en-US"/>
+        </w:rPr>
+        <w:t>gridview</w:t>
+      </w:r>
+      <w:proofErr w:type="spellEnd"/>
+      <w:r>
+        <w:rPr>
+          <w:szCs w:val="24"/>
+          <w:lang w:val="en-US"/>
+        </w:rPr>
+        <w:t>.</w:t>
       </w:r>
     </w:p>
     <w:p>
@@ -23707,12 +25508,14 @@
           <w:szCs w:val="24"/>
         </w:rPr>
       </w:pPr>
+      <w:proofErr w:type="spellStart"/>
       <w:r>
         <w:rPr>
           <w:szCs w:val="24"/>
         </w:rPr>
         <w:t>Availability</w:t>
       </w:r>
+      <w:proofErr w:type="spellEnd"/>
     </w:p>
     <w:p>
       <w:pPr>
@@ -23898,12 +25701,21 @@
           <w:lang w:val="en-US"/>
         </w:rPr>
       </w:pPr>
-      <w:r>
-        <w:rPr>
-          <w:szCs w:val="24"/>
-          <w:lang w:val="en-US"/>
-        </w:rPr>
-        <w:t>5.a. Host leaves “My Appointments” tab before saving changes</w:t>
+      <w:proofErr w:type="gramStart"/>
+      <w:r>
+        <w:rPr>
+          <w:szCs w:val="24"/>
+          <w:lang w:val="en-US"/>
+        </w:rPr>
+        <w:t>5.a</w:t>
+      </w:r>
+      <w:proofErr w:type="gramEnd"/>
+      <w:r>
+        <w:rPr>
+          <w:szCs w:val="24"/>
+          <w:lang w:val="en-US"/>
+        </w:rPr>
+        <w:t>. Host leaves “My Appointments” tab before saving changes</w:t>
       </w:r>
     </w:p>
     <w:p>
@@ -23965,12 +25777,21 @@
           <w:lang w:val="en-US"/>
         </w:rPr>
       </w:pPr>
-      <w:r>
-        <w:rPr>
-          <w:szCs w:val="24"/>
-          <w:lang w:val="en-US"/>
-        </w:rPr>
-        <w:t>7.a. New appointment information is in incorrect format</w:t>
+      <w:proofErr w:type="gramStart"/>
+      <w:r>
+        <w:rPr>
+          <w:szCs w:val="24"/>
+          <w:lang w:val="en-US"/>
+        </w:rPr>
+        <w:t>7.a</w:t>
+      </w:r>
+      <w:proofErr w:type="gramEnd"/>
+      <w:r>
+        <w:rPr>
+          <w:szCs w:val="24"/>
+          <w:lang w:val="en-US"/>
+        </w:rPr>
+        <w:t>. New appointment information is in incorrect format</w:t>
       </w:r>
     </w:p>
     <w:p>
@@ -24058,12 +25879,21 @@
           <w:lang w:val="en-US"/>
         </w:rPr>
       </w:pPr>
-      <w:r>
-        <w:rPr>
-          <w:szCs w:val="24"/>
-          <w:lang w:val="en-US"/>
-        </w:rPr>
-        <w:t>8.a. Unable to connect to the database</w:t>
+      <w:proofErr w:type="gramStart"/>
+      <w:r>
+        <w:rPr>
+          <w:szCs w:val="24"/>
+          <w:lang w:val="en-US"/>
+        </w:rPr>
+        <w:t>8.a</w:t>
+      </w:r>
+      <w:proofErr w:type="gramEnd"/>
+      <w:r>
+        <w:rPr>
+          <w:szCs w:val="24"/>
+          <w:lang w:val="en-US"/>
+        </w:rPr>
+        <w:t>. Unable to connect to the database</w:t>
       </w:r>
     </w:p>
     <w:p>
@@ -24139,7 +25969,23 @@
           <w:szCs w:val="24"/>
           <w:lang w:val="en-US"/>
         </w:rPr>
-        <w:t xml:space="preserve"> Everytime a host wants to edit an appointment.</w:t>
+        <w:t xml:space="preserve"> </w:t>
+      </w:r>
+      <w:proofErr w:type="spellStart"/>
+      <w:r>
+        <w:rPr>
+          <w:szCs w:val="24"/>
+          <w:lang w:val="en-US"/>
+        </w:rPr>
+        <w:t>Everytime</w:t>
+      </w:r>
+      <w:proofErr w:type="spellEnd"/>
+      <w:r>
+        <w:rPr>
+          <w:szCs w:val="24"/>
+          <w:lang w:val="en-US"/>
+        </w:rPr>
+        <w:t xml:space="preserve"> a host wants to edit an appointment.</w:t>
       </w:r>
     </w:p>
     <w:p>
@@ -24150,13 +25996,23 @@
           <w:u w:val="single"/>
         </w:rPr>
       </w:pPr>
+      <w:proofErr w:type="spellStart"/>
       <w:r>
         <w:rPr>
           <w:b/>
           <w:szCs w:val="24"/>
           <w:u w:val="single"/>
         </w:rPr>
-        <w:t>Miscellaneous:</w:t>
+        <w:t>Miscellaneous</w:t>
+      </w:r>
+      <w:proofErr w:type="spellEnd"/>
+      <w:r>
+        <w:rPr>
+          <w:b/>
+          <w:szCs w:val="24"/>
+          <w:u w:val="single"/>
+        </w:rPr>
+        <w:t>:</w:t>
       </w:r>
     </w:p>
     <w:p>
@@ -24164,8 +26020,13 @@
         <w:pStyle w:val="Heading3"/>
       </w:pPr>
       <w:bookmarkStart w:id="98" w:name="_Toc474766207"/>
-      <w:r>
-        <w:t>Create Course</w:t>
+      <w:proofErr w:type="spellStart"/>
+      <w:r>
+        <w:t>Create</w:t>
+      </w:r>
+      <w:proofErr w:type="spellEnd"/>
+      <w:r>
+        <w:t xml:space="preserve"> Course</w:t>
       </w:r>
       <w:bookmarkEnd w:id="98"/>
     </w:p>
@@ -24190,7 +26051,23 @@
           <w:szCs w:val="24"/>
           <w:lang w:val="en-US"/>
         </w:rPr>
-        <w:t xml:space="preserve"> CheckPoint Attendance System; Web application module</w:t>
+        <w:t xml:space="preserve"> </w:t>
+      </w:r>
+      <w:proofErr w:type="spellStart"/>
+      <w:r>
+        <w:rPr>
+          <w:szCs w:val="24"/>
+          <w:lang w:val="en-US"/>
+        </w:rPr>
+        <w:t>CheckPoint</w:t>
+      </w:r>
+      <w:proofErr w:type="spellEnd"/>
+      <w:r>
+        <w:rPr>
+          <w:szCs w:val="24"/>
+          <w:lang w:val="en-US"/>
+        </w:rPr>
+        <w:t xml:space="preserve"> Attendance System; Web application module</w:t>
       </w:r>
     </w:p>
     <w:p>
@@ -24245,7 +26122,23 @@
           <w:szCs w:val="24"/>
           <w:lang w:val="en-US"/>
         </w:rPr>
-        <w:t xml:space="preserve"> A host wants to create a course which consists of several appointments on different dates and times</w:t>
+        <w:t xml:space="preserve"> A host wants to create a </w:t>
+      </w:r>
+      <w:proofErr w:type="gramStart"/>
+      <w:r>
+        <w:rPr>
+          <w:szCs w:val="24"/>
+          <w:lang w:val="en-US"/>
+        </w:rPr>
+        <w:t>course which</w:t>
+      </w:r>
+      <w:proofErr w:type="gramEnd"/>
+      <w:r>
+        <w:rPr>
+          <w:szCs w:val="24"/>
+          <w:lang w:val="en-US"/>
+        </w:rPr>
+        <w:t xml:space="preserve"> consists of several appointments on different dates and times</w:t>
       </w:r>
       <w:r>
         <w:rPr>
@@ -24354,7 +26247,23 @@
           <w:szCs w:val="24"/>
           <w:lang w:val="en-US"/>
         </w:rPr>
-        <w:t xml:space="preserve">Wants to sign up for all the related appointments in a course, in order to make sure they </w:t>
+        <w:t xml:space="preserve">Wants to sign up for all the related appointments in a course, in order to make sure </w:t>
+      </w:r>
+      <w:proofErr w:type="gramStart"/>
+      <w:r>
+        <w:rPr>
+          <w:szCs w:val="24"/>
+          <w:lang w:val="en-US"/>
+        </w:rPr>
+        <w:t>they</w:t>
+      </w:r>
+      <w:proofErr w:type="gramEnd"/>
+      <w:r>
+        <w:rPr>
+          <w:szCs w:val="24"/>
+          <w:lang w:val="en-US"/>
+        </w:rPr>
+        <w:t xml:space="preserve"> </w:t>
       </w:r>
     </w:p>
     <w:p>
@@ -24426,7 +26335,25 @@
           <w:szCs w:val="24"/>
           <w:u w:val="single"/>
         </w:rPr>
-        <w:t>Main success scenario:</w:t>
+        <w:t xml:space="preserve">Main </w:t>
+      </w:r>
+      <w:proofErr w:type="spellStart"/>
+      <w:r>
+        <w:rPr>
+          <w:b/>
+          <w:szCs w:val="24"/>
+          <w:u w:val="single"/>
+        </w:rPr>
+        <w:t>success</w:t>
+      </w:r>
+      <w:proofErr w:type="spellEnd"/>
+      <w:r>
+        <w:rPr>
+          <w:b/>
+          <w:szCs w:val="24"/>
+          <w:u w:val="single"/>
+        </w:rPr>
+        <w:t xml:space="preserve"> scenario:</w:t>
       </w:r>
     </w:p>
     <w:p>
@@ -24666,6 +26593,7 @@
           <w:lang w:val="en-US"/>
         </w:rPr>
       </w:pPr>
+      <w:proofErr w:type="gramStart"/>
       <w:r>
         <w:rPr>
           <w:szCs w:val="24"/>
@@ -24678,7 +26606,15 @@
           <w:szCs w:val="24"/>
           <w:lang w:val="en-US"/>
         </w:rPr>
-        <w:t xml:space="preserve">.a. Host leaves </w:t>
+        <w:t>.a</w:t>
+      </w:r>
+      <w:proofErr w:type="gramEnd"/>
+      <w:r>
+        <w:rPr>
+          <w:szCs w:val="24"/>
+          <w:lang w:val="en-US"/>
+        </w:rPr>
+        <w:t xml:space="preserve">. Host leaves </w:t>
       </w:r>
       <w:r>
         <w:rPr>
@@ -24754,6 +26690,7 @@
           <w:lang w:val="en-US"/>
         </w:rPr>
       </w:pPr>
+      <w:proofErr w:type="gramStart"/>
       <w:r>
         <w:rPr>
           <w:szCs w:val="24"/>
@@ -24766,7 +26703,15 @@
           <w:szCs w:val="24"/>
           <w:lang w:val="en-US"/>
         </w:rPr>
-        <w:t>.a. New</w:t>
+        <w:t>.a</w:t>
+      </w:r>
+      <w:proofErr w:type="gramEnd"/>
+      <w:r>
+        <w:rPr>
+          <w:szCs w:val="24"/>
+          <w:lang w:val="en-US"/>
+        </w:rPr>
+        <w:t>. New</w:t>
       </w:r>
       <w:r>
         <w:rPr>
@@ -24875,6 +26820,7 @@
           <w:lang w:val="en-US"/>
         </w:rPr>
       </w:pPr>
+      <w:proofErr w:type="gramStart"/>
       <w:r>
         <w:rPr>
           <w:szCs w:val="24"/>
@@ -24887,7 +26833,15 @@
           <w:szCs w:val="24"/>
           <w:lang w:val="en-US"/>
         </w:rPr>
-        <w:t>.a. Unable to connect to the database</w:t>
+        <w:t>.a</w:t>
+      </w:r>
+      <w:proofErr w:type="gramEnd"/>
+      <w:r>
+        <w:rPr>
+          <w:szCs w:val="24"/>
+          <w:lang w:val="en-US"/>
+        </w:rPr>
+        <w:t>. Unable to connect to the database</w:t>
       </w:r>
     </w:p>
     <w:p>
@@ -24970,7 +26924,23 @@
           <w:szCs w:val="24"/>
           <w:lang w:val="en-US"/>
         </w:rPr>
-        <w:t xml:space="preserve"> Everytime a host wants create a course.</w:t>
+        <w:t xml:space="preserve"> </w:t>
+      </w:r>
+      <w:proofErr w:type="spellStart"/>
+      <w:r>
+        <w:rPr>
+          <w:szCs w:val="24"/>
+          <w:lang w:val="en-US"/>
+        </w:rPr>
+        <w:t>Everytime</w:t>
+      </w:r>
+      <w:proofErr w:type="spellEnd"/>
+      <w:r>
+        <w:rPr>
+          <w:szCs w:val="24"/>
+          <w:lang w:val="en-US"/>
+        </w:rPr>
+        <w:t xml:space="preserve"> a host wants create a course.</w:t>
       </w:r>
     </w:p>
     <w:p>
@@ -24981,13 +26951,23 @@
           <w:u w:val="single"/>
         </w:rPr>
       </w:pPr>
+      <w:proofErr w:type="spellStart"/>
       <w:r>
         <w:rPr>
           <w:b/>
           <w:szCs w:val="24"/>
           <w:u w:val="single"/>
         </w:rPr>
-        <w:t>Miscellaneous:</w:t>
+        <w:t>Miscellaneous</w:t>
+      </w:r>
+      <w:proofErr w:type="spellEnd"/>
+      <w:r>
+        <w:rPr>
+          <w:b/>
+          <w:szCs w:val="24"/>
+          <w:u w:val="single"/>
+        </w:rPr>
+        <w:t>:</w:t>
       </w:r>
     </w:p>
     <w:p>
@@ -24995,8 +26975,13 @@
         <w:pStyle w:val="Heading3"/>
       </w:pPr>
       <w:bookmarkStart w:id="99" w:name="_Toc474766208"/>
-      <w:r>
-        <w:t>Manage Course</w:t>
+      <w:proofErr w:type="spellStart"/>
+      <w:r>
+        <w:t>Manage</w:t>
+      </w:r>
+      <w:proofErr w:type="spellEnd"/>
+      <w:r>
+        <w:t xml:space="preserve"> Course</w:t>
       </w:r>
       <w:bookmarkEnd w:id="99"/>
     </w:p>
@@ -25021,7 +27006,23 @@
           <w:szCs w:val="24"/>
           <w:lang w:val="en-US"/>
         </w:rPr>
-        <w:t xml:space="preserve"> CheckPoint Attendance System; Web application module</w:t>
+        <w:t xml:space="preserve"> </w:t>
+      </w:r>
+      <w:proofErr w:type="spellStart"/>
+      <w:r>
+        <w:rPr>
+          <w:szCs w:val="24"/>
+          <w:lang w:val="en-US"/>
+        </w:rPr>
+        <w:t>CheckPoint</w:t>
+      </w:r>
+      <w:proofErr w:type="spellEnd"/>
+      <w:r>
+        <w:rPr>
+          <w:szCs w:val="24"/>
+          <w:lang w:val="en-US"/>
+        </w:rPr>
+        <w:t xml:space="preserve"> Attendance System; Web application module</w:t>
       </w:r>
     </w:p>
     <w:p>
@@ -25156,7 +27157,23 @@
           <w:szCs w:val="24"/>
           <w:lang w:val="en-US"/>
         </w:rPr>
-        <w:t>Attendee – Wants to know about changes being made to appointments he is signed up for.</w:t>
+        <w:t xml:space="preserve">Attendee – Wants to know about changes being made to appointments he is signed </w:t>
+      </w:r>
+      <w:proofErr w:type="gramStart"/>
+      <w:r>
+        <w:rPr>
+          <w:szCs w:val="24"/>
+          <w:lang w:val="en-US"/>
+        </w:rPr>
+        <w:t>up for</w:t>
+      </w:r>
+      <w:proofErr w:type="gramEnd"/>
+      <w:r>
+        <w:rPr>
+          <w:szCs w:val="24"/>
+          <w:lang w:val="en-US"/>
+        </w:rPr>
+        <w:t>.</w:t>
       </w:r>
     </w:p>
     <w:p>
@@ -25229,7 +27246,25 @@
           <w:szCs w:val="24"/>
           <w:u w:val="single"/>
         </w:rPr>
-        <w:t>Main success scenario:</w:t>
+        <w:t xml:space="preserve">Main </w:t>
+      </w:r>
+      <w:proofErr w:type="spellStart"/>
+      <w:r>
+        <w:rPr>
+          <w:b/>
+          <w:szCs w:val="24"/>
+          <w:u w:val="single"/>
+        </w:rPr>
+        <w:t>success</w:t>
+      </w:r>
+      <w:proofErr w:type="spellEnd"/>
+      <w:r>
+        <w:rPr>
+          <w:b/>
+          <w:szCs w:val="24"/>
+          <w:u w:val="single"/>
+        </w:rPr>
+        <w:t xml:space="preserve"> scenario:</w:t>
       </w:r>
     </w:p>
     <w:p>
@@ -25419,12 +27454,14 @@
           <w:szCs w:val="24"/>
         </w:rPr>
       </w:pPr>
+      <w:proofErr w:type="spellStart"/>
       <w:r>
         <w:rPr>
           <w:szCs w:val="24"/>
         </w:rPr>
         <w:t>Availability</w:t>
       </w:r>
+      <w:proofErr w:type="spellEnd"/>
     </w:p>
     <w:p>
       <w:pPr>
@@ -25589,6 +27626,7 @@
           <w:lang w:val="en-US"/>
         </w:rPr>
       </w:pPr>
+      <w:proofErr w:type="gramStart"/>
       <w:r>
         <w:rPr>
           <w:szCs w:val="24"/>
@@ -25601,7 +27639,15 @@
           <w:szCs w:val="24"/>
           <w:lang w:val="en-US"/>
         </w:rPr>
-        <w:t xml:space="preserve">.a. Host leaves </w:t>
+        <w:t>.a</w:t>
+      </w:r>
+      <w:proofErr w:type="gramEnd"/>
+      <w:r>
+        <w:rPr>
+          <w:szCs w:val="24"/>
+          <w:lang w:val="en-US"/>
+        </w:rPr>
+        <w:t xml:space="preserve">. Host leaves </w:t>
       </w:r>
       <w:r>
         <w:rPr>
@@ -25677,12 +27723,21 @@
           <w:lang w:val="en-US"/>
         </w:rPr>
       </w:pPr>
-      <w:r>
-        <w:rPr>
-          <w:szCs w:val="24"/>
-          <w:lang w:val="en-US"/>
-        </w:rPr>
-        <w:t>4.a. Updated course and/or appointment</w:t>
+      <w:proofErr w:type="gramStart"/>
+      <w:r>
+        <w:rPr>
+          <w:szCs w:val="24"/>
+          <w:lang w:val="en-US"/>
+        </w:rPr>
+        <w:t>4.a</w:t>
+      </w:r>
+      <w:proofErr w:type="gramEnd"/>
+      <w:r>
+        <w:rPr>
+          <w:szCs w:val="24"/>
+          <w:lang w:val="en-US"/>
+        </w:rPr>
+        <w:t>. Updated course and/or appointment</w:t>
       </w:r>
       <w:r>
         <w:rPr>
@@ -25784,6 +27839,7 @@
           <w:lang w:val="en-US"/>
         </w:rPr>
       </w:pPr>
+      <w:proofErr w:type="gramStart"/>
       <w:r>
         <w:rPr>
           <w:szCs w:val="24"/>
@@ -25796,7 +27852,15 @@
           <w:szCs w:val="24"/>
           <w:lang w:val="en-US"/>
         </w:rPr>
-        <w:t>.a. Unable to connect to the database</w:t>
+        <w:t>.a</w:t>
+      </w:r>
+      <w:proofErr w:type="gramEnd"/>
+      <w:r>
+        <w:rPr>
+          <w:szCs w:val="24"/>
+          <w:lang w:val="en-US"/>
+        </w:rPr>
+        <w:t>. Unable to connect to the database</w:t>
       </w:r>
     </w:p>
     <w:p>
@@ -25879,7 +27943,23 @@
           <w:szCs w:val="24"/>
           <w:lang w:val="en-US"/>
         </w:rPr>
-        <w:t xml:space="preserve"> Everytime a host update/edit a course.</w:t>
+        <w:t xml:space="preserve"> </w:t>
+      </w:r>
+      <w:proofErr w:type="spellStart"/>
+      <w:r>
+        <w:rPr>
+          <w:szCs w:val="24"/>
+          <w:lang w:val="en-US"/>
+        </w:rPr>
+        <w:t>Everytime</w:t>
+      </w:r>
+      <w:proofErr w:type="spellEnd"/>
+      <w:r>
+        <w:rPr>
+          <w:szCs w:val="24"/>
+          <w:lang w:val="en-US"/>
+        </w:rPr>
+        <w:t xml:space="preserve"> a host update/edit a course.</w:t>
       </w:r>
     </w:p>
     <w:p>
@@ -25890,13 +27970,23 @@
           <w:u w:val="single"/>
         </w:rPr>
       </w:pPr>
+      <w:proofErr w:type="spellStart"/>
       <w:r>
         <w:rPr>
           <w:b/>
           <w:szCs w:val="24"/>
           <w:u w:val="single"/>
         </w:rPr>
-        <w:t>Miscellaneous:</w:t>
+        <w:t>Miscellaneous</w:t>
+      </w:r>
+      <w:proofErr w:type="spellEnd"/>
+      <w:r>
+        <w:rPr>
+          <w:b/>
+          <w:szCs w:val="24"/>
+          <w:u w:val="single"/>
+        </w:rPr>
+        <w:t>:</w:t>
       </w:r>
     </w:p>
     <w:p/>
@@ -25949,7 +28039,23 @@
           <w:szCs w:val="24"/>
           <w:lang w:val="en-US"/>
         </w:rPr>
-        <w:t xml:space="preserve"> CheckPoint Attendance System; Reading Terminal module</w:t>
+        <w:t xml:space="preserve"> </w:t>
+      </w:r>
+      <w:proofErr w:type="spellStart"/>
+      <w:r>
+        <w:rPr>
+          <w:szCs w:val="24"/>
+          <w:lang w:val="en-US"/>
+        </w:rPr>
+        <w:t>CheckPoint</w:t>
+      </w:r>
+      <w:proofErr w:type="spellEnd"/>
+      <w:r>
+        <w:rPr>
+          <w:szCs w:val="24"/>
+          <w:lang w:val="en-US"/>
+        </w:rPr>
+        <w:t xml:space="preserve"> Attendance System; Reading Terminal module</w:t>
       </w:r>
     </w:p>
     <w:p>
@@ -26136,7 +28242,25 @@
           <w:szCs w:val="24"/>
           <w:u w:val="single"/>
         </w:rPr>
-        <w:t>Main success scenario:</w:t>
+        <w:t xml:space="preserve">Main </w:t>
+      </w:r>
+      <w:proofErr w:type="spellStart"/>
+      <w:r>
+        <w:rPr>
+          <w:b/>
+          <w:szCs w:val="24"/>
+          <w:u w:val="single"/>
+        </w:rPr>
+        <w:t>success</w:t>
+      </w:r>
+      <w:proofErr w:type="spellEnd"/>
+      <w:r>
+        <w:rPr>
+          <w:b/>
+          <w:szCs w:val="24"/>
+          <w:u w:val="single"/>
+        </w:rPr>
+        <w:t xml:space="preserve"> scenario:</w:t>
       </w:r>
     </w:p>
     <w:p>
@@ -26321,12 +28445,21 @@
           <w:lang w:val="en-US"/>
         </w:rPr>
       </w:pPr>
-      <w:r>
-        <w:rPr>
-          <w:szCs w:val="24"/>
-          <w:lang w:val="en-US"/>
-        </w:rPr>
-        <w:t>3.a. RFID reader fails to transfer tag id to the reading terminal</w:t>
+      <w:proofErr w:type="gramStart"/>
+      <w:r>
+        <w:rPr>
+          <w:szCs w:val="24"/>
+          <w:lang w:val="en-US"/>
+        </w:rPr>
+        <w:t>3.a</w:t>
+      </w:r>
+      <w:proofErr w:type="gramEnd"/>
+      <w:r>
+        <w:rPr>
+          <w:szCs w:val="24"/>
+          <w:lang w:val="en-US"/>
+        </w:rPr>
+        <w:t>. RFID reader fails to transfer tag id to the reading terminal</w:t>
       </w:r>
     </w:p>
     <w:p>
@@ -26388,12 +28521,21 @@
           <w:lang w:val="en-US"/>
         </w:rPr>
       </w:pPr>
-      <w:r>
-        <w:rPr>
-          <w:szCs w:val="24"/>
-          <w:lang w:val="en-US"/>
-        </w:rPr>
-        <w:t>4.a. Attendee is not found in the list of valid appointment attendees.</w:t>
+      <w:proofErr w:type="gramStart"/>
+      <w:r>
+        <w:rPr>
+          <w:szCs w:val="24"/>
+          <w:lang w:val="en-US"/>
+        </w:rPr>
+        <w:t>4.a</w:t>
+      </w:r>
+      <w:proofErr w:type="gramEnd"/>
+      <w:r>
+        <w:rPr>
+          <w:szCs w:val="24"/>
+          <w:lang w:val="en-US"/>
+        </w:rPr>
+        <w:t>. Attendee is not found in the list of valid appointment attendees.</w:t>
       </w:r>
     </w:p>
     <w:p>
@@ -26455,12 +28597,21 @@
           <w:lang w:val="en-US"/>
         </w:rPr>
       </w:pPr>
-      <w:r>
-        <w:rPr>
-          <w:szCs w:val="24"/>
-          <w:lang w:val="en-US"/>
-        </w:rPr>
-        <w:t>5.a Unable to connect to the database</w:t>
+      <w:proofErr w:type="gramStart"/>
+      <w:r>
+        <w:rPr>
+          <w:szCs w:val="24"/>
+          <w:lang w:val="en-US"/>
+        </w:rPr>
+        <w:t>5.a</w:t>
+      </w:r>
+      <w:proofErr w:type="gramEnd"/>
+      <w:r>
+        <w:rPr>
+          <w:szCs w:val="24"/>
+          <w:lang w:val="en-US"/>
+        </w:rPr>
+        <w:t xml:space="preserve"> Unable to connect to the database</w:t>
       </w:r>
     </w:p>
     <w:p>
@@ -26546,7 +28697,23 @@
           <w:szCs w:val="24"/>
           <w:lang w:val="en-US"/>
         </w:rPr>
-        <w:t xml:space="preserve"> Everytime an attendee swipes his RFID tag to attend and appointment.</w:t>
+        <w:t xml:space="preserve"> </w:t>
+      </w:r>
+      <w:proofErr w:type="spellStart"/>
+      <w:r>
+        <w:rPr>
+          <w:szCs w:val="24"/>
+          <w:lang w:val="en-US"/>
+        </w:rPr>
+        <w:t>Everytime</w:t>
+      </w:r>
+      <w:proofErr w:type="spellEnd"/>
+      <w:r>
+        <w:rPr>
+          <w:szCs w:val="24"/>
+          <w:lang w:val="en-US"/>
+        </w:rPr>
+        <w:t xml:space="preserve"> an attendee swipes his RFID tag to attend and appointment.</w:t>
       </w:r>
     </w:p>
     <w:p>
@@ -26557,13 +28724,23 @@
           <w:u w:val="single"/>
         </w:rPr>
       </w:pPr>
+      <w:proofErr w:type="spellStart"/>
       <w:r>
         <w:rPr>
           <w:b/>
           <w:szCs w:val="24"/>
           <w:u w:val="single"/>
         </w:rPr>
-        <w:t>Miscellaneous:</w:t>
+        <w:t>Miscellaneous</w:t>
+      </w:r>
+      <w:proofErr w:type="spellEnd"/>
+      <w:r>
+        <w:rPr>
+          <w:b/>
+          <w:szCs w:val="24"/>
+          <w:u w:val="single"/>
+        </w:rPr>
+        <w:t>:</w:t>
       </w:r>
     </w:p>
     <w:p>
@@ -26603,7 +28780,23 @@
           <w:szCs w:val="24"/>
           <w:lang w:val="en-US"/>
         </w:rPr>
-        <w:t xml:space="preserve"> CheckPoint Attendance System; Web application module</w:t>
+        <w:t xml:space="preserve"> </w:t>
+      </w:r>
+      <w:proofErr w:type="spellStart"/>
+      <w:r>
+        <w:rPr>
+          <w:szCs w:val="24"/>
+          <w:lang w:val="en-US"/>
+        </w:rPr>
+        <w:t>CheckPoint</w:t>
+      </w:r>
+      <w:proofErr w:type="spellEnd"/>
+      <w:r>
+        <w:rPr>
+          <w:szCs w:val="24"/>
+          <w:lang w:val="en-US"/>
+        </w:rPr>
+        <w:t xml:space="preserve"> Attendance System; Web application module</w:t>
       </w:r>
     </w:p>
     <w:p>
@@ -26796,7 +28989,25 @@
           <w:szCs w:val="24"/>
           <w:u w:val="single"/>
         </w:rPr>
-        <w:t>Main success scenario:</w:t>
+        <w:t xml:space="preserve">Main </w:t>
+      </w:r>
+      <w:proofErr w:type="spellStart"/>
+      <w:r>
+        <w:rPr>
+          <w:b/>
+          <w:szCs w:val="24"/>
+          <w:u w:val="single"/>
+        </w:rPr>
+        <w:t>success</w:t>
+      </w:r>
+      <w:proofErr w:type="spellEnd"/>
+      <w:r>
+        <w:rPr>
+          <w:b/>
+          <w:szCs w:val="24"/>
+          <w:u w:val="single"/>
+        </w:rPr>
+        <w:t xml:space="preserve"> scenario:</w:t>
       </w:r>
     </w:p>
     <w:p>
@@ -27066,6 +29277,7 @@
           <w:lang w:val="en-US"/>
         </w:rPr>
       </w:pPr>
+      <w:proofErr w:type="gramStart"/>
       <w:r>
         <w:rPr>
           <w:szCs w:val="24"/>
@@ -27078,7 +29290,15 @@
           <w:szCs w:val="24"/>
           <w:lang w:val="en-US"/>
         </w:rPr>
-        <w:t xml:space="preserve">.a. </w:t>
+        <w:t>.a</w:t>
+      </w:r>
+      <w:proofErr w:type="gramEnd"/>
+      <w:r>
+        <w:rPr>
+          <w:szCs w:val="24"/>
+          <w:lang w:val="en-US"/>
+        </w:rPr>
+        <w:t xml:space="preserve">. </w:t>
       </w:r>
       <w:r>
         <w:rPr>
@@ -27147,12 +29367,21 @@
           <w:lang w:val="en-US"/>
         </w:rPr>
       </w:pPr>
-      <w:r>
-        <w:rPr>
-          <w:szCs w:val="24"/>
-          <w:lang w:val="en-US"/>
-        </w:rPr>
-        <w:t>5.a. Host does not choose any filtering options.</w:t>
+      <w:proofErr w:type="gramStart"/>
+      <w:r>
+        <w:rPr>
+          <w:szCs w:val="24"/>
+          <w:lang w:val="en-US"/>
+        </w:rPr>
+        <w:t>5.a</w:t>
+      </w:r>
+      <w:proofErr w:type="gramEnd"/>
+      <w:r>
+        <w:rPr>
+          <w:szCs w:val="24"/>
+          <w:lang w:val="en-US"/>
+        </w:rPr>
+        <w:t>. Host does not choose any filtering options.</w:t>
       </w:r>
     </w:p>
     <w:p>
@@ -27221,6 +29450,7 @@
           <w:lang w:val="en-US"/>
         </w:rPr>
       </w:pPr>
+      <w:proofErr w:type="gramStart"/>
       <w:r>
         <w:rPr>
           <w:szCs w:val="24"/>
@@ -27233,7 +29463,15 @@
           <w:szCs w:val="24"/>
           <w:lang w:val="en-US"/>
         </w:rPr>
-        <w:t xml:space="preserve">.a. </w:t>
+        <w:t>.a</w:t>
+      </w:r>
+      <w:proofErr w:type="gramEnd"/>
+      <w:r>
+        <w:rPr>
+          <w:szCs w:val="24"/>
+          <w:lang w:val="en-US"/>
+        </w:rPr>
+        <w:t xml:space="preserve">. </w:t>
       </w:r>
       <w:r>
         <w:rPr>
@@ -27315,12 +29553,21 @@
           <w:lang w:val="en-US"/>
         </w:rPr>
       </w:pPr>
-      <w:r>
-        <w:rPr>
-          <w:szCs w:val="24"/>
-          <w:lang w:val="en-US"/>
-        </w:rPr>
-        <w:t>8.a. Host created report but does not download it before leaving page.</w:t>
+      <w:proofErr w:type="gramStart"/>
+      <w:r>
+        <w:rPr>
+          <w:szCs w:val="24"/>
+          <w:lang w:val="en-US"/>
+        </w:rPr>
+        <w:t>8.a</w:t>
+      </w:r>
+      <w:proofErr w:type="gramEnd"/>
+      <w:r>
+        <w:rPr>
+          <w:szCs w:val="24"/>
+          <w:lang w:val="en-US"/>
+        </w:rPr>
+        <w:t>. Host created report but does not download it before leaving page.</w:t>
       </w:r>
     </w:p>
     <w:p>
@@ -27421,13 +29668,23 @@
           <w:u w:val="single"/>
         </w:rPr>
       </w:pPr>
+      <w:proofErr w:type="spellStart"/>
       <w:r>
         <w:rPr>
           <w:b/>
           <w:szCs w:val="24"/>
           <w:u w:val="single"/>
         </w:rPr>
-        <w:t>Miscellaneous:</w:t>
+        <w:t>Miscellaneous</w:t>
+      </w:r>
+      <w:proofErr w:type="spellEnd"/>
+      <w:r>
+        <w:rPr>
+          <w:b/>
+          <w:szCs w:val="24"/>
+          <w:u w:val="single"/>
+        </w:rPr>
+        <w:t>:</w:t>
       </w:r>
     </w:p>
     <w:p>
@@ -27524,7 +29781,7 @@
       <w:r>
         <w:rPr>
           <w:noProof/>
-          <w:lang w:eastAsia="nb-NO"/>
+          <w:lang w:val="en-GB" w:eastAsia="en-GB"/>
         </w:rPr>
         <w:drawing>
           <wp:inline distT="0" distB="0" distL="0" distR="0" wp14:anchorId="4F02EAA6" wp14:editId="7D92DD85">
@@ -27597,7 +29854,7 @@
       <w:r>
         <w:rPr>
           <w:noProof/>
-          <w:lang w:eastAsia="nb-NO"/>
+          <w:lang w:val="en-GB" w:eastAsia="en-GB"/>
         </w:rPr>
         <w:drawing>
           <wp:inline distT="0" distB="0" distL="0" distR="0" wp14:anchorId="2B9A0E32" wp14:editId="5305C4DE">
@@ -27669,7 +29926,7 @@
       <w:r>
         <w:rPr>
           <w:noProof/>
-          <w:lang w:eastAsia="nb-NO"/>
+          <w:lang w:val="en-GB" w:eastAsia="en-GB"/>
         </w:rPr>
         <w:drawing>
           <wp:inline distT="0" distB="0" distL="0" distR="0" wp14:anchorId="76D8958C" wp14:editId="70441FF2">
@@ -27741,7 +29998,7 @@
       <w:r>
         <w:rPr>
           <w:noProof/>
-          <w:lang w:eastAsia="nb-NO"/>
+          <w:lang w:val="en-GB" w:eastAsia="en-GB"/>
         </w:rPr>
         <w:drawing>
           <wp:inline distT="0" distB="0" distL="0" distR="0" wp14:anchorId="5464AC08" wp14:editId="099642AF">
@@ -27813,7 +30070,7 @@
       <w:r>
         <w:rPr>
           <w:noProof/>
-          <w:lang w:eastAsia="nb-NO"/>
+          <w:lang w:val="en-GB" w:eastAsia="en-GB"/>
         </w:rPr>
         <w:drawing>
           <wp:inline distT="0" distB="0" distL="0" distR="0" wp14:anchorId="0236BF4C" wp14:editId="6666A953">
@@ -27885,7 +30142,7 @@
       <w:r>
         <w:rPr>
           <w:noProof/>
-          <w:lang w:eastAsia="nb-NO"/>
+          <w:lang w:val="en-GB" w:eastAsia="en-GB"/>
         </w:rPr>
         <w:drawing>
           <wp:inline distT="0" distB="0" distL="0" distR="0" wp14:anchorId="74892506" wp14:editId="378D9D88">
@@ -28310,7 +30567,39 @@
           <w:szCs w:val="24"/>
           <w:lang w:val="en-GB"/>
         </w:rPr>
-        <w:t xml:space="preserve"> represents a very general overview of the class structure of the CheckPoint application.  The class blocks are contained within folders and these folders represent individual projects within a single solution, often but not always, a folder is indicative of a logical layer within the application.  The green blocks represent interfaces and the blue blocks are classes. The high-level view that this diagram presents is unable to communicate the specific functional relationships between the classes and so this will be covered in more detail in subchapter xxxx. What this overview does make visible is the general organization of the application and the way in which interfaces have been used across the solution to enforce contractual agreements and assign interclass dependencies.  Again, the precise nature of these contracts between “client” classes and “service” classes will be examined in</w:t>
+        <w:t xml:space="preserve"> represents a very general overview of the class structure of the </w:t>
+      </w:r>
+      <w:proofErr w:type="spellStart"/>
+      <w:r>
+        <w:rPr>
+          <w:szCs w:val="24"/>
+          <w:lang w:val="en-GB"/>
+        </w:rPr>
+        <w:t>CheckPoint</w:t>
+      </w:r>
+      <w:proofErr w:type="spellEnd"/>
+      <w:r>
+        <w:rPr>
+          <w:szCs w:val="24"/>
+          <w:lang w:val="en-GB"/>
+        </w:rPr>
+        <w:t xml:space="preserve"> application.  The class blocks are contained within folders and these folders represent individual projects within a single solution, often but not always, a folder is indicative of a logical layer within the application.  The green blocks represent interfaces and the blue blocks are classes. The high-level view that this diagram presents is unable to communicate the specific functional relationships between the classes and so this will be covered in more detail in subchapter </w:t>
+      </w:r>
+      <w:proofErr w:type="spellStart"/>
+      <w:r>
+        <w:rPr>
+          <w:szCs w:val="24"/>
+          <w:lang w:val="en-GB"/>
+        </w:rPr>
+        <w:t>xxxx</w:t>
+      </w:r>
+      <w:proofErr w:type="spellEnd"/>
+      <w:r>
+        <w:rPr>
+          <w:szCs w:val="24"/>
+          <w:lang w:val="en-GB"/>
+        </w:rPr>
+        <w:t>. What this overview does make visible is the general organization of the application and the way in which interfaces have been used across the solution to enforce contractual agreements and assign interclass dependencies.  Again, the precise nature of these contracts between “client” classes and “service” classes will be examined in</w:t>
       </w:r>
       <w:r>
         <w:rPr>
@@ -28361,7 +30650,119 @@
           <w:szCs w:val="24"/>
           <w:lang w:val="en-GB"/>
         </w:rPr>
-        <w:t xml:space="preserve">The folders named “CheckPointViews” and “CheckPointPresenters” both belong to the presentation layer of the application.  The “CheckPointModels” and “CheckPointDataTables” folders belong to the business layer of the application while the “”CheckPointDataAccess” folder resides in the data access layer.  The “CheckPointInterfaces” and “CheckPointBootstrap” folders are crosscutting concerns that transverse each of the three </w:t>
+        <w:t>The folders named “</w:t>
+      </w:r>
+      <w:proofErr w:type="spellStart"/>
+      <w:r>
+        <w:rPr>
+          <w:szCs w:val="24"/>
+          <w:lang w:val="en-GB"/>
+        </w:rPr>
+        <w:t>CheckPointViews</w:t>
+      </w:r>
+      <w:proofErr w:type="spellEnd"/>
+      <w:r>
+        <w:rPr>
+          <w:szCs w:val="24"/>
+          <w:lang w:val="en-GB"/>
+        </w:rPr>
+        <w:t>” and “</w:t>
+      </w:r>
+      <w:proofErr w:type="spellStart"/>
+      <w:r>
+        <w:rPr>
+          <w:szCs w:val="24"/>
+          <w:lang w:val="en-GB"/>
+        </w:rPr>
+        <w:t>CheckPointPresenters</w:t>
+      </w:r>
+      <w:proofErr w:type="spellEnd"/>
+      <w:r>
+        <w:rPr>
+          <w:szCs w:val="24"/>
+          <w:lang w:val="en-GB"/>
+        </w:rPr>
+        <w:t>” both belong to the presentation layer of the application.  The “</w:t>
+      </w:r>
+      <w:proofErr w:type="spellStart"/>
+      <w:r>
+        <w:rPr>
+          <w:szCs w:val="24"/>
+          <w:lang w:val="en-GB"/>
+        </w:rPr>
+        <w:t>CheckPointModels</w:t>
+      </w:r>
+      <w:proofErr w:type="spellEnd"/>
+      <w:r>
+        <w:rPr>
+          <w:szCs w:val="24"/>
+          <w:lang w:val="en-GB"/>
+        </w:rPr>
+        <w:t>” and “</w:t>
+      </w:r>
+      <w:proofErr w:type="spellStart"/>
+      <w:r>
+        <w:rPr>
+          <w:szCs w:val="24"/>
+          <w:lang w:val="en-GB"/>
+        </w:rPr>
+        <w:t>CheckPointDataTables</w:t>
+      </w:r>
+      <w:proofErr w:type="spellEnd"/>
+      <w:r>
+        <w:rPr>
+          <w:szCs w:val="24"/>
+          <w:lang w:val="en-GB"/>
+        </w:rPr>
+        <w:t>” folders belong to the business layer of the application while the “”</w:t>
+      </w:r>
+      <w:proofErr w:type="spellStart"/>
+      <w:r>
+        <w:rPr>
+          <w:szCs w:val="24"/>
+          <w:lang w:val="en-GB"/>
+        </w:rPr>
+        <w:t>CheckPointDataAccess</w:t>
+      </w:r>
+      <w:proofErr w:type="spellEnd"/>
+      <w:r>
+        <w:rPr>
+          <w:szCs w:val="24"/>
+          <w:lang w:val="en-GB"/>
+        </w:rPr>
+        <w:t>” folder resides in the data access layer.  The “</w:t>
+      </w:r>
+      <w:proofErr w:type="spellStart"/>
+      <w:r>
+        <w:rPr>
+          <w:szCs w:val="24"/>
+          <w:lang w:val="en-GB"/>
+        </w:rPr>
+        <w:t>CheckPointInterfaces</w:t>
+      </w:r>
+      <w:proofErr w:type="spellEnd"/>
+      <w:r>
+        <w:rPr>
+          <w:szCs w:val="24"/>
+          <w:lang w:val="en-GB"/>
+        </w:rPr>
+        <w:t>” and “</w:t>
+      </w:r>
+      <w:proofErr w:type="spellStart"/>
+      <w:r>
+        <w:rPr>
+          <w:szCs w:val="24"/>
+          <w:lang w:val="en-GB"/>
+        </w:rPr>
+        <w:t>CheckPointBootstrap</w:t>
+      </w:r>
+      <w:proofErr w:type="spellEnd"/>
+      <w:r>
+        <w:rPr>
+          <w:szCs w:val="24"/>
+          <w:lang w:val="en-GB"/>
+        </w:rPr>
+        <w:t xml:space="preserve">” folders are crosscutting concerns that transverse each of the three </w:t>
       </w:r>
       <w:r>
         <w:rPr>
@@ -28384,7 +30785,7 @@
       <w:r>
         <w:rPr>
           <w:noProof/>
-          <w:lang w:eastAsia="nb-NO"/>
+          <w:lang w:val="en-GB" w:eastAsia="en-GB"/>
         </w:rPr>
         <w:lastRenderedPageBreak/>
         <w:drawing>
@@ -28560,7 +30961,7 @@
       <w:r>
         <w:rPr>
           <w:noProof/>
-          <w:lang w:eastAsia="nb-NO"/>
+          <w:lang w:val="en-GB" w:eastAsia="en-GB"/>
         </w:rPr>
         <w:drawing>
           <wp:inline distT="0" distB="0" distL="0" distR="0" wp14:anchorId="68310D98" wp14:editId="2CE7BC83">
@@ -28797,17 +31198,33 @@
         </w:rPr>
         <w:fldChar w:fldCharType="end"/>
       </w:r>
+      <w:proofErr w:type="gramStart"/>
       <w:r>
         <w:rPr>
           <w:lang w:val="en-GB"/>
         </w:rPr>
         <w:t>,</w:t>
       </w:r>
-      <w:r>
-        <w:rPr>
-          <w:lang w:val="en-GB"/>
-        </w:rPr>
-        <w:t xml:space="preserve"> is an overview of the basic structure of the CheckPoint presentation layer.  This layer has been designed according to the Model View Presenter (MVP) architectural pattern.  The primary goal of the MVP pattern is loose coupling between the user interface, the presentation logic, and the business logic.  This is achieved by using methods of abstraction across a three-layer structure that resides mostly within the presentation layer of the application.</w:t>
+      <w:proofErr w:type="gramEnd"/>
+      <w:r>
+        <w:rPr>
+          <w:lang w:val="en-GB"/>
+        </w:rPr>
+        <w:t xml:space="preserve"> is an overview of the basic structure of the </w:t>
+      </w:r>
+      <w:proofErr w:type="spellStart"/>
+      <w:r>
+        <w:rPr>
+          <w:lang w:val="en-GB"/>
+        </w:rPr>
+        <w:t>CheckPoint</w:t>
+      </w:r>
+      <w:proofErr w:type="spellEnd"/>
+      <w:r>
+        <w:rPr>
+          <w:lang w:val="en-GB"/>
+        </w:rPr>
+        <w:t xml:space="preserve"> presentation layer.  This layer has been designed according to the Model View Presenter (MVP) architectural pattern.  The primary goal of the MVP pattern is loose coupling between the user interface, the presentation logic, and the business logic.  This is achieved by using methods of abstraction across a three-layer structure that resides mostly within the presentation layer of the application.</w:t>
       </w:r>
     </w:p>
     <w:p>
@@ -28913,40 +31330,82 @@
         <w:rPr>
           <w:lang w:val="en-GB"/>
         </w:rPr>
-        <w:t xml:space="preserve"> There are several variants of the MVP pattern, the two most popular being known as “Supervisory Presenter” and “Passive View”.  CheckPoint is structured around the Passive View type whereby the View is reduced to being as inactive as possible with all display related logic moved into the Presenter class.  The Presenter is responsible for controlling what the View should display and how it should be displayed.  The View is prohibited from direct communication with the Presenter. Any interaction is performed indirectly using events published by the View.  To ensure maximum flexibility it is important to make sure that the Presenter only sends primitive data types to the View rather than platform specific types.</w:t>
-      </w:r>
-    </w:p>
-    <w:p>
-      <w:pPr>
-        <w:rPr>
-          <w:lang w:val="en-GB"/>
-        </w:rPr>
-      </w:pPr>
-    </w:p>
-    <w:p>
-      <w:pPr>
-        <w:rPr>
-          <w:lang w:val="en-GB"/>
-        </w:rPr>
-      </w:pPr>
-      <w:r>
-        <w:rPr>
-          <w:lang w:val="en-GB"/>
-        </w:rPr>
-        <w:t>The following code snippets will attempt to explain the class relationships of the CheckPoint application found in the presentation layer.  The focus will be how interfaces have been used to achieve the desired de-coupling.</w:t>
-      </w:r>
-    </w:p>
-    <w:p>
-      <w:pPr>
-        <w:rPr>
-          <w:lang w:val="en-GB"/>
-        </w:rPr>
-      </w:pPr>
-      <w:r>
-        <w:rPr>
-          <w:lang w:val="en-GB"/>
-        </w:rPr>
-        <w:t>We begin with a very basic interface that all of our views will implement and extend.  Any properties or methods in this interface will be available globally to all Views of the application.  In the code snippet below a single property is described which simply returns the current HTTP context URL of the ASP.NET Webform.</w:t>
+        <w:t xml:space="preserve"> There are several variants of the MVP pattern, the two most popular being known as “Supervisory Presenter” and “Passive View”.  </w:t>
+      </w:r>
+      <w:proofErr w:type="spellStart"/>
+      <w:r>
+        <w:rPr>
+          <w:lang w:val="en-GB"/>
+        </w:rPr>
+        <w:t>CheckPoint</w:t>
+      </w:r>
+      <w:proofErr w:type="spellEnd"/>
+      <w:r>
+        <w:rPr>
+          <w:lang w:val="en-GB"/>
+        </w:rPr>
+        <w:t xml:space="preserve"> is structured around the Passive View type whereby the View is reduced to being as inactive as possible with all display related logic moved into the Presenter class.  The Presenter is responsible for controlling what the View should display and how it should be displayed.  The View is prohibited from direct communication with the Presenter. Any interaction is performed indirectly using events published by the View.  To ensure maximum flexibility it is important to make sure that the Presenter only sends primitive data types to the View rather than platform specific types.</w:t>
+      </w:r>
+    </w:p>
+    <w:p>
+      <w:pPr>
+        <w:rPr>
+          <w:lang w:val="en-GB"/>
+        </w:rPr>
+      </w:pPr>
+    </w:p>
+    <w:p>
+      <w:pPr>
+        <w:rPr>
+          <w:lang w:val="en-GB"/>
+        </w:rPr>
+      </w:pPr>
+      <w:r>
+        <w:rPr>
+          <w:lang w:val="en-GB"/>
+        </w:rPr>
+        <w:t xml:space="preserve">The following code snippets will attempt to explain the class relationships of the </w:t>
+      </w:r>
+      <w:proofErr w:type="spellStart"/>
+      <w:r>
+        <w:rPr>
+          <w:lang w:val="en-GB"/>
+        </w:rPr>
+        <w:t>CheckPoint</w:t>
+      </w:r>
+      <w:proofErr w:type="spellEnd"/>
+      <w:r>
+        <w:rPr>
+          <w:lang w:val="en-GB"/>
+        </w:rPr>
+        <w:t xml:space="preserve"> application found in the presentation layer.  The focus will be how interfaces have been used to achieve the desired de-coupling.</w:t>
+      </w:r>
+    </w:p>
+    <w:p>
+      <w:pPr>
+        <w:rPr>
+          <w:lang w:val="en-GB"/>
+        </w:rPr>
+      </w:pPr>
+      <w:r>
+        <w:rPr>
+          <w:lang w:val="en-GB"/>
+        </w:rPr>
+        <w:t xml:space="preserve">We begin with a very basic interface that all of our views will implement and extend.  Any properties or methods in this interface will be available globally to all Views of the application.  In the code snippet below a single property is described which simply returns the current HTTP context URL of the ASP.NET </w:t>
+      </w:r>
+      <w:proofErr w:type="spellStart"/>
+      <w:r>
+        <w:rPr>
+          <w:lang w:val="en-GB"/>
+        </w:rPr>
+        <w:t>Webform</w:t>
+      </w:r>
+      <w:proofErr w:type="spellEnd"/>
+      <w:r>
+        <w:rPr>
+          <w:lang w:val="en-GB"/>
+        </w:rPr>
+        <w:t>.</w:t>
       </w:r>
     </w:p>
     <w:p>
@@ -28963,7 +31422,7 @@
       <w:r>
         <w:rPr>
           <w:noProof/>
-          <w:lang w:eastAsia="nb-NO"/>
+          <w:lang w:val="en-GB" w:eastAsia="en-GB"/>
         </w:rPr>
         <w:drawing>
           <wp:inline distT="0" distB="0" distL="0" distR="0" wp14:anchorId="7E4F8613" wp14:editId="4BD7920B">
@@ -29108,7 +31567,35 @@
           <w:lang w:val="en-GB"/>
         </w:rPr>
         <w:lastRenderedPageBreak/>
-        <w:t xml:space="preserve">classes.  These three methods are used to control the creation and implementation of a Presenter at the appropriate time during a Webform lifecycle.  This is necessary due to the way that ASP.NET controls the loading of WebForm pages.  These base classes assist us in reusing code and avoiding unnecessary duplication of common methods and attributes.  </w:t>
+        <w:t xml:space="preserve">classes.  These three methods are used to control the creation and implementation of a Presenter at the appropriate time during a </w:t>
+      </w:r>
+      <w:proofErr w:type="spellStart"/>
+      <w:r>
+        <w:rPr>
+          <w:lang w:val="en-GB"/>
+        </w:rPr>
+        <w:t>Webform</w:t>
+      </w:r>
+      <w:proofErr w:type="spellEnd"/>
+      <w:r>
+        <w:rPr>
+          <w:lang w:val="en-GB"/>
+        </w:rPr>
+        <w:t xml:space="preserve"> lifecycle.  This is necessary due to the way that ASP.NET controls the loading of </w:t>
+      </w:r>
+      <w:proofErr w:type="spellStart"/>
+      <w:r>
+        <w:rPr>
+          <w:lang w:val="en-GB"/>
+        </w:rPr>
+        <w:t>WebForm</w:t>
+      </w:r>
+      <w:proofErr w:type="spellEnd"/>
+      <w:r>
+        <w:rPr>
+          <w:lang w:val="en-GB"/>
+        </w:rPr>
+        <w:t xml:space="preserve"> pages.  These base classes assist us in reusing code and avoiding unnecessary duplication of common methods and attributes.  </w:t>
       </w:r>
     </w:p>
     <w:p>
@@ -29125,7 +31612,7 @@
       <w:r>
         <w:rPr>
           <w:noProof/>
-          <w:lang w:eastAsia="nb-NO"/>
+          <w:lang w:val="en-GB" w:eastAsia="en-GB"/>
         </w:rPr>
         <w:drawing>
           <wp:inline distT="0" distB="0" distL="0" distR="0" wp14:anchorId="280A95AD" wp14:editId="391CD3FB">
@@ -29270,7 +31757,85 @@
         <w:rPr>
           <w:lang w:val="en-GB"/>
         </w:rPr>
-        <w:t>Next, we proceed to define an abstract base class for all of our views to inherit.  Firstly, this base class implements our basic View interface. Secondly, this base class requires and accepts any generic Presenter class so long as that Presenter inherits form the base Presenter class that we defined. This base view class itself inherits from the “Page” class of an ASP.NET WebForm and in doing so lets us hook in to the important lifecycle events that take place when a Page is loaded.  We override these events and use them to trigger a call to our base Presenters virtual methods.  Whenever we redirect to a View and it fires the “OnLoad ()” event, a Presenter will be created and the appropriate method will be called on the Presenter according to whether it is the first time that the View is loaded or a Postback.   The specific details of the “CreatePresenter()” method we see below will be explained in a later chapter “SturctureMap Inversion of Control” and not shown here for the sake of simplicity. The important point is that we are able to call a method that can instantiate a Presenter at the correct time during a Page load.</w:t>
+        <w:t xml:space="preserve">Next, we proceed to define an abstract base class for all of our views to inherit.  Firstly, this base class implements our basic View interface. Secondly, this base class requires and accepts any generic Presenter class so long as that Presenter inherits form the base Presenter class that we defined. This base view class itself inherits from the “Page” class of an ASP.NET </w:t>
+      </w:r>
+      <w:proofErr w:type="spellStart"/>
+      <w:r>
+        <w:rPr>
+          <w:lang w:val="en-GB"/>
+        </w:rPr>
+        <w:t>WebForm</w:t>
+      </w:r>
+      <w:proofErr w:type="spellEnd"/>
+      <w:r>
+        <w:rPr>
+          <w:lang w:val="en-GB"/>
+        </w:rPr>
+        <w:t xml:space="preserve"> and in doing so lets us hook in to the important lifecycle events that take place when a Page is loaded.  We override these events and use them to trigger a call to our base Presenters virtual methods.  Whenever we redirect to a View and it fires the “</w:t>
+      </w:r>
+      <w:proofErr w:type="spellStart"/>
+      <w:r>
+        <w:rPr>
+          <w:lang w:val="en-GB"/>
+        </w:rPr>
+        <w:t>OnLoad</w:t>
+      </w:r>
+      <w:proofErr w:type="spellEnd"/>
+      <w:r>
+        <w:rPr>
+          <w:lang w:val="en-GB"/>
+        </w:rPr>
+        <w:t xml:space="preserve"> ()” event, a Presenter will be created and the appropriate method will be called on the Presenter according to whether it is the first time that the View is loaded or a </w:t>
+      </w:r>
+      <w:proofErr w:type="spellStart"/>
+      <w:r>
+        <w:rPr>
+          <w:lang w:val="en-GB"/>
+        </w:rPr>
+        <w:t>Postback</w:t>
+      </w:r>
+      <w:proofErr w:type="spellEnd"/>
+      <w:r>
+        <w:rPr>
+          <w:lang w:val="en-GB"/>
+        </w:rPr>
+        <w:t>.   The specific details of the “</w:t>
+      </w:r>
+      <w:proofErr w:type="spellStart"/>
+      <w:proofErr w:type="gramStart"/>
+      <w:r>
+        <w:rPr>
+          <w:lang w:val="en-GB"/>
+        </w:rPr>
+        <w:t>CreatePresenter</w:t>
+      </w:r>
+      <w:proofErr w:type="spellEnd"/>
+      <w:r>
+        <w:rPr>
+          <w:lang w:val="en-GB"/>
+        </w:rPr>
+        <w:t>(</w:t>
+      </w:r>
+      <w:proofErr w:type="gramEnd"/>
+      <w:r>
+        <w:rPr>
+          <w:lang w:val="en-GB"/>
+        </w:rPr>
+        <w:t>)” method we see below will be explained in a later chapter “</w:t>
+      </w:r>
+      <w:proofErr w:type="spellStart"/>
+      <w:r>
+        <w:rPr>
+          <w:lang w:val="en-GB"/>
+        </w:rPr>
+        <w:t>SturctureMap</w:t>
+      </w:r>
+      <w:proofErr w:type="spellEnd"/>
+      <w:r>
+        <w:rPr>
+          <w:lang w:val="en-GB"/>
+        </w:rPr>
+        <w:t xml:space="preserve"> Inversion of Control” and not shown here for the sake of simplicity. The important point is that we are able to call a method that can instantiate a Presenter at the correct time during a Page load.</w:t>
       </w:r>
     </w:p>
     <w:p>
@@ -29287,7 +31852,7 @@
       <w:r>
         <w:rPr>
           <w:noProof/>
-          <w:lang w:eastAsia="nb-NO"/>
+          <w:lang w:val="en-GB" w:eastAsia="en-GB"/>
         </w:rPr>
         <w:drawing>
           <wp:inline distT="0" distB="0" distL="0" distR="0" wp14:anchorId="21FD1EA0" wp14:editId="068C9CD2">
@@ -29456,7 +32021,7 @@
       <w:r>
         <w:rPr>
           <w:noProof/>
-          <w:lang w:eastAsia="nb-NO"/>
+          <w:lang w:val="en-GB" w:eastAsia="en-GB"/>
         </w:rPr>
         <w:drawing>
           <wp:inline distT="0" distB="0" distL="0" distR="0" wp14:anchorId="5B68DCB5" wp14:editId="60E80356">
@@ -29581,7 +32146,21 @@
         <w:rPr>
           <w:lang w:val="en-GB"/>
         </w:rPr>
-        <w:t>: IHomeView Interface</w:t>
+        <w:t xml:space="preserve">: </w:t>
+      </w:r>
+      <w:proofErr w:type="spellStart"/>
+      <w:r>
+        <w:rPr>
+          <w:lang w:val="en-GB"/>
+        </w:rPr>
+        <w:t>IHomeView</w:t>
+      </w:r>
+      <w:proofErr w:type="spellEnd"/>
+      <w:r>
+        <w:rPr>
+          <w:lang w:val="en-GB"/>
+        </w:rPr>
+        <w:t xml:space="preserve"> Interface</w:t>
       </w:r>
     </w:p>
     <w:p>
@@ -29629,7 +32208,7 @@
       <w:r>
         <w:rPr>
           <w:noProof/>
-          <w:lang w:eastAsia="nb-NO"/>
+          <w:lang w:val="en-GB" w:eastAsia="en-GB"/>
         </w:rPr>
         <w:drawing>
           <wp:inline distT="0" distB="0" distL="0" distR="0" wp14:anchorId="3FD4F68C" wp14:editId="68033FCF">
@@ -29800,7 +32379,7 @@
       <w:r>
         <w:rPr>
           <w:noProof/>
-          <w:lang w:eastAsia="nb-NO"/>
+          <w:lang w:val="en-GB" w:eastAsia="en-GB"/>
         </w:rPr>
         <w:drawing>
           <wp:inline distT="0" distB="0" distL="0" distR="0" wp14:anchorId="5FB3D811" wp14:editId="1174E549">
@@ -29844,56 +32423,43 @@
         <w:pStyle w:val="Caption"/>
         <w:jc w:val="center"/>
       </w:pPr>
-      <w:r>
-        <w:t xml:space="preserve">Figure </w:t>
-      </w:r>
-      <w:r>
-        <w:fldChar w:fldCharType="begin"/>
-      </w:r>
-      <w:r>
-        <w:instrText xml:space="preserve"> STYLEREF 1 \s </w:instrText>
-      </w:r>
-      <w:r>
-        <w:fldChar w:fldCharType="separate"/>
-      </w:r>
-      <w:r>
-        <w:rPr>
-          <w:noProof/>
-        </w:rPr>
-        <w:t>6</w:t>
-      </w:r>
-      <w:r>
-        <w:rPr>
-          <w:noProof/>
-        </w:rPr>
-        <w:fldChar w:fldCharType="end"/>
-      </w:r>
+      <w:proofErr w:type="spellStart"/>
+      <w:r>
+        <w:t>Figure</w:t>
+      </w:r>
+      <w:proofErr w:type="spellEnd"/>
+      <w:r>
+        <w:t xml:space="preserve"> </w:t>
+      </w:r>
+      <w:fldSimple w:instr=" STYLEREF 1 \s ">
+        <w:r>
+          <w:rPr>
+            <w:noProof/>
+          </w:rPr>
+          <w:t>6</w:t>
+        </w:r>
+      </w:fldSimple>
       <w:r>
         <w:noBreakHyphen/>
       </w:r>
-      <w:r>
-        <w:fldChar w:fldCharType="begin"/>
-      </w:r>
-      <w:r>
-        <w:instrText xml:space="preserve"> SEQ Figure \* ARABIC \s 1 </w:instrText>
-      </w:r>
-      <w:r>
-        <w:fldChar w:fldCharType="separate"/>
-      </w:r>
-      <w:r>
-        <w:rPr>
-          <w:noProof/>
-        </w:rPr>
-        <w:t>9</w:t>
-      </w:r>
-      <w:r>
-        <w:rPr>
-          <w:noProof/>
-        </w:rPr>
-        <w:fldChar w:fldCharType="end"/>
-      </w:r>
-      <w:r>
-        <w:t>: IModel Interface</w:t>
+      <w:fldSimple w:instr=" SEQ Figure \* ARABIC \s 1 ">
+        <w:r>
+          <w:rPr>
+            <w:noProof/>
+          </w:rPr>
+          <w:t>9</w:t>
+        </w:r>
+      </w:fldSimple>
+      <w:r>
+        <w:t xml:space="preserve">: </w:t>
+      </w:r>
+      <w:proofErr w:type="spellStart"/>
+      <w:r>
+        <w:t>IModel</w:t>
+      </w:r>
+      <w:proofErr w:type="spellEnd"/>
+      <w:r>
+        <w:t xml:space="preserve"> Interface</w:t>
       </w:r>
     </w:p>
     <w:p/>
@@ -29904,7 +32470,7 @@
       <w:r>
         <w:rPr>
           <w:noProof/>
-          <w:lang w:eastAsia="nb-NO"/>
+          <w:lang w:val="en-GB" w:eastAsia="en-GB"/>
         </w:rPr>
         <w:drawing>
           <wp:inline distT="0" distB="0" distL="0" distR="0" wp14:anchorId="4C8CE494" wp14:editId="5429F168">
@@ -30049,8 +32615,45 @@
       <w:r>
         <w:t xml:space="preserve">It </w:t>
       </w:r>
-      <w:r>
-        <w:t xml:space="preserve">depends only on the abstractions.   </w:t>
+      <w:proofErr w:type="spellStart"/>
+      <w:r>
+        <w:t>depends</w:t>
+      </w:r>
+      <w:proofErr w:type="spellEnd"/>
+      <w:r>
+        <w:t xml:space="preserve"> </w:t>
+      </w:r>
+      <w:proofErr w:type="spellStart"/>
+      <w:r>
+        <w:t>only</w:t>
+      </w:r>
+      <w:proofErr w:type="spellEnd"/>
+      <w:r>
+        <w:t xml:space="preserve"> </w:t>
+      </w:r>
+      <w:proofErr w:type="spellStart"/>
+      <w:r>
+        <w:t>on</w:t>
+      </w:r>
+      <w:proofErr w:type="spellEnd"/>
+      <w:r>
+        <w:t xml:space="preserve"> </w:t>
+      </w:r>
+      <w:proofErr w:type="spellStart"/>
+      <w:r>
+        <w:t>the</w:t>
+      </w:r>
+      <w:proofErr w:type="spellEnd"/>
+      <w:r>
+        <w:t xml:space="preserve"> </w:t>
+      </w:r>
+      <w:proofErr w:type="spellStart"/>
+      <w:r>
+        <w:t>abstractions</w:t>
+      </w:r>
+      <w:proofErr w:type="spellEnd"/>
+      <w:r>
+        <w:t xml:space="preserve">.   </w:t>
       </w:r>
     </w:p>
     <w:p/>
@@ -30061,7 +32664,7 @@
       <w:r>
         <w:rPr>
           <w:noProof/>
-          <w:lang w:eastAsia="nb-NO"/>
+          <w:lang w:val="en-GB" w:eastAsia="en-GB"/>
         </w:rPr>
         <w:lastRenderedPageBreak/>
         <w:drawing>
@@ -30224,7 +32827,7 @@
       <w:r>
         <w:rPr>
           <w:noProof/>
-          <w:lang w:eastAsia="nb-NO"/>
+          <w:lang w:val="en-GB" w:eastAsia="en-GB"/>
         </w:rPr>
         <w:drawing>
           <wp:inline distT="0" distB="0" distL="0" distR="0" wp14:anchorId="330FC8A2" wp14:editId="7F90C59D">
@@ -30452,6 +33055,7 @@
           <w:lang w:val="en-GB"/>
         </w:rPr>
       </w:pPr>
+      <w:proofErr w:type="spellStart"/>
       <w:r>
         <w:rPr>
           <w:sz w:val="44"/>
@@ -30459,32 +33063,59 @@
           <w:lang w:val="en-GB"/>
         </w:rPr>
         <w:lastRenderedPageBreak/>
-        <w:t>CheckPoint Business Layer &amp; Data Access Layer Class Diagram:</w:t>
-      </w:r>
-    </w:p>
-    <w:p>
-      <w:pPr>
-        <w:jc w:val="center"/>
+        <w:t>CheckPoint</w:t>
+      </w:r>
+      <w:proofErr w:type="spellEnd"/>
+      <w:r>
         <w:rPr>
           <w:sz w:val="44"/>
           <w:szCs w:val="44"/>
-        </w:rPr>
-      </w:pPr>
-      <w:r>
+          <w:lang w:val="en-GB"/>
+        </w:rPr>
+        <w:t xml:space="preserve"> Business Layer &amp; Data Access Layer Class Diagram:</w:t>
+      </w:r>
+    </w:p>
+    <w:p>
+      <w:pPr>
+        <w:jc w:val="center"/>
         <w:rPr>
           <w:sz w:val="44"/>
           <w:szCs w:val="44"/>
         </w:rPr>
-        <w:t>Repository Pattern</w:t>
-      </w:r>
-    </w:p>
-    <w:p>
-      <w:pPr>
-        <w:jc w:val="center"/>
+      </w:pPr>
+      <w:proofErr w:type="spellStart"/>
+      <w:r>
         <w:rPr>
           <w:sz w:val="44"/>
           <w:szCs w:val="44"/>
         </w:rPr>
+        <w:t>Repository</w:t>
+      </w:r>
+      <w:proofErr w:type="spellEnd"/>
+      <w:r>
+        <w:rPr>
+          <w:sz w:val="44"/>
+          <w:szCs w:val="44"/>
+        </w:rPr>
+        <w:t xml:space="preserve"> </w:t>
+      </w:r>
+      <w:proofErr w:type="spellStart"/>
+      <w:r>
+        <w:rPr>
+          <w:sz w:val="44"/>
+          <w:szCs w:val="44"/>
+        </w:rPr>
+        <w:t>Pattern</w:t>
+      </w:r>
+      <w:proofErr w:type="spellEnd"/>
+    </w:p>
+    <w:p>
+      <w:pPr>
+        <w:jc w:val="center"/>
+        <w:rPr>
+          <w:sz w:val="44"/>
+          <w:szCs w:val="44"/>
+        </w:rPr>
       </w:pPr>
     </w:p>
     <w:p>
@@ -30494,7 +33125,7 @@
       <w:r>
         <w:rPr>
           <w:noProof/>
-          <w:lang w:eastAsia="nb-NO"/>
+          <w:lang w:val="en-GB" w:eastAsia="en-GB"/>
         </w:rPr>
         <w:drawing>
           <wp:inline distT="0" distB="0" distL="0" distR="0" wp14:anchorId="6FFA2546" wp14:editId="29BFB7F7">
@@ -30660,7 +33291,21 @@
           <w:lang w:val="en-GB"/>
         </w:rPr>
         <w:lastRenderedPageBreak/>
-        <w:t>The class diagram above represents an overview of the data access layer along with some specific classes from the business logic layer.  Similar to the way that the CheckPoint presentation layer has been organized, the data access layer employs two patterns in order to achieve loose coupling between the core business logic and the data access layer. The patterns used are known as the “Repository” pattern and the “Unit of Work” pattern.  These two patterns work in combination to separate the business layer from the data access layer and invert the direction of dependencies such that the data access layer depends on the business layer and not vice versa.</w:t>
+        <w:t xml:space="preserve">The class diagram above represents an overview of the data access layer along with some specific classes from the business logic layer.  Similar to the way that the </w:t>
+      </w:r>
+      <w:proofErr w:type="spellStart"/>
+      <w:r>
+        <w:rPr>
+          <w:lang w:val="en-GB"/>
+        </w:rPr>
+        <w:t>CheckPoint</w:t>
+      </w:r>
+      <w:proofErr w:type="spellEnd"/>
+      <w:r>
+        <w:rPr>
+          <w:lang w:val="en-GB"/>
+        </w:rPr>
+        <w:t xml:space="preserve"> presentation layer has been organized, the data access layer employs two patterns in order to achieve loose coupling between the core business logic and the data access layer. The patterns used are known as the “Repository” pattern and the “Unit of Work” pattern.  These two patterns work in combination to separate the business layer from the data access layer and invert the direction of dependencies such that the data access layer depends on the business layer and not vice versa.</w:t>
       </w:r>
     </w:p>
     <w:p>
@@ -30730,7 +33375,7 @@
       <w:r>
         <w:rPr>
           <w:noProof/>
-          <w:lang w:eastAsia="nb-NO"/>
+          <w:lang w:val="en-GB" w:eastAsia="en-GB"/>
         </w:rPr>
         <w:drawing>
           <wp:inline distT="0" distB="0" distL="0" distR="0" wp14:anchorId="1F7876B1" wp14:editId="6B6E29D5">
@@ -30875,7 +33520,49 @@
         <w:rPr>
           <w:lang w:val="en-GB"/>
         </w:rPr>
-        <w:t>Next, a generic Repository class is defined that inherits form the basic interface and accepts a “DbContext” object in its constructor. The Entity framework DbContext object provides a way to access a database with a predefined connection string and make queries using convenient “LINQ” expressions.  All Repository classes can extend this class through inheritance to provide specific functions for each table as desired.</w:t>
+        <w:t>Next, a generic Repository class is defined that inherits form the basic interface and accepts a “</w:t>
+      </w:r>
+      <w:proofErr w:type="spellStart"/>
+      <w:r>
+        <w:rPr>
+          <w:lang w:val="en-GB"/>
+        </w:rPr>
+        <w:t>DbContext</w:t>
+      </w:r>
+      <w:proofErr w:type="spellEnd"/>
+      <w:r>
+        <w:rPr>
+          <w:lang w:val="en-GB"/>
+        </w:rPr>
+        <w:t xml:space="preserve">” object in its constructor. The Entity framework </w:t>
+      </w:r>
+      <w:proofErr w:type="spellStart"/>
+      <w:r>
+        <w:rPr>
+          <w:lang w:val="en-GB"/>
+        </w:rPr>
+        <w:t>DbContext</w:t>
+      </w:r>
+      <w:proofErr w:type="spellEnd"/>
+      <w:r>
+        <w:rPr>
+          <w:lang w:val="en-GB"/>
+        </w:rPr>
+        <w:t xml:space="preserve"> object provides a way to access a database with a predefined connection string and make queries using convenient “LINQ” expressions.  All Repository </w:t>
+      </w:r>
+      <w:proofErr w:type="spellStart"/>
+      <w:r>
+        <w:rPr>
+          <w:lang w:val="en-GB"/>
+        </w:rPr>
+        <w:t>classes</w:t>
+      </w:r>
+      <w:proofErr w:type="spellEnd"/>
+      <w:r>
+        <w:rPr>
+          <w:lang w:val="en-GB"/>
+        </w:rPr>
+        <w:t xml:space="preserve"> can extend this class through inheritance to provide specific functions for each table as desired.</w:t>
       </w:r>
     </w:p>
     <w:p>
@@ -30892,7 +33579,7 @@
       <w:r>
         <w:rPr>
           <w:noProof/>
-          <w:lang w:eastAsia="nb-NO"/>
+          <w:lang w:val="en-GB" w:eastAsia="en-GB"/>
         </w:rPr>
         <w:lastRenderedPageBreak/>
         <w:drawing>
@@ -31055,7 +33742,7 @@
       <w:r>
         <w:rPr>
           <w:noProof/>
-          <w:lang w:eastAsia="nb-NO"/>
+          <w:lang w:val="en-GB" w:eastAsia="en-GB"/>
         </w:rPr>
         <w:drawing>
           <wp:inline distT="0" distB="0" distL="0" distR="0" wp14:anchorId="79C68B4C" wp14:editId="50DAD2DA">
@@ -31180,7 +33867,21 @@
         <w:rPr>
           <w:lang w:val="en-GB"/>
         </w:rPr>
-        <w:t>: IUser Repository Interface</w:t>
+        <w:t xml:space="preserve">: </w:t>
+      </w:r>
+      <w:proofErr w:type="spellStart"/>
+      <w:r>
+        <w:rPr>
+          <w:lang w:val="en-GB"/>
+        </w:rPr>
+        <w:t>IUser</w:t>
+      </w:r>
+      <w:proofErr w:type="spellEnd"/>
+      <w:r>
+        <w:rPr>
+          <w:lang w:val="en-GB"/>
+        </w:rPr>
+        <w:t xml:space="preserve"> Repository Interface</w:t>
       </w:r>
     </w:p>
     <w:p>
@@ -31217,7 +33918,7 @@
       <w:r>
         <w:rPr>
           <w:noProof/>
-          <w:lang w:eastAsia="nb-NO"/>
+          <w:lang w:val="en-GB" w:eastAsia="en-GB"/>
         </w:rPr>
         <w:drawing>
           <wp:inline distT="0" distB="0" distL="0" distR="0" wp14:anchorId="75D7D2ED" wp14:editId="73C3D737">
@@ -31369,7 +34070,49 @@
         <w:rPr>
           <w:lang w:val="en-GB"/>
         </w:rPr>
-        <w:t>The “CheckPointContext” object is a class we define ourselves so that we have the ability to swap Entity framework with another if that became preferable. CheckPointContext inherits form the Entity Framework DbContext class but it could easily be modified to inherit from another context object from another provider. The class properties are the object type representation of our database tables that we use to manipulate the data without directly accessing the database tables.  Should we use another OR/M framework this, and the basic Repository class, is where the modifications would need to be made rather than throughout the source code.  This isolates the framework dependency to the data access layer only.</w:t>
+        <w:t>The “</w:t>
+      </w:r>
+      <w:proofErr w:type="spellStart"/>
+      <w:r>
+        <w:rPr>
+          <w:lang w:val="en-GB"/>
+        </w:rPr>
+        <w:t>CheckPointContext</w:t>
+      </w:r>
+      <w:proofErr w:type="spellEnd"/>
+      <w:r>
+        <w:rPr>
+          <w:lang w:val="en-GB"/>
+        </w:rPr>
+        <w:t xml:space="preserve">” object is a class we define ourselves so that we have the ability to swap Entity framework with another if that became preferable. </w:t>
+      </w:r>
+      <w:proofErr w:type="spellStart"/>
+      <w:r>
+        <w:rPr>
+          <w:lang w:val="en-GB"/>
+        </w:rPr>
+        <w:t>CheckPointContext</w:t>
+      </w:r>
+      <w:proofErr w:type="spellEnd"/>
+      <w:r>
+        <w:rPr>
+          <w:lang w:val="en-GB"/>
+        </w:rPr>
+        <w:t xml:space="preserve"> inherits form the Entity Framework </w:t>
+      </w:r>
+      <w:proofErr w:type="spellStart"/>
+      <w:r>
+        <w:rPr>
+          <w:lang w:val="en-GB"/>
+        </w:rPr>
+        <w:t>DbContext</w:t>
+      </w:r>
+      <w:proofErr w:type="spellEnd"/>
+      <w:r>
+        <w:rPr>
+          <w:lang w:val="en-GB"/>
+        </w:rPr>
+        <w:t xml:space="preserve"> class but it could easily be modified to inherit from another context object from another provider. The class properties are the object type representation of our database tables that we use to manipulate the data without directly accessing the database tables.  Should we use another OR/M framework this, and the basic Repository class, is where the modifications would need to be made rather than throughout the source code.  This isolates the framework dependency to the data access layer only.</w:t>
       </w:r>
     </w:p>
     <w:p>
@@ -31386,7 +34129,7 @@
       <w:r>
         <w:rPr>
           <w:noProof/>
-          <w:lang w:eastAsia="nb-NO"/>
+          <w:lang w:val="en-GB" w:eastAsia="en-GB"/>
         </w:rPr>
         <w:drawing>
           <wp:inline distT="0" distB="0" distL="0" distR="0" wp14:anchorId="3B244268" wp14:editId="79145922">
@@ -31511,27 +34254,69 @@
         <w:rPr>
           <w:lang w:val="en-GB"/>
         </w:rPr>
-        <w:t>: CheckPointContext Class</w:t>
-      </w:r>
-    </w:p>
-    <w:p>
-      <w:pPr>
-        <w:rPr>
-          <w:lang w:val="en-GB"/>
-        </w:rPr>
-      </w:pPr>
-    </w:p>
-    <w:p>
-      <w:pPr>
-        <w:rPr>
-          <w:lang w:val="en-GB"/>
-        </w:rPr>
-      </w:pPr>
-      <w:r>
-        <w:rPr>
-          <w:lang w:val="en-GB"/>
-        </w:rPr>
-        <w:t>Now two things are necessary to complete the pattern.  A way to ensure that we do not break any rules of concurrency when saving changes to the database and a way to access the functionality provided by all of the different types of Repositories that we will create in one centralized place.  For this, we will create a “Unit of Work” interface where we will add each type of specific Repository interface that we want to use as properties of the Unit of Work class.  A complete method will need to be called at the end of any type of query that will alter the data in the database.  Since the Unit of Work will use a single DbContext object to carry out its work we are sure that any changes are performed as a single simple transaction.  The Unit of Work keeps track of data that we manipulate as objects in the application and then handles the database update as a single transaction at the end during which the database will lock so that two users cannot make changes at the same time.</w:t>
+        <w:t xml:space="preserve">: </w:t>
+      </w:r>
+      <w:proofErr w:type="spellStart"/>
+      <w:r>
+        <w:rPr>
+          <w:lang w:val="en-GB"/>
+        </w:rPr>
+        <w:t>CheckPointContext</w:t>
+      </w:r>
+      <w:proofErr w:type="spellEnd"/>
+      <w:r>
+        <w:rPr>
+          <w:lang w:val="en-GB"/>
+        </w:rPr>
+        <w:t xml:space="preserve"> Class</w:t>
+      </w:r>
+    </w:p>
+    <w:p>
+      <w:pPr>
+        <w:rPr>
+          <w:lang w:val="en-GB"/>
+        </w:rPr>
+      </w:pPr>
+    </w:p>
+    <w:p>
+      <w:pPr>
+        <w:rPr>
+          <w:lang w:val="en-GB"/>
+        </w:rPr>
+      </w:pPr>
+      <w:r>
+        <w:rPr>
+          <w:lang w:val="en-GB"/>
+        </w:rPr>
+        <w:t xml:space="preserve">Now two things are necessary to complete the pattern.  A way to ensure that we do not break any </w:t>
+      </w:r>
+      <w:proofErr w:type="spellStart"/>
+      <w:r>
+        <w:rPr>
+          <w:lang w:val="en-GB"/>
+        </w:rPr>
+        <w:t>rules</w:t>
+      </w:r>
+      <w:proofErr w:type="spellEnd"/>
+      <w:r>
+        <w:rPr>
+          <w:lang w:val="en-GB"/>
+        </w:rPr>
+        <w:t xml:space="preserve"> of concurrency when saving changes to the database and a way to access the functionality provided by all of the different types of Repositories that we will create in one centralized place.  For this, we will create a “Unit of Work” interface where we will add each type of specific Repository interface that we want to use as properties of the Unit of Work class.  A complete method will need to be called at the end of any type of query that will alter the data in the database.  Since the Unit of Work will use a single </w:t>
+      </w:r>
+      <w:proofErr w:type="spellStart"/>
+      <w:r>
+        <w:rPr>
+          <w:lang w:val="en-GB"/>
+        </w:rPr>
+        <w:t>DbContext</w:t>
+      </w:r>
+      <w:proofErr w:type="spellEnd"/>
+      <w:r>
+        <w:rPr>
+          <w:lang w:val="en-GB"/>
+        </w:rPr>
+        <w:t xml:space="preserve"> object to carry out its work we are sure that any changes are performed as a single simple transaction.  The Unit of Work keeps track of data that we manipulate as objects in the application and then handles the database update as a single transaction at the end during which the database will lock so that two users cannot make changes at the same time.</w:t>
       </w:r>
     </w:p>
     <w:p>
@@ -31548,7 +34333,7 @@
       <w:r>
         <w:rPr>
           <w:noProof/>
-          <w:lang w:eastAsia="nb-NO"/>
+          <w:lang w:val="en-GB" w:eastAsia="en-GB"/>
         </w:rPr>
         <w:lastRenderedPageBreak/>
         <w:drawing>
@@ -31674,27 +34459,55 @@
         <w:rPr>
           <w:lang w:val="en-GB"/>
         </w:rPr>
-        <w:t>: IUnitOfWork Interface</w:t>
-      </w:r>
-    </w:p>
-    <w:p>
-      <w:pPr>
-        <w:rPr>
-          <w:lang w:val="en-GB"/>
-        </w:rPr>
-      </w:pPr>
-    </w:p>
-    <w:p>
-      <w:pPr>
-        <w:rPr>
-          <w:lang w:val="en-GB"/>
-        </w:rPr>
-      </w:pPr>
-      <w:r>
-        <w:rPr>
-          <w:lang w:val="en-GB"/>
-        </w:rPr>
-        <w:t>A concrete Unit of Work class provides the details for the implementation and holds properties that allow access to any Repository methods.  The constructor accepts our own Context object that inherits from DbContext.  We are now able to call any Repositories and their methods through the Unit of Work interface rather than needing this concrete class to be instantiated.  This de-couples the client from its service and lets us maintain separation between the layers of our architecture.</w:t>
+        <w:t xml:space="preserve">: </w:t>
+      </w:r>
+      <w:proofErr w:type="spellStart"/>
+      <w:r>
+        <w:rPr>
+          <w:lang w:val="en-GB"/>
+        </w:rPr>
+        <w:t>IUnitOfWork</w:t>
+      </w:r>
+      <w:proofErr w:type="spellEnd"/>
+      <w:r>
+        <w:rPr>
+          <w:lang w:val="en-GB"/>
+        </w:rPr>
+        <w:t xml:space="preserve"> Interface</w:t>
+      </w:r>
+    </w:p>
+    <w:p>
+      <w:pPr>
+        <w:rPr>
+          <w:lang w:val="en-GB"/>
+        </w:rPr>
+      </w:pPr>
+    </w:p>
+    <w:p>
+      <w:pPr>
+        <w:rPr>
+          <w:lang w:val="en-GB"/>
+        </w:rPr>
+      </w:pPr>
+      <w:r>
+        <w:rPr>
+          <w:lang w:val="en-GB"/>
+        </w:rPr>
+        <w:t xml:space="preserve">A concrete Unit of Work class provides the details for the implementation and holds properties that allow access to any Repository methods.  The constructor accepts our own Context object that inherits from </w:t>
+      </w:r>
+      <w:proofErr w:type="spellStart"/>
+      <w:r>
+        <w:rPr>
+          <w:lang w:val="en-GB"/>
+        </w:rPr>
+        <w:t>DbContext</w:t>
+      </w:r>
+      <w:proofErr w:type="spellEnd"/>
+      <w:r>
+        <w:rPr>
+          <w:lang w:val="en-GB"/>
+        </w:rPr>
+        <w:t>.  We are now able to call any Repositories and their methods through the Unit of Work interface rather than needing this concrete class to be instantiated.  This de-couples the client from its service and lets us maintain separation between the layers of our architecture.</w:t>
       </w:r>
     </w:p>
     <w:p>
@@ -31711,7 +34524,7 @@
       <w:r>
         <w:rPr>
           <w:noProof/>
-          <w:lang w:eastAsia="nb-NO"/>
+          <w:lang w:val="en-GB" w:eastAsia="en-GB"/>
         </w:rPr>
         <w:drawing>
           <wp:inline distT="0" distB="0" distL="0" distR="0" wp14:anchorId="529556D6" wp14:editId="4631411C">
@@ -31836,7 +34649,21 @@
         <w:rPr>
           <w:lang w:val="en-GB"/>
         </w:rPr>
-        <w:t>: UnitOfWork Class</w:t>
+        <w:t xml:space="preserve">: </w:t>
+      </w:r>
+      <w:proofErr w:type="spellStart"/>
+      <w:r>
+        <w:rPr>
+          <w:lang w:val="en-GB"/>
+        </w:rPr>
+        <w:t>UnitOfWork</w:t>
+      </w:r>
+      <w:proofErr w:type="spellEnd"/>
+      <w:r>
+        <w:rPr>
+          <w:lang w:val="en-GB"/>
+        </w:rPr>
+        <w:t xml:space="preserve"> Class</w:t>
       </w:r>
     </w:p>
     <w:p>
@@ -31873,7 +34700,7 @@
       <w:r>
         <w:rPr>
           <w:noProof/>
-          <w:lang w:eastAsia="nb-NO"/>
+          <w:lang w:val="en-GB" w:eastAsia="en-GB"/>
         </w:rPr>
         <w:lastRenderedPageBreak/>
         <w:drawing>
@@ -31918,57 +34745,41 @@
         <w:pStyle w:val="Caption"/>
         <w:jc w:val="center"/>
       </w:pPr>
-      <w:r>
-        <w:t xml:space="preserve">Figure </w:t>
-      </w:r>
-      <w:r>
-        <w:fldChar w:fldCharType="begin"/>
-      </w:r>
-      <w:r>
-        <w:instrText xml:space="preserve"> STYLEREF 1 \s </w:instrText>
-      </w:r>
-      <w:r>
-        <w:fldChar w:fldCharType="separate"/>
-      </w:r>
-      <w:r>
-        <w:rPr>
-          <w:noProof/>
-        </w:rPr>
-        <w:t>6</w:t>
-      </w:r>
-      <w:r>
-        <w:rPr>
-          <w:noProof/>
-        </w:rPr>
-        <w:fldChar w:fldCharType="end"/>
-      </w:r>
+      <w:proofErr w:type="spellStart"/>
+      <w:r>
+        <w:t>Figure</w:t>
+      </w:r>
+      <w:proofErr w:type="spellEnd"/>
+      <w:r>
+        <w:t xml:space="preserve"> </w:t>
+      </w:r>
+      <w:fldSimple w:instr=" STYLEREF 1 \s ">
+        <w:r>
+          <w:rPr>
+            <w:noProof/>
+          </w:rPr>
+          <w:t>6</w:t>
+        </w:r>
+      </w:fldSimple>
       <w:r>
         <w:noBreakHyphen/>
       </w:r>
-      <w:r>
-        <w:fldChar w:fldCharType="begin"/>
-      </w:r>
-      <w:r>
-        <w:instrText xml:space="preserve"> SEQ Figure \* ARABIC \s 1 </w:instrText>
-      </w:r>
-      <w:r>
-        <w:fldChar w:fldCharType="separate"/>
-      </w:r>
-      <w:r>
-        <w:rPr>
-          <w:noProof/>
-        </w:rPr>
-        <w:t>21</w:t>
-      </w:r>
-      <w:r>
-        <w:rPr>
-          <w:noProof/>
-        </w:rPr>
-        <w:fldChar w:fldCharType="end"/>
-      </w:r>
-      <w:r>
-        <w:t>: Presenter Constructor</w:t>
-      </w:r>
+      <w:fldSimple w:instr=" SEQ Figure \* ARABIC \s 1 ">
+        <w:r>
+          <w:rPr>
+            <w:noProof/>
+          </w:rPr>
+          <w:t>21</w:t>
+        </w:r>
+      </w:fldSimple>
+      <w:r>
+        <w:t xml:space="preserve">: Presenter </w:t>
+      </w:r>
+      <w:proofErr w:type="spellStart"/>
+      <w:r>
+        <w:t>Constructor</w:t>
+      </w:r>
+      <w:proofErr w:type="spellEnd"/>
     </w:p>
     <w:p/>
     <w:p>
@@ -31978,7 +34789,7 @@
       <w:r>
         <w:rPr>
           <w:noProof/>
-          <w:lang w:eastAsia="nb-NO"/>
+          <w:lang w:val="en-GB" w:eastAsia="en-GB"/>
         </w:rPr>
         <w:drawing>
           <wp:inline distT="0" distB="0" distL="0" distR="0" wp14:anchorId="6B08D32D" wp14:editId="4C9A5E5B">
@@ -32103,7 +34914,21 @@
         <w:rPr>
           <w:lang w:val="en-GB"/>
         </w:rPr>
-        <w:t>: Call to UnitOfWork Method</w:t>
+        <w:t xml:space="preserve">: Call to </w:t>
+      </w:r>
+      <w:proofErr w:type="spellStart"/>
+      <w:r>
+        <w:rPr>
+          <w:lang w:val="en-GB"/>
+        </w:rPr>
+        <w:t>UnitOfWork</w:t>
+      </w:r>
+      <w:proofErr w:type="spellEnd"/>
+      <w:r>
+        <w:rPr>
+          <w:lang w:val="en-GB"/>
+        </w:rPr>
+        <w:t xml:space="preserve"> Method</w:t>
       </w:r>
     </w:p>
     <w:p>
@@ -32240,6 +35065,7 @@
           <w:lang w:val="en-GB"/>
         </w:rPr>
       </w:pPr>
+      <w:proofErr w:type="spellStart"/>
       <w:r>
         <w:rPr>
           <w:sz w:val="44"/>
@@ -32247,22 +35073,31 @@
           <w:lang w:val="en-GB"/>
         </w:rPr>
         <w:lastRenderedPageBreak/>
-        <w:t>SturctureMap Inversion of Control: Inversion of Control Container</w:t>
-      </w:r>
-    </w:p>
-    <w:p>
-      <w:pPr>
+        <w:t>SturctureMap</w:t>
+      </w:r>
+      <w:proofErr w:type="spellEnd"/>
+      <w:r>
         <w:rPr>
           <w:sz w:val="44"/>
           <w:szCs w:val="44"/>
-        </w:rPr>
-      </w:pPr>
-      <w:r>
-        <w:rPr>
-          <w:noProof/>
+          <w:lang w:val="en-GB"/>
+        </w:rPr>
+        <w:t xml:space="preserve"> Inversion of Control: Inversion of Control Container</w:t>
+      </w:r>
+    </w:p>
+    <w:p>
+      <w:pPr>
+        <w:rPr>
           <w:sz w:val="44"/>
           <w:szCs w:val="44"/>
-          <w:lang w:eastAsia="nb-NO"/>
+        </w:rPr>
+      </w:pPr>
+      <w:r>
+        <w:rPr>
+          <w:noProof/>
+          <w:sz w:val="44"/>
+          <w:szCs w:val="44"/>
+          <w:lang w:val="en-GB" w:eastAsia="en-GB"/>
         </w:rPr>
         <w:drawing>
           <wp:inline distT="0" distB="0" distL="0" distR="0" wp14:anchorId="5922B062" wp14:editId="22D58BF3">
@@ -32417,7 +35252,23 @@
           <w:szCs w:val="24"/>
           <w:lang w:val="en-GB"/>
         </w:rPr>
-        <w:t>The above class diagram represents the Inversion of Control mechanism used by CheckPoint to perform the necessary dependency injections.</w:t>
+        <w:t xml:space="preserve">The above class diagram represents the Inversion of Control mechanism used by </w:t>
+      </w:r>
+      <w:proofErr w:type="spellStart"/>
+      <w:r>
+        <w:rPr>
+          <w:szCs w:val="24"/>
+          <w:lang w:val="en-GB"/>
+        </w:rPr>
+        <w:t>CheckPoint</w:t>
+      </w:r>
+      <w:proofErr w:type="spellEnd"/>
+      <w:r>
+        <w:rPr>
+          <w:szCs w:val="24"/>
+          <w:lang w:val="en-GB"/>
+        </w:rPr>
+        <w:t xml:space="preserve"> to perform the necessary dependency injections.</w:t>
       </w:r>
     </w:p>
     <w:p>
@@ -32447,22 +35298,118 @@
           <w:szCs w:val="24"/>
           <w:lang w:val="en-GB"/>
         </w:rPr>
-        <w:t>Dependency injection is nothing more than a technique for providing a class with its instance variables.  If one class, the client, depends upon another class, the service, to accomplish some objective we say that the client depends on the service and the two classes are tightly coupled.  If we seek to de-couple these classes then we use inversion of control to abstract the service’s functionality into an interface that the service will implement.  This frees the client class from depending on the specific class and the details of how the function is performed.  Instead, the client depends only on the interface abstraction.  Using dependency injection, we can provide the client with any service which implements that interface. This is normally done by declaring the interface in the client class constructor but can be set as a property or a method too.</w:t>
-      </w:r>
-    </w:p>
-    <w:p>
-      <w:pPr>
-        <w:rPr>
-          <w:szCs w:val="24"/>
-          <w:lang w:val="en-GB"/>
-        </w:rPr>
-      </w:pPr>
-      <w:r>
-        <w:rPr>
-          <w:szCs w:val="24"/>
-          <w:lang w:val="en-GB"/>
-        </w:rPr>
-        <w:t>The injection of these interfaces is typically performed when the application first executes or during run-time by code outside of the main application.  This is easily achieved in a Winforms solution by simply creating a new project from which we create all the objects and their dependencies and pass them into the main project when the project loads.  Due to the nature of the ASP.NET Webforms Page Lifecycle, this is not so easy to do.  A Webforms Page is renewed every time an event is fired or a redirection occurs. The developer has little control over this process.  What is needed is a way to hook in to the Page loading events and a way to create the dependencies at the right time when a Page loads.  This is where an Inversion of Control container like Structure Map is useful.  StructureMap is a framework that can automatically perform the dependency injection.  We begin by adding an entry to the Web.config file as shown below.</w:t>
+        <w:t xml:space="preserve">Dependency injection is nothing more than a technique for providing a class with its instance variables.  If one class, the client, depends upon another class, the service, to accomplish some objective we say that the client depends on the service and the two </w:t>
+      </w:r>
+      <w:proofErr w:type="spellStart"/>
+      <w:r>
+        <w:rPr>
+          <w:szCs w:val="24"/>
+          <w:lang w:val="en-GB"/>
+        </w:rPr>
+        <w:t>classes</w:t>
+      </w:r>
+      <w:proofErr w:type="spellEnd"/>
+      <w:r>
+        <w:rPr>
+          <w:szCs w:val="24"/>
+          <w:lang w:val="en-GB"/>
+        </w:rPr>
+        <w:t xml:space="preserve"> are tightly coupled.  If we seek to de-couple these classes then we use inversion of control to abstract the service’s functionality into an interface that the service will implement.  This frees the client class from depending on the specific class and the details of how the function is performed.  Instead, the client depends only on the interface abstraction.  Using dependency injection, we can provide the client with any service which implements that interface. This is normally done by declaring the interface in the client class constructor but can be set as a property or a method too.</w:t>
+      </w:r>
+    </w:p>
+    <w:p>
+      <w:pPr>
+        <w:rPr>
+          <w:szCs w:val="24"/>
+          <w:lang w:val="en-GB"/>
+        </w:rPr>
+      </w:pPr>
+      <w:r>
+        <w:rPr>
+          <w:szCs w:val="24"/>
+          <w:lang w:val="en-GB"/>
+        </w:rPr>
+        <w:t xml:space="preserve">The injection of these interfaces is typically performed when the application first executes or during run-time by code outside of the main application.  This is easily achieved in a </w:t>
+      </w:r>
+      <w:proofErr w:type="spellStart"/>
+      <w:r>
+        <w:rPr>
+          <w:szCs w:val="24"/>
+          <w:lang w:val="en-GB"/>
+        </w:rPr>
+        <w:t>Winforms</w:t>
+      </w:r>
+      <w:proofErr w:type="spellEnd"/>
+      <w:r>
+        <w:rPr>
+          <w:szCs w:val="24"/>
+          <w:lang w:val="en-GB"/>
+        </w:rPr>
+        <w:t xml:space="preserve"> solution by simply creating a new project from which we create all the objects and their dependencies and pass them into the main project when the project loads.  Due to the nature of the ASP.NET </w:t>
+      </w:r>
+      <w:proofErr w:type="spellStart"/>
+      <w:r>
+        <w:rPr>
+          <w:szCs w:val="24"/>
+          <w:lang w:val="en-GB"/>
+        </w:rPr>
+        <w:t>Webforms</w:t>
+      </w:r>
+      <w:proofErr w:type="spellEnd"/>
+      <w:r>
+        <w:rPr>
+          <w:szCs w:val="24"/>
+          <w:lang w:val="en-GB"/>
+        </w:rPr>
+        <w:t xml:space="preserve"> Page Lifecycle, this is not so easy to do.  A </w:t>
+      </w:r>
+      <w:proofErr w:type="spellStart"/>
+      <w:r>
+        <w:rPr>
+          <w:szCs w:val="24"/>
+          <w:lang w:val="en-GB"/>
+        </w:rPr>
+        <w:t>Webforms</w:t>
+      </w:r>
+      <w:proofErr w:type="spellEnd"/>
+      <w:r>
+        <w:rPr>
+          <w:szCs w:val="24"/>
+          <w:lang w:val="en-GB"/>
+        </w:rPr>
+        <w:t xml:space="preserve"> Page is renewed every time an event is fired or a redirection occurs. The developer has little control over this process.  What is needed is a way to hook in to the Page loading events and a way to create the dependencies at the right time when a Page loads.  This is where an Inversion of Control container like Structure Map is useful.  </w:t>
+      </w:r>
+      <w:proofErr w:type="spellStart"/>
+      <w:r>
+        <w:rPr>
+          <w:szCs w:val="24"/>
+          <w:lang w:val="en-GB"/>
+        </w:rPr>
+        <w:t>StructureMap</w:t>
+      </w:r>
+      <w:proofErr w:type="spellEnd"/>
+      <w:r>
+        <w:rPr>
+          <w:szCs w:val="24"/>
+          <w:lang w:val="en-GB"/>
+        </w:rPr>
+        <w:t xml:space="preserve"> is a framework that can automatically perform the dependency injection.  We begin by adding an entry to the </w:t>
+      </w:r>
+      <w:proofErr w:type="spellStart"/>
+      <w:r>
+        <w:rPr>
+          <w:szCs w:val="24"/>
+          <w:lang w:val="en-GB"/>
+        </w:rPr>
+        <w:t>Web.config</w:t>
+      </w:r>
+      <w:proofErr w:type="spellEnd"/>
+      <w:r>
+        <w:rPr>
+          <w:szCs w:val="24"/>
+          <w:lang w:val="en-GB"/>
+        </w:rPr>
+        <w:t xml:space="preserve"> file as shown below.</w:t>
       </w:r>
     </w:p>
     <w:p>
@@ -32483,7 +35430,7 @@
       <w:r>
         <w:rPr>
           <w:noProof/>
-          <w:lang w:eastAsia="nb-NO"/>
+          <w:lang w:val="en-GB" w:eastAsia="en-GB"/>
         </w:rPr>
         <w:lastRenderedPageBreak/>
         <w:drawing>
@@ -32610,8 +35557,16 @@
         <w:rPr>
           <w:lang w:val="en-GB"/>
         </w:rPr>
-        <w:t>: Registering the Initializer in the Web.config</w:t>
-      </w:r>
+        <w:t xml:space="preserve">: Registering the Initializer in the </w:t>
+      </w:r>
+      <w:proofErr w:type="spellStart"/>
+      <w:r>
+        <w:rPr>
+          <w:lang w:val="en-GB"/>
+        </w:rPr>
+        <w:t>Web.config</w:t>
+      </w:r>
+      <w:proofErr w:type="spellEnd"/>
       <w:r>
         <w:rPr>
           <w:noProof/>
@@ -32640,7 +35595,39 @@
           <w:szCs w:val="24"/>
           <w:lang w:val="en-GB"/>
         </w:rPr>
-        <w:t xml:space="preserve">This command points to the directory of the class called “Bootstrap.Initializer” which is located in the CheckPoint.Bootstrap folder.  </w:t>
+        <w:t>This command points to the directory of the class called “</w:t>
+      </w:r>
+      <w:proofErr w:type="spellStart"/>
+      <w:r>
+        <w:rPr>
+          <w:szCs w:val="24"/>
+          <w:lang w:val="en-GB"/>
+        </w:rPr>
+        <w:t>Bootstrap.Initializer</w:t>
+      </w:r>
+      <w:proofErr w:type="spellEnd"/>
+      <w:r>
+        <w:rPr>
+          <w:szCs w:val="24"/>
+          <w:lang w:val="en-GB"/>
+        </w:rPr>
+        <w:t xml:space="preserve">” which is located in the </w:t>
+      </w:r>
+      <w:proofErr w:type="spellStart"/>
+      <w:r>
+        <w:rPr>
+          <w:szCs w:val="24"/>
+          <w:lang w:val="en-GB"/>
+        </w:rPr>
+        <w:t>CheckPoint.Bootstrap</w:t>
+      </w:r>
+      <w:proofErr w:type="spellEnd"/>
+      <w:r>
+        <w:rPr>
+          <w:szCs w:val="24"/>
+          <w:lang w:val="en-GB"/>
+        </w:rPr>
+        <w:t xml:space="preserve"> folder.  </w:t>
       </w:r>
     </w:p>
     <w:p>
@@ -32661,7 +35648,7 @@
       <w:r>
         <w:rPr>
           <w:noProof/>
-          <w:lang w:eastAsia="nb-NO"/>
+          <w:lang w:val="en-GB" w:eastAsia="en-GB"/>
         </w:rPr>
         <w:drawing>
           <wp:inline distT="0" distB="0" distL="0" distR="0" wp14:anchorId="5DFD44E4" wp14:editId="5848B718">
@@ -32810,7 +35797,80 @@
           <w:szCs w:val="24"/>
           <w:lang w:val="en-GB"/>
         </w:rPr>
-        <w:t xml:space="preserve">The Initializer class inherits from the IHttpModule. This causes the Initializer class to run “Init()” on application start up.  A new Bootstrapper object is instantiated and the method “BootstrapStructureMap” is called.  </w:t>
+        <w:t xml:space="preserve">The Initializer class inherits from the </w:t>
+      </w:r>
+      <w:proofErr w:type="spellStart"/>
+      <w:r>
+        <w:rPr>
+          <w:szCs w:val="24"/>
+          <w:lang w:val="en-GB"/>
+        </w:rPr>
+        <w:t>IHttpModule</w:t>
+      </w:r>
+      <w:proofErr w:type="spellEnd"/>
+      <w:r>
+        <w:rPr>
+          <w:szCs w:val="24"/>
+          <w:lang w:val="en-GB"/>
+        </w:rPr>
+        <w:t>. This causes the Initializer class to run “</w:t>
+      </w:r>
+      <w:proofErr w:type="spellStart"/>
+      <w:proofErr w:type="gramStart"/>
+      <w:r>
+        <w:rPr>
+          <w:szCs w:val="24"/>
+          <w:lang w:val="en-GB"/>
+        </w:rPr>
+        <w:t>Init</w:t>
+      </w:r>
+      <w:proofErr w:type="spellEnd"/>
+      <w:r>
+        <w:rPr>
+          <w:szCs w:val="24"/>
+          <w:lang w:val="en-GB"/>
+        </w:rPr>
+        <w:t>(</w:t>
+      </w:r>
+      <w:proofErr w:type="gramEnd"/>
+      <w:r>
+        <w:rPr>
+          <w:szCs w:val="24"/>
+          <w:lang w:val="en-GB"/>
+        </w:rPr>
+        <w:t xml:space="preserve">)” on application start up.  A new </w:t>
+      </w:r>
+      <w:proofErr w:type="spellStart"/>
+      <w:r>
+        <w:rPr>
+          <w:szCs w:val="24"/>
+          <w:lang w:val="en-GB"/>
+        </w:rPr>
+        <w:t>Bootstrapper</w:t>
+      </w:r>
+      <w:proofErr w:type="spellEnd"/>
+      <w:r>
+        <w:rPr>
+          <w:szCs w:val="24"/>
+          <w:lang w:val="en-GB"/>
+        </w:rPr>
+        <w:t xml:space="preserve"> object is instantiated and the method “</w:t>
+      </w:r>
+      <w:proofErr w:type="spellStart"/>
+      <w:r>
+        <w:rPr>
+          <w:szCs w:val="24"/>
+          <w:lang w:val="en-GB"/>
+        </w:rPr>
+        <w:t>BootstrapStructureMap</w:t>
+      </w:r>
+      <w:proofErr w:type="spellEnd"/>
+      <w:r>
+        <w:rPr>
+          <w:szCs w:val="24"/>
+          <w:lang w:val="en-GB"/>
+        </w:rPr>
+        <w:t xml:space="preserve">” is called.  </w:t>
       </w:r>
     </w:p>
     <w:p>
@@ -32831,7 +35891,7 @@
       <w:r>
         <w:rPr>
           <w:noProof/>
-          <w:lang w:eastAsia="nb-NO"/>
+          <w:lang w:val="en-GB" w:eastAsia="en-GB"/>
         </w:rPr>
         <w:drawing>
           <wp:inline distT="0" distB="0" distL="0" distR="0" wp14:anchorId="78A4FAE4" wp14:editId="6C3A0199">
@@ -32957,30 +36017,76 @@
         <w:rPr>
           <w:lang w:val="en-GB"/>
         </w:rPr>
-        <w:t>: Bootstrapper Class</w:t>
-      </w:r>
-    </w:p>
-    <w:p>
-      <w:pPr>
-        <w:rPr>
-          <w:szCs w:val="24"/>
-          <w:lang w:val="en-GB"/>
-        </w:rPr>
-      </w:pPr>
-    </w:p>
-    <w:p>
-      <w:pPr>
-        <w:rPr>
-          <w:szCs w:val="24"/>
-          <w:lang w:val="en-GB"/>
-        </w:rPr>
-      </w:pPr>
-      <w:r>
-        <w:rPr>
-          <w:szCs w:val="24"/>
-          <w:lang w:val="en-GB"/>
-        </w:rPr>
-        <w:t>This method creates a new container that will hold a registry of all the classes and objects that we need to satisfy our dependencies.  StructureMap will scan through our projects designated directories looking for any classes that inherit from the StructureMap “Registry” class.</w:t>
+        <w:t xml:space="preserve">: </w:t>
+      </w:r>
+      <w:proofErr w:type="spellStart"/>
+      <w:r>
+        <w:rPr>
+          <w:lang w:val="en-GB"/>
+        </w:rPr>
+        <w:t>Bootstrapper</w:t>
+      </w:r>
+      <w:proofErr w:type="spellEnd"/>
+      <w:r>
+        <w:rPr>
+          <w:lang w:val="en-GB"/>
+        </w:rPr>
+        <w:t xml:space="preserve"> Class</w:t>
+      </w:r>
+    </w:p>
+    <w:p>
+      <w:pPr>
+        <w:rPr>
+          <w:szCs w:val="24"/>
+          <w:lang w:val="en-GB"/>
+        </w:rPr>
+      </w:pPr>
+    </w:p>
+    <w:p>
+      <w:pPr>
+        <w:rPr>
+          <w:szCs w:val="24"/>
+          <w:lang w:val="en-GB"/>
+        </w:rPr>
+      </w:pPr>
+      <w:r>
+        <w:rPr>
+          <w:szCs w:val="24"/>
+          <w:lang w:val="en-GB"/>
+        </w:rPr>
+        <w:t xml:space="preserve">This method creates a new container that will hold a registry of all the classes and objects that we need to satisfy our dependencies.  </w:t>
+      </w:r>
+      <w:proofErr w:type="spellStart"/>
+      <w:r>
+        <w:rPr>
+          <w:szCs w:val="24"/>
+          <w:lang w:val="en-GB"/>
+        </w:rPr>
+        <w:t>StructureMap</w:t>
+      </w:r>
+      <w:proofErr w:type="spellEnd"/>
+      <w:r>
+        <w:rPr>
+          <w:szCs w:val="24"/>
+          <w:lang w:val="en-GB"/>
+        </w:rPr>
+        <w:t xml:space="preserve"> will scan through our projects designated directories looking for any classes that inherit from the </w:t>
+      </w:r>
+      <w:proofErr w:type="spellStart"/>
+      <w:r>
+        <w:rPr>
+          <w:szCs w:val="24"/>
+          <w:lang w:val="en-GB"/>
+        </w:rPr>
+        <w:t>StructureMap</w:t>
+      </w:r>
+      <w:proofErr w:type="spellEnd"/>
+      <w:r>
+        <w:rPr>
+          <w:szCs w:val="24"/>
+          <w:lang w:val="en-GB"/>
+        </w:rPr>
+        <w:t xml:space="preserve"> “Registry” class.</w:t>
       </w:r>
     </w:p>
     <w:p>
@@ -33001,7 +36107,7 @@
       <w:r>
         <w:rPr>
           <w:noProof/>
-          <w:lang w:eastAsia="nb-NO"/>
+          <w:lang w:val="en-GB" w:eastAsia="en-GB"/>
         </w:rPr>
         <w:lastRenderedPageBreak/>
         <w:drawing>
@@ -33128,45 +36234,148 @@
         <w:rPr>
           <w:lang w:val="en-GB"/>
         </w:rPr>
-        <w:t>: CheckPointRegistry Class</w:t>
-      </w:r>
-    </w:p>
-    <w:p>
-      <w:pPr>
-        <w:rPr>
-          <w:szCs w:val="24"/>
-          <w:lang w:val="en-GB"/>
-        </w:rPr>
-      </w:pPr>
-    </w:p>
-    <w:p>
-      <w:pPr>
-        <w:rPr>
-          <w:szCs w:val="24"/>
-          <w:lang w:val="en-GB"/>
-        </w:rPr>
-      </w:pPr>
-      <w:r>
-        <w:rPr>
-          <w:szCs w:val="24"/>
-          <w:lang w:val="en-GB"/>
-        </w:rPr>
-        <w:t xml:space="preserve">In this case, it will discover the CheckPointRegistry class and begin scanning according to the criteria found inside the “Scan” method.  This means that the container will search any directory in the solution where the “Model”, “UnitOfWork”, and “PresenterBase” classes reside and register the interfaces that are implemented by those classes.  StructureMap will now know which implementations to provide for a class that is dependent on the interfaces held in the container. </w:t>
-      </w:r>
-    </w:p>
-    <w:p>
-      <w:pPr>
-        <w:rPr>
-          <w:szCs w:val="24"/>
-          <w:lang w:val="en-GB"/>
-        </w:rPr>
-      </w:pPr>
-      <w:r>
-        <w:rPr>
-          <w:szCs w:val="24"/>
-          <w:lang w:val="en-GB"/>
-        </w:rPr>
-        <w:t>When our View loads it calls a method to “CreatePresenter()”.</w:t>
+        <w:t xml:space="preserve">: </w:t>
+      </w:r>
+      <w:proofErr w:type="spellStart"/>
+      <w:r>
+        <w:rPr>
+          <w:lang w:val="en-GB"/>
+        </w:rPr>
+        <w:t>CheckPointRegistry</w:t>
+      </w:r>
+      <w:proofErr w:type="spellEnd"/>
+      <w:r>
+        <w:rPr>
+          <w:lang w:val="en-GB"/>
+        </w:rPr>
+        <w:t xml:space="preserve"> Class</w:t>
+      </w:r>
+    </w:p>
+    <w:p>
+      <w:pPr>
+        <w:rPr>
+          <w:szCs w:val="24"/>
+          <w:lang w:val="en-GB"/>
+        </w:rPr>
+      </w:pPr>
+    </w:p>
+    <w:p>
+      <w:pPr>
+        <w:rPr>
+          <w:szCs w:val="24"/>
+          <w:lang w:val="en-GB"/>
+        </w:rPr>
+      </w:pPr>
+      <w:r>
+        <w:rPr>
+          <w:szCs w:val="24"/>
+          <w:lang w:val="en-GB"/>
+        </w:rPr>
+        <w:t xml:space="preserve">In this case, it will discover the </w:t>
+      </w:r>
+      <w:proofErr w:type="spellStart"/>
+      <w:r>
+        <w:rPr>
+          <w:szCs w:val="24"/>
+          <w:lang w:val="en-GB"/>
+        </w:rPr>
+        <w:t>CheckPointRegistry</w:t>
+      </w:r>
+      <w:proofErr w:type="spellEnd"/>
+      <w:r>
+        <w:rPr>
+          <w:szCs w:val="24"/>
+          <w:lang w:val="en-GB"/>
+        </w:rPr>
+        <w:t xml:space="preserve"> class and begin scanning according to the criteria found inside the “Scan” method.  This means that the container will search any directory in the solution where the “Model”, “</w:t>
+      </w:r>
+      <w:proofErr w:type="spellStart"/>
+      <w:r>
+        <w:rPr>
+          <w:szCs w:val="24"/>
+          <w:lang w:val="en-GB"/>
+        </w:rPr>
+        <w:t>UnitOfWork</w:t>
+      </w:r>
+      <w:proofErr w:type="spellEnd"/>
+      <w:r>
+        <w:rPr>
+          <w:szCs w:val="24"/>
+          <w:lang w:val="en-GB"/>
+        </w:rPr>
+        <w:t>”, and “</w:t>
+      </w:r>
+      <w:proofErr w:type="spellStart"/>
+      <w:r>
+        <w:rPr>
+          <w:szCs w:val="24"/>
+          <w:lang w:val="en-GB"/>
+        </w:rPr>
+        <w:t>PresenterBase</w:t>
+      </w:r>
+      <w:proofErr w:type="spellEnd"/>
+      <w:r>
+        <w:rPr>
+          <w:szCs w:val="24"/>
+          <w:lang w:val="en-GB"/>
+        </w:rPr>
+        <w:t xml:space="preserve">” classes reside and register the interfaces that are implemented by those classes.  </w:t>
+      </w:r>
+      <w:proofErr w:type="spellStart"/>
+      <w:r>
+        <w:rPr>
+          <w:szCs w:val="24"/>
+          <w:lang w:val="en-GB"/>
+        </w:rPr>
+        <w:t>StructureMap</w:t>
+      </w:r>
+      <w:proofErr w:type="spellEnd"/>
+      <w:r>
+        <w:rPr>
+          <w:szCs w:val="24"/>
+          <w:lang w:val="en-GB"/>
+        </w:rPr>
+        <w:t xml:space="preserve"> will now know which implementations to provide for a class that is dependent on the interfaces held in the container. </w:t>
+      </w:r>
+    </w:p>
+    <w:p>
+      <w:pPr>
+        <w:rPr>
+          <w:szCs w:val="24"/>
+          <w:lang w:val="en-GB"/>
+        </w:rPr>
+      </w:pPr>
+      <w:r>
+        <w:rPr>
+          <w:szCs w:val="24"/>
+          <w:lang w:val="en-GB"/>
+        </w:rPr>
+        <w:t>When our View loads it calls a method to “</w:t>
+      </w:r>
+      <w:proofErr w:type="spellStart"/>
+      <w:proofErr w:type="gramStart"/>
+      <w:r>
+        <w:rPr>
+          <w:szCs w:val="24"/>
+          <w:lang w:val="en-GB"/>
+        </w:rPr>
+        <w:t>CreatePresenter</w:t>
+      </w:r>
+      <w:proofErr w:type="spellEnd"/>
+      <w:r>
+        <w:rPr>
+          <w:szCs w:val="24"/>
+          <w:lang w:val="en-GB"/>
+        </w:rPr>
+        <w:t>(</w:t>
+      </w:r>
+      <w:proofErr w:type="gramEnd"/>
+      <w:r>
+        <w:rPr>
+          <w:szCs w:val="24"/>
+          <w:lang w:val="en-GB"/>
+        </w:rPr>
+        <w:t>)”.</w:t>
       </w:r>
     </w:p>
     <w:p>
@@ -33187,7 +36396,7 @@
       <w:r>
         <w:rPr>
           <w:noProof/>
-          <w:lang w:eastAsia="nb-NO"/>
+          <w:lang w:val="en-GB" w:eastAsia="en-GB"/>
         </w:rPr>
         <w:drawing>
           <wp:inline distT="0" distB="0" distL="0" distR="0" wp14:anchorId="77C768FE" wp14:editId="3813D5A1">
@@ -33336,7 +36545,48 @@
           <w:szCs w:val="24"/>
           <w:lang w:val="en-GB"/>
         </w:rPr>
-        <w:t>This method in turn calls the “GetPresenter&lt;TPresenter&gt;(this)” method in the IOC class and the view inserts itself as an argument to the method.</w:t>
+        <w:t>This method in turn calls the “</w:t>
+      </w:r>
+      <w:proofErr w:type="spellStart"/>
+      <w:r>
+        <w:rPr>
+          <w:szCs w:val="24"/>
+          <w:lang w:val="en-GB"/>
+        </w:rPr>
+        <w:t>GetPresenter</w:t>
+      </w:r>
+      <w:proofErr w:type="spellEnd"/>
+      <w:r>
+        <w:rPr>
+          <w:szCs w:val="24"/>
+          <w:lang w:val="en-GB"/>
+        </w:rPr>
+        <w:t>&lt;</w:t>
+      </w:r>
+      <w:proofErr w:type="spellStart"/>
+      <w:r>
+        <w:rPr>
+          <w:szCs w:val="24"/>
+          <w:lang w:val="en-GB"/>
+        </w:rPr>
+        <w:t>TPresenter</w:t>
+      </w:r>
+      <w:proofErr w:type="spellEnd"/>
+      <w:proofErr w:type="gramStart"/>
+      <w:r>
+        <w:rPr>
+          <w:szCs w:val="24"/>
+          <w:lang w:val="en-GB"/>
+        </w:rPr>
+        <w:t>&gt;(</w:t>
+      </w:r>
+      <w:proofErr w:type="gramEnd"/>
+      <w:r>
+        <w:rPr>
+          <w:szCs w:val="24"/>
+          <w:lang w:val="en-GB"/>
+        </w:rPr>
+        <w:t>this)” method in the IOC class and the view inserts itself as an argument to the method.</w:t>
       </w:r>
     </w:p>
     <w:p>
@@ -33357,7 +36607,7 @@
       <w:r>
         <w:rPr>
           <w:noProof/>
-          <w:lang w:eastAsia="nb-NO"/>
+          <w:lang w:val="en-GB" w:eastAsia="en-GB"/>
         </w:rPr>
         <w:drawing>
           <wp:inline distT="0" distB="0" distL="0" distR="0" wp14:anchorId="6BF756FB" wp14:editId="0AD0BEB1">
@@ -33483,30 +36733,85 @@
         <w:rPr>
           <w:lang w:val="en-GB"/>
         </w:rPr>
-        <w:t>: CreatePresenter Method</w:t>
-      </w:r>
-    </w:p>
-    <w:p>
-      <w:pPr>
-        <w:rPr>
-          <w:szCs w:val="24"/>
-          <w:lang w:val="en-GB"/>
-        </w:rPr>
-      </w:pPr>
-    </w:p>
-    <w:p>
-      <w:pPr>
-        <w:rPr>
-          <w:szCs w:val="24"/>
-          <w:lang w:val="en-GB"/>
-        </w:rPr>
-      </w:pPr>
-      <w:r>
-        <w:rPr>
-          <w:szCs w:val="24"/>
-          <w:lang w:val="en-GB"/>
-        </w:rPr>
-        <w:t xml:space="preserve">Finally, when the “GetPresenter&lt;TPresenter&gt;(object view)” method inside the IOC class is called it returns a Presenter object with all of its dependencies satisfied, one of them being the View that initiated the method call in the first place. </w:t>
+        <w:t xml:space="preserve">: </w:t>
+      </w:r>
+      <w:proofErr w:type="spellStart"/>
+      <w:r>
+        <w:rPr>
+          <w:lang w:val="en-GB"/>
+        </w:rPr>
+        <w:t>CreatePresenter</w:t>
+      </w:r>
+      <w:proofErr w:type="spellEnd"/>
+      <w:r>
+        <w:rPr>
+          <w:lang w:val="en-GB"/>
+        </w:rPr>
+        <w:t xml:space="preserve"> Method</w:t>
+      </w:r>
+    </w:p>
+    <w:p>
+      <w:pPr>
+        <w:rPr>
+          <w:szCs w:val="24"/>
+          <w:lang w:val="en-GB"/>
+        </w:rPr>
+      </w:pPr>
+    </w:p>
+    <w:p>
+      <w:pPr>
+        <w:rPr>
+          <w:szCs w:val="24"/>
+          <w:lang w:val="en-GB"/>
+        </w:rPr>
+      </w:pPr>
+      <w:r>
+        <w:rPr>
+          <w:szCs w:val="24"/>
+          <w:lang w:val="en-GB"/>
+        </w:rPr>
+        <w:t>Finally, when the “</w:t>
+      </w:r>
+      <w:proofErr w:type="spellStart"/>
+      <w:r>
+        <w:rPr>
+          <w:szCs w:val="24"/>
+          <w:lang w:val="en-GB"/>
+        </w:rPr>
+        <w:t>GetPresenter</w:t>
+      </w:r>
+      <w:proofErr w:type="spellEnd"/>
+      <w:r>
+        <w:rPr>
+          <w:szCs w:val="24"/>
+          <w:lang w:val="en-GB"/>
+        </w:rPr>
+        <w:t>&lt;</w:t>
+      </w:r>
+      <w:proofErr w:type="spellStart"/>
+      <w:r>
+        <w:rPr>
+          <w:szCs w:val="24"/>
+          <w:lang w:val="en-GB"/>
+        </w:rPr>
+        <w:t>TPresenter</w:t>
+      </w:r>
+      <w:proofErr w:type="spellEnd"/>
+      <w:proofErr w:type="gramStart"/>
+      <w:r>
+        <w:rPr>
+          <w:szCs w:val="24"/>
+          <w:lang w:val="en-GB"/>
+        </w:rPr>
+        <w:t>&gt;(</w:t>
+      </w:r>
+      <w:proofErr w:type="gramEnd"/>
+      <w:r>
+        <w:rPr>
+          <w:szCs w:val="24"/>
+          <w:lang w:val="en-GB"/>
+        </w:rPr>
+        <w:t xml:space="preserve">object view)” method inside the IOC class is called it returns a Presenter object with all of its dependencies satisfied, one of them being the View that initiated the method call in the first place. </w:t>
       </w:r>
     </w:p>
     <w:p>
@@ -33527,7 +36832,7 @@
       <w:r>
         <w:rPr>
           <w:noProof/>
-          <w:lang w:eastAsia="nb-NO"/>
+          <w:lang w:val="en-GB" w:eastAsia="en-GB"/>
         </w:rPr>
         <w:drawing>
           <wp:inline distT="0" distB="0" distL="0" distR="0" wp14:anchorId="0530482C" wp14:editId="284D787B">
@@ -33653,7 +36958,21 @@
         <w:rPr>
           <w:lang w:val="en-GB"/>
         </w:rPr>
-        <w:t>: GetPresenter Method</w:t>
+        <w:t xml:space="preserve">: </w:t>
+      </w:r>
+      <w:proofErr w:type="spellStart"/>
+      <w:r>
+        <w:rPr>
+          <w:lang w:val="en-GB"/>
+        </w:rPr>
+        <w:t>GetPresenter</w:t>
+      </w:r>
+      <w:proofErr w:type="spellEnd"/>
+      <w:r>
+        <w:rPr>
+          <w:lang w:val="en-GB"/>
+        </w:rPr>
+        <w:t xml:space="preserve"> Method</w:t>
       </w:r>
     </w:p>
     <w:p>
@@ -33716,7 +37035,7 @@
 </file>
 
 <file path=word/endnotes.xml><?xml version="1.0" encoding="utf-8"?>
-<w:endnotes xmlns:wpc="http://schemas.microsoft.com/office/word/2010/wordprocessingCanvas" xmlns:cx="http://schemas.microsoft.com/office/drawing/2014/chartex" xmlns:cx1="http://schemas.microsoft.com/office/drawing/2015/9/8/chartex" xmlns:cx2="http://schemas.microsoft.com/office/drawing/2015/10/21/chartex" xmlns:mc="http://schemas.openxmlformats.org/markup-compatibility/2006" xmlns:o="urn:schemas-microsoft-com:office:office" xmlns:r="http://schemas.openxmlformats.org/officeDocument/2006/relationships" xmlns:m="http://schemas.openxmlformats.org/officeDocument/2006/math" xmlns:v="urn:schemas-microsoft-com:vml" xmlns:wp14="http://schemas.microsoft.com/office/word/2010/wordprocessingDrawing" xmlns:wp="http://schemas.openxmlformats.org/drawingml/2006/wordprocessingDrawing" xmlns:w10="urn:schemas-microsoft-com:office:word" xmlns:w="http://schemas.openxmlformats.org/wordprocessingml/2006/main" xmlns:w14="http://schemas.microsoft.com/office/word/2010/wordml" xmlns:w15="http://schemas.microsoft.com/office/word/2012/wordml" xmlns:w16se="http://schemas.microsoft.com/office/word/2015/wordml/symex" xmlns:wpg="http://schemas.microsoft.com/office/word/2010/wordprocessingGroup" xmlns:wpi="http://schemas.microsoft.com/office/word/2010/wordprocessingInk" xmlns:wne="http://schemas.microsoft.com/office/word/2006/wordml" xmlns:wps="http://schemas.microsoft.com/office/word/2010/wordprocessingShape" mc:Ignorable="w14 w15 w16se wp14">
+<w:endnotes xmlns:wpc="http://schemas.microsoft.com/office/word/2010/wordprocessingCanvas" xmlns:mc="http://schemas.openxmlformats.org/markup-compatibility/2006" xmlns:o="urn:schemas-microsoft-com:office:office" xmlns:r="http://schemas.openxmlformats.org/officeDocument/2006/relationships" xmlns:m="http://schemas.openxmlformats.org/officeDocument/2006/math" xmlns:v="urn:schemas-microsoft-com:vml" xmlns:wp14="http://schemas.microsoft.com/office/word/2010/wordprocessingDrawing" xmlns:wp="http://schemas.openxmlformats.org/drawingml/2006/wordprocessingDrawing" xmlns:w10="urn:schemas-microsoft-com:office:word" xmlns:w="http://schemas.openxmlformats.org/wordprocessingml/2006/main" xmlns:w14="http://schemas.microsoft.com/office/word/2010/wordml" xmlns:w15="http://schemas.microsoft.com/office/word/2012/wordml" xmlns:wpg="http://schemas.microsoft.com/office/word/2010/wordprocessingGroup" xmlns:wpi="http://schemas.microsoft.com/office/word/2010/wordprocessingInk" xmlns:wne="http://schemas.microsoft.com/office/word/2006/wordml" xmlns:wps="http://schemas.microsoft.com/office/word/2010/wordprocessingShape" mc:Ignorable="w14 w15 wp14">
   <w:endnote w:type="separator" w:id="-1">
     <w:p>
       <w:r>
@@ -33735,13 +37054,26 @@
 </file>
 
 <file path=word/footer1.xml><?xml version="1.0" encoding="utf-8"?>
-<w:ftr xmlns:wpc="http://schemas.microsoft.com/office/word/2010/wordprocessingCanvas" xmlns:cx="http://schemas.microsoft.com/office/drawing/2014/chartex" xmlns:cx1="http://schemas.microsoft.com/office/drawing/2015/9/8/chartex" xmlns:cx2="http://schemas.microsoft.com/office/drawing/2015/10/21/chartex" xmlns:mc="http://schemas.openxmlformats.org/markup-compatibility/2006" xmlns:o="urn:schemas-microsoft-com:office:office" xmlns:r="http://schemas.openxmlformats.org/officeDocument/2006/relationships" xmlns:m="http://schemas.openxmlformats.org/officeDocument/2006/math" xmlns:v="urn:schemas-microsoft-com:vml" xmlns:wp14="http://schemas.microsoft.com/office/word/2010/wordprocessingDrawing" xmlns:wp="http://schemas.openxmlformats.org/drawingml/2006/wordprocessingDrawing" xmlns:w10="urn:schemas-microsoft-com:office:word" xmlns:w="http://schemas.openxmlformats.org/wordprocessingml/2006/main" xmlns:w14="http://schemas.microsoft.com/office/word/2010/wordml" xmlns:w15="http://schemas.microsoft.com/office/word/2012/wordml" xmlns:w16se="http://schemas.microsoft.com/office/word/2015/wordml/symex" xmlns:wpg="http://schemas.microsoft.com/office/word/2010/wordprocessingGroup" xmlns:wpi="http://schemas.microsoft.com/office/word/2010/wordprocessingInk" xmlns:wne="http://schemas.microsoft.com/office/word/2006/wordml" xmlns:wps="http://schemas.microsoft.com/office/word/2010/wordprocessingShape" mc:Ignorable="w14 w15 w16se wp14">
+<w:ftr xmlns:wpc="http://schemas.microsoft.com/office/word/2010/wordprocessingCanvas" xmlns:mc="http://schemas.openxmlformats.org/markup-compatibility/2006" xmlns:o="urn:schemas-microsoft-com:office:office" xmlns:r="http://schemas.openxmlformats.org/officeDocument/2006/relationships" xmlns:m="http://schemas.openxmlformats.org/officeDocument/2006/math" xmlns:v="urn:schemas-microsoft-com:vml" xmlns:wp14="http://schemas.microsoft.com/office/word/2010/wordprocessingDrawing" xmlns:wp="http://schemas.openxmlformats.org/drawingml/2006/wordprocessingDrawing" xmlns:w10="urn:schemas-microsoft-com:office:word" xmlns:w="http://schemas.openxmlformats.org/wordprocessingml/2006/main" xmlns:w14="http://schemas.microsoft.com/office/word/2010/wordml" xmlns:w15="http://schemas.microsoft.com/office/word/2012/wordml" xmlns:wpg="http://schemas.microsoft.com/office/word/2010/wordprocessingGroup" xmlns:wpi="http://schemas.microsoft.com/office/word/2010/wordprocessingInk" xmlns:wne="http://schemas.microsoft.com/office/word/2006/wordml" xmlns:wps="http://schemas.microsoft.com/office/word/2010/wordprocessingShape" mc:Ignorable="w14 w15 wp14">
   <w:p>
     <w:pPr>
       <w:pStyle w:val="Footer"/>
     </w:pPr>
+    <w:proofErr w:type="spellStart"/>
     <w:r>
-      <w:t>CheckPoint Attendance System</w:t>
+      <w:t>CheckPoint</w:t>
+    </w:r>
+    <w:proofErr w:type="spellEnd"/>
+    <w:r>
+      <w:t xml:space="preserve"> </w:t>
+    </w:r>
+    <w:proofErr w:type="spellStart"/>
+    <w:r>
+      <w:t>Attendance</w:t>
+    </w:r>
+    <w:proofErr w:type="spellEnd"/>
+    <w:r>
+      <w:t xml:space="preserve"> System</w:t>
     </w:r>
     <w:r>
       <w:tab/>
@@ -33762,7 +37094,7 @@
       <w:rPr>
         <w:noProof/>
       </w:rPr>
-      <w:t>28</w:t>
+      <w:t>25</w:t>
     </w:r>
     <w:r>
       <w:fldChar w:fldCharType="end"/>
@@ -33772,7 +37104,7 @@
 </file>
 
 <file path=word/footer2.xml><?xml version="1.0" encoding="utf-8"?>
-<w:ftr xmlns:wpc="http://schemas.microsoft.com/office/word/2010/wordprocessingCanvas" xmlns:cx="http://schemas.microsoft.com/office/drawing/2014/chartex" xmlns:cx1="http://schemas.microsoft.com/office/drawing/2015/9/8/chartex" xmlns:cx2="http://schemas.microsoft.com/office/drawing/2015/10/21/chartex" xmlns:mc="http://schemas.openxmlformats.org/markup-compatibility/2006" xmlns:o="urn:schemas-microsoft-com:office:office" xmlns:r="http://schemas.openxmlformats.org/officeDocument/2006/relationships" xmlns:m="http://schemas.openxmlformats.org/officeDocument/2006/math" xmlns:v="urn:schemas-microsoft-com:vml" xmlns:wp14="http://schemas.microsoft.com/office/word/2010/wordprocessingDrawing" xmlns:wp="http://schemas.openxmlformats.org/drawingml/2006/wordprocessingDrawing" xmlns:w10="urn:schemas-microsoft-com:office:word" xmlns:w="http://schemas.openxmlformats.org/wordprocessingml/2006/main" xmlns:w14="http://schemas.microsoft.com/office/word/2010/wordml" xmlns:w15="http://schemas.microsoft.com/office/word/2012/wordml" xmlns:w16se="http://schemas.microsoft.com/office/word/2015/wordml/symex" xmlns:wpg="http://schemas.microsoft.com/office/word/2010/wordprocessingGroup" xmlns:wpi="http://schemas.microsoft.com/office/word/2010/wordprocessingInk" xmlns:wne="http://schemas.microsoft.com/office/word/2006/wordml" xmlns:wps="http://schemas.microsoft.com/office/word/2010/wordprocessingShape" mc:Ignorable="w14 w15 w16se wp14">
+<w:ftr xmlns:wpc="http://schemas.microsoft.com/office/word/2010/wordprocessingCanvas" xmlns:mc="http://schemas.openxmlformats.org/markup-compatibility/2006" xmlns:o="urn:schemas-microsoft-com:office:office" xmlns:r="http://schemas.openxmlformats.org/officeDocument/2006/relationships" xmlns:m="http://schemas.openxmlformats.org/officeDocument/2006/math" xmlns:v="urn:schemas-microsoft-com:vml" xmlns:wp14="http://schemas.microsoft.com/office/word/2010/wordprocessingDrawing" xmlns:wp="http://schemas.openxmlformats.org/drawingml/2006/wordprocessingDrawing" xmlns:w10="urn:schemas-microsoft-com:office:word" xmlns:w="http://schemas.openxmlformats.org/wordprocessingml/2006/main" xmlns:w14="http://schemas.microsoft.com/office/word/2010/wordml" xmlns:w15="http://schemas.microsoft.com/office/word/2012/wordml" xmlns:wpg="http://schemas.microsoft.com/office/word/2010/wordprocessingGroup" xmlns:wpi="http://schemas.microsoft.com/office/word/2010/wordprocessingInk" xmlns:wne="http://schemas.microsoft.com/office/word/2006/wordml" xmlns:wps="http://schemas.microsoft.com/office/word/2010/wordprocessingShape" mc:Ignorable="w14 w15 wp14">
   <w:p>
     <w:pPr>
       <w:pStyle w:val="Footer"/>
@@ -33793,7 +37125,7 @@
 </file>
 
 <file path=word/footer3.xml><?xml version="1.0" encoding="utf-8"?>
-<w:ftr xmlns:wpc="http://schemas.microsoft.com/office/word/2010/wordprocessingCanvas" xmlns:cx="http://schemas.microsoft.com/office/drawing/2014/chartex" xmlns:cx1="http://schemas.microsoft.com/office/drawing/2015/9/8/chartex" xmlns:cx2="http://schemas.microsoft.com/office/drawing/2015/10/21/chartex" xmlns:mc="http://schemas.openxmlformats.org/markup-compatibility/2006" xmlns:o="urn:schemas-microsoft-com:office:office" xmlns:r="http://schemas.openxmlformats.org/officeDocument/2006/relationships" xmlns:m="http://schemas.openxmlformats.org/officeDocument/2006/math" xmlns:v="urn:schemas-microsoft-com:vml" xmlns:wp14="http://schemas.microsoft.com/office/word/2010/wordprocessingDrawing" xmlns:wp="http://schemas.openxmlformats.org/drawingml/2006/wordprocessingDrawing" xmlns:w10="urn:schemas-microsoft-com:office:word" xmlns:w="http://schemas.openxmlformats.org/wordprocessingml/2006/main" xmlns:w14="http://schemas.microsoft.com/office/word/2010/wordml" xmlns:w15="http://schemas.microsoft.com/office/word/2012/wordml" xmlns:w16se="http://schemas.microsoft.com/office/word/2015/wordml/symex" xmlns:wpg="http://schemas.microsoft.com/office/word/2010/wordprocessingGroup" xmlns:wpi="http://schemas.microsoft.com/office/word/2010/wordprocessingInk" xmlns:wne="http://schemas.microsoft.com/office/word/2006/wordml" xmlns:wps="http://schemas.microsoft.com/office/word/2010/wordprocessingShape" mc:Ignorable="w14 w15 w16se wp14">
+<w:ftr xmlns:wpc="http://schemas.microsoft.com/office/word/2010/wordprocessingCanvas" xmlns:mc="http://schemas.openxmlformats.org/markup-compatibility/2006" xmlns:o="urn:schemas-microsoft-com:office:office" xmlns:r="http://schemas.openxmlformats.org/officeDocument/2006/relationships" xmlns:m="http://schemas.openxmlformats.org/officeDocument/2006/math" xmlns:v="urn:schemas-microsoft-com:vml" xmlns:wp14="http://schemas.microsoft.com/office/word/2010/wordprocessingDrawing" xmlns:wp="http://schemas.openxmlformats.org/drawingml/2006/wordprocessingDrawing" xmlns:w10="urn:schemas-microsoft-com:office:word" xmlns:w="http://schemas.openxmlformats.org/wordprocessingml/2006/main" xmlns:w14="http://schemas.microsoft.com/office/word/2010/wordml" xmlns:w15="http://schemas.microsoft.com/office/word/2012/wordml" xmlns:wpg="http://schemas.microsoft.com/office/word/2010/wordprocessingGroup" xmlns:wpi="http://schemas.microsoft.com/office/word/2010/wordprocessingInk" xmlns:wne="http://schemas.microsoft.com/office/word/2006/wordml" xmlns:wps="http://schemas.microsoft.com/office/word/2010/wordprocessingShape" mc:Ignorable="w14 w15 wp14">
   <w:p>
     <w:pPr>
       <w:pStyle w:val="Footer"/>
@@ -33801,8 +37133,21 @@
         <w:top w:val="single" w:sz="6" w:space="0" w:color="auto"/>
       </w:pBdr>
     </w:pPr>
+    <w:proofErr w:type="spellStart"/>
     <w:r>
-      <w:t>CheckPoint Attendance System</w:t>
+      <w:t>CheckPoint</w:t>
+    </w:r>
+    <w:proofErr w:type="spellEnd"/>
+    <w:r>
+      <w:t xml:space="preserve"> </w:t>
+    </w:r>
+    <w:proofErr w:type="spellStart"/>
+    <w:r>
+      <w:t>Attendance</w:t>
+    </w:r>
+    <w:proofErr w:type="spellEnd"/>
+    <w:r>
+      <w:t xml:space="preserve"> System</w:t>
     </w:r>
     <w:r>
       <w:tab/>
@@ -33849,7 +37194,7 @@
 </file>
 
 <file path=word/footnotes.xml><?xml version="1.0" encoding="utf-8"?>
-<w:footnotes xmlns:wpc="http://schemas.microsoft.com/office/word/2010/wordprocessingCanvas" xmlns:cx="http://schemas.microsoft.com/office/drawing/2014/chartex" xmlns:cx1="http://schemas.microsoft.com/office/drawing/2015/9/8/chartex" xmlns:cx2="http://schemas.microsoft.com/office/drawing/2015/10/21/chartex" xmlns:mc="http://schemas.openxmlformats.org/markup-compatibility/2006" xmlns:o="urn:schemas-microsoft-com:office:office" xmlns:r="http://schemas.openxmlformats.org/officeDocument/2006/relationships" xmlns:m="http://schemas.openxmlformats.org/officeDocument/2006/math" xmlns:v="urn:schemas-microsoft-com:vml" xmlns:wp14="http://schemas.microsoft.com/office/word/2010/wordprocessingDrawing" xmlns:wp="http://schemas.openxmlformats.org/drawingml/2006/wordprocessingDrawing" xmlns:w10="urn:schemas-microsoft-com:office:word" xmlns:w="http://schemas.openxmlformats.org/wordprocessingml/2006/main" xmlns:w14="http://schemas.microsoft.com/office/word/2010/wordml" xmlns:w15="http://schemas.microsoft.com/office/word/2012/wordml" xmlns:w16se="http://schemas.microsoft.com/office/word/2015/wordml/symex" xmlns:wpg="http://schemas.microsoft.com/office/word/2010/wordprocessingGroup" xmlns:wpi="http://schemas.microsoft.com/office/word/2010/wordprocessingInk" xmlns:wne="http://schemas.microsoft.com/office/word/2006/wordml" xmlns:wps="http://schemas.microsoft.com/office/word/2010/wordprocessingShape" mc:Ignorable="w14 w15 w16se wp14">
+<w:footnotes xmlns:wpc="http://schemas.microsoft.com/office/word/2010/wordprocessingCanvas" xmlns:mc="http://schemas.openxmlformats.org/markup-compatibility/2006" xmlns:o="urn:schemas-microsoft-com:office:office" xmlns:r="http://schemas.openxmlformats.org/officeDocument/2006/relationships" xmlns:m="http://schemas.openxmlformats.org/officeDocument/2006/math" xmlns:v="urn:schemas-microsoft-com:vml" xmlns:wp14="http://schemas.microsoft.com/office/word/2010/wordprocessingDrawing" xmlns:wp="http://schemas.openxmlformats.org/drawingml/2006/wordprocessingDrawing" xmlns:w10="urn:schemas-microsoft-com:office:word" xmlns:w="http://schemas.openxmlformats.org/wordprocessingml/2006/main" xmlns:w14="http://schemas.microsoft.com/office/word/2010/wordml" xmlns:w15="http://schemas.microsoft.com/office/word/2012/wordml" xmlns:wpg="http://schemas.microsoft.com/office/word/2010/wordprocessingGroup" xmlns:wpi="http://schemas.microsoft.com/office/word/2010/wordprocessingInk" xmlns:wne="http://schemas.microsoft.com/office/word/2006/wordml" xmlns:wps="http://schemas.microsoft.com/office/word/2010/wordprocessingShape" mc:Ignorable="w14 w15 wp14">
   <w:footnote w:type="separator" w:id="-1">
     <w:p>
       <w:r>
@@ -33868,7 +37213,7 @@
 </file>
 
 <file path=word/header1.xml><?xml version="1.0" encoding="utf-8"?>
-<w:hdr xmlns:wpc="http://schemas.microsoft.com/office/word/2010/wordprocessingCanvas" xmlns:cx="http://schemas.microsoft.com/office/drawing/2014/chartex" xmlns:cx1="http://schemas.microsoft.com/office/drawing/2015/9/8/chartex" xmlns:cx2="http://schemas.microsoft.com/office/drawing/2015/10/21/chartex" xmlns:mc="http://schemas.openxmlformats.org/markup-compatibility/2006" xmlns:o="urn:schemas-microsoft-com:office:office" xmlns:r="http://schemas.openxmlformats.org/officeDocument/2006/relationships" xmlns:m="http://schemas.openxmlformats.org/officeDocument/2006/math" xmlns:v="urn:schemas-microsoft-com:vml" xmlns:wp14="http://schemas.microsoft.com/office/word/2010/wordprocessingDrawing" xmlns:wp="http://schemas.openxmlformats.org/drawingml/2006/wordprocessingDrawing" xmlns:w10="urn:schemas-microsoft-com:office:word" xmlns:w="http://schemas.openxmlformats.org/wordprocessingml/2006/main" xmlns:w14="http://schemas.microsoft.com/office/word/2010/wordml" xmlns:w15="http://schemas.microsoft.com/office/word/2012/wordml" xmlns:w16se="http://schemas.microsoft.com/office/word/2015/wordml/symex" xmlns:wpg="http://schemas.microsoft.com/office/word/2010/wordprocessingGroup" xmlns:wpi="http://schemas.microsoft.com/office/word/2010/wordprocessingInk" xmlns:wne="http://schemas.microsoft.com/office/word/2006/wordml" xmlns:wps="http://schemas.microsoft.com/office/word/2010/wordprocessingShape" mc:Ignorable="w14 w15 w16se wp14">
+<w:hdr xmlns:wpc="http://schemas.microsoft.com/office/word/2010/wordprocessingCanvas" xmlns:mc="http://schemas.openxmlformats.org/markup-compatibility/2006" xmlns:o="urn:schemas-microsoft-com:office:office" xmlns:r="http://schemas.openxmlformats.org/officeDocument/2006/relationships" xmlns:m="http://schemas.openxmlformats.org/officeDocument/2006/math" xmlns:v="urn:schemas-microsoft-com:vml" xmlns:wp14="http://schemas.microsoft.com/office/word/2010/wordprocessingDrawing" xmlns:wp="http://schemas.openxmlformats.org/drawingml/2006/wordprocessingDrawing" xmlns:w10="urn:schemas-microsoft-com:office:word" xmlns:w="http://schemas.openxmlformats.org/wordprocessingml/2006/main" xmlns:w14="http://schemas.microsoft.com/office/word/2010/wordml" xmlns:w15="http://schemas.microsoft.com/office/word/2012/wordml" xmlns:wpg="http://schemas.microsoft.com/office/word/2010/wordprocessingGroup" xmlns:wpi="http://schemas.microsoft.com/office/word/2010/wordprocessingInk" xmlns:wne="http://schemas.microsoft.com/office/word/2006/wordml" xmlns:wps="http://schemas.microsoft.com/office/word/2010/wordprocessingShape" mc:Ignorable="w14 w15 wp14">
   <w:p>
     <w:pPr>
       <w:pStyle w:val="Header"/>
@@ -33924,7 +37269,7 @@
 </file>
 
 <file path=word/header2.xml><?xml version="1.0" encoding="utf-8"?>
-<w:hdr xmlns:wpc="http://schemas.microsoft.com/office/word/2010/wordprocessingCanvas" xmlns:cx="http://schemas.microsoft.com/office/drawing/2014/chartex" xmlns:cx1="http://schemas.microsoft.com/office/drawing/2015/9/8/chartex" xmlns:cx2="http://schemas.microsoft.com/office/drawing/2015/10/21/chartex" xmlns:mc="http://schemas.openxmlformats.org/markup-compatibility/2006" xmlns:o="urn:schemas-microsoft-com:office:office" xmlns:r="http://schemas.openxmlformats.org/officeDocument/2006/relationships" xmlns:m="http://schemas.openxmlformats.org/officeDocument/2006/math" xmlns:v="urn:schemas-microsoft-com:vml" xmlns:wp14="http://schemas.microsoft.com/office/word/2010/wordprocessingDrawing" xmlns:wp="http://schemas.openxmlformats.org/drawingml/2006/wordprocessingDrawing" xmlns:w10="urn:schemas-microsoft-com:office:word" xmlns:w="http://schemas.openxmlformats.org/wordprocessingml/2006/main" xmlns:w14="http://schemas.microsoft.com/office/word/2010/wordml" xmlns:w15="http://schemas.microsoft.com/office/word/2012/wordml" xmlns:w16se="http://schemas.microsoft.com/office/word/2015/wordml/symex" xmlns:wpg="http://schemas.microsoft.com/office/word/2010/wordprocessingGroup" xmlns:wpi="http://schemas.microsoft.com/office/word/2010/wordprocessingInk" xmlns:wne="http://schemas.microsoft.com/office/word/2006/wordml" xmlns:wps="http://schemas.microsoft.com/office/word/2010/wordprocessingShape" mc:Ignorable="w14 w15 w16se wp14">
+<w:hdr xmlns:wpc="http://schemas.microsoft.com/office/word/2010/wordprocessingCanvas" xmlns:mc="http://schemas.openxmlformats.org/markup-compatibility/2006" xmlns:o="urn:schemas-microsoft-com:office:office" xmlns:r="http://schemas.openxmlformats.org/officeDocument/2006/relationships" xmlns:m="http://schemas.openxmlformats.org/officeDocument/2006/math" xmlns:v="urn:schemas-microsoft-com:vml" xmlns:wp14="http://schemas.microsoft.com/office/word/2010/wordprocessingDrawing" xmlns:wp="http://schemas.openxmlformats.org/drawingml/2006/wordprocessingDrawing" xmlns:w10="urn:schemas-microsoft-com:office:word" xmlns:w="http://schemas.openxmlformats.org/wordprocessingml/2006/main" xmlns:w14="http://schemas.microsoft.com/office/word/2010/wordml" xmlns:w15="http://schemas.microsoft.com/office/word/2012/wordml" xmlns:wpg="http://schemas.microsoft.com/office/word/2010/wordprocessingGroup" xmlns:wpi="http://schemas.microsoft.com/office/word/2010/wordprocessingInk" xmlns:wne="http://schemas.microsoft.com/office/word/2006/wordml" xmlns:wps="http://schemas.microsoft.com/office/word/2010/wordprocessingShape" mc:Ignorable="w14 w15 wp14">
   <w:p>
     <w:pPr>
       <w:pStyle w:val="Header"/>
@@ -33940,7 +37285,7 @@
 </file>
 
 <file path=word/header3.xml><?xml version="1.0" encoding="utf-8"?>
-<w:hdr xmlns:wpc="http://schemas.microsoft.com/office/word/2010/wordprocessingCanvas" xmlns:cx="http://schemas.microsoft.com/office/drawing/2014/chartex" xmlns:cx1="http://schemas.microsoft.com/office/drawing/2015/9/8/chartex" xmlns:cx2="http://schemas.microsoft.com/office/drawing/2015/10/21/chartex" xmlns:mc="http://schemas.openxmlformats.org/markup-compatibility/2006" xmlns:o="urn:schemas-microsoft-com:office:office" xmlns:r="http://schemas.openxmlformats.org/officeDocument/2006/relationships" xmlns:m="http://schemas.openxmlformats.org/officeDocument/2006/math" xmlns:v="urn:schemas-microsoft-com:vml" xmlns:wp14="http://schemas.microsoft.com/office/word/2010/wordprocessingDrawing" xmlns:wp="http://schemas.openxmlformats.org/drawingml/2006/wordprocessingDrawing" xmlns:w10="urn:schemas-microsoft-com:office:word" xmlns:w="http://schemas.openxmlformats.org/wordprocessingml/2006/main" xmlns:w14="http://schemas.microsoft.com/office/word/2010/wordml" xmlns:w15="http://schemas.microsoft.com/office/word/2012/wordml" xmlns:w16se="http://schemas.microsoft.com/office/word/2015/wordml/symex" xmlns:wpg="http://schemas.microsoft.com/office/word/2010/wordprocessingGroup" xmlns:wpi="http://schemas.microsoft.com/office/word/2010/wordprocessingInk" xmlns:wne="http://schemas.microsoft.com/office/word/2006/wordml" xmlns:wps="http://schemas.microsoft.com/office/word/2010/wordprocessingShape" mc:Ignorable="w14 w15 w16se wp14">
+<w:hdr xmlns:wpc="http://schemas.microsoft.com/office/word/2010/wordprocessingCanvas" xmlns:mc="http://schemas.openxmlformats.org/markup-compatibility/2006" xmlns:o="urn:schemas-microsoft-com:office:office" xmlns:r="http://schemas.openxmlformats.org/officeDocument/2006/relationships" xmlns:m="http://schemas.openxmlformats.org/officeDocument/2006/math" xmlns:v="urn:schemas-microsoft-com:vml" xmlns:wp14="http://schemas.microsoft.com/office/word/2010/wordprocessingDrawing" xmlns:wp="http://schemas.openxmlformats.org/drawingml/2006/wordprocessingDrawing" xmlns:w10="urn:schemas-microsoft-com:office:word" xmlns:w="http://schemas.openxmlformats.org/wordprocessingml/2006/main" xmlns:w14="http://schemas.microsoft.com/office/word/2010/wordml" xmlns:w15="http://schemas.microsoft.com/office/word/2012/wordml" xmlns:wpg="http://schemas.microsoft.com/office/word/2010/wordprocessingGroup" xmlns:wpi="http://schemas.microsoft.com/office/word/2010/wordprocessingInk" xmlns:wne="http://schemas.microsoft.com/office/word/2006/wordml" xmlns:wps="http://schemas.microsoft.com/office/word/2010/wordprocessingShape" mc:Ignorable="w14 w15 wp14">
   <w:p>
     <w:pPr>
       <w:pStyle w:val="Header"/>
@@ -33957,20 +37302,33 @@
     <w:r>
       <w:tab/>
     </w:r>
-    <w:fldSimple w:instr=" STYLEREF  &quot;Unummerert overskrift&quot;  \* MERGEFORMAT ">
-      <w:r>
-        <w:rPr>
-          <w:noProof/>
-        </w:rPr>
-        <w:t>Preface</w:t>
-      </w:r>
-    </w:fldSimple>
+    <w:r>
+      <w:fldChar w:fldCharType="begin"/>
+    </w:r>
+    <w:r>
+      <w:instrText xml:space="preserve"> STYLEREF  "Unummerert overskrift"  \* MERGEFORMAT </w:instrText>
+    </w:r>
+    <w:r>
+      <w:fldChar w:fldCharType="separate"/>
+    </w:r>
+    <w:r>
+      <w:rPr>
+        <w:noProof/>
+      </w:rPr>
+      <w:t>Preface</w:t>
+    </w:r>
+    <w:r>
+      <w:rPr>
+        <w:noProof/>
+      </w:rPr>
+      <w:fldChar w:fldCharType="end"/>
+    </w:r>
   </w:p>
 </w:hdr>
 </file>
 
 <file path=word/numbering.xml><?xml version="1.0" encoding="utf-8"?>
-<w:numbering xmlns:wpc="http://schemas.microsoft.com/office/word/2010/wordprocessingCanvas" xmlns:cx="http://schemas.microsoft.com/office/drawing/2014/chartex" xmlns:cx1="http://schemas.microsoft.com/office/drawing/2015/9/8/chartex" xmlns:cx2="http://schemas.microsoft.com/office/drawing/2015/10/21/chartex" xmlns:mc="http://schemas.openxmlformats.org/markup-compatibility/2006" xmlns:o="urn:schemas-microsoft-com:office:office" xmlns:r="http://schemas.openxmlformats.org/officeDocument/2006/relationships" xmlns:m="http://schemas.openxmlformats.org/officeDocument/2006/math" xmlns:v="urn:schemas-microsoft-com:vml" xmlns:wp14="http://schemas.microsoft.com/office/word/2010/wordprocessingDrawing" xmlns:wp="http://schemas.openxmlformats.org/drawingml/2006/wordprocessingDrawing" xmlns:w10="urn:schemas-microsoft-com:office:word" xmlns:w="http://schemas.openxmlformats.org/wordprocessingml/2006/main" xmlns:w14="http://schemas.microsoft.com/office/word/2010/wordml" xmlns:w15="http://schemas.microsoft.com/office/word/2012/wordml" xmlns:w16se="http://schemas.microsoft.com/office/word/2015/wordml/symex" xmlns:wpg="http://schemas.microsoft.com/office/word/2010/wordprocessingGroup" xmlns:wpi="http://schemas.microsoft.com/office/word/2010/wordprocessingInk" xmlns:wne="http://schemas.microsoft.com/office/word/2006/wordml" xmlns:wps="http://schemas.microsoft.com/office/word/2010/wordprocessingShape" mc:Ignorable="w14 w15 w16se wp14">
+<w:numbering xmlns:wpc="http://schemas.microsoft.com/office/word/2010/wordprocessingCanvas" xmlns:mc="http://schemas.openxmlformats.org/markup-compatibility/2006" xmlns:o="urn:schemas-microsoft-com:office:office" xmlns:r="http://schemas.openxmlformats.org/officeDocument/2006/relationships" xmlns:m="http://schemas.openxmlformats.org/officeDocument/2006/math" xmlns:v="urn:schemas-microsoft-com:vml" xmlns:wp14="http://schemas.microsoft.com/office/word/2010/wordprocessingDrawing" xmlns:wp="http://schemas.openxmlformats.org/drawingml/2006/wordprocessingDrawing" xmlns:w10="urn:schemas-microsoft-com:office:word" xmlns:w="http://schemas.openxmlformats.org/wordprocessingml/2006/main" xmlns:w14="http://schemas.microsoft.com/office/word/2010/wordml" xmlns:w15="http://schemas.microsoft.com/office/word/2012/wordml" xmlns:wpg="http://schemas.microsoft.com/office/word/2010/wordprocessingGroup" xmlns:wpi="http://schemas.microsoft.com/office/word/2010/wordprocessingInk" xmlns:wne="http://schemas.microsoft.com/office/word/2006/wordml" xmlns:wps="http://schemas.microsoft.com/office/word/2010/wordprocessingShape" mc:Ignorable="w14 w15 wp14">
   <w:abstractNum w:abstractNumId="0" w15:restartNumberingAfterBreak="0">
     <w:nsid w:val="02AE7849"/>
     <w:multiLevelType w:val="hybridMultilevel"/>
@@ -38428,7 +41786,7 @@
 </file>
 
 <file path=word/styles.xml><?xml version="1.0" encoding="utf-8"?>
-<w:styles xmlns:mc="http://schemas.openxmlformats.org/markup-compatibility/2006" xmlns:r="http://schemas.openxmlformats.org/officeDocument/2006/relationships" xmlns:w="http://schemas.openxmlformats.org/wordprocessingml/2006/main" xmlns:w14="http://schemas.microsoft.com/office/word/2010/wordml" xmlns:w15="http://schemas.microsoft.com/office/word/2012/wordml" xmlns:w16se="http://schemas.microsoft.com/office/word/2015/wordml/symex" mc:Ignorable="w14 w15 w16se">
+<w:styles xmlns:mc="http://schemas.openxmlformats.org/markup-compatibility/2006" xmlns:r="http://schemas.openxmlformats.org/officeDocument/2006/relationships" xmlns:w="http://schemas.openxmlformats.org/wordprocessingml/2006/main" xmlns:w14="http://schemas.microsoft.com/office/word/2010/wordml" xmlns:w15="http://schemas.microsoft.com/office/word/2012/wordml" mc:Ignorable="w14 w15">
   <w:docDefaults>
     <w:rPrDefault>
       <w:rPr>
@@ -38438,7 +41796,7 @@
     </w:rPrDefault>
     <w:pPrDefault/>
   </w:docDefaults>
-  <w:latentStyles w:defLockedState="0" w:defUIPriority="99" w:defSemiHidden="0" w:defUnhideWhenUsed="0" w:defQFormat="0" w:count="372">
+  <w:latentStyles w:defLockedState="0" w:defUIPriority="99" w:defSemiHidden="0" w:defUnhideWhenUsed="0" w:defQFormat="0" w:count="371">
     <w:lsdException w:name="Normal" w:locked="1" w:uiPriority="0" w:qFormat="1"/>
     <w:lsdException w:name="heading 1" w:locked="1" w:qFormat="1"/>
     <w:lsdException w:name="heading 2" w:locked="1" w:uiPriority="0" w:qFormat="1"/>
@@ -38810,7 +42168,6 @@
     <w:lsdException w:name="List Table 5 Dark Accent 6" w:uiPriority="50"/>
     <w:lsdException w:name="List Table 6 Colorful Accent 6" w:uiPriority="51"/>
     <w:lsdException w:name="List Table 7 Colorful Accent 6" w:uiPriority="52"/>
-    <w:lsdException w:name="Mention" w:semiHidden="1" w:unhideWhenUsed="1"/>
   </w:latentStyles>
   <w:style w:type="paragraph" w:default="1" w:styleId="Normal">
     <w:name w:val="Normal"/>
@@ -40025,7 +43382,7 @@
 </file>
 
 <file path=customXml/itemProps1.xml><?xml version="1.0" encoding="utf-8"?>
-<ds:datastoreItem xmlns:ds="http://schemas.openxmlformats.org/officeDocument/2006/customXml" ds:itemID="{745EB608-383E-4DF1-A41E-F6E41BFC38B2}">
+<ds:datastoreItem xmlns:ds="http://schemas.openxmlformats.org/officeDocument/2006/customXml" ds:itemID="{6F7DB20C-7890-46B7-95F7-C479695E5F69}">
   <ds:schemaRefs>
     <ds:schemaRef ds:uri="http://schemas.openxmlformats.org/officeDocument/2006/bibliography"/>
   </ds:schemaRefs>
